--- a/Assignment3/report.docx
+++ b/Assignment3/report.docx
@@ -66,132 +66,183 @@
         </w:rPr>
         <w:t>Assignment</w:t>
       </w:r>
+    </w:p>
+    <w:p>
+      <w:pPr>
+        <w:numPr>
+          <w:numId w:val="0"/>
+        </w:numPr>
+        <w:rPr>
+          <w:rFonts w:hint="default"/>
+        </w:rPr>
+      </w:pPr>
+      <w:r>
+        <w:rPr>
+          <w:rFonts w:hint="default"/>
+        </w:rPr>
+        <w:t>Kernel : 4.20.16 STABLE</w:t>
+      </w:r>
+    </w:p>
+    <w:p>
+      <w:pPr>
+        <w:numPr>
+          <w:numId w:val="0"/>
+        </w:numPr>
+        <w:rPr>
+          <w:rFonts w:hint="default"/>
+        </w:rPr>
+      </w:pPr>
+      <w:r>
+        <w:rPr>
+          <w:rFonts w:hint="default"/>
+        </w:rPr>
+        <w:t>OS : Ubuntu 18.04.2 desktop amd64</w:t>
+      </w:r>
+    </w:p>
+    <w:p>
+      <w:pPr>
+        <w:numPr>
+          <w:numId w:val="0"/>
+        </w:numPr>
+        <w:rPr>
+          <w:rFonts w:hint="default"/>
+        </w:rPr>
+      </w:pPr>
+    </w:p>
+    <w:p>
+      <w:pPr>
+        <w:numPr>
+          <w:numId w:val="0"/>
+        </w:numPr>
+        <w:rPr>
+          <w:rFonts w:hint="default"/>
+          <w:b/>
+          <w:bCs/>
+        </w:rPr>
+      </w:pPr>
+      <w:r>
+        <w:rPr>
+          <w:rFonts w:hint="default"/>
+          <w:b/>
+          <w:bCs/>
+        </w:rPr>
+        <w:t>Task 1: Build and run modules</w:t>
+      </w:r>
+    </w:p>
+    <w:p>
+      <w:pPr>
+        <w:numPr>
+          <w:numId w:val="0"/>
+        </w:numPr>
+        <w:rPr>
+          <w:rFonts w:hint="default"/>
+        </w:rPr>
+      </w:pPr>
+    </w:p>
+    <w:p>
+      <w:pPr>
+        <w:numPr>
+          <w:numId w:val="0"/>
+        </w:numPr>
+        <w:rPr>
+          <w:rFonts w:hint="default"/>
+        </w:rPr>
+      </w:pPr>
+    </w:p>
+    <w:p>
+      <w:pPr>
+        <w:numPr>
+          <w:numId w:val="0"/>
+        </w:numPr>
+        <w:rPr>
+          <w:rFonts w:hint="default"/>
+        </w:rPr>
+      </w:pPr>
+      <w:r>
+        <w:rPr>
+          <w:rFonts w:hint="default"/>
+        </w:rPr>
+        <w:t>APPENDIX</w:t>
+      </w:r>
+    </w:p>
+    <w:p>
+      <w:pPr>
+        <w:numPr>
+          <w:numId w:val="0"/>
+        </w:numPr>
+        <w:rPr>
+          <w:rFonts w:hint="default"/>
+        </w:rPr>
+      </w:pPr>
+      <w:r>
+        <w:rPr>
+          <w:rFonts w:hint="default"/>
+        </w:rPr>
+        <w:t>sudo apt-get install virtualbox</w:t>
+      </w:r>
+    </w:p>
+    <w:p>
+      <w:pPr>
+        <w:numPr>
+          <w:numId w:val="0"/>
+        </w:numPr>
+        <w:rPr>
+          <w:rFonts w:hint="default"/>
+        </w:rPr>
+      </w:pPr>
+      <w:r>
+        <w:rPr>
+          <w:rFonts w:hint="default"/>
+        </w:rPr>
+        <w:fldChar w:fldCharType="begin"/>
+      </w:r>
+      <w:r>
+        <w:rPr>
+          <w:rFonts w:hint="default"/>
+        </w:rPr>
+        <w:instrText xml:space="preserve"> HYPERLINK "https://www.cyberciti.biz/tips/compiling-linux-kernel-26.html" </w:instrText>
+      </w:r>
+      <w:r>
+        <w:rPr>
+          <w:rFonts w:hint="default"/>
+        </w:rPr>
+        <w:fldChar w:fldCharType="separate"/>
+      </w:r>
+      <w:r>
+        <w:rPr>
+          <w:rStyle w:val="3"/>
+          <w:rFonts w:hint="default"/>
+        </w:rPr>
+        <w:t>https://www.cyberciti.biz/tips/compiling-linux-kernel-26.html</w:t>
+      </w:r>
+      <w:r>
+        <w:rPr>
+          <w:rFonts w:hint="default"/>
+        </w:rPr>
+        <w:fldChar w:fldCharType="end"/>
+      </w:r>
+    </w:p>
+    <w:p>
+      <w:pPr>
+        <w:numPr>
+          <w:numId w:val="0"/>
+        </w:numPr>
+        <w:rPr>
+          <w:rFonts w:hint="default"/>
+        </w:rPr>
+      </w:pPr>
+    </w:p>
+    <w:p>
+      <w:pPr>
+        <w:numPr>
+          <w:numId w:val="0"/>
+        </w:numPr>
+        <w:rPr>
+          <w:rFonts w:hint="default"/>
+        </w:rPr>
+      </w:pPr>
       <w:bookmarkStart w:id="0" w:name="_GoBack"/>
       <w:bookmarkEnd w:id="0"/>
-    </w:p>
-    <w:p>
-      <w:pPr>
-        <w:numPr>
-          <w:numId w:val="0"/>
-        </w:numPr>
-        <w:rPr>
-          <w:rFonts w:hint="default"/>
-        </w:rPr>
-      </w:pPr>
-      <w:r>
-        <w:rPr>
-          <w:rFonts w:hint="default"/>
-        </w:rPr>
-        <w:t>Kernel : 4.20.16 STABLE</w:t>
-      </w:r>
-    </w:p>
-    <w:p>
-      <w:pPr>
-        <w:numPr>
-          <w:numId w:val="0"/>
-        </w:numPr>
-        <w:rPr>
-          <w:rFonts w:hint="default"/>
-        </w:rPr>
-      </w:pPr>
-      <w:r>
-        <w:rPr>
-          <w:rFonts w:hint="default"/>
-        </w:rPr>
-        <w:t>OS : Ubuntu 18.04.2 desktop amd64</w:t>
-      </w:r>
-    </w:p>
-    <w:p>
-      <w:pPr>
-        <w:numPr>
-          <w:numId w:val="0"/>
-        </w:numPr>
-        <w:rPr>
-          <w:rFonts w:hint="default"/>
-        </w:rPr>
-      </w:pPr>
-    </w:p>
-    <w:p>
-      <w:pPr>
-        <w:numPr>
-          <w:numId w:val="0"/>
-        </w:numPr>
-        <w:rPr>
-          <w:rFonts w:hint="default"/>
-          <w:b/>
-          <w:bCs/>
-        </w:rPr>
-      </w:pPr>
-      <w:r>
-        <w:rPr>
-          <w:rFonts w:hint="default"/>
-          <w:b/>
-          <w:bCs/>
-        </w:rPr>
-        <w:t>Task 1: Build and run modules</w:t>
-      </w:r>
-    </w:p>
-    <w:p>
-      <w:pPr>
-        <w:numPr>
-          <w:numId w:val="0"/>
-        </w:numPr>
-        <w:rPr>
-          <w:rFonts w:hint="default"/>
-        </w:rPr>
-      </w:pPr>
-    </w:p>
-    <w:p>
-      <w:pPr>
-        <w:numPr>
-          <w:numId w:val="0"/>
-        </w:numPr>
-        <w:rPr>
-          <w:rFonts w:hint="default"/>
-        </w:rPr>
-      </w:pPr>
-    </w:p>
-    <w:p>
-      <w:pPr>
-        <w:numPr>
-          <w:numId w:val="0"/>
-        </w:numPr>
-        <w:rPr>
-          <w:rFonts w:hint="default"/>
-        </w:rPr>
-      </w:pPr>
-      <w:r>
-        <w:rPr>
-          <w:rFonts w:hint="default"/>
-        </w:rPr>
-        <w:t>APPENDIX</w:t>
-      </w:r>
-    </w:p>
-    <w:p>
-      <w:pPr>
-        <w:numPr>
-          <w:numId w:val="0"/>
-        </w:numPr>
-        <w:rPr>
-          <w:rFonts w:hint="default"/>
-        </w:rPr>
-      </w:pPr>
-      <w:r>
-        <w:rPr>
-          <w:rFonts w:hint="default"/>
-        </w:rPr>
-        <w:t>sudo apt-get install virtualbox</w:t>
-      </w:r>
-    </w:p>
-    <w:p>
-      <w:pPr>
-        <w:numPr>
-          <w:numId w:val="0"/>
-        </w:numPr>
-        <w:rPr>
-          <w:rFonts w:hint="default"/>
-        </w:rPr>
-      </w:pPr>
     </w:p>
     <w:sectPr>
       <w:pgSz w:w="11906" w:h="16838"/>
@@ -208,7 +259,7 @@
   <w:docDefaults>
     <w:rPrDefault>
       <w:rPr>
-        <w:rFonts w:ascii="Times New Roman" w:hAnsi="Times New Roman" w:eastAsia="SimSun" w:cs="Times New Roman"/>
+        <w:rFonts w:ascii="Liberation Serif" w:hAnsi="Liberation Serif" w:eastAsia="Droid Sans Fallback" w:cs="Noto Sans Devanagari"/>
       </w:rPr>
     </w:rPrDefault>
   </w:docDefaults>
@@ -477,7 +528,7 @@
     <w:qFormat/>
     <w:uiPriority w:val="0"/>
   </w:style>
-  <w:style w:type="table" w:default="1" w:styleId="3">
+  <w:style w:type="table" w:default="1" w:styleId="5">
     <w:name w:val="Normal Table"/>
     <w:semiHidden/>
     <w:qFormat/>
@@ -491,6 +542,33 @@
         <w:right w:w="108" w:type="dxa"/>
       </w:tblCellMar>
     </w:tblPr>
+  </w:style>
+  <w:style w:type="character" w:styleId="3">
+    <w:name w:val="FollowedHyperlink"/>
+    <w:basedOn w:val="2"/>
+    <w:uiPriority w:val="0"/>
+    <w:rPr>
+      <w:color w:val="800080"/>
+      <w:u w:val="single"/>
+    </w:rPr>
+  </w:style>
+  <w:style w:type="character" w:styleId="4">
+    <w:name w:val="Hyperlink"/>
+    <w:basedOn w:val="2"/>
+    <w:uiPriority w:val="0"/>
+    <w:rPr>
+      <w:color w:val="0000FF"/>
+      <w:u w:val="single"/>
+    </w:rPr>
+  </w:style>
+  <w:style w:type="character" w:customStyle="1" w:styleId="6">
+    <w:name w:val="Internet Link"/>
+    <w:uiPriority w:val="0"/>
+    <w:rPr>
+      <w:color w:val="000080"/>
+      <w:u w:val="single"/>
+      <w:lang w:val="zh-CN" w:eastAsia="zh-CN" w:bidi="zh-CN"/>
+    </w:rPr>
   </w:style>
 </w:styles>
 </file>

--- a/Assignment3/report.docx
+++ b/Assignment3/report.docx
@@ -25,35 +25,31 @@
         <w:rPr>
           <w:rFonts w:hint="default"/>
         </w:rPr>
-        <w:t xml:space="preserve">Manpreet Singh </w:t>
-      </w:r>
-      <w:r>
-        <w:rPr>
-          <w:rFonts w:hint="default"/>
-        </w:rPr>
-        <w:t>(Student Number) Assignment 3.pdf</w:t>
-      </w:r>
-    </w:p>
-    <w:p>
-      <w:pPr>
-        <w:rPr>
-          <w:rFonts w:hint="default"/>
-        </w:rPr>
-      </w:pPr>
-    </w:p>
-    <w:p>
-      <w:pPr>
-        <w:numPr>
-          <w:numId w:val="0"/>
-        </w:numPr>
-        <w:rPr>
-          <w:rFonts w:hint="default"/>
-        </w:rPr>
-      </w:pPr>
-    </w:p>
-    <w:p>
-      <w:pPr>
-        <w:numPr>
+        <w:t>Manpreet Singh (Student Number) Assignment 3.pdf</w:t>
+      </w:r>
+    </w:p>
+    <w:p>
+      <w:pPr>
+        <w:rPr>
+          <w:rFonts w:hint="default"/>
+        </w:rPr>
+      </w:pPr>
+    </w:p>
+    <w:p>
+      <w:pPr>
+        <w:numPr>
+          <w:ilvl w:val="0"/>
+          <w:numId w:val="0"/>
+        </w:numPr>
+        <w:rPr>
+          <w:rFonts w:hint="default"/>
+        </w:rPr>
+      </w:pPr>
+    </w:p>
+    <w:p>
+      <w:pPr>
+        <w:numPr>
+          <w:ilvl w:val="0"/>
           <w:numId w:val="0"/>
         </w:numPr>
         <w:rPr>
@@ -70,6 +66,7 @@
     <w:p>
       <w:pPr>
         <w:numPr>
+          <w:ilvl w:val="0"/>
           <w:numId w:val="0"/>
         </w:numPr>
         <w:rPr>
@@ -86,6 +83,7 @@
     <w:p>
       <w:pPr>
         <w:numPr>
+          <w:ilvl w:val="0"/>
           <w:numId w:val="0"/>
         </w:numPr>
         <w:rPr>
@@ -102,22 +100,26 @@
     <w:p>
       <w:pPr>
         <w:numPr>
-          <w:numId w:val="0"/>
-        </w:numPr>
-        <w:rPr>
-          <w:rFonts w:hint="default"/>
-        </w:rPr>
-      </w:pPr>
-    </w:p>
-    <w:p>
-      <w:pPr>
-        <w:numPr>
+          <w:ilvl w:val="0"/>
+          <w:numId w:val="0"/>
+        </w:numPr>
+        <w:rPr>
+          <w:rFonts w:hint="default"/>
+        </w:rPr>
+      </w:pPr>
+    </w:p>
+    <w:p>
+      <w:pPr>
+        <w:numPr>
+          <w:ilvl w:val="0"/>
           <w:numId w:val="0"/>
         </w:numPr>
         <w:rPr>
           <w:rFonts w:hint="default"/>
           <w:b/>
           <w:bCs/>
+          <w:sz w:val="22"/>
+          <w:szCs w:val="22"/>
         </w:rPr>
       </w:pPr>
       <w:r>
@@ -125,6 +127,8 @@
           <w:rFonts w:hint="default"/>
           <w:b/>
           <w:bCs/>
+          <w:sz w:val="22"/>
+          <w:szCs w:val="22"/>
         </w:rPr>
         <w:t>Task 1: Build and run modules</w:t>
       </w:r>
@@ -132,117 +136,1837 @@
     <w:p>
       <w:pPr>
         <w:numPr>
-          <w:numId w:val="0"/>
-        </w:numPr>
-        <w:rPr>
-          <w:rFonts w:hint="default"/>
-        </w:rPr>
-      </w:pPr>
-    </w:p>
-    <w:p>
-      <w:pPr>
-        <w:numPr>
-          <w:numId w:val="0"/>
-        </w:numPr>
-        <w:rPr>
-          <w:rFonts w:hint="default"/>
-        </w:rPr>
-      </w:pPr>
-    </w:p>
-    <w:p>
-      <w:pPr>
-        <w:numPr>
-          <w:numId w:val="0"/>
-        </w:numPr>
-        <w:rPr>
-          <w:rFonts w:hint="default"/>
-        </w:rPr>
-      </w:pPr>
-      <w:r>
-        <w:rPr>
-          <w:rFonts w:hint="default"/>
-        </w:rPr>
-        <w:t>APPENDIX</w:t>
-      </w:r>
-    </w:p>
-    <w:p>
-      <w:pPr>
-        <w:numPr>
-          <w:numId w:val="0"/>
-        </w:numPr>
-        <w:rPr>
-          <w:rFonts w:hint="default"/>
-        </w:rPr>
-      </w:pPr>
-      <w:r>
-        <w:rPr>
-          <w:rFonts w:hint="default"/>
-        </w:rPr>
-        <w:t>sudo apt-get install virtualbox</w:t>
-      </w:r>
-    </w:p>
-    <w:p>
-      <w:pPr>
-        <w:numPr>
-          <w:numId w:val="0"/>
-        </w:numPr>
-        <w:rPr>
-          <w:rFonts w:hint="default"/>
-        </w:rPr>
-      </w:pPr>
-      <w:r>
-        <w:rPr>
-          <w:rFonts w:hint="default"/>
-        </w:rPr>
-        <w:fldChar w:fldCharType="begin"/>
-      </w:r>
-      <w:r>
-        <w:rPr>
-          <w:rFonts w:hint="default"/>
-        </w:rPr>
-        <w:instrText xml:space="preserve"> HYPERLINK "https://www.cyberciti.biz/tips/compiling-linux-kernel-26.html" </w:instrText>
-      </w:r>
-      <w:r>
-        <w:rPr>
-          <w:rFonts w:hint="default"/>
-        </w:rPr>
-        <w:fldChar w:fldCharType="separate"/>
-      </w:r>
-      <w:r>
-        <w:rPr>
-          <w:rStyle w:val="3"/>
-          <w:rFonts w:hint="default"/>
-        </w:rPr>
-        <w:t>https://www.cyberciti.biz/tips/compiling-linux-kernel-26.html</w:t>
-      </w:r>
-      <w:r>
-        <w:rPr>
-          <w:rFonts w:hint="default"/>
-        </w:rPr>
-        <w:fldChar w:fldCharType="end"/>
-      </w:r>
-    </w:p>
-    <w:p>
-      <w:pPr>
-        <w:numPr>
-          <w:numId w:val="0"/>
-        </w:numPr>
-        <w:rPr>
-          <w:rFonts w:hint="default"/>
-        </w:rPr>
-      </w:pPr>
-    </w:p>
-    <w:p>
-      <w:pPr>
-        <w:numPr>
-          <w:numId w:val="0"/>
-        </w:numPr>
-        <w:rPr>
-          <w:rFonts w:hint="default"/>
-        </w:rPr>
-      </w:pPr>
+          <w:ilvl w:val="0"/>
+          <w:numId w:val="0"/>
+        </w:numPr>
+        <w:rPr>
+          <w:rFonts w:hint="default"/>
+          <w:b/>
+          <w:bCs/>
+          <w:sz w:val="22"/>
+          <w:szCs w:val="22"/>
+        </w:rPr>
+      </w:pPr>
+    </w:p>
+    <w:p>
+      <w:pPr>
+        <w:numPr>
+          <w:ilvl w:val="0"/>
+          <w:numId w:val="0"/>
+        </w:numPr>
+        <w:rPr>
+          <w:rFonts w:hint="default"/>
+          <w:i w:val="0"/>
+          <w:iCs w:val="0"/>
+        </w:rPr>
+      </w:pPr>
+      <w:r>
+        <w:rPr>
+          <w:rFonts w:hint="default"/>
+          <w:i/>
+          <w:iCs/>
+        </w:rPr>
+        <w:t xml:space="preserve">linux/init.h </w:t>
+      </w:r>
+      <w:r>
+        <w:rPr>
+          <w:rFonts w:hint="default"/>
+          <w:i w:val="0"/>
+          <w:iCs w:val="0"/>
+        </w:rPr>
+        <w:t>defines the macros used for free up kernal memory.</w:t>
+      </w:r>
+      <w:r>
+        <w:rPr>
+          <w:rFonts w:hint="default"/>
+          <w:i/>
+          <w:iCs/>
+        </w:rPr>
+        <w:t xml:space="preserve">__init, __exit </w:t>
+      </w:r>
+      <w:r>
+        <w:rPr>
+          <w:rFonts w:hint="default"/>
+          <w:i w:val="0"/>
+          <w:iCs w:val="0"/>
+        </w:rPr>
+        <w:t>and</w:t>
+      </w:r>
+      <w:r>
+        <w:rPr>
+          <w:rFonts w:hint="default"/>
+          <w:i/>
+          <w:iCs/>
+        </w:rPr>
+        <w:t xml:space="preserve"> __initdata. __init </w:t>
+      </w:r>
+      <w:r>
+        <w:rPr>
+          <w:rFonts w:hint="default"/>
+          <w:i w:val="0"/>
+          <w:iCs w:val="0"/>
+        </w:rPr>
+        <w:t xml:space="preserve">and </w:t>
+      </w:r>
+      <w:r>
+        <w:rPr>
+          <w:rFonts w:hint="default"/>
+          <w:i/>
+          <w:iCs/>
+        </w:rPr>
+        <w:t>__initdata</w:t>
+      </w:r>
+      <w:r>
+        <w:rPr>
+          <w:rFonts w:hint="default"/>
+          <w:i w:val="0"/>
+          <w:iCs w:val="0"/>
+        </w:rPr>
+        <w:t xml:space="preserve"> are used to clear up functions and variables </w:t>
+      </w:r>
+      <w:r>
+        <w:rPr>
+          <w:rFonts w:hint="default"/>
+          <w:i w:val="0"/>
+          <w:iCs w:val="0"/>
+        </w:rPr>
+        <w:t>respectively</w:t>
+      </w:r>
+      <w:r>
+        <w:rPr>
+          <w:rFonts w:hint="default"/>
+          <w:i w:val="0"/>
+          <w:iCs w:val="0"/>
+        </w:rPr>
+        <w:t xml:space="preserve">. These are only need for built-in </w:t>
+      </w:r>
+      <w:r>
+        <w:rPr>
+          <w:rFonts w:hint="default"/>
+          <w:i w:val="0"/>
+          <w:iCs w:val="0"/>
+        </w:rPr>
+        <w:t>modules</w:t>
+      </w:r>
+      <w:r>
+        <w:rPr>
+          <w:rFonts w:hint="default"/>
+          <w:i w:val="0"/>
+          <w:iCs w:val="0"/>
+        </w:rPr>
+        <w:t xml:space="preserve"> and it does nothing for loadable modules. </w:t>
+      </w:r>
+      <w:r>
+        <w:rPr>
+          <w:rFonts w:hint="default"/>
+          <w:i/>
+          <w:iCs/>
+        </w:rPr>
+        <w:t>__exit</w:t>
+      </w:r>
+      <w:r>
+        <w:rPr>
+          <w:rFonts w:hint="default"/>
+          <w:i w:val="0"/>
+          <w:iCs w:val="0"/>
+        </w:rPr>
+        <w:t xml:space="preserve"> macro help in omission of the function when the module is built-in because a built-in function does not need a exit function but a loadable function needs it. </w:t>
+      </w:r>
+    </w:p>
+    <w:p>
+      <w:pPr>
+        <w:numPr>
+          <w:ilvl w:val="0"/>
+          <w:numId w:val="0"/>
+        </w:numPr>
+        <w:rPr>
+          <w:rFonts w:hint="default"/>
+          <w:i w:val="0"/>
+          <w:iCs w:val="0"/>
+        </w:rPr>
+      </w:pPr>
+    </w:p>
+    <w:p>
+      <w:pPr>
+        <w:numPr>
+          <w:ilvl w:val="0"/>
+          <w:numId w:val="0"/>
+        </w:numPr>
+        <w:rPr>
+          <w:rFonts w:hint="default"/>
+        </w:rPr>
+      </w:pPr>
+      <w:r>
+        <w:rPr>
+          <w:rFonts w:hint="default"/>
+          <w:i/>
+          <w:iCs/>
+        </w:rPr>
+        <w:t>linux/module.h</w:t>
+      </w:r>
+      <w:r>
+        <w:rPr>
+          <w:rFonts w:hint="default"/>
+        </w:rPr>
+        <w:t xml:space="preserve"> help us in dynamic loading of modules into the kernel. And provides access to these methods: </w:t>
+      </w:r>
+    </w:p>
+    <w:p>
+      <w:pPr>
+        <w:numPr>
+          <w:ilvl w:val="0"/>
+          <w:numId w:val="0"/>
+        </w:numPr>
+        <w:ind w:left="420" w:leftChars="0" w:firstLine="420" w:firstLineChars="0"/>
+        <w:jc w:val="center"/>
+        <w:rPr>
+          <w:rFonts w:hint="default"/>
+          <w:i/>
+          <w:iCs/>
+        </w:rPr>
+      </w:pPr>
+      <w:r>
+        <w:rPr>
+          <w:rFonts w:hint="default"/>
+          <w:i/>
+          <w:iCs/>
+        </w:rPr>
+        <w:t>module_init</w:t>
+      </w:r>
+      <w:r>
+        <w:rPr>
+          <w:rFonts w:hint="default"/>
+        </w:rPr>
+        <w:br w:type="textWrapping"/>
+      </w:r>
+      <w:r>
+        <w:rPr>
+          <w:rFonts w:hint="default"/>
+        </w:rPr>
+        <w:tab/>
+      </w:r>
+      <w:r>
+        <w:rPr>
+          <w:rFonts w:hint="default"/>
+          <w:i/>
+          <w:iCs/>
+        </w:rPr>
+        <w:t>module_exit</w:t>
+      </w:r>
       <w:bookmarkStart w:id="0" w:name="_GoBack"/>
       <w:bookmarkEnd w:id="0"/>
+    </w:p>
+    <w:p>
+      <w:pPr>
+        <w:numPr>
+          <w:ilvl w:val="0"/>
+          <w:numId w:val="0"/>
+        </w:numPr>
+        <w:ind w:left="420" w:leftChars="0" w:firstLine="420" w:firstLineChars="0"/>
+        <w:jc w:val="center"/>
+        <w:rPr>
+          <w:rFonts w:hint="default"/>
+          <w:i/>
+          <w:iCs/>
+        </w:rPr>
+      </w:pPr>
+    </w:p>
+    <w:p>
+      <w:pPr>
+        <w:numPr>
+          <w:ilvl w:val="0"/>
+          <w:numId w:val="0"/>
+        </w:numPr>
+        <w:jc w:val="left"/>
+        <w:rPr>
+          <w:rFonts w:hint="default"/>
+          <w:i/>
+          <w:iCs/>
+        </w:rPr>
+      </w:pPr>
+    </w:p>
+    <w:p>
+      <w:pPr>
+        <w:numPr>
+          <w:ilvl w:val="0"/>
+          <w:numId w:val="0"/>
+        </w:numPr>
+        <w:jc w:val="left"/>
+        <w:rPr>
+          <w:rFonts w:hint="default"/>
+          <w:i w:val="0"/>
+          <w:iCs w:val="0"/>
+        </w:rPr>
+      </w:pPr>
+      <w:r>
+        <w:rPr>
+          <w:rFonts w:hint="default"/>
+          <w:i/>
+          <w:iCs/>
+        </w:rPr>
+        <w:t xml:space="preserve">MODULE_LICENSE("GPL") </w:t>
+      </w:r>
+      <w:r>
+        <w:rPr>
+          <w:rFonts w:hint="default"/>
+          <w:i w:val="0"/>
+          <w:iCs w:val="0"/>
+        </w:rPr>
+        <w:t>is used to inform the user that the code is not open source.</w:t>
+      </w:r>
+    </w:p>
+    <w:p>
+      <w:pPr>
+        <w:numPr>
+          <w:ilvl w:val="0"/>
+          <w:numId w:val="0"/>
+        </w:numPr>
+        <w:rPr>
+          <w:rFonts w:hint="default"/>
+        </w:rPr>
+      </w:pPr>
+    </w:p>
+    <w:p>
+      <w:pPr>
+        <w:numPr>
+          <w:ilvl w:val="0"/>
+          <w:numId w:val="0"/>
+        </w:numPr>
+        <w:rPr>
+          <w:rFonts w:hint="default"/>
+          <w:i w:val="0"/>
+          <w:iCs w:val="0"/>
+        </w:rPr>
+      </w:pPr>
+      <w:r>
+        <w:rPr>
+          <w:rFonts w:hint="default"/>
+          <w:i/>
+          <w:iCs/>
+        </w:rPr>
+        <w:t>module_init</w:t>
+      </w:r>
+      <w:r>
+        <w:rPr>
+          <w:rFonts w:hint="default"/>
+          <w:i/>
+          <w:iCs/>
+        </w:rPr>
+        <w:t xml:space="preserve"> </w:t>
+      </w:r>
+      <w:r>
+        <w:rPr>
+          <w:rFonts w:hint="default"/>
+          <w:i w:val="0"/>
+          <w:iCs w:val="0"/>
+        </w:rPr>
+        <w:t>and</w:t>
+      </w:r>
+      <w:r>
+        <w:rPr>
+          <w:rFonts w:hint="default"/>
+          <w:i/>
+          <w:iCs/>
+        </w:rPr>
+        <w:t xml:space="preserve"> </w:t>
+      </w:r>
+      <w:r>
+        <w:rPr>
+          <w:rFonts w:hint="default"/>
+          <w:i/>
+          <w:iCs/>
+        </w:rPr>
+        <w:t>module_exit</w:t>
+      </w:r>
+      <w:r>
+        <w:rPr>
+          <w:rFonts w:hint="default"/>
+          <w:i/>
+          <w:iCs/>
+        </w:rPr>
+        <w:t xml:space="preserve"> </w:t>
+      </w:r>
+      <w:r>
+        <w:rPr>
+          <w:rFonts w:hint="default"/>
+          <w:i w:val="0"/>
+          <w:iCs w:val="0"/>
+        </w:rPr>
+        <w:t>is use to point to the function pointer that will be executed when the module is loaded and when the module is unloaded receptively.</w:t>
+      </w:r>
+    </w:p>
+    <w:p>
+      <w:pPr>
+        <w:numPr>
+          <w:ilvl w:val="0"/>
+          <w:numId w:val="0"/>
+        </w:numPr>
+        <w:rPr>
+          <w:rFonts w:hint="default"/>
+          <w:i w:val="0"/>
+          <w:iCs w:val="0"/>
+        </w:rPr>
+      </w:pPr>
+    </w:p>
+    <w:tbl>
+      <w:tblPr>
+        <w:tblStyle w:val="6"/>
+        <w:tblW w:w="8522" w:type="dxa"/>
+        <w:tblInd w:w="0" w:type="dxa"/>
+        <w:tblBorders>
+          <w:top w:val="single" w:color="auto" w:sz="4" w:space="0"/>
+          <w:left w:val="single" w:color="auto" w:sz="4" w:space="0"/>
+          <w:bottom w:val="single" w:color="auto" w:sz="4" w:space="0"/>
+          <w:right w:val="single" w:color="auto" w:sz="4" w:space="0"/>
+          <w:insideH w:val="single" w:color="auto" w:sz="4" w:space="0"/>
+          <w:insideV w:val="single" w:color="auto" w:sz="4" w:space="0"/>
+        </w:tblBorders>
+        <w:tblLayout w:type="fixed"/>
+        <w:tblCellMar>
+          <w:left w:w="108" w:type="dxa"/>
+          <w:right w:w="108" w:type="dxa"/>
+        </w:tblCellMar>
+      </w:tblPr>
+      <w:tblGrid>
+        <w:gridCol w:w="8522"/>
+      </w:tblGrid>
+      <w:tr>
+        <w:tblPrEx>
+          <w:tblBorders>
+            <w:top w:val="single" w:color="auto" w:sz="4" w:space="0"/>
+            <w:left w:val="single" w:color="auto" w:sz="4" w:space="0"/>
+            <w:bottom w:val="single" w:color="auto" w:sz="4" w:space="0"/>
+            <w:right w:val="single" w:color="auto" w:sz="4" w:space="0"/>
+            <w:insideH w:val="single" w:color="auto" w:sz="4" w:space="0"/>
+            <w:insideV w:val="single" w:color="auto" w:sz="4" w:space="0"/>
+          </w:tblBorders>
+          <w:tblLayout w:type="fixed"/>
+          <w:tblCellMar>
+            <w:left w:w="108" w:type="dxa"/>
+            <w:right w:w="108" w:type="dxa"/>
+          </w:tblCellMar>
+        </w:tblPrEx>
+        <w:tc>
+          <w:tcPr>
+            <w:tcW w:w="8522" w:type="dxa"/>
+          </w:tcPr>
+          <w:p>
+            <w:pPr>
+              <w:numPr>
+                <w:ilvl w:val="0"/>
+                <w:numId w:val="0"/>
+              </w:numPr>
+              <w:rPr>
+                <w:rFonts w:hint="default"/>
+                <w:i w:val="0"/>
+                <w:iCs w:val="0"/>
+                <w:vertAlign w:val="baseline"/>
+              </w:rPr>
+            </w:pPr>
+            <w:r>
+              <w:rPr>
+                <w:rFonts w:hint="default"/>
+                <w:i w:val="0"/>
+                <w:iCs w:val="0"/>
+                <w:vertAlign w:val="baseline"/>
+              </w:rPr>
+              <w:t>Makefile</w:t>
+            </w:r>
+          </w:p>
+        </w:tc>
+      </w:tr>
+      <w:tr>
+        <w:tblPrEx>
+          <w:tblBorders>
+            <w:top w:val="single" w:color="auto" w:sz="4" w:space="0"/>
+            <w:left w:val="single" w:color="auto" w:sz="4" w:space="0"/>
+            <w:bottom w:val="single" w:color="auto" w:sz="4" w:space="0"/>
+            <w:right w:val="single" w:color="auto" w:sz="4" w:space="0"/>
+            <w:insideH w:val="single" w:color="auto" w:sz="4" w:space="0"/>
+            <w:insideV w:val="single" w:color="auto" w:sz="4" w:space="0"/>
+          </w:tblBorders>
+          <w:tblLayout w:type="fixed"/>
+          <w:tblCellMar>
+            <w:left w:w="108" w:type="dxa"/>
+            <w:right w:w="108" w:type="dxa"/>
+          </w:tblCellMar>
+        </w:tblPrEx>
+        <w:tc>
+          <w:tcPr>
+            <w:tcW w:w="8522" w:type="dxa"/>
+          </w:tcPr>
+          <w:p>
+            <w:pPr>
+              <w:keepNext w:val="0"/>
+              <w:keepLines w:val="0"/>
+              <w:widowControl/>
+              <w:suppressLineNumbers w:val="0"/>
+              <w:shd w:val="clear" w:fill="1E1E1E"/>
+              <w:spacing w:line="291" w:lineRule="atLeast"/>
+              <w:jc w:val="left"/>
+              <w:rPr>
+                <w:rFonts w:hint="eastAsia" w:ascii="Droid Sans Fallback" w:hAnsi="Droid Sans Fallback" w:eastAsia="Droid Sans Fallback" w:cs="Droid Sans Fallback"/>
+                <w:b w:val="0"/>
+                <w:color w:val="D4D4D4"/>
+                <w:kern w:val="0"/>
+                <w:sz w:val="21"/>
+                <w:szCs w:val="21"/>
+                <w:shd w:val="clear" w:fill="1E1E1E"/>
+                <w:lang w:val="en-US" w:eastAsia="zh-CN" w:bidi="ar"/>
+              </w:rPr>
+            </w:pPr>
+            <w:r>
+              <w:rPr>
+                <w:rFonts w:hint="eastAsia" w:ascii="Droid Sans Fallback" w:hAnsi="Droid Sans Fallback" w:eastAsia="Droid Sans Fallback" w:cs="Droid Sans Fallback"/>
+                <w:b w:val="0"/>
+                <w:color w:val="9CDCFE"/>
+                <w:kern w:val="0"/>
+                <w:sz w:val="21"/>
+                <w:szCs w:val="21"/>
+                <w:shd w:val="clear" w:fill="1E1E1E"/>
+                <w:lang w:val="en-US" w:eastAsia="zh-CN" w:bidi="ar"/>
+              </w:rPr>
+              <w:t>obj-m</w:t>
+            </w:r>
+            <w:r>
+              <w:rPr>
+                <w:rFonts w:hint="eastAsia" w:ascii="Droid Sans Fallback" w:hAnsi="Droid Sans Fallback" w:eastAsia="Droid Sans Fallback" w:cs="Droid Sans Fallback"/>
+                <w:b w:val="0"/>
+                <w:color w:val="D4D4D4"/>
+                <w:kern w:val="0"/>
+                <w:sz w:val="21"/>
+                <w:szCs w:val="21"/>
+                <w:shd w:val="clear" w:fill="1E1E1E"/>
+                <w:lang w:val="en-US" w:eastAsia="zh-CN" w:bidi="ar"/>
+              </w:rPr>
+              <w:t xml:space="preserve"> := hello.o  </w:t>
+            </w:r>
+          </w:p>
+          <w:p>
+            <w:pPr>
+              <w:keepNext w:val="0"/>
+              <w:keepLines w:val="0"/>
+              <w:widowControl/>
+              <w:suppressLineNumbers w:val="0"/>
+              <w:shd w:val="clear" w:fill="1E1E1E"/>
+              <w:spacing w:line="291" w:lineRule="atLeast"/>
+              <w:jc w:val="left"/>
+            </w:pPr>
+            <w:r>
+              <w:rPr>
+                <w:rFonts w:hint="eastAsia" w:ascii="Droid Sans Fallback" w:hAnsi="Droid Sans Fallback" w:eastAsia="Droid Sans Fallback" w:cs="Droid Sans Fallback"/>
+                <w:b w:val="0"/>
+                <w:color w:val="9CDCFE"/>
+                <w:kern w:val="0"/>
+                <w:sz w:val="21"/>
+                <w:szCs w:val="21"/>
+                <w:shd w:val="clear" w:fill="1E1E1E"/>
+                <w:lang w:val="en-US" w:eastAsia="zh-CN" w:bidi="ar"/>
+              </w:rPr>
+              <w:t>KDIR</w:t>
+            </w:r>
+            <w:r>
+              <w:rPr>
+                <w:rFonts w:hint="eastAsia" w:ascii="Droid Sans Fallback" w:hAnsi="Droid Sans Fallback" w:eastAsia="Droid Sans Fallback" w:cs="Droid Sans Fallback"/>
+                <w:b w:val="0"/>
+                <w:color w:val="D4D4D4"/>
+                <w:kern w:val="0"/>
+                <w:sz w:val="21"/>
+                <w:szCs w:val="21"/>
+                <w:shd w:val="clear" w:fill="1E1E1E"/>
+                <w:lang w:val="en-US" w:eastAsia="zh-CN" w:bidi="ar"/>
+              </w:rPr>
+              <w:t xml:space="preserve"> := /lib/modules/</w:t>
+            </w:r>
+            <w:r>
+              <w:rPr>
+                <w:rFonts w:hint="eastAsia" w:ascii="Droid Sans Fallback" w:hAnsi="Droid Sans Fallback" w:eastAsia="Droid Sans Fallback" w:cs="Droid Sans Fallback"/>
+                <w:b w:val="0"/>
+                <w:color w:val="CE9178"/>
+                <w:kern w:val="0"/>
+                <w:sz w:val="21"/>
+                <w:szCs w:val="21"/>
+                <w:shd w:val="clear" w:fill="1E1E1E"/>
+                <w:lang w:val="en-US" w:eastAsia="zh-CN" w:bidi="ar"/>
+              </w:rPr>
+              <w:t>$(</w:t>
+            </w:r>
+            <w:r>
+              <w:rPr>
+                <w:rFonts w:hint="eastAsia" w:ascii="Droid Sans Fallback" w:hAnsi="Droid Sans Fallback" w:eastAsia="Droid Sans Fallback" w:cs="Droid Sans Fallback"/>
+                <w:b w:val="0"/>
+                <w:color w:val="DCDCAA"/>
+                <w:kern w:val="0"/>
+                <w:sz w:val="21"/>
+                <w:szCs w:val="21"/>
+                <w:shd w:val="clear" w:fill="1E1E1E"/>
+                <w:lang w:val="en-US" w:eastAsia="zh-CN" w:bidi="ar"/>
+              </w:rPr>
+              <w:t>shell</w:t>
+            </w:r>
+            <w:r>
+              <w:rPr>
+                <w:rFonts w:hint="eastAsia" w:ascii="Droid Sans Fallback" w:hAnsi="Droid Sans Fallback" w:eastAsia="Droid Sans Fallback" w:cs="Droid Sans Fallback"/>
+                <w:b w:val="0"/>
+                <w:color w:val="CE9178"/>
+                <w:kern w:val="0"/>
+                <w:sz w:val="21"/>
+                <w:szCs w:val="21"/>
+                <w:shd w:val="clear" w:fill="1E1E1E"/>
+                <w:lang w:val="en-US" w:eastAsia="zh-CN" w:bidi="ar"/>
+              </w:rPr>
+              <w:t xml:space="preserve"> uname -r)</w:t>
+            </w:r>
+            <w:r>
+              <w:rPr>
+                <w:rFonts w:hint="eastAsia" w:ascii="Droid Sans Fallback" w:hAnsi="Droid Sans Fallback" w:eastAsia="Droid Sans Fallback" w:cs="Droid Sans Fallback"/>
+                <w:b w:val="0"/>
+                <w:color w:val="D4D4D4"/>
+                <w:kern w:val="0"/>
+                <w:sz w:val="21"/>
+                <w:szCs w:val="21"/>
+                <w:shd w:val="clear" w:fill="1E1E1E"/>
+                <w:lang w:val="en-US" w:eastAsia="zh-CN" w:bidi="ar"/>
+              </w:rPr>
+              <w:t>/build</w:t>
+            </w:r>
+          </w:p>
+          <w:p>
+            <w:pPr>
+              <w:keepNext w:val="0"/>
+              <w:keepLines w:val="0"/>
+              <w:widowControl/>
+              <w:suppressLineNumbers w:val="0"/>
+              <w:shd w:val="clear" w:fill="1E1E1E"/>
+              <w:spacing w:line="291" w:lineRule="atLeast"/>
+              <w:jc w:val="left"/>
+              <w:rPr>
+                <w:rFonts w:hint="eastAsia" w:ascii="Droid Sans Fallback" w:hAnsi="Droid Sans Fallback" w:eastAsia="Droid Sans Fallback" w:cs="Droid Sans Fallback"/>
+                <w:b w:val="0"/>
+                <w:color w:val="D4D4D4"/>
+                <w:sz w:val="21"/>
+                <w:szCs w:val="21"/>
+              </w:rPr>
+            </w:pPr>
+            <w:r>
+              <w:rPr>
+                <w:rFonts w:hint="eastAsia" w:ascii="Droid Sans Fallback" w:hAnsi="Droid Sans Fallback" w:eastAsia="Droid Sans Fallback" w:cs="Droid Sans Fallback"/>
+                <w:b w:val="0"/>
+                <w:color w:val="DCDCAA"/>
+                <w:kern w:val="0"/>
+                <w:sz w:val="21"/>
+                <w:szCs w:val="21"/>
+                <w:shd w:val="clear" w:fill="1E1E1E"/>
+                <w:lang w:val="en-US" w:eastAsia="zh-CN" w:bidi="ar"/>
+              </w:rPr>
+              <w:t>all</w:t>
+            </w:r>
+            <w:r>
+              <w:rPr>
+                <w:rFonts w:hint="eastAsia" w:ascii="Droid Sans Fallback" w:hAnsi="Droid Sans Fallback" w:eastAsia="Droid Sans Fallback" w:cs="Droid Sans Fallback"/>
+                <w:b w:val="0"/>
+                <w:color w:val="D4D4D4"/>
+                <w:kern w:val="0"/>
+                <w:sz w:val="21"/>
+                <w:szCs w:val="21"/>
+                <w:shd w:val="clear" w:fill="1E1E1E"/>
+                <w:lang w:val="en-US" w:eastAsia="zh-CN" w:bidi="ar"/>
+              </w:rPr>
+              <w:t>:</w:t>
+            </w:r>
+          </w:p>
+          <w:p>
+            <w:pPr>
+              <w:keepNext w:val="0"/>
+              <w:keepLines w:val="0"/>
+              <w:widowControl/>
+              <w:suppressLineNumbers w:val="0"/>
+              <w:shd w:val="clear" w:fill="1E1E1E"/>
+              <w:spacing w:line="291" w:lineRule="atLeast"/>
+              <w:jc w:val="left"/>
+            </w:pPr>
+            <w:r>
+              <w:rPr>
+                <w:rFonts w:hint="eastAsia" w:ascii="Droid Sans Fallback" w:hAnsi="Droid Sans Fallback" w:eastAsia="Droid Sans Fallback" w:cs="Droid Sans Fallback"/>
+                <w:b w:val="0"/>
+                <w:color w:val="D4D4D4"/>
+                <w:kern w:val="0"/>
+                <w:sz w:val="21"/>
+                <w:szCs w:val="21"/>
+                <w:shd w:val="clear" w:fill="1E1E1E"/>
+                <w:lang w:val="en-US" w:eastAsia="zh-CN" w:bidi="ar"/>
+              </w:rPr>
+              <w:t>    </w:t>
+            </w:r>
+            <w:r>
+              <w:rPr>
+                <w:rFonts w:hint="eastAsia" w:ascii="Droid Sans Fallback" w:hAnsi="Droid Sans Fallback" w:eastAsia="Droid Sans Fallback" w:cs="Droid Sans Fallback"/>
+                <w:b w:val="0"/>
+                <w:color w:val="CE9178"/>
+                <w:kern w:val="0"/>
+                <w:sz w:val="21"/>
+                <w:szCs w:val="21"/>
+                <w:shd w:val="clear" w:fill="1E1E1E"/>
+                <w:lang w:val="en-US" w:eastAsia="zh-CN" w:bidi="ar"/>
+              </w:rPr>
+              <w:t>$(</w:t>
+            </w:r>
+            <w:r>
+              <w:rPr>
+                <w:rFonts w:hint="eastAsia" w:ascii="Droid Sans Fallback" w:hAnsi="Droid Sans Fallback" w:eastAsia="Droid Sans Fallback" w:cs="Droid Sans Fallback"/>
+                <w:b w:val="0"/>
+                <w:color w:val="569CD6"/>
+                <w:kern w:val="0"/>
+                <w:sz w:val="21"/>
+                <w:szCs w:val="21"/>
+                <w:shd w:val="clear" w:fill="1E1E1E"/>
+                <w:lang w:val="en-US" w:eastAsia="zh-CN" w:bidi="ar"/>
+              </w:rPr>
+              <w:t>MAKE</w:t>
+            </w:r>
+            <w:r>
+              <w:rPr>
+                <w:rFonts w:hint="eastAsia" w:ascii="Droid Sans Fallback" w:hAnsi="Droid Sans Fallback" w:eastAsia="Droid Sans Fallback" w:cs="Droid Sans Fallback"/>
+                <w:b w:val="0"/>
+                <w:color w:val="CE9178"/>
+                <w:kern w:val="0"/>
+                <w:sz w:val="21"/>
+                <w:szCs w:val="21"/>
+                <w:shd w:val="clear" w:fill="1E1E1E"/>
+                <w:lang w:val="en-US" w:eastAsia="zh-CN" w:bidi="ar"/>
+              </w:rPr>
+              <w:t>)</w:t>
+            </w:r>
+            <w:r>
+              <w:rPr>
+                <w:rFonts w:hint="eastAsia" w:ascii="Droid Sans Fallback" w:hAnsi="Droid Sans Fallback" w:eastAsia="Droid Sans Fallback" w:cs="Droid Sans Fallback"/>
+                <w:b w:val="0"/>
+                <w:color w:val="D4D4D4"/>
+                <w:kern w:val="0"/>
+                <w:sz w:val="21"/>
+                <w:szCs w:val="21"/>
+                <w:shd w:val="clear" w:fill="1E1E1E"/>
+                <w:lang w:val="en-US" w:eastAsia="zh-CN" w:bidi="ar"/>
+              </w:rPr>
+              <w:t xml:space="preserve"> -C </w:t>
+            </w:r>
+            <w:r>
+              <w:rPr>
+                <w:rFonts w:hint="eastAsia" w:ascii="Droid Sans Fallback" w:hAnsi="Droid Sans Fallback" w:eastAsia="Droid Sans Fallback" w:cs="Droid Sans Fallback"/>
+                <w:b w:val="0"/>
+                <w:color w:val="CE9178"/>
+                <w:kern w:val="0"/>
+                <w:sz w:val="21"/>
+                <w:szCs w:val="21"/>
+                <w:shd w:val="clear" w:fill="1E1E1E"/>
+                <w:lang w:val="en-US" w:eastAsia="zh-CN" w:bidi="ar"/>
+              </w:rPr>
+              <w:t>$(</w:t>
+            </w:r>
+            <w:r>
+              <w:rPr>
+                <w:rFonts w:hint="eastAsia" w:ascii="Droid Sans Fallback" w:hAnsi="Droid Sans Fallback" w:eastAsia="Droid Sans Fallback" w:cs="Droid Sans Fallback"/>
+                <w:b w:val="0"/>
+                <w:color w:val="9CDCFE"/>
+                <w:kern w:val="0"/>
+                <w:sz w:val="21"/>
+                <w:szCs w:val="21"/>
+                <w:shd w:val="clear" w:fill="1E1E1E"/>
+                <w:lang w:val="en-US" w:eastAsia="zh-CN" w:bidi="ar"/>
+              </w:rPr>
+              <w:t>KDIR</w:t>
+            </w:r>
+            <w:r>
+              <w:rPr>
+                <w:rFonts w:hint="eastAsia" w:ascii="Droid Sans Fallback" w:hAnsi="Droid Sans Fallback" w:eastAsia="Droid Sans Fallback" w:cs="Droid Sans Fallback"/>
+                <w:b w:val="0"/>
+                <w:color w:val="CE9178"/>
+                <w:kern w:val="0"/>
+                <w:sz w:val="21"/>
+                <w:szCs w:val="21"/>
+                <w:shd w:val="clear" w:fill="1E1E1E"/>
+                <w:lang w:val="en-US" w:eastAsia="zh-CN" w:bidi="ar"/>
+              </w:rPr>
+              <w:t>)</w:t>
+            </w:r>
+            <w:r>
+              <w:rPr>
+                <w:rFonts w:hint="eastAsia" w:ascii="Droid Sans Fallback" w:hAnsi="Droid Sans Fallback" w:eastAsia="Droid Sans Fallback" w:cs="Droid Sans Fallback"/>
+                <w:b w:val="0"/>
+                <w:color w:val="D4D4D4"/>
+                <w:kern w:val="0"/>
+                <w:sz w:val="21"/>
+                <w:szCs w:val="21"/>
+                <w:shd w:val="clear" w:fill="1E1E1E"/>
+                <w:lang w:val="en-US" w:eastAsia="zh-CN" w:bidi="ar"/>
+              </w:rPr>
+              <w:t xml:space="preserve"> M=</w:t>
+            </w:r>
+            <w:r>
+              <w:rPr>
+                <w:rFonts w:hint="eastAsia" w:ascii="Droid Sans Fallback" w:hAnsi="Droid Sans Fallback" w:eastAsia="Droid Sans Fallback" w:cs="Droid Sans Fallback"/>
+                <w:b w:val="0"/>
+                <w:color w:val="CE9178"/>
+                <w:kern w:val="0"/>
+                <w:sz w:val="21"/>
+                <w:szCs w:val="21"/>
+                <w:shd w:val="clear" w:fill="1E1E1E"/>
+                <w:lang w:val="en-US" w:eastAsia="zh-CN" w:bidi="ar"/>
+              </w:rPr>
+              <w:t>$(</w:t>
+            </w:r>
+            <w:r>
+              <w:rPr>
+                <w:rFonts w:hint="eastAsia" w:ascii="Droid Sans Fallback" w:hAnsi="Droid Sans Fallback" w:eastAsia="Droid Sans Fallback" w:cs="Droid Sans Fallback"/>
+                <w:b w:val="0"/>
+                <w:color w:val="DCDCAA"/>
+                <w:kern w:val="0"/>
+                <w:sz w:val="21"/>
+                <w:szCs w:val="21"/>
+                <w:shd w:val="clear" w:fill="1E1E1E"/>
+                <w:lang w:val="en-US" w:eastAsia="zh-CN" w:bidi="ar"/>
+              </w:rPr>
+              <w:t>shell</w:t>
+            </w:r>
+            <w:r>
+              <w:rPr>
+                <w:rFonts w:hint="eastAsia" w:ascii="Droid Sans Fallback" w:hAnsi="Droid Sans Fallback" w:eastAsia="Droid Sans Fallback" w:cs="Droid Sans Fallback"/>
+                <w:b w:val="0"/>
+                <w:color w:val="CE9178"/>
+                <w:kern w:val="0"/>
+                <w:sz w:val="21"/>
+                <w:szCs w:val="21"/>
+                <w:shd w:val="clear" w:fill="1E1E1E"/>
+                <w:lang w:val="en-US" w:eastAsia="zh-CN" w:bidi="ar"/>
+              </w:rPr>
+              <w:t xml:space="preserve"> pwd)</w:t>
+            </w:r>
+            <w:r>
+              <w:rPr>
+                <w:rFonts w:hint="eastAsia" w:ascii="Droid Sans Fallback" w:hAnsi="Droid Sans Fallback" w:eastAsia="Droid Sans Fallback" w:cs="Droid Sans Fallback"/>
+                <w:b w:val="0"/>
+                <w:color w:val="D4D4D4"/>
+                <w:kern w:val="0"/>
+                <w:sz w:val="21"/>
+                <w:szCs w:val="21"/>
+                <w:shd w:val="clear" w:fill="1E1E1E"/>
+                <w:lang w:val="en-US" w:eastAsia="zh-CN" w:bidi="ar"/>
+              </w:rPr>
+              <w:t xml:space="preserve"> modules</w:t>
+            </w:r>
+          </w:p>
+          <w:p>
+            <w:pPr>
+              <w:keepNext w:val="0"/>
+              <w:keepLines w:val="0"/>
+              <w:widowControl/>
+              <w:suppressLineNumbers w:val="0"/>
+              <w:shd w:val="clear" w:fill="1E1E1E"/>
+              <w:spacing w:line="291" w:lineRule="atLeast"/>
+              <w:jc w:val="left"/>
+              <w:rPr>
+                <w:rFonts w:hint="eastAsia" w:ascii="Droid Sans Fallback" w:hAnsi="Droid Sans Fallback" w:eastAsia="Droid Sans Fallback" w:cs="Droid Sans Fallback"/>
+                <w:b w:val="0"/>
+                <w:color w:val="D4D4D4"/>
+                <w:sz w:val="21"/>
+                <w:szCs w:val="21"/>
+              </w:rPr>
+            </w:pPr>
+            <w:r>
+              <w:rPr>
+                <w:rFonts w:hint="eastAsia" w:ascii="Droid Sans Fallback" w:hAnsi="Droid Sans Fallback" w:eastAsia="Droid Sans Fallback" w:cs="Droid Sans Fallback"/>
+                <w:b w:val="0"/>
+                <w:color w:val="DCDCAA"/>
+                <w:kern w:val="0"/>
+                <w:sz w:val="21"/>
+                <w:szCs w:val="21"/>
+                <w:shd w:val="clear" w:fill="1E1E1E"/>
+                <w:lang w:val="en-US" w:eastAsia="zh-CN" w:bidi="ar"/>
+              </w:rPr>
+              <w:t>clean</w:t>
+            </w:r>
+            <w:r>
+              <w:rPr>
+                <w:rFonts w:hint="eastAsia" w:ascii="Droid Sans Fallback" w:hAnsi="Droid Sans Fallback" w:eastAsia="Droid Sans Fallback" w:cs="Droid Sans Fallback"/>
+                <w:b w:val="0"/>
+                <w:color w:val="D4D4D4"/>
+                <w:kern w:val="0"/>
+                <w:sz w:val="21"/>
+                <w:szCs w:val="21"/>
+                <w:shd w:val="clear" w:fill="1E1E1E"/>
+                <w:lang w:val="en-US" w:eastAsia="zh-CN" w:bidi="ar"/>
+              </w:rPr>
+              <w:t>:</w:t>
+            </w:r>
+          </w:p>
+          <w:p>
+            <w:pPr>
+              <w:keepNext w:val="0"/>
+              <w:keepLines w:val="0"/>
+              <w:widowControl/>
+              <w:suppressLineNumbers w:val="0"/>
+              <w:shd w:val="clear" w:fill="1E1E1E"/>
+              <w:spacing w:line="291" w:lineRule="atLeast"/>
+              <w:jc w:val="left"/>
+              <w:rPr>
+                <w:rFonts w:hint="eastAsia" w:ascii="Droid Sans Fallback" w:hAnsi="Droid Sans Fallback" w:eastAsia="Droid Sans Fallback" w:cs="Droid Sans Fallback"/>
+                <w:b w:val="0"/>
+                <w:color w:val="D4D4D4"/>
+                <w:sz w:val="21"/>
+                <w:szCs w:val="21"/>
+              </w:rPr>
+            </w:pPr>
+            <w:r>
+              <w:rPr>
+                <w:rFonts w:hint="eastAsia" w:ascii="Droid Sans Fallback" w:hAnsi="Droid Sans Fallback" w:eastAsia="Droid Sans Fallback" w:cs="Droid Sans Fallback"/>
+                <w:b w:val="0"/>
+                <w:color w:val="D4D4D4"/>
+                <w:kern w:val="0"/>
+                <w:sz w:val="21"/>
+                <w:szCs w:val="21"/>
+                <w:shd w:val="clear" w:fill="1E1E1E"/>
+                <w:lang w:val="en-US" w:eastAsia="zh-CN" w:bidi="ar"/>
+              </w:rPr>
+              <w:t>    </w:t>
+            </w:r>
+            <w:r>
+              <w:rPr>
+                <w:rFonts w:hint="eastAsia" w:ascii="Droid Sans Fallback" w:hAnsi="Droid Sans Fallback" w:eastAsia="Droid Sans Fallback" w:cs="Droid Sans Fallback"/>
+                <w:b w:val="0"/>
+                <w:color w:val="CE9178"/>
+                <w:kern w:val="0"/>
+                <w:sz w:val="21"/>
+                <w:szCs w:val="21"/>
+                <w:shd w:val="clear" w:fill="1E1E1E"/>
+                <w:lang w:val="en-US" w:eastAsia="zh-CN" w:bidi="ar"/>
+              </w:rPr>
+              <w:t>$(</w:t>
+            </w:r>
+            <w:r>
+              <w:rPr>
+                <w:rFonts w:hint="eastAsia" w:ascii="Droid Sans Fallback" w:hAnsi="Droid Sans Fallback" w:eastAsia="Droid Sans Fallback" w:cs="Droid Sans Fallback"/>
+                <w:b w:val="0"/>
+                <w:color w:val="569CD6"/>
+                <w:kern w:val="0"/>
+                <w:sz w:val="21"/>
+                <w:szCs w:val="21"/>
+                <w:shd w:val="clear" w:fill="1E1E1E"/>
+                <w:lang w:val="en-US" w:eastAsia="zh-CN" w:bidi="ar"/>
+              </w:rPr>
+              <w:t>MAKE</w:t>
+            </w:r>
+            <w:r>
+              <w:rPr>
+                <w:rFonts w:hint="eastAsia" w:ascii="Droid Sans Fallback" w:hAnsi="Droid Sans Fallback" w:eastAsia="Droid Sans Fallback" w:cs="Droid Sans Fallback"/>
+                <w:b w:val="0"/>
+                <w:color w:val="CE9178"/>
+                <w:kern w:val="0"/>
+                <w:sz w:val="21"/>
+                <w:szCs w:val="21"/>
+                <w:shd w:val="clear" w:fill="1E1E1E"/>
+                <w:lang w:val="en-US" w:eastAsia="zh-CN" w:bidi="ar"/>
+              </w:rPr>
+              <w:t>)</w:t>
+            </w:r>
+            <w:r>
+              <w:rPr>
+                <w:rFonts w:hint="eastAsia" w:ascii="Droid Sans Fallback" w:hAnsi="Droid Sans Fallback" w:eastAsia="Droid Sans Fallback" w:cs="Droid Sans Fallback"/>
+                <w:b w:val="0"/>
+                <w:color w:val="D4D4D4"/>
+                <w:kern w:val="0"/>
+                <w:sz w:val="21"/>
+                <w:szCs w:val="21"/>
+                <w:shd w:val="clear" w:fill="1E1E1E"/>
+                <w:lang w:val="en-US" w:eastAsia="zh-CN" w:bidi="ar"/>
+              </w:rPr>
+              <w:t xml:space="preserve"> -C </w:t>
+            </w:r>
+            <w:r>
+              <w:rPr>
+                <w:rFonts w:hint="eastAsia" w:ascii="Droid Sans Fallback" w:hAnsi="Droid Sans Fallback" w:eastAsia="Droid Sans Fallback" w:cs="Droid Sans Fallback"/>
+                <w:b w:val="0"/>
+                <w:color w:val="CE9178"/>
+                <w:kern w:val="0"/>
+                <w:sz w:val="21"/>
+                <w:szCs w:val="21"/>
+                <w:shd w:val="clear" w:fill="1E1E1E"/>
+                <w:lang w:val="en-US" w:eastAsia="zh-CN" w:bidi="ar"/>
+              </w:rPr>
+              <w:t>$(</w:t>
+            </w:r>
+            <w:r>
+              <w:rPr>
+                <w:rFonts w:hint="eastAsia" w:ascii="Droid Sans Fallback" w:hAnsi="Droid Sans Fallback" w:eastAsia="Droid Sans Fallback" w:cs="Droid Sans Fallback"/>
+                <w:b w:val="0"/>
+                <w:color w:val="9CDCFE"/>
+                <w:kern w:val="0"/>
+                <w:sz w:val="21"/>
+                <w:szCs w:val="21"/>
+                <w:shd w:val="clear" w:fill="1E1E1E"/>
+                <w:lang w:val="en-US" w:eastAsia="zh-CN" w:bidi="ar"/>
+              </w:rPr>
+              <w:t>KDIR</w:t>
+            </w:r>
+            <w:r>
+              <w:rPr>
+                <w:rFonts w:hint="eastAsia" w:ascii="Droid Sans Fallback" w:hAnsi="Droid Sans Fallback" w:eastAsia="Droid Sans Fallback" w:cs="Droid Sans Fallback"/>
+                <w:b w:val="0"/>
+                <w:color w:val="CE9178"/>
+                <w:kern w:val="0"/>
+                <w:sz w:val="21"/>
+                <w:szCs w:val="21"/>
+                <w:shd w:val="clear" w:fill="1E1E1E"/>
+                <w:lang w:val="en-US" w:eastAsia="zh-CN" w:bidi="ar"/>
+              </w:rPr>
+              <w:t>)</w:t>
+            </w:r>
+            <w:r>
+              <w:rPr>
+                <w:rFonts w:hint="eastAsia" w:ascii="Droid Sans Fallback" w:hAnsi="Droid Sans Fallback" w:eastAsia="Droid Sans Fallback" w:cs="Droid Sans Fallback"/>
+                <w:b w:val="0"/>
+                <w:color w:val="D4D4D4"/>
+                <w:kern w:val="0"/>
+                <w:sz w:val="21"/>
+                <w:szCs w:val="21"/>
+                <w:shd w:val="clear" w:fill="1E1E1E"/>
+                <w:lang w:val="en-US" w:eastAsia="zh-CN" w:bidi="ar"/>
+              </w:rPr>
+              <w:t xml:space="preserve"> M=</w:t>
+            </w:r>
+            <w:r>
+              <w:rPr>
+                <w:rFonts w:hint="eastAsia" w:ascii="Droid Sans Fallback" w:hAnsi="Droid Sans Fallback" w:eastAsia="Droid Sans Fallback" w:cs="Droid Sans Fallback"/>
+                <w:b w:val="0"/>
+                <w:color w:val="CE9178"/>
+                <w:kern w:val="0"/>
+                <w:sz w:val="21"/>
+                <w:szCs w:val="21"/>
+                <w:shd w:val="clear" w:fill="1E1E1E"/>
+                <w:lang w:val="en-US" w:eastAsia="zh-CN" w:bidi="ar"/>
+              </w:rPr>
+              <w:t>$(</w:t>
+            </w:r>
+            <w:r>
+              <w:rPr>
+                <w:rFonts w:hint="eastAsia" w:ascii="Droid Sans Fallback" w:hAnsi="Droid Sans Fallback" w:eastAsia="Droid Sans Fallback" w:cs="Droid Sans Fallback"/>
+                <w:b w:val="0"/>
+                <w:color w:val="DCDCAA"/>
+                <w:kern w:val="0"/>
+                <w:sz w:val="21"/>
+                <w:szCs w:val="21"/>
+                <w:shd w:val="clear" w:fill="1E1E1E"/>
+                <w:lang w:val="en-US" w:eastAsia="zh-CN" w:bidi="ar"/>
+              </w:rPr>
+              <w:t>shell</w:t>
+            </w:r>
+            <w:r>
+              <w:rPr>
+                <w:rFonts w:hint="eastAsia" w:ascii="Droid Sans Fallback" w:hAnsi="Droid Sans Fallback" w:eastAsia="Droid Sans Fallback" w:cs="Droid Sans Fallback"/>
+                <w:b w:val="0"/>
+                <w:color w:val="CE9178"/>
+                <w:kern w:val="0"/>
+                <w:sz w:val="21"/>
+                <w:szCs w:val="21"/>
+                <w:shd w:val="clear" w:fill="1E1E1E"/>
+                <w:lang w:val="en-US" w:eastAsia="zh-CN" w:bidi="ar"/>
+              </w:rPr>
+              <w:t xml:space="preserve"> pwd)</w:t>
+            </w:r>
+            <w:r>
+              <w:rPr>
+                <w:rFonts w:hint="eastAsia" w:ascii="Droid Sans Fallback" w:hAnsi="Droid Sans Fallback" w:eastAsia="Droid Sans Fallback" w:cs="Droid Sans Fallback"/>
+                <w:b w:val="0"/>
+                <w:color w:val="D4D4D4"/>
+                <w:kern w:val="0"/>
+                <w:sz w:val="21"/>
+                <w:szCs w:val="21"/>
+                <w:shd w:val="clear" w:fill="1E1E1E"/>
+                <w:lang w:val="en-US" w:eastAsia="zh-CN" w:bidi="ar"/>
+              </w:rPr>
+              <w:t xml:space="preserve"> clean</w:t>
+            </w:r>
+          </w:p>
+          <w:p>
+            <w:pPr>
+              <w:keepNext w:val="0"/>
+              <w:keepLines w:val="0"/>
+              <w:widowControl/>
+              <w:suppressLineNumbers w:val="0"/>
+              <w:shd w:val="clear" w:fill="1E1E1E"/>
+              <w:spacing w:line="291" w:lineRule="atLeast"/>
+              <w:jc w:val="left"/>
+              <w:rPr>
+                <w:rFonts w:hint="default"/>
+                <w:i w:val="0"/>
+                <w:iCs w:val="0"/>
+                <w:vertAlign w:val="baseline"/>
+              </w:rPr>
+            </w:pPr>
+            <w:r>
+              <w:rPr>
+                <w:rFonts w:hint="eastAsia" w:ascii="Droid Sans Fallback" w:hAnsi="Droid Sans Fallback" w:eastAsia="Droid Sans Fallback" w:cs="Droid Sans Fallback"/>
+                <w:b w:val="0"/>
+                <w:color w:val="D4D4D4"/>
+                <w:kern w:val="0"/>
+                <w:sz w:val="21"/>
+                <w:szCs w:val="21"/>
+                <w:shd w:val="clear" w:fill="1E1E1E"/>
+                <w:lang w:val="en-US" w:eastAsia="zh-CN" w:bidi="ar"/>
+              </w:rPr>
+              <w:t>    </w:t>
+            </w:r>
+            <w:r>
+              <w:rPr>
+                <w:rFonts w:hint="eastAsia" w:ascii="Droid Sans Fallback" w:hAnsi="Droid Sans Fallback" w:eastAsia="Droid Sans Fallback" w:cs="Droid Sans Fallback"/>
+                <w:b w:val="0"/>
+                <w:color w:val="CE9178"/>
+                <w:kern w:val="0"/>
+                <w:sz w:val="21"/>
+                <w:szCs w:val="21"/>
+                <w:shd w:val="clear" w:fill="1E1E1E"/>
+                <w:lang w:val="en-US" w:eastAsia="zh-CN" w:bidi="ar"/>
+              </w:rPr>
+              <w:t>$(</w:t>
+            </w:r>
+            <w:r>
+              <w:rPr>
+                <w:rFonts w:hint="eastAsia" w:ascii="Droid Sans Fallback" w:hAnsi="Droid Sans Fallback" w:eastAsia="Droid Sans Fallback" w:cs="Droid Sans Fallback"/>
+                <w:b w:val="0"/>
+                <w:color w:val="9CDCFE"/>
+                <w:kern w:val="0"/>
+                <w:sz w:val="21"/>
+                <w:szCs w:val="21"/>
+                <w:shd w:val="clear" w:fill="1E1E1E"/>
+                <w:lang w:val="en-US" w:eastAsia="zh-CN" w:bidi="ar"/>
+              </w:rPr>
+              <w:t>RM</w:t>
+            </w:r>
+            <w:r>
+              <w:rPr>
+                <w:rFonts w:hint="eastAsia" w:ascii="Droid Sans Fallback" w:hAnsi="Droid Sans Fallback" w:eastAsia="Droid Sans Fallback" w:cs="Droid Sans Fallback"/>
+                <w:b w:val="0"/>
+                <w:color w:val="CE9178"/>
+                <w:kern w:val="0"/>
+                <w:sz w:val="21"/>
+                <w:szCs w:val="21"/>
+                <w:shd w:val="clear" w:fill="1E1E1E"/>
+                <w:lang w:val="en-US" w:eastAsia="zh-CN" w:bidi="ar"/>
+              </w:rPr>
+              <w:t>)</w:t>
+            </w:r>
+            <w:r>
+              <w:rPr>
+                <w:rFonts w:hint="eastAsia" w:ascii="Droid Sans Fallback" w:hAnsi="Droid Sans Fallback" w:eastAsia="Droid Sans Fallback" w:cs="Droid Sans Fallback"/>
+                <w:b w:val="0"/>
+                <w:color w:val="D4D4D4"/>
+                <w:kern w:val="0"/>
+                <w:sz w:val="21"/>
+                <w:szCs w:val="21"/>
+                <w:shd w:val="clear" w:fill="1E1E1E"/>
+                <w:lang w:val="en-US" w:eastAsia="zh-CN" w:bidi="ar"/>
+              </w:rPr>
+              <w:t xml:space="preserve"> Module.markers modules.order</w:t>
+            </w:r>
+          </w:p>
+        </w:tc>
+      </w:tr>
+    </w:tbl>
+    <w:p>
+      <w:pPr>
+        <w:numPr>
+          <w:ilvl w:val="0"/>
+          <w:numId w:val="0"/>
+        </w:numPr>
+        <w:rPr>
+          <w:rFonts w:hint="default"/>
+          <w:i w:val="0"/>
+          <w:iCs w:val="0"/>
+        </w:rPr>
+      </w:pPr>
+    </w:p>
+    <w:p>
+      <w:pPr>
+        <w:numPr>
+          <w:ilvl w:val="0"/>
+          <w:numId w:val="0"/>
+        </w:numPr>
+        <w:rPr>
+          <w:rFonts w:hint="default"/>
+          <w:i w:val="0"/>
+          <w:iCs w:val="0"/>
+        </w:rPr>
+      </w:pPr>
+    </w:p>
+    <w:p>
+      <w:pPr>
+        <w:numPr>
+          <w:ilvl w:val="0"/>
+          <w:numId w:val="0"/>
+        </w:numPr>
+        <w:rPr>
+          <w:rFonts w:hint="default"/>
+          <w:b/>
+          <w:bCs/>
+          <w:i w:val="0"/>
+          <w:iCs w:val="0"/>
+        </w:rPr>
+      </w:pPr>
+      <w:r>
+        <w:rPr>
+          <w:rFonts w:hint="default"/>
+          <w:b/>
+          <w:bCs/>
+          <w:i w:val="0"/>
+          <w:iCs w:val="0"/>
+        </w:rPr>
+        <w:t>Running of a hello.c</w:t>
+      </w:r>
+    </w:p>
+    <w:p>
+      <w:pPr>
+        <w:numPr>
+          <w:ilvl w:val="0"/>
+          <w:numId w:val="0"/>
+        </w:numPr>
+        <w:rPr>
+          <w:rFonts w:hint="default"/>
+          <w:i w:val="0"/>
+          <w:iCs w:val="0"/>
+        </w:rPr>
+      </w:pPr>
+    </w:p>
+    <w:p>
+      <w:pPr>
+        <w:numPr>
+          <w:ilvl w:val="0"/>
+          <w:numId w:val="0"/>
+        </w:numPr>
+        <w:rPr>
+          <w:rFonts w:hint="default"/>
+          <w:i w:val="0"/>
+          <w:iCs w:val="0"/>
+        </w:rPr>
+      </w:pPr>
+      <w:r>
+        <w:rPr>
+          <w:rFonts w:hint="default"/>
+          <w:i w:val="0"/>
+          <w:iCs w:val="0"/>
+        </w:rPr>
+        <w:t>Command used to build the module.</w:t>
+      </w:r>
+    </w:p>
+    <w:p>
+      <w:pPr>
+        <w:numPr>
+          <w:ilvl w:val="0"/>
+          <w:numId w:val="0"/>
+        </w:numPr>
+        <w:jc w:val="center"/>
+        <w:rPr>
+          <w:rFonts w:hint="default"/>
+          <w:i/>
+          <w:iCs/>
+        </w:rPr>
+      </w:pPr>
+      <w:r>
+        <w:rPr>
+          <w:rFonts w:hint="default"/>
+          <w:i/>
+          <w:iCs/>
+        </w:rPr>
+        <w:t>sudo make</w:t>
+      </w:r>
+    </w:p>
+    <w:p>
+      <w:pPr>
+        <w:numPr>
+          <w:ilvl w:val="0"/>
+          <w:numId w:val="0"/>
+        </w:numPr>
+        <w:rPr>
+          <w:rFonts w:hint="default"/>
+          <w:i/>
+          <w:iCs/>
+        </w:rPr>
+      </w:pPr>
+    </w:p>
+    <w:p>
+      <w:pPr>
+        <w:numPr>
+          <w:ilvl w:val="0"/>
+          <w:numId w:val="0"/>
+        </w:numPr>
+        <w:rPr>
+          <w:rFonts w:hint="default"/>
+          <w:i w:val="0"/>
+          <w:iCs w:val="0"/>
+        </w:rPr>
+      </w:pPr>
+      <w:r>
+        <w:rPr>
+          <w:rFonts w:hint="default"/>
+          <w:i w:val="0"/>
+          <w:iCs w:val="0"/>
+        </w:rPr>
+        <w:t xml:space="preserve">Command used to insert the module into the running </w:t>
+      </w:r>
+      <w:r>
+        <w:rPr>
+          <w:rFonts w:hint="default"/>
+          <w:i w:val="0"/>
+          <w:iCs w:val="0"/>
+        </w:rPr>
+        <w:t>kernel</w:t>
+      </w:r>
+    </w:p>
+    <w:p>
+      <w:pPr>
+        <w:numPr>
+          <w:ilvl w:val="0"/>
+          <w:numId w:val="0"/>
+        </w:numPr>
+        <w:jc w:val="center"/>
+        <w:rPr>
+          <w:rFonts w:hint="default"/>
+          <w:i/>
+          <w:iCs/>
+        </w:rPr>
+      </w:pPr>
+      <w:r>
+        <w:rPr>
+          <w:rFonts w:hint="default"/>
+          <w:i/>
+          <w:iCs/>
+        </w:rPr>
+        <w:t>sudo insmod hello.ko</w:t>
+      </w:r>
+    </w:p>
+    <w:p>
+      <w:pPr>
+        <w:numPr>
+          <w:ilvl w:val="0"/>
+          <w:numId w:val="0"/>
+        </w:numPr>
+        <w:rPr>
+          <w:rFonts w:hint="default"/>
+          <w:i w:val="0"/>
+          <w:iCs w:val="0"/>
+        </w:rPr>
+      </w:pPr>
+    </w:p>
+    <w:p>
+      <w:pPr>
+        <w:numPr>
+          <w:ilvl w:val="0"/>
+          <w:numId w:val="0"/>
+        </w:numPr>
+        <w:rPr>
+          <w:rFonts w:hint="default"/>
+          <w:i w:val="0"/>
+          <w:iCs w:val="0"/>
+        </w:rPr>
+      </w:pPr>
+      <w:r>
+        <w:rPr>
+          <w:rFonts w:hint="default"/>
+          <w:i w:val="0"/>
+          <w:iCs w:val="0"/>
+        </w:rPr>
+        <w:t xml:space="preserve">When the module is inserted the </w:t>
+      </w:r>
+      <w:r>
+        <w:rPr>
+          <w:rFonts w:hint="default"/>
+          <w:i/>
+          <w:iCs/>
+        </w:rPr>
+        <w:t xml:space="preserve">dmseg </w:t>
+      </w:r>
+      <w:r>
+        <w:rPr>
+          <w:rFonts w:hint="default"/>
+          <w:i w:val="0"/>
+          <w:iCs w:val="0"/>
+        </w:rPr>
+        <w:t>shows the output of</w:t>
+      </w:r>
+      <w:r>
+        <w:rPr>
+          <w:rFonts w:hint="default"/>
+          <w:i/>
+          <w:iCs/>
+        </w:rPr>
+        <w:t xml:space="preserve"> </w:t>
+      </w:r>
+      <w:r>
+        <w:rPr>
+          <w:rFonts w:hint="default"/>
+          <w:i w:val="0"/>
+          <w:iCs w:val="0"/>
+        </w:rPr>
+        <w:t>the</w:t>
+      </w:r>
+      <w:r>
+        <w:rPr>
+          <w:rFonts w:hint="default"/>
+          <w:i/>
+          <w:iCs/>
+        </w:rPr>
+        <w:t xml:space="preserve"> printk().</w:t>
+      </w:r>
+    </w:p>
+    <w:p>
+      <w:pPr>
+        <w:numPr>
+          <w:ilvl w:val="0"/>
+          <w:numId w:val="0"/>
+        </w:numPr>
+        <w:rPr>
+          <w:rFonts w:hint="default"/>
+          <w:i w:val="0"/>
+          <w:iCs w:val="0"/>
+        </w:rPr>
+      </w:pPr>
+      <w:r>
+        <w:drawing>
+          <wp:inline distT="0" distB="0" distL="114300" distR="114300">
+            <wp:extent cx="5268595" cy="427355"/>
+            <wp:effectExtent l="0" t="0" r="6985" b="5715"/>
+            <wp:docPr id="1" name="Picture 1"/>
+            <wp:cNvGraphicFramePr>
+              <a:graphicFrameLocks xmlns:a="http://schemas.openxmlformats.org/drawingml/2006/main" noChangeAspect="1"/>
+            </wp:cNvGraphicFramePr>
+            <a:graphic xmlns:a="http://schemas.openxmlformats.org/drawingml/2006/main">
+              <a:graphicData uri="http://schemas.openxmlformats.org/drawingml/2006/picture">
+                <pic:pic xmlns:pic="http://schemas.openxmlformats.org/drawingml/2006/picture">
+                  <pic:nvPicPr>
+                    <pic:cNvPr id="1" name="Picture 1"/>
+                    <pic:cNvPicPr>
+                      <a:picLocks noChangeAspect="1"/>
+                    </pic:cNvPicPr>
+                  </pic:nvPicPr>
+                  <pic:blipFill>
+                    <a:blip r:embed="rId4"/>
+                    <a:stretch>
+                      <a:fillRect/>
+                    </a:stretch>
+                  </pic:blipFill>
+                  <pic:spPr>
+                    <a:xfrm>
+                      <a:off x="0" y="0"/>
+                      <a:ext cx="5268595" cy="427355"/>
+                    </a:xfrm>
+                    <a:prstGeom prst="rect">
+                      <a:avLst/>
+                    </a:prstGeom>
+                    <a:noFill/>
+                    <a:ln w="9525">
+                      <a:noFill/>
+                    </a:ln>
+                  </pic:spPr>
+                </pic:pic>
+              </a:graphicData>
+            </a:graphic>
+          </wp:inline>
+        </w:drawing>
+      </w:r>
+    </w:p>
+    <w:p>
+      <w:pPr>
+        <w:numPr>
+          <w:ilvl w:val="0"/>
+          <w:numId w:val="0"/>
+        </w:numPr>
+        <w:rPr>
+          <w:rFonts w:hint="default"/>
+          <w:i w:val="0"/>
+          <w:iCs w:val="0"/>
+        </w:rPr>
+      </w:pPr>
+    </w:p>
+    <w:p>
+      <w:pPr>
+        <w:numPr>
+          <w:ilvl w:val="0"/>
+          <w:numId w:val="0"/>
+        </w:numPr>
+        <w:rPr>
+          <w:rFonts w:hint="default"/>
+          <w:i w:val="0"/>
+          <w:iCs w:val="0"/>
+        </w:rPr>
+      </w:pPr>
+    </w:p>
+    <w:p>
+      <w:pPr>
+        <w:numPr>
+          <w:ilvl w:val="0"/>
+          <w:numId w:val="0"/>
+        </w:numPr>
+        <w:rPr>
+          <w:rFonts w:hint="default"/>
+          <w:i w:val="0"/>
+          <w:iCs w:val="0"/>
+        </w:rPr>
+      </w:pPr>
+      <w:r>
+        <w:rPr>
+          <w:rFonts w:hint="default"/>
+          <w:i w:val="0"/>
+          <w:iCs w:val="0"/>
+        </w:rPr>
+        <w:t>Command used to remove the module from the running kernel.</w:t>
+      </w:r>
+    </w:p>
+    <w:p>
+      <w:pPr>
+        <w:numPr>
+          <w:ilvl w:val="0"/>
+          <w:numId w:val="0"/>
+        </w:numPr>
+        <w:jc w:val="center"/>
+        <w:rPr>
+          <w:rFonts w:hint="default"/>
+          <w:i/>
+          <w:iCs/>
+        </w:rPr>
+      </w:pPr>
+      <w:r>
+        <w:rPr>
+          <w:rFonts w:hint="default"/>
+          <w:i/>
+          <w:iCs/>
+        </w:rPr>
+        <w:t>sudo rmmod hello.ko</w:t>
+      </w:r>
+    </w:p>
+    <w:p>
+      <w:pPr>
+        <w:numPr>
+          <w:ilvl w:val="0"/>
+          <w:numId w:val="0"/>
+        </w:numPr>
+        <w:rPr>
+          <w:rFonts w:hint="default"/>
+          <w:i w:val="0"/>
+          <w:iCs w:val="0"/>
+        </w:rPr>
+      </w:pPr>
+    </w:p>
+    <w:p>
+      <w:pPr>
+        <w:numPr>
+          <w:ilvl w:val="0"/>
+          <w:numId w:val="0"/>
+        </w:numPr>
+        <w:rPr>
+          <w:rFonts w:hint="default"/>
+          <w:i w:val="0"/>
+          <w:iCs w:val="0"/>
+        </w:rPr>
+      </w:pPr>
+      <w:r>
+        <w:rPr>
+          <w:rFonts w:hint="default"/>
+          <w:i w:val="0"/>
+          <w:iCs w:val="0"/>
+        </w:rPr>
+        <w:t xml:space="preserve">When the module is </w:t>
+      </w:r>
+      <w:r>
+        <w:rPr>
+          <w:rFonts w:hint="default"/>
+          <w:i w:val="0"/>
+          <w:iCs w:val="0"/>
+        </w:rPr>
+        <w:t xml:space="preserve">removed </w:t>
+      </w:r>
+      <w:r>
+        <w:rPr>
+          <w:rFonts w:hint="default"/>
+          <w:i w:val="0"/>
+          <w:iCs w:val="0"/>
+        </w:rPr>
+        <w:t xml:space="preserve">the </w:t>
+      </w:r>
+      <w:r>
+        <w:rPr>
+          <w:rFonts w:hint="default"/>
+          <w:i/>
+          <w:iCs/>
+        </w:rPr>
+        <w:t xml:space="preserve">dmseg </w:t>
+      </w:r>
+      <w:r>
+        <w:rPr>
+          <w:rFonts w:hint="default"/>
+          <w:i w:val="0"/>
+          <w:iCs w:val="0"/>
+        </w:rPr>
+        <w:t>shows the output of</w:t>
+      </w:r>
+      <w:r>
+        <w:rPr>
+          <w:rFonts w:hint="default"/>
+          <w:i/>
+          <w:iCs/>
+        </w:rPr>
+        <w:t xml:space="preserve"> </w:t>
+      </w:r>
+      <w:r>
+        <w:rPr>
+          <w:rFonts w:hint="default"/>
+          <w:i w:val="0"/>
+          <w:iCs w:val="0"/>
+        </w:rPr>
+        <w:t>the</w:t>
+      </w:r>
+      <w:r>
+        <w:rPr>
+          <w:rFonts w:hint="default"/>
+          <w:i w:val="0"/>
+          <w:iCs w:val="0"/>
+        </w:rPr>
+        <w:t xml:space="preserve"> </w:t>
+      </w:r>
+      <w:r>
+        <w:rPr>
+          <w:rFonts w:hint="default"/>
+          <w:i/>
+          <w:iCs/>
+        </w:rPr>
+        <w:t>printk().</w:t>
+      </w:r>
+      <w:r>
+        <w:drawing>
+          <wp:inline distT="0" distB="0" distL="114300" distR="114300">
+            <wp:extent cx="5267960" cy="541020"/>
+            <wp:effectExtent l="0" t="0" r="7620" b="10160"/>
+            <wp:docPr id="2" name="Picture 2"/>
+            <wp:cNvGraphicFramePr>
+              <a:graphicFrameLocks xmlns:a="http://schemas.openxmlformats.org/drawingml/2006/main" noChangeAspect="1"/>
+            </wp:cNvGraphicFramePr>
+            <a:graphic xmlns:a="http://schemas.openxmlformats.org/drawingml/2006/main">
+              <a:graphicData uri="http://schemas.openxmlformats.org/drawingml/2006/picture">
+                <pic:pic xmlns:pic="http://schemas.openxmlformats.org/drawingml/2006/picture">
+                  <pic:nvPicPr>
+                    <pic:cNvPr id="2" name="Picture 2"/>
+                    <pic:cNvPicPr>
+                      <a:picLocks noChangeAspect="1"/>
+                    </pic:cNvPicPr>
+                  </pic:nvPicPr>
+                  <pic:blipFill>
+                    <a:blip r:embed="rId5"/>
+                    <a:stretch>
+                      <a:fillRect/>
+                    </a:stretch>
+                  </pic:blipFill>
+                  <pic:spPr>
+                    <a:xfrm>
+                      <a:off x="0" y="0"/>
+                      <a:ext cx="5267960" cy="541020"/>
+                    </a:xfrm>
+                    <a:prstGeom prst="rect">
+                      <a:avLst/>
+                    </a:prstGeom>
+                    <a:noFill/>
+                    <a:ln w="9525">
+                      <a:noFill/>
+                    </a:ln>
+                  </pic:spPr>
+                </pic:pic>
+              </a:graphicData>
+            </a:graphic>
+          </wp:inline>
+        </w:drawing>
+      </w:r>
+    </w:p>
+    <w:p>
+      <w:pPr>
+        <w:numPr>
+          <w:ilvl w:val="0"/>
+          <w:numId w:val="0"/>
+        </w:numPr>
+        <w:rPr>
+          <w:rFonts w:hint="default"/>
+          <w:i w:val="0"/>
+          <w:iCs w:val="0"/>
+        </w:rPr>
+      </w:pPr>
+    </w:p>
+    <w:p>
+      <w:pPr>
+        <w:numPr>
+          <w:ilvl w:val="0"/>
+          <w:numId w:val="0"/>
+        </w:numPr>
+        <w:rPr>
+          <w:rFonts w:hint="default"/>
+        </w:rPr>
+      </w:pPr>
+    </w:p>
+    <w:p>
+      <w:pPr>
+        <w:numPr>
+          <w:ilvl w:val="0"/>
+          <w:numId w:val="0"/>
+        </w:numPr>
+        <w:rPr>
+          <w:rFonts w:hint="default"/>
+        </w:rPr>
+      </w:pPr>
+    </w:p>
+    <w:p>
+      <w:pPr>
+        <w:numPr>
+          <w:ilvl w:val="0"/>
+          <w:numId w:val="0"/>
+        </w:numPr>
+        <w:rPr>
+          <w:rFonts w:hint="default"/>
+        </w:rPr>
+      </w:pPr>
+    </w:p>
+    <w:p>
+      <w:pPr>
+        <w:numPr>
+          <w:ilvl w:val="0"/>
+          <w:numId w:val="0"/>
+        </w:numPr>
+        <w:rPr>
+          <w:rFonts w:hint="default"/>
+        </w:rPr>
+      </w:pPr>
+      <w:r>
+        <w:rPr>
+          <w:rFonts w:hint="default"/>
+        </w:rPr>
+        <w:t>APPENDIX</w:t>
+      </w:r>
+    </w:p>
+    <w:p>
+      <w:pPr>
+        <w:numPr>
+          <w:ilvl w:val="0"/>
+          <w:numId w:val="0"/>
+        </w:numPr>
+        <w:rPr>
+          <w:rFonts w:hint="default"/>
+        </w:rPr>
+      </w:pPr>
+      <w:r>
+        <w:rPr>
+          <w:rFonts w:hint="default"/>
+        </w:rPr>
+        <w:t>sudo apt-get install virtualbox</w:t>
+      </w:r>
+    </w:p>
+    <w:p>
+      <w:pPr>
+        <w:numPr>
+          <w:ilvl w:val="0"/>
+          <w:numId w:val="0"/>
+        </w:numPr>
+        <w:rPr>
+          <w:rFonts w:hint="default"/>
+        </w:rPr>
+      </w:pPr>
+      <w:r>
+        <w:rPr>
+          <w:rFonts w:hint="default"/>
+        </w:rPr>
+        <w:fldChar w:fldCharType="begin"/>
+      </w:r>
+      <w:r>
+        <w:rPr>
+          <w:rFonts w:hint="default"/>
+        </w:rPr>
+        <w:instrText xml:space="preserve"> HYPERLINK "https://www.cyberciti.biz/tips/compiling-linux-kernel-26.html" </w:instrText>
+      </w:r>
+      <w:r>
+        <w:rPr>
+          <w:rFonts w:hint="default"/>
+        </w:rPr>
+        <w:fldChar w:fldCharType="separate"/>
+      </w:r>
+      <w:r>
+        <w:rPr>
+          <w:rStyle w:val="3"/>
+          <w:rFonts w:hint="default"/>
+        </w:rPr>
+        <w:t>https://www.cyberciti.biz/tips/compiling-linux-kernel-26.html</w:t>
+      </w:r>
+      <w:r>
+        <w:rPr>
+          <w:rFonts w:hint="default"/>
+        </w:rPr>
+        <w:fldChar w:fldCharType="end"/>
+      </w:r>
+    </w:p>
+    <w:p>
+      <w:pPr>
+        <w:numPr>
+          <w:ilvl w:val="0"/>
+          <w:numId w:val="0"/>
+        </w:numPr>
+        <w:rPr>
+          <w:rFonts w:hint="default"/>
+        </w:rPr>
+      </w:pPr>
+      <w:r>
+        <w:rPr>
+          <w:rFonts w:hint="default"/>
+        </w:rPr>
+        <w:fldChar w:fldCharType="begin"/>
+      </w:r>
+      <w:r>
+        <w:rPr>
+          <w:rFonts w:hint="default"/>
+        </w:rPr>
+        <w:instrText xml:space="preserve"> HYPERLINK "http://tldp.org/LDP/lkmpg/2.6/html/x279.html" </w:instrText>
+      </w:r>
+      <w:r>
+        <w:rPr>
+          <w:rFonts w:hint="default"/>
+        </w:rPr>
+        <w:fldChar w:fldCharType="separate"/>
+      </w:r>
+      <w:r>
+        <w:rPr>
+          <w:rStyle w:val="4"/>
+          <w:rFonts w:hint="default"/>
+        </w:rPr>
+        <w:t>http://tldp.org/LDP/lkmpg/2.6/html/x279.html</w:t>
+      </w:r>
+      <w:r>
+        <w:rPr>
+          <w:rFonts w:hint="default"/>
+        </w:rPr>
+        <w:fldChar w:fldCharType="end"/>
+      </w:r>
+    </w:p>
+    <w:p>
+      <w:pPr>
+        <w:numPr>
+          <w:ilvl w:val="0"/>
+          <w:numId w:val="0"/>
+        </w:numPr>
+        <w:rPr>
+          <w:rFonts w:hint="default"/>
+        </w:rPr>
+      </w:pPr>
+    </w:p>
+    <w:p>
+      <w:pPr>
+        <w:numPr>
+          <w:ilvl w:val="0"/>
+          <w:numId w:val="0"/>
+        </w:numPr>
+        <w:rPr>
+          <w:rFonts w:hint="default"/>
+        </w:rPr>
+      </w:pPr>
     </w:p>
     <w:sectPr>
       <w:pgSz w:w="11906" w:h="16838"/>
@@ -259,7 +1983,7 @@
   <w:docDefaults>
     <w:rPrDefault>
       <w:rPr>
-        <w:rFonts w:ascii="Liberation Serif" w:hAnsi="Liberation Serif" w:eastAsia="Droid Sans Fallback" w:cs="Noto Sans Devanagari"/>
+        <w:rFonts w:ascii="Times New Roman" w:hAnsi="Times New Roman" w:eastAsia="SimSun" w:cs="Times New Roman"/>
       </w:rPr>
     </w:rPrDefault>
   </w:docDefaults>
@@ -561,7 +2285,27 @@
       <w:u w:val="single"/>
     </w:rPr>
   </w:style>
-  <w:style w:type="character" w:customStyle="1" w:styleId="6">
+  <w:style w:type="table" w:styleId="6">
+    <w:name w:val="Table Grid"/>
+    <w:basedOn w:val="5"/>
+    <w:uiPriority w:val="0"/>
+    <w:pPr>
+      <w:widowControl w:val="0"/>
+      <w:jc w:val="both"/>
+    </w:pPr>
+    <w:tblPr>
+      <w:tblBorders>
+        <w:top w:val="single" w:color="auto" w:sz="4" w:space="0"/>
+        <w:left w:val="single" w:color="auto" w:sz="4" w:space="0"/>
+        <w:bottom w:val="single" w:color="auto" w:sz="4" w:space="0"/>
+        <w:right w:val="single" w:color="auto" w:sz="4" w:space="0"/>
+        <w:insideH w:val="single" w:color="auto" w:sz="4" w:space="0"/>
+        <w:insideV w:val="single" w:color="auto" w:sz="4" w:space="0"/>
+      </w:tblBorders>
+      <w:tblLayout w:type="fixed"/>
+    </w:tblPr>
+  </w:style>
+  <w:style w:type="character" w:customStyle="1" w:styleId="7">
     <w:name w:val="Internet Link"/>
     <w:uiPriority w:val="0"/>
     <w:rPr>

--- a/Assignment3/report.docx
+++ b/Assignment3/report.docx
@@ -485,12 +485,6 @@
             <w:insideV w:val="single" w:color="auto" w:sz="4" w:space="0"/>
           </w:tblBorders>
           <w:tblLayout w:type="fixed"/>
-          <w:tblCellMar>
-            <w:top w:w="0" w:type="dxa"/>
-            <w:left w:w="108" w:type="dxa"/>
-            <w:bottom w:w="0" w:type="dxa"/>
-            <w:right w:w="108" w:type="dxa"/>
-          </w:tblCellMar>
         </w:tblPrEx>
         <w:tc>
           <w:tcPr>
@@ -534,12 +528,6 @@
             <w:insideV w:val="single" w:color="auto" w:sz="4" w:space="0"/>
           </w:tblBorders>
           <w:tblLayout w:type="fixed"/>
-          <w:tblCellMar>
-            <w:top w:w="0" w:type="dxa"/>
-            <w:left w:w="108" w:type="dxa"/>
-            <w:bottom w:w="0" w:type="dxa"/>
-            <w:right w:w="108" w:type="dxa"/>
-          </w:tblCellMar>
         </w:tblPrEx>
         <w:tc>
           <w:tcPr>
@@ -2153,10 +2141,6 @@
             <w:insideV w:val="single" w:color="auto" w:sz="4" w:space="0"/>
           </w:tblBorders>
           <w:tblLayout w:type="fixed"/>
-          <w:tblCellMar>
-            <w:left w:w="108" w:type="dxa"/>
-            <w:right w:w="108" w:type="dxa"/>
-          </w:tblCellMar>
         </w:tblPrEx>
         <w:tc>
           <w:tcPr>
@@ -2193,10 +2177,6 @@
             <w:insideV w:val="single" w:color="auto" w:sz="4" w:space="0"/>
           </w:tblBorders>
           <w:tblLayout w:type="fixed"/>
-          <w:tblCellMar>
-            <w:left w:w="108" w:type="dxa"/>
-            <w:right w:w="108" w:type="dxa"/>
-          </w:tblCellMar>
         </w:tblPrEx>
         <w:tc>
           <w:tcPr>
@@ -3206,12 +3186,6 @@
             <w:insideV w:val="single" w:color="auto" w:sz="4" w:space="0"/>
           </w:tblBorders>
           <w:tblLayout w:type="fixed"/>
-          <w:tblCellMar>
-            <w:top w:w="0" w:type="dxa"/>
-            <w:left w:w="108" w:type="dxa"/>
-            <w:bottom w:w="0" w:type="dxa"/>
-            <w:right w:w="108" w:type="dxa"/>
-          </w:tblCellMar>
         </w:tblPrEx>
         <w:tc>
           <w:tcPr>
@@ -4280,6 +4254,442 @@
         <w:t>Screenshot of building the module:</w:t>
       </w:r>
     </w:p>
+    <w:p>
+      <w:pPr>
+        <w:numPr>
+          <w:ilvl w:val="0"/>
+          <w:numId w:val="0"/>
+        </w:numPr>
+        <w:rPr>
+          <w:rFonts w:hint="default"/>
+        </w:rPr>
+      </w:pPr>
+    </w:p>
+    <w:tbl>
+      <w:tblPr>
+        <w:tblStyle w:val="6"/>
+        <w:tblW w:w="8522" w:type="dxa"/>
+        <w:tblInd w:w="0" w:type="dxa"/>
+        <w:tblBorders>
+          <w:top w:val="single" w:color="auto" w:sz="4" w:space="0"/>
+          <w:left w:val="single" w:color="auto" w:sz="4" w:space="0"/>
+          <w:bottom w:val="single" w:color="auto" w:sz="4" w:space="0"/>
+          <w:right w:val="single" w:color="auto" w:sz="4" w:space="0"/>
+          <w:insideH w:val="single" w:color="auto" w:sz="4" w:space="0"/>
+          <w:insideV w:val="single" w:color="auto" w:sz="4" w:space="0"/>
+        </w:tblBorders>
+        <w:tblLayout w:type="fixed"/>
+        <w:tblCellMar>
+          <w:left w:w="108" w:type="dxa"/>
+          <w:right w:w="108" w:type="dxa"/>
+        </w:tblCellMar>
+      </w:tblPr>
+      <w:tblGrid>
+        <w:gridCol w:w="8522"/>
+      </w:tblGrid>
+      <w:tr>
+        <w:tblPrEx>
+          <w:tblBorders>
+            <w:top w:val="single" w:color="auto" w:sz="4" w:space="0"/>
+            <w:left w:val="single" w:color="auto" w:sz="4" w:space="0"/>
+            <w:bottom w:val="single" w:color="auto" w:sz="4" w:space="0"/>
+            <w:right w:val="single" w:color="auto" w:sz="4" w:space="0"/>
+            <w:insideH w:val="single" w:color="auto" w:sz="4" w:space="0"/>
+            <w:insideV w:val="single" w:color="auto" w:sz="4" w:space="0"/>
+          </w:tblBorders>
+          <w:tblLayout w:type="fixed"/>
+        </w:tblPrEx>
+        <w:tc>
+          <w:tcPr>
+            <w:tcW w:w="8522" w:type="dxa"/>
+          </w:tcPr>
+          <w:p>
+            <w:pPr>
+              <w:numPr>
+                <w:ilvl w:val="0"/>
+                <w:numId w:val="0"/>
+              </w:numPr>
+              <w:rPr>
+                <w:rFonts w:hint="default"/>
+                <w:vertAlign w:val="baseline"/>
+              </w:rPr>
+            </w:pPr>
+            <w:r>
+              <w:rPr>
+                <w:rFonts w:hint="default"/>
+                <w:vertAlign w:val="baseline"/>
+              </w:rPr>
+              <w:t>Makefile</w:t>
+            </w:r>
+          </w:p>
+        </w:tc>
+      </w:tr>
+      <w:tr>
+        <w:tblPrEx>
+          <w:tblBorders>
+            <w:top w:val="single" w:color="auto" w:sz="4" w:space="0"/>
+            <w:left w:val="single" w:color="auto" w:sz="4" w:space="0"/>
+            <w:bottom w:val="single" w:color="auto" w:sz="4" w:space="0"/>
+            <w:right w:val="single" w:color="auto" w:sz="4" w:space="0"/>
+            <w:insideH w:val="single" w:color="auto" w:sz="4" w:space="0"/>
+            <w:insideV w:val="single" w:color="auto" w:sz="4" w:space="0"/>
+          </w:tblBorders>
+          <w:tblLayout w:type="fixed"/>
+        </w:tblPrEx>
+        <w:tc>
+          <w:tcPr>
+            <w:tcW w:w="8522" w:type="dxa"/>
+          </w:tcPr>
+          <w:p>
+            <w:pPr>
+              <w:numPr>
+                <w:ilvl w:val="0"/>
+                <w:numId w:val="0"/>
+              </w:numPr>
+              <w:rPr>
+                <w:rFonts w:hint="default"/>
+                <w:vertAlign w:val="baseline"/>
+              </w:rPr>
+            </w:pPr>
+            <w:r>
+              <w:drawing>
+                <wp:inline distT="0" distB="0" distL="114300" distR="114300">
+                  <wp:extent cx="4504055" cy="2237105"/>
+                  <wp:effectExtent l="0" t="0" r="3810" b="6985"/>
+                  <wp:docPr id="3" name="Picture 1"/>
+                  <wp:cNvGraphicFramePr>
+                    <a:graphicFrameLocks xmlns:a="http://schemas.openxmlformats.org/drawingml/2006/main" noChangeAspect="1"/>
+                  </wp:cNvGraphicFramePr>
+                  <a:graphic xmlns:a="http://schemas.openxmlformats.org/drawingml/2006/main">
+                    <a:graphicData uri="http://schemas.openxmlformats.org/drawingml/2006/picture">
+                      <pic:pic xmlns:pic="http://schemas.openxmlformats.org/drawingml/2006/picture">
+                        <pic:nvPicPr>
+                          <pic:cNvPr id="3" name="Picture 1"/>
+                          <pic:cNvPicPr>
+                            <a:picLocks noChangeAspect="1"/>
+                          </pic:cNvPicPr>
+                        </pic:nvPicPr>
+                        <pic:blipFill>
+                          <a:blip r:embed="rId6"/>
+                          <a:stretch>
+                            <a:fillRect/>
+                          </a:stretch>
+                        </pic:blipFill>
+                        <pic:spPr>
+                          <a:xfrm>
+                            <a:off x="0" y="0"/>
+                            <a:ext cx="4504055" cy="2237105"/>
+                          </a:xfrm>
+                          <a:prstGeom prst="rect">
+                            <a:avLst/>
+                          </a:prstGeom>
+                          <a:noFill/>
+                          <a:ln w="9525">
+                            <a:noFill/>
+                          </a:ln>
+                        </pic:spPr>
+                      </pic:pic>
+                    </a:graphicData>
+                  </a:graphic>
+                </wp:inline>
+              </w:drawing>
+            </w:r>
+          </w:p>
+        </w:tc>
+      </w:tr>
+    </w:tbl>
+    <w:p>
+      <w:pPr>
+        <w:numPr>
+          <w:ilvl w:val="0"/>
+          <w:numId w:val="0"/>
+        </w:numPr>
+        <w:rPr>
+          <w:rFonts w:hint="default"/>
+        </w:rPr>
+      </w:pPr>
+    </w:p>
+    <w:tbl>
+      <w:tblPr>
+        <w:tblStyle w:val="6"/>
+        <w:tblW w:w="8522" w:type="dxa"/>
+        <w:tblInd w:w="0" w:type="dxa"/>
+        <w:tblBorders>
+          <w:top w:val="single" w:color="auto" w:sz="4" w:space="0"/>
+          <w:left w:val="single" w:color="auto" w:sz="4" w:space="0"/>
+          <w:bottom w:val="single" w:color="auto" w:sz="4" w:space="0"/>
+          <w:right w:val="single" w:color="auto" w:sz="4" w:space="0"/>
+          <w:insideH w:val="single" w:color="auto" w:sz="4" w:space="0"/>
+          <w:insideV w:val="single" w:color="auto" w:sz="4" w:space="0"/>
+        </w:tblBorders>
+        <w:tblLayout w:type="fixed"/>
+        <w:tblCellMar>
+          <w:left w:w="108" w:type="dxa"/>
+          <w:right w:w="108" w:type="dxa"/>
+        </w:tblCellMar>
+      </w:tblPr>
+      <w:tblGrid>
+        <w:gridCol w:w="8522"/>
+      </w:tblGrid>
+      <w:tr>
+        <w:tblPrEx>
+          <w:tblBorders>
+            <w:top w:val="single" w:color="auto" w:sz="4" w:space="0"/>
+            <w:left w:val="single" w:color="auto" w:sz="4" w:space="0"/>
+            <w:bottom w:val="single" w:color="auto" w:sz="4" w:space="0"/>
+            <w:right w:val="single" w:color="auto" w:sz="4" w:space="0"/>
+            <w:insideH w:val="single" w:color="auto" w:sz="4" w:space="0"/>
+            <w:insideV w:val="single" w:color="auto" w:sz="4" w:space="0"/>
+          </w:tblBorders>
+          <w:tblLayout w:type="fixed"/>
+        </w:tblPrEx>
+        <w:tc>
+          <w:tcPr>
+            <w:tcW w:w="8522" w:type="dxa"/>
+          </w:tcPr>
+          <w:p>
+            <w:pPr>
+              <w:numPr>
+                <w:ilvl w:val="0"/>
+                <w:numId w:val="0"/>
+              </w:numPr>
+              <w:rPr>
+                <w:rFonts w:hint="default"/>
+                <w:vertAlign w:val="baseline"/>
+              </w:rPr>
+            </w:pPr>
+            <w:r>
+              <w:rPr>
+                <w:rFonts w:hint="default"/>
+                <w:vertAlign w:val="baseline"/>
+              </w:rPr>
+              <w:t>Inputs files</w:t>
+            </w:r>
+          </w:p>
+        </w:tc>
+      </w:tr>
+      <w:tr>
+        <w:tblPrEx>
+          <w:tblBorders>
+            <w:top w:val="single" w:color="auto" w:sz="4" w:space="0"/>
+            <w:left w:val="single" w:color="auto" w:sz="4" w:space="0"/>
+            <w:bottom w:val="single" w:color="auto" w:sz="4" w:space="0"/>
+            <w:right w:val="single" w:color="auto" w:sz="4" w:space="0"/>
+            <w:insideH w:val="single" w:color="auto" w:sz="4" w:space="0"/>
+            <w:insideV w:val="single" w:color="auto" w:sz="4" w:space="0"/>
+          </w:tblBorders>
+          <w:tblLayout w:type="fixed"/>
+        </w:tblPrEx>
+        <w:tc>
+          <w:tcPr>
+            <w:tcW w:w="8522" w:type="dxa"/>
+          </w:tcPr>
+          <w:p>
+            <w:pPr>
+              <w:numPr>
+                <w:ilvl w:val="0"/>
+                <w:numId w:val="0"/>
+              </w:numPr>
+              <w:rPr>
+                <w:rFonts w:hint="default"/>
+                <w:vertAlign w:val="baseline"/>
+              </w:rPr>
+            </w:pPr>
+            <w:r>
+              <w:drawing>
+                <wp:inline distT="0" distB="0" distL="114300" distR="114300">
+                  <wp:extent cx="5267960" cy="393065"/>
+                  <wp:effectExtent l="0" t="0" r="7620" b="635"/>
+                  <wp:docPr id="6" name="Picture 4"/>
+                  <wp:cNvGraphicFramePr>
+                    <a:graphicFrameLocks xmlns:a="http://schemas.openxmlformats.org/drawingml/2006/main" noChangeAspect="1"/>
+                  </wp:cNvGraphicFramePr>
+                  <a:graphic xmlns:a="http://schemas.openxmlformats.org/drawingml/2006/main">
+                    <a:graphicData uri="http://schemas.openxmlformats.org/drawingml/2006/picture">
+                      <pic:pic xmlns:pic="http://schemas.openxmlformats.org/drawingml/2006/picture">
+                        <pic:nvPicPr>
+                          <pic:cNvPr id="6" name="Picture 4"/>
+                          <pic:cNvPicPr>
+                            <a:picLocks noChangeAspect="1"/>
+                          </pic:cNvPicPr>
+                        </pic:nvPicPr>
+                        <pic:blipFill>
+                          <a:blip r:embed="rId7"/>
+                          <a:stretch>
+                            <a:fillRect/>
+                          </a:stretch>
+                        </pic:blipFill>
+                        <pic:spPr>
+                          <a:xfrm>
+                            <a:off x="0" y="0"/>
+                            <a:ext cx="5267960" cy="393065"/>
+                          </a:xfrm>
+                          <a:prstGeom prst="rect">
+                            <a:avLst/>
+                          </a:prstGeom>
+                          <a:noFill/>
+                          <a:ln w="9525">
+                            <a:noFill/>
+                          </a:ln>
+                        </pic:spPr>
+                      </pic:pic>
+                    </a:graphicData>
+                  </a:graphic>
+                </wp:inline>
+              </w:drawing>
+            </w:r>
+          </w:p>
+        </w:tc>
+      </w:tr>
+    </w:tbl>
+    <w:p>
+      <w:pPr>
+        <w:numPr>
+          <w:ilvl w:val="0"/>
+          <w:numId w:val="0"/>
+        </w:numPr>
+        <w:rPr>
+          <w:rFonts w:hint="default"/>
+        </w:rPr>
+      </w:pPr>
+    </w:p>
+    <w:tbl>
+      <w:tblPr>
+        <w:tblStyle w:val="6"/>
+        <w:tblW w:w="8522" w:type="dxa"/>
+        <w:tblInd w:w="0" w:type="dxa"/>
+        <w:tblBorders>
+          <w:top w:val="single" w:color="auto" w:sz="4" w:space="0"/>
+          <w:left w:val="single" w:color="auto" w:sz="4" w:space="0"/>
+          <w:bottom w:val="single" w:color="auto" w:sz="4" w:space="0"/>
+          <w:right w:val="single" w:color="auto" w:sz="4" w:space="0"/>
+          <w:insideH w:val="single" w:color="auto" w:sz="4" w:space="0"/>
+          <w:insideV w:val="single" w:color="auto" w:sz="4" w:space="0"/>
+        </w:tblBorders>
+        <w:tblLayout w:type="fixed"/>
+        <w:tblCellMar>
+          <w:left w:w="108" w:type="dxa"/>
+          <w:right w:w="108" w:type="dxa"/>
+        </w:tblCellMar>
+      </w:tblPr>
+      <w:tblGrid>
+        <w:gridCol w:w="8522"/>
+      </w:tblGrid>
+      <w:tr>
+        <w:tblPrEx>
+          <w:tblBorders>
+            <w:top w:val="single" w:color="auto" w:sz="4" w:space="0"/>
+            <w:left w:val="single" w:color="auto" w:sz="4" w:space="0"/>
+            <w:bottom w:val="single" w:color="auto" w:sz="4" w:space="0"/>
+            <w:right w:val="single" w:color="auto" w:sz="4" w:space="0"/>
+            <w:insideH w:val="single" w:color="auto" w:sz="4" w:space="0"/>
+            <w:insideV w:val="single" w:color="auto" w:sz="4" w:space="0"/>
+          </w:tblBorders>
+          <w:tblLayout w:type="fixed"/>
+        </w:tblPrEx>
+        <w:tc>
+          <w:tcPr>
+            <w:tcW w:w="8522" w:type="dxa"/>
+          </w:tcPr>
+          <w:p>
+            <w:pPr>
+              <w:numPr>
+                <w:ilvl w:val="0"/>
+                <w:numId w:val="0"/>
+              </w:numPr>
+              <w:rPr>
+                <w:rFonts w:hint="default"/>
+                <w:i/>
+                <w:iCs/>
+                <w:vertAlign w:val="baseline"/>
+              </w:rPr>
+            </w:pPr>
+            <w:r>
+              <w:rPr>
+                <w:rFonts w:hint="default"/>
+                <w:i/>
+                <w:iCs/>
+                <w:vertAlign w:val="baseline"/>
+              </w:rPr>
+              <w:t>sudo make</w:t>
+            </w:r>
+          </w:p>
+        </w:tc>
+      </w:tr>
+      <w:tr>
+        <w:tblPrEx>
+          <w:tblBorders>
+            <w:top w:val="single" w:color="auto" w:sz="4" w:space="0"/>
+            <w:left w:val="single" w:color="auto" w:sz="4" w:space="0"/>
+            <w:bottom w:val="single" w:color="auto" w:sz="4" w:space="0"/>
+            <w:right w:val="single" w:color="auto" w:sz="4" w:space="0"/>
+            <w:insideH w:val="single" w:color="auto" w:sz="4" w:space="0"/>
+            <w:insideV w:val="single" w:color="auto" w:sz="4" w:space="0"/>
+          </w:tblBorders>
+          <w:tblLayout w:type="fixed"/>
+        </w:tblPrEx>
+        <w:tc>
+          <w:tcPr>
+            <w:tcW w:w="8522" w:type="dxa"/>
+          </w:tcPr>
+          <w:p>
+            <w:pPr>
+              <w:numPr>
+                <w:ilvl w:val="0"/>
+                <w:numId w:val="0"/>
+              </w:numPr>
+              <w:rPr>
+                <w:rFonts w:hint="default"/>
+                <w:vertAlign w:val="baseline"/>
+              </w:rPr>
+            </w:pPr>
+            <w:r>
+              <w:drawing>
+                <wp:inline distT="0" distB="0" distL="114300" distR="114300">
+                  <wp:extent cx="5274310" cy="1116965"/>
+                  <wp:effectExtent l="0" t="0" r="1270" b="5080"/>
+                  <wp:docPr id="4" name="Picture 2"/>
+                  <wp:cNvGraphicFramePr>
+                    <a:graphicFrameLocks xmlns:a="http://schemas.openxmlformats.org/drawingml/2006/main" noChangeAspect="1"/>
+                  </wp:cNvGraphicFramePr>
+                  <a:graphic xmlns:a="http://schemas.openxmlformats.org/drawingml/2006/main">
+                    <a:graphicData uri="http://schemas.openxmlformats.org/drawingml/2006/picture">
+                      <pic:pic xmlns:pic="http://schemas.openxmlformats.org/drawingml/2006/picture">
+                        <pic:nvPicPr>
+                          <pic:cNvPr id="4" name="Picture 2"/>
+                          <pic:cNvPicPr>
+                            <a:picLocks noChangeAspect="1"/>
+                          </pic:cNvPicPr>
+                        </pic:nvPicPr>
+                        <pic:blipFill>
+                          <a:blip r:embed="rId8"/>
+                          <a:stretch>
+                            <a:fillRect/>
+                          </a:stretch>
+                        </pic:blipFill>
+                        <pic:spPr>
+                          <a:xfrm>
+                            <a:off x="0" y="0"/>
+                            <a:ext cx="5274310" cy="1116965"/>
+                          </a:xfrm>
+                          <a:prstGeom prst="rect">
+                            <a:avLst/>
+                          </a:prstGeom>
+                          <a:noFill/>
+                          <a:ln w="9525">
+                            <a:noFill/>
+                          </a:ln>
+                        </pic:spPr>
+                      </pic:pic>
+                    </a:graphicData>
+                  </a:graphic>
+                </wp:inline>
+              </w:drawing>
+            </w:r>
+          </w:p>
+        </w:tc>
+      </w:tr>
+    </w:tbl>
     <w:p>
       <w:pPr>
         <w:numPr>
@@ -4349,7 +4759,7 @@
                 <w:rFonts w:hint="default"/>
                 <w:vertAlign w:val="baseline"/>
               </w:rPr>
-              <w:t>Makefile</w:t>
+              <w:t>Outputs files</w:t>
             </w:r>
           </w:p>
         </w:tc>
@@ -4384,9 +4794,9 @@
             <w:r>
               <w:drawing>
                 <wp:inline distT="0" distB="0" distL="114300" distR="114300">
-                  <wp:extent cx="4504055" cy="2237105"/>
-                  <wp:effectExtent l="0" t="0" r="3810" b="6985"/>
-                  <wp:docPr id="3" name="Picture 1"/>
+                  <wp:extent cx="5271770" cy="324485"/>
+                  <wp:effectExtent l="0" t="0" r="3810" b="10160"/>
+                  <wp:docPr id="5" name="Picture 3"/>
                   <wp:cNvGraphicFramePr>
                     <a:graphicFrameLocks xmlns:a="http://schemas.openxmlformats.org/drawingml/2006/main" noChangeAspect="1"/>
                   </wp:cNvGraphicFramePr>
@@ -4394,13 +4804,13 @@
                     <a:graphicData uri="http://schemas.openxmlformats.org/drawingml/2006/picture">
                       <pic:pic xmlns:pic="http://schemas.openxmlformats.org/drawingml/2006/picture">
                         <pic:nvPicPr>
-                          <pic:cNvPr id="3" name="Picture 1"/>
+                          <pic:cNvPr id="5" name="Picture 3"/>
                           <pic:cNvPicPr>
                             <a:picLocks noChangeAspect="1"/>
                           </pic:cNvPicPr>
                         </pic:nvPicPr>
                         <pic:blipFill>
-                          <a:blip r:embed="rId6"/>
+                          <a:blip r:embed="rId9"/>
                           <a:stretch>
                             <a:fillRect/>
                           </a:stretch>
@@ -4408,7 +4818,7 @@
                         <pic:spPr>
                           <a:xfrm>
                             <a:off x="0" y="0"/>
-                            <a:ext cx="4504055" cy="2237105"/>
+                            <a:ext cx="5271770" cy="324485"/>
                           </a:xfrm>
                           <a:prstGeom prst="rect">
                             <a:avLst/>
@@ -4436,6 +4846,75 @@
         </w:numPr>
         <w:rPr>
           <w:rFonts w:hint="default"/>
+        </w:rPr>
+      </w:pPr>
+    </w:p>
+    <w:p>
+      <w:pPr>
+        <w:numPr>
+          <w:ilvl w:val="0"/>
+          <w:numId w:val="0"/>
+        </w:numPr>
+        <w:rPr>
+          <w:rFonts w:hint="default"/>
+        </w:rPr>
+      </w:pPr>
+    </w:p>
+    <w:p>
+      <w:pPr>
+        <w:numPr>
+          <w:ilvl w:val="0"/>
+          <w:numId w:val="0"/>
+        </w:numPr>
+        <w:rPr>
+          <w:rFonts w:hint="default"/>
+          <w:b/>
+          <w:bCs/>
+        </w:rPr>
+      </w:pPr>
+      <w:r>
+        <w:rPr>
+          <w:rFonts w:hint="default"/>
+          <w:b/>
+          <w:bCs/>
+        </w:rPr>
+        <w:t>Screenshot of</w:t>
+      </w:r>
+      <w:r>
+        <w:rPr>
+          <w:rFonts w:hint="default"/>
+          <w:b/>
+          <w:bCs/>
+        </w:rPr>
+        <w:t xml:space="preserve"> installing </w:t>
+      </w:r>
+      <w:r>
+        <w:rPr>
+          <w:rFonts w:hint="default"/>
+          <w:b/>
+          <w:bCs/>
+        </w:rPr>
+        <w:t>the module</w:t>
+      </w:r>
+      <w:r>
+        <w:rPr>
+          <w:rFonts w:hint="default"/>
+          <w:b/>
+          <w:bCs/>
+        </w:rPr>
+        <w:t>:</w:t>
+      </w:r>
+    </w:p>
+    <w:p>
+      <w:pPr>
+        <w:numPr>
+          <w:ilvl w:val="0"/>
+          <w:numId w:val="0"/>
+        </w:numPr>
+        <w:rPr>
+          <w:rFonts w:hint="default"/>
+          <w:b/>
+          <w:bCs/>
         </w:rPr>
       </w:pPr>
     </w:p>
@@ -4497,7 +4976,7 @@
                 <w:rFonts w:hint="default"/>
                 <w:vertAlign w:val="baseline"/>
               </w:rPr>
-              <w:t>Inputs files</w:t>
+              <w:t>Installing module</w:t>
             </w:r>
           </w:p>
         </w:tc>
@@ -4532,9 +5011,9 @@
             <w:r>
               <w:drawing>
                 <wp:inline distT="0" distB="0" distL="114300" distR="114300">
-                  <wp:extent cx="5267960" cy="393065"/>
-                  <wp:effectExtent l="0" t="0" r="7620" b="635"/>
-                  <wp:docPr id="6" name="Picture 4"/>
+                  <wp:extent cx="5271135" cy="328295"/>
+                  <wp:effectExtent l="0" t="0" r="4445" b="6350"/>
+                  <wp:docPr id="7" name="Picture 5"/>
                   <wp:cNvGraphicFramePr>
                     <a:graphicFrameLocks xmlns:a="http://schemas.openxmlformats.org/drawingml/2006/main" noChangeAspect="1"/>
                   </wp:cNvGraphicFramePr>
@@ -4542,13 +5021,13 @@
                     <a:graphicData uri="http://schemas.openxmlformats.org/drawingml/2006/picture">
                       <pic:pic xmlns:pic="http://schemas.openxmlformats.org/drawingml/2006/picture">
                         <pic:nvPicPr>
-                          <pic:cNvPr id="6" name="Picture 4"/>
+                          <pic:cNvPr id="7" name="Picture 5"/>
                           <pic:cNvPicPr>
                             <a:picLocks noChangeAspect="1"/>
                           </pic:cNvPicPr>
                         </pic:nvPicPr>
                         <pic:blipFill>
-                          <a:blip r:embed="rId7"/>
+                          <a:blip r:embed="rId10"/>
                           <a:stretch>
                             <a:fillRect/>
                           </a:stretch>
@@ -4556,7 +5035,7 @@
                         <pic:spPr>
                           <a:xfrm>
                             <a:off x="0" y="0"/>
-                            <a:ext cx="5267960" cy="393065"/>
+                            <a:ext cx="5271135" cy="328295"/>
                           </a:xfrm>
                           <a:prstGeom prst="rect">
                             <a:avLst/>
@@ -4586,6 +5065,23 @@
           <w:rFonts w:hint="default"/>
         </w:rPr>
       </w:pPr>
+    </w:p>
+    <w:p>
+      <w:pPr>
+        <w:numPr>
+          <w:ilvl w:val="0"/>
+          <w:numId w:val="0"/>
+        </w:numPr>
+        <w:rPr>
+          <w:rFonts w:hint="default"/>
+        </w:rPr>
+      </w:pPr>
+      <w:r>
+        <w:rPr>
+          <w:rFonts w:hint="default"/>
+        </w:rPr>
+        <w:t>dmseg was cleared before inserting the mod.</w:t>
+      </w:r>
     </w:p>
     <w:tbl>
       <w:tblPr>
@@ -4637,19 +5133,15 @@
               </w:numPr>
               <w:rPr>
                 <w:rFonts w:hint="default"/>
-                <w:i/>
-                <w:iCs/>
                 <w:vertAlign w:val="baseline"/>
               </w:rPr>
             </w:pPr>
             <w:r>
               <w:rPr>
                 <w:rFonts w:hint="default"/>
-                <w:i/>
-                <w:iCs/>
                 <w:vertAlign w:val="baseline"/>
               </w:rPr>
-              <w:t>sudo make</w:t>
+              <w:t xml:space="preserve">Checking dmesg </w:t>
             </w:r>
           </w:p>
         </w:tc>
@@ -4684,9 +5176,9 @@
             <w:r>
               <w:drawing>
                 <wp:inline distT="0" distB="0" distL="114300" distR="114300">
-                  <wp:extent cx="5274310" cy="1116965"/>
-                  <wp:effectExtent l="0" t="0" r="1270" b="5080"/>
-                  <wp:docPr id="4" name="Picture 2"/>
+                  <wp:extent cx="5272405" cy="452755"/>
+                  <wp:effectExtent l="0" t="0" r="3175" b="0"/>
+                  <wp:docPr id="8" name="Picture 6"/>
                   <wp:cNvGraphicFramePr>
                     <a:graphicFrameLocks xmlns:a="http://schemas.openxmlformats.org/drawingml/2006/main" noChangeAspect="1"/>
                   </wp:cNvGraphicFramePr>
@@ -4694,13 +5186,13 @@
                     <a:graphicData uri="http://schemas.openxmlformats.org/drawingml/2006/picture">
                       <pic:pic xmlns:pic="http://schemas.openxmlformats.org/drawingml/2006/picture">
                         <pic:nvPicPr>
-                          <pic:cNvPr id="4" name="Picture 2"/>
+                          <pic:cNvPr id="8" name="Picture 6"/>
                           <pic:cNvPicPr>
                             <a:picLocks noChangeAspect="1"/>
                           </pic:cNvPicPr>
                         </pic:nvPicPr>
                         <pic:blipFill>
-                          <a:blip r:embed="rId8"/>
+                          <a:blip r:embed="rId11"/>
                           <a:stretch>
                             <a:fillRect/>
                           </a:stretch>
@@ -4708,7 +5200,7 @@
                         <pic:spPr>
                           <a:xfrm>
                             <a:off x="0" y="0"/>
-                            <a:ext cx="5274310" cy="1116965"/>
+                            <a:ext cx="5272405" cy="452755"/>
                           </a:xfrm>
                           <a:prstGeom prst="rect">
                             <a:avLst/>
@@ -4728,6 +5220,52 @@
         </w:tc>
       </w:tr>
     </w:tbl>
+    <w:p>
+      <w:pPr>
+        <w:numPr>
+          <w:ilvl w:val="0"/>
+          <w:numId w:val="0"/>
+        </w:numPr>
+        <w:rPr>
+          <w:rFonts w:hint="default"/>
+        </w:rPr>
+      </w:pPr>
+    </w:p>
+    <w:p>
+      <w:pPr>
+        <w:numPr>
+          <w:ilvl w:val="0"/>
+          <w:numId w:val="0"/>
+        </w:numPr>
+        <w:rPr>
+          <w:rFonts w:hint="default"/>
+        </w:rPr>
+      </w:pPr>
+      <w:r>
+        <w:rPr>
+          <w:rFonts w:hint="default"/>
+          <w:b/>
+          <w:bCs/>
+        </w:rPr>
+        <w:t xml:space="preserve">Screenshot of </w:t>
+      </w:r>
+      <w:r>
+        <w:rPr>
+          <w:rFonts w:hint="default"/>
+          <w:b/>
+          <w:bCs/>
+        </w:rPr>
+        <w:t xml:space="preserve">removal </w:t>
+      </w:r>
+      <w:r>
+        <w:rPr>
+          <w:rFonts w:hint="default"/>
+          <w:b/>
+          <w:bCs/>
+        </w:rPr>
+        <w:t>the module:</w:t>
+      </w:r>
+    </w:p>
     <w:p>
       <w:pPr>
         <w:numPr>
@@ -4797,7 +5335,7 @@
                 <w:rFonts w:hint="default"/>
                 <w:vertAlign w:val="baseline"/>
               </w:rPr>
-              <w:t>Outputs files</w:t>
+              <w:t>Removing module</w:t>
             </w:r>
           </w:p>
         </w:tc>
@@ -4832,9 +5370,9 @@
             <w:r>
               <w:drawing>
                 <wp:inline distT="0" distB="0" distL="114300" distR="114300">
-                  <wp:extent cx="5271770" cy="324485"/>
-                  <wp:effectExtent l="0" t="0" r="3810" b="10160"/>
-                  <wp:docPr id="5" name="Picture 3"/>
+                  <wp:extent cx="5273040" cy="298450"/>
+                  <wp:effectExtent l="0" t="0" r="2540" b="16510"/>
+                  <wp:docPr id="9" name="Picture 7"/>
                   <wp:cNvGraphicFramePr>
                     <a:graphicFrameLocks xmlns:a="http://schemas.openxmlformats.org/drawingml/2006/main" noChangeAspect="1"/>
                   </wp:cNvGraphicFramePr>
@@ -4842,13 +5380,13 @@
                     <a:graphicData uri="http://schemas.openxmlformats.org/drawingml/2006/picture">
                       <pic:pic xmlns:pic="http://schemas.openxmlformats.org/drawingml/2006/picture">
                         <pic:nvPicPr>
-                          <pic:cNvPr id="5" name="Picture 3"/>
+                          <pic:cNvPr id="9" name="Picture 7"/>
                           <pic:cNvPicPr>
                             <a:picLocks noChangeAspect="1"/>
                           </pic:cNvPicPr>
                         </pic:nvPicPr>
                         <pic:blipFill>
-                          <a:blip r:embed="rId9"/>
+                          <a:blip r:embed="rId12"/>
                           <a:stretch>
                             <a:fillRect/>
                           </a:stretch>
@@ -4856,7 +5394,7 @@
                         <pic:spPr>
                           <a:xfrm>
                             <a:off x="0" y="0"/>
-                            <a:ext cx="5271770" cy="324485"/>
+                            <a:ext cx="5273040" cy="298450"/>
                           </a:xfrm>
                           <a:prstGeom prst="rect">
                             <a:avLst/>
@@ -4884,75 +5422,6 @@
         </w:numPr>
         <w:rPr>
           <w:rFonts w:hint="default"/>
-        </w:rPr>
-      </w:pPr>
-    </w:p>
-    <w:p>
-      <w:pPr>
-        <w:numPr>
-          <w:ilvl w:val="0"/>
-          <w:numId w:val="0"/>
-        </w:numPr>
-        <w:rPr>
-          <w:rFonts w:hint="default"/>
-        </w:rPr>
-      </w:pPr>
-    </w:p>
-    <w:p>
-      <w:pPr>
-        <w:numPr>
-          <w:ilvl w:val="0"/>
-          <w:numId w:val="0"/>
-        </w:numPr>
-        <w:rPr>
-          <w:rFonts w:hint="default"/>
-          <w:b/>
-          <w:bCs/>
-        </w:rPr>
-      </w:pPr>
-      <w:r>
-        <w:rPr>
-          <w:rFonts w:hint="default"/>
-          <w:b/>
-          <w:bCs/>
-        </w:rPr>
-        <w:t>Screenshot of</w:t>
-      </w:r>
-      <w:r>
-        <w:rPr>
-          <w:rFonts w:hint="default"/>
-          <w:b/>
-          <w:bCs/>
-        </w:rPr>
-        <w:t xml:space="preserve"> installing </w:t>
-      </w:r>
-      <w:r>
-        <w:rPr>
-          <w:rFonts w:hint="default"/>
-          <w:b/>
-          <w:bCs/>
-        </w:rPr>
-        <w:t>the module</w:t>
-      </w:r>
-      <w:r>
-        <w:rPr>
-          <w:rFonts w:hint="default"/>
-          <w:b/>
-          <w:bCs/>
-        </w:rPr>
-        <w:t>:</w:t>
-      </w:r>
-    </w:p>
-    <w:p>
-      <w:pPr>
-        <w:numPr>
-          <w:ilvl w:val="0"/>
-          <w:numId w:val="0"/>
-        </w:numPr>
-        <w:rPr>
-          <w:rFonts w:hint="default"/>
-          <w:b/>
-          <w:bCs/>
         </w:rPr>
       </w:pPr>
     </w:p>
@@ -5014,7 +5483,7 @@
                 <w:rFonts w:hint="default"/>
                 <w:vertAlign w:val="baseline"/>
               </w:rPr>
-              <w:t>Installing module</w:t>
+              <w:t>Checking dmesg</w:t>
             </w:r>
           </w:p>
         </w:tc>
@@ -5030,6 +5499,10 @@
             <w:insideV w:val="single" w:color="auto" w:sz="4" w:space="0"/>
           </w:tblBorders>
           <w:tblLayout w:type="fixed"/>
+          <w:tblCellMar>
+            <w:left w:w="108" w:type="dxa"/>
+            <w:right w:w="108" w:type="dxa"/>
+          </w:tblCellMar>
         </w:tblPrEx>
         <w:tc>
           <w:tcPr>
@@ -5049,9 +5522,9 @@
             <w:r>
               <w:drawing>
                 <wp:inline distT="0" distB="0" distL="114300" distR="114300">
-                  <wp:extent cx="5271135" cy="328295"/>
-                  <wp:effectExtent l="0" t="0" r="4445" b="6350"/>
-                  <wp:docPr id="7" name="Picture 5"/>
+                  <wp:extent cx="5270500" cy="505460"/>
+                  <wp:effectExtent l="0" t="0" r="5080" b="6350"/>
+                  <wp:docPr id="10" name="Picture 8"/>
                   <wp:cNvGraphicFramePr>
                     <a:graphicFrameLocks xmlns:a="http://schemas.openxmlformats.org/drawingml/2006/main" noChangeAspect="1"/>
                   </wp:cNvGraphicFramePr>
@@ -5059,13 +5532,13 @@
                     <a:graphicData uri="http://schemas.openxmlformats.org/drawingml/2006/picture">
                       <pic:pic xmlns:pic="http://schemas.openxmlformats.org/drawingml/2006/picture">
                         <pic:nvPicPr>
-                          <pic:cNvPr id="7" name="Picture 5"/>
+                          <pic:cNvPr id="10" name="Picture 8"/>
                           <pic:cNvPicPr>
                             <a:picLocks noChangeAspect="1"/>
                           </pic:cNvPicPr>
                         </pic:nvPicPr>
                         <pic:blipFill>
-                          <a:blip r:embed="rId10"/>
+                          <a:blip r:embed="rId13"/>
                           <a:stretch>
                             <a:fillRect/>
                           </a:stretch>
@@ -5073,7 +5546,7 @@
                         <pic:spPr>
                           <a:xfrm>
                             <a:off x="0" y="0"/>
-                            <a:ext cx="5271135" cy="328295"/>
+                            <a:ext cx="5270500" cy="505460"/>
                           </a:xfrm>
                           <a:prstGeom prst="rect">
                             <a:avLst/>
@@ -5118,8 +5591,146 @@
         <w:rPr>
           <w:rFonts w:hint="default"/>
         </w:rPr>
-        <w:t>dmseg was cleared before inserting the mod.</w:t>
-      </w:r>
+        <w:t xml:space="preserve">1 d) Add a </w:t>
+      </w:r>
+      <w:r>
+        <w:rPr>
+          <w:rFonts w:hint="default"/>
+          <w:i/>
+          <w:iCs/>
+        </w:rPr>
+        <w:t>&lt;who&gt;</w:t>
+      </w:r>
+      <w:r>
+        <w:rPr>
+          <w:rFonts w:hint="default"/>
+        </w:rPr>
+        <w:t xml:space="preserve"> parameter to your module so that your module will show </w:t>
+      </w:r>
+      <w:r>
+        <w:rPr>
+          <w:rFonts w:hint="default"/>
+          <w:i/>
+          <w:iCs/>
+        </w:rPr>
+        <w:t>hello &lt;who&gt;</w:t>
+      </w:r>
+      <w:r>
+        <w:rPr>
+          <w:rFonts w:hint="default"/>
+        </w:rPr>
+        <w:t xml:space="preserve"> during init stage. Give the added lines which implements the function and give the screenshot of the new </w:t>
+      </w:r>
+      <w:r>
+        <w:rPr>
+          <w:rFonts w:hint="default"/>
+          <w:i/>
+          <w:iCs/>
+        </w:rPr>
+        <w:t>printk</w:t>
+      </w:r>
+      <w:r>
+        <w:rPr>
+          <w:rFonts w:hint="default"/>
+        </w:rPr>
+        <w:t>.</w:t>
+      </w:r>
+    </w:p>
+    <w:p>
+      <w:pPr>
+        <w:numPr>
+          <w:ilvl w:val="0"/>
+          <w:numId w:val="0"/>
+        </w:numPr>
+        <w:rPr>
+          <w:rFonts w:hint="default"/>
+        </w:rPr>
+      </w:pPr>
+    </w:p>
+    <w:p>
+      <w:pPr>
+        <w:numPr>
+          <w:ilvl w:val="0"/>
+          <w:numId w:val="0"/>
+        </w:numPr>
+        <w:rPr>
+          <w:rFonts w:hint="default"/>
+          <w:i w:val="0"/>
+          <w:iCs w:val="0"/>
+        </w:rPr>
+      </w:pPr>
+      <w:r>
+        <w:rPr>
+          <w:rFonts w:hint="default"/>
+        </w:rPr>
+        <w:t xml:space="preserve">In order for your module to accept arguments, you need to first declare the variables as global that will take the values from the command line. With the use of the </w:t>
+      </w:r>
+      <w:r>
+        <w:rPr>
+          <w:rFonts w:hint="default"/>
+          <w:i/>
+          <w:iCs/>
+        </w:rPr>
+        <w:t xml:space="preserve">module_param </w:t>
+      </w:r>
+      <w:r>
+        <w:rPr>
+          <w:rFonts w:hint="default"/>
+          <w:i w:val="0"/>
+          <w:iCs w:val="0"/>
+        </w:rPr>
+        <w:t xml:space="preserve">macro from </w:t>
+      </w:r>
+      <w:r>
+        <w:rPr>
+          <w:rFonts w:hint="default"/>
+          <w:i/>
+          <w:iCs/>
+        </w:rPr>
+        <w:t>linux/moduleparam.h</w:t>
+      </w:r>
+      <w:r>
+        <w:rPr>
+          <w:rFonts w:hint="default"/>
+          <w:i/>
+          <w:iCs/>
+        </w:rPr>
+        <w:t xml:space="preserve">, </w:t>
+      </w:r>
+      <w:r>
+        <w:rPr>
+          <w:rFonts w:hint="default"/>
+          <w:i w:val="0"/>
+          <w:iCs w:val="0"/>
+        </w:rPr>
+        <w:t>we are able the setup this.</w:t>
+      </w:r>
+    </w:p>
+    <w:p>
+      <w:pPr>
+        <w:numPr>
+          <w:ilvl w:val="0"/>
+          <w:numId w:val="0"/>
+        </w:numPr>
+        <w:rPr>
+          <w:rFonts w:hint="default"/>
+          <w:i w:val="0"/>
+          <w:iCs w:val="0"/>
+        </w:rPr>
+      </w:pPr>
+    </w:p>
+    <w:p>
+      <w:pPr>
+        <w:numPr>
+          <w:ilvl w:val="0"/>
+          <w:numId w:val="0"/>
+        </w:numPr>
+        <w:rPr>
+          <w:rFonts w:hint="default"/>
+          <w:i w:val="0"/>
+          <w:iCs w:val="0"/>
+        </w:rPr>
+      </w:pPr>
     </w:p>
     <w:tbl>
       <w:tblPr>
@@ -5171,15 +5782,39 @@
               </w:numPr>
               <w:rPr>
                 <w:rFonts w:hint="default"/>
+                <w:i w:val="0"/>
+                <w:iCs w:val="0"/>
                 <w:vertAlign w:val="baseline"/>
               </w:rPr>
             </w:pPr>
             <w:r>
               <w:rPr>
                 <w:rFonts w:hint="default"/>
+                <w:i w:val="0"/>
+                <w:iCs w:val="0"/>
                 <w:vertAlign w:val="baseline"/>
               </w:rPr>
-              <w:t xml:space="preserve">Checking dmesg </w:t>
+              <w:t>hello.c [</w:t>
+            </w:r>
+            <w:r>
+              <w:rPr>
+                <w:rFonts w:hint="default"/>
+                <w:b/>
+                <w:bCs/>
+                <w:i w:val="0"/>
+                <w:iCs w:val="0"/>
+                <w:vertAlign w:val="baseline"/>
+              </w:rPr>
+              <w:t xml:space="preserve">bold </w:t>
+            </w:r>
+            <w:r>
+              <w:rPr>
+                <w:rFonts w:hint="default"/>
+                <w:i w:val="0"/>
+                <w:iCs w:val="0"/>
+                <w:vertAlign w:val="baseline"/>
+              </w:rPr>
+              <w:t>= new lines added or modified]</w:t>
             </w:r>
           </w:p>
         </w:tc>
@@ -5202,57 +5837,1488 @@
           </w:tcPr>
           <w:p>
             <w:pPr>
-              <w:numPr>
-                <w:ilvl w:val="0"/>
-                <w:numId w:val="0"/>
-              </w:numPr>
+              <w:keepNext w:val="0"/>
+              <w:keepLines w:val="0"/>
+              <w:widowControl/>
+              <w:suppressLineNumbers w:val="0"/>
+              <w:shd w:val="clear" w:fill="1E1E1E"/>
+              <w:spacing w:line="291" w:lineRule="atLeast"/>
+              <w:jc w:val="left"/>
+              <w:rPr>
+                <w:rFonts w:ascii="Droid Sans Fallback" w:hAnsi="Droid Sans Fallback" w:eastAsia="Droid Sans Fallback" w:cs="Droid Sans Fallback"/>
+                <w:b w:val="0"/>
+                <w:color w:val="D4D4D4"/>
+                <w:sz w:val="21"/>
+                <w:szCs w:val="21"/>
+              </w:rPr>
+            </w:pPr>
+            <w:r>
+              <w:rPr>
+                <w:rFonts w:hint="eastAsia" w:ascii="Droid Sans Fallback" w:hAnsi="Droid Sans Fallback" w:eastAsia="Droid Sans Fallback" w:cs="Droid Sans Fallback"/>
+                <w:b w:val="0"/>
+                <w:color w:val="C586C0"/>
+                <w:kern w:val="0"/>
+                <w:sz w:val="21"/>
+                <w:szCs w:val="21"/>
+                <w:shd w:val="clear" w:fill="1E1E1E"/>
+                <w:lang w:val="en-US" w:eastAsia="zh-CN" w:bidi="ar"/>
+              </w:rPr>
+              <w:t>#include</w:t>
+            </w:r>
+            <w:r>
+              <w:rPr>
+                <w:rFonts w:hint="eastAsia" w:ascii="Droid Sans Fallback" w:hAnsi="Droid Sans Fallback" w:eastAsia="Droid Sans Fallback" w:cs="Droid Sans Fallback"/>
+                <w:b w:val="0"/>
+                <w:color w:val="569CD6"/>
+                <w:kern w:val="0"/>
+                <w:sz w:val="21"/>
+                <w:szCs w:val="21"/>
+                <w:shd w:val="clear" w:fill="1E1E1E"/>
+                <w:lang w:val="en-US" w:eastAsia="zh-CN" w:bidi="ar"/>
+              </w:rPr>
+              <w:t xml:space="preserve"> </w:t>
+            </w:r>
+            <w:r>
+              <w:rPr>
+                <w:rFonts w:hint="eastAsia" w:ascii="Droid Sans Fallback" w:hAnsi="Droid Sans Fallback" w:eastAsia="Droid Sans Fallback" w:cs="Droid Sans Fallback"/>
+                <w:b w:val="0"/>
+                <w:color w:val="CE9178"/>
+                <w:kern w:val="0"/>
+                <w:sz w:val="21"/>
+                <w:szCs w:val="21"/>
+                <w:shd w:val="clear" w:fill="1E1E1E"/>
+                <w:lang w:val="en-US" w:eastAsia="zh-CN" w:bidi="ar"/>
+              </w:rPr>
+              <w:t>&lt;linux/kernel.h&gt;</w:t>
+            </w:r>
+          </w:p>
+          <w:p>
+            <w:pPr>
+              <w:keepNext w:val="0"/>
+              <w:keepLines w:val="0"/>
+              <w:widowControl/>
+              <w:suppressLineNumbers w:val="0"/>
+              <w:shd w:val="clear" w:fill="1E1E1E"/>
+              <w:spacing w:line="291" w:lineRule="atLeast"/>
+              <w:jc w:val="left"/>
+              <w:rPr>
+                <w:rFonts w:hint="eastAsia" w:ascii="Droid Sans Fallback" w:hAnsi="Droid Sans Fallback" w:eastAsia="Droid Sans Fallback" w:cs="Droid Sans Fallback"/>
+                <w:b w:val="0"/>
+                <w:color w:val="D4D4D4"/>
+                <w:sz w:val="21"/>
+                <w:szCs w:val="21"/>
+              </w:rPr>
+            </w:pPr>
+            <w:r>
+              <w:rPr>
+                <w:rFonts w:hint="eastAsia" w:ascii="Droid Sans Fallback" w:hAnsi="Droid Sans Fallback" w:eastAsia="Droid Sans Fallback" w:cs="Droid Sans Fallback"/>
+                <w:b w:val="0"/>
+                <w:color w:val="C586C0"/>
+                <w:kern w:val="0"/>
+                <w:sz w:val="21"/>
+                <w:szCs w:val="21"/>
+                <w:shd w:val="clear" w:fill="1E1E1E"/>
+                <w:lang w:val="en-US" w:eastAsia="zh-CN" w:bidi="ar"/>
+              </w:rPr>
+              <w:t>#include</w:t>
+            </w:r>
+            <w:r>
+              <w:rPr>
+                <w:rFonts w:hint="eastAsia" w:ascii="Droid Sans Fallback" w:hAnsi="Droid Sans Fallback" w:eastAsia="Droid Sans Fallback" w:cs="Droid Sans Fallback"/>
+                <w:b w:val="0"/>
+                <w:color w:val="569CD6"/>
+                <w:kern w:val="0"/>
+                <w:sz w:val="21"/>
+                <w:szCs w:val="21"/>
+                <w:shd w:val="clear" w:fill="1E1E1E"/>
+                <w:lang w:val="en-US" w:eastAsia="zh-CN" w:bidi="ar"/>
+              </w:rPr>
+              <w:t xml:space="preserve"> </w:t>
+            </w:r>
+            <w:r>
+              <w:rPr>
+                <w:rFonts w:hint="eastAsia" w:ascii="Droid Sans Fallback" w:hAnsi="Droid Sans Fallback" w:eastAsia="Droid Sans Fallback" w:cs="Droid Sans Fallback"/>
+                <w:b w:val="0"/>
+                <w:color w:val="CE9178"/>
+                <w:kern w:val="0"/>
+                <w:sz w:val="21"/>
+                <w:szCs w:val="21"/>
+                <w:shd w:val="clear" w:fill="1E1E1E"/>
+                <w:lang w:val="en-US" w:eastAsia="zh-CN" w:bidi="ar"/>
+              </w:rPr>
+              <w:t>&lt;linux/init.h&gt;</w:t>
+            </w:r>
+          </w:p>
+          <w:p>
+            <w:pPr>
+              <w:keepNext w:val="0"/>
+              <w:keepLines w:val="0"/>
+              <w:widowControl/>
+              <w:suppressLineNumbers w:val="0"/>
+              <w:shd w:val="clear" w:fill="1E1E1E"/>
+              <w:spacing w:line="291" w:lineRule="atLeast"/>
+              <w:jc w:val="left"/>
+              <w:rPr>
+                <w:rFonts w:hint="eastAsia" w:ascii="Droid Sans Fallback" w:hAnsi="Droid Sans Fallback" w:eastAsia="Droid Sans Fallback" w:cs="Droid Sans Fallback"/>
+                <w:b w:val="0"/>
+                <w:color w:val="D4D4D4"/>
+                <w:sz w:val="21"/>
+                <w:szCs w:val="21"/>
+              </w:rPr>
+            </w:pPr>
+            <w:r>
+              <w:rPr>
+                <w:rFonts w:hint="eastAsia" w:ascii="Droid Sans Fallback" w:hAnsi="Droid Sans Fallback" w:eastAsia="Droid Sans Fallback" w:cs="Droid Sans Fallback"/>
+                <w:b w:val="0"/>
+                <w:color w:val="C586C0"/>
+                <w:kern w:val="0"/>
+                <w:sz w:val="21"/>
+                <w:szCs w:val="21"/>
+                <w:shd w:val="clear" w:fill="1E1E1E"/>
+                <w:lang w:val="en-US" w:eastAsia="zh-CN" w:bidi="ar"/>
+              </w:rPr>
+              <w:t>#include</w:t>
+            </w:r>
+            <w:r>
+              <w:rPr>
+                <w:rFonts w:hint="eastAsia" w:ascii="Droid Sans Fallback" w:hAnsi="Droid Sans Fallback" w:eastAsia="Droid Sans Fallback" w:cs="Droid Sans Fallback"/>
+                <w:b w:val="0"/>
+                <w:color w:val="569CD6"/>
+                <w:kern w:val="0"/>
+                <w:sz w:val="21"/>
+                <w:szCs w:val="21"/>
+                <w:shd w:val="clear" w:fill="1E1E1E"/>
+                <w:lang w:val="en-US" w:eastAsia="zh-CN" w:bidi="ar"/>
+              </w:rPr>
+              <w:t xml:space="preserve"> </w:t>
+            </w:r>
+            <w:r>
+              <w:rPr>
+                <w:rFonts w:hint="eastAsia" w:ascii="Droid Sans Fallback" w:hAnsi="Droid Sans Fallback" w:eastAsia="Droid Sans Fallback" w:cs="Droid Sans Fallback"/>
+                <w:b w:val="0"/>
+                <w:color w:val="CE9178"/>
+                <w:kern w:val="0"/>
+                <w:sz w:val="21"/>
+                <w:szCs w:val="21"/>
+                <w:shd w:val="clear" w:fill="1E1E1E"/>
+                <w:lang w:val="en-US" w:eastAsia="zh-CN" w:bidi="ar"/>
+              </w:rPr>
+              <w:t>&lt;linux/module.h&gt;</w:t>
+            </w:r>
+          </w:p>
+          <w:p>
+            <w:pPr>
+              <w:keepNext w:val="0"/>
+              <w:keepLines w:val="0"/>
+              <w:widowControl/>
+              <w:suppressLineNumbers w:val="0"/>
+              <w:shd w:val="clear" w:fill="1E1E1E"/>
+              <w:spacing w:line="291" w:lineRule="atLeast"/>
+              <w:jc w:val="left"/>
+              <w:rPr>
+                <w:rFonts w:hint="eastAsia" w:ascii="Droid Sans Fallback" w:hAnsi="Droid Sans Fallback" w:eastAsia="Droid Sans Fallback" w:cs="Droid Sans Fallback"/>
+                <w:b/>
+                <w:bCs/>
+                <w:color w:val="D4D4D4"/>
+                <w:sz w:val="21"/>
+                <w:szCs w:val="21"/>
+              </w:rPr>
+            </w:pPr>
+            <w:r>
+              <w:rPr>
+                <w:rFonts w:hint="eastAsia" w:ascii="Droid Sans Fallback" w:hAnsi="Droid Sans Fallback" w:eastAsia="Droid Sans Fallback" w:cs="Droid Sans Fallback"/>
+                <w:b/>
+                <w:bCs/>
+                <w:color w:val="C586C0"/>
+                <w:kern w:val="0"/>
+                <w:sz w:val="21"/>
+                <w:szCs w:val="21"/>
+                <w:shd w:val="clear" w:fill="1E1E1E"/>
+                <w:lang w:val="en-US" w:eastAsia="zh-CN" w:bidi="ar"/>
+              </w:rPr>
+              <w:t>#include</w:t>
+            </w:r>
+            <w:r>
+              <w:rPr>
+                <w:rFonts w:hint="eastAsia" w:ascii="Droid Sans Fallback" w:hAnsi="Droid Sans Fallback" w:eastAsia="Droid Sans Fallback" w:cs="Droid Sans Fallback"/>
+                <w:b/>
+                <w:bCs/>
+                <w:color w:val="569CD6"/>
+                <w:kern w:val="0"/>
+                <w:sz w:val="21"/>
+                <w:szCs w:val="21"/>
+                <w:shd w:val="clear" w:fill="1E1E1E"/>
+                <w:lang w:val="en-US" w:eastAsia="zh-CN" w:bidi="ar"/>
+              </w:rPr>
+              <w:t xml:space="preserve"> </w:t>
+            </w:r>
+            <w:r>
+              <w:rPr>
+                <w:rFonts w:hint="eastAsia" w:ascii="Droid Sans Fallback" w:hAnsi="Droid Sans Fallback" w:eastAsia="Droid Sans Fallback" w:cs="Droid Sans Fallback"/>
+                <w:b/>
+                <w:bCs/>
+                <w:color w:val="CE9178"/>
+                <w:kern w:val="0"/>
+                <w:sz w:val="21"/>
+                <w:szCs w:val="21"/>
+                <w:shd w:val="clear" w:fill="1E1E1E"/>
+                <w:lang w:val="en-US" w:eastAsia="zh-CN" w:bidi="ar"/>
+              </w:rPr>
+              <w:t>&lt;linux/moduleparam.h&gt;</w:t>
+            </w:r>
+            <w:r>
+              <w:rPr>
+                <w:rFonts w:hint="eastAsia" w:ascii="Droid Sans Fallback" w:hAnsi="Droid Sans Fallback" w:eastAsia="Droid Sans Fallback" w:cs="Droid Sans Fallback"/>
+                <w:b/>
+                <w:bCs/>
+                <w:color w:val="569CD6"/>
+                <w:kern w:val="0"/>
+                <w:sz w:val="21"/>
+                <w:szCs w:val="21"/>
+                <w:shd w:val="clear" w:fill="1E1E1E"/>
+                <w:lang w:val="en-US" w:eastAsia="zh-CN" w:bidi="ar"/>
+              </w:rPr>
+              <w:t xml:space="preserve"> </w:t>
+            </w:r>
+            <w:r>
+              <w:rPr>
+                <w:rFonts w:hint="eastAsia" w:ascii="Droid Sans Fallback" w:hAnsi="Droid Sans Fallback" w:eastAsia="Droid Sans Fallback" w:cs="Droid Sans Fallback"/>
+                <w:b/>
+                <w:bCs/>
+                <w:color w:val="6A9955"/>
+                <w:kern w:val="0"/>
+                <w:sz w:val="21"/>
+                <w:szCs w:val="21"/>
+                <w:shd w:val="clear" w:fill="1E1E1E"/>
+                <w:lang w:val="en-US" w:eastAsia="zh-CN" w:bidi="ar"/>
+              </w:rPr>
+              <w:t>// for module_param()</w:t>
+            </w:r>
+          </w:p>
+          <w:p>
+            <w:pPr>
+              <w:keepNext w:val="0"/>
+              <w:keepLines w:val="0"/>
+              <w:widowControl/>
+              <w:suppressLineNumbers w:val="0"/>
+              <w:shd w:val="clear" w:fill="1E1E1E"/>
+              <w:spacing w:line="291" w:lineRule="atLeast"/>
+              <w:jc w:val="left"/>
+              <w:rPr>
+                <w:rFonts w:hint="eastAsia" w:ascii="Droid Sans Fallback" w:hAnsi="Droid Sans Fallback" w:eastAsia="Droid Sans Fallback" w:cs="Droid Sans Fallback"/>
+                <w:b w:val="0"/>
+                <w:color w:val="D4D4D4"/>
+                <w:sz w:val="21"/>
+                <w:szCs w:val="21"/>
+              </w:rPr>
+            </w:pPr>
+          </w:p>
+          <w:p>
+            <w:pPr>
+              <w:keepNext w:val="0"/>
+              <w:keepLines w:val="0"/>
+              <w:widowControl/>
+              <w:suppressLineNumbers w:val="0"/>
+              <w:shd w:val="clear" w:fill="1E1E1E"/>
+              <w:spacing w:line="291" w:lineRule="atLeast"/>
+              <w:jc w:val="left"/>
+            </w:pPr>
+            <w:r>
+              <w:rPr>
+                <w:rFonts w:hint="eastAsia" w:ascii="Droid Sans Fallback" w:hAnsi="Droid Sans Fallback" w:eastAsia="Droid Sans Fallback" w:cs="Droid Sans Fallback"/>
+                <w:b w:val="0"/>
+                <w:color w:val="DCDCAA"/>
+                <w:kern w:val="0"/>
+                <w:sz w:val="21"/>
+                <w:szCs w:val="21"/>
+                <w:shd w:val="clear" w:fill="1E1E1E"/>
+                <w:lang w:val="en-US" w:eastAsia="zh-CN" w:bidi="ar"/>
+              </w:rPr>
+              <w:t>MODULE_LICENSE</w:t>
+            </w:r>
+            <w:r>
+              <w:rPr>
+                <w:rFonts w:hint="eastAsia" w:ascii="Droid Sans Fallback" w:hAnsi="Droid Sans Fallback" w:eastAsia="Droid Sans Fallback" w:cs="Droid Sans Fallback"/>
+                <w:b w:val="0"/>
+                <w:color w:val="D4D4D4"/>
+                <w:kern w:val="0"/>
+                <w:sz w:val="21"/>
+                <w:szCs w:val="21"/>
+                <w:shd w:val="clear" w:fill="1E1E1E"/>
+                <w:lang w:val="en-US" w:eastAsia="zh-CN" w:bidi="ar"/>
+              </w:rPr>
+              <w:t>(</w:t>
+            </w:r>
+            <w:r>
+              <w:rPr>
+                <w:rFonts w:hint="eastAsia" w:ascii="Droid Sans Fallback" w:hAnsi="Droid Sans Fallback" w:eastAsia="Droid Sans Fallback" w:cs="Droid Sans Fallback"/>
+                <w:b w:val="0"/>
+                <w:color w:val="CE9178"/>
+                <w:kern w:val="0"/>
+                <w:sz w:val="21"/>
+                <w:szCs w:val="21"/>
+                <w:shd w:val="clear" w:fill="1E1E1E"/>
+                <w:lang w:val="en-US" w:eastAsia="zh-CN" w:bidi="ar"/>
+              </w:rPr>
+              <w:t>"GPL"</w:t>
+            </w:r>
+            <w:r>
+              <w:rPr>
+                <w:rFonts w:hint="eastAsia" w:ascii="Droid Sans Fallback" w:hAnsi="Droid Sans Fallback" w:eastAsia="Droid Sans Fallback" w:cs="Droid Sans Fallback"/>
+                <w:b w:val="0"/>
+                <w:color w:val="D4D4D4"/>
+                <w:kern w:val="0"/>
+                <w:sz w:val="21"/>
+                <w:szCs w:val="21"/>
+                <w:shd w:val="clear" w:fill="1E1E1E"/>
+                <w:lang w:val="en-US" w:eastAsia="zh-CN" w:bidi="ar"/>
+              </w:rPr>
+              <w:t>);</w:t>
+            </w:r>
+          </w:p>
+          <w:p>
+            <w:pPr>
+              <w:keepNext w:val="0"/>
+              <w:keepLines w:val="0"/>
+              <w:widowControl/>
+              <w:suppressLineNumbers w:val="0"/>
+              <w:shd w:val="clear" w:fill="1E1E1E"/>
+              <w:spacing w:line="291" w:lineRule="atLeast"/>
+              <w:jc w:val="left"/>
+              <w:rPr>
+                <w:rFonts w:hint="eastAsia" w:ascii="Droid Sans Fallback" w:hAnsi="Droid Sans Fallback" w:eastAsia="Droid Sans Fallback" w:cs="Droid Sans Fallback"/>
+                <w:b w:val="0"/>
+                <w:color w:val="D4D4D4"/>
+                <w:sz w:val="21"/>
+                <w:szCs w:val="21"/>
+              </w:rPr>
+            </w:pPr>
+            <w:r>
+              <w:rPr>
+                <w:rFonts w:hint="eastAsia" w:ascii="Droid Sans Fallback" w:hAnsi="Droid Sans Fallback" w:eastAsia="Droid Sans Fallback" w:cs="Droid Sans Fallback"/>
+                <w:b w:val="0"/>
+                <w:color w:val="569CD6"/>
+                <w:kern w:val="0"/>
+                <w:sz w:val="21"/>
+                <w:szCs w:val="21"/>
+                <w:shd w:val="clear" w:fill="1E1E1E"/>
+                <w:lang w:val="en-US" w:eastAsia="zh-CN" w:bidi="ar"/>
+              </w:rPr>
+              <w:t>static</w:t>
+            </w:r>
+            <w:r>
+              <w:rPr>
+                <w:rFonts w:hint="eastAsia" w:ascii="Droid Sans Fallback" w:hAnsi="Droid Sans Fallback" w:eastAsia="Droid Sans Fallback" w:cs="Droid Sans Fallback"/>
+                <w:b w:val="0"/>
+                <w:color w:val="D4D4D4"/>
+                <w:kern w:val="0"/>
+                <w:sz w:val="21"/>
+                <w:szCs w:val="21"/>
+                <w:shd w:val="clear" w:fill="1E1E1E"/>
+                <w:lang w:val="en-US" w:eastAsia="zh-CN" w:bidi="ar"/>
+              </w:rPr>
+              <w:t xml:space="preserve"> </w:t>
+            </w:r>
+            <w:r>
+              <w:rPr>
+                <w:rFonts w:hint="eastAsia" w:ascii="Droid Sans Fallback" w:hAnsi="Droid Sans Fallback" w:eastAsia="Droid Sans Fallback" w:cs="Droid Sans Fallback"/>
+                <w:b w:val="0"/>
+                <w:color w:val="569CD6"/>
+                <w:kern w:val="0"/>
+                <w:sz w:val="21"/>
+                <w:szCs w:val="21"/>
+                <w:shd w:val="clear" w:fill="1E1E1E"/>
+                <w:lang w:val="en-US" w:eastAsia="zh-CN" w:bidi="ar"/>
+              </w:rPr>
+              <w:t>char</w:t>
+            </w:r>
+            <w:r>
+              <w:rPr>
+                <w:rFonts w:hint="eastAsia" w:ascii="Droid Sans Fallback" w:hAnsi="Droid Sans Fallback" w:eastAsia="Droid Sans Fallback" w:cs="Droid Sans Fallback"/>
+                <w:b w:val="0"/>
+                <w:color w:val="D4D4D4"/>
+                <w:kern w:val="0"/>
+                <w:sz w:val="21"/>
+                <w:szCs w:val="21"/>
+                <w:shd w:val="clear" w:fill="1E1E1E"/>
+                <w:lang w:val="en-US" w:eastAsia="zh-CN" w:bidi="ar"/>
+              </w:rPr>
+              <w:t xml:space="preserve"> *who = </w:t>
+            </w:r>
+            <w:r>
+              <w:rPr>
+                <w:rFonts w:hint="eastAsia" w:ascii="Droid Sans Fallback" w:hAnsi="Droid Sans Fallback" w:eastAsia="Droid Sans Fallback" w:cs="Droid Sans Fallback"/>
+                <w:b w:val="0"/>
+                <w:color w:val="CE9178"/>
+                <w:kern w:val="0"/>
+                <w:sz w:val="21"/>
+                <w:szCs w:val="21"/>
+                <w:shd w:val="clear" w:fill="1E1E1E"/>
+                <w:lang w:val="en-US" w:eastAsia="zh-CN" w:bidi="ar"/>
+              </w:rPr>
+              <w:t>"NOT DEFINED"</w:t>
+            </w:r>
+            <w:r>
+              <w:rPr>
+                <w:rFonts w:hint="eastAsia" w:ascii="Droid Sans Fallback" w:hAnsi="Droid Sans Fallback" w:eastAsia="Droid Sans Fallback" w:cs="Droid Sans Fallback"/>
+                <w:b w:val="0"/>
+                <w:color w:val="D4D4D4"/>
+                <w:kern w:val="0"/>
+                <w:sz w:val="21"/>
+                <w:szCs w:val="21"/>
+                <w:shd w:val="clear" w:fill="1E1E1E"/>
+                <w:lang w:val="en-US" w:eastAsia="zh-CN" w:bidi="ar"/>
+              </w:rPr>
+              <w:t>;</w:t>
+            </w:r>
+          </w:p>
+          <w:p>
+            <w:pPr>
+              <w:keepNext w:val="0"/>
+              <w:keepLines w:val="0"/>
+              <w:widowControl/>
+              <w:suppressLineNumbers w:val="0"/>
+              <w:shd w:val="clear" w:fill="1E1E1E"/>
+              <w:spacing w:line="291" w:lineRule="atLeast"/>
+              <w:jc w:val="left"/>
+              <w:rPr>
+                <w:rFonts w:hint="eastAsia" w:ascii="Droid Sans Fallback" w:hAnsi="Droid Sans Fallback" w:eastAsia="Droid Sans Fallback" w:cs="Droid Sans Fallback"/>
+                <w:b w:val="0"/>
+                <w:color w:val="D4D4D4"/>
+                <w:sz w:val="21"/>
+                <w:szCs w:val="21"/>
+              </w:rPr>
+            </w:pPr>
+            <w:r>
+              <w:rPr>
+                <w:rFonts w:hint="eastAsia" w:ascii="Droid Sans Fallback" w:hAnsi="Droid Sans Fallback" w:eastAsia="Droid Sans Fallback" w:cs="Droid Sans Fallback"/>
+                <w:b w:val="0"/>
+                <w:color w:val="6A9955"/>
+                <w:kern w:val="0"/>
+                <w:sz w:val="21"/>
+                <w:szCs w:val="21"/>
+                <w:shd w:val="clear" w:fill="1E1E1E"/>
+                <w:lang w:val="en-US" w:eastAsia="zh-CN" w:bidi="ar"/>
+              </w:rPr>
+              <w:t xml:space="preserve">/* </w:t>
+            </w:r>
+          </w:p>
+          <w:p>
+            <w:pPr>
+              <w:keepNext w:val="0"/>
+              <w:keepLines w:val="0"/>
+              <w:widowControl/>
+              <w:suppressLineNumbers w:val="0"/>
+              <w:shd w:val="clear" w:fill="1E1E1E"/>
+              <w:spacing w:line="291" w:lineRule="atLeast"/>
+              <w:jc w:val="left"/>
+              <w:rPr>
+                <w:rFonts w:hint="eastAsia" w:ascii="Droid Sans Fallback" w:hAnsi="Droid Sans Fallback" w:eastAsia="Droid Sans Fallback" w:cs="Droid Sans Fallback"/>
+                <w:b w:val="0"/>
+                <w:color w:val="D4D4D4"/>
+                <w:sz w:val="21"/>
+                <w:szCs w:val="21"/>
+              </w:rPr>
+            </w:pPr>
+            <w:r>
+              <w:rPr>
+                <w:rFonts w:hint="eastAsia" w:ascii="Droid Sans Fallback" w:hAnsi="Droid Sans Fallback" w:eastAsia="Droid Sans Fallback" w:cs="Droid Sans Fallback"/>
+                <w:b w:val="0"/>
+                <w:color w:val="6A9955"/>
+                <w:kern w:val="0"/>
+                <w:sz w:val="21"/>
+                <w:szCs w:val="21"/>
+                <w:shd w:val="clear" w:fill="1E1E1E"/>
+                <w:lang w:val="en-US" w:eastAsia="zh-CN" w:bidi="ar"/>
+              </w:rPr>
+              <w:t>* module_param(foo, int, 0000)</w:t>
+            </w:r>
+          </w:p>
+          <w:p>
+            <w:pPr>
+              <w:keepNext w:val="0"/>
+              <w:keepLines w:val="0"/>
+              <w:widowControl/>
+              <w:suppressLineNumbers w:val="0"/>
+              <w:shd w:val="clear" w:fill="1E1E1E"/>
+              <w:spacing w:line="291" w:lineRule="atLeast"/>
+              <w:jc w:val="left"/>
+              <w:rPr>
+                <w:rFonts w:hint="eastAsia" w:ascii="Droid Sans Fallback" w:hAnsi="Droid Sans Fallback" w:eastAsia="Droid Sans Fallback" w:cs="Droid Sans Fallback"/>
+                <w:b w:val="0"/>
+                <w:color w:val="D4D4D4"/>
+                <w:sz w:val="21"/>
+                <w:szCs w:val="21"/>
+              </w:rPr>
+            </w:pPr>
+            <w:r>
+              <w:rPr>
+                <w:rFonts w:hint="eastAsia" w:ascii="Droid Sans Fallback" w:hAnsi="Droid Sans Fallback" w:eastAsia="Droid Sans Fallback" w:cs="Droid Sans Fallback"/>
+                <w:b w:val="0"/>
+                <w:color w:val="6A9955"/>
+                <w:kern w:val="0"/>
+                <w:sz w:val="21"/>
+                <w:szCs w:val="21"/>
+                <w:shd w:val="clear" w:fill="1E1E1E"/>
+                <w:lang w:val="en-US" w:eastAsia="zh-CN" w:bidi="ar"/>
+              </w:rPr>
+              <w:t>* The first param is the parameters name</w:t>
+            </w:r>
+          </w:p>
+          <w:p>
+            <w:pPr>
+              <w:keepNext w:val="0"/>
+              <w:keepLines w:val="0"/>
+              <w:widowControl/>
+              <w:suppressLineNumbers w:val="0"/>
+              <w:shd w:val="clear" w:fill="1E1E1E"/>
+              <w:spacing w:line="291" w:lineRule="atLeast"/>
+              <w:jc w:val="left"/>
+              <w:rPr>
+                <w:rFonts w:hint="eastAsia" w:ascii="Droid Sans Fallback" w:hAnsi="Droid Sans Fallback" w:eastAsia="Droid Sans Fallback" w:cs="Droid Sans Fallback"/>
+                <w:b w:val="0"/>
+                <w:color w:val="D4D4D4"/>
+                <w:sz w:val="21"/>
+                <w:szCs w:val="21"/>
+              </w:rPr>
+            </w:pPr>
+            <w:r>
+              <w:rPr>
+                <w:rFonts w:hint="eastAsia" w:ascii="Droid Sans Fallback" w:hAnsi="Droid Sans Fallback" w:eastAsia="Droid Sans Fallback" w:cs="Droid Sans Fallback"/>
+                <w:b w:val="0"/>
+                <w:color w:val="6A9955"/>
+                <w:kern w:val="0"/>
+                <w:sz w:val="21"/>
+                <w:szCs w:val="21"/>
+                <w:shd w:val="clear" w:fill="1E1E1E"/>
+                <w:lang w:val="en-US" w:eastAsia="zh-CN" w:bidi="ar"/>
+              </w:rPr>
+              <w:t>* The second param is it's data type</w:t>
+            </w:r>
+          </w:p>
+          <w:p>
+            <w:pPr>
+              <w:keepNext w:val="0"/>
+              <w:keepLines w:val="0"/>
+              <w:widowControl/>
+              <w:suppressLineNumbers w:val="0"/>
+              <w:shd w:val="clear" w:fill="1E1E1E"/>
+              <w:spacing w:line="291" w:lineRule="atLeast"/>
+              <w:jc w:val="left"/>
+              <w:rPr>
+                <w:rFonts w:hint="eastAsia" w:ascii="Droid Sans Fallback" w:hAnsi="Droid Sans Fallback" w:eastAsia="Droid Sans Fallback" w:cs="Droid Sans Fallback"/>
+                <w:b w:val="0"/>
+                <w:color w:val="D4D4D4"/>
+                <w:sz w:val="21"/>
+                <w:szCs w:val="21"/>
+              </w:rPr>
+            </w:pPr>
+            <w:r>
+              <w:rPr>
+                <w:rFonts w:hint="eastAsia" w:ascii="Droid Sans Fallback" w:hAnsi="Droid Sans Fallback" w:eastAsia="Droid Sans Fallback" w:cs="Droid Sans Fallback"/>
+                <w:b w:val="0"/>
+                <w:color w:val="6A9955"/>
+                <w:kern w:val="0"/>
+                <w:sz w:val="21"/>
+                <w:szCs w:val="21"/>
+                <w:shd w:val="clear" w:fill="1E1E1E"/>
+                <w:lang w:val="en-US" w:eastAsia="zh-CN" w:bidi="ar"/>
+              </w:rPr>
+              <w:t xml:space="preserve">* The third argument is the permissions bits, </w:t>
+            </w:r>
+          </w:p>
+          <w:p>
+            <w:pPr>
+              <w:keepNext w:val="0"/>
+              <w:keepLines w:val="0"/>
+              <w:widowControl/>
+              <w:suppressLineNumbers w:val="0"/>
+              <w:shd w:val="clear" w:fill="1E1E1E"/>
+              <w:spacing w:line="291" w:lineRule="atLeast"/>
+              <w:jc w:val="left"/>
+              <w:rPr>
+                <w:rFonts w:hint="eastAsia" w:ascii="Droid Sans Fallback" w:hAnsi="Droid Sans Fallback" w:eastAsia="Droid Sans Fallback" w:cs="Droid Sans Fallback"/>
+                <w:b w:val="0"/>
+                <w:color w:val="D4D4D4"/>
+                <w:sz w:val="21"/>
+                <w:szCs w:val="21"/>
+              </w:rPr>
+            </w:pPr>
+            <w:r>
+              <w:rPr>
+                <w:rFonts w:hint="eastAsia" w:ascii="Droid Sans Fallback" w:hAnsi="Droid Sans Fallback" w:eastAsia="Droid Sans Fallback" w:cs="Droid Sans Fallback"/>
+                <w:b w:val="0"/>
+                <w:color w:val="6A9955"/>
+                <w:kern w:val="0"/>
+                <w:sz w:val="21"/>
+                <w:szCs w:val="21"/>
+                <w:shd w:val="clear" w:fill="1E1E1E"/>
+                <w:lang w:val="en-US" w:eastAsia="zh-CN" w:bidi="ar"/>
+              </w:rPr>
+              <w:t>*/</w:t>
+            </w:r>
+          </w:p>
+          <w:p>
+            <w:pPr>
+              <w:keepNext w:val="0"/>
+              <w:keepLines w:val="0"/>
+              <w:widowControl/>
+              <w:suppressLineNumbers w:val="0"/>
+              <w:shd w:val="clear" w:fill="1E1E1E"/>
+              <w:spacing w:line="291" w:lineRule="atLeast"/>
+              <w:jc w:val="left"/>
+              <w:rPr>
+                <w:rFonts w:hint="eastAsia" w:ascii="Droid Sans Fallback" w:hAnsi="Droid Sans Fallback" w:eastAsia="Droid Sans Fallback" w:cs="Droid Sans Fallback"/>
+                <w:b/>
+                <w:bCs/>
+                <w:color w:val="D4D4D4"/>
+                <w:sz w:val="21"/>
+                <w:szCs w:val="21"/>
+              </w:rPr>
+            </w:pPr>
+            <w:r>
+              <w:rPr>
+                <w:rFonts w:hint="eastAsia" w:ascii="Droid Sans Fallback" w:hAnsi="Droid Sans Fallback" w:eastAsia="Droid Sans Fallback" w:cs="Droid Sans Fallback"/>
+                <w:b/>
+                <w:bCs/>
+                <w:color w:val="DCDCAA"/>
+                <w:kern w:val="0"/>
+                <w:sz w:val="21"/>
+                <w:szCs w:val="21"/>
+                <w:shd w:val="clear" w:fill="1E1E1E"/>
+                <w:lang w:val="en-US" w:eastAsia="zh-CN" w:bidi="ar"/>
+              </w:rPr>
+              <w:t>module_param</w:t>
+            </w:r>
+            <w:r>
+              <w:rPr>
+                <w:rFonts w:hint="eastAsia" w:ascii="Droid Sans Fallback" w:hAnsi="Droid Sans Fallback" w:eastAsia="Droid Sans Fallback" w:cs="Droid Sans Fallback"/>
+                <w:b/>
+                <w:bCs/>
+                <w:color w:val="D4D4D4"/>
+                <w:kern w:val="0"/>
+                <w:sz w:val="21"/>
+                <w:szCs w:val="21"/>
+                <w:shd w:val="clear" w:fill="1E1E1E"/>
+                <w:lang w:val="en-US" w:eastAsia="zh-CN" w:bidi="ar"/>
+              </w:rPr>
+              <w:t xml:space="preserve">(who, charp, </w:t>
+            </w:r>
+            <w:r>
+              <w:rPr>
+                <w:rFonts w:hint="eastAsia" w:ascii="Droid Sans Fallback" w:hAnsi="Droid Sans Fallback" w:eastAsia="Droid Sans Fallback" w:cs="Droid Sans Fallback"/>
+                <w:b/>
+                <w:bCs/>
+                <w:color w:val="B5CEA8"/>
+                <w:kern w:val="0"/>
+                <w:sz w:val="21"/>
+                <w:szCs w:val="21"/>
+                <w:shd w:val="clear" w:fill="1E1E1E"/>
+                <w:lang w:val="en-US" w:eastAsia="zh-CN" w:bidi="ar"/>
+              </w:rPr>
+              <w:t>0000</w:t>
+            </w:r>
+            <w:r>
+              <w:rPr>
+                <w:rFonts w:hint="eastAsia" w:ascii="Droid Sans Fallback" w:hAnsi="Droid Sans Fallback" w:eastAsia="Droid Sans Fallback" w:cs="Droid Sans Fallback"/>
+                <w:b/>
+                <w:bCs/>
+                <w:color w:val="D4D4D4"/>
+                <w:kern w:val="0"/>
+                <w:sz w:val="21"/>
+                <w:szCs w:val="21"/>
+                <w:shd w:val="clear" w:fill="1E1E1E"/>
+                <w:lang w:val="en-US" w:eastAsia="zh-CN" w:bidi="ar"/>
+              </w:rPr>
+              <w:t>);</w:t>
+            </w:r>
+          </w:p>
+          <w:p>
+            <w:pPr>
+              <w:keepNext w:val="0"/>
+              <w:keepLines w:val="0"/>
+              <w:widowControl/>
+              <w:suppressLineNumbers w:val="0"/>
+              <w:shd w:val="clear" w:fill="1E1E1E"/>
+              <w:spacing w:line="291" w:lineRule="atLeast"/>
+              <w:jc w:val="left"/>
+              <w:rPr>
+                <w:b/>
+                <w:bCs/>
+              </w:rPr>
+            </w:pPr>
+            <w:r>
+              <w:rPr>
+                <w:rFonts w:hint="eastAsia" w:ascii="Droid Sans Fallback" w:hAnsi="Droid Sans Fallback" w:eastAsia="Droid Sans Fallback" w:cs="Droid Sans Fallback"/>
+                <w:b/>
+                <w:bCs/>
+                <w:color w:val="DCDCAA"/>
+                <w:kern w:val="0"/>
+                <w:sz w:val="21"/>
+                <w:szCs w:val="21"/>
+                <w:shd w:val="clear" w:fill="1E1E1E"/>
+                <w:lang w:val="en-US" w:eastAsia="zh-CN" w:bidi="ar"/>
+              </w:rPr>
+              <w:t>MODULE_PARM_DESC</w:t>
+            </w:r>
+            <w:r>
+              <w:rPr>
+                <w:rFonts w:hint="eastAsia" w:ascii="Droid Sans Fallback" w:hAnsi="Droid Sans Fallback" w:eastAsia="Droid Sans Fallback" w:cs="Droid Sans Fallback"/>
+                <w:b/>
+                <w:bCs/>
+                <w:color w:val="D4D4D4"/>
+                <w:kern w:val="0"/>
+                <w:sz w:val="21"/>
+                <w:szCs w:val="21"/>
+                <w:shd w:val="clear" w:fill="1E1E1E"/>
+                <w:lang w:val="en-US" w:eastAsia="zh-CN" w:bidi="ar"/>
+              </w:rPr>
+              <w:t xml:space="preserve">(who, </w:t>
+            </w:r>
+            <w:r>
+              <w:rPr>
+                <w:rFonts w:hint="eastAsia" w:ascii="Droid Sans Fallback" w:hAnsi="Droid Sans Fallback" w:eastAsia="Droid Sans Fallback" w:cs="Droid Sans Fallback"/>
+                <w:b/>
+                <w:bCs/>
+                <w:color w:val="CE9178"/>
+                <w:kern w:val="0"/>
+                <w:sz w:val="21"/>
+                <w:szCs w:val="21"/>
+                <w:shd w:val="clear" w:fill="1E1E1E"/>
+                <w:lang w:val="en-US" w:eastAsia="zh-CN" w:bidi="ar"/>
+              </w:rPr>
+              <w:t>"Name of the user."</w:t>
+            </w:r>
+            <w:r>
+              <w:rPr>
+                <w:rFonts w:hint="eastAsia" w:ascii="Droid Sans Fallback" w:hAnsi="Droid Sans Fallback" w:eastAsia="Droid Sans Fallback" w:cs="Droid Sans Fallback"/>
+                <w:b/>
+                <w:bCs/>
+                <w:color w:val="D4D4D4"/>
+                <w:kern w:val="0"/>
+                <w:sz w:val="21"/>
+                <w:szCs w:val="21"/>
+                <w:shd w:val="clear" w:fill="1E1E1E"/>
+                <w:lang w:val="en-US" w:eastAsia="zh-CN" w:bidi="ar"/>
+              </w:rPr>
+              <w:t>);</w:t>
+            </w:r>
+          </w:p>
+          <w:p>
+            <w:pPr>
+              <w:keepNext w:val="0"/>
+              <w:keepLines w:val="0"/>
+              <w:widowControl/>
+              <w:suppressLineNumbers w:val="0"/>
+              <w:shd w:val="clear" w:fill="1E1E1E"/>
+              <w:spacing w:line="291" w:lineRule="atLeast"/>
+              <w:jc w:val="left"/>
+              <w:rPr>
+                <w:rFonts w:hint="eastAsia" w:ascii="Droid Sans Fallback" w:hAnsi="Droid Sans Fallback" w:eastAsia="Droid Sans Fallback" w:cs="Droid Sans Fallback"/>
+                <w:b w:val="0"/>
+                <w:color w:val="D4D4D4"/>
+                <w:sz w:val="21"/>
+                <w:szCs w:val="21"/>
+              </w:rPr>
+            </w:pPr>
+            <w:r>
+              <w:rPr>
+                <w:rFonts w:hint="eastAsia" w:ascii="Droid Sans Fallback" w:hAnsi="Droid Sans Fallback" w:eastAsia="Droid Sans Fallback" w:cs="Droid Sans Fallback"/>
+                <w:b w:val="0"/>
+                <w:color w:val="569CD6"/>
+                <w:kern w:val="0"/>
+                <w:sz w:val="21"/>
+                <w:szCs w:val="21"/>
+                <w:shd w:val="clear" w:fill="1E1E1E"/>
+                <w:lang w:val="en-US" w:eastAsia="zh-CN" w:bidi="ar"/>
+              </w:rPr>
+              <w:t>static</w:t>
+            </w:r>
+            <w:r>
+              <w:rPr>
+                <w:rFonts w:hint="eastAsia" w:ascii="Droid Sans Fallback" w:hAnsi="Droid Sans Fallback" w:eastAsia="Droid Sans Fallback" w:cs="Droid Sans Fallback"/>
+                <w:b w:val="0"/>
+                <w:color w:val="D4D4D4"/>
+                <w:kern w:val="0"/>
+                <w:sz w:val="21"/>
+                <w:szCs w:val="21"/>
+                <w:shd w:val="clear" w:fill="1E1E1E"/>
+                <w:lang w:val="en-US" w:eastAsia="zh-CN" w:bidi="ar"/>
+              </w:rPr>
+              <w:t xml:space="preserve"> </w:t>
+            </w:r>
+            <w:r>
+              <w:rPr>
+                <w:rFonts w:hint="eastAsia" w:ascii="Droid Sans Fallback" w:hAnsi="Droid Sans Fallback" w:eastAsia="Droid Sans Fallback" w:cs="Droid Sans Fallback"/>
+                <w:b w:val="0"/>
+                <w:color w:val="569CD6"/>
+                <w:kern w:val="0"/>
+                <w:sz w:val="21"/>
+                <w:szCs w:val="21"/>
+                <w:shd w:val="clear" w:fill="1E1E1E"/>
+                <w:lang w:val="en-US" w:eastAsia="zh-CN" w:bidi="ar"/>
+              </w:rPr>
+              <w:t>int</w:t>
+            </w:r>
+            <w:r>
+              <w:rPr>
+                <w:rFonts w:hint="eastAsia" w:ascii="Droid Sans Fallback" w:hAnsi="Droid Sans Fallback" w:eastAsia="Droid Sans Fallback" w:cs="Droid Sans Fallback"/>
+                <w:b w:val="0"/>
+                <w:color w:val="D4D4D4"/>
+                <w:kern w:val="0"/>
+                <w:sz w:val="21"/>
+                <w:szCs w:val="21"/>
+                <w:shd w:val="clear" w:fill="1E1E1E"/>
+                <w:lang w:val="en-US" w:eastAsia="zh-CN" w:bidi="ar"/>
+              </w:rPr>
+              <w:t xml:space="preserve"> </w:t>
+            </w:r>
+            <w:r>
+              <w:rPr>
+                <w:rFonts w:hint="eastAsia" w:ascii="Droid Sans Fallback" w:hAnsi="Droid Sans Fallback" w:eastAsia="Droid Sans Fallback" w:cs="Droid Sans Fallback"/>
+                <w:b w:val="0"/>
+                <w:color w:val="DCDCAA"/>
+                <w:kern w:val="0"/>
+                <w:sz w:val="21"/>
+                <w:szCs w:val="21"/>
+                <w:shd w:val="clear" w:fill="1E1E1E"/>
+                <w:lang w:val="en-US" w:eastAsia="zh-CN" w:bidi="ar"/>
+              </w:rPr>
+              <w:t>hello_init</w:t>
+            </w:r>
+            <w:r>
+              <w:rPr>
+                <w:rFonts w:hint="eastAsia" w:ascii="Droid Sans Fallback" w:hAnsi="Droid Sans Fallback" w:eastAsia="Droid Sans Fallback" w:cs="Droid Sans Fallback"/>
+                <w:b w:val="0"/>
+                <w:color w:val="D4D4D4"/>
+                <w:kern w:val="0"/>
+                <w:sz w:val="21"/>
+                <w:szCs w:val="21"/>
+                <w:shd w:val="clear" w:fill="1E1E1E"/>
+                <w:lang w:val="en-US" w:eastAsia="zh-CN" w:bidi="ar"/>
+              </w:rPr>
+              <w:t>(</w:t>
+            </w:r>
+            <w:r>
+              <w:rPr>
+                <w:rFonts w:hint="eastAsia" w:ascii="Droid Sans Fallback" w:hAnsi="Droid Sans Fallback" w:eastAsia="Droid Sans Fallback" w:cs="Droid Sans Fallback"/>
+                <w:b w:val="0"/>
+                <w:color w:val="569CD6"/>
+                <w:kern w:val="0"/>
+                <w:sz w:val="21"/>
+                <w:szCs w:val="21"/>
+                <w:shd w:val="clear" w:fill="1E1E1E"/>
+                <w:lang w:val="en-US" w:eastAsia="zh-CN" w:bidi="ar"/>
+              </w:rPr>
+              <w:t>void</w:t>
+            </w:r>
+            <w:r>
+              <w:rPr>
+                <w:rFonts w:hint="eastAsia" w:ascii="Droid Sans Fallback" w:hAnsi="Droid Sans Fallback" w:eastAsia="Droid Sans Fallback" w:cs="Droid Sans Fallback"/>
+                <w:b w:val="0"/>
+                <w:color w:val="D4D4D4"/>
+                <w:kern w:val="0"/>
+                <w:sz w:val="21"/>
+                <w:szCs w:val="21"/>
+                <w:shd w:val="clear" w:fill="1E1E1E"/>
+                <w:lang w:val="en-US" w:eastAsia="zh-CN" w:bidi="ar"/>
+              </w:rPr>
+              <w:t>)</w:t>
+            </w:r>
+          </w:p>
+          <w:p>
+            <w:pPr>
+              <w:keepNext w:val="0"/>
+              <w:keepLines w:val="0"/>
+              <w:widowControl/>
+              <w:suppressLineNumbers w:val="0"/>
+              <w:shd w:val="clear" w:fill="1E1E1E"/>
+              <w:spacing w:line="291" w:lineRule="atLeast"/>
+              <w:jc w:val="left"/>
+              <w:rPr>
+                <w:rFonts w:hint="eastAsia" w:ascii="Droid Sans Fallback" w:hAnsi="Droid Sans Fallback" w:eastAsia="Droid Sans Fallback" w:cs="Droid Sans Fallback"/>
+                <w:b w:val="0"/>
+                <w:color w:val="D4D4D4"/>
+                <w:sz w:val="21"/>
+                <w:szCs w:val="21"/>
+              </w:rPr>
+            </w:pPr>
+            <w:r>
+              <w:rPr>
+                <w:rFonts w:hint="eastAsia" w:ascii="Droid Sans Fallback" w:hAnsi="Droid Sans Fallback" w:eastAsia="Droid Sans Fallback" w:cs="Droid Sans Fallback"/>
+                <w:b w:val="0"/>
+                <w:color w:val="D4D4D4"/>
+                <w:kern w:val="0"/>
+                <w:sz w:val="21"/>
+                <w:szCs w:val="21"/>
+                <w:shd w:val="clear" w:fill="1E1E1E"/>
+                <w:lang w:val="en-US" w:eastAsia="zh-CN" w:bidi="ar"/>
+              </w:rPr>
+              <w:t>{</w:t>
+            </w:r>
+          </w:p>
+          <w:p>
+            <w:pPr>
+              <w:keepNext w:val="0"/>
+              <w:keepLines w:val="0"/>
+              <w:widowControl/>
+              <w:suppressLineNumbers w:val="0"/>
+              <w:shd w:val="clear" w:fill="1E1E1E"/>
+              <w:spacing w:line="291" w:lineRule="atLeast"/>
+              <w:jc w:val="left"/>
+              <w:rPr>
+                <w:rFonts w:hint="eastAsia" w:ascii="Droid Sans Fallback" w:hAnsi="Droid Sans Fallback" w:eastAsia="Droid Sans Fallback" w:cs="Droid Sans Fallback"/>
+                <w:b/>
+                <w:bCs/>
+                <w:color w:val="D4D4D4"/>
+                <w:sz w:val="21"/>
+                <w:szCs w:val="21"/>
+              </w:rPr>
+            </w:pPr>
+            <w:r>
+              <w:rPr>
+                <w:rFonts w:hint="eastAsia" w:ascii="Droid Sans Fallback" w:hAnsi="Droid Sans Fallback" w:eastAsia="Droid Sans Fallback" w:cs="Droid Sans Fallback"/>
+                <w:b/>
+                <w:bCs/>
+                <w:color w:val="DCDCAA"/>
+                <w:kern w:val="0"/>
+                <w:sz w:val="21"/>
+                <w:szCs w:val="21"/>
+                <w:shd w:val="clear" w:fill="1E1E1E"/>
+                <w:lang w:val="en-US" w:eastAsia="zh-CN" w:bidi="ar"/>
+              </w:rPr>
+              <w:t>printk</w:t>
+            </w:r>
+            <w:r>
+              <w:rPr>
+                <w:rFonts w:hint="eastAsia" w:ascii="Droid Sans Fallback" w:hAnsi="Droid Sans Fallback" w:eastAsia="Droid Sans Fallback" w:cs="Droid Sans Fallback"/>
+                <w:b/>
+                <w:bCs/>
+                <w:color w:val="D4D4D4"/>
+                <w:kern w:val="0"/>
+                <w:sz w:val="21"/>
+                <w:szCs w:val="21"/>
+                <w:shd w:val="clear" w:fill="1E1E1E"/>
+                <w:lang w:val="en-US" w:eastAsia="zh-CN" w:bidi="ar"/>
+              </w:rPr>
+              <w:t xml:space="preserve">(KERN_ALERT </w:t>
+            </w:r>
+            <w:r>
+              <w:rPr>
+                <w:rFonts w:hint="eastAsia" w:ascii="Droid Sans Fallback" w:hAnsi="Droid Sans Fallback" w:eastAsia="Droid Sans Fallback" w:cs="Droid Sans Fallback"/>
+                <w:b/>
+                <w:bCs/>
+                <w:color w:val="CE9178"/>
+                <w:kern w:val="0"/>
+                <w:sz w:val="21"/>
+                <w:szCs w:val="21"/>
+                <w:shd w:val="clear" w:fill="1E1E1E"/>
+                <w:lang w:val="en-US" w:eastAsia="zh-CN" w:bidi="ar"/>
+              </w:rPr>
+              <w:t>"Hello, %s</w:t>
+            </w:r>
+            <w:r>
+              <w:rPr>
+                <w:rFonts w:hint="eastAsia" w:ascii="Droid Sans Fallback" w:hAnsi="Droid Sans Fallback" w:eastAsia="Droid Sans Fallback" w:cs="Droid Sans Fallback"/>
+                <w:b/>
+                <w:bCs/>
+                <w:color w:val="D7BA7D"/>
+                <w:kern w:val="0"/>
+                <w:sz w:val="21"/>
+                <w:szCs w:val="21"/>
+                <w:shd w:val="clear" w:fill="1E1E1E"/>
+                <w:lang w:val="en-US" w:eastAsia="zh-CN" w:bidi="ar"/>
+              </w:rPr>
+              <w:t>\n</w:t>
+            </w:r>
+            <w:r>
+              <w:rPr>
+                <w:rFonts w:hint="eastAsia" w:ascii="Droid Sans Fallback" w:hAnsi="Droid Sans Fallback" w:eastAsia="Droid Sans Fallback" w:cs="Droid Sans Fallback"/>
+                <w:b/>
+                <w:bCs/>
+                <w:color w:val="CE9178"/>
+                <w:kern w:val="0"/>
+                <w:sz w:val="21"/>
+                <w:szCs w:val="21"/>
+                <w:shd w:val="clear" w:fill="1E1E1E"/>
+                <w:lang w:val="en-US" w:eastAsia="zh-CN" w:bidi="ar"/>
+              </w:rPr>
+              <w:t>"</w:t>
+            </w:r>
+            <w:r>
+              <w:rPr>
+                <w:rFonts w:hint="eastAsia" w:ascii="Droid Sans Fallback" w:hAnsi="Droid Sans Fallback" w:eastAsia="Droid Sans Fallback" w:cs="Droid Sans Fallback"/>
+                <w:b/>
+                <w:bCs/>
+                <w:color w:val="D4D4D4"/>
+                <w:kern w:val="0"/>
+                <w:sz w:val="21"/>
+                <w:szCs w:val="21"/>
+                <w:shd w:val="clear" w:fill="1E1E1E"/>
+                <w:lang w:val="en-US" w:eastAsia="zh-CN" w:bidi="ar"/>
+              </w:rPr>
+              <w:t>, who);</w:t>
+            </w:r>
+          </w:p>
+          <w:p>
+            <w:pPr>
+              <w:keepNext w:val="0"/>
+              <w:keepLines w:val="0"/>
+              <w:widowControl/>
+              <w:suppressLineNumbers w:val="0"/>
+              <w:shd w:val="clear" w:fill="1E1E1E"/>
+              <w:spacing w:line="291" w:lineRule="atLeast"/>
+              <w:jc w:val="left"/>
+              <w:rPr>
+                <w:rFonts w:hint="eastAsia" w:ascii="Droid Sans Fallback" w:hAnsi="Droid Sans Fallback" w:eastAsia="Droid Sans Fallback" w:cs="Droid Sans Fallback"/>
+                <w:b w:val="0"/>
+                <w:color w:val="D4D4D4"/>
+                <w:sz w:val="21"/>
+                <w:szCs w:val="21"/>
+              </w:rPr>
+            </w:pPr>
+            <w:r>
+              <w:rPr>
+                <w:rFonts w:hint="eastAsia" w:ascii="Droid Sans Fallback" w:hAnsi="Droid Sans Fallback" w:eastAsia="Droid Sans Fallback" w:cs="Droid Sans Fallback"/>
+                <w:b w:val="0"/>
+                <w:color w:val="C586C0"/>
+                <w:kern w:val="0"/>
+                <w:sz w:val="21"/>
+                <w:szCs w:val="21"/>
+                <w:shd w:val="clear" w:fill="1E1E1E"/>
+                <w:lang w:val="en-US" w:eastAsia="zh-CN" w:bidi="ar"/>
+              </w:rPr>
+              <w:t>return</w:t>
+            </w:r>
+            <w:r>
+              <w:rPr>
+                <w:rFonts w:hint="eastAsia" w:ascii="Droid Sans Fallback" w:hAnsi="Droid Sans Fallback" w:eastAsia="Droid Sans Fallback" w:cs="Droid Sans Fallback"/>
+                <w:b w:val="0"/>
+                <w:color w:val="D4D4D4"/>
+                <w:kern w:val="0"/>
+                <w:sz w:val="21"/>
+                <w:szCs w:val="21"/>
+                <w:shd w:val="clear" w:fill="1E1E1E"/>
+                <w:lang w:val="en-US" w:eastAsia="zh-CN" w:bidi="ar"/>
+              </w:rPr>
+              <w:t xml:space="preserve"> </w:t>
+            </w:r>
+            <w:r>
+              <w:rPr>
+                <w:rFonts w:hint="eastAsia" w:ascii="Droid Sans Fallback" w:hAnsi="Droid Sans Fallback" w:eastAsia="Droid Sans Fallback" w:cs="Droid Sans Fallback"/>
+                <w:b w:val="0"/>
+                <w:color w:val="B5CEA8"/>
+                <w:kern w:val="0"/>
+                <w:sz w:val="21"/>
+                <w:szCs w:val="21"/>
+                <w:shd w:val="clear" w:fill="1E1E1E"/>
+                <w:lang w:val="en-US" w:eastAsia="zh-CN" w:bidi="ar"/>
+              </w:rPr>
+              <w:t>0</w:t>
+            </w:r>
+            <w:r>
+              <w:rPr>
+                <w:rFonts w:hint="eastAsia" w:ascii="Droid Sans Fallback" w:hAnsi="Droid Sans Fallback" w:eastAsia="Droid Sans Fallback" w:cs="Droid Sans Fallback"/>
+                <w:b w:val="0"/>
+                <w:color w:val="D4D4D4"/>
+                <w:kern w:val="0"/>
+                <w:sz w:val="21"/>
+                <w:szCs w:val="21"/>
+                <w:shd w:val="clear" w:fill="1E1E1E"/>
+                <w:lang w:val="en-US" w:eastAsia="zh-CN" w:bidi="ar"/>
+              </w:rPr>
+              <w:t>;</w:t>
+            </w:r>
+          </w:p>
+          <w:p>
+            <w:pPr>
+              <w:keepNext w:val="0"/>
+              <w:keepLines w:val="0"/>
+              <w:widowControl/>
+              <w:suppressLineNumbers w:val="0"/>
+              <w:shd w:val="clear" w:fill="1E1E1E"/>
+              <w:spacing w:line="291" w:lineRule="atLeast"/>
+              <w:jc w:val="left"/>
+              <w:rPr>
+                <w:rFonts w:hint="eastAsia" w:ascii="Droid Sans Fallback" w:hAnsi="Droid Sans Fallback" w:eastAsia="Droid Sans Fallback" w:cs="Droid Sans Fallback"/>
+                <w:b w:val="0"/>
+                <w:color w:val="D4D4D4"/>
+                <w:sz w:val="21"/>
+                <w:szCs w:val="21"/>
+              </w:rPr>
+            </w:pPr>
+            <w:r>
+              <w:rPr>
+                <w:rFonts w:hint="eastAsia" w:ascii="Droid Sans Fallback" w:hAnsi="Droid Sans Fallback" w:eastAsia="Droid Sans Fallback" w:cs="Droid Sans Fallback"/>
+                <w:b w:val="0"/>
+                <w:color w:val="D4D4D4"/>
+                <w:kern w:val="0"/>
+                <w:sz w:val="21"/>
+                <w:szCs w:val="21"/>
+                <w:shd w:val="clear" w:fill="1E1E1E"/>
+                <w:lang w:val="en-US" w:eastAsia="zh-CN" w:bidi="ar"/>
+              </w:rPr>
+              <w:t>}</w:t>
+            </w:r>
+          </w:p>
+          <w:p>
+            <w:pPr>
+              <w:keepNext w:val="0"/>
+              <w:keepLines w:val="0"/>
+              <w:widowControl/>
+              <w:suppressLineNumbers w:val="0"/>
+              <w:shd w:val="clear" w:fill="1E1E1E"/>
+              <w:spacing w:line="291" w:lineRule="atLeast"/>
+              <w:jc w:val="left"/>
+              <w:rPr>
+                <w:rFonts w:hint="eastAsia" w:ascii="Droid Sans Fallback" w:hAnsi="Droid Sans Fallback" w:eastAsia="Droid Sans Fallback" w:cs="Droid Sans Fallback"/>
+                <w:b w:val="0"/>
+                <w:color w:val="D4D4D4"/>
+                <w:sz w:val="21"/>
+                <w:szCs w:val="21"/>
+              </w:rPr>
+            </w:pPr>
+            <w:r>
+              <w:rPr>
+                <w:rFonts w:hint="eastAsia" w:ascii="Droid Sans Fallback" w:hAnsi="Droid Sans Fallback" w:eastAsia="Droid Sans Fallback" w:cs="Droid Sans Fallback"/>
+                <w:b w:val="0"/>
+                <w:color w:val="569CD6"/>
+                <w:kern w:val="0"/>
+                <w:sz w:val="21"/>
+                <w:szCs w:val="21"/>
+                <w:shd w:val="clear" w:fill="1E1E1E"/>
+                <w:lang w:val="en-US" w:eastAsia="zh-CN" w:bidi="ar"/>
+              </w:rPr>
+              <w:t>static</w:t>
+            </w:r>
+            <w:r>
+              <w:rPr>
+                <w:rFonts w:hint="eastAsia" w:ascii="Droid Sans Fallback" w:hAnsi="Droid Sans Fallback" w:eastAsia="Droid Sans Fallback" w:cs="Droid Sans Fallback"/>
+                <w:b w:val="0"/>
+                <w:color w:val="D4D4D4"/>
+                <w:kern w:val="0"/>
+                <w:sz w:val="21"/>
+                <w:szCs w:val="21"/>
+                <w:shd w:val="clear" w:fill="1E1E1E"/>
+                <w:lang w:val="en-US" w:eastAsia="zh-CN" w:bidi="ar"/>
+              </w:rPr>
+              <w:t xml:space="preserve"> </w:t>
+            </w:r>
+            <w:r>
+              <w:rPr>
+                <w:rFonts w:hint="eastAsia" w:ascii="Droid Sans Fallback" w:hAnsi="Droid Sans Fallback" w:eastAsia="Droid Sans Fallback" w:cs="Droid Sans Fallback"/>
+                <w:b w:val="0"/>
+                <w:color w:val="569CD6"/>
+                <w:kern w:val="0"/>
+                <w:sz w:val="21"/>
+                <w:szCs w:val="21"/>
+                <w:shd w:val="clear" w:fill="1E1E1E"/>
+                <w:lang w:val="en-US" w:eastAsia="zh-CN" w:bidi="ar"/>
+              </w:rPr>
+              <w:t>void</w:t>
+            </w:r>
+            <w:r>
+              <w:rPr>
+                <w:rFonts w:hint="eastAsia" w:ascii="Droid Sans Fallback" w:hAnsi="Droid Sans Fallback" w:eastAsia="Droid Sans Fallback" w:cs="Droid Sans Fallback"/>
+                <w:b w:val="0"/>
+                <w:color w:val="D4D4D4"/>
+                <w:kern w:val="0"/>
+                <w:sz w:val="21"/>
+                <w:szCs w:val="21"/>
+                <w:shd w:val="clear" w:fill="1E1E1E"/>
+                <w:lang w:val="en-US" w:eastAsia="zh-CN" w:bidi="ar"/>
+              </w:rPr>
+              <w:t xml:space="preserve"> </w:t>
+            </w:r>
+            <w:r>
+              <w:rPr>
+                <w:rFonts w:hint="eastAsia" w:ascii="Droid Sans Fallback" w:hAnsi="Droid Sans Fallback" w:eastAsia="Droid Sans Fallback" w:cs="Droid Sans Fallback"/>
+                <w:b w:val="0"/>
+                <w:color w:val="DCDCAA"/>
+                <w:kern w:val="0"/>
+                <w:sz w:val="21"/>
+                <w:szCs w:val="21"/>
+                <w:shd w:val="clear" w:fill="1E1E1E"/>
+                <w:lang w:val="en-US" w:eastAsia="zh-CN" w:bidi="ar"/>
+              </w:rPr>
+              <w:t>hello_exit</w:t>
+            </w:r>
+            <w:r>
+              <w:rPr>
+                <w:rFonts w:hint="eastAsia" w:ascii="Droid Sans Fallback" w:hAnsi="Droid Sans Fallback" w:eastAsia="Droid Sans Fallback" w:cs="Droid Sans Fallback"/>
+                <w:b w:val="0"/>
+                <w:color w:val="D4D4D4"/>
+                <w:kern w:val="0"/>
+                <w:sz w:val="21"/>
+                <w:szCs w:val="21"/>
+                <w:shd w:val="clear" w:fill="1E1E1E"/>
+                <w:lang w:val="en-US" w:eastAsia="zh-CN" w:bidi="ar"/>
+              </w:rPr>
+              <w:t>(</w:t>
+            </w:r>
+            <w:r>
+              <w:rPr>
+                <w:rFonts w:hint="eastAsia" w:ascii="Droid Sans Fallback" w:hAnsi="Droid Sans Fallback" w:eastAsia="Droid Sans Fallback" w:cs="Droid Sans Fallback"/>
+                <w:b w:val="0"/>
+                <w:color w:val="569CD6"/>
+                <w:kern w:val="0"/>
+                <w:sz w:val="21"/>
+                <w:szCs w:val="21"/>
+                <w:shd w:val="clear" w:fill="1E1E1E"/>
+                <w:lang w:val="en-US" w:eastAsia="zh-CN" w:bidi="ar"/>
+              </w:rPr>
+              <w:t>void</w:t>
+            </w:r>
+            <w:r>
+              <w:rPr>
+                <w:rFonts w:hint="eastAsia" w:ascii="Droid Sans Fallback" w:hAnsi="Droid Sans Fallback" w:eastAsia="Droid Sans Fallback" w:cs="Droid Sans Fallback"/>
+                <w:b w:val="0"/>
+                <w:color w:val="D4D4D4"/>
+                <w:kern w:val="0"/>
+                <w:sz w:val="21"/>
+                <w:szCs w:val="21"/>
+                <w:shd w:val="clear" w:fill="1E1E1E"/>
+                <w:lang w:val="en-US" w:eastAsia="zh-CN" w:bidi="ar"/>
+              </w:rPr>
+              <w:t>)</w:t>
+            </w:r>
+          </w:p>
+          <w:p>
+            <w:pPr>
+              <w:keepNext w:val="0"/>
+              <w:keepLines w:val="0"/>
+              <w:widowControl/>
+              <w:suppressLineNumbers w:val="0"/>
+              <w:shd w:val="clear" w:fill="1E1E1E"/>
+              <w:spacing w:line="291" w:lineRule="atLeast"/>
+              <w:jc w:val="left"/>
+              <w:rPr>
+                <w:rFonts w:hint="eastAsia" w:ascii="Droid Sans Fallback" w:hAnsi="Droid Sans Fallback" w:eastAsia="Droid Sans Fallback" w:cs="Droid Sans Fallback"/>
+                <w:b w:val="0"/>
+                <w:color w:val="D4D4D4"/>
+                <w:sz w:val="21"/>
+                <w:szCs w:val="21"/>
+              </w:rPr>
+            </w:pPr>
+            <w:r>
+              <w:rPr>
+                <w:rFonts w:hint="eastAsia" w:ascii="Droid Sans Fallback" w:hAnsi="Droid Sans Fallback" w:eastAsia="Droid Sans Fallback" w:cs="Droid Sans Fallback"/>
+                <w:b w:val="0"/>
+                <w:color w:val="D4D4D4"/>
+                <w:kern w:val="0"/>
+                <w:sz w:val="21"/>
+                <w:szCs w:val="21"/>
+                <w:shd w:val="clear" w:fill="1E1E1E"/>
+                <w:lang w:val="en-US" w:eastAsia="zh-CN" w:bidi="ar"/>
+              </w:rPr>
+              <w:t>{</w:t>
+            </w:r>
+          </w:p>
+          <w:p>
+            <w:pPr>
+              <w:keepNext w:val="0"/>
+              <w:keepLines w:val="0"/>
+              <w:widowControl/>
+              <w:suppressLineNumbers w:val="0"/>
+              <w:shd w:val="clear" w:fill="1E1E1E"/>
+              <w:spacing w:line="291" w:lineRule="atLeast"/>
+              <w:jc w:val="left"/>
+              <w:rPr>
+                <w:rFonts w:hint="eastAsia" w:ascii="Droid Sans Fallback" w:hAnsi="Droid Sans Fallback" w:eastAsia="Droid Sans Fallback" w:cs="Droid Sans Fallback"/>
+                <w:b w:val="0"/>
+                <w:color w:val="D4D4D4"/>
+                <w:sz w:val="21"/>
+                <w:szCs w:val="21"/>
+              </w:rPr>
+            </w:pPr>
+            <w:r>
+              <w:rPr>
+                <w:rFonts w:hint="eastAsia" w:ascii="Droid Sans Fallback" w:hAnsi="Droid Sans Fallback" w:eastAsia="Droid Sans Fallback" w:cs="Droid Sans Fallback"/>
+                <w:b w:val="0"/>
+                <w:color w:val="DCDCAA"/>
+                <w:kern w:val="0"/>
+                <w:sz w:val="21"/>
+                <w:szCs w:val="21"/>
+                <w:shd w:val="clear" w:fill="1E1E1E"/>
+                <w:lang w:val="en-US" w:eastAsia="zh-CN" w:bidi="ar"/>
+              </w:rPr>
+              <w:t>printk</w:t>
+            </w:r>
+            <w:r>
+              <w:rPr>
+                <w:rFonts w:hint="eastAsia" w:ascii="Droid Sans Fallback" w:hAnsi="Droid Sans Fallback" w:eastAsia="Droid Sans Fallback" w:cs="Droid Sans Fallback"/>
+                <w:b w:val="0"/>
+                <w:color w:val="D4D4D4"/>
+                <w:kern w:val="0"/>
+                <w:sz w:val="21"/>
+                <w:szCs w:val="21"/>
+                <w:shd w:val="clear" w:fill="1E1E1E"/>
+                <w:lang w:val="en-US" w:eastAsia="zh-CN" w:bidi="ar"/>
+              </w:rPr>
+              <w:t xml:space="preserve">(KERN_ALERT </w:t>
+            </w:r>
+            <w:r>
+              <w:rPr>
+                <w:rFonts w:hint="eastAsia" w:ascii="Droid Sans Fallback" w:hAnsi="Droid Sans Fallback" w:eastAsia="Droid Sans Fallback" w:cs="Droid Sans Fallback"/>
+                <w:b w:val="0"/>
+                <w:color w:val="CE9178"/>
+                <w:kern w:val="0"/>
+                <w:sz w:val="21"/>
+                <w:szCs w:val="21"/>
+                <w:shd w:val="clear" w:fill="1E1E1E"/>
+                <w:lang w:val="en-US" w:eastAsia="zh-CN" w:bidi="ar"/>
+              </w:rPr>
+              <w:t>"Goodbye, cruel world</w:t>
+            </w:r>
+            <w:r>
+              <w:rPr>
+                <w:rFonts w:hint="eastAsia" w:ascii="Droid Sans Fallback" w:hAnsi="Droid Sans Fallback" w:eastAsia="Droid Sans Fallback" w:cs="Droid Sans Fallback"/>
+                <w:b w:val="0"/>
+                <w:color w:val="D7BA7D"/>
+                <w:kern w:val="0"/>
+                <w:sz w:val="21"/>
+                <w:szCs w:val="21"/>
+                <w:shd w:val="clear" w:fill="1E1E1E"/>
+                <w:lang w:val="en-US" w:eastAsia="zh-CN" w:bidi="ar"/>
+              </w:rPr>
+              <w:t>\n</w:t>
+            </w:r>
+            <w:r>
+              <w:rPr>
+                <w:rFonts w:hint="eastAsia" w:ascii="Droid Sans Fallback" w:hAnsi="Droid Sans Fallback" w:eastAsia="Droid Sans Fallback" w:cs="Droid Sans Fallback"/>
+                <w:b w:val="0"/>
+                <w:color w:val="CE9178"/>
+                <w:kern w:val="0"/>
+                <w:sz w:val="21"/>
+                <w:szCs w:val="21"/>
+                <w:shd w:val="clear" w:fill="1E1E1E"/>
+                <w:lang w:val="en-US" w:eastAsia="zh-CN" w:bidi="ar"/>
+              </w:rPr>
+              <w:t>"</w:t>
+            </w:r>
+            <w:r>
+              <w:rPr>
+                <w:rFonts w:hint="eastAsia" w:ascii="Droid Sans Fallback" w:hAnsi="Droid Sans Fallback" w:eastAsia="Droid Sans Fallback" w:cs="Droid Sans Fallback"/>
+                <w:b w:val="0"/>
+                <w:color w:val="D4D4D4"/>
+                <w:kern w:val="0"/>
+                <w:sz w:val="21"/>
+                <w:szCs w:val="21"/>
+                <w:shd w:val="clear" w:fill="1E1E1E"/>
+                <w:lang w:val="en-US" w:eastAsia="zh-CN" w:bidi="ar"/>
+              </w:rPr>
+              <w:t>);</w:t>
+            </w:r>
+          </w:p>
+          <w:p>
+            <w:pPr>
+              <w:keepNext w:val="0"/>
+              <w:keepLines w:val="0"/>
+              <w:widowControl/>
+              <w:suppressLineNumbers w:val="0"/>
+              <w:shd w:val="clear" w:fill="1E1E1E"/>
+              <w:spacing w:line="291" w:lineRule="atLeast"/>
+              <w:jc w:val="left"/>
+            </w:pPr>
+            <w:r>
+              <w:rPr>
+                <w:rFonts w:hint="eastAsia" w:ascii="Droid Sans Fallback" w:hAnsi="Droid Sans Fallback" w:eastAsia="Droid Sans Fallback" w:cs="Droid Sans Fallback"/>
+                <w:b w:val="0"/>
+                <w:color w:val="D4D4D4"/>
+                <w:kern w:val="0"/>
+                <w:sz w:val="21"/>
+                <w:szCs w:val="21"/>
+                <w:shd w:val="clear" w:fill="1E1E1E"/>
+                <w:lang w:val="en-US" w:eastAsia="zh-CN" w:bidi="ar"/>
+              </w:rPr>
+              <w:t>}</w:t>
+            </w:r>
+          </w:p>
+          <w:p>
+            <w:pPr>
+              <w:keepNext w:val="0"/>
+              <w:keepLines w:val="0"/>
+              <w:widowControl/>
+              <w:suppressLineNumbers w:val="0"/>
+              <w:shd w:val="clear" w:fill="1E1E1E"/>
+              <w:spacing w:line="291" w:lineRule="atLeast"/>
+              <w:jc w:val="left"/>
+              <w:rPr>
+                <w:rFonts w:hint="eastAsia" w:ascii="Droid Sans Fallback" w:hAnsi="Droid Sans Fallback" w:eastAsia="Droid Sans Fallback" w:cs="Droid Sans Fallback"/>
+                <w:b w:val="0"/>
+                <w:color w:val="D4D4D4"/>
+                <w:sz w:val="21"/>
+                <w:szCs w:val="21"/>
+              </w:rPr>
+            </w:pPr>
+            <w:r>
+              <w:rPr>
+                <w:rFonts w:hint="eastAsia" w:ascii="Droid Sans Fallback" w:hAnsi="Droid Sans Fallback" w:eastAsia="Droid Sans Fallback" w:cs="Droid Sans Fallback"/>
+                <w:b w:val="0"/>
+                <w:color w:val="DCDCAA"/>
+                <w:kern w:val="0"/>
+                <w:sz w:val="21"/>
+                <w:szCs w:val="21"/>
+                <w:shd w:val="clear" w:fill="1E1E1E"/>
+                <w:lang w:val="en-US" w:eastAsia="zh-CN" w:bidi="ar"/>
+              </w:rPr>
+              <w:t>module_init</w:t>
+            </w:r>
+            <w:r>
+              <w:rPr>
+                <w:rFonts w:hint="eastAsia" w:ascii="Droid Sans Fallback" w:hAnsi="Droid Sans Fallback" w:eastAsia="Droid Sans Fallback" w:cs="Droid Sans Fallback"/>
+                <w:b w:val="0"/>
+                <w:color w:val="D4D4D4"/>
+                <w:kern w:val="0"/>
+                <w:sz w:val="21"/>
+                <w:szCs w:val="21"/>
+                <w:shd w:val="clear" w:fill="1E1E1E"/>
+                <w:lang w:val="en-US" w:eastAsia="zh-CN" w:bidi="ar"/>
+              </w:rPr>
+              <w:t>(hello_init);</w:t>
+            </w:r>
+          </w:p>
+          <w:p>
+            <w:pPr>
+              <w:keepNext w:val="0"/>
+              <w:keepLines w:val="0"/>
+              <w:widowControl/>
+              <w:suppressLineNumbers w:val="0"/>
+              <w:shd w:val="clear" w:fill="1E1E1E"/>
+              <w:spacing w:line="291" w:lineRule="atLeast"/>
+              <w:jc w:val="left"/>
               <w:rPr>
                 <w:rFonts w:hint="default"/>
+                <w:i w:val="0"/>
+                <w:iCs w:val="0"/>
                 <w:vertAlign w:val="baseline"/>
               </w:rPr>
             </w:pPr>
             <w:r>
-              <w:drawing>
-                <wp:inline distT="0" distB="0" distL="114300" distR="114300">
-                  <wp:extent cx="5272405" cy="452755"/>
-                  <wp:effectExtent l="0" t="0" r="3175" b="0"/>
-                  <wp:docPr id="8" name="Picture 6"/>
-                  <wp:cNvGraphicFramePr>
-                    <a:graphicFrameLocks xmlns:a="http://schemas.openxmlformats.org/drawingml/2006/main" noChangeAspect="1"/>
-                  </wp:cNvGraphicFramePr>
-                  <a:graphic xmlns:a="http://schemas.openxmlformats.org/drawingml/2006/main">
-                    <a:graphicData uri="http://schemas.openxmlformats.org/drawingml/2006/picture">
-                      <pic:pic xmlns:pic="http://schemas.openxmlformats.org/drawingml/2006/picture">
-                        <pic:nvPicPr>
-                          <pic:cNvPr id="8" name="Picture 6"/>
-                          <pic:cNvPicPr>
-                            <a:picLocks noChangeAspect="1"/>
-                          </pic:cNvPicPr>
-                        </pic:nvPicPr>
-                        <pic:blipFill>
-                          <a:blip r:embed="rId11"/>
-                          <a:stretch>
-                            <a:fillRect/>
-                          </a:stretch>
-                        </pic:blipFill>
-                        <pic:spPr>
-                          <a:xfrm>
-                            <a:off x="0" y="0"/>
-                            <a:ext cx="5272405" cy="452755"/>
-                          </a:xfrm>
-                          <a:prstGeom prst="rect">
-                            <a:avLst/>
-                          </a:prstGeom>
-                          <a:noFill/>
-                          <a:ln w="9525">
-                            <a:noFill/>
-                          </a:ln>
-                        </pic:spPr>
-                      </pic:pic>
-                    </a:graphicData>
-                  </a:graphic>
-                </wp:inline>
-              </w:drawing>
+              <w:rPr>
+                <w:rFonts w:hint="eastAsia" w:ascii="Droid Sans Fallback" w:hAnsi="Droid Sans Fallback" w:eastAsia="Droid Sans Fallback" w:cs="Droid Sans Fallback"/>
+                <w:b w:val="0"/>
+                <w:color w:val="DCDCAA"/>
+                <w:kern w:val="0"/>
+                <w:sz w:val="21"/>
+                <w:szCs w:val="21"/>
+                <w:shd w:val="clear" w:fill="1E1E1E"/>
+                <w:lang w:val="en-US" w:eastAsia="zh-CN" w:bidi="ar"/>
+              </w:rPr>
+              <w:t>module_exit</w:t>
+            </w:r>
+            <w:r>
+              <w:rPr>
+                <w:rFonts w:hint="eastAsia" w:ascii="Droid Sans Fallback" w:hAnsi="Droid Sans Fallback" w:eastAsia="Droid Sans Fallback" w:cs="Droid Sans Fallback"/>
+                <w:b w:val="0"/>
+                <w:color w:val="D4D4D4"/>
+                <w:kern w:val="0"/>
+                <w:sz w:val="21"/>
+                <w:szCs w:val="21"/>
+                <w:shd w:val="clear" w:fill="1E1E1E"/>
+                <w:lang w:val="en-US" w:eastAsia="zh-CN" w:bidi="ar"/>
+              </w:rPr>
+              <w:t>(hello_exit);</w:t>
             </w:r>
           </w:p>
         </w:tc>
@@ -5266,34 +7332,43 @@
         </w:numPr>
         <w:rPr>
           <w:rFonts w:hint="default"/>
-        </w:rPr>
-      </w:pPr>
-    </w:p>
-    <w:p>
-      <w:pPr>
-        <w:numPr>
-          <w:ilvl w:val="0"/>
-          <w:numId w:val="0"/>
-        </w:numPr>
-        <w:rPr>
-          <w:rFonts w:hint="default"/>
-        </w:rPr>
-      </w:pPr>
-      <w:r>
+          <w:i w:val="0"/>
+          <w:iCs w:val="0"/>
+        </w:rPr>
+      </w:pPr>
+    </w:p>
+    <w:p>
+      <w:pPr>
+        <w:numPr>
+          <w:ilvl w:val="0"/>
+          <w:numId w:val="0"/>
+        </w:numPr>
+        <w:rPr>
+          <w:rFonts w:hint="default"/>
+          <w:i w:val="0"/>
+          <w:iCs w:val="0"/>
+        </w:rPr>
+      </w:pPr>
+    </w:p>
+    <w:p>
+      <w:pPr>
+        <w:numPr>
+          <w:ilvl w:val="0"/>
+          <w:numId w:val="0"/>
+        </w:numPr>
         <w:rPr>
           <w:rFonts w:hint="default"/>
           <w:b/>
           <w:bCs/>
         </w:rPr>
-        <w:t xml:space="preserve">Screenshot of </w:t>
-      </w:r>
+      </w:pPr>
       <w:r>
         <w:rPr>
           <w:rFonts w:hint="default"/>
           <w:b/>
           <w:bCs/>
         </w:rPr>
-        <w:t xml:space="preserve">removal </w:t>
+        <w:t>Screenshot of installing</w:t>
       </w:r>
       <w:r>
         <w:rPr>
@@ -5301,17 +7376,27 @@
           <w:b/>
           <w:bCs/>
         </w:rPr>
-        <w:t>the module:</w:t>
-      </w:r>
-    </w:p>
-    <w:p>
-      <w:pPr>
-        <w:numPr>
-          <w:ilvl w:val="0"/>
-          <w:numId w:val="0"/>
-        </w:numPr>
-        <w:rPr>
-          <w:rFonts w:hint="default"/>
+        <w:t xml:space="preserve"> and removing</w:t>
+      </w:r>
+      <w:r>
+        <w:rPr>
+          <w:rFonts w:hint="default"/>
+          <w:b/>
+          <w:bCs/>
+        </w:rPr>
+        <w:t xml:space="preserve"> the module:</w:t>
+      </w:r>
+    </w:p>
+    <w:p>
+      <w:pPr>
+        <w:numPr>
+          <w:ilvl w:val="0"/>
+          <w:numId w:val="0"/>
+        </w:numPr>
+        <w:rPr>
+          <w:rFonts w:hint="default"/>
+          <w:b/>
+          <w:bCs/>
         </w:rPr>
       </w:pPr>
     </w:p>
@@ -5365,2125 +7450,6 @@
               </w:numPr>
               <w:rPr>
                 <w:rFonts w:hint="default"/>
-                <w:vertAlign w:val="baseline"/>
-              </w:rPr>
-            </w:pPr>
-            <w:r>
-              <w:rPr>
-                <w:rFonts w:hint="default"/>
-                <w:vertAlign w:val="baseline"/>
-              </w:rPr>
-              <w:t>Removing module</w:t>
-            </w:r>
-          </w:p>
-        </w:tc>
-      </w:tr>
-      <w:tr>
-        <w:tblPrEx>
-          <w:tblBorders>
-            <w:top w:val="single" w:color="auto" w:sz="4" w:space="0"/>
-            <w:left w:val="single" w:color="auto" w:sz="4" w:space="0"/>
-            <w:bottom w:val="single" w:color="auto" w:sz="4" w:space="0"/>
-            <w:right w:val="single" w:color="auto" w:sz="4" w:space="0"/>
-            <w:insideH w:val="single" w:color="auto" w:sz="4" w:space="0"/>
-            <w:insideV w:val="single" w:color="auto" w:sz="4" w:space="0"/>
-          </w:tblBorders>
-          <w:tblLayout w:type="fixed"/>
-        </w:tblPrEx>
-        <w:tc>
-          <w:tcPr>
-            <w:tcW w:w="8522" w:type="dxa"/>
-          </w:tcPr>
-          <w:p>
-            <w:pPr>
-              <w:numPr>
-                <w:ilvl w:val="0"/>
-                <w:numId w:val="0"/>
-              </w:numPr>
-              <w:rPr>
-                <w:rFonts w:hint="default"/>
-                <w:vertAlign w:val="baseline"/>
-              </w:rPr>
-            </w:pPr>
-            <w:r>
-              <w:drawing>
-                <wp:inline distT="0" distB="0" distL="114300" distR="114300">
-                  <wp:extent cx="5273040" cy="298450"/>
-                  <wp:effectExtent l="0" t="0" r="2540" b="16510"/>
-                  <wp:docPr id="9" name="Picture 7"/>
-                  <wp:cNvGraphicFramePr>
-                    <a:graphicFrameLocks xmlns:a="http://schemas.openxmlformats.org/drawingml/2006/main" noChangeAspect="1"/>
-                  </wp:cNvGraphicFramePr>
-                  <a:graphic xmlns:a="http://schemas.openxmlformats.org/drawingml/2006/main">
-                    <a:graphicData uri="http://schemas.openxmlformats.org/drawingml/2006/picture">
-                      <pic:pic xmlns:pic="http://schemas.openxmlformats.org/drawingml/2006/picture">
-                        <pic:nvPicPr>
-                          <pic:cNvPr id="9" name="Picture 7"/>
-                          <pic:cNvPicPr>
-                            <a:picLocks noChangeAspect="1"/>
-                          </pic:cNvPicPr>
-                        </pic:nvPicPr>
-                        <pic:blipFill>
-                          <a:blip r:embed="rId12"/>
-                          <a:stretch>
-                            <a:fillRect/>
-                          </a:stretch>
-                        </pic:blipFill>
-                        <pic:spPr>
-                          <a:xfrm>
-                            <a:off x="0" y="0"/>
-                            <a:ext cx="5273040" cy="298450"/>
-                          </a:xfrm>
-                          <a:prstGeom prst="rect">
-                            <a:avLst/>
-                          </a:prstGeom>
-                          <a:noFill/>
-                          <a:ln w="9525">
-                            <a:noFill/>
-                          </a:ln>
-                        </pic:spPr>
-                      </pic:pic>
-                    </a:graphicData>
-                  </a:graphic>
-                </wp:inline>
-              </w:drawing>
-            </w:r>
-          </w:p>
-        </w:tc>
-      </w:tr>
-    </w:tbl>
-    <w:p>
-      <w:pPr>
-        <w:numPr>
-          <w:ilvl w:val="0"/>
-          <w:numId w:val="0"/>
-        </w:numPr>
-        <w:rPr>
-          <w:rFonts w:hint="default"/>
-        </w:rPr>
-      </w:pPr>
-    </w:p>
-    <w:tbl>
-      <w:tblPr>
-        <w:tblStyle w:val="6"/>
-        <w:tblW w:w="8522" w:type="dxa"/>
-        <w:tblInd w:w="0" w:type="dxa"/>
-        <w:tblBorders>
-          <w:top w:val="single" w:color="auto" w:sz="4" w:space="0"/>
-          <w:left w:val="single" w:color="auto" w:sz="4" w:space="0"/>
-          <w:bottom w:val="single" w:color="auto" w:sz="4" w:space="0"/>
-          <w:right w:val="single" w:color="auto" w:sz="4" w:space="0"/>
-          <w:insideH w:val="single" w:color="auto" w:sz="4" w:space="0"/>
-          <w:insideV w:val="single" w:color="auto" w:sz="4" w:space="0"/>
-        </w:tblBorders>
-        <w:tblLayout w:type="fixed"/>
-        <w:tblCellMar>
-          <w:left w:w="108" w:type="dxa"/>
-          <w:right w:w="108" w:type="dxa"/>
-        </w:tblCellMar>
-      </w:tblPr>
-      <w:tblGrid>
-        <w:gridCol w:w="8522"/>
-      </w:tblGrid>
-      <w:tr>
-        <w:tblPrEx>
-          <w:tblBorders>
-            <w:top w:val="single" w:color="auto" w:sz="4" w:space="0"/>
-            <w:left w:val="single" w:color="auto" w:sz="4" w:space="0"/>
-            <w:bottom w:val="single" w:color="auto" w:sz="4" w:space="0"/>
-            <w:right w:val="single" w:color="auto" w:sz="4" w:space="0"/>
-            <w:insideH w:val="single" w:color="auto" w:sz="4" w:space="0"/>
-            <w:insideV w:val="single" w:color="auto" w:sz="4" w:space="0"/>
-          </w:tblBorders>
-          <w:tblLayout w:type="fixed"/>
-          <w:tblCellMar>
-            <w:left w:w="108" w:type="dxa"/>
-            <w:right w:w="108" w:type="dxa"/>
-          </w:tblCellMar>
-        </w:tblPrEx>
-        <w:tc>
-          <w:tcPr>
-            <w:tcW w:w="8522" w:type="dxa"/>
-          </w:tcPr>
-          <w:p>
-            <w:pPr>
-              <w:numPr>
-                <w:ilvl w:val="0"/>
-                <w:numId w:val="0"/>
-              </w:numPr>
-              <w:rPr>
-                <w:rFonts w:hint="default"/>
-                <w:vertAlign w:val="baseline"/>
-              </w:rPr>
-            </w:pPr>
-            <w:r>
-              <w:rPr>
-                <w:rFonts w:hint="default"/>
-                <w:vertAlign w:val="baseline"/>
-              </w:rPr>
-              <w:t>Checking dmesg</w:t>
-            </w:r>
-          </w:p>
-        </w:tc>
-      </w:tr>
-      <w:tr>
-        <w:tblPrEx>
-          <w:tblBorders>
-            <w:top w:val="single" w:color="auto" w:sz="4" w:space="0"/>
-            <w:left w:val="single" w:color="auto" w:sz="4" w:space="0"/>
-            <w:bottom w:val="single" w:color="auto" w:sz="4" w:space="0"/>
-            <w:right w:val="single" w:color="auto" w:sz="4" w:space="0"/>
-            <w:insideH w:val="single" w:color="auto" w:sz="4" w:space="0"/>
-            <w:insideV w:val="single" w:color="auto" w:sz="4" w:space="0"/>
-          </w:tblBorders>
-          <w:tblLayout w:type="fixed"/>
-        </w:tblPrEx>
-        <w:tc>
-          <w:tcPr>
-            <w:tcW w:w="8522" w:type="dxa"/>
-          </w:tcPr>
-          <w:p>
-            <w:pPr>
-              <w:numPr>
-                <w:ilvl w:val="0"/>
-                <w:numId w:val="0"/>
-              </w:numPr>
-              <w:rPr>
-                <w:rFonts w:hint="default"/>
-                <w:vertAlign w:val="baseline"/>
-              </w:rPr>
-            </w:pPr>
-            <w:r>
-              <w:drawing>
-                <wp:inline distT="0" distB="0" distL="114300" distR="114300">
-                  <wp:extent cx="5270500" cy="505460"/>
-                  <wp:effectExtent l="0" t="0" r="5080" b="6350"/>
-                  <wp:docPr id="10" name="Picture 8"/>
-                  <wp:cNvGraphicFramePr>
-                    <a:graphicFrameLocks xmlns:a="http://schemas.openxmlformats.org/drawingml/2006/main" noChangeAspect="1"/>
-                  </wp:cNvGraphicFramePr>
-                  <a:graphic xmlns:a="http://schemas.openxmlformats.org/drawingml/2006/main">
-                    <a:graphicData uri="http://schemas.openxmlformats.org/drawingml/2006/picture">
-                      <pic:pic xmlns:pic="http://schemas.openxmlformats.org/drawingml/2006/picture">
-                        <pic:nvPicPr>
-                          <pic:cNvPr id="10" name="Picture 8"/>
-                          <pic:cNvPicPr>
-                            <a:picLocks noChangeAspect="1"/>
-                          </pic:cNvPicPr>
-                        </pic:nvPicPr>
-                        <pic:blipFill>
-                          <a:blip r:embed="rId13"/>
-                          <a:stretch>
-                            <a:fillRect/>
-                          </a:stretch>
-                        </pic:blipFill>
-                        <pic:spPr>
-                          <a:xfrm>
-                            <a:off x="0" y="0"/>
-                            <a:ext cx="5270500" cy="505460"/>
-                          </a:xfrm>
-                          <a:prstGeom prst="rect">
-                            <a:avLst/>
-                          </a:prstGeom>
-                          <a:noFill/>
-                          <a:ln w="9525">
-                            <a:noFill/>
-                          </a:ln>
-                        </pic:spPr>
-                      </pic:pic>
-                    </a:graphicData>
-                  </a:graphic>
-                </wp:inline>
-              </w:drawing>
-            </w:r>
-          </w:p>
-        </w:tc>
-      </w:tr>
-    </w:tbl>
-    <w:p>
-      <w:pPr>
-        <w:numPr>
-          <w:ilvl w:val="0"/>
-          <w:numId w:val="0"/>
-        </w:numPr>
-        <w:rPr>
-          <w:rFonts w:hint="default"/>
-        </w:rPr>
-      </w:pPr>
-    </w:p>
-    <w:p>
-      <w:pPr>
-        <w:numPr>
-          <w:ilvl w:val="0"/>
-          <w:numId w:val="0"/>
-        </w:numPr>
-        <w:rPr>
-          <w:rFonts w:hint="default"/>
-        </w:rPr>
-      </w:pPr>
-      <w:r>
-        <w:rPr>
-          <w:rFonts w:hint="default"/>
-        </w:rPr>
-        <w:t xml:space="preserve">1 d) Add a </w:t>
-      </w:r>
-      <w:r>
-        <w:rPr>
-          <w:rFonts w:hint="default"/>
-          <w:i/>
-          <w:iCs/>
-        </w:rPr>
-        <w:t>&lt;who&gt;</w:t>
-      </w:r>
-      <w:r>
-        <w:rPr>
-          <w:rFonts w:hint="default"/>
-        </w:rPr>
-        <w:t xml:space="preserve"> parameter to your module so that your module will show </w:t>
-      </w:r>
-      <w:r>
-        <w:rPr>
-          <w:rFonts w:hint="default"/>
-          <w:i/>
-          <w:iCs/>
-        </w:rPr>
-        <w:t>hello &lt;who&gt;</w:t>
-      </w:r>
-      <w:r>
-        <w:rPr>
-          <w:rFonts w:hint="default"/>
-        </w:rPr>
-        <w:t xml:space="preserve"> during init stage. Give the added lines which implements the function and give the screenshot of the new </w:t>
-      </w:r>
-      <w:r>
-        <w:rPr>
-          <w:rFonts w:hint="default"/>
-          <w:i/>
-          <w:iCs/>
-        </w:rPr>
-        <w:t>printk</w:t>
-      </w:r>
-      <w:r>
-        <w:rPr>
-          <w:rFonts w:hint="default"/>
-        </w:rPr>
-        <w:t>.</w:t>
-      </w:r>
-    </w:p>
-    <w:p>
-      <w:pPr>
-        <w:numPr>
-          <w:ilvl w:val="0"/>
-          <w:numId w:val="0"/>
-        </w:numPr>
-        <w:rPr>
-          <w:rFonts w:hint="default"/>
-        </w:rPr>
-      </w:pPr>
-    </w:p>
-    <w:p>
-      <w:pPr>
-        <w:numPr>
-          <w:ilvl w:val="0"/>
-          <w:numId w:val="0"/>
-        </w:numPr>
-        <w:rPr>
-          <w:rFonts w:hint="default"/>
-          <w:i w:val="0"/>
-          <w:iCs w:val="0"/>
-        </w:rPr>
-      </w:pPr>
-      <w:r>
-        <w:rPr>
-          <w:rFonts w:hint="default"/>
-        </w:rPr>
-        <w:t xml:space="preserve">In order for your module to accept arguments, you need to first declare the variables as global that will take the values from the command line. With the use of the </w:t>
-      </w:r>
-      <w:r>
-        <w:rPr>
-          <w:rFonts w:hint="default"/>
-          <w:i/>
-          <w:iCs/>
-        </w:rPr>
-        <w:t xml:space="preserve">module_param </w:t>
-      </w:r>
-      <w:r>
-        <w:rPr>
-          <w:rFonts w:hint="default"/>
-          <w:i w:val="0"/>
-          <w:iCs w:val="0"/>
-        </w:rPr>
-        <w:t xml:space="preserve">macro from </w:t>
-      </w:r>
-      <w:r>
-        <w:rPr>
-          <w:rFonts w:hint="default"/>
-          <w:i/>
-          <w:iCs/>
-        </w:rPr>
-        <w:t>linux/moduleparam.h</w:t>
-      </w:r>
-      <w:r>
-        <w:rPr>
-          <w:rFonts w:hint="default"/>
-          <w:i/>
-          <w:iCs/>
-        </w:rPr>
-        <w:t xml:space="preserve">, </w:t>
-      </w:r>
-      <w:r>
-        <w:rPr>
-          <w:rFonts w:hint="default"/>
-          <w:i w:val="0"/>
-          <w:iCs w:val="0"/>
-        </w:rPr>
-        <w:t>we are able the setup this.</w:t>
-      </w:r>
-    </w:p>
-    <w:p>
-      <w:pPr>
-        <w:numPr>
-          <w:ilvl w:val="0"/>
-          <w:numId w:val="0"/>
-        </w:numPr>
-        <w:rPr>
-          <w:rFonts w:hint="default"/>
-          <w:i w:val="0"/>
-          <w:iCs w:val="0"/>
-        </w:rPr>
-      </w:pPr>
-    </w:p>
-    <w:p>
-      <w:pPr>
-        <w:numPr>
-          <w:ilvl w:val="0"/>
-          <w:numId w:val="0"/>
-        </w:numPr>
-        <w:rPr>
-          <w:rFonts w:hint="default"/>
-          <w:i w:val="0"/>
-          <w:iCs w:val="0"/>
-        </w:rPr>
-      </w:pPr>
-    </w:p>
-    <w:tbl>
-      <w:tblPr>
-        <w:tblStyle w:val="6"/>
-        <w:tblW w:w="8522" w:type="dxa"/>
-        <w:tblInd w:w="0" w:type="dxa"/>
-        <w:tblBorders>
-          <w:top w:val="single" w:color="auto" w:sz="4" w:space="0"/>
-          <w:left w:val="single" w:color="auto" w:sz="4" w:space="0"/>
-          <w:bottom w:val="single" w:color="auto" w:sz="4" w:space="0"/>
-          <w:right w:val="single" w:color="auto" w:sz="4" w:space="0"/>
-          <w:insideH w:val="single" w:color="auto" w:sz="4" w:space="0"/>
-          <w:insideV w:val="single" w:color="auto" w:sz="4" w:space="0"/>
-        </w:tblBorders>
-        <w:tblLayout w:type="fixed"/>
-        <w:tblCellMar>
-          <w:left w:w="108" w:type="dxa"/>
-          <w:right w:w="108" w:type="dxa"/>
-        </w:tblCellMar>
-      </w:tblPr>
-      <w:tblGrid>
-        <w:gridCol w:w="8522"/>
-      </w:tblGrid>
-      <w:tr>
-        <w:tblPrEx>
-          <w:tblBorders>
-            <w:top w:val="single" w:color="auto" w:sz="4" w:space="0"/>
-            <w:left w:val="single" w:color="auto" w:sz="4" w:space="0"/>
-            <w:bottom w:val="single" w:color="auto" w:sz="4" w:space="0"/>
-            <w:right w:val="single" w:color="auto" w:sz="4" w:space="0"/>
-            <w:insideH w:val="single" w:color="auto" w:sz="4" w:space="0"/>
-            <w:insideV w:val="single" w:color="auto" w:sz="4" w:space="0"/>
-          </w:tblBorders>
-          <w:tblLayout w:type="fixed"/>
-          <w:tblCellMar>
-            <w:left w:w="108" w:type="dxa"/>
-            <w:right w:w="108" w:type="dxa"/>
-          </w:tblCellMar>
-        </w:tblPrEx>
-        <w:tc>
-          <w:tcPr>
-            <w:tcW w:w="8522" w:type="dxa"/>
-          </w:tcPr>
-          <w:p>
-            <w:pPr>
-              <w:numPr>
-                <w:ilvl w:val="0"/>
-                <w:numId w:val="0"/>
-              </w:numPr>
-              <w:rPr>
-                <w:rFonts w:hint="default"/>
-                <w:i w:val="0"/>
-                <w:iCs w:val="0"/>
-                <w:vertAlign w:val="baseline"/>
-              </w:rPr>
-            </w:pPr>
-            <w:r>
-              <w:rPr>
-                <w:rFonts w:hint="default"/>
-                <w:i w:val="0"/>
-                <w:iCs w:val="0"/>
-                <w:vertAlign w:val="baseline"/>
-              </w:rPr>
-              <w:t>hello.c [</w:t>
-            </w:r>
-            <w:r>
-              <w:rPr>
-                <w:rFonts w:hint="default"/>
-                <w:b/>
-                <w:bCs/>
-                <w:i w:val="0"/>
-                <w:iCs w:val="0"/>
-                <w:vertAlign w:val="baseline"/>
-              </w:rPr>
-              <w:t xml:space="preserve">bold </w:t>
-            </w:r>
-            <w:r>
-              <w:rPr>
-                <w:rFonts w:hint="default"/>
-                <w:i w:val="0"/>
-                <w:iCs w:val="0"/>
-                <w:vertAlign w:val="baseline"/>
-              </w:rPr>
-              <w:t>= new lines added or modified]</w:t>
-            </w:r>
-          </w:p>
-        </w:tc>
-      </w:tr>
-      <w:tr>
-        <w:tblPrEx>
-          <w:tblBorders>
-            <w:top w:val="single" w:color="auto" w:sz="4" w:space="0"/>
-            <w:left w:val="single" w:color="auto" w:sz="4" w:space="0"/>
-            <w:bottom w:val="single" w:color="auto" w:sz="4" w:space="0"/>
-            <w:right w:val="single" w:color="auto" w:sz="4" w:space="0"/>
-            <w:insideH w:val="single" w:color="auto" w:sz="4" w:space="0"/>
-            <w:insideV w:val="single" w:color="auto" w:sz="4" w:space="0"/>
-          </w:tblBorders>
-          <w:tblLayout w:type="fixed"/>
-        </w:tblPrEx>
-        <w:tc>
-          <w:tcPr>
-            <w:tcW w:w="8522" w:type="dxa"/>
-          </w:tcPr>
-          <w:p>
-            <w:pPr>
-              <w:keepNext w:val="0"/>
-              <w:keepLines w:val="0"/>
-              <w:widowControl/>
-              <w:suppressLineNumbers w:val="0"/>
-              <w:shd w:val="clear" w:fill="1E1E1E"/>
-              <w:spacing w:line="291" w:lineRule="atLeast"/>
-              <w:jc w:val="left"/>
-              <w:rPr>
-                <w:rFonts w:ascii="Droid Sans Fallback" w:hAnsi="Droid Sans Fallback" w:eastAsia="Droid Sans Fallback" w:cs="Droid Sans Fallback"/>
-                <w:b w:val="0"/>
-                <w:color w:val="D4D4D4"/>
-                <w:sz w:val="21"/>
-                <w:szCs w:val="21"/>
-              </w:rPr>
-            </w:pPr>
-            <w:r>
-              <w:rPr>
-                <w:rFonts w:hint="eastAsia" w:ascii="Droid Sans Fallback" w:hAnsi="Droid Sans Fallback" w:eastAsia="Droid Sans Fallback" w:cs="Droid Sans Fallback"/>
-                <w:b w:val="0"/>
-                <w:color w:val="C586C0"/>
-                <w:kern w:val="0"/>
-                <w:sz w:val="21"/>
-                <w:szCs w:val="21"/>
-                <w:shd w:val="clear" w:fill="1E1E1E"/>
-                <w:lang w:val="en-US" w:eastAsia="zh-CN" w:bidi="ar"/>
-              </w:rPr>
-              <w:t>#include</w:t>
-            </w:r>
-            <w:r>
-              <w:rPr>
-                <w:rFonts w:hint="eastAsia" w:ascii="Droid Sans Fallback" w:hAnsi="Droid Sans Fallback" w:eastAsia="Droid Sans Fallback" w:cs="Droid Sans Fallback"/>
-                <w:b w:val="0"/>
-                <w:color w:val="569CD6"/>
-                <w:kern w:val="0"/>
-                <w:sz w:val="21"/>
-                <w:szCs w:val="21"/>
-                <w:shd w:val="clear" w:fill="1E1E1E"/>
-                <w:lang w:val="en-US" w:eastAsia="zh-CN" w:bidi="ar"/>
-              </w:rPr>
-              <w:t xml:space="preserve"> </w:t>
-            </w:r>
-            <w:r>
-              <w:rPr>
-                <w:rFonts w:hint="eastAsia" w:ascii="Droid Sans Fallback" w:hAnsi="Droid Sans Fallback" w:eastAsia="Droid Sans Fallback" w:cs="Droid Sans Fallback"/>
-                <w:b w:val="0"/>
-                <w:color w:val="CE9178"/>
-                <w:kern w:val="0"/>
-                <w:sz w:val="21"/>
-                <w:szCs w:val="21"/>
-                <w:shd w:val="clear" w:fill="1E1E1E"/>
-                <w:lang w:val="en-US" w:eastAsia="zh-CN" w:bidi="ar"/>
-              </w:rPr>
-              <w:t>&lt;linux/kernel.h&gt;</w:t>
-            </w:r>
-          </w:p>
-          <w:p>
-            <w:pPr>
-              <w:keepNext w:val="0"/>
-              <w:keepLines w:val="0"/>
-              <w:widowControl/>
-              <w:suppressLineNumbers w:val="0"/>
-              <w:shd w:val="clear" w:fill="1E1E1E"/>
-              <w:spacing w:line="291" w:lineRule="atLeast"/>
-              <w:jc w:val="left"/>
-              <w:rPr>
-                <w:rFonts w:hint="eastAsia" w:ascii="Droid Sans Fallback" w:hAnsi="Droid Sans Fallback" w:eastAsia="Droid Sans Fallback" w:cs="Droid Sans Fallback"/>
-                <w:b w:val="0"/>
-                <w:color w:val="D4D4D4"/>
-                <w:sz w:val="21"/>
-                <w:szCs w:val="21"/>
-              </w:rPr>
-            </w:pPr>
-            <w:r>
-              <w:rPr>
-                <w:rFonts w:hint="eastAsia" w:ascii="Droid Sans Fallback" w:hAnsi="Droid Sans Fallback" w:eastAsia="Droid Sans Fallback" w:cs="Droid Sans Fallback"/>
-                <w:b w:val="0"/>
-                <w:color w:val="C586C0"/>
-                <w:kern w:val="0"/>
-                <w:sz w:val="21"/>
-                <w:szCs w:val="21"/>
-                <w:shd w:val="clear" w:fill="1E1E1E"/>
-                <w:lang w:val="en-US" w:eastAsia="zh-CN" w:bidi="ar"/>
-              </w:rPr>
-              <w:t>#include</w:t>
-            </w:r>
-            <w:r>
-              <w:rPr>
-                <w:rFonts w:hint="eastAsia" w:ascii="Droid Sans Fallback" w:hAnsi="Droid Sans Fallback" w:eastAsia="Droid Sans Fallback" w:cs="Droid Sans Fallback"/>
-                <w:b w:val="0"/>
-                <w:color w:val="569CD6"/>
-                <w:kern w:val="0"/>
-                <w:sz w:val="21"/>
-                <w:szCs w:val="21"/>
-                <w:shd w:val="clear" w:fill="1E1E1E"/>
-                <w:lang w:val="en-US" w:eastAsia="zh-CN" w:bidi="ar"/>
-              </w:rPr>
-              <w:t xml:space="preserve"> </w:t>
-            </w:r>
-            <w:r>
-              <w:rPr>
-                <w:rFonts w:hint="eastAsia" w:ascii="Droid Sans Fallback" w:hAnsi="Droid Sans Fallback" w:eastAsia="Droid Sans Fallback" w:cs="Droid Sans Fallback"/>
-                <w:b w:val="0"/>
-                <w:color w:val="CE9178"/>
-                <w:kern w:val="0"/>
-                <w:sz w:val="21"/>
-                <w:szCs w:val="21"/>
-                <w:shd w:val="clear" w:fill="1E1E1E"/>
-                <w:lang w:val="en-US" w:eastAsia="zh-CN" w:bidi="ar"/>
-              </w:rPr>
-              <w:t>&lt;linux/init.h&gt;</w:t>
-            </w:r>
-          </w:p>
-          <w:p>
-            <w:pPr>
-              <w:keepNext w:val="0"/>
-              <w:keepLines w:val="0"/>
-              <w:widowControl/>
-              <w:suppressLineNumbers w:val="0"/>
-              <w:shd w:val="clear" w:fill="1E1E1E"/>
-              <w:spacing w:line="291" w:lineRule="atLeast"/>
-              <w:jc w:val="left"/>
-              <w:rPr>
-                <w:rFonts w:hint="eastAsia" w:ascii="Droid Sans Fallback" w:hAnsi="Droid Sans Fallback" w:eastAsia="Droid Sans Fallback" w:cs="Droid Sans Fallback"/>
-                <w:b w:val="0"/>
-                <w:color w:val="D4D4D4"/>
-                <w:sz w:val="21"/>
-                <w:szCs w:val="21"/>
-              </w:rPr>
-            </w:pPr>
-            <w:r>
-              <w:rPr>
-                <w:rFonts w:hint="eastAsia" w:ascii="Droid Sans Fallback" w:hAnsi="Droid Sans Fallback" w:eastAsia="Droid Sans Fallback" w:cs="Droid Sans Fallback"/>
-                <w:b w:val="0"/>
-                <w:color w:val="C586C0"/>
-                <w:kern w:val="0"/>
-                <w:sz w:val="21"/>
-                <w:szCs w:val="21"/>
-                <w:shd w:val="clear" w:fill="1E1E1E"/>
-                <w:lang w:val="en-US" w:eastAsia="zh-CN" w:bidi="ar"/>
-              </w:rPr>
-              <w:t>#include</w:t>
-            </w:r>
-            <w:r>
-              <w:rPr>
-                <w:rFonts w:hint="eastAsia" w:ascii="Droid Sans Fallback" w:hAnsi="Droid Sans Fallback" w:eastAsia="Droid Sans Fallback" w:cs="Droid Sans Fallback"/>
-                <w:b w:val="0"/>
-                <w:color w:val="569CD6"/>
-                <w:kern w:val="0"/>
-                <w:sz w:val="21"/>
-                <w:szCs w:val="21"/>
-                <w:shd w:val="clear" w:fill="1E1E1E"/>
-                <w:lang w:val="en-US" w:eastAsia="zh-CN" w:bidi="ar"/>
-              </w:rPr>
-              <w:t xml:space="preserve"> </w:t>
-            </w:r>
-            <w:r>
-              <w:rPr>
-                <w:rFonts w:hint="eastAsia" w:ascii="Droid Sans Fallback" w:hAnsi="Droid Sans Fallback" w:eastAsia="Droid Sans Fallback" w:cs="Droid Sans Fallback"/>
-                <w:b w:val="0"/>
-                <w:color w:val="CE9178"/>
-                <w:kern w:val="0"/>
-                <w:sz w:val="21"/>
-                <w:szCs w:val="21"/>
-                <w:shd w:val="clear" w:fill="1E1E1E"/>
-                <w:lang w:val="en-US" w:eastAsia="zh-CN" w:bidi="ar"/>
-              </w:rPr>
-              <w:t>&lt;linux/module.h&gt;</w:t>
-            </w:r>
-          </w:p>
-          <w:p>
-            <w:pPr>
-              <w:keepNext w:val="0"/>
-              <w:keepLines w:val="0"/>
-              <w:widowControl/>
-              <w:suppressLineNumbers w:val="0"/>
-              <w:shd w:val="clear" w:fill="1E1E1E"/>
-              <w:spacing w:line="291" w:lineRule="atLeast"/>
-              <w:jc w:val="left"/>
-              <w:rPr>
-                <w:rFonts w:hint="eastAsia" w:ascii="Droid Sans Fallback" w:hAnsi="Droid Sans Fallback" w:eastAsia="Droid Sans Fallback" w:cs="Droid Sans Fallback"/>
-                <w:b/>
-                <w:bCs/>
-                <w:color w:val="D4D4D4"/>
-                <w:sz w:val="21"/>
-                <w:szCs w:val="21"/>
-              </w:rPr>
-            </w:pPr>
-            <w:r>
-              <w:rPr>
-                <w:rFonts w:hint="eastAsia" w:ascii="Droid Sans Fallback" w:hAnsi="Droid Sans Fallback" w:eastAsia="Droid Sans Fallback" w:cs="Droid Sans Fallback"/>
-                <w:b/>
-                <w:bCs/>
-                <w:color w:val="C586C0"/>
-                <w:kern w:val="0"/>
-                <w:sz w:val="21"/>
-                <w:szCs w:val="21"/>
-                <w:shd w:val="clear" w:fill="1E1E1E"/>
-                <w:lang w:val="en-US" w:eastAsia="zh-CN" w:bidi="ar"/>
-              </w:rPr>
-              <w:t>#include</w:t>
-            </w:r>
-            <w:r>
-              <w:rPr>
-                <w:rFonts w:hint="eastAsia" w:ascii="Droid Sans Fallback" w:hAnsi="Droid Sans Fallback" w:eastAsia="Droid Sans Fallback" w:cs="Droid Sans Fallback"/>
-                <w:b/>
-                <w:bCs/>
-                <w:color w:val="569CD6"/>
-                <w:kern w:val="0"/>
-                <w:sz w:val="21"/>
-                <w:szCs w:val="21"/>
-                <w:shd w:val="clear" w:fill="1E1E1E"/>
-                <w:lang w:val="en-US" w:eastAsia="zh-CN" w:bidi="ar"/>
-              </w:rPr>
-              <w:t xml:space="preserve"> </w:t>
-            </w:r>
-            <w:r>
-              <w:rPr>
-                <w:rFonts w:hint="eastAsia" w:ascii="Droid Sans Fallback" w:hAnsi="Droid Sans Fallback" w:eastAsia="Droid Sans Fallback" w:cs="Droid Sans Fallback"/>
-                <w:b/>
-                <w:bCs/>
-                <w:color w:val="CE9178"/>
-                <w:kern w:val="0"/>
-                <w:sz w:val="21"/>
-                <w:szCs w:val="21"/>
-                <w:shd w:val="clear" w:fill="1E1E1E"/>
-                <w:lang w:val="en-US" w:eastAsia="zh-CN" w:bidi="ar"/>
-              </w:rPr>
-              <w:t>&lt;linux/moduleparam.h&gt;</w:t>
-            </w:r>
-            <w:r>
-              <w:rPr>
-                <w:rFonts w:hint="eastAsia" w:ascii="Droid Sans Fallback" w:hAnsi="Droid Sans Fallback" w:eastAsia="Droid Sans Fallback" w:cs="Droid Sans Fallback"/>
-                <w:b/>
-                <w:bCs/>
-                <w:color w:val="569CD6"/>
-                <w:kern w:val="0"/>
-                <w:sz w:val="21"/>
-                <w:szCs w:val="21"/>
-                <w:shd w:val="clear" w:fill="1E1E1E"/>
-                <w:lang w:val="en-US" w:eastAsia="zh-CN" w:bidi="ar"/>
-              </w:rPr>
-              <w:t xml:space="preserve"> </w:t>
-            </w:r>
-            <w:r>
-              <w:rPr>
-                <w:rFonts w:hint="eastAsia" w:ascii="Droid Sans Fallback" w:hAnsi="Droid Sans Fallback" w:eastAsia="Droid Sans Fallback" w:cs="Droid Sans Fallback"/>
-                <w:b/>
-                <w:bCs/>
-                <w:color w:val="6A9955"/>
-                <w:kern w:val="0"/>
-                <w:sz w:val="21"/>
-                <w:szCs w:val="21"/>
-                <w:shd w:val="clear" w:fill="1E1E1E"/>
-                <w:lang w:val="en-US" w:eastAsia="zh-CN" w:bidi="ar"/>
-              </w:rPr>
-              <w:t>// for module_param()</w:t>
-            </w:r>
-          </w:p>
-          <w:p>
-            <w:pPr>
-              <w:keepNext w:val="0"/>
-              <w:keepLines w:val="0"/>
-              <w:widowControl/>
-              <w:suppressLineNumbers w:val="0"/>
-              <w:shd w:val="clear" w:fill="1E1E1E"/>
-              <w:spacing w:line="291" w:lineRule="atLeast"/>
-              <w:jc w:val="left"/>
-              <w:rPr>
-                <w:rFonts w:hint="eastAsia" w:ascii="Droid Sans Fallback" w:hAnsi="Droid Sans Fallback" w:eastAsia="Droid Sans Fallback" w:cs="Droid Sans Fallback"/>
-                <w:b w:val="0"/>
-                <w:color w:val="D4D4D4"/>
-                <w:sz w:val="21"/>
-                <w:szCs w:val="21"/>
-              </w:rPr>
-            </w:pPr>
-          </w:p>
-          <w:p>
-            <w:pPr>
-              <w:keepNext w:val="0"/>
-              <w:keepLines w:val="0"/>
-              <w:widowControl/>
-              <w:suppressLineNumbers w:val="0"/>
-              <w:shd w:val="clear" w:fill="1E1E1E"/>
-              <w:spacing w:line="291" w:lineRule="atLeast"/>
-              <w:jc w:val="left"/>
-            </w:pPr>
-            <w:r>
-              <w:rPr>
-                <w:rFonts w:hint="eastAsia" w:ascii="Droid Sans Fallback" w:hAnsi="Droid Sans Fallback" w:eastAsia="Droid Sans Fallback" w:cs="Droid Sans Fallback"/>
-                <w:b w:val="0"/>
-                <w:color w:val="DCDCAA"/>
-                <w:kern w:val="0"/>
-                <w:sz w:val="21"/>
-                <w:szCs w:val="21"/>
-                <w:shd w:val="clear" w:fill="1E1E1E"/>
-                <w:lang w:val="en-US" w:eastAsia="zh-CN" w:bidi="ar"/>
-              </w:rPr>
-              <w:t>MODULE_LICENSE</w:t>
-            </w:r>
-            <w:r>
-              <w:rPr>
-                <w:rFonts w:hint="eastAsia" w:ascii="Droid Sans Fallback" w:hAnsi="Droid Sans Fallback" w:eastAsia="Droid Sans Fallback" w:cs="Droid Sans Fallback"/>
-                <w:b w:val="0"/>
-                <w:color w:val="D4D4D4"/>
-                <w:kern w:val="0"/>
-                <w:sz w:val="21"/>
-                <w:szCs w:val="21"/>
-                <w:shd w:val="clear" w:fill="1E1E1E"/>
-                <w:lang w:val="en-US" w:eastAsia="zh-CN" w:bidi="ar"/>
-              </w:rPr>
-              <w:t>(</w:t>
-            </w:r>
-            <w:r>
-              <w:rPr>
-                <w:rFonts w:hint="eastAsia" w:ascii="Droid Sans Fallback" w:hAnsi="Droid Sans Fallback" w:eastAsia="Droid Sans Fallback" w:cs="Droid Sans Fallback"/>
-                <w:b w:val="0"/>
-                <w:color w:val="CE9178"/>
-                <w:kern w:val="0"/>
-                <w:sz w:val="21"/>
-                <w:szCs w:val="21"/>
-                <w:shd w:val="clear" w:fill="1E1E1E"/>
-                <w:lang w:val="en-US" w:eastAsia="zh-CN" w:bidi="ar"/>
-              </w:rPr>
-              <w:t>"GPL"</w:t>
-            </w:r>
-            <w:r>
-              <w:rPr>
-                <w:rFonts w:hint="eastAsia" w:ascii="Droid Sans Fallback" w:hAnsi="Droid Sans Fallback" w:eastAsia="Droid Sans Fallback" w:cs="Droid Sans Fallback"/>
-                <w:b w:val="0"/>
-                <w:color w:val="D4D4D4"/>
-                <w:kern w:val="0"/>
-                <w:sz w:val="21"/>
-                <w:szCs w:val="21"/>
-                <w:shd w:val="clear" w:fill="1E1E1E"/>
-                <w:lang w:val="en-US" w:eastAsia="zh-CN" w:bidi="ar"/>
-              </w:rPr>
-              <w:t>);</w:t>
-            </w:r>
-          </w:p>
-          <w:p>
-            <w:pPr>
-              <w:keepNext w:val="0"/>
-              <w:keepLines w:val="0"/>
-              <w:widowControl/>
-              <w:suppressLineNumbers w:val="0"/>
-              <w:shd w:val="clear" w:fill="1E1E1E"/>
-              <w:spacing w:line="291" w:lineRule="atLeast"/>
-              <w:jc w:val="left"/>
-              <w:rPr>
-                <w:rFonts w:hint="eastAsia" w:ascii="Droid Sans Fallback" w:hAnsi="Droid Sans Fallback" w:eastAsia="Droid Sans Fallback" w:cs="Droid Sans Fallback"/>
-                <w:b w:val="0"/>
-                <w:color w:val="D4D4D4"/>
-                <w:sz w:val="21"/>
-                <w:szCs w:val="21"/>
-              </w:rPr>
-            </w:pPr>
-            <w:r>
-              <w:rPr>
-                <w:rFonts w:hint="eastAsia" w:ascii="Droid Sans Fallback" w:hAnsi="Droid Sans Fallback" w:eastAsia="Droid Sans Fallback" w:cs="Droid Sans Fallback"/>
-                <w:b w:val="0"/>
-                <w:color w:val="569CD6"/>
-                <w:kern w:val="0"/>
-                <w:sz w:val="21"/>
-                <w:szCs w:val="21"/>
-                <w:shd w:val="clear" w:fill="1E1E1E"/>
-                <w:lang w:val="en-US" w:eastAsia="zh-CN" w:bidi="ar"/>
-              </w:rPr>
-              <w:t>static</w:t>
-            </w:r>
-            <w:r>
-              <w:rPr>
-                <w:rFonts w:hint="eastAsia" w:ascii="Droid Sans Fallback" w:hAnsi="Droid Sans Fallback" w:eastAsia="Droid Sans Fallback" w:cs="Droid Sans Fallback"/>
-                <w:b w:val="0"/>
-                <w:color w:val="D4D4D4"/>
-                <w:kern w:val="0"/>
-                <w:sz w:val="21"/>
-                <w:szCs w:val="21"/>
-                <w:shd w:val="clear" w:fill="1E1E1E"/>
-                <w:lang w:val="en-US" w:eastAsia="zh-CN" w:bidi="ar"/>
-              </w:rPr>
-              <w:t xml:space="preserve"> </w:t>
-            </w:r>
-            <w:r>
-              <w:rPr>
-                <w:rFonts w:hint="eastAsia" w:ascii="Droid Sans Fallback" w:hAnsi="Droid Sans Fallback" w:eastAsia="Droid Sans Fallback" w:cs="Droid Sans Fallback"/>
-                <w:b w:val="0"/>
-                <w:color w:val="569CD6"/>
-                <w:kern w:val="0"/>
-                <w:sz w:val="21"/>
-                <w:szCs w:val="21"/>
-                <w:shd w:val="clear" w:fill="1E1E1E"/>
-                <w:lang w:val="en-US" w:eastAsia="zh-CN" w:bidi="ar"/>
-              </w:rPr>
-              <w:t>char</w:t>
-            </w:r>
-            <w:r>
-              <w:rPr>
-                <w:rFonts w:hint="eastAsia" w:ascii="Droid Sans Fallback" w:hAnsi="Droid Sans Fallback" w:eastAsia="Droid Sans Fallback" w:cs="Droid Sans Fallback"/>
-                <w:b w:val="0"/>
-                <w:color w:val="D4D4D4"/>
-                <w:kern w:val="0"/>
-                <w:sz w:val="21"/>
-                <w:szCs w:val="21"/>
-                <w:shd w:val="clear" w:fill="1E1E1E"/>
-                <w:lang w:val="en-US" w:eastAsia="zh-CN" w:bidi="ar"/>
-              </w:rPr>
-              <w:t xml:space="preserve"> *who = </w:t>
-            </w:r>
-            <w:r>
-              <w:rPr>
-                <w:rFonts w:hint="eastAsia" w:ascii="Droid Sans Fallback" w:hAnsi="Droid Sans Fallback" w:eastAsia="Droid Sans Fallback" w:cs="Droid Sans Fallback"/>
-                <w:b w:val="0"/>
-                <w:color w:val="CE9178"/>
-                <w:kern w:val="0"/>
-                <w:sz w:val="21"/>
-                <w:szCs w:val="21"/>
-                <w:shd w:val="clear" w:fill="1E1E1E"/>
-                <w:lang w:val="en-US" w:eastAsia="zh-CN" w:bidi="ar"/>
-              </w:rPr>
-              <w:t>"NOT DEFINED"</w:t>
-            </w:r>
-            <w:r>
-              <w:rPr>
-                <w:rFonts w:hint="eastAsia" w:ascii="Droid Sans Fallback" w:hAnsi="Droid Sans Fallback" w:eastAsia="Droid Sans Fallback" w:cs="Droid Sans Fallback"/>
-                <w:b w:val="0"/>
-                <w:color w:val="D4D4D4"/>
-                <w:kern w:val="0"/>
-                <w:sz w:val="21"/>
-                <w:szCs w:val="21"/>
-                <w:shd w:val="clear" w:fill="1E1E1E"/>
-                <w:lang w:val="en-US" w:eastAsia="zh-CN" w:bidi="ar"/>
-              </w:rPr>
-              <w:t>;</w:t>
-            </w:r>
-          </w:p>
-          <w:p>
-            <w:pPr>
-              <w:keepNext w:val="0"/>
-              <w:keepLines w:val="0"/>
-              <w:widowControl/>
-              <w:suppressLineNumbers w:val="0"/>
-              <w:shd w:val="clear" w:fill="1E1E1E"/>
-              <w:spacing w:line="291" w:lineRule="atLeast"/>
-              <w:jc w:val="left"/>
-              <w:rPr>
-                <w:rFonts w:hint="eastAsia" w:ascii="Droid Sans Fallback" w:hAnsi="Droid Sans Fallback" w:eastAsia="Droid Sans Fallback" w:cs="Droid Sans Fallback"/>
-                <w:b w:val="0"/>
-                <w:color w:val="D4D4D4"/>
-                <w:sz w:val="21"/>
-                <w:szCs w:val="21"/>
-              </w:rPr>
-            </w:pPr>
-            <w:r>
-              <w:rPr>
-                <w:rFonts w:hint="eastAsia" w:ascii="Droid Sans Fallback" w:hAnsi="Droid Sans Fallback" w:eastAsia="Droid Sans Fallback" w:cs="Droid Sans Fallback"/>
-                <w:b w:val="0"/>
-                <w:color w:val="6A9955"/>
-                <w:kern w:val="0"/>
-                <w:sz w:val="21"/>
-                <w:szCs w:val="21"/>
-                <w:shd w:val="clear" w:fill="1E1E1E"/>
-                <w:lang w:val="en-US" w:eastAsia="zh-CN" w:bidi="ar"/>
-              </w:rPr>
-              <w:t xml:space="preserve">/* </w:t>
-            </w:r>
-          </w:p>
-          <w:p>
-            <w:pPr>
-              <w:keepNext w:val="0"/>
-              <w:keepLines w:val="0"/>
-              <w:widowControl/>
-              <w:suppressLineNumbers w:val="0"/>
-              <w:shd w:val="clear" w:fill="1E1E1E"/>
-              <w:spacing w:line="291" w:lineRule="atLeast"/>
-              <w:jc w:val="left"/>
-              <w:rPr>
-                <w:rFonts w:hint="eastAsia" w:ascii="Droid Sans Fallback" w:hAnsi="Droid Sans Fallback" w:eastAsia="Droid Sans Fallback" w:cs="Droid Sans Fallback"/>
-                <w:b w:val="0"/>
-                <w:color w:val="D4D4D4"/>
-                <w:sz w:val="21"/>
-                <w:szCs w:val="21"/>
-              </w:rPr>
-            </w:pPr>
-            <w:r>
-              <w:rPr>
-                <w:rFonts w:hint="eastAsia" w:ascii="Droid Sans Fallback" w:hAnsi="Droid Sans Fallback" w:eastAsia="Droid Sans Fallback" w:cs="Droid Sans Fallback"/>
-                <w:b w:val="0"/>
-                <w:color w:val="6A9955"/>
-                <w:kern w:val="0"/>
-                <w:sz w:val="21"/>
-                <w:szCs w:val="21"/>
-                <w:shd w:val="clear" w:fill="1E1E1E"/>
-                <w:lang w:val="en-US" w:eastAsia="zh-CN" w:bidi="ar"/>
-              </w:rPr>
-              <w:t>* module_param(foo, int, 0000)</w:t>
-            </w:r>
-          </w:p>
-          <w:p>
-            <w:pPr>
-              <w:keepNext w:val="0"/>
-              <w:keepLines w:val="0"/>
-              <w:widowControl/>
-              <w:suppressLineNumbers w:val="0"/>
-              <w:shd w:val="clear" w:fill="1E1E1E"/>
-              <w:spacing w:line="291" w:lineRule="atLeast"/>
-              <w:jc w:val="left"/>
-              <w:rPr>
-                <w:rFonts w:hint="eastAsia" w:ascii="Droid Sans Fallback" w:hAnsi="Droid Sans Fallback" w:eastAsia="Droid Sans Fallback" w:cs="Droid Sans Fallback"/>
-                <w:b w:val="0"/>
-                <w:color w:val="D4D4D4"/>
-                <w:sz w:val="21"/>
-                <w:szCs w:val="21"/>
-              </w:rPr>
-            </w:pPr>
-            <w:r>
-              <w:rPr>
-                <w:rFonts w:hint="eastAsia" w:ascii="Droid Sans Fallback" w:hAnsi="Droid Sans Fallback" w:eastAsia="Droid Sans Fallback" w:cs="Droid Sans Fallback"/>
-                <w:b w:val="0"/>
-                <w:color w:val="6A9955"/>
-                <w:kern w:val="0"/>
-                <w:sz w:val="21"/>
-                <w:szCs w:val="21"/>
-                <w:shd w:val="clear" w:fill="1E1E1E"/>
-                <w:lang w:val="en-US" w:eastAsia="zh-CN" w:bidi="ar"/>
-              </w:rPr>
-              <w:t>* The first param is the parameters name</w:t>
-            </w:r>
-          </w:p>
-          <w:p>
-            <w:pPr>
-              <w:keepNext w:val="0"/>
-              <w:keepLines w:val="0"/>
-              <w:widowControl/>
-              <w:suppressLineNumbers w:val="0"/>
-              <w:shd w:val="clear" w:fill="1E1E1E"/>
-              <w:spacing w:line="291" w:lineRule="atLeast"/>
-              <w:jc w:val="left"/>
-              <w:rPr>
-                <w:rFonts w:hint="eastAsia" w:ascii="Droid Sans Fallback" w:hAnsi="Droid Sans Fallback" w:eastAsia="Droid Sans Fallback" w:cs="Droid Sans Fallback"/>
-                <w:b w:val="0"/>
-                <w:color w:val="D4D4D4"/>
-                <w:sz w:val="21"/>
-                <w:szCs w:val="21"/>
-              </w:rPr>
-            </w:pPr>
-            <w:r>
-              <w:rPr>
-                <w:rFonts w:hint="eastAsia" w:ascii="Droid Sans Fallback" w:hAnsi="Droid Sans Fallback" w:eastAsia="Droid Sans Fallback" w:cs="Droid Sans Fallback"/>
-                <w:b w:val="0"/>
-                <w:color w:val="6A9955"/>
-                <w:kern w:val="0"/>
-                <w:sz w:val="21"/>
-                <w:szCs w:val="21"/>
-                <w:shd w:val="clear" w:fill="1E1E1E"/>
-                <w:lang w:val="en-US" w:eastAsia="zh-CN" w:bidi="ar"/>
-              </w:rPr>
-              <w:t>* The second param is it's data type</w:t>
-            </w:r>
-          </w:p>
-          <w:p>
-            <w:pPr>
-              <w:keepNext w:val="0"/>
-              <w:keepLines w:val="0"/>
-              <w:widowControl/>
-              <w:suppressLineNumbers w:val="0"/>
-              <w:shd w:val="clear" w:fill="1E1E1E"/>
-              <w:spacing w:line="291" w:lineRule="atLeast"/>
-              <w:jc w:val="left"/>
-              <w:rPr>
-                <w:rFonts w:hint="eastAsia" w:ascii="Droid Sans Fallback" w:hAnsi="Droid Sans Fallback" w:eastAsia="Droid Sans Fallback" w:cs="Droid Sans Fallback"/>
-                <w:b w:val="0"/>
-                <w:color w:val="D4D4D4"/>
-                <w:sz w:val="21"/>
-                <w:szCs w:val="21"/>
-              </w:rPr>
-            </w:pPr>
-            <w:r>
-              <w:rPr>
-                <w:rFonts w:hint="eastAsia" w:ascii="Droid Sans Fallback" w:hAnsi="Droid Sans Fallback" w:eastAsia="Droid Sans Fallback" w:cs="Droid Sans Fallback"/>
-                <w:b w:val="0"/>
-                <w:color w:val="6A9955"/>
-                <w:kern w:val="0"/>
-                <w:sz w:val="21"/>
-                <w:szCs w:val="21"/>
-                <w:shd w:val="clear" w:fill="1E1E1E"/>
-                <w:lang w:val="en-US" w:eastAsia="zh-CN" w:bidi="ar"/>
-              </w:rPr>
-              <w:t xml:space="preserve">* The third argument is the permissions bits, </w:t>
-            </w:r>
-          </w:p>
-          <w:p>
-            <w:pPr>
-              <w:keepNext w:val="0"/>
-              <w:keepLines w:val="0"/>
-              <w:widowControl/>
-              <w:suppressLineNumbers w:val="0"/>
-              <w:shd w:val="clear" w:fill="1E1E1E"/>
-              <w:spacing w:line="291" w:lineRule="atLeast"/>
-              <w:jc w:val="left"/>
-              <w:rPr>
-                <w:rFonts w:hint="eastAsia" w:ascii="Droid Sans Fallback" w:hAnsi="Droid Sans Fallback" w:eastAsia="Droid Sans Fallback" w:cs="Droid Sans Fallback"/>
-                <w:b w:val="0"/>
-                <w:color w:val="D4D4D4"/>
-                <w:sz w:val="21"/>
-                <w:szCs w:val="21"/>
-              </w:rPr>
-            </w:pPr>
-            <w:r>
-              <w:rPr>
-                <w:rFonts w:hint="eastAsia" w:ascii="Droid Sans Fallback" w:hAnsi="Droid Sans Fallback" w:eastAsia="Droid Sans Fallback" w:cs="Droid Sans Fallback"/>
-                <w:b w:val="0"/>
-                <w:color w:val="6A9955"/>
-                <w:kern w:val="0"/>
-                <w:sz w:val="21"/>
-                <w:szCs w:val="21"/>
-                <w:shd w:val="clear" w:fill="1E1E1E"/>
-                <w:lang w:val="en-US" w:eastAsia="zh-CN" w:bidi="ar"/>
-              </w:rPr>
-              <w:t>*/</w:t>
-            </w:r>
-          </w:p>
-          <w:p>
-            <w:pPr>
-              <w:keepNext w:val="0"/>
-              <w:keepLines w:val="0"/>
-              <w:widowControl/>
-              <w:suppressLineNumbers w:val="0"/>
-              <w:shd w:val="clear" w:fill="1E1E1E"/>
-              <w:spacing w:line="291" w:lineRule="atLeast"/>
-              <w:jc w:val="left"/>
-              <w:rPr>
-                <w:rFonts w:hint="eastAsia" w:ascii="Droid Sans Fallback" w:hAnsi="Droid Sans Fallback" w:eastAsia="Droid Sans Fallback" w:cs="Droid Sans Fallback"/>
-                <w:b/>
-                <w:bCs/>
-                <w:color w:val="D4D4D4"/>
-                <w:sz w:val="21"/>
-                <w:szCs w:val="21"/>
-              </w:rPr>
-            </w:pPr>
-            <w:r>
-              <w:rPr>
-                <w:rFonts w:hint="eastAsia" w:ascii="Droid Sans Fallback" w:hAnsi="Droid Sans Fallback" w:eastAsia="Droid Sans Fallback" w:cs="Droid Sans Fallback"/>
-                <w:b/>
-                <w:bCs/>
-                <w:color w:val="DCDCAA"/>
-                <w:kern w:val="0"/>
-                <w:sz w:val="21"/>
-                <w:szCs w:val="21"/>
-                <w:shd w:val="clear" w:fill="1E1E1E"/>
-                <w:lang w:val="en-US" w:eastAsia="zh-CN" w:bidi="ar"/>
-              </w:rPr>
-              <w:t>module_param</w:t>
-            </w:r>
-            <w:r>
-              <w:rPr>
-                <w:rFonts w:hint="eastAsia" w:ascii="Droid Sans Fallback" w:hAnsi="Droid Sans Fallback" w:eastAsia="Droid Sans Fallback" w:cs="Droid Sans Fallback"/>
-                <w:b/>
-                <w:bCs/>
-                <w:color w:val="D4D4D4"/>
-                <w:kern w:val="0"/>
-                <w:sz w:val="21"/>
-                <w:szCs w:val="21"/>
-                <w:shd w:val="clear" w:fill="1E1E1E"/>
-                <w:lang w:val="en-US" w:eastAsia="zh-CN" w:bidi="ar"/>
-              </w:rPr>
-              <w:t xml:space="preserve">(who, charp, </w:t>
-            </w:r>
-            <w:r>
-              <w:rPr>
-                <w:rFonts w:hint="eastAsia" w:ascii="Droid Sans Fallback" w:hAnsi="Droid Sans Fallback" w:eastAsia="Droid Sans Fallback" w:cs="Droid Sans Fallback"/>
-                <w:b/>
-                <w:bCs/>
-                <w:color w:val="B5CEA8"/>
-                <w:kern w:val="0"/>
-                <w:sz w:val="21"/>
-                <w:szCs w:val="21"/>
-                <w:shd w:val="clear" w:fill="1E1E1E"/>
-                <w:lang w:val="en-US" w:eastAsia="zh-CN" w:bidi="ar"/>
-              </w:rPr>
-              <w:t>0000</w:t>
-            </w:r>
-            <w:r>
-              <w:rPr>
-                <w:rFonts w:hint="eastAsia" w:ascii="Droid Sans Fallback" w:hAnsi="Droid Sans Fallback" w:eastAsia="Droid Sans Fallback" w:cs="Droid Sans Fallback"/>
-                <w:b/>
-                <w:bCs/>
-                <w:color w:val="D4D4D4"/>
-                <w:kern w:val="0"/>
-                <w:sz w:val="21"/>
-                <w:szCs w:val="21"/>
-                <w:shd w:val="clear" w:fill="1E1E1E"/>
-                <w:lang w:val="en-US" w:eastAsia="zh-CN" w:bidi="ar"/>
-              </w:rPr>
-              <w:t>);</w:t>
-            </w:r>
-          </w:p>
-          <w:p>
-            <w:pPr>
-              <w:keepNext w:val="0"/>
-              <w:keepLines w:val="0"/>
-              <w:widowControl/>
-              <w:suppressLineNumbers w:val="0"/>
-              <w:shd w:val="clear" w:fill="1E1E1E"/>
-              <w:spacing w:line="291" w:lineRule="atLeast"/>
-              <w:jc w:val="left"/>
-              <w:rPr>
-                <w:b/>
-                <w:bCs/>
-              </w:rPr>
-            </w:pPr>
-            <w:r>
-              <w:rPr>
-                <w:rFonts w:hint="eastAsia" w:ascii="Droid Sans Fallback" w:hAnsi="Droid Sans Fallback" w:eastAsia="Droid Sans Fallback" w:cs="Droid Sans Fallback"/>
-                <w:b/>
-                <w:bCs/>
-                <w:color w:val="DCDCAA"/>
-                <w:kern w:val="0"/>
-                <w:sz w:val="21"/>
-                <w:szCs w:val="21"/>
-                <w:shd w:val="clear" w:fill="1E1E1E"/>
-                <w:lang w:val="en-US" w:eastAsia="zh-CN" w:bidi="ar"/>
-              </w:rPr>
-              <w:t>MODULE_PARM_DESC</w:t>
-            </w:r>
-            <w:r>
-              <w:rPr>
-                <w:rFonts w:hint="eastAsia" w:ascii="Droid Sans Fallback" w:hAnsi="Droid Sans Fallback" w:eastAsia="Droid Sans Fallback" w:cs="Droid Sans Fallback"/>
-                <w:b/>
-                <w:bCs/>
-                <w:color w:val="D4D4D4"/>
-                <w:kern w:val="0"/>
-                <w:sz w:val="21"/>
-                <w:szCs w:val="21"/>
-                <w:shd w:val="clear" w:fill="1E1E1E"/>
-                <w:lang w:val="en-US" w:eastAsia="zh-CN" w:bidi="ar"/>
-              </w:rPr>
-              <w:t xml:space="preserve">(who, </w:t>
-            </w:r>
-            <w:r>
-              <w:rPr>
-                <w:rFonts w:hint="eastAsia" w:ascii="Droid Sans Fallback" w:hAnsi="Droid Sans Fallback" w:eastAsia="Droid Sans Fallback" w:cs="Droid Sans Fallback"/>
-                <w:b/>
-                <w:bCs/>
-                <w:color w:val="CE9178"/>
-                <w:kern w:val="0"/>
-                <w:sz w:val="21"/>
-                <w:szCs w:val="21"/>
-                <w:shd w:val="clear" w:fill="1E1E1E"/>
-                <w:lang w:val="en-US" w:eastAsia="zh-CN" w:bidi="ar"/>
-              </w:rPr>
-              <w:t>"Name of the user."</w:t>
-            </w:r>
-            <w:r>
-              <w:rPr>
-                <w:rFonts w:hint="eastAsia" w:ascii="Droid Sans Fallback" w:hAnsi="Droid Sans Fallback" w:eastAsia="Droid Sans Fallback" w:cs="Droid Sans Fallback"/>
-                <w:b/>
-                <w:bCs/>
-                <w:color w:val="D4D4D4"/>
-                <w:kern w:val="0"/>
-                <w:sz w:val="21"/>
-                <w:szCs w:val="21"/>
-                <w:shd w:val="clear" w:fill="1E1E1E"/>
-                <w:lang w:val="en-US" w:eastAsia="zh-CN" w:bidi="ar"/>
-              </w:rPr>
-              <w:t>);</w:t>
-            </w:r>
-          </w:p>
-          <w:p>
-            <w:pPr>
-              <w:keepNext w:val="0"/>
-              <w:keepLines w:val="0"/>
-              <w:widowControl/>
-              <w:suppressLineNumbers w:val="0"/>
-              <w:shd w:val="clear" w:fill="1E1E1E"/>
-              <w:spacing w:line="291" w:lineRule="atLeast"/>
-              <w:jc w:val="left"/>
-              <w:rPr>
-                <w:rFonts w:hint="eastAsia" w:ascii="Droid Sans Fallback" w:hAnsi="Droid Sans Fallback" w:eastAsia="Droid Sans Fallback" w:cs="Droid Sans Fallback"/>
-                <w:b w:val="0"/>
-                <w:color w:val="D4D4D4"/>
-                <w:sz w:val="21"/>
-                <w:szCs w:val="21"/>
-              </w:rPr>
-            </w:pPr>
-            <w:r>
-              <w:rPr>
-                <w:rFonts w:hint="eastAsia" w:ascii="Droid Sans Fallback" w:hAnsi="Droid Sans Fallback" w:eastAsia="Droid Sans Fallback" w:cs="Droid Sans Fallback"/>
-                <w:b w:val="0"/>
-                <w:color w:val="569CD6"/>
-                <w:kern w:val="0"/>
-                <w:sz w:val="21"/>
-                <w:szCs w:val="21"/>
-                <w:shd w:val="clear" w:fill="1E1E1E"/>
-                <w:lang w:val="en-US" w:eastAsia="zh-CN" w:bidi="ar"/>
-              </w:rPr>
-              <w:t>static</w:t>
-            </w:r>
-            <w:r>
-              <w:rPr>
-                <w:rFonts w:hint="eastAsia" w:ascii="Droid Sans Fallback" w:hAnsi="Droid Sans Fallback" w:eastAsia="Droid Sans Fallback" w:cs="Droid Sans Fallback"/>
-                <w:b w:val="0"/>
-                <w:color w:val="D4D4D4"/>
-                <w:kern w:val="0"/>
-                <w:sz w:val="21"/>
-                <w:szCs w:val="21"/>
-                <w:shd w:val="clear" w:fill="1E1E1E"/>
-                <w:lang w:val="en-US" w:eastAsia="zh-CN" w:bidi="ar"/>
-              </w:rPr>
-              <w:t xml:space="preserve"> </w:t>
-            </w:r>
-            <w:r>
-              <w:rPr>
-                <w:rFonts w:hint="eastAsia" w:ascii="Droid Sans Fallback" w:hAnsi="Droid Sans Fallback" w:eastAsia="Droid Sans Fallback" w:cs="Droid Sans Fallback"/>
-                <w:b w:val="0"/>
-                <w:color w:val="569CD6"/>
-                <w:kern w:val="0"/>
-                <w:sz w:val="21"/>
-                <w:szCs w:val="21"/>
-                <w:shd w:val="clear" w:fill="1E1E1E"/>
-                <w:lang w:val="en-US" w:eastAsia="zh-CN" w:bidi="ar"/>
-              </w:rPr>
-              <w:t>int</w:t>
-            </w:r>
-            <w:r>
-              <w:rPr>
-                <w:rFonts w:hint="eastAsia" w:ascii="Droid Sans Fallback" w:hAnsi="Droid Sans Fallback" w:eastAsia="Droid Sans Fallback" w:cs="Droid Sans Fallback"/>
-                <w:b w:val="0"/>
-                <w:color w:val="D4D4D4"/>
-                <w:kern w:val="0"/>
-                <w:sz w:val="21"/>
-                <w:szCs w:val="21"/>
-                <w:shd w:val="clear" w:fill="1E1E1E"/>
-                <w:lang w:val="en-US" w:eastAsia="zh-CN" w:bidi="ar"/>
-              </w:rPr>
-              <w:t xml:space="preserve"> </w:t>
-            </w:r>
-            <w:r>
-              <w:rPr>
-                <w:rFonts w:hint="eastAsia" w:ascii="Droid Sans Fallback" w:hAnsi="Droid Sans Fallback" w:eastAsia="Droid Sans Fallback" w:cs="Droid Sans Fallback"/>
-                <w:b w:val="0"/>
-                <w:color w:val="DCDCAA"/>
-                <w:kern w:val="0"/>
-                <w:sz w:val="21"/>
-                <w:szCs w:val="21"/>
-                <w:shd w:val="clear" w:fill="1E1E1E"/>
-                <w:lang w:val="en-US" w:eastAsia="zh-CN" w:bidi="ar"/>
-              </w:rPr>
-              <w:t>hello_init</w:t>
-            </w:r>
-            <w:r>
-              <w:rPr>
-                <w:rFonts w:hint="eastAsia" w:ascii="Droid Sans Fallback" w:hAnsi="Droid Sans Fallback" w:eastAsia="Droid Sans Fallback" w:cs="Droid Sans Fallback"/>
-                <w:b w:val="0"/>
-                <w:color w:val="D4D4D4"/>
-                <w:kern w:val="0"/>
-                <w:sz w:val="21"/>
-                <w:szCs w:val="21"/>
-                <w:shd w:val="clear" w:fill="1E1E1E"/>
-                <w:lang w:val="en-US" w:eastAsia="zh-CN" w:bidi="ar"/>
-              </w:rPr>
-              <w:t>(</w:t>
-            </w:r>
-            <w:r>
-              <w:rPr>
-                <w:rFonts w:hint="eastAsia" w:ascii="Droid Sans Fallback" w:hAnsi="Droid Sans Fallback" w:eastAsia="Droid Sans Fallback" w:cs="Droid Sans Fallback"/>
-                <w:b w:val="0"/>
-                <w:color w:val="569CD6"/>
-                <w:kern w:val="0"/>
-                <w:sz w:val="21"/>
-                <w:szCs w:val="21"/>
-                <w:shd w:val="clear" w:fill="1E1E1E"/>
-                <w:lang w:val="en-US" w:eastAsia="zh-CN" w:bidi="ar"/>
-              </w:rPr>
-              <w:t>void</w:t>
-            </w:r>
-            <w:r>
-              <w:rPr>
-                <w:rFonts w:hint="eastAsia" w:ascii="Droid Sans Fallback" w:hAnsi="Droid Sans Fallback" w:eastAsia="Droid Sans Fallback" w:cs="Droid Sans Fallback"/>
-                <w:b w:val="0"/>
-                <w:color w:val="D4D4D4"/>
-                <w:kern w:val="0"/>
-                <w:sz w:val="21"/>
-                <w:szCs w:val="21"/>
-                <w:shd w:val="clear" w:fill="1E1E1E"/>
-                <w:lang w:val="en-US" w:eastAsia="zh-CN" w:bidi="ar"/>
-              </w:rPr>
-              <w:t>)</w:t>
-            </w:r>
-          </w:p>
-          <w:p>
-            <w:pPr>
-              <w:keepNext w:val="0"/>
-              <w:keepLines w:val="0"/>
-              <w:widowControl/>
-              <w:suppressLineNumbers w:val="0"/>
-              <w:shd w:val="clear" w:fill="1E1E1E"/>
-              <w:spacing w:line="291" w:lineRule="atLeast"/>
-              <w:jc w:val="left"/>
-              <w:rPr>
-                <w:rFonts w:hint="eastAsia" w:ascii="Droid Sans Fallback" w:hAnsi="Droid Sans Fallback" w:eastAsia="Droid Sans Fallback" w:cs="Droid Sans Fallback"/>
-                <w:b w:val="0"/>
-                <w:color w:val="D4D4D4"/>
-                <w:sz w:val="21"/>
-                <w:szCs w:val="21"/>
-              </w:rPr>
-            </w:pPr>
-            <w:r>
-              <w:rPr>
-                <w:rFonts w:hint="eastAsia" w:ascii="Droid Sans Fallback" w:hAnsi="Droid Sans Fallback" w:eastAsia="Droid Sans Fallback" w:cs="Droid Sans Fallback"/>
-                <w:b w:val="0"/>
-                <w:color w:val="D4D4D4"/>
-                <w:kern w:val="0"/>
-                <w:sz w:val="21"/>
-                <w:szCs w:val="21"/>
-                <w:shd w:val="clear" w:fill="1E1E1E"/>
-                <w:lang w:val="en-US" w:eastAsia="zh-CN" w:bidi="ar"/>
-              </w:rPr>
-              <w:t>{</w:t>
-            </w:r>
-          </w:p>
-          <w:p>
-            <w:pPr>
-              <w:keepNext w:val="0"/>
-              <w:keepLines w:val="0"/>
-              <w:widowControl/>
-              <w:suppressLineNumbers w:val="0"/>
-              <w:shd w:val="clear" w:fill="1E1E1E"/>
-              <w:spacing w:line="291" w:lineRule="atLeast"/>
-              <w:jc w:val="left"/>
-              <w:rPr>
-                <w:rFonts w:hint="eastAsia" w:ascii="Droid Sans Fallback" w:hAnsi="Droid Sans Fallback" w:eastAsia="Droid Sans Fallback" w:cs="Droid Sans Fallback"/>
-                <w:b/>
-                <w:bCs/>
-                <w:color w:val="D4D4D4"/>
-                <w:sz w:val="21"/>
-                <w:szCs w:val="21"/>
-              </w:rPr>
-            </w:pPr>
-            <w:r>
-              <w:rPr>
-                <w:rFonts w:hint="eastAsia" w:ascii="Droid Sans Fallback" w:hAnsi="Droid Sans Fallback" w:eastAsia="Droid Sans Fallback" w:cs="Droid Sans Fallback"/>
-                <w:b/>
-                <w:bCs/>
-                <w:color w:val="DCDCAA"/>
-                <w:kern w:val="0"/>
-                <w:sz w:val="21"/>
-                <w:szCs w:val="21"/>
-                <w:shd w:val="clear" w:fill="1E1E1E"/>
-                <w:lang w:val="en-US" w:eastAsia="zh-CN" w:bidi="ar"/>
-              </w:rPr>
-              <w:t>printk</w:t>
-            </w:r>
-            <w:r>
-              <w:rPr>
-                <w:rFonts w:hint="eastAsia" w:ascii="Droid Sans Fallback" w:hAnsi="Droid Sans Fallback" w:eastAsia="Droid Sans Fallback" w:cs="Droid Sans Fallback"/>
-                <w:b/>
-                <w:bCs/>
-                <w:color w:val="D4D4D4"/>
-                <w:kern w:val="0"/>
-                <w:sz w:val="21"/>
-                <w:szCs w:val="21"/>
-                <w:shd w:val="clear" w:fill="1E1E1E"/>
-                <w:lang w:val="en-US" w:eastAsia="zh-CN" w:bidi="ar"/>
-              </w:rPr>
-              <w:t xml:space="preserve">(KERN_ALERT </w:t>
-            </w:r>
-            <w:r>
-              <w:rPr>
-                <w:rFonts w:hint="eastAsia" w:ascii="Droid Sans Fallback" w:hAnsi="Droid Sans Fallback" w:eastAsia="Droid Sans Fallback" w:cs="Droid Sans Fallback"/>
-                <w:b/>
-                <w:bCs/>
-                <w:color w:val="CE9178"/>
-                <w:kern w:val="0"/>
-                <w:sz w:val="21"/>
-                <w:szCs w:val="21"/>
-                <w:shd w:val="clear" w:fill="1E1E1E"/>
-                <w:lang w:val="en-US" w:eastAsia="zh-CN" w:bidi="ar"/>
-              </w:rPr>
-              <w:t>"Hello, %s</w:t>
-            </w:r>
-            <w:r>
-              <w:rPr>
-                <w:rFonts w:hint="eastAsia" w:ascii="Droid Sans Fallback" w:hAnsi="Droid Sans Fallback" w:eastAsia="Droid Sans Fallback" w:cs="Droid Sans Fallback"/>
-                <w:b/>
-                <w:bCs/>
-                <w:color w:val="D7BA7D"/>
-                <w:kern w:val="0"/>
-                <w:sz w:val="21"/>
-                <w:szCs w:val="21"/>
-                <w:shd w:val="clear" w:fill="1E1E1E"/>
-                <w:lang w:val="en-US" w:eastAsia="zh-CN" w:bidi="ar"/>
-              </w:rPr>
-              <w:t>\n</w:t>
-            </w:r>
-            <w:r>
-              <w:rPr>
-                <w:rFonts w:hint="eastAsia" w:ascii="Droid Sans Fallback" w:hAnsi="Droid Sans Fallback" w:eastAsia="Droid Sans Fallback" w:cs="Droid Sans Fallback"/>
-                <w:b/>
-                <w:bCs/>
-                <w:color w:val="CE9178"/>
-                <w:kern w:val="0"/>
-                <w:sz w:val="21"/>
-                <w:szCs w:val="21"/>
-                <w:shd w:val="clear" w:fill="1E1E1E"/>
-                <w:lang w:val="en-US" w:eastAsia="zh-CN" w:bidi="ar"/>
-              </w:rPr>
-              <w:t>"</w:t>
-            </w:r>
-            <w:r>
-              <w:rPr>
-                <w:rFonts w:hint="eastAsia" w:ascii="Droid Sans Fallback" w:hAnsi="Droid Sans Fallback" w:eastAsia="Droid Sans Fallback" w:cs="Droid Sans Fallback"/>
-                <w:b/>
-                <w:bCs/>
-                <w:color w:val="D4D4D4"/>
-                <w:kern w:val="0"/>
-                <w:sz w:val="21"/>
-                <w:szCs w:val="21"/>
-                <w:shd w:val="clear" w:fill="1E1E1E"/>
-                <w:lang w:val="en-US" w:eastAsia="zh-CN" w:bidi="ar"/>
-              </w:rPr>
-              <w:t>, who);</w:t>
-            </w:r>
-          </w:p>
-          <w:p>
-            <w:pPr>
-              <w:keepNext w:val="0"/>
-              <w:keepLines w:val="0"/>
-              <w:widowControl/>
-              <w:suppressLineNumbers w:val="0"/>
-              <w:shd w:val="clear" w:fill="1E1E1E"/>
-              <w:spacing w:line="291" w:lineRule="atLeast"/>
-              <w:jc w:val="left"/>
-              <w:rPr>
-                <w:rFonts w:hint="eastAsia" w:ascii="Droid Sans Fallback" w:hAnsi="Droid Sans Fallback" w:eastAsia="Droid Sans Fallback" w:cs="Droid Sans Fallback"/>
-                <w:b w:val="0"/>
-                <w:color w:val="D4D4D4"/>
-                <w:sz w:val="21"/>
-                <w:szCs w:val="21"/>
-              </w:rPr>
-            </w:pPr>
-            <w:r>
-              <w:rPr>
-                <w:rFonts w:hint="eastAsia" w:ascii="Droid Sans Fallback" w:hAnsi="Droid Sans Fallback" w:eastAsia="Droid Sans Fallback" w:cs="Droid Sans Fallback"/>
-                <w:b w:val="0"/>
-                <w:color w:val="C586C0"/>
-                <w:kern w:val="0"/>
-                <w:sz w:val="21"/>
-                <w:szCs w:val="21"/>
-                <w:shd w:val="clear" w:fill="1E1E1E"/>
-                <w:lang w:val="en-US" w:eastAsia="zh-CN" w:bidi="ar"/>
-              </w:rPr>
-              <w:t>return</w:t>
-            </w:r>
-            <w:r>
-              <w:rPr>
-                <w:rFonts w:hint="eastAsia" w:ascii="Droid Sans Fallback" w:hAnsi="Droid Sans Fallback" w:eastAsia="Droid Sans Fallback" w:cs="Droid Sans Fallback"/>
-                <w:b w:val="0"/>
-                <w:color w:val="D4D4D4"/>
-                <w:kern w:val="0"/>
-                <w:sz w:val="21"/>
-                <w:szCs w:val="21"/>
-                <w:shd w:val="clear" w:fill="1E1E1E"/>
-                <w:lang w:val="en-US" w:eastAsia="zh-CN" w:bidi="ar"/>
-              </w:rPr>
-              <w:t xml:space="preserve"> </w:t>
-            </w:r>
-            <w:r>
-              <w:rPr>
-                <w:rFonts w:hint="eastAsia" w:ascii="Droid Sans Fallback" w:hAnsi="Droid Sans Fallback" w:eastAsia="Droid Sans Fallback" w:cs="Droid Sans Fallback"/>
-                <w:b w:val="0"/>
-                <w:color w:val="B5CEA8"/>
-                <w:kern w:val="0"/>
-                <w:sz w:val="21"/>
-                <w:szCs w:val="21"/>
-                <w:shd w:val="clear" w:fill="1E1E1E"/>
-                <w:lang w:val="en-US" w:eastAsia="zh-CN" w:bidi="ar"/>
-              </w:rPr>
-              <w:t>0</w:t>
-            </w:r>
-            <w:r>
-              <w:rPr>
-                <w:rFonts w:hint="eastAsia" w:ascii="Droid Sans Fallback" w:hAnsi="Droid Sans Fallback" w:eastAsia="Droid Sans Fallback" w:cs="Droid Sans Fallback"/>
-                <w:b w:val="0"/>
-                <w:color w:val="D4D4D4"/>
-                <w:kern w:val="0"/>
-                <w:sz w:val="21"/>
-                <w:szCs w:val="21"/>
-                <w:shd w:val="clear" w:fill="1E1E1E"/>
-                <w:lang w:val="en-US" w:eastAsia="zh-CN" w:bidi="ar"/>
-              </w:rPr>
-              <w:t>;</w:t>
-            </w:r>
-          </w:p>
-          <w:p>
-            <w:pPr>
-              <w:keepNext w:val="0"/>
-              <w:keepLines w:val="0"/>
-              <w:widowControl/>
-              <w:suppressLineNumbers w:val="0"/>
-              <w:shd w:val="clear" w:fill="1E1E1E"/>
-              <w:spacing w:line="291" w:lineRule="atLeast"/>
-              <w:jc w:val="left"/>
-              <w:rPr>
-                <w:rFonts w:hint="eastAsia" w:ascii="Droid Sans Fallback" w:hAnsi="Droid Sans Fallback" w:eastAsia="Droid Sans Fallback" w:cs="Droid Sans Fallback"/>
-                <w:b w:val="0"/>
-                <w:color w:val="D4D4D4"/>
-                <w:sz w:val="21"/>
-                <w:szCs w:val="21"/>
-              </w:rPr>
-            </w:pPr>
-            <w:r>
-              <w:rPr>
-                <w:rFonts w:hint="eastAsia" w:ascii="Droid Sans Fallback" w:hAnsi="Droid Sans Fallback" w:eastAsia="Droid Sans Fallback" w:cs="Droid Sans Fallback"/>
-                <w:b w:val="0"/>
-                <w:color w:val="D4D4D4"/>
-                <w:kern w:val="0"/>
-                <w:sz w:val="21"/>
-                <w:szCs w:val="21"/>
-                <w:shd w:val="clear" w:fill="1E1E1E"/>
-                <w:lang w:val="en-US" w:eastAsia="zh-CN" w:bidi="ar"/>
-              </w:rPr>
-              <w:t>}</w:t>
-            </w:r>
-          </w:p>
-          <w:p>
-            <w:pPr>
-              <w:keepNext w:val="0"/>
-              <w:keepLines w:val="0"/>
-              <w:widowControl/>
-              <w:suppressLineNumbers w:val="0"/>
-              <w:shd w:val="clear" w:fill="1E1E1E"/>
-              <w:spacing w:line="291" w:lineRule="atLeast"/>
-              <w:jc w:val="left"/>
-              <w:rPr>
-                <w:rFonts w:hint="eastAsia" w:ascii="Droid Sans Fallback" w:hAnsi="Droid Sans Fallback" w:eastAsia="Droid Sans Fallback" w:cs="Droid Sans Fallback"/>
-                <w:b w:val="0"/>
-                <w:color w:val="D4D4D4"/>
-                <w:sz w:val="21"/>
-                <w:szCs w:val="21"/>
-              </w:rPr>
-            </w:pPr>
-            <w:r>
-              <w:rPr>
-                <w:rFonts w:hint="eastAsia" w:ascii="Droid Sans Fallback" w:hAnsi="Droid Sans Fallback" w:eastAsia="Droid Sans Fallback" w:cs="Droid Sans Fallback"/>
-                <w:b w:val="0"/>
-                <w:color w:val="569CD6"/>
-                <w:kern w:val="0"/>
-                <w:sz w:val="21"/>
-                <w:szCs w:val="21"/>
-                <w:shd w:val="clear" w:fill="1E1E1E"/>
-                <w:lang w:val="en-US" w:eastAsia="zh-CN" w:bidi="ar"/>
-              </w:rPr>
-              <w:t>static</w:t>
-            </w:r>
-            <w:r>
-              <w:rPr>
-                <w:rFonts w:hint="eastAsia" w:ascii="Droid Sans Fallback" w:hAnsi="Droid Sans Fallback" w:eastAsia="Droid Sans Fallback" w:cs="Droid Sans Fallback"/>
-                <w:b w:val="0"/>
-                <w:color w:val="D4D4D4"/>
-                <w:kern w:val="0"/>
-                <w:sz w:val="21"/>
-                <w:szCs w:val="21"/>
-                <w:shd w:val="clear" w:fill="1E1E1E"/>
-                <w:lang w:val="en-US" w:eastAsia="zh-CN" w:bidi="ar"/>
-              </w:rPr>
-              <w:t xml:space="preserve"> </w:t>
-            </w:r>
-            <w:r>
-              <w:rPr>
-                <w:rFonts w:hint="eastAsia" w:ascii="Droid Sans Fallback" w:hAnsi="Droid Sans Fallback" w:eastAsia="Droid Sans Fallback" w:cs="Droid Sans Fallback"/>
-                <w:b w:val="0"/>
-                <w:color w:val="569CD6"/>
-                <w:kern w:val="0"/>
-                <w:sz w:val="21"/>
-                <w:szCs w:val="21"/>
-                <w:shd w:val="clear" w:fill="1E1E1E"/>
-                <w:lang w:val="en-US" w:eastAsia="zh-CN" w:bidi="ar"/>
-              </w:rPr>
-              <w:t>void</w:t>
-            </w:r>
-            <w:r>
-              <w:rPr>
-                <w:rFonts w:hint="eastAsia" w:ascii="Droid Sans Fallback" w:hAnsi="Droid Sans Fallback" w:eastAsia="Droid Sans Fallback" w:cs="Droid Sans Fallback"/>
-                <w:b w:val="0"/>
-                <w:color w:val="D4D4D4"/>
-                <w:kern w:val="0"/>
-                <w:sz w:val="21"/>
-                <w:szCs w:val="21"/>
-                <w:shd w:val="clear" w:fill="1E1E1E"/>
-                <w:lang w:val="en-US" w:eastAsia="zh-CN" w:bidi="ar"/>
-              </w:rPr>
-              <w:t xml:space="preserve"> </w:t>
-            </w:r>
-            <w:r>
-              <w:rPr>
-                <w:rFonts w:hint="eastAsia" w:ascii="Droid Sans Fallback" w:hAnsi="Droid Sans Fallback" w:eastAsia="Droid Sans Fallback" w:cs="Droid Sans Fallback"/>
-                <w:b w:val="0"/>
-                <w:color w:val="DCDCAA"/>
-                <w:kern w:val="0"/>
-                <w:sz w:val="21"/>
-                <w:szCs w:val="21"/>
-                <w:shd w:val="clear" w:fill="1E1E1E"/>
-                <w:lang w:val="en-US" w:eastAsia="zh-CN" w:bidi="ar"/>
-              </w:rPr>
-              <w:t>hello_exit</w:t>
-            </w:r>
-            <w:r>
-              <w:rPr>
-                <w:rFonts w:hint="eastAsia" w:ascii="Droid Sans Fallback" w:hAnsi="Droid Sans Fallback" w:eastAsia="Droid Sans Fallback" w:cs="Droid Sans Fallback"/>
-                <w:b w:val="0"/>
-                <w:color w:val="D4D4D4"/>
-                <w:kern w:val="0"/>
-                <w:sz w:val="21"/>
-                <w:szCs w:val="21"/>
-                <w:shd w:val="clear" w:fill="1E1E1E"/>
-                <w:lang w:val="en-US" w:eastAsia="zh-CN" w:bidi="ar"/>
-              </w:rPr>
-              <w:t>(</w:t>
-            </w:r>
-            <w:r>
-              <w:rPr>
-                <w:rFonts w:hint="eastAsia" w:ascii="Droid Sans Fallback" w:hAnsi="Droid Sans Fallback" w:eastAsia="Droid Sans Fallback" w:cs="Droid Sans Fallback"/>
-                <w:b w:val="0"/>
-                <w:color w:val="569CD6"/>
-                <w:kern w:val="0"/>
-                <w:sz w:val="21"/>
-                <w:szCs w:val="21"/>
-                <w:shd w:val="clear" w:fill="1E1E1E"/>
-                <w:lang w:val="en-US" w:eastAsia="zh-CN" w:bidi="ar"/>
-              </w:rPr>
-              <w:t>void</w:t>
-            </w:r>
-            <w:r>
-              <w:rPr>
-                <w:rFonts w:hint="eastAsia" w:ascii="Droid Sans Fallback" w:hAnsi="Droid Sans Fallback" w:eastAsia="Droid Sans Fallback" w:cs="Droid Sans Fallback"/>
-                <w:b w:val="0"/>
-                <w:color w:val="D4D4D4"/>
-                <w:kern w:val="0"/>
-                <w:sz w:val="21"/>
-                <w:szCs w:val="21"/>
-                <w:shd w:val="clear" w:fill="1E1E1E"/>
-                <w:lang w:val="en-US" w:eastAsia="zh-CN" w:bidi="ar"/>
-              </w:rPr>
-              <w:t>)</w:t>
-            </w:r>
-          </w:p>
-          <w:p>
-            <w:pPr>
-              <w:keepNext w:val="0"/>
-              <w:keepLines w:val="0"/>
-              <w:widowControl/>
-              <w:suppressLineNumbers w:val="0"/>
-              <w:shd w:val="clear" w:fill="1E1E1E"/>
-              <w:spacing w:line="291" w:lineRule="atLeast"/>
-              <w:jc w:val="left"/>
-              <w:rPr>
-                <w:rFonts w:hint="eastAsia" w:ascii="Droid Sans Fallback" w:hAnsi="Droid Sans Fallback" w:eastAsia="Droid Sans Fallback" w:cs="Droid Sans Fallback"/>
-                <w:b w:val="0"/>
-                <w:color w:val="D4D4D4"/>
-                <w:sz w:val="21"/>
-                <w:szCs w:val="21"/>
-              </w:rPr>
-            </w:pPr>
-            <w:r>
-              <w:rPr>
-                <w:rFonts w:hint="eastAsia" w:ascii="Droid Sans Fallback" w:hAnsi="Droid Sans Fallback" w:eastAsia="Droid Sans Fallback" w:cs="Droid Sans Fallback"/>
-                <w:b w:val="0"/>
-                <w:color w:val="D4D4D4"/>
-                <w:kern w:val="0"/>
-                <w:sz w:val="21"/>
-                <w:szCs w:val="21"/>
-                <w:shd w:val="clear" w:fill="1E1E1E"/>
-                <w:lang w:val="en-US" w:eastAsia="zh-CN" w:bidi="ar"/>
-              </w:rPr>
-              <w:t>{</w:t>
-            </w:r>
-          </w:p>
-          <w:p>
-            <w:pPr>
-              <w:keepNext w:val="0"/>
-              <w:keepLines w:val="0"/>
-              <w:widowControl/>
-              <w:suppressLineNumbers w:val="0"/>
-              <w:shd w:val="clear" w:fill="1E1E1E"/>
-              <w:spacing w:line="291" w:lineRule="atLeast"/>
-              <w:jc w:val="left"/>
-              <w:rPr>
-                <w:rFonts w:hint="eastAsia" w:ascii="Droid Sans Fallback" w:hAnsi="Droid Sans Fallback" w:eastAsia="Droid Sans Fallback" w:cs="Droid Sans Fallback"/>
-                <w:b w:val="0"/>
-                <w:color w:val="D4D4D4"/>
-                <w:sz w:val="21"/>
-                <w:szCs w:val="21"/>
-              </w:rPr>
-            </w:pPr>
-            <w:r>
-              <w:rPr>
-                <w:rFonts w:hint="eastAsia" w:ascii="Droid Sans Fallback" w:hAnsi="Droid Sans Fallback" w:eastAsia="Droid Sans Fallback" w:cs="Droid Sans Fallback"/>
-                <w:b w:val="0"/>
-                <w:color w:val="DCDCAA"/>
-                <w:kern w:val="0"/>
-                <w:sz w:val="21"/>
-                <w:szCs w:val="21"/>
-                <w:shd w:val="clear" w:fill="1E1E1E"/>
-                <w:lang w:val="en-US" w:eastAsia="zh-CN" w:bidi="ar"/>
-              </w:rPr>
-              <w:t>printk</w:t>
-            </w:r>
-            <w:r>
-              <w:rPr>
-                <w:rFonts w:hint="eastAsia" w:ascii="Droid Sans Fallback" w:hAnsi="Droid Sans Fallback" w:eastAsia="Droid Sans Fallback" w:cs="Droid Sans Fallback"/>
-                <w:b w:val="0"/>
-                <w:color w:val="D4D4D4"/>
-                <w:kern w:val="0"/>
-                <w:sz w:val="21"/>
-                <w:szCs w:val="21"/>
-                <w:shd w:val="clear" w:fill="1E1E1E"/>
-                <w:lang w:val="en-US" w:eastAsia="zh-CN" w:bidi="ar"/>
-              </w:rPr>
-              <w:t xml:space="preserve">(KERN_ALERT </w:t>
-            </w:r>
-            <w:r>
-              <w:rPr>
-                <w:rFonts w:hint="eastAsia" w:ascii="Droid Sans Fallback" w:hAnsi="Droid Sans Fallback" w:eastAsia="Droid Sans Fallback" w:cs="Droid Sans Fallback"/>
-                <w:b w:val="0"/>
-                <w:color w:val="CE9178"/>
-                <w:kern w:val="0"/>
-                <w:sz w:val="21"/>
-                <w:szCs w:val="21"/>
-                <w:shd w:val="clear" w:fill="1E1E1E"/>
-                <w:lang w:val="en-US" w:eastAsia="zh-CN" w:bidi="ar"/>
-              </w:rPr>
-              <w:t>"Goodbye, cruel world</w:t>
-            </w:r>
-            <w:r>
-              <w:rPr>
-                <w:rFonts w:hint="eastAsia" w:ascii="Droid Sans Fallback" w:hAnsi="Droid Sans Fallback" w:eastAsia="Droid Sans Fallback" w:cs="Droid Sans Fallback"/>
-                <w:b w:val="0"/>
-                <w:color w:val="D7BA7D"/>
-                <w:kern w:val="0"/>
-                <w:sz w:val="21"/>
-                <w:szCs w:val="21"/>
-                <w:shd w:val="clear" w:fill="1E1E1E"/>
-                <w:lang w:val="en-US" w:eastAsia="zh-CN" w:bidi="ar"/>
-              </w:rPr>
-              <w:t>\n</w:t>
-            </w:r>
-            <w:r>
-              <w:rPr>
-                <w:rFonts w:hint="eastAsia" w:ascii="Droid Sans Fallback" w:hAnsi="Droid Sans Fallback" w:eastAsia="Droid Sans Fallback" w:cs="Droid Sans Fallback"/>
-                <w:b w:val="0"/>
-                <w:color w:val="CE9178"/>
-                <w:kern w:val="0"/>
-                <w:sz w:val="21"/>
-                <w:szCs w:val="21"/>
-                <w:shd w:val="clear" w:fill="1E1E1E"/>
-                <w:lang w:val="en-US" w:eastAsia="zh-CN" w:bidi="ar"/>
-              </w:rPr>
-              <w:t>"</w:t>
-            </w:r>
-            <w:r>
-              <w:rPr>
-                <w:rFonts w:hint="eastAsia" w:ascii="Droid Sans Fallback" w:hAnsi="Droid Sans Fallback" w:eastAsia="Droid Sans Fallback" w:cs="Droid Sans Fallback"/>
-                <w:b w:val="0"/>
-                <w:color w:val="D4D4D4"/>
-                <w:kern w:val="0"/>
-                <w:sz w:val="21"/>
-                <w:szCs w:val="21"/>
-                <w:shd w:val="clear" w:fill="1E1E1E"/>
-                <w:lang w:val="en-US" w:eastAsia="zh-CN" w:bidi="ar"/>
-              </w:rPr>
-              <w:t>);</w:t>
-            </w:r>
-          </w:p>
-          <w:p>
-            <w:pPr>
-              <w:keepNext w:val="0"/>
-              <w:keepLines w:val="0"/>
-              <w:widowControl/>
-              <w:suppressLineNumbers w:val="0"/>
-              <w:shd w:val="clear" w:fill="1E1E1E"/>
-              <w:spacing w:line="291" w:lineRule="atLeast"/>
-              <w:jc w:val="left"/>
-            </w:pPr>
-            <w:r>
-              <w:rPr>
-                <w:rFonts w:hint="eastAsia" w:ascii="Droid Sans Fallback" w:hAnsi="Droid Sans Fallback" w:eastAsia="Droid Sans Fallback" w:cs="Droid Sans Fallback"/>
-                <w:b w:val="0"/>
-                <w:color w:val="D4D4D4"/>
-                <w:kern w:val="0"/>
-                <w:sz w:val="21"/>
-                <w:szCs w:val="21"/>
-                <w:shd w:val="clear" w:fill="1E1E1E"/>
-                <w:lang w:val="en-US" w:eastAsia="zh-CN" w:bidi="ar"/>
-              </w:rPr>
-              <w:t>}</w:t>
-            </w:r>
-          </w:p>
-          <w:p>
-            <w:pPr>
-              <w:keepNext w:val="0"/>
-              <w:keepLines w:val="0"/>
-              <w:widowControl/>
-              <w:suppressLineNumbers w:val="0"/>
-              <w:shd w:val="clear" w:fill="1E1E1E"/>
-              <w:spacing w:line="291" w:lineRule="atLeast"/>
-              <w:jc w:val="left"/>
-              <w:rPr>
-                <w:rFonts w:hint="eastAsia" w:ascii="Droid Sans Fallback" w:hAnsi="Droid Sans Fallback" w:eastAsia="Droid Sans Fallback" w:cs="Droid Sans Fallback"/>
-                <w:b w:val="0"/>
-                <w:color w:val="D4D4D4"/>
-                <w:sz w:val="21"/>
-                <w:szCs w:val="21"/>
-              </w:rPr>
-            </w:pPr>
-            <w:r>
-              <w:rPr>
-                <w:rFonts w:hint="eastAsia" w:ascii="Droid Sans Fallback" w:hAnsi="Droid Sans Fallback" w:eastAsia="Droid Sans Fallback" w:cs="Droid Sans Fallback"/>
-                <w:b w:val="0"/>
-                <w:color w:val="DCDCAA"/>
-                <w:kern w:val="0"/>
-                <w:sz w:val="21"/>
-                <w:szCs w:val="21"/>
-                <w:shd w:val="clear" w:fill="1E1E1E"/>
-                <w:lang w:val="en-US" w:eastAsia="zh-CN" w:bidi="ar"/>
-              </w:rPr>
-              <w:t>module_init</w:t>
-            </w:r>
-            <w:r>
-              <w:rPr>
-                <w:rFonts w:hint="eastAsia" w:ascii="Droid Sans Fallback" w:hAnsi="Droid Sans Fallback" w:eastAsia="Droid Sans Fallback" w:cs="Droid Sans Fallback"/>
-                <w:b w:val="0"/>
-                <w:color w:val="D4D4D4"/>
-                <w:kern w:val="0"/>
-                <w:sz w:val="21"/>
-                <w:szCs w:val="21"/>
-                <w:shd w:val="clear" w:fill="1E1E1E"/>
-                <w:lang w:val="en-US" w:eastAsia="zh-CN" w:bidi="ar"/>
-              </w:rPr>
-              <w:t>(hello_init);</w:t>
-            </w:r>
-          </w:p>
-          <w:p>
-            <w:pPr>
-              <w:keepNext w:val="0"/>
-              <w:keepLines w:val="0"/>
-              <w:widowControl/>
-              <w:suppressLineNumbers w:val="0"/>
-              <w:shd w:val="clear" w:fill="1E1E1E"/>
-              <w:spacing w:line="291" w:lineRule="atLeast"/>
-              <w:jc w:val="left"/>
-              <w:rPr>
-                <w:rFonts w:hint="default"/>
-                <w:i w:val="0"/>
-                <w:iCs w:val="0"/>
-                <w:vertAlign w:val="baseline"/>
-              </w:rPr>
-            </w:pPr>
-            <w:r>
-              <w:rPr>
-                <w:rFonts w:hint="eastAsia" w:ascii="Droid Sans Fallback" w:hAnsi="Droid Sans Fallback" w:eastAsia="Droid Sans Fallback" w:cs="Droid Sans Fallback"/>
-                <w:b w:val="0"/>
-                <w:color w:val="DCDCAA"/>
-                <w:kern w:val="0"/>
-                <w:sz w:val="21"/>
-                <w:szCs w:val="21"/>
-                <w:shd w:val="clear" w:fill="1E1E1E"/>
-                <w:lang w:val="en-US" w:eastAsia="zh-CN" w:bidi="ar"/>
-              </w:rPr>
-              <w:t>module_exit</w:t>
-            </w:r>
-            <w:r>
-              <w:rPr>
-                <w:rFonts w:hint="eastAsia" w:ascii="Droid Sans Fallback" w:hAnsi="Droid Sans Fallback" w:eastAsia="Droid Sans Fallback" w:cs="Droid Sans Fallback"/>
-                <w:b w:val="0"/>
-                <w:color w:val="D4D4D4"/>
-                <w:kern w:val="0"/>
-                <w:sz w:val="21"/>
-                <w:szCs w:val="21"/>
-                <w:shd w:val="clear" w:fill="1E1E1E"/>
-                <w:lang w:val="en-US" w:eastAsia="zh-CN" w:bidi="ar"/>
-              </w:rPr>
-              <w:t>(hello_exit);</w:t>
-            </w:r>
-          </w:p>
-        </w:tc>
-      </w:tr>
-    </w:tbl>
-    <w:p>
-      <w:pPr>
-        <w:numPr>
-          <w:ilvl w:val="0"/>
-          <w:numId w:val="0"/>
-        </w:numPr>
-        <w:rPr>
-          <w:rFonts w:hint="default"/>
-          <w:i w:val="0"/>
-          <w:iCs w:val="0"/>
-        </w:rPr>
-      </w:pPr>
-    </w:p>
-    <w:p>
-      <w:pPr>
-        <w:numPr>
-          <w:ilvl w:val="0"/>
-          <w:numId w:val="0"/>
-        </w:numPr>
-        <w:rPr>
-          <w:rFonts w:hint="default"/>
-          <w:i w:val="0"/>
-          <w:iCs w:val="0"/>
-        </w:rPr>
-      </w:pPr>
-    </w:p>
-    <w:p>
-      <w:pPr>
-        <w:numPr>
-          <w:ilvl w:val="0"/>
-          <w:numId w:val="0"/>
-        </w:numPr>
-        <w:rPr>
-          <w:rFonts w:hint="default"/>
-          <w:b/>
-          <w:bCs/>
-        </w:rPr>
-      </w:pPr>
-      <w:r>
-        <w:rPr>
-          <w:rFonts w:hint="default"/>
-          <w:b/>
-          <w:bCs/>
-        </w:rPr>
-        <w:t>Screenshot of installing</w:t>
-      </w:r>
-      <w:r>
-        <w:rPr>
-          <w:rFonts w:hint="default"/>
-          <w:b/>
-          <w:bCs/>
-        </w:rPr>
-        <w:t xml:space="preserve"> and removing</w:t>
-      </w:r>
-      <w:r>
-        <w:rPr>
-          <w:rFonts w:hint="default"/>
-          <w:b/>
-          <w:bCs/>
-        </w:rPr>
-        <w:t xml:space="preserve"> the module:</w:t>
-      </w:r>
-    </w:p>
-    <w:p>
-      <w:pPr>
-        <w:numPr>
-          <w:ilvl w:val="0"/>
-          <w:numId w:val="0"/>
-        </w:numPr>
-        <w:rPr>
-          <w:rFonts w:hint="default"/>
-          <w:b/>
-          <w:bCs/>
-        </w:rPr>
-      </w:pPr>
-    </w:p>
-    <w:tbl>
-      <w:tblPr>
-        <w:tblStyle w:val="6"/>
-        <w:tblW w:w="8522" w:type="dxa"/>
-        <w:tblInd w:w="0" w:type="dxa"/>
-        <w:tblBorders>
-          <w:top w:val="single" w:color="auto" w:sz="4" w:space="0"/>
-          <w:left w:val="single" w:color="auto" w:sz="4" w:space="0"/>
-          <w:bottom w:val="single" w:color="auto" w:sz="4" w:space="0"/>
-          <w:right w:val="single" w:color="auto" w:sz="4" w:space="0"/>
-          <w:insideH w:val="single" w:color="auto" w:sz="4" w:space="0"/>
-          <w:insideV w:val="single" w:color="auto" w:sz="4" w:space="0"/>
-        </w:tblBorders>
-        <w:tblLayout w:type="fixed"/>
-        <w:tblCellMar>
-          <w:left w:w="108" w:type="dxa"/>
-          <w:right w:w="108" w:type="dxa"/>
-        </w:tblCellMar>
-      </w:tblPr>
-      <w:tblGrid>
-        <w:gridCol w:w="8522"/>
-      </w:tblGrid>
-      <w:tr>
-        <w:tblPrEx>
-          <w:tblBorders>
-            <w:top w:val="single" w:color="auto" w:sz="4" w:space="0"/>
-            <w:left w:val="single" w:color="auto" w:sz="4" w:space="0"/>
-            <w:bottom w:val="single" w:color="auto" w:sz="4" w:space="0"/>
-            <w:right w:val="single" w:color="auto" w:sz="4" w:space="0"/>
-            <w:insideH w:val="single" w:color="auto" w:sz="4" w:space="0"/>
-            <w:insideV w:val="single" w:color="auto" w:sz="4" w:space="0"/>
-          </w:tblBorders>
-          <w:tblLayout w:type="fixed"/>
-          <w:tblCellMar>
-            <w:left w:w="108" w:type="dxa"/>
-            <w:right w:w="108" w:type="dxa"/>
-          </w:tblCellMar>
-        </w:tblPrEx>
-        <w:tc>
-          <w:tcPr>
-            <w:tcW w:w="8522" w:type="dxa"/>
-          </w:tcPr>
-          <w:p>
-            <w:pPr>
-              <w:numPr>
-                <w:ilvl w:val="0"/>
-                <w:numId w:val="0"/>
-              </w:numPr>
-              <w:rPr>
-                <w:rFonts w:hint="default"/>
                 <w:b w:val="0"/>
                 <w:bCs w:val="0"/>
                 <w:vertAlign w:val="baseline"/>
@@ -7587,6 +7553,747 @@
           <w:rFonts w:hint="default"/>
         </w:rPr>
       </w:pPr>
+    </w:p>
+    <w:p>
+      <w:pPr>
+        <w:numPr>
+          <w:ilvl w:val="0"/>
+          <w:numId w:val="0"/>
+        </w:numPr>
+        <w:rPr>
+          <w:rFonts w:hint="default"/>
+        </w:rPr>
+      </w:pPr>
+    </w:p>
+    <w:p>
+      <w:pPr>
+        <w:numPr>
+          <w:ilvl w:val="0"/>
+          <w:numId w:val="0"/>
+        </w:numPr>
+        <w:rPr>
+          <w:rFonts w:hint="default"/>
+          <w:b/>
+          <w:bCs/>
+          <w:sz w:val="22"/>
+          <w:szCs w:val="22"/>
+        </w:rPr>
+      </w:pPr>
+      <w:r>
+        <w:rPr>
+          <w:rFonts w:hint="default"/>
+          <w:b/>
+          <w:bCs/>
+          <w:sz w:val="22"/>
+          <w:szCs w:val="22"/>
+        </w:rPr>
+        <w:t xml:space="preserve">Task </w:t>
+      </w:r>
+      <w:r>
+        <w:rPr>
+          <w:rFonts w:hint="default"/>
+          <w:b/>
+          <w:bCs/>
+          <w:sz w:val="22"/>
+          <w:szCs w:val="22"/>
+        </w:rPr>
+        <w:t>2</w:t>
+      </w:r>
+      <w:r>
+        <w:rPr>
+          <w:rFonts w:hint="default"/>
+          <w:b/>
+          <w:bCs/>
+          <w:sz w:val="22"/>
+          <w:szCs w:val="22"/>
+        </w:rPr>
+        <w:t xml:space="preserve">: Build </w:t>
+      </w:r>
+      <w:r>
+        <w:rPr>
+          <w:rFonts w:hint="default"/>
+          <w:b/>
+          <w:bCs/>
+          <w:sz w:val="22"/>
+          <w:szCs w:val="22"/>
+        </w:rPr>
+        <w:t>a device module</w:t>
+      </w:r>
+    </w:p>
+    <w:p>
+      <w:pPr>
+        <w:numPr>
+          <w:ilvl w:val="0"/>
+          <w:numId w:val="0"/>
+        </w:numPr>
+        <w:rPr>
+          <w:rFonts w:hint="default"/>
+          <w:b/>
+          <w:bCs/>
+          <w:sz w:val="22"/>
+          <w:szCs w:val="22"/>
+        </w:rPr>
+      </w:pPr>
+    </w:p>
+    <w:p>
+      <w:pPr>
+        <w:numPr>
+          <w:ilvl w:val="0"/>
+          <w:numId w:val="0"/>
+        </w:numPr>
+        <w:rPr>
+          <w:rFonts w:hint="default"/>
+          <w:b w:val="0"/>
+          <w:bCs w:val="0"/>
+          <w:i w:val="0"/>
+          <w:iCs w:val="0"/>
+          <w:sz w:val="21"/>
+          <w:szCs w:val="21"/>
+        </w:rPr>
+      </w:pPr>
+      <w:r>
+        <w:rPr>
+          <w:rFonts w:hint="default"/>
+          <w:b w:val="0"/>
+          <w:bCs w:val="0"/>
+          <w:sz w:val="21"/>
+          <w:szCs w:val="21"/>
+        </w:rPr>
+        <w:t xml:space="preserve">Understanding </w:t>
+      </w:r>
+      <w:r>
+        <w:rPr>
+          <w:rFonts w:hint="default"/>
+          <w:b w:val="0"/>
+          <w:bCs w:val="0"/>
+          <w:i/>
+          <w:iCs/>
+          <w:sz w:val="21"/>
+          <w:szCs w:val="21"/>
+        </w:rPr>
+        <w:t xml:space="preserve">ls -l /dev </w:t>
+      </w:r>
+      <w:r>
+        <w:rPr>
+          <w:rFonts w:hint="default"/>
+          <w:b w:val="0"/>
+          <w:bCs w:val="0"/>
+          <w:i w:val="0"/>
+          <w:iCs w:val="0"/>
+          <w:sz w:val="21"/>
+          <w:szCs w:val="21"/>
+        </w:rPr>
+        <w:t>command</w:t>
+      </w:r>
+    </w:p>
+    <w:tbl>
+      <w:tblPr>
+        <w:tblStyle w:val="6"/>
+        <w:tblW w:w="8522" w:type="dxa"/>
+        <w:tblInd w:w="0" w:type="dxa"/>
+        <w:tblBorders>
+          <w:top w:val="single" w:color="auto" w:sz="4" w:space="0"/>
+          <w:left w:val="single" w:color="auto" w:sz="4" w:space="0"/>
+          <w:bottom w:val="single" w:color="auto" w:sz="4" w:space="0"/>
+          <w:right w:val="single" w:color="auto" w:sz="4" w:space="0"/>
+          <w:insideH w:val="single" w:color="auto" w:sz="4" w:space="0"/>
+          <w:insideV w:val="single" w:color="auto" w:sz="4" w:space="0"/>
+        </w:tblBorders>
+        <w:tblLayout w:type="fixed"/>
+        <w:tblCellMar>
+          <w:left w:w="108" w:type="dxa"/>
+          <w:right w:w="108" w:type="dxa"/>
+        </w:tblCellMar>
+      </w:tblPr>
+      <w:tblGrid>
+        <w:gridCol w:w="8522"/>
+      </w:tblGrid>
+      <w:tr>
+        <w:tblPrEx>
+          <w:tblBorders>
+            <w:top w:val="single" w:color="auto" w:sz="4" w:space="0"/>
+            <w:left w:val="single" w:color="auto" w:sz="4" w:space="0"/>
+            <w:bottom w:val="single" w:color="auto" w:sz="4" w:space="0"/>
+            <w:right w:val="single" w:color="auto" w:sz="4" w:space="0"/>
+            <w:insideH w:val="single" w:color="auto" w:sz="4" w:space="0"/>
+            <w:insideV w:val="single" w:color="auto" w:sz="4" w:space="0"/>
+          </w:tblBorders>
+          <w:tblLayout w:type="fixed"/>
+        </w:tblPrEx>
+        <w:tc>
+          <w:tcPr>
+            <w:tcW w:w="8522" w:type="dxa"/>
+          </w:tcPr>
+          <w:p>
+            <w:pPr>
+              <w:numPr>
+                <w:ilvl w:val="0"/>
+                <w:numId w:val="0"/>
+              </w:numPr>
+              <w:rPr>
+                <w:rFonts w:hint="default"/>
+                <w:b w:val="0"/>
+                <w:bCs w:val="0"/>
+                <w:i w:val="0"/>
+                <w:iCs w:val="0"/>
+                <w:sz w:val="20"/>
+                <w:szCs w:val="20"/>
+                <w:vertAlign w:val="baseline"/>
+              </w:rPr>
+            </w:pPr>
+            <w:r>
+              <w:drawing>
+                <wp:inline distT="0" distB="0" distL="114300" distR="114300">
+                  <wp:extent cx="5271135" cy="1574800"/>
+                  <wp:effectExtent l="0" t="0" r="4445" b="0"/>
+                  <wp:docPr id="12" name="Picture 10"/>
+                  <wp:cNvGraphicFramePr>
+                    <a:graphicFrameLocks xmlns:a="http://schemas.openxmlformats.org/drawingml/2006/main" noChangeAspect="1"/>
+                  </wp:cNvGraphicFramePr>
+                  <a:graphic xmlns:a="http://schemas.openxmlformats.org/drawingml/2006/main">
+                    <a:graphicData uri="http://schemas.openxmlformats.org/drawingml/2006/picture">
+                      <pic:pic xmlns:pic="http://schemas.openxmlformats.org/drawingml/2006/picture">
+                        <pic:nvPicPr>
+                          <pic:cNvPr id="12" name="Picture 10"/>
+                          <pic:cNvPicPr>
+                            <a:picLocks noChangeAspect="1"/>
+                          </pic:cNvPicPr>
+                        </pic:nvPicPr>
+                        <pic:blipFill>
+                          <a:blip r:embed="rId15"/>
+                          <a:stretch>
+                            <a:fillRect/>
+                          </a:stretch>
+                        </pic:blipFill>
+                        <pic:spPr>
+                          <a:xfrm>
+                            <a:off x="0" y="0"/>
+                            <a:ext cx="5271135" cy="1574800"/>
+                          </a:xfrm>
+                          <a:prstGeom prst="rect">
+                            <a:avLst/>
+                          </a:prstGeom>
+                          <a:noFill/>
+                          <a:ln w="9525">
+                            <a:noFill/>
+                          </a:ln>
+                        </pic:spPr>
+                      </pic:pic>
+                    </a:graphicData>
+                  </a:graphic>
+                </wp:inline>
+              </w:drawing>
+            </w:r>
+          </w:p>
+        </w:tc>
+      </w:tr>
+    </w:tbl>
+    <w:p>
+      <w:pPr>
+        <w:numPr>
+          <w:ilvl w:val="0"/>
+          <w:numId w:val="0"/>
+        </w:numPr>
+        <w:rPr>
+          <w:rFonts w:hint="default"/>
+          <w:b w:val="0"/>
+          <w:bCs w:val="0"/>
+          <w:i w:val="0"/>
+          <w:iCs w:val="0"/>
+          <w:sz w:val="20"/>
+          <w:szCs w:val="20"/>
+        </w:rPr>
+      </w:pPr>
+    </w:p>
+    <w:p>
+      <w:pPr>
+        <w:numPr>
+          <w:ilvl w:val="0"/>
+          <w:numId w:val="0"/>
+        </w:numPr>
+        <w:rPr>
+          <w:rFonts w:hint="default"/>
+          <w:b w:val="0"/>
+          <w:bCs w:val="0"/>
+          <w:i w:val="0"/>
+          <w:iCs w:val="0"/>
+          <w:sz w:val="20"/>
+          <w:szCs w:val="20"/>
+        </w:rPr>
+      </w:pPr>
+    </w:p>
+    <w:p>
+      <w:pPr>
+        <w:numPr>
+          <w:ilvl w:val="0"/>
+          <w:numId w:val="0"/>
+        </w:numPr>
+        <w:rPr>
+          <w:rFonts w:hint="default"/>
+          <w:b w:val="0"/>
+          <w:bCs w:val="0"/>
+          <w:i w:val="0"/>
+          <w:iCs w:val="0"/>
+          <w:sz w:val="20"/>
+          <w:szCs w:val="20"/>
+        </w:rPr>
+      </w:pPr>
+      <w:r>
+        <w:rPr>
+          <w:rFonts w:hint="default"/>
+          <w:b w:val="0"/>
+          <w:bCs w:val="0"/>
+          <w:i w:val="0"/>
+          <w:iCs w:val="0"/>
+          <w:sz w:val="20"/>
+          <w:szCs w:val="20"/>
+        </w:rPr>
+        <w:t>First column:</w:t>
+      </w:r>
+    </w:p>
+    <w:p>
+      <w:pPr>
+        <w:numPr>
+          <w:ilvl w:val="0"/>
+          <w:numId w:val="0"/>
+        </w:numPr>
+      </w:pPr>
+      <w:r>
+        <w:drawing>
+          <wp:inline distT="0" distB="0" distL="114300" distR="114300">
+            <wp:extent cx="923925" cy="155575"/>
+            <wp:effectExtent l="0" t="0" r="1270" b="1905"/>
+            <wp:docPr id="14" name="Picture 12"/>
+            <wp:cNvGraphicFramePr>
+              <a:graphicFrameLocks xmlns:a="http://schemas.openxmlformats.org/drawingml/2006/main" noChangeAspect="1"/>
+            </wp:cNvGraphicFramePr>
+            <a:graphic xmlns:a="http://schemas.openxmlformats.org/drawingml/2006/main">
+              <a:graphicData uri="http://schemas.openxmlformats.org/drawingml/2006/picture">
+                <pic:pic xmlns:pic="http://schemas.openxmlformats.org/drawingml/2006/picture">
+                  <pic:nvPicPr>
+                    <pic:cNvPr id="14" name="Picture 12"/>
+                    <pic:cNvPicPr>
+                      <a:picLocks noChangeAspect="1"/>
+                    </pic:cNvPicPr>
+                  </pic:nvPicPr>
+                  <pic:blipFill>
+                    <a:blip r:embed="rId16"/>
+                    <a:stretch>
+                      <a:fillRect/>
+                    </a:stretch>
+                  </pic:blipFill>
+                  <pic:spPr>
+                    <a:xfrm>
+                      <a:off x="0" y="0"/>
+                      <a:ext cx="923925" cy="155575"/>
+                    </a:xfrm>
+                    <a:prstGeom prst="rect">
+                      <a:avLst/>
+                    </a:prstGeom>
+                    <a:noFill/>
+                    <a:ln w="9525">
+                      <a:noFill/>
+                    </a:ln>
+                  </pic:spPr>
+                </pic:pic>
+              </a:graphicData>
+            </a:graphic>
+          </wp:inline>
+        </w:drawing>
+      </w:r>
+    </w:p>
+    <w:p>
+      <w:pPr>
+        <w:numPr>
+          <w:ilvl w:val="0"/>
+          <w:numId w:val="0"/>
+        </w:numPr>
+        <w:rPr>
+          <w:rFonts w:hint="default"/>
+        </w:rPr>
+      </w:pPr>
+      <w:r>
+        <w:rPr>
+          <w:rFonts w:hint="default"/>
+        </w:rPr>
+        <w:t>This is the permissions flags, the codes indicate the file’s type, as well as who may read, delete , modify or execute the file.</w:t>
+      </w:r>
+    </w:p>
+    <w:p>
+      <w:pPr>
+        <w:numPr>
+          <w:ilvl w:val="0"/>
+          <w:numId w:val="0"/>
+        </w:numPr>
+        <w:rPr>
+          <w:rFonts w:hint="default"/>
+        </w:rPr>
+      </w:pPr>
+    </w:p>
+    <w:p>
+      <w:pPr>
+        <w:numPr>
+          <w:ilvl w:val="0"/>
+          <w:numId w:val="0"/>
+        </w:numPr>
+        <w:rPr>
+          <w:rFonts w:hint="default"/>
+          <w:b w:val="0"/>
+          <w:bCs w:val="0"/>
+          <w:i w:val="0"/>
+          <w:iCs w:val="0"/>
+          <w:sz w:val="20"/>
+          <w:szCs w:val="20"/>
+        </w:rPr>
+      </w:pPr>
+      <w:r>
+        <w:rPr>
+          <w:rFonts w:hint="default"/>
+          <w:b w:val="0"/>
+          <w:bCs w:val="0"/>
+          <w:i w:val="0"/>
+          <w:iCs w:val="0"/>
+          <w:sz w:val="20"/>
+          <w:szCs w:val="20"/>
+        </w:rPr>
+        <w:t>Second column:</w:t>
+      </w:r>
+    </w:p>
+    <w:p>
+      <w:pPr>
+        <w:numPr>
+          <w:ilvl w:val="0"/>
+          <w:numId w:val="0"/>
+        </w:numPr>
+      </w:pPr>
+      <w:r>
+        <w:drawing>
+          <wp:inline distT="0" distB="0" distL="114300" distR="114300">
+            <wp:extent cx="223520" cy="155575"/>
+            <wp:effectExtent l="0" t="0" r="12700" b="1905"/>
+            <wp:docPr id="15" name="Picture 13"/>
+            <wp:cNvGraphicFramePr>
+              <a:graphicFrameLocks xmlns:a="http://schemas.openxmlformats.org/drawingml/2006/main" noChangeAspect="1"/>
+            </wp:cNvGraphicFramePr>
+            <a:graphic xmlns:a="http://schemas.openxmlformats.org/drawingml/2006/main">
+              <a:graphicData uri="http://schemas.openxmlformats.org/drawingml/2006/picture">
+                <pic:pic xmlns:pic="http://schemas.openxmlformats.org/drawingml/2006/picture">
+                  <pic:nvPicPr>
+                    <pic:cNvPr id="15" name="Picture 13"/>
+                    <pic:cNvPicPr>
+                      <a:picLocks noChangeAspect="1"/>
+                    </pic:cNvPicPr>
+                  </pic:nvPicPr>
+                  <pic:blipFill>
+                    <a:blip r:embed="rId17"/>
+                    <a:stretch>
+                      <a:fillRect/>
+                    </a:stretch>
+                  </pic:blipFill>
+                  <pic:spPr>
+                    <a:xfrm>
+                      <a:off x="0" y="0"/>
+                      <a:ext cx="223520" cy="155575"/>
+                    </a:xfrm>
+                    <a:prstGeom prst="rect">
+                      <a:avLst/>
+                    </a:prstGeom>
+                    <a:noFill/>
+                    <a:ln w="9525">
+                      <a:noFill/>
+                    </a:ln>
+                  </pic:spPr>
+                </pic:pic>
+              </a:graphicData>
+            </a:graphic>
+          </wp:inline>
+        </w:drawing>
+      </w:r>
+    </w:p>
+    <w:p>
+      <w:pPr>
+        <w:numPr>
+          <w:ilvl w:val="0"/>
+          <w:numId w:val="0"/>
+        </w:numPr>
+        <w:rPr>
+          <w:rFonts w:hint="default"/>
+        </w:rPr>
+      </w:pPr>
+      <w:r>
+        <w:t>This is this links column.This indicates the number of links the file has to other files on the system. Links provide a way to access content of one file by typing the name of another.</w:t>
+      </w:r>
+    </w:p>
+    <w:p>
+      <w:pPr>
+        <w:numPr>
+          <w:ilvl w:val="0"/>
+          <w:numId w:val="0"/>
+        </w:numPr>
+        <w:rPr>
+          <w:rFonts w:hint="default"/>
+          <w:b w:val="0"/>
+          <w:bCs w:val="0"/>
+          <w:i w:val="0"/>
+          <w:iCs w:val="0"/>
+          <w:sz w:val="20"/>
+          <w:szCs w:val="20"/>
+        </w:rPr>
+      </w:pPr>
+    </w:p>
+    <w:p>
+      <w:pPr>
+        <w:numPr>
+          <w:ilvl w:val="0"/>
+          <w:numId w:val="0"/>
+        </w:numPr>
+        <w:rPr>
+          <w:rFonts w:hint="default"/>
+          <w:b w:val="0"/>
+          <w:bCs w:val="0"/>
+          <w:i w:val="0"/>
+          <w:iCs w:val="0"/>
+          <w:sz w:val="20"/>
+          <w:szCs w:val="20"/>
+        </w:rPr>
+      </w:pPr>
+      <w:r>
+        <w:rPr>
+          <w:rFonts w:hint="default"/>
+          <w:b w:val="0"/>
+          <w:bCs w:val="0"/>
+          <w:i w:val="0"/>
+          <w:iCs w:val="0"/>
+          <w:sz w:val="20"/>
+          <w:szCs w:val="20"/>
+        </w:rPr>
+        <w:t>Third column:</w:t>
+      </w:r>
+    </w:p>
+    <w:p>
+      <w:pPr>
+        <w:numPr>
+          <w:ilvl w:val="0"/>
+          <w:numId w:val="0"/>
+        </w:numPr>
+      </w:pPr>
+      <w:r>
+        <w:drawing>
+          <wp:inline distT="0" distB="0" distL="114300" distR="114300">
+            <wp:extent cx="427990" cy="126365"/>
+            <wp:effectExtent l="0" t="0" r="5080" b="11430"/>
+            <wp:docPr id="16" name="Picture 14"/>
+            <wp:cNvGraphicFramePr>
+              <a:graphicFrameLocks xmlns:a="http://schemas.openxmlformats.org/drawingml/2006/main" noChangeAspect="1"/>
+            </wp:cNvGraphicFramePr>
+            <a:graphic xmlns:a="http://schemas.openxmlformats.org/drawingml/2006/main">
+              <a:graphicData uri="http://schemas.openxmlformats.org/drawingml/2006/picture">
+                <pic:pic xmlns:pic="http://schemas.openxmlformats.org/drawingml/2006/picture">
+                  <pic:nvPicPr>
+                    <pic:cNvPr id="16" name="Picture 14"/>
+                    <pic:cNvPicPr>
+                      <a:picLocks noChangeAspect="1"/>
+                    </pic:cNvPicPr>
+                  </pic:nvPicPr>
+                  <pic:blipFill>
+                    <a:blip r:embed="rId18"/>
+                    <a:stretch>
+                      <a:fillRect/>
+                    </a:stretch>
+                  </pic:blipFill>
+                  <pic:spPr>
+                    <a:xfrm>
+                      <a:off x="0" y="0"/>
+                      <a:ext cx="427990" cy="126365"/>
+                    </a:xfrm>
+                    <a:prstGeom prst="rect">
+                      <a:avLst/>
+                    </a:prstGeom>
+                    <a:noFill/>
+                    <a:ln w="9525">
+                      <a:noFill/>
+                    </a:ln>
+                  </pic:spPr>
+                </pic:pic>
+              </a:graphicData>
+            </a:graphic>
+          </wp:inline>
+        </w:drawing>
+      </w:r>
+    </w:p>
+    <w:p>
+      <w:pPr>
+        <w:numPr>
+          <w:ilvl w:val="0"/>
+          <w:numId w:val="0"/>
+        </w:numPr>
+      </w:pPr>
+      <w:r>
+        <w:t>This the Owner</w:t>
+      </w:r>
+      <w:r>
+        <w:rPr>
+          <w:rFonts w:hint="default"/>
+        </w:rPr>
+        <w:t>’s name.</w:t>
+      </w:r>
+    </w:p>
+    <w:p>
+      <w:pPr>
+        <w:numPr>
+          <w:ilvl w:val="0"/>
+          <w:numId w:val="0"/>
+        </w:numPr>
+      </w:pPr>
+    </w:p>
+    <w:p>
+      <w:pPr>
+        <w:numPr>
+          <w:ilvl w:val="0"/>
+          <w:numId w:val="0"/>
+        </w:numPr>
+      </w:pPr>
+      <w:r>
+        <w:t>Fourth column:</w:t>
+      </w:r>
+    </w:p>
+    <w:p>
+      <w:pPr>
+        <w:numPr>
+          <w:ilvl w:val="0"/>
+          <w:numId w:val="0"/>
+        </w:numPr>
+      </w:pPr>
+      <w:r>
+        <w:drawing>
+          <wp:inline distT="0" distB="0" distL="114300" distR="114300">
+            <wp:extent cx="427990" cy="175260"/>
+            <wp:effectExtent l="0" t="0" r="5080" b="1905"/>
+            <wp:docPr id="17" name="Picture 15"/>
+            <wp:cNvGraphicFramePr>
+              <a:graphicFrameLocks xmlns:a="http://schemas.openxmlformats.org/drawingml/2006/main" noChangeAspect="1"/>
+            </wp:cNvGraphicFramePr>
+            <a:graphic xmlns:a="http://schemas.openxmlformats.org/drawingml/2006/main">
+              <a:graphicData uri="http://schemas.openxmlformats.org/drawingml/2006/picture">
+                <pic:pic xmlns:pic="http://schemas.openxmlformats.org/drawingml/2006/picture">
+                  <pic:nvPicPr>
+                    <pic:cNvPr id="17" name="Picture 15"/>
+                    <pic:cNvPicPr>
+                      <a:picLocks noChangeAspect="1"/>
+                    </pic:cNvPicPr>
+                  </pic:nvPicPr>
+                  <pic:blipFill>
+                    <a:blip r:embed="rId19"/>
+                    <a:stretch>
+                      <a:fillRect/>
+                    </a:stretch>
+                  </pic:blipFill>
+                  <pic:spPr>
+                    <a:xfrm>
+                      <a:off x="0" y="0"/>
+                      <a:ext cx="427990" cy="175260"/>
+                    </a:xfrm>
+                    <a:prstGeom prst="rect">
+                      <a:avLst/>
+                    </a:prstGeom>
+                    <a:noFill/>
+                    <a:ln w="9525">
+                      <a:noFill/>
+                    </a:ln>
+                  </pic:spPr>
+                </pic:pic>
+              </a:graphicData>
+            </a:graphic>
+          </wp:inline>
+        </w:drawing>
+      </w:r>
+    </w:p>
+    <w:p>
+      <w:pPr>
+        <w:numPr>
+          <w:ilvl w:val="0"/>
+          <w:numId w:val="0"/>
+        </w:numPr>
+      </w:pPr>
+      <w:r>
+        <w:t>This is the group</w:t>
+      </w:r>
+      <w:r>
+        <w:rPr>
+          <w:rFonts w:hint="default"/>
+        </w:rPr>
+        <w:t>’s name the owner belongs to. If the owner belongs to no group then this will be same as the owner’s name.</w:t>
+      </w:r>
+    </w:p>
+    <w:p>
+      <w:pPr>
+        <w:numPr>
+          <w:ilvl w:val="0"/>
+          <w:numId w:val="0"/>
+        </w:numPr>
+      </w:pPr>
+    </w:p>
+    <w:p>
+      <w:pPr>
+        <w:numPr>
+          <w:ilvl w:val="0"/>
+          <w:numId w:val="0"/>
+        </w:numPr>
+      </w:pPr>
+      <w:r>
+        <w:t>Fifth column:</w:t>
+      </w:r>
+    </w:p>
+    <w:p>
+      <w:pPr>
+        <w:numPr>
+          <w:ilvl w:val="0"/>
+          <w:numId w:val="0"/>
+        </w:numPr>
+      </w:pPr>
+      <w:r>
+        <w:drawing>
+          <wp:inline distT="0" distB="0" distL="114300" distR="114300">
+            <wp:extent cx="651510" cy="146050"/>
+            <wp:effectExtent l="0" t="0" r="17780" b="11430"/>
+            <wp:docPr id="18" name="Picture 16"/>
+            <wp:cNvGraphicFramePr>
+              <a:graphicFrameLocks xmlns:a="http://schemas.openxmlformats.org/drawingml/2006/main" noChangeAspect="1"/>
+            </wp:cNvGraphicFramePr>
+            <a:graphic xmlns:a="http://schemas.openxmlformats.org/drawingml/2006/main">
+              <a:graphicData uri="http://schemas.openxmlformats.org/drawingml/2006/picture">
+                <pic:pic xmlns:pic="http://schemas.openxmlformats.org/drawingml/2006/picture">
+                  <pic:nvPicPr>
+                    <pic:cNvPr id="18" name="Picture 16"/>
+                    <pic:cNvPicPr>
+                      <a:picLocks noChangeAspect="1"/>
+                    </pic:cNvPicPr>
+                  </pic:nvPicPr>
+                  <pic:blipFill>
+                    <a:blip r:embed="rId20"/>
+                    <a:stretch>
+                      <a:fillRect/>
+                    </a:stretch>
+                  </pic:blipFill>
+                  <pic:spPr>
+                    <a:xfrm>
+                      <a:off x="0" y="0"/>
+                      <a:ext cx="651510" cy="146050"/>
+                    </a:xfrm>
+                    <a:prstGeom prst="rect">
+                      <a:avLst/>
+                    </a:prstGeom>
+                    <a:noFill/>
+                    <a:ln w="9525">
+                      <a:noFill/>
+                    </a:ln>
+                  </pic:spPr>
+                </pic:pic>
+              </a:graphicData>
+            </a:graphic>
+          </wp:inline>
+        </w:drawing>
+      </w:r>
       <w:bookmarkStart w:id="0" w:name="_GoBack"/>
       <w:bookmarkEnd w:id="0"/>
     </w:p>
@@ -7596,8 +8303,213 @@
           <w:ilvl w:val="0"/>
           <w:numId w:val="0"/>
         </w:numPr>
-        <w:rPr>
-          <w:rFonts w:hint="default"/>
+      </w:pPr>
+      <w:r>
+        <w:t>This indicates the file size in bytes</w:t>
+      </w:r>
+    </w:p>
+    <w:p>
+      <w:pPr>
+        <w:numPr>
+          <w:ilvl w:val="0"/>
+          <w:numId w:val="0"/>
+        </w:numPr>
+      </w:pPr>
+    </w:p>
+    <w:p>
+      <w:pPr>
+        <w:numPr>
+          <w:ilvl w:val="0"/>
+          <w:numId w:val="0"/>
+        </w:numPr>
+      </w:pPr>
+      <w:r>
+        <w:t>Sixth column:</w:t>
+      </w:r>
+    </w:p>
+    <w:p>
+      <w:pPr>
+        <w:numPr>
+          <w:ilvl w:val="0"/>
+          <w:numId w:val="0"/>
+        </w:numPr>
+      </w:pPr>
+      <w:r>
+        <w:drawing>
+          <wp:inline distT="0" distB="0" distL="114300" distR="114300">
+            <wp:extent cx="1108710" cy="155575"/>
+            <wp:effectExtent l="0" t="0" r="13335" b="1905"/>
+            <wp:docPr id="19" name="Picture 17"/>
+            <wp:cNvGraphicFramePr>
+              <a:graphicFrameLocks xmlns:a="http://schemas.openxmlformats.org/drawingml/2006/main" noChangeAspect="1"/>
+            </wp:cNvGraphicFramePr>
+            <a:graphic xmlns:a="http://schemas.openxmlformats.org/drawingml/2006/main">
+              <a:graphicData uri="http://schemas.openxmlformats.org/drawingml/2006/picture">
+                <pic:pic xmlns:pic="http://schemas.openxmlformats.org/drawingml/2006/picture">
+                  <pic:nvPicPr>
+                    <pic:cNvPr id="19" name="Picture 17"/>
+                    <pic:cNvPicPr>
+                      <a:picLocks noChangeAspect="1"/>
+                    </pic:cNvPicPr>
+                  </pic:nvPicPr>
+                  <pic:blipFill>
+                    <a:blip r:embed="rId21"/>
+                    <a:stretch>
+                      <a:fillRect/>
+                    </a:stretch>
+                  </pic:blipFill>
+                  <pic:spPr>
+                    <a:xfrm>
+                      <a:off x="0" y="0"/>
+                      <a:ext cx="1108710" cy="155575"/>
+                    </a:xfrm>
+                    <a:prstGeom prst="rect">
+                      <a:avLst/>
+                    </a:prstGeom>
+                    <a:noFill/>
+                    <a:ln w="9525">
+                      <a:noFill/>
+                    </a:ln>
+                  </pic:spPr>
+                </pic:pic>
+              </a:graphicData>
+            </a:graphic>
+          </wp:inline>
+        </w:drawing>
+      </w:r>
+    </w:p>
+    <w:p>
+      <w:pPr>
+        <w:numPr>
+          <w:ilvl w:val="0"/>
+          <w:numId w:val="0"/>
+        </w:numPr>
+      </w:pPr>
+      <w:r>
+        <w:t>This indicates the the date of creation or last modified date.</w:t>
+      </w:r>
+    </w:p>
+    <w:p>
+      <w:pPr>
+        <w:numPr>
+          <w:ilvl w:val="0"/>
+          <w:numId w:val="0"/>
+        </w:numPr>
+      </w:pPr>
+    </w:p>
+    <w:p>
+      <w:pPr>
+        <w:numPr>
+          <w:ilvl w:val="0"/>
+          <w:numId w:val="0"/>
+        </w:numPr>
+      </w:pPr>
+      <w:r>
+        <w:t>Seventh column:</w:t>
+      </w:r>
+    </w:p>
+    <w:p>
+      <w:pPr>
+        <w:numPr>
+          <w:ilvl w:val="0"/>
+          <w:numId w:val="0"/>
+        </w:numPr>
+      </w:pPr>
+      <w:r>
+        <w:drawing>
+          <wp:inline distT="0" distB="0" distL="114300" distR="114300">
+            <wp:extent cx="564515" cy="184785"/>
+            <wp:effectExtent l="0" t="0" r="6350" b="12065"/>
+            <wp:docPr id="21" name="Picture 19"/>
+            <wp:cNvGraphicFramePr>
+              <a:graphicFrameLocks xmlns:a="http://schemas.openxmlformats.org/drawingml/2006/main" noChangeAspect="1"/>
+            </wp:cNvGraphicFramePr>
+            <a:graphic xmlns:a="http://schemas.openxmlformats.org/drawingml/2006/main">
+              <a:graphicData uri="http://schemas.openxmlformats.org/drawingml/2006/picture">
+                <pic:pic xmlns:pic="http://schemas.openxmlformats.org/drawingml/2006/picture">
+                  <pic:nvPicPr>
+                    <pic:cNvPr id="21" name="Picture 19"/>
+                    <pic:cNvPicPr>
+                      <a:picLocks noChangeAspect="1"/>
+                    </pic:cNvPicPr>
+                  </pic:nvPicPr>
+                  <pic:blipFill>
+                    <a:blip r:embed="rId22"/>
+                    <a:stretch>
+                      <a:fillRect/>
+                    </a:stretch>
+                  </pic:blipFill>
+                  <pic:spPr>
+                    <a:xfrm>
+                      <a:off x="0" y="0"/>
+                      <a:ext cx="564515" cy="184785"/>
+                    </a:xfrm>
+                    <a:prstGeom prst="rect">
+                      <a:avLst/>
+                    </a:prstGeom>
+                    <a:noFill/>
+                    <a:ln w="9525">
+                      <a:noFill/>
+                    </a:ln>
+                  </pic:spPr>
+                </pic:pic>
+              </a:graphicData>
+            </a:graphic>
+          </wp:inline>
+        </w:drawing>
+      </w:r>
+    </w:p>
+    <w:p>
+      <w:pPr>
+        <w:numPr>
+          <w:ilvl w:val="0"/>
+          <w:numId w:val="0"/>
+        </w:numPr>
+      </w:pPr>
+      <w:r>
+        <w:t>This indicates the file name.</w:t>
+      </w:r>
+    </w:p>
+    <w:p>
+      <w:pPr>
+        <w:numPr>
+          <w:ilvl w:val="0"/>
+          <w:numId w:val="0"/>
+        </w:numPr>
+        <w:rPr>
+          <w:rFonts w:hint="default"/>
+        </w:rPr>
+      </w:pPr>
+    </w:p>
+    <w:p>
+      <w:pPr>
+        <w:numPr>
+          <w:ilvl w:val="0"/>
+          <w:numId w:val="0"/>
+        </w:numPr>
+        <w:rPr>
+          <w:rFonts w:hint="default"/>
+          <w:b/>
+          <w:bCs/>
+          <w:i w:val="0"/>
+          <w:iCs w:val="0"/>
+          <w:sz w:val="20"/>
+          <w:szCs w:val="20"/>
+        </w:rPr>
+      </w:pPr>
+    </w:p>
+    <w:p>
+      <w:pPr>
+        <w:numPr>
+          <w:ilvl w:val="0"/>
+          <w:numId w:val="0"/>
+        </w:numPr>
+        <w:rPr>
+          <w:rFonts w:hint="default"/>
+          <w:b w:val="0"/>
+          <w:bCs w:val="0"/>
+          <w:sz w:val="22"/>
+          <w:szCs w:val="22"/>
         </w:rPr>
       </w:pPr>
     </w:p>
@@ -7920,6 +8832,97 @@
         </w:rPr>
         <w:fldChar w:fldCharType="end"/>
       </w:r>
+    </w:p>
+    <w:p>
+      <w:pPr>
+        <w:numPr>
+          <w:ilvl w:val="0"/>
+          <w:numId w:val="0"/>
+        </w:numPr>
+        <w:rPr>
+          <w:rFonts w:hint="default"/>
+        </w:rPr>
+      </w:pPr>
+    </w:p>
+    <w:p>
+      <w:pPr>
+        <w:numPr>
+          <w:ilvl w:val="0"/>
+          <w:numId w:val="0"/>
+        </w:numPr>
+        <w:rPr>
+          <w:rFonts w:hint="default"/>
+        </w:rPr>
+      </w:pPr>
+    </w:p>
+    <w:p>
+      <w:pPr>
+        <w:keepNext w:val="0"/>
+        <w:keepLines w:val="0"/>
+        <w:widowControl/>
+        <w:suppressLineNumbers w:val="0"/>
+        <w:jc w:val="left"/>
+      </w:pPr>
+      <w:r>
+        <w:rPr>
+          <w:rFonts w:ascii="SimSun" w:hAnsi="SimSun" w:eastAsia="SimSun" w:cs="SimSun"/>
+          <w:kern w:val="0"/>
+          <w:sz w:val="24"/>
+          <w:szCs w:val="24"/>
+          <w:lang w:val="en-US" w:eastAsia="zh-CN" w:bidi="ar"/>
+        </w:rPr>
+        <w:fldChar w:fldCharType="begin"/>
+      </w:r>
+      <w:r>
+        <w:rPr>
+          <w:rFonts w:ascii="SimSun" w:hAnsi="SimSun" w:eastAsia="SimSun" w:cs="SimSun"/>
+          <w:kern w:val="0"/>
+          <w:sz w:val="24"/>
+          <w:szCs w:val="24"/>
+          <w:lang w:val="en-US" w:eastAsia="zh-CN" w:bidi="ar"/>
+        </w:rPr>
+        <w:instrText xml:space="preserve"> HYPERLINK "https://books.google.com.sg/books?id=I2JLu34OFOUC&amp;pg=PA404&amp;lpg=PA404&amp;dq=ls+-l+columns+explained&amp;source=bl&amp;ots=nGsbJVvsFa&amp;sig=ACfU3U0Yt9_fCCOAObPxeBK2nguOJNMuVw&amp;hl=en&amp;sa=X&amp;ved=2ahUKEwje2OzZ0ojhAhUQgUsFHRk2AZ0Q6AEwB3oECAMQAQ" \l "v=onepage&amp;q=ls -l columns explained&amp;f=false" </w:instrText>
+      </w:r>
+      <w:r>
+        <w:rPr>
+          <w:rFonts w:ascii="SimSun" w:hAnsi="SimSun" w:eastAsia="SimSun" w:cs="SimSun"/>
+          <w:kern w:val="0"/>
+          <w:sz w:val="24"/>
+          <w:szCs w:val="24"/>
+          <w:lang w:val="en-US" w:eastAsia="zh-CN" w:bidi="ar"/>
+        </w:rPr>
+        <w:fldChar w:fldCharType="separate"/>
+      </w:r>
+      <w:r>
+        <w:rPr>
+          <w:rStyle w:val="4"/>
+          <w:rFonts w:ascii="SimSun" w:hAnsi="SimSun" w:eastAsia="SimSun" w:cs="SimSun"/>
+          <w:sz w:val="24"/>
+          <w:szCs w:val="24"/>
+        </w:rPr>
+        <w:t>https://books.google.com.sg/books?id=I2JLu34OFOUC&amp;pg=PA404&amp;lpg=PA404&amp;dq=ls+-l+columns+explained&amp;source=bl&amp;ots=nGsbJVvsFa&amp;sig=ACfU3U0Yt9_fCCOAObPxeBK2nguOJNMuVw&amp;hl=en&amp;sa=X&amp;ved=2ahUKEwje2OzZ0ojhAhUQgUsFHRk2AZ0Q6AEwB3oECAMQAQ#v=onepage&amp;q=ls%20-l%20columns%20explained&amp;f=false</w:t>
+      </w:r>
+      <w:r>
+        <w:rPr>
+          <w:rFonts w:ascii="SimSun" w:hAnsi="SimSun" w:eastAsia="SimSun" w:cs="SimSun"/>
+          <w:kern w:val="0"/>
+          <w:sz w:val="24"/>
+          <w:szCs w:val="24"/>
+          <w:lang w:val="en-US" w:eastAsia="zh-CN" w:bidi="ar"/>
+        </w:rPr>
+        <w:fldChar w:fldCharType="end"/>
+      </w:r>
+    </w:p>
+    <w:p>
+      <w:pPr>
+        <w:numPr>
+          <w:ilvl w:val="0"/>
+          <w:numId w:val="0"/>
+        </w:numPr>
+        <w:rPr>
+          <w:rFonts w:hint="default"/>
+        </w:rPr>
+      </w:pPr>
     </w:p>
     <w:p>
       <w:pPr>

--- a/Assignment3/report.docx
+++ b/Assignment3/report.docx
@@ -485,6 +485,12 @@
             <w:insideV w:val="single" w:color="auto" w:sz="4" w:space="0"/>
           </w:tblBorders>
           <w:tblLayout w:type="fixed"/>
+          <w:tblCellMar>
+            <w:top w:w="0" w:type="dxa"/>
+            <w:left w:w="108" w:type="dxa"/>
+            <w:bottom w:w="0" w:type="dxa"/>
+            <w:right w:w="108" w:type="dxa"/>
+          </w:tblCellMar>
         </w:tblPrEx>
         <w:tc>
           <w:tcPr>
@@ -528,6 +534,12 @@
             <w:insideV w:val="single" w:color="auto" w:sz="4" w:space="0"/>
           </w:tblBorders>
           <w:tblLayout w:type="fixed"/>
+          <w:tblCellMar>
+            <w:top w:w="0" w:type="dxa"/>
+            <w:left w:w="108" w:type="dxa"/>
+            <w:bottom w:w="0" w:type="dxa"/>
+            <w:right w:w="108" w:type="dxa"/>
+          </w:tblCellMar>
         </w:tblPrEx>
         <w:tc>
           <w:tcPr>
@@ -2141,6 +2153,10 @@
             <w:insideV w:val="single" w:color="auto" w:sz="4" w:space="0"/>
           </w:tblBorders>
           <w:tblLayout w:type="fixed"/>
+          <w:tblCellMar>
+            <w:left w:w="108" w:type="dxa"/>
+            <w:right w:w="108" w:type="dxa"/>
+          </w:tblCellMar>
         </w:tblPrEx>
         <w:tc>
           <w:tcPr>
@@ -3186,6 +3202,12 @@
             <w:insideV w:val="single" w:color="auto" w:sz="4" w:space="0"/>
           </w:tblBorders>
           <w:tblLayout w:type="fixed"/>
+          <w:tblCellMar>
+            <w:top w:w="0" w:type="dxa"/>
+            <w:left w:w="108" w:type="dxa"/>
+            <w:bottom w:w="0" w:type="dxa"/>
+            <w:right w:w="108" w:type="dxa"/>
+          </w:tblCellMar>
         </w:tblPrEx>
         <w:tc>
           <w:tcPr>
@@ -4254,442 +4276,6 @@
         <w:t>Screenshot of building the module:</w:t>
       </w:r>
     </w:p>
-    <w:p>
-      <w:pPr>
-        <w:numPr>
-          <w:ilvl w:val="0"/>
-          <w:numId w:val="0"/>
-        </w:numPr>
-        <w:rPr>
-          <w:rFonts w:hint="default"/>
-        </w:rPr>
-      </w:pPr>
-    </w:p>
-    <w:tbl>
-      <w:tblPr>
-        <w:tblStyle w:val="6"/>
-        <w:tblW w:w="8522" w:type="dxa"/>
-        <w:tblInd w:w="0" w:type="dxa"/>
-        <w:tblBorders>
-          <w:top w:val="single" w:color="auto" w:sz="4" w:space="0"/>
-          <w:left w:val="single" w:color="auto" w:sz="4" w:space="0"/>
-          <w:bottom w:val="single" w:color="auto" w:sz="4" w:space="0"/>
-          <w:right w:val="single" w:color="auto" w:sz="4" w:space="0"/>
-          <w:insideH w:val="single" w:color="auto" w:sz="4" w:space="0"/>
-          <w:insideV w:val="single" w:color="auto" w:sz="4" w:space="0"/>
-        </w:tblBorders>
-        <w:tblLayout w:type="fixed"/>
-        <w:tblCellMar>
-          <w:left w:w="108" w:type="dxa"/>
-          <w:right w:w="108" w:type="dxa"/>
-        </w:tblCellMar>
-      </w:tblPr>
-      <w:tblGrid>
-        <w:gridCol w:w="8522"/>
-      </w:tblGrid>
-      <w:tr>
-        <w:tblPrEx>
-          <w:tblBorders>
-            <w:top w:val="single" w:color="auto" w:sz="4" w:space="0"/>
-            <w:left w:val="single" w:color="auto" w:sz="4" w:space="0"/>
-            <w:bottom w:val="single" w:color="auto" w:sz="4" w:space="0"/>
-            <w:right w:val="single" w:color="auto" w:sz="4" w:space="0"/>
-            <w:insideH w:val="single" w:color="auto" w:sz="4" w:space="0"/>
-            <w:insideV w:val="single" w:color="auto" w:sz="4" w:space="0"/>
-          </w:tblBorders>
-          <w:tblLayout w:type="fixed"/>
-        </w:tblPrEx>
-        <w:tc>
-          <w:tcPr>
-            <w:tcW w:w="8522" w:type="dxa"/>
-          </w:tcPr>
-          <w:p>
-            <w:pPr>
-              <w:numPr>
-                <w:ilvl w:val="0"/>
-                <w:numId w:val="0"/>
-              </w:numPr>
-              <w:rPr>
-                <w:rFonts w:hint="default"/>
-                <w:vertAlign w:val="baseline"/>
-              </w:rPr>
-            </w:pPr>
-            <w:r>
-              <w:rPr>
-                <w:rFonts w:hint="default"/>
-                <w:vertAlign w:val="baseline"/>
-              </w:rPr>
-              <w:t>Makefile</w:t>
-            </w:r>
-          </w:p>
-        </w:tc>
-      </w:tr>
-      <w:tr>
-        <w:tblPrEx>
-          <w:tblBorders>
-            <w:top w:val="single" w:color="auto" w:sz="4" w:space="0"/>
-            <w:left w:val="single" w:color="auto" w:sz="4" w:space="0"/>
-            <w:bottom w:val="single" w:color="auto" w:sz="4" w:space="0"/>
-            <w:right w:val="single" w:color="auto" w:sz="4" w:space="0"/>
-            <w:insideH w:val="single" w:color="auto" w:sz="4" w:space="0"/>
-            <w:insideV w:val="single" w:color="auto" w:sz="4" w:space="0"/>
-          </w:tblBorders>
-          <w:tblLayout w:type="fixed"/>
-        </w:tblPrEx>
-        <w:tc>
-          <w:tcPr>
-            <w:tcW w:w="8522" w:type="dxa"/>
-          </w:tcPr>
-          <w:p>
-            <w:pPr>
-              <w:numPr>
-                <w:ilvl w:val="0"/>
-                <w:numId w:val="0"/>
-              </w:numPr>
-              <w:rPr>
-                <w:rFonts w:hint="default"/>
-                <w:vertAlign w:val="baseline"/>
-              </w:rPr>
-            </w:pPr>
-            <w:r>
-              <w:drawing>
-                <wp:inline distT="0" distB="0" distL="114300" distR="114300">
-                  <wp:extent cx="4504055" cy="2237105"/>
-                  <wp:effectExtent l="0" t="0" r="3810" b="6985"/>
-                  <wp:docPr id="3" name="Picture 1"/>
-                  <wp:cNvGraphicFramePr>
-                    <a:graphicFrameLocks xmlns:a="http://schemas.openxmlformats.org/drawingml/2006/main" noChangeAspect="1"/>
-                  </wp:cNvGraphicFramePr>
-                  <a:graphic xmlns:a="http://schemas.openxmlformats.org/drawingml/2006/main">
-                    <a:graphicData uri="http://schemas.openxmlformats.org/drawingml/2006/picture">
-                      <pic:pic xmlns:pic="http://schemas.openxmlformats.org/drawingml/2006/picture">
-                        <pic:nvPicPr>
-                          <pic:cNvPr id="3" name="Picture 1"/>
-                          <pic:cNvPicPr>
-                            <a:picLocks noChangeAspect="1"/>
-                          </pic:cNvPicPr>
-                        </pic:nvPicPr>
-                        <pic:blipFill>
-                          <a:blip r:embed="rId6"/>
-                          <a:stretch>
-                            <a:fillRect/>
-                          </a:stretch>
-                        </pic:blipFill>
-                        <pic:spPr>
-                          <a:xfrm>
-                            <a:off x="0" y="0"/>
-                            <a:ext cx="4504055" cy="2237105"/>
-                          </a:xfrm>
-                          <a:prstGeom prst="rect">
-                            <a:avLst/>
-                          </a:prstGeom>
-                          <a:noFill/>
-                          <a:ln w="9525">
-                            <a:noFill/>
-                          </a:ln>
-                        </pic:spPr>
-                      </pic:pic>
-                    </a:graphicData>
-                  </a:graphic>
-                </wp:inline>
-              </w:drawing>
-            </w:r>
-          </w:p>
-        </w:tc>
-      </w:tr>
-    </w:tbl>
-    <w:p>
-      <w:pPr>
-        <w:numPr>
-          <w:ilvl w:val="0"/>
-          <w:numId w:val="0"/>
-        </w:numPr>
-        <w:rPr>
-          <w:rFonts w:hint="default"/>
-        </w:rPr>
-      </w:pPr>
-    </w:p>
-    <w:tbl>
-      <w:tblPr>
-        <w:tblStyle w:val="6"/>
-        <w:tblW w:w="8522" w:type="dxa"/>
-        <w:tblInd w:w="0" w:type="dxa"/>
-        <w:tblBorders>
-          <w:top w:val="single" w:color="auto" w:sz="4" w:space="0"/>
-          <w:left w:val="single" w:color="auto" w:sz="4" w:space="0"/>
-          <w:bottom w:val="single" w:color="auto" w:sz="4" w:space="0"/>
-          <w:right w:val="single" w:color="auto" w:sz="4" w:space="0"/>
-          <w:insideH w:val="single" w:color="auto" w:sz="4" w:space="0"/>
-          <w:insideV w:val="single" w:color="auto" w:sz="4" w:space="0"/>
-        </w:tblBorders>
-        <w:tblLayout w:type="fixed"/>
-        <w:tblCellMar>
-          <w:left w:w="108" w:type="dxa"/>
-          <w:right w:w="108" w:type="dxa"/>
-        </w:tblCellMar>
-      </w:tblPr>
-      <w:tblGrid>
-        <w:gridCol w:w="8522"/>
-      </w:tblGrid>
-      <w:tr>
-        <w:tblPrEx>
-          <w:tblBorders>
-            <w:top w:val="single" w:color="auto" w:sz="4" w:space="0"/>
-            <w:left w:val="single" w:color="auto" w:sz="4" w:space="0"/>
-            <w:bottom w:val="single" w:color="auto" w:sz="4" w:space="0"/>
-            <w:right w:val="single" w:color="auto" w:sz="4" w:space="0"/>
-            <w:insideH w:val="single" w:color="auto" w:sz="4" w:space="0"/>
-            <w:insideV w:val="single" w:color="auto" w:sz="4" w:space="0"/>
-          </w:tblBorders>
-          <w:tblLayout w:type="fixed"/>
-        </w:tblPrEx>
-        <w:tc>
-          <w:tcPr>
-            <w:tcW w:w="8522" w:type="dxa"/>
-          </w:tcPr>
-          <w:p>
-            <w:pPr>
-              <w:numPr>
-                <w:ilvl w:val="0"/>
-                <w:numId w:val="0"/>
-              </w:numPr>
-              <w:rPr>
-                <w:rFonts w:hint="default"/>
-                <w:vertAlign w:val="baseline"/>
-              </w:rPr>
-            </w:pPr>
-            <w:r>
-              <w:rPr>
-                <w:rFonts w:hint="default"/>
-                <w:vertAlign w:val="baseline"/>
-              </w:rPr>
-              <w:t>Inputs files</w:t>
-            </w:r>
-          </w:p>
-        </w:tc>
-      </w:tr>
-      <w:tr>
-        <w:tblPrEx>
-          <w:tblBorders>
-            <w:top w:val="single" w:color="auto" w:sz="4" w:space="0"/>
-            <w:left w:val="single" w:color="auto" w:sz="4" w:space="0"/>
-            <w:bottom w:val="single" w:color="auto" w:sz="4" w:space="0"/>
-            <w:right w:val="single" w:color="auto" w:sz="4" w:space="0"/>
-            <w:insideH w:val="single" w:color="auto" w:sz="4" w:space="0"/>
-            <w:insideV w:val="single" w:color="auto" w:sz="4" w:space="0"/>
-          </w:tblBorders>
-          <w:tblLayout w:type="fixed"/>
-        </w:tblPrEx>
-        <w:tc>
-          <w:tcPr>
-            <w:tcW w:w="8522" w:type="dxa"/>
-          </w:tcPr>
-          <w:p>
-            <w:pPr>
-              <w:numPr>
-                <w:ilvl w:val="0"/>
-                <w:numId w:val="0"/>
-              </w:numPr>
-              <w:rPr>
-                <w:rFonts w:hint="default"/>
-                <w:vertAlign w:val="baseline"/>
-              </w:rPr>
-            </w:pPr>
-            <w:r>
-              <w:drawing>
-                <wp:inline distT="0" distB="0" distL="114300" distR="114300">
-                  <wp:extent cx="5267960" cy="393065"/>
-                  <wp:effectExtent l="0" t="0" r="7620" b="635"/>
-                  <wp:docPr id="6" name="Picture 4"/>
-                  <wp:cNvGraphicFramePr>
-                    <a:graphicFrameLocks xmlns:a="http://schemas.openxmlformats.org/drawingml/2006/main" noChangeAspect="1"/>
-                  </wp:cNvGraphicFramePr>
-                  <a:graphic xmlns:a="http://schemas.openxmlformats.org/drawingml/2006/main">
-                    <a:graphicData uri="http://schemas.openxmlformats.org/drawingml/2006/picture">
-                      <pic:pic xmlns:pic="http://schemas.openxmlformats.org/drawingml/2006/picture">
-                        <pic:nvPicPr>
-                          <pic:cNvPr id="6" name="Picture 4"/>
-                          <pic:cNvPicPr>
-                            <a:picLocks noChangeAspect="1"/>
-                          </pic:cNvPicPr>
-                        </pic:nvPicPr>
-                        <pic:blipFill>
-                          <a:blip r:embed="rId7"/>
-                          <a:stretch>
-                            <a:fillRect/>
-                          </a:stretch>
-                        </pic:blipFill>
-                        <pic:spPr>
-                          <a:xfrm>
-                            <a:off x="0" y="0"/>
-                            <a:ext cx="5267960" cy="393065"/>
-                          </a:xfrm>
-                          <a:prstGeom prst="rect">
-                            <a:avLst/>
-                          </a:prstGeom>
-                          <a:noFill/>
-                          <a:ln w="9525">
-                            <a:noFill/>
-                          </a:ln>
-                        </pic:spPr>
-                      </pic:pic>
-                    </a:graphicData>
-                  </a:graphic>
-                </wp:inline>
-              </w:drawing>
-            </w:r>
-          </w:p>
-        </w:tc>
-      </w:tr>
-    </w:tbl>
-    <w:p>
-      <w:pPr>
-        <w:numPr>
-          <w:ilvl w:val="0"/>
-          <w:numId w:val="0"/>
-        </w:numPr>
-        <w:rPr>
-          <w:rFonts w:hint="default"/>
-        </w:rPr>
-      </w:pPr>
-    </w:p>
-    <w:tbl>
-      <w:tblPr>
-        <w:tblStyle w:val="6"/>
-        <w:tblW w:w="8522" w:type="dxa"/>
-        <w:tblInd w:w="0" w:type="dxa"/>
-        <w:tblBorders>
-          <w:top w:val="single" w:color="auto" w:sz="4" w:space="0"/>
-          <w:left w:val="single" w:color="auto" w:sz="4" w:space="0"/>
-          <w:bottom w:val="single" w:color="auto" w:sz="4" w:space="0"/>
-          <w:right w:val="single" w:color="auto" w:sz="4" w:space="0"/>
-          <w:insideH w:val="single" w:color="auto" w:sz="4" w:space="0"/>
-          <w:insideV w:val="single" w:color="auto" w:sz="4" w:space="0"/>
-        </w:tblBorders>
-        <w:tblLayout w:type="fixed"/>
-        <w:tblCellMar>
-          <w:left w:w="108" w:type="dxa"/>
-          <w:right w:w="108" w:type="dxa"/>
-        </w:tblCellMar>
-      </w:tblPr>
-      <w:tblGrid>
-        <w:gridCol w:w="8522"/>
-      </w:tblGrid>
-      <w:tr>
-        <w:tblPrEx>
-          <w:tblBorders>
-            <w:top w:val="single" w:color="auto" w:sz="4" w:space="0"/>
-            <w:left w:val="single" w:color="auto" w:sz="4" w:space="0"/>
-            <w:bottom w:val="single" w:color="auto" w:sz="4" w:space="0"/>
-            <w:right w:val="single" w:color="auto" w:sz="4" w:space="0"/>
-            <w:insideH w:val="single" w:color="auto" w:sz="4" w:space="0"/>
-            <w:insideV w:val="single" w:color="auto" w:sz="4" w:space="0"/>
-          </w:tblBorders>
-          <w:tblLayout w:type="fixed"/>
-        </w:tblPrEx>
-        <w:tc>
-          <w:tcPr>
-            <w:tcW w:w="8522" w:type="dxa"/>
-          </w:tcPr>
-          <w:p>
-            <w:pPr>
-              <w:numPr>
-                <w:ilvl w:val="0"/>
-                <w:numId w:val="0"/>
-              </w:numPr>
-              <w:rPr>
-                <w:rFonts w:hint="default"/>
-                <w:i/>
-                <w:iCs/>
-                <w:vertAlign w:val="baseline"/>
-              </w:rPr>
-            </w:pPr>
-            <w:r>
-              <w:rPr>
-                <w:rFonts w:hint="default"/>
-                <w:i/>
-                <w:iCs/>
-                <w:vertAlign w:val="baseline"/>
-              </w:rPr>
-              <w:t>sudo make</w:t>
-            </w:r>
-          </w:p>
-        </w:tc>
-      </w:tr>
-      <w:tr>
-        <w:tblPrEx>
-          <w:tblBorders>
-            <w:top w:val="single" w:color="auto" w:sz="4" w:space="0"/>
-            <w:left w:val="single" w:color="auto" w:sz="4" w:space="0"/>
-            <w:bottom w:val="single" w:color="auto" w:sz="4" w:space="0"/>
-            <w:right w:val="single" w:color="auto" w:sz="4" w:space="0"/>
-            <w:insideH w:val="single" w:color="auto" w:sz="4" w:space="0"/>
-            <w:insideV w:val="single" w:color="auto" w:sz="4" w:space="0"/>
-          </w:tblBorders>
-          <w:tblLayout w:type="fixed"/>
-        </w:tblPrEx>
-        <w:tc>
-          <w:tcPr>
-            <w:tcW w:w="8522" w:type="dxa"/>
-          </w:tcPr>
-          <w:p>
-            <w:pPr>
-              <w:numPr>
-                <w:ilvl w:val="0"/>
-                <w:numId w:val="0"/>
-              </w:numPr>
-              <w:rPr>
-                <w:rFonts w:hint="default"/>
-                <w:vertAlign w:val="baseline"/>
-              </w:rPr>
-            </w:pPr>
-            <w:r>
-              <w:drawing>
-                <wp:inline distT="0" distB="0" distL="114300" distR="114300">
-                  <wp:extent cx="5274310" cy="1116965"/>
-                  <wp:effectExtent l="0" t="0" r="1270" b="5080"/>
-                  <wp:docPr id="4" name="Picture 2"/>
-                  <wp:cNvGraphicFramePr>
-                    <a:graphicFrameLocks xmlns:a="http://schemas.openxmlformats.org/drawingml/2006/main" noChangeAspect="1"/>
-                  </wp:cNvGraphicFramePr>
-                  <a:graphic xmlns:a="http://schemas.openxmlformats.org/drawingml/2006/main">
-                    <a:graphicData uri="http://schemas.openxmlformats.org/drawingml/2006/picture">
-                      <pic:pic xmlns:pic="http://schemas.openxmlformats.org/drawingml/2006/picture">
-                        <pic:nvPicPr>
-                          <pic:cNvPr id="4" name="Picture 2"/>
-                          <pic:cNvPicPr>
-                            <a:picLocks noChangeAspect="1"/>
-                          </pic:cNvPicPr>
-                        </pic:nvPicPr>
-                        <pic:blipFill>
-                          <a:blip r:embed="rId8"/>
-                          <a:stretch>
-                            <a:fillRect/>
-                          </a:stretch>
-                        </pic:blipFill>
-                        <pic:spPr>
-                          <a:xfrm>
-                            <a:off x="0" y="0"/>
-                            <a:ext cx="5274310" cy="1116965"/>
-                          </a:xfrm>
-                          <a:prstGeom prst="rect">
-                            <a:avLst/>
-                          </a:prstGeom>
-                          <a:noFill/>
-                          <a:ln w="9525">
-                            <a:noFill/>
-                          </a:ln>
-                        </pic:spPr>
-                      </pic:pic>
-                    </a:graphicData>
-                  </a:graphic>
-                </wp:inline>
-              </w:drawing>
-            </w:r>
-          </w:p>
-        </w:tc>
-      </w:tr>
-    </w:tbl>
     <w:p>
       <w:pPr>
         <w:numPr>
@@ -4759,7 +4345,7 @@
                 <w:rFonts w:hint="default"/>
                 <w:vertAlign w:val="baseline"/>
               </w:rPr>
-              <w:t>Outputs files</w:t>
+              <w:t>Makefile</w:t>
             </w:r>
           </w:p>
         </w:tc>
@@ -4794,9 +4380,9 @@
             <w:r>
               <w:drawing>
                 <wp:inline distT="0" distB="0" distL="114300" distR="114300">
-                  <wp:extent cx="5271770" cy="324485"/>
-                  <wp:effectExtent l="0" t="0" r="3810" b="10160"/>
-                  <wp:docPr id="5" name="Picture 3"/>
+                  <wp:extent cx="4504055" cy="2237105"/>
+                  <wp:effectExtent l="0" t="0" r="3810" b="6985"/>
+                  <wp:docPr id="3" name="Picture 1"/>
                   <wp:cNvGraphicFramePr>
                     <a:graphicFrameLocks xmlns:a="http://schemas.openxmlformats.org/drawingml/2006/main" noChangeAspect="1"/>
                   </wp:cNvGraphicFramePr>
@@ -4804,13 +4390,13 @@
                     <a:graphicData uri="http://schemas.openxmlformats.org/drawingml/2006/picture">
                       <pic:pic xmlns:pic="http://schemas.openxmlformats.org/drawingml/2006/picture">
                         <pic:nvPicPr>
-                          <pic:cNvPr id="5" name="Picture 3"/>
+                          <pic:cNvPr id="3" name="Picture 1"/>
                           <pic:cNvPicPr>
                             <a:picLocks noChangeAspect="1"/>
                           </pic:cNvPicPr>
                         </pic:nvPicPr>
                         <pic:blipFill>
-                          <a:blip r:embed="rId9"/>
+                          <a:blip r:embed="rId6"/>
                           <a:stretch>
                             <a:fillRect/>
                           </a:stretch>
@@ -4818,7 +4404,7 @@
                         <pic:spPr>
                           <a:xfrm>
                             <a:off x="0" y="0"/>
-                            <a:ext cx="5271770" cy="324485"/>
+                            <a:ext cx="4504055" cy="2237105"/>
                           </a:xfrm>
                           <a:prstGeom prst="rect">
                             <a:avLst/>
@@ -4846,75 +4432,6 @@
         </w:numPr>
         <w:rPr>
           <w:rFonts w:hint="default"/>
-        </w:rPr>
-      </w:pPr>
-    </w:p>
-    <w:p>
-      <w:pPr>
-        <w:numPr>
-          <w:ilvl w:val="0"/>
-          <w:numId w:val="0"/>
-        </w:numPr>
-        <w:rPr>
-          <w:rFonts w:hint="default"/>
-        </w:rPr>
-      </w:pPr>
-    </w:p>
-    <w:p>
-      <w:pPr>
-        <w:numPr>
-          <w:ilvl w:val="0"/>
-          <w:numId w:val="0"/>
-        </w:numPr>
-        <w:rPr>
-          <w:rFonts w:hint="default"/>
-          <w:b/>
-          <w:bCs/>
-        </w:rPr>
-      </w:pPr>
-      <w:r>
-        <w:rPr>
-          <w:rFonts w:hint="default"/>
-          <w:b/>
-          <w:bCs/>
-        </w:rPr>
-        <w:t>Screenshot of</w:t>
-      </w:r>
-      <w:r>
-        <w:rPr>
-          <w:rFonts w:hint="default"/>
-          <w:b/>
-          <w:bCs/>
-        </w:rPr>
-        <w:t xml:space="preserve"> installing </w:t>
-      </w:r>
-      <w:r>
-        <w:rPr>
-          <w:rFonts w:hint="default"/>
-          <w:b/>
-          <w:bCs/>
-        </w:rPr>
-        <w:t>the module</w:t>
-      </w:r>
-      <w:r>
-        <w:rPr>
-          <w:rFonts w:hint="default"/>
-          <w:b/>
-          <w:bCs/>
-        </w:rPr>
-        <w:t>:</w:t>
-      </w:r>
-    </w:p>
-    <w:p>
-      <w:pPr>
-        <w:numPr>
-          <w:ilvl w:val="0"/>
-          <w:numId w:val="0"/>
-        </w:numPr>
-        <w:rPr>
-          <w:rFonts w:hint="default"/>
-          <w:b/>
-          <w:bCs/>
         </w:rPr>
       </w:pPr>
     </w:p>
@@ -4976,7 +4493,7 @@
                 <w:rFonts w:hint="default"/>
                 <w:vertAlign w:val="baseline"/>
               </w:rPr>
-              <w:t>Installing module</w:t>
+              <w:t>Inputs files</w:t>
             </w:r>
           </w:p>
         </w:tc>
@@ -5011,9 +4528,9 @@
             <w:r>
               <w:drawing>
                 <wp:inline distT="0" distB="0" distL="114300" distR="114300">
-                  <wp:extent cx="5271135" cy="328295"/>
-                  <wp:effectExtent l="0" t="0" r="4445" b="6350"/>
-                  <wp:docPr id="7" name="Picture 5"/>
+                  <wp:extent cx="5267960" cy="393065"/>
+                  <wp:effectExtent l="0" t="0" r="7620" b="635"/>
+                  <wp:docPr id="6" name="Picture 4"/>
                   <wp:cNvGraphicFramePr>
                     <a:graphicFrameLocks xmlns:a="http://schemas.openxmlformats.org/drawingml/2006/main" noChangeAspect="1"/>
                   </wp:cNvGraphicFramePr>
@@ -5021,13 +4538,13 @@
                     <a:graphicData uri="http://schemas.openxmlformats.org/drawingml/2006/picture">
                       <pic:pic xmlns:pic="http://schemas.openxmlformats.org/drawingml/2006/picture">
                         <pic:nvPicPr>
-                          <pic:cNvPr id="7" name="Picture 5"/>
+                          <pic:cNvPr id="6" name="Picture 4"/>
                           <pic:cNvPicPr>
                             <a:picLocks noChangeAspect="1"/>
                           </pic:cNvPicPr>
                         </pic:nvPicPr>
                         <pic:blipFill>
-                          <a:blip r:embed="rId10"/>
+                          <a:blip r:embed="rId7"/>
                           <a:stretch>
                             <a:fillRect/>
                           </a:stretch>
@@ -5035,7 +4552,7 @@
                         <pic:spPr>
                           <a:xfrm>
                             <a:off x="0" y="0"/>
-                            <a:ext cx="5271135" cy="328295"/>
+                            <a:ext cx="5267960" cy="393065"/>
                           </a:xfrm>
                           <a:prstGeom prst="rect">
                             <a:avLst/>
@@ -5065,23 +4582,6 @@
           <w:rFonts w:hint="default"/>
         </w:rPr>
       </w:pPr>
-    </w:p>
-    <w:p>
-      <w:pPr>
-        <w:numPr>
-          <w:ilvl w:val="0"/>
-          <w:numId w:val="0"/>
-        </w:numPr>
-        <w:rPr>
-          <w:rFonts w:hint="default"/>
-        </w:rPr>
-      </w:pPr>
-      <w:r>
-        <w:rPr>
-          <w:rFonts w:hint="default"/>
-        </w:rPr>
-        <w:t>dmseg was cleared before inserting the mod.</w:t>
-      </w:r>
     </w:p>
     <w:tbl>
       <w:tblPr>
@@ -5133,15 +4633,19 @@
               </w:numPr>
               <w:rPr>
                 <w:rFonts w:hint="default"/>
+                <w:i/>
+                <w:iCs/>
                 <w:vertAlign w:val="baseline"/>
               </w:rPr>
             </w:pPr>
             <w:r>
               <w:rPr>
                 <w:rFonts w:hint="default"/>
+                <w:i/>
+                <w:iCs/>
                 <w:vertAlign w:val="baseline"/>
               </w:rPr>
-              <w:t xml:space="preserve">Checking dmesg </w:t>
+              <w:t>sudo make</w:t>
             </w:r>
           </w:p>
         </w:tc>
@@ -5176,9 +4680,9 @@
             <w:r>
               <w:drawing>
                 <wp:inline distT="0" distB="0" distL="114300" distR="114300">
-                  <wp:extent cx="5272405" cy="452755"/>
-                  <wp:effectExtent l="0" t="0" r="3175" b="0"/>
-                  <wp:docPr id="8" name="Picture 6"/>
+                  <wp:extent cx="5274310" cy="1116965"/>
+                  <wp:effectExtent l="0" t="0" r="1270" b="5080"/>
+                  <wp:docPr id="4" name="Picture 2"/>
                   <wp:cNvGraphicFramePr>
                     <a:graphicFrameLocks xmlns:a="http://schemas.openxmlformats.org/drawingml/2006/main" noChangeAspect="1"/>
                   </wp:cNvGraphicFramePr>
@@ -5186,13 +4690,13 @@
                     <a:graphicData uri="http://schemas.openxmlformats.org/drawingml/2006/picture">
                       <pic:pic xmlns:pic="http://schemas.openxmlformats.org/drawingml/2006/picture">
                         <pic:nvPicPr>
-                          <pic:cNvPr id="8" name="Picture 6"/>
+                          <pic:cNvPr id="4" name="Picture 2"/>
                           <pic:cNvPicPr>
                             <a:picLocks noChangeAspect="1"/>
                           </pic:cNvPicPr>
                         </pic:nvPicPr>
                         <pic:blipFill>
-                          <a:blip r:embed="rId11"/>
+                          <a:blip r:embed="rId8"/>
                           <a:stretch>
                             <a:fillRect/>
                           </a:stretch>
@@ -5200,7 +4704,7 @@
                         <pic:spPr>
                           <a:xfrm>
                             <a:off x="0" y="0"/>
-                            <a:ext cx="5272405" cy="452755"/>
+                            <a:ext cx="5274310" cy="1116965"/>
                           </a:xfrm>
                           <a:prstGeom prst="rect">
                             <a:avLst/>
@@ -5220,52 +4724,6 @@
         </w:tc>
       </w:tr>
     </w:tbl>
-    <w:p>
-      <w:pPr>
-        <w:numPr>
-          <w:ilvl w:val="0"/>
-          <w:numId w:val="0"/>
-        </w:numPr>
-        <w:rPr>
-          <w:rFonts w:hint="default"/>
-        </w:rPr>
-      </w:pPr>
-    </w:p>
-    <w:p>
-      <w:pPr>
-        <w:numPr>
-          <w:ilvl w:val="0"/>
-          <w:numId w:val="0"/>
-        </w:numPr>
-        <w:rPr>
-          <w:rFonts w:hint="default"/>
-        </w:rPr>
-      </w:pPr>
-      <w:r>
-        <w:rPr>
-          <w:rFonts w:hint="default"/>
-          <w:b/>
-          <w:bCs/>
-        </w:rPr>
-        <w:t xml:space="preserve">Screenshot of </w:t>
-      </w:r>
-      <w:r>
-        <w:rPr>
-          <w:rFonts w:hint="default"/>
-          <w:b/>
-          <w:bCs/>
-        </w:rPr>
-        <w:t xml:space="preserve">removal </w:t>
-      </w:r>
-      <w:r>
-        <w:rPr>
-          <w:rFonts w:hint="default"/>
-          <w:b/>
-          <w:bCs/>
-        </w:rPr>
-        <w:t>the module:</w:t>
-      </w:r>
-    </w:p>
     <w:p>
       <w:pPr>
         <w:numPr>
@@ -5335,7 +4793,7 @@
                 <w:rFonts w:hint="default"/>
                 <w:vertAlign w:val="baseline"/>
               </w:rPr>
-              <w:t>Removing module</w:t>
+              <w:t>Outputs files</w:t>
             </w:r>
           </w:p>
         </w:tc>
@@ -5370,9 +4828,9 @@
             <w:r>
               <w:drawing>
                 <wp:inline distT="0" distB="0" distL="114300" distR="114300">
-                  <wp:extent cx="5273040" cy="298450"/>
-                  <wp:effectExtent l="0" t="0" r="2540" b="16510"/>
-                  <wp:docPr id="9" name="Picture 7"/>
+                  <wp:extent cx="5271770" cy="324485"/>
+                  <wp:effectExtent l="0" t="0" r="3810" b="10160"/>
+                  <wp:docPr id="5" name="Picture 3"/>
                   <wp:cNvGraphicFramePr>
                     <a:graphicFrameLocks xmlns:a="http://schemas.openxmlformats.org/drawingml/2006/main" noChangeAspect="1"/>
                   </wp:cNvGraphicFramePr>
@@ -5380,13 +4838,13 @@
                     <a:graphicData uri="http://schemas.openxmlformats.org/drawingml/2006/picture">
                       <pic:pic xmlns:pic="http://schemas.openxmlformats.org/drawingml/2006/picture">
                         <pic:nvPicPr>
-                          <pic:cNvPr id="9" name="Picture 7"/>
+                          <pic:cNvPr id="5" name="Picture 3"/>
                           <pic:cNvPicPr>
                             <a:picLocks noChangeAspect="1"/>
                           </pic:cNvPicPr>
                         </pic:nvPicPr>
                         <pic:blipFill>
-                          <a:blip r:embed="rId12"/>
+                          <a:blip r:embed="rId9"/>
                           <a:stretch>
                             <a:fillRect/>
                           </a:stretch>
@@ -5394,7 +4852,7 @@
                         <pic:spPr>
                           <a:xfrm>
                             <a:off x="0" y="0"/>
-                            <a:ext cx="5273040" cy="298450"/>
+                            <a:ext cx="5271770" cy="324485"/>
                           </a:xfrm>
                           <a:prstGeom prst="rect">
                             <a:avLst/>
@@ -5422,6 +4880,75 @@
         </w:numPr>
         <w:rPr>
           <w:rFonts w:hint="default"/>
+        </w:rPr>
+      </w:pPr>
+    </w:p>
+    <w:p>
+      <w:pPr>
+        <w:numPr>
+          <w:ilvl w:val="0"/>
+          <w:numId w:val="0"/>
+        </w:numPr>
+        <w:rPr>
+          <w:rFonts w:hint="default"/>
+        </w:rPr>
+      </w:pPr>
+    </w:p>
+    <w:p>
+      <w:pPr>
+        <w:numPr>
+          <w:ilvl w:val="0"/>
+          <w:numId w:val="0"/>
+        </w:numPr>
+        <w:rPr>
+          <w:rFonts w:hint="default"/>
+          <w:b/>
+          <w:bCs/>
+        </w:rPr>
+      </w:pPr>
+      <w:r>
+        <w:rPr>
+          <w:rFonts w:hint="default"/>
+          <w:b/>
+          <w:bCs/>
+        </w:rPr>
+        <w:t>Screenshot of</w:t>
+      </w:r>
+      <w:r>
+        <w:rPr>
+          <w:rFonts w:hint="default"/>
+          <w:b/>
+          <w:bCs/>
+        </w:rPr>
+        <w:t xml:space="preserve"> installing </w:t>
+      </w:r>
+      <w:r>
+        <w:rPr>
+          <w:rFonts w:hint="default"/>
+          <w:b/>
+          <w:bCs/>
+        </w:rPr>
+        <w:t>the module</w:t>
+      </w:r>
+      <w:r>
+        <w:rPr>
+          <w:rFonts w:hint="default"/>
+          <w:b/>
+          <w:bCs/>
+        </w:rPr>
+        <w:t>:</w:t>
+      </w:r>
+    </w:p>
+    <w:p>
+      <w:pPr>
+        <w:numPr>
+          <w:ilvl w:val="0"/>
+          <w:numId w:val="0"/>
+        </w:numPr>
+        <w:rPr>
+          <w:rFonts w:hint="default"/>
+          <w:b/>
+          <w:bCs/>
         </w:rPr>
       </w:pPr>
     </w:p>
@@ -5483,7 +5010,7 @@
                 <w:rFonts w:hint="default"/>
                 <w:vertAlign w:val="baseline"/>
               </w:rPr>
-              <w:t>Checking dmesg</w:t>
+              <w:t>Installing module</w:t>
             </w:r>
           </w:p>
         </w:tc>
@@ -5499,10 +5026,6 @@
             <w:insideV w:val="single" w:color="auto" w:sz="4" w:space="0"/>
           </w:tblBorders>
           <w:tblLayout w:type="fixed"/>
-          <w:tblCellMar>
-            <w:left w:w="108" w:type="dxa"/>
-            <w:right w:w="108" w:type="dxa"/>
-          </w:tblCellMar>
         </w:tblPrEx>
         <w:tc>
           <w:tcPr>
@@ -5522,9 +5045,9 @@
             <w:r>
               <w:drawing>
                 <wp:inline distT="0" distB="0" distL="114300" distR="114300">
-                  <wp:extent cx="5270500" cy="505460"/>
-                  <wp:effectExtent l="0" t="0" r="5080" b="6350"/>
-                  <wp:docPr id="10" name="Picture 8"/>
+                  <wp:extent cx="5271135" cy="328295"/>
+                  <wp:effectExtent l="0" t="0" r="4445" b="6350"/>
+                  <wp:docPr id="7" name="Picture 5"/>
                   <wp:cNvGraphicFramePr>
                     <a:graphicFrameLocks xmlns:a="http://schemas.openxmlformats.org/drawingml/2006/main" noChangeAspect="1"/>
                   </wp:cNvGraphicFramePr>
@@ -5532,13 +5055,13 @@
                     <a:graphicData uri="http://schemas.openxmlformats.org/drawingml/2006/picture">
                       <pic:pic xmlns:pic="http://schemas.openxmlformats.org/drawingml/2006/picture">
                         <pic:nvPicPr>
-                          <pic:cNvPr id="10" name="Picture 8"/>
+                          <pic:cNvPr id="7" name="Picture 5"/>
                           <pic:cNvPicPr>
                             <a:picLocks noChangeAspect="1"/>
                           </pic:cNvPicPr>
                         </pic:nvPicPr>
                         <pic:blipFill>
-                          <a:blip r:embed="rId13"/>
+                          <a:blip r:embed="rId10"/>
                           <a:stretch>
                             <a:fillRect/>
                           </a:stretch>
@@ -5546,7 +5069,7 @@
                         <pic:spPr>
                           <a:xfrm>
                             <a:off x="0" y="0"/>
-                            <a:ext cx="5270500" cy="505460"/>
+                            <a:ext cx="5271135" cy="328295"/>
                           </a:xfrm>
                           <a:prstGeom prst="rect">
                             <a:avLst/>
@@ -5591,146 +5114,8 @@
         <w:rPr>
           <w:rFonts w:hint="default"/>
         </w:rPr>
-        <w:t xml:space="preserve">1 d) Add a </w:t>
-      </w:r>
-      <w:r>
-        <w:rPr>
-          <w:rFonts w:hint="default"/>
-          <w:i/>
-          <w:iCs/>
-        </w:rPr>
-        <w:t>&lt;who&gt;</w:t>
-      </w:r>
-      <w:r>
-        <w:rPr>
-          <w:rFonts w:hint="default"/>
-        </w:rPr>
-        <w:t xml:space="preserve"> parameter to your module so that your module will show </w:t>
-      </w:r>
-      <w:r>
-        <w:rPr>
-          <w:rFonts w:hint="default"/>
-          <w:i/>
-          <w:iCs/>
-        </w:rPr>
-        <w:t>hello &lt;who&gt;</w:t>
-      </w:r>
-      <w:r>
-        <w:rPr>
-          <w:rFonts w:hint="default"/>
-        </w:rPr>
-        <w:t xml:space="preserve"> during init stage. Give the added lines which implements the function and give the screenshot of the new </w:t>
-      </w:r>
-      <w:r>
-        <w:rPr>
-          <w:rFonts w:hint="default"/>
-          <w:i/>
-          <w:iCs/>
-        </w:rPr>
-        <w:t>printk</w:t>
-      </w:r>
-      <w:r>
-        <w:rPr>
-          <w:rFonts w:hint="default"/>
-        </w:rPr>
-        <w:t>.</w:t>
-      </w:r>
-    </w:p>
-    <w:p>
-      <w:pPr>
-        <w:numPr>
-          <w:ilvl w:val="0"/>
-          <w:numId w:val="0"/>
-        </w:numPr>
-        <w:rPr>
-          <w:rFonts w:hint="default"/>
-        </w:rPr>
-      </w:pPr>
-    </w:p>
-    <w:p>
-      <w:pPr>
-        <w:numPr>
-          <w:ilvl w:val="0"/>
-          <w:numId w:val="0"/>
-        </w:numPr>
-        <w:rPr>
-          <w:rFonts w:hint="default"/>
-          <w:i w:val="0"/>
-          <w:iCs w:val="0"/>
-        </w:rPr>
-      </w:pPr>
-      <w:r>
-        <w:rPr>
-          <w:rFonts w:hint="default"/>
-        </w:rPr>
-        <w:t xml:space="preserve">In order for your module to accept arguments, you need to first declare the variables as global that will take the values from the command line. With the use of the </w:t>
-      </w:r>
-      <w:r>
-        <w:rPr>
-          <w:rFonts w:hint="default"/>
-          <w:i/>
-          <w:iCs/>
-        </w:rPr>
-        <w:t xml:space="preserve">module_param </w:t>
-      </w:r>
-      <w:r>
-        <w:rPr>
-          <w:rFonts w:hint="default"/>
-          <w:i w:val="0"/>
-          <w:iCs w:val="0"/>
-        </w:rPr>
-        <w:t xml:space="preserve">macro from </w:t>
-      </w:r>
-      <w:r>
-        <w:rPr>
-          <w:rFonts w:hint="default"/>
-          <w:i/>
-          <w:iCs/>
-        </w:rPr>
-        <w:t>linux/moduleparam.h</w:t>
-      </w:r>
-      <w:r>
-        <w:rPr>
-          <w:rFonts w:hint="default"/>
-          <w:i/>
-          <w:iCs/>
-        </w:rPr>
-        <w:t xml:space="preserve">, </w:t>
-      </w:r>
-      <w:r>
-        <w:rPr>
-          <w:rFonts w:hint="default"/>
-          <w:i w:val="0"/>
-          <w:iCs w:val="0"/>
-        </w:rPr>
-        <w:t>we are able the setup this.</w:t>
-      </w:r>
-    </w:p>
-    <w:p>
-      <w:pPr>
-        <w:numPr>
-          <w:ilvl w:val="0"/>
-          <w:numId w:val="0"/>
-        </w:numPr>
-        <w:rPr>
-          <w:rFonts w:hint="default"/>
-          <w:i w:val="0"/>
-          <w:iCs w:val="0"/>
-        </w:rPr>
-      </w:pPr>
-    </w:p>
-    <w:p>
-      <w:pPr>
-        <w:numPr>
-          <w:ilvl w:val="0"/>
-          <w:numId w:val="0"/>
-        </w:numPr>
-        <w:rPr>
-          <w:rFonts w:hint="default"/>
-          <w:i w:val="0"/>
-          <w:iCs w:val="0"/>
-        </w:rPr>
-      </w:pPr>
+        <w:t>dmseg was cleared before inserting the mod.</w:t>
+      </w:r>
     </w:p>
     <w:tbl>
       <w:tblPr>
@@ -5782,39 +5167,15 @@
               </w:numPr>
               <w:rPr>
                 <w:rFonts w:hint="default"/>
-                <w:i w:val="0"/>
-                <w:iCs w:val="0"/>
                 <w:vertAlign w:val="baseline"/>
               </w:rPr>
             </w:pPr>
             <w:r>
               <w:rPr>
                 <w:rFonts w:hint="default"/>
-                <w:i w:val="0"/>
-                <w:iCs w:val="0"/>
                 <w:vertAlign w:val="baseline"/>
               </w:rPr>
-              <w:t>hello.c [</w:t>
-            </w:r>
-            <w:r>
-              <w:rPr>
-                <w:rFonts w:hint="default"/>
-                <w:b/>
-                <w:bCs/>
-                <w:i w:val="0"/>
-                <w:iCs w:val="0"/>
-                <w:vertAlign w:val="baseline"/>
-              </w:rPr>
-              <w:t xml:space="preserve">bold </w:t>
-            </w:r>
-            <w:r>
-              <w:rPr>
-                <w:rFonts w:hint="default"/>
-                <w:i w:val="0"/>
-                <w:iCs w:val="0"/>
-                <w:vertAlign w:val="baseline"/>
-              </w:rPr>
-              <w:t>= new lines added or modified]</w:t>
+              <w:t xml:space="preserve">Checking dmesg </w:t>
             </w:r>
           </w:p>
         </w:tc>
@@ -5837,1488 +5198,57 @@
           </w:tcPr>
           <w:p>
             <w:pPr>
-              <w:keepNext w:val="0"/>
-              <w:keepLines w:val="0"/>
-              <w:widowControl/>
-              <w:suppressLineNumbers w:val="0"/>
-              <w:shd w:val="clear" w:fill="1E1E1E"/>
-              <w:spacing w:line="291" w:lineRule="atLeast"/>
-              <w:jc w:val="left"/>
-              <w:rPr>
-                <w:rFonts w:ascii="Droid Sans Fallback" w:hAnsi="Droid Sans Fallback" w:eastAsia="Droid Sans Fallback" w:cs="Droid Sans Fallback"/>
-                <w:b w:val="0"/>
-                <w:color w:val="D4D4D4"/>
-                <w:sz w:val="21"/>
-                <w:szCs w:val="21"/>
+              <w:numPr>
+                <w:ilvl w:val="0"/>
+                <w:numId w:val="0"/>
+              </w:numPr>
+              <w:rPr>
+                <w:rFonts w:hint="default"/>
+                <w:vertAlign w:val="baseline"/>
               </w:rPr>
             </w:pPr>
             <w:r>
-              <w:rPr>
-                <w:rFonts w:hint="eastAsia" w:ascii="Droid Sans Fallback" w:hAnsi="Droid Sans Fallback" w:eastAsia="Droid Sans Fallback" w:cs="Droid Sans Fallback"/>
-                <w:b w:val="0"/>
-                <w:color w:val="C586C0"/>
-                <w:kern w:val="0"/>
-                <w:sz w:val="21"/>
-                <w:szCs w:val="21"/>
-                <w:shd w:val="clear" w:fill="1E1E1E"/>
-                <w:lang w:val="en-US" w:eastAsia="zh-CN" w:bidi="ar"/>
-              </w:rPr>
-              <w:t>#include</w:t>
-            </w:r>
-            <w:r>
-              <w:rPr>
-                <w:rFonts w:hint="eastAsia" w:ascii="Droid Sans Fallback" w:hAnsi="Droid Sans Fallback" w:eastAsia="Droid Sans Fallback" w:cs="Droid Sans Fallback"/>
-                <w:b w:val="0"/>
-                <w:color w:val="569CD6"/>
-                <w:kern w:val="0"/>
-                <w:sz w:val="21"/>
-                <w:szCs w:val="21"/>
-                <w:shd w:val="clear" w:fill="1E1E1E"/>
-                <w:lang w:val="en-US" w:eastAsia="zh-CN" w:bidi="ar"/>
-              </w:rPr>
-              <w:t xml:space="preserve"> </w:t>
-            </w:r>
-            <w:r>
-              <w:rPr>
-                <w:rFonts w:hint="eastAsia" w:ascii="Droid Sans Fallback" w:hAnsi="Droid Sans Fallback" w:eastAsia="Droid Sans Fallback" w:cs="Droid Sans Fallback"/>
-                <w:b w:val="0"/>
-                <w:color w:val="CE9178"/>
-                <w:kern w:val="0"/>
-                <w:sz w:val="21"/>
-                <w:szCs w:val="21"/>
-                <w:shd w:val="clear" w:fill="1E1E1E"/>
-                <w:lang w:val="en-US" w:eastAsia="zh-CN" w:bidi="ar"/>
-              </w:rPr>
-              <w:t>&lt;linux/kernel.h&gt;</w:t>
-            </w:r>
-          </w:p>
-          <w:p>
-            <w:pPr>
-              <w:keepNext w:val="0"/>
-              <w:keepLines w:val="0"/>
-              <w:widowControl/>
-              <w:suppressLineNumbers w:val="0"/>
-              <w:shd w:val="clear" w:fill="1E1E1E"/>
-              <w:spacing w:line="291" w:lineRule="atLeast"/>
-              <w:jc w:val="left"/>
-              <w:rPr>
-                <w:rFonts w:hint="eastAsia" w:ascii="Droid Sans Fallback" w:hAnsi="Droid Sans Fallback" w:eastAsia="Droid Sans Fallback" w:cs="Droid Sans Fallback"/>
-                <w:b w:val="0"/>
-                <w:color w:val="D4D4D4"/>
-                <w:sz w:val="21"/>
-                <w:szCs w:val="21"/>
-              </w:rPr>
-            </w:pPr>
-            <w:r>
-              <w:rPr>
-                <w:rFonts w:hint="eastAsia" w:ascii="Droid Sans Fallback" w:hAnsi="Droid Sans Fallback" w:eastAsia="Droid Sans Fallback" w:cs="Droid Sans Fallback"/>
-                <w:b w:val="0"/>
-                <w:color w:val="C586C0"/>
-                <w:kern w:val="0"/>
-                <w:sz w:val="21"/>
-                <w:szCs w:val="21"/>
-                <w:shd w:val="clear" w:fill="1E1E1E"/>
-                <w:lang w:val="en-US" w:eastAsia="zh-CN" w:bidi="ar"/>
-              </w:rPr>
-              <w:t>#include</w:t>
-            </w:r>
-            <w:r>
-              <w:rPr>
-                <w:rFonts w:hint="eastAsia" w:ascii="Droid Sans Fallback" w:hAnsi="Droid Sans Fallback" w:eastAsia="Droid Sans Fallback" w:cs="Droid Sans Fallback"/>
-                <w:b w:val="0"/>
-                <w:color w:val="569CD6"/>
-                <w:kern w:val="0"/>
-                <w:sz w:val="21"/>
-                <w:szCs w:val="21"/>
-                <w:shd w:val="clear" w:fill="1E1E1E"/>
-                <w:lang w:val="en-US" w:eastAsia="zh-CN" w:bidi="ar"/>
-              </w:rPr>
-              <w:t xml:space="preserve"> </w:t>
-            </w:r>
-            <w:r>
-              <w:rPr>
-                <w:rFonts w:hint="eastAsia" w:ascii="Droid Sans Fallback" w:hAnsi="Droid Sans Fallback" w:eastAsia="Droid Sans Fallback" w:cs="Droid Sans Fallback"/>
-                <w:b w:val="0"/>
-                <w:color w:val="CE9178"/>
-                <w:kern w:val="0"/>
-                <w:sz w:val="21"/>
-                <w:szCs w:val="21"/>
-                <w:shd w:val="clear" w:fill="1E1E1E"/>
-                <w:lang w:val="en-US" w:eastAsia="zh-CN" w:bidi="ar"/>
-              </w:rPr>
-              <w:t>&lt;linux/init.h&gt;</w:t>
-            </w:r>
-          </w:p>
-          <w:p>
-            <w:pPr>
-              <w:keepNext w:val="0"/>
-              <w:keepLines w:val="0"/>
-              <w:widowControl/>
-              <w:suppressLineNumbers w:val="0"/>
-              <w:shd w:val="clear" w:fill="1E1E1E"/>
-              <w:spacing w:line="291" w:lineRule="atLeast"/>
-              <w:jc w:val="left"/>
-              <w:rPr>
-                <w:rFonts w:hint="eastAsia" w:ascii="Droid Sans Fallback" w:hAnsi="Droid Sans Fallback" w:eastAsia="Droid Sans Fallback" w:cs="Droid Sans Fallback"/>
-                <w:b w:val="0"/>
-                <w:color w:val="D4D4D4"/>
-                <w:sz w:val="21"/>
-                <w:szCs w:val="21"/>
-              </w:rPr>
-            </w:pPr>
-            <w:r>
-              <w:rPr>
-                <w:rFonts w:hint="eastAsia" w:ascii="Droid Sans Fallback" w:hAnsi="Droid Sans Fallback" w:eastAsia="Droid Sans Fallback" w:cs="Droid Sans Fallback"/>
-                <w:b w:val="0"/>
-                <w:color w:val="C586C0"/>
-                <w:kern w:val="0"/>
-                <w:sz w:val="21"/>
-                <w:szCs w:val="21"/>
-                <w:shd w:val="clear" w:fill="1E1E1E"/>
-                <w:lang w:val="en-US" w:eastAsia="zh-CN" w:bidi="ar"/>
-              </w:rPr>
-              <w:t>#include</w:t>
-            </w:r>
-            <w:r>
-              <w:rPr>
-                <w:rFonts w:hint="eastAsia" w:ascii="Droid Sans Fallback" w:hAnsi="Droid Sans Fallback" w:eastAsia="Droid Sans Fallback" w:cs="Droid Sans Fallback"/>
-                <w:b w:val="0"/>
-                <w:color w:val="569CD6"/>
-                <w:kern w:val="0"/>
-                <w:sz w:val="21"/>
-                <w:szCs w:val="21"/>
-                <w:shd w:val="clear" w:fill="1E1E1E"/>
-                <w:lang w:val="en-US" w:eastAsia="zh-CN" w:bidi="ar"/>
-              </w:rPr>
-              <w:t xml:space="preserve"> </w:t>
-            </w:r>
-            <w:r>
-              <w:rPr>
-                <w:rFonts w:hint="eastAsia" w:ascii="Droid Sans Fallback" w:hAnsi="Droid Sans Fallback" w:eastAsia="Droid Sans Fallback" w:cs="Droid Sans Fallback"/>
-                <w:b w:val="0"/>
-                <w:color w:val="CE9178"/>
-                <w:kern w:val="0"/>
-                <w:sz w:val="21"/>
-                <w:szCs w:val="21"/>
-                <w:shd w:val="clear" w:fill="1E1E1E"/>
-                <w:lang w:val="en-US" w:eastAsia="zh-CN" w:bidi="ar"/>
-              </w:rPr>
-              <w:t>&lt;linux/module.h&gt;</w:t>
-            </w:r>
-          </w:p>
-          <w:p>
-            <w:pPr>
-              <w:keepNext w:val="0"/>
-              <w:keepLines w:val="0"/>
-              <w:widowControl/>
-              <w:suppressLineNumbers w:val="0"/>
-              <w:shd w:val="clear" w:fill="1E1E1E"/>
-              <w:spacing w:line="291" w:lineRule="atLeast"/>
-              <w:jc w:val="left"/>
-              <w:rPr>
-                <w:rFonts w:hint="eastAsia" w:ascii="Droid Sans Fallback" w:hAnsi="Droid Sans Fallback" w:eastAsia="Droid Sans Fallback" w:cs="Droid Sans Fallback"/>
-                <w:b/>
-                <w:bCs/>
-                <w:color w:val="D4D4D4"/>
-                <w:sz w:val="21"/>
-                <w:szCs w:val="21"/>
-              </w:rPr>
-            </w:pPr>
-            <w:r>
-              <w:rPr>
-                <w:rFonts w:hint="eastAsia" w:ascii="Droid Sans Fallback" w:hAnsi="Droid Sans Fallback" w:eastAsia="Droid Sans Fallback" w:cs="Droid Sans Fallback"/>
-                <w:b/>
-                <w:bCs/>
-                <w:color w:val="C586C0"/>
-                <w:kern w:val="0"/>
-                <w:sz w:val="21"/>
-                <w:szCs w:val="21"/>
-                <w:shd w:val="clear" w:fill="1E1E1E"/>
-                <w:lang w:val="en-US" w:eastAsia="zh-CN" w:bidi="ar"/>
-              </w:rPr>
-              <w:t>#include</w:t>
-            </w:r>
-            <w:r>
-              <w:rPr>
-                <w:rFonts w:hint="eastAsia" w:ascii="Droid Sans Fallback" w:hAnsi="Droid Sans Fallback" w:eastAsia="Droid Sans Fallback" w:cs="Droid Sans Fallback"/>
-                <w:b/>
-                <w:bCs/>
-                <w:color w:val="569CD6"/>
-                <w:kern w:val="0"/>
-                <w:sz w:val="21"/>
-                <w:szCs w:val="21"/>
-                <w:shd w:val="clear" w:fill="1E1E1E"/>
-                <w:lang w:val="en-US" w:eastAsia="zh-CN" w:bidi="ar"/>
-              </w:rPr>
-              <w:t xml:space="preserve"> </w:t>
-            </w:r>
-            <w:r>
-              <w:rPr>
-                <w:rFonts w:hint="eastAsia" w:ascii="Droid Sans Fallback" w:hAnsi="Droid Sans Fallback" w:eastAsia="Droid Sans Fallback" w:cs="Droid Sans Fallback"/>
-                <w:b/>
-                <w:bCs/>
-                <w:color w:val="CE9178"/>
-                <w:kern w:val="0"/>
-                <w:sz w:val="21"/>
-                <w:szCs w:val="21"/>
-                <w:shd w:val="clear" w:fill="1E1E1E"/>
-                <w:lang w:val="en-US" w:eastAsia="zh-CN" w:bidi="ar"/>
-              </w:rPr>
-              <w:t>&lt;linux/moduleparam.h&gt;</w:t>
-            </w:r>
-            <w:r>
-              <w:rPr>
-                <w:rFonts w:hint="eastAsia" w:ascii="Droid Sans Fallback" w:hAnsi="Droid Sans Fallback" w:eastAsia="Droid Sans Fallback" w:cs="Droid Sans Fallback"/>
-                <w:b/>
-                <w:bCs/>
-                <w:color w:val="569CD6"/>
-                <w:kern w:val="0"/>
-                <w:sz w:val="21"/>
-                <w:szCs w:val="21"/>
-                <w:shd w:val="clear" w:fill="1E1E1E"/>
-                <w:lang w:val="en-US" w:eastAsia="zh-CN" w:bidi="ar"/>
-              </w:rPr>
-              <w:t xml:space="preserve"> </w:t>
-            </w:r>
-            <w:r>
-              <w:rPr>
-                <w:rFonts w:hint="eastAsia" w:ascii="Droid Sans Fallback" w:hAnsi="Droid Sans Fallback" w:eastAsia="Droid Sans Fallback" w:cs="Droid Sans Fallback"/>
-                <w:b/>
-                <w:bCs/>
-                <w:color w:val="6A9955"/>
-                <w:kern w:val="0"/>
-                <w:sz w:val="21"/>
-                <w:szCs w:val="21"/>
-                <w:shd w:val="clear" w:fill="1E1E1E"/>
-                <w:lang w:val="en-US" w:eastAsia="zh-CN" w:bidi="ar"/>
-              </w:rPr>
-              <w:t>// for module_param()</w:t>
-            </w:r>
-          </w:p>
-          <w:p>
-            <w:pPr>
-              <w:keepNext w:val="0"/>
-              <w:keepLines w:val="0"/>
-              <w:widowControl/>
-              <w:suppressLineNumbers w:val="0"/>
-              <w:shd w:val="clear" w:fill="1E1E1E"/>
-              <w:spacing w:line="291" w:lineRule="atLeast"/>
-              <w:jc w:val="left"/>
-              <w:rPr>
-                <w:rFonts w:hint="eastAsia" w:ascii="Droid Sans Fallback" w:hAnsi="Droid Sans Fallback" w:eastAsia="Droid Sans Fallback" w:cs="Droid Sans Fallback"/>
-                <w:b w:val="0"/>
-                <w:color w:val="D4D4D4"/>
-                <w:sz w:val="21"/>
-                <w:szCs w:val="21"/>
-              </w:rPr>
-            </w:pPr>
-          </w:p>
-          <w:p>
-            <w:pPr>
-              <w:keepNext w:val="0"/>
-              <w:keepLines w:val="0"/>
-              <w:widowControl/>
-              <w:suppressLineNumbers w:val="0"/>
-              <w:shd w:val="clear" w:fill="1E1E1E"/>
-              <w:spacing w:line="291" w:lineRule="atLeast"/>
-              <w:jc w:val="left"/>
-            </w:pPr>
-            <w:r>
-              <w:rPr>
-                <w:rFonts w:hint="eastAsia" w:ascii="Droid Sans Fallback" w:hAnsi="Droid Sans Fallback" w:eastAsia="Droid Sans Fallback" w:cs="Droid Sans Fallback"/>
-                <w:b w:val="0"/>
-                <w:color w:val="DCDCAA"/>
-                <w:kern w:val="0"/>
-                <w:sz w:val="21"/>
-                <w:szCs w:val="21"/>
-                <w:shd w:val="clear" w:fill="1E1E1E"/>
-                <w:lang w:val="en-US" w:eastAsia="zh-CN" w:bidi="ar"/>
-              </w:rPr>
-              <w:t>MODULE_LICENSE</w:t>
-            </w:r>
-            <w:r>
-              <w:rPr>
-                <w:rFonts w:hint="eastAsia" w:ascii="Droid Sans Fallback" w:hAnsi="Droid Sans Fallback" w:eastAsia="Droid Sans Fallback" w:cs="Droid Sans Fallback"/>
-                <w:b w:val="0"/>
-                <w:color w:val="D4D4D4"/>
-                <w:kern w:val="0"/>
-                <w:sz w:val="21"/>
-                <w:szCs w:val="21"/>
-                <w:shd w:val="clear" w:fill="1E1E1E"/>
-                <w:lang w:val="en-US" w:eastAsia="zh-CN" w:bidi="ar"/>
-              </w:rPr>
-              <w:t>(</w:t>
-            </w:r>
-            <w:r>
-              <w:rPr>
-                <w:rFonts w:hint="eastAsia" w:ascii="Droid Sans Fallback" w:hAnsi="Droid Sans Fallback" w:eastAsia="Droid Sans Fallback" w:cs="Droid Sans Fallback"/>
-                <w:b w:val="0"/>
-                <w:color w:val="CE9178"/>
-                <w:kern w:val="0"/>
-                <w:sz w:val="21"/>
-                <w:szCs w:val="21"/>
-                <w:shd w:val="clear" w:fill="1E1E1E"/>
-                <w:lang w:val="en-US" w:eastAsia="zh-CN" w:bidi="ar"/>
-              </w:rPr>
-              <w:t>"GPL"</w:t>
-            </w:r>
-            <w:r>
-              <w:rPr>
-                <w:rFonts w:hint="eastAsia" w:ascii="Droid Sans Fallback" w:hAnsi="Droid Sans Fallback" w:eastAsia="Droid Sans Fallback" w:cs="Droid Sans Fallback"/>
-                <w:b w:val="0"/>
-                <w:color w:val="D4D4D4"/>
-                <w:kern w:val="0"/>
-                <w:sz w:val="21"/>
-                <w:szCs w:val="21"/>
-                <w:shd w:val="clear" w:fill="1E1E1E"/>
-                <w:lang w:val="en-US" w:eastAsia="zh-CN" w:bidi="ar"/>
-              </w:rPr>
-              <w:t>);</w:t>
-            </w:r>
-          </w:p>
-          <w:p>
-            <w:pPr>
-              <w:keepNext w:val="0"/>
-              <w:keepLines w:val="0"/>
-              <w:widowControl/>
-              <w:suppressLineNumbers w:val="0"/>
-              <w:shd w:val="clear" w:fill="1E1E1E"/>
-              <w:spacing w:line="291" w:lineRule="atLeast"/>
-              <w:jc w:val="left"/>
-              <w:rPr>
-                <w:rFonts w:hint="eastAsia" w:ascii="Droid Sans Fallback" w:hAnsi="Droid Sans Fallback" w:eastAsia="Droid Sans Fallback" w:cs="Droid Sans Fallback"/>
-                <w:b w:val="0"/>
-                <w:color w:val="D4D4D4"/>
-                <w:sz w:val="21"/>
-                <w:szCs w:val="21"/>
-              </w:rPr>
-            </w:pPr>
-            <w:r>
-              <w:rPr>
-                <w:rFonts w:hint="eastAsia" w:ascii="Droid Sans Fallback" w:hAnsi="Droid Sans Fallback" w:eastAsia="Droid Sans Fallback" w:cs="Droid Sans Fallback"/>
-                <w:b w:val="0"/>
-                <w:color w:val="569CD6"/>
-                <w:kern w:val="0"/>
-                <w:sz w:val="21"/>
-                <w:szCs w:val="21"/>
-                <w:shd w:val="clear" w:fill="1E1E1E"/>
-                <w:lang w:val="en-US" w:eastAsia="zh-CN" w:bidi="ar"/>
-              </w:rPr>
-              <w:t>static</w:t>
-            </w:r>
-            <w:r>
-              <w:rPr>
-                <w:rFonts w:hint="eastAsia" w:ascii="Droid Sans Fallback" w:hAnsi="Droid Sans Fallback" w:eastAsia="Droid Sans Fallback" w:cs="Droid Sans Fallback"/>
-                <w:b w:val="0"/>
-                <w:color w:val="D4D4D4"/>
-                <w:kern w:val="0"/>
-                <w:sz w:val="21"/>
-                <w:szCs w:val="21"/>
-                <w:shd w:val="clear" w:fill="1E1E1E"/>
-                <w:lang w:val="en-US" w:eastAsia="zh-CN" w:bidi="ar"/>
-              </w:rPr>
-              <w:t xml:space="preserve"> </w:t>
-            </w:r>
-            <w:r>
-              <w:rPr>
-                <w:rFonts w:hint="eastAsia" w:ascii="Droid Sans Fallback" w:hAnsi="Droid Sans Fallback" w:eastAsia="Droid Sans Fallback" w:cs="Droid Sans Fallback"/>
-                <w:b w:val="0"/>
-                <w:color w:val="569CD6"/>
-                <w:kern w:val="0"/>
-                <w:sz w:val="21"/>
-                <w:szCs w:val="21"/>
-                <w:shd w:val="clear" w:fill="1E1E1E"/>
-                <w:lang w:val="en-US" w:eastAsia="zh-CN" w:bidi="ar"/>
-              </w:rPr>
-              <w:t>char</w:t>
-            </w:r>
-            <w:r>
-              <w:rPr>
-                <w:rFonts w:hint="eastAsia" w:ascii="Droid Sans Fallback" w:hAnsi="Droid Sans Fallback" w:eastAsia="Droid Sans Fallback" w:cs="Droid Sans Fallback"/>
-                <w:b w:val="0"/>
-                <w:color w:val="D4D4D4"/>
-                <w:kern w:val="0"/>
-                <w:sz w:val="21"/>
-                <w:szCs w:val="21"/>
-                <w:shd w:val="clear" w:fill="1E1E1E"/>
-                <w:lang w:val="en-US" w:eastAsia="zh-CN" w:bidi="ar"/>
-              </w:rPr>
-              <w:t xml:space="preserve"> *who = </w:t>
-            </w:r>
-            <w:r>
-              <w:rPr>
-                <w:rFonts w:hint="eastAsia" w:ascii="Droid Sans Fallback" w:hAnsi="Droid Sans Fallback" w:eastAsia="Droid Sans Fallback" w:cs="Droid Sans Fallback"/>
-                <w:b w:val="0"/>
-                <w:color w:val="CE9178"/>
-                <w:kern w:val="0"/>
-                <w:sz w:val="21"/>
-                <w:szCs w:val="21"/>
-                <w:shd w:val="clear" w:fill="1E1E1E"/>
-                <w:lang w:val="en-US" w:eastAsia="zh-CN" w:bidi="ar"/>
-              </w:rPr>
-              <w:t>"NOT DEFINED"</w:t>
-            </w:r>
-            <w:r>
-              <w:rPr>
-                <w:rFonts w:hint="eastAsia" w:ascii="Droid Sans Fallback" w:hAnsi="Droid Sans Fallback" w:eastAsia="Droid Sans Fallback" w:cs="Droid Sans Fallback"/>
-                <w:b w:val="0"/>
-                <w:color w:val="D4D4D4"/>
-                <w:kern w:val="0"/>
-                <w:sz w:val="21"/>
-                <w:szCs w:val="21"/>
-                <w:shd w:val="clear" w:fill="1E1E1E"/>
-                <w:lang w:val="en-US" w:eastAsia="zh-CN" w:bidi="ar"/>
-              </w:rPr>
-              <w:t>;</w:t>
-            </w:r>
-          </w:p>
-          <w:p>
-            <w:pPr>
-              <w:keepNext w:val="0"/>
-              <w:keepLines w:val="0"/>
-              <w:widowControl/>
-              <w:suppressLineNumbers w:val="0"/>
-              <w:shd w:val="clear" w:fill="1E1E1E"/>
-              <w:spacing w:line="291" w:lineRule="atLeast"/>
-              <w:jc w:val="left"/>
-              <w:rPr>
-                <w:rFonts w:hint="eastAsia" w:ascii="Droid Sans Fallback" w:hAnsi="Droid Sans Fallback" w:eastAsia="Droid Sans Fallback" w:cs="Droid Sans Fallback"/>
-                <w:b w:val="0"/>
-                <w:color w:val="D4D4D4"/>
-                <w:sz w:val="21"/>
-                <w:szCs w:val="21"/>
-              </w:rPr>
-            </w:pPr>
-            <w:r>
-              <w:rPr>
-                <w:rFonts w:hint="eastAsia" w:ascii="Droid Sans Fallback" w:hAnsi="Droid Sans Fallback" w:eastAsia="Droid Sans Fallback" w:cs="Droid Sans Fallback"/>
-                <w:b w:val="0"/>
-                <w:color w:val="6A9955"/>
-                <w:kern w:val="0"/>
-                <w:sz w:val="21"/>
-                <w:szCs w:val="21"/>
-                <w:shd w:val="clear" w:fill="1E1E1E"/>
-                <w:lang w:val="en-US" w:eastAsia="zh-CN" w:bidi="ar"/>
-              </w:rPr>
-              <w:t xml:space="preserve">/* </w:t>
-            </w:r>
-          </w:p>
-          <w:p>
-            <w:pPr>
-              <w:keepNext w:val="0"/>
-              <w:keepLines w:val="0"/>
-              <w:widowControl/>
-              <w:suppressLineNumbers w:val="0"/>
-              <w:shd w:val="clear" w:fill="1E1E1E"/>
-              <w:spacing w:line="291" w:lineRule="atLeast"/>
-              <w:jc w:val="left"/>
-              <w:rPr>
-                <w:rFonts w:hint="eastAsia" w:ascii="Droid Sans Fallback" w:hAnsi="Droid Sans Fallback" w:eastAsia="Droid Sans Fallback" w:cs="Droid Sans Fallback"/>
-                <w:b w:val="0"/>
-                <w:color w:val="D4D4D4"/>
-                <w:sz w:val="21"/>
-                <w:szCs w:val="21"/>
-              </w:rPr>
-            </w:pPr>
-            <w:r>
-              <w:rPr>
-                <w:rFonts w:hint="eastAsia" w:ascii="Droid Sans Fallback" w:hAnsi="Droid Sans Fallback" w:eastAsia="Droid Sans Fallback" w:cs="Droid Sans Fallback"/>
-                <w:b w:val="0"/>
-                <w:color w:val="6A9955"/>
-                <w:kern w:val="0"/>
-                <w:sz w:val="21"/>
-                <w:szCs w:val="21"/>
-                <w:shd w:val="clear" w:fill="1E1E1E"/>
-                <w:lang w:val="en-US" w:eastAsia="zh-CN" w:bidi="ar"/>
-              </w:rPr>
-              <w:t>* module_param(foo, int, 0000)</w:t>
-            </w:r>
-          </w:p>
-          <w:p>
-            <w:pPr>
-              <w:keepNext w:val="0"/>
-              <w:keepLines w:val="0"/>
-              <w:widowControl/>
-              <w:suppressLineNumbers w:val="0"/>
-              <w:shd w:val="clear" w:fill="1E1E1E"/>
-              <w:spacing w:line="291" w:lineRule="atLeast"/>
-              <w:jc w:val="left"/>
-              <w:rPr>
-                <w:rFonts w:hint="eastAsia" w:ascii="Droid Sans Fallback" w:hAnsi="Droid Sans Fallback" w:eastAsia="Droid Sans Fallback" w:cs="Droid Sans Fallback"/>
-                <w:b w:val="0"/>
-                <w:color w:val="D4D4D4"/>
-                <w:sz w:val="21"/>
-                <w:szCs w:val="21"/>
-              </w:rPr>
-            </w:pPr>
-            <w:r>
-              <w:rPr>
-                <w:rFonts w:hint="eastAsia" w:ascii="Droid Sans Fallback" w:hAnsi="Droid Sans Fallback" w:eastAsia="Droid Sans Fallback" w:cs="Droid Sans Fallback"/>
-                <w:b w:val="0"/>
-                <w:color w:val="6A9955"/>
-                <w:kern w:val="0"/>
-                <w:sz w:val="21"/>
-                <w:szCs w:val="21"/>
-                <w:shd w:val="clear" w:fill="1E1E1E"/>
-                <w:lang w:val="en-US" w:eastAsia="zh-CN" w:bidi="ar"/>
-              </w:rPr>
-              <w:t>* The first param is the parameters name</w:t>
-            </w:r>
-          </w:p>
-          <w:p>
-            <w:pPr>
-              <w:keepNext w:val="0"/>
-              <w:keepLines w:val="0"/>
-              <w:widowControl/>
-              <w:suppressLineNumbers w:val="0"/>
-              <w:shd w:val="clear" w:fill="1E1E1E"/>
-              <w:spacing w:line="291" w:lineRule="atLeast"/>
-              <w:jc w:val="left"/>
-              <w:rPr>
-                <w:rFonts w:hint="eastAsia" w:ascii="Droid Sans Fallback" w:hAnsi="Droid Sans Fallback" w:eastAsia="Droid Sans Fallback" w:cs="Droid Sans Fallback"/>
-                <w:b w:val="0"/>
-                <w:color w:val="D4D4D4"/>
-                <w:sz w:val="21"/>
-                <w:szCs w:val="21"/>
-              </w:rPr>
-            </w:pPr>
-            <w:r>
-              <w:rPr>
-                <w:rFonts w:hint="eastAsia" w:ascii="Droid Sans Fallback" w:hAnsi="Droid Sans Fallback" w:eastAsia="Droid Sans Fallback" w:cs="Droid Sans Fallback"/>
-                <w:b w:val="0"/>
-                <w:color w:val="6A9955"/>
-                <w:kern w:val="0"/>
-                <w:sz w:val="21"/>
-                <w:szCs w:val="21"/>
-                <w:shd w:val="clear" w:fill="1E1E1E"/>
-                <w:lang w:val="en-US" w:eastAsia="zh-CN" w:bidi="ar"/>
-              </w:rPr>
-              <w:t>* The second param is it's data type</w:t>
-            </w:r>
-          </w:p>
-          <w:p>
-            <w:pPr>
-              <w:keepNext w:val="0"/>
-              <w:keepLines w:val="0"/>
-              <w:widowControl/>
-              <w:suppressLineNumbers w:val="0"/>
-              <w:shd w:val="clear" w:fill="1E1E1E"/>
-              <w:spacing w:line="291" w:lineRule="atLeast"/>
-              <w:jc w:val="left"/>
-              <w:rPr>
-                <w:rFonts w:hint="eastAsia" w:ascii="Droid Sans Fallback" w:hAnsi="Droid Sans Fallback" w:eastAsia="Droid Sans Fallback" w:cs="Droid Sans Fallback"/>
-                <w:b w:val="0"/>
-                <w:color w:val="D4D4D4"/>
-                <w:sz w:val="21"/>
-                <w:szCs w:val="21"/>
-              </w:rPr>
-            </w:pPr>
-            <w:r>
-              <w:rPr>
-                <w:rFonts w:hint="eastAsia" w:ascii="Droid Sans Fallback" w:hAnsi="Droid Sans Fallback" w:eastAsia="Droid Sans Fallback" w:cs="Droid Sans Fallback"/>
-                <w:b w:val="0"/>
-                <w:color w:val="6A9955"/>
-                <w:kern w:val="0"/>
-                <w:sz w:val="21"/>
-                <w:szCs w:val="21"/>
-                <w:shd w:val="clear" w:fill="1E1E1E"/>
-                <w:lang w:val="en-US" w:eastAsia="zh-CN" w:bidi="ar"/>
-              </w:rPr>
-              <w:t xml:space="preserve">* The third argument is the permissions bits, </w:t>
-            </w:r>
-          </w:p>
-          <w:p>
-            <w:pPr>
-              <w:keepNext w:val="0"/>
-              <w:keepLines w:val="0"/>
-              <w:widowControl/>
-              <w:suppressLineNumbers w:val="0"/>
-              <w:shd w:val="clear" w:fill="1E1E1E"/>
-              <w:spacing w:line="291" w:lineRule="atLeast"/>
-              <w:jc w:val="left"/>
-              <w:rPr>
-                <w:rFonts w:hint="eastAsia" w:ascii="Droid Sans Fallback" w:hAnsi="Droid Sans Fallback" w:eastAsia="Droid Sans Fallback" w:cs="Droid Sans Fallback"/>
-                <w:b w:val="0"/>
-                <w:color w:val="D4D4D4"/>
-                <w:sz w:val="21"/>
-                <w:szCs w:val="21"/>
-              </w:rPr>
-            </w:pPr>
-            <w:r>
-              <w:rPr>
-                <w:rFonts w:hint="eastAsia" w:ascii="Droid Sans Fallback" w:hAnsi="Droid Sans Fallback" w:eastAsia="Droid Sans Fallback" w:cs="Droid Sans Fallback"/>
-                <w:b w:val="0"/>
-                <w:color w:val="6A9955"/>
-                <w:kern w:val="0"/>
-                <w:sz w:val="21"/>
-                <w:szCs w:val="21"/>
-                <w:shd w:val="clear" w:fill="1E1E1E"/>
-                <w:lang w:val="en-US" w:eastAsia="zh-CN" w:bidi="ar"/>
-              </w:rPr>
-              <w:t>*/</w:t>
-            </w:r>
-          </w:p>
-          <w:p>
-            <w:pPr>
-              <w:keepNext w:val="0"/>
-              <w:keepLines w:val="0"/>
-              <w:widowControl/>
-              <w:suppressLineNumbers w:val="0"/>
-              <w:shd w:val="clear" w:fill="1E1E1E"/>
-              <w:spacing w:line="291" w:lineRule="atLeast"/>
-              <w:jc w:val="left"/>
-              <w:rPr>
-                <w:rFonts w:hint="eastAsia" w:ascii="Droid Sans Fallback" w:hAnsi="Droid Sans Fallback" w:eastAsia="Droid Sans Fallback" w:cs="Droid Sans Fallback"/>
-                <w:b/>
-                <w:bCs/>
-                <w:color w:val="D4D4D4"/>
-                <w:sz w:val="21"/>
-                <w:szCs w:val="21"/>
-              </w:rPr>
-            </w:pPr>
-            <w:r>
-              <w:rPr>
-                <w:rFonts w:hint="eastAsia" w:ascii="Droid Sans Fallback" w:hAnsi="Droid Sans Fallback" w:eastAsia="Droid Sans Fallback" w:cs="Droid Sans Fallback"/>
-                <w:b/>
-                <w:bCs/>
-                <w:color w:val="DCDCAA"/>
-                <w:kern w:val="0"/>
-                <w:sz w:val="21"/>
-                <w:szCs w:val="21"/>
-                <w:shd w:val="clear" w:fill="1E1E1E"/>
-                <w:lang w:val="en-US" w:eastAsia="zh-CN" w:bidi="ar"/>
-              </w:rPr>
-              <w:t>module_param</w:t>
-            </w:r>
-            <w:r>
-              <w:rPr>
-                <w:rFonts w:hint="eastAsia" w:ascii="Droid Sans Fallback" w:hAnsi="Droid Sans Fallback" w:eastAsia="Droid Sans Fallback" w:cs="Droid Sans Fallback"/>
-                <w:b/>
-                <w:bCs/>
-                <w:color w:val="D4D4D4"/>
-                <w:kern w:val="0"/>
-                <w:sz w:val="21"/>
-                <w:szCs w:val="21"/>
-                <w:shd w:val="clear" w:fill="1E1E1E"/>
-                <w:lang w:val="en-US" w:eastAsia="zh-CN" w:bidi="ar"/>
-              </w:rPr>
-              <w:t xml:space="preserve">(who, charp, </w:t>
-            </w:r>
-            <w:r>
-              <w:rPr>
-                <w:rFonts w:hint="eastAsia" w:ascii="Droid Sans Fallback" w:hAnsi="Droid Sans Fallback" w:eastAsia="Droid Sans Fallback" w:cs="Droid Sans Fallback"/>
-                <w:b/>
-                <w:bCs/>
-                <w:color w:val="B5CEA8"/>
-                <w:kern w:val="0"/>
-                <w:sz w:val="21"/>
-                <w:szCs w:val="21"/>
-                <w:shd w:val="clear" w:fill="1E1E1E"/>
-                <w:lang w:val="en-US" w:eastAsia="zh-CN" w:bidi="ar"/>
-              </w:rPr>
-              <w:t>0000</w:t>
-            </w:r>
-            <w:r>
-              <w:rPr>
-                <w:rFonts w:hint="eastAsia" w:ascii="Droid Sans Fallback" w:hAnsi="Droid Sans Fallback" w:eastAsia="Droid Sans Fallback" w:cs="Droid Sans Fallback"/>
-                <w:b/>
-                <w:bCs/>
-                <w:color w:val="D4D4D4"/>
-                <w:kern w:val="0"/>
-                <w:sz w:val="21"/>
-                <w:szCs w:val="21"/>
-                <w:shd w:val="clear" w:fill="1E1E1E"/>
-                <w:lang w:val="en-US" w:eastAsia="zh-CN" w:bidi="ar"/>
-              </w:rPr>
-              <w:t>);</w:t>
-            </w:r>
-          </w:p>
-          <w:p>
-            <w:pPr>
-              <w:keepNext w:val="0"/>
-              <w:keepLines w:val="0"/>
-              <w:widowControl/>
-              <w:suppressLineNumbers w:val="0"/>
-              <w:shd w:val="clear" w:fill="1E1E1E"/>
-              <w:spacing w:line="291" w:lineRule="atLeast"/>
-              <w:jc w:val="left"/>
-              <w:rPr>
-                <w:b/>
-                <w:bCs/>
-              </w:rPr>
-            </w:pPr>
-            <w:r>
-              <w:rPr>
-                <w:rFonts w:hint="eastAsia" w:ascii="Droid Sans Fallback" w:hAnsi="Droid Sans Fallback" w:eastAsia="Droid Sans Fallback" w:cs="Droid Sans Fallback"/>
-                <w:b/>
-                <w:bCs/>
-                <w:color w:val="DCDCAA"/>
-                <w:kern w:val="0"/>
-                <w:sz w:val="21"/>
-                <w:szCs w:val="21"/>
-                <w:shd w:val="clear" w:fill="1E1E1E"/>
-                <w:lang w:val="en-US" w:eastAsia="zh-CN" w:bidi="ar"/>
-              </w:rPr>
-              <w:t>MODULE_PARM_DESC</w:t>
-            </w:r>
-            <w:r>
-              <w:rPr>
-                <w:rFonts w:hint="eastAsia" w:ascii="Droid Sans Fallback" w:hAnsi="Droid Sans Fallback" w:eastAsia="Droid Sans Fallback" w:cs="Droid Sans Fallback"/>
-                <w:b/>
-                <w:bCs/>
-                <w:color w:val="D4D4D4"/>
-                <w:kern w:val="0"/>
-                <w:sz w:val="21"/>
-                <w:szCs w:val="21"/>
-                <w:shd w:val="clear" w:fill="1E1E1E"/>
-                <w:lang w:val="en-US" w:eastAsia="zh-CN" w:bidi="ar"/>
-              </w:rPr>
-              <w:t xml:space="preserve">(who, </w:t>
-            </w:r>
-            <w:r>
-              <w:rPr>
-                <w:rFonts w:hint="eastAsia" w:ascii="Droid Sans Fallback" w:hAnsi="Droid Sans Fallback" w:eastAsia="Droid Sans Fallback" w:cs="Droid Sans Fallback"/>
-                <w:b/>
-                <w:bCs/>
-                <w:color w:val="CE9178"/>
-                <w:kern w:val="0"/>
-                <w:sz w:val="21"/>
-                <w:szCs w:val="21"/>
-                <w:shd w:val="clear" w:fill="1E1E1E"/>
-                <w:lang w:val="en-US" w:eastAsia="zh-CN" w:bidi="ar"/>
-              </w:rPr>
-              <w:t>"Name of the user."</w:t>
-            </w:r>
-            <w:r>
-              <w:rPr>
-                <w:rFonts w:hint="eastAsia" w:ascii="Droid Sans Fallback" w:hAnsi="Droid Sans Fallback" w:eastAsia="Droid Sans Fallback" w:cs="Droid Sans Fallback"/>
-                <w:b/>
-                <w:bCs/>
-                <w:color w:val="D4D4D4"/>
-                <w:kern w:val="0"/>
-                <w:sz w:val="21"/>
-                <w:szCs w:val="21"/>
-                <w:shd w:val="clear" w:fill="1E1E1E"/>
-                <w:lang w:val="en-US" w:eastAsia="zh-CN" w:bidi="ar"/>
-              </w:rPr>
-              <w:t>);</w:t>
-            </w:r>
-          </w:p>
-          <w:p>
-            <w:pPr>
-              <w:keepNext w:val="0"/>
-              <w:keepLines w:val="0"/>
-              <w:widowControl/>
-              <w:suppressLineNumbers w:val="0"/>
-              <w:shd w:val="clear" w:fill="1E1E1E"/>
-              <w:spacing w:line="291" w:lineRule="atLeast"/>
-              <w:jc w:val="left"/>
-              <w:rPr>
-                <w:rFonts w:hint="eastAsia" w:ascii="Droid Sans Fallback" w:hAnsi="Droid Sans Fallback" w:eastAsia="Droid Sans Fallback" w:cs="Droid Sans Fallback"/>
-                <w:b w:val="0"/>
-                <w:color w:val="D4D4D4"/>
-                <w:sz w:val="21"/>
-                <w:szCs w:val="21"/>
-              </w:rPr>
-            </w:pPr>
-            <w:r>
-              <w:rPr>
-                <w:rFonts w:hint="eastAsia" w:ascii="Droid Sans Fallback" w:hAnsi="Droid Sans Fallback" w:eastAsia="Droid Sans Fallback" w:cs="Droid Sans Fallback"/>
-                <w:b w:val="0"/>
-                <w:color w:val="569CD6"/>
-                <w:kern w:val="0"/>
-                <w:sz w:val="21"/>
-                <w:szCs w:val="21"/>
-                <w:shd w:val="clear" w:fill="1E1E1E"/>
-                <w:lang w:val="en-US" w:eastAsia="zh-CN" w:bidi="ar"/>
-              </w:rPr>
-              <w:t>static</w:t>
-            </w:r>
-            <w:r>
-              <w:rPr>
-                <w:rFonts w:hint="eastAsia" w:ascii="Droid Sans Fallback" w:hAnsi="Droid Sans Fallback" w:eastAsia="Droid Sans Fallback" w:cs="Droid Sans Fallback"/>
-                <w:b w:val="0"/>
-                <w:color w:val="D4D4D4"/>
-                <w:kern w:val="0"/>
-                <w:sz w:val="21"/>
-                <w:szCs w:val="21"/>
-                <w:shd w:val="clear" w:fill="1E1E1E"/>
-                <w:lang w:val="en-US" w:eastAsia="zh-CN" w:bidi="ar"/>
-              </w:rPr>
-              <w:t xml:space="preserve"> </w:t>
-            </w:r>
-            <w:r>
-              <w:rPr>
-                <w:rFonts w:hint="eastAsia" w:ascii="Droid Sans Fallback" w:hAnsi="Droid Sans Fallback" w:eastAsia="Droid Sans Fallback" w:cs="Droid Sans Fallback"/>
-                <w:b w:val="0"/>
-                <w:color w:val="569CD6"/>
-                <w:kern w:val="0"/>
-                <w:sz w:val="21"/>
-                <w:szCs w:val="21"/>
-                <w:shd w:val="clear" w:fill="1E1E1E"/>
-                <w:lang w:val="en-US" w:eastAsia="zh-CN" w:bidi="ar"/>
-              </w:rPr>
-              <w:t>int</w:t>
-            </w:r>
-            <w:r>
-              <w:rPr>
-                <w:rFonts w:hint="eastAsia" w:ascii="Droid Sans Fallback" w:hAnsi="Droid Sans Fallback" w:eastAsia="Droid Sans Fallback" w:cs="Droid Sans Fallback"/>
-                <w:b w:val="0"/>
-                <w:color w:val="D4D4D4"/>
-                <w:kern w:val="0"/>
-                <w:sz w:val="21"/>
-                <w:szCs w:val="21"/>
-                <w:shd w:val="clear" w:fill="1E1E1E"/>
-                <w:lang w:val="en-US" w:eastAsia="zh-CN" w:bidi="ar"/>
-              </w:rPr>
-              <w:t xml:space="preserve"> </w:t>
-            </w:r>
-            <w:r>
-              <w:rPr>
-                <w:rFonts w:hint="eastAsia" w:ascii="Droid Sans Fallback" w:hAnsi="Droid Sans Fallback" w:eastAsia="Droid Sans Fallback" w:cs="Droid Sans Fallback"/>
-                <w:b w:val="0"/>
-                <w:color w:val="DCDCAA"/>
-                <w:kern w:val="0"/>
-                <w:sz w:val="21"/>
-                <w:szCs w:val="21"/>
-                <w:shd w:val="clear" w:fill="1E1E1E"/>
-                <w:lang w:val="en-US" w:eastAsia="zh-CN" w:bidi="ar"/>
-              </w:rPr>
-              <w:t>hello_init</w:t>
-            </w:r>
-            <w:r>
-              <w:rPr>
-                <w:rFonts w:hint="eastAsia" w:ascii="Droid Sans Fallback" w:hAnsi="Droid Sans Fallback" w:eastAsia="Droid Sans Fallback" w:cs="Droid Sans Fallback"/>
-                <w:b w:val="0"/>
-                <w:color w:val="D4D4D4"/>
-                <w:kern w:val="0"/>
-                <w:sz w:val="21"/>
-                <w:szCs w:val="21"/>
-                <w:shd w:val="clear" w:fill="1E1E1E"/>
-                <w:lang w:val="en-US" w:eastAsia="zh-CN" w:bidi="ar"/>
-              </w:rPr>
-              <w:t>(</w:t>
-            </w:r>
-            <w:r>
-              <w:rPr>
-                <w:rFonts w:hint="eastAsia" w:ascii="Droid Sans Fallback" w:hAnsi="Droid Sans Fallback" w:eastAsia="Droid Sans Fallback" w:cs="Droid Sans Fallback"/>
-                <w:b w:val="0"/>
-                <w:color w:val="569CD6"/>
-                <w:kern w:val="0"/>
-                <w:sz w:val="21"/>
-                <w:szCs w:val="21"/>
-                <w:shd w:val="clear" w:fill="1E1E1E"/>
-                <w:lang w:val="en-US" w:eastAsia="zh-CN" w:bidi="ar"/>
-              </w:rPr>
-              <w:t>void</w:t>
-            </w:r>
-            <w:r>
-              <w:rPr>
-                <w:rFonts w:hint="eastAsia" w:ascii="Droid Sans Fallback" w:hAnsi="Droid Sans Fallback" w:eastAsia="Droid Sans Fallback" w:cs="Droid Sans Fallback"/>
-                <w:b w:val="0"/>
-                <w:color w:val="D4D4D4"/>
-                <w:kern w:val="0"/>
-                <w:sz w:val="21"/>
-                <w:szCs w:val="21"/>
-                <w:shd w:val="clear" w:fill="1E1E1E"/>
-                <w:lang w:val="en-US" w:eastAsia="zh-CN" w:bidi="ar"/>
-              </w:rPr>
-              <w:t>)</w:t>
-            </w:r>
-          </w:p>
-          <w:p>
-            <w:pPr>
-              <w:keepNext w:val="0"/>
-              <w:keepLines w:val="0"/>
-              <w:widowControl/>
-              <w:suppressLineNumbers w:val="0"/>
-              <w:shd w:val="clear" w:fill="1E1E1E"/>
-              <w:spacing w:line="291" w:lineRule="atLeast"/>
-              <w:jc w:val="left"/>
-              <w:rPr>
-                <w:rFonts w:hint="eastAsia" w:ascii="Droid Sans Fallback" w:hAnsi="Droid Sans Fallback" w:eastAsia="Droid Sans Fallback" w:cs="Droid Sans Fallback"/>
-                <w:b w:val="0"/>
-                <w:color w:val="D4D4D4"/>
-                <w:sz w:val="21"/>
-                <w:szCs w:val="21"/>
-              </w:rPr>
-            </w:pPr>
-            <w:r>
-              <w:rPr>
-                <w:rFonts w:hint="eastAsia" w:ascii="Droid Sans Fallback" w:hAnsi="Droid Sans Fallback" w:eastAsia="Droid Sans Fallback" w:cs="Droid Sans Fallback"/>
-                <w:b w:val="0"/>
-                <w:color w:val="D4D4D4"/>
-                <w:kern w:val="0"/>
-                <w:sz w:val="21"/>
-                <w:szCs w:val="21"/>
-                <w:shd w:val="clear" w:fill="1E1E1E"/>
-                <w:lang w:val="en-US" w:eastAsia="zh-CN" w:bidi="ar"/>
-              </w:rPr>
-              <w:t>{</w:t>
-            </w:r>
-          </w:p>
-          <w:p>
-            <w:pPr>
-              <w:keepNext w:val="0"/>
-              <w:keepLines w:val="0"/>
-              <w:widowControl/>
-              <w:suppressLineNumbers w:val="0"/>
-              <w:shd w:val="clear" w:fill="1E1E1E"/>
-              <w:spacing w:line="291" w:lineRule="atLeast"/>
-              <w:jc w:val="left"/>
-              <w:rPr>
-                <w:rFonts w:hint="eastAsia" w:ascii="Droid Sans Fallback" w:hAnsi="Droid Sans Fallback" w:eastAsia="Droid Sans Fallback" w:cs="Droid Sans Fallback"/>
-                <w:b/>
-                <w:bCs/>
-                <w:color w:val="D4D4D4"/>
-                <w:sz w:val="21"/>
-                <w:szCs w:val="21"/>
-              </w:rPr>
-            </w:pPr>
-            <w:r>
-              <w:rPr>
-                <w:rFonts w:hint="eastAsia" w:ascii="Droid Sans Fallback" w:hAnsi="Droid Sans Fallback" w:eastAsia="Droid Sans Fallback" w:cs="Droid Sans Fallback"/>
-                <w:b/>
-                <w:bCs/>
-                <w:color w:val="DCDCAA"/>
-                <w:kern w:val="0"/>
-                <w:sz w:val="21"/>
-                <w:szCs w:val="21"/>
-                <w:shd w:val="clear" w:fill="1E1E1E"/>
-                <w:lang w:val="en-US" w:eastAsia="zh-CN" w:bidi="ar"/>
-              </w:rPr>
-              <w:t>printk</w:t>
-            </w:r>
-            <w:r>
-              <w:rPr>
-                <w:rFonts w:hint="eastAsia" w:ascii="Droid Sans Fallback" w:hAnsi="Droid Sans Fallback" w:eastAsia="Droid Sans Fallback" w:cs="Droid Sans Fallback"/>
-                <w:b/>
-                <w:bCs/>
-                <w:color w:val="D4D4D4"/>
-                <w:kern w:val="0"/>
-                <w:sz w:val="21"/>
-                <w:szCs w:val="21"/>
-                <w:shd w:val="clear" w:fill="1E1E1E"/>
-                <w:lang w:val="en-US" w:eastAsia="zh-CN" w:bidi="ar"/>
-              </w:rPr>
-              <w:t xml:space="preserve">(KERN_ALERT </w:t>
-            </w:r>
-            <w:r>
-              <w:rPr>
-                <w:rFonts w:hint="eastAsia" w:ascii="Droid Sans Fallback" w:hAnsi="Droid Sans Fallback" w:eastAsia="Droid Sans Fallback" w:cs="Droid Sans Fallback"/>
-                <w:b/>
-                <w:bCs/>
-                <w:color w:val="CE9178"/>
-                <w:kern w:val="0"/>
-                <w:sz w:val="21"/>
-                <w:szCs w:val="21"/>
-                <w:shd w:val="clear" w:fill="1E1E1E"/>
-                <w:lang w:val="en-US" w:eastAsia="zh-CN" w:bidi="ar"/>
-              </w:rPr>
-              <w:t>"Hello, %s</w:t>
-            </w:r>
-            <w:r>
-              <w:rPr>
-                <w:rFonts w:hint="eastAsia" w:ascii="Droid Sans Fallback" w:hAnsi="Droid Sans Fallback" w:eastAsia="Droid Sans Fallback" w:cs="Droid Sans Fallback"/>
-                <w:b/>
-                <w:bCs/>
-                <w:color w:val="D7BA7D"/>
-                <w:kern w:val="0"/>
-                <w:sz w:val="21"/>
-                <w:szCs w:val="21"/>
-                <w:shd w:val="clear" w:fill="1E1E1E"/>
-                <w:lang w:val="en-US" w:eastAsia="zh-CN" w:bidi="ar"/>
-              </w:rPr>
-              <w:t>\n</w:t>
-            </w:r>
-            <w:r>
-              <w:rPr>
-                <w:rFonts w:hint="eastAsia" w:ascii="Droid Sans Fallback" w:hAnsi="Droid Sans Fallback" w:eastAsia="Droid Sans Fallback" w:cs="Droid Sans Fallback"/>
-                <w:b/>
-                <w:bCs/>
-                <w:color w:val="CE9178"/>
-                <w:kern w:val="0"/>
-                <w:sz w:val="21"/>
-                <w:szCs w:val="21"/>
-                <w:shd w:val="clear" w:fill="1E1E1E"/>
-                <w:lang w:val="en-US" w:eastAsia="zh-CN" w:bidi="ar"/>
-              </w:rPr>
-              <w:t>"</w:t>
-            </w:r>
-            <w:r>
-              <w:rPr>
-                <w:rFonts w:hint="eastAsia" w:ascii="Droid Sans Fallback" w:hAnsi="Droid Sans Fallback" w:eastAsia="Droid Sans Fallback" w:cs="Droid Sans Fallback"/>
-                <w:b/>
-                <w:bCs/>
-                <w:color w:val="D4D4D4"/>
-                <w:kern w:val="0"/>
-                <w:sz w:val="21"/>
-                <w:szCs w:val="21"/>
-                <w:shd w:val="clear" w:fill="1E1E1E"/>
-                <w:lang w:val="en-US" w:eastAsia="zh-CN" w:bidi="ar"/>
-              </w:rPr>
-              <w:t>, who);</w:t>
-            </w:r>
-          </w:p>
-          <w:p>
-            <w:pPr>
-              <w:keepNext w:val="0"/>
-              <w:keepLines w:val="0"/>
-              <w:widowControl/>
-              <w:suppressLineNumbers w:val="0"/>
-              <w:shd w:val="clear" w:fill="1E1E1E"/>
-              <w:spacing w:line="291" w:lineRule="atLeast"/>
-              <w:jc w:val="left"/>
-              <w:rPr>
-                <w:rFonts w:hint="eastAsia" w:ascii="Droid Sans Fallback" w:hAnsi="Droid Sans Fallback" w:eastAsia="Droid Sans Fallback" w:cs="Droid Sans Fallback"/>
-                <w:b w:val="0"/>
-                <w:color w:val="D4D4D4"/>
-                <w:sz w:val="21"/>
-                <w:szCs w:val="21"/>
-              </w:rPr>
-            </w:pPr>
-            <w:r>
-              <w:rPr>
-                <w:rFonts w:hint="eastAsia" w:ascii="Droid Sans Fallback" w:hAnsi="Droid Sans Fallback" w:eastAsia="Droid Sans Fallback" w:cs="Droid Sans Fallback"/>
-                <w:b w:val="0"/>
-                <w:color w:val="C586C0"/>
-                <w:kern w:val="0"/>
-                <w:sz w:val="21"/>
-                <w:szCs w:val="21"/>
-                <w:shd w:val="clear" w:fill="1E1E1E"/>
-                <w:lang w:val="en-US" w:eastAsia="zh-CN" w:bidi="ar"/>
-              </w:rPr>
-              <w:t>return</w:t>
-            </w:r>
-            <w:r>
-              <w:rPr>
-                <w:rFonts w:hint="eastAsia" w:ascii="Droid Sans Fallback" w:hAnsi="Droid Sans Fallback" w:eastAsia="Droid Sans Fallback" w:cs="Droid Sans Fallback"/>
-                <w:b w:val="0"/>
-                <w:color w:val="D4D4D4"/>
-                <w:kern w:val="0"/>
-                <w:sz w:val="21"/>
-                <w:szCs w:val="21"/>
-                <w:shd w:val="clear" w:fill="1E1E1E"/>
-                <w:lang w:val="en-US" w:eastAsia="zh-CN" w:bidi="ar"/>
-              </w:rPr>
-              <w:t xml:space="preserve"> </w:t>
-            </w:r>
-            <w:r>
-              <w:rPr>
-                <w:rFonts w:hint="eastAsia" w:ascii="Droid Sans Fallback" w:hAnsi="Droid Sans Fallback" w:eastAsia="Droid Sans Fallback" w:cs="Droid Sans Fallback"/>
-                <w:b w:val="0"/>
-                <w:color w:val="B5CEA8"/>
-                <w:kern w:val="0"/>
-                <w:sz w:val="21"/>
-                <w:szCs w:val="21"/>
-                <w:shd w:val="clear" w:fill="1E1E1E"/>
-                <w:lang w:val="en-US" w:eastAsia="zh-CN" w:bidi="ar"/>
-              </w:rPr>
-              <w:t>0</w:t>
-            </w:r>
-            <w:r>
-              <w:rPr>
-                <w:rFonts w:hint="eastAsia" w:ascii="Droid Sans Fallback" w:hAnsi="Droid Sans Fallback" w:eastAsia="Droid Sans Fallback" w:cs="Droid Sans Fallback"/>
-                <w:b w:val="0"/>
-                <w:color w:val="D4D4D4"/>
-                <w:kern w:val="0"/>
-                <w:sz w:val="21"/>
-                <w:szCs w:val="21"/>
-                <w:shd w:val="clear" w:fill="1E1E1E"/>
-                <w:lang w:val="en-US" w:eastAsia="zh-CN" w:bidi="ar"/>
-              </w:rPr>
-              <w:t>;</w:t>
-            </w:r>
-          </w:p>
-          <w:p>
-            <w:pPr>
-              <w:keepNext w:val="0"/>
-              <w:keepLines w:val="0"/>
-              <w:widowControl/>
-              <w:suppressLineNumbers w:val="0"/>
-              <w:shd w:val="clear" w:fill="1E1E1E"/>
-              <w:spacing w:line="291" w:lineRule="atLeast"/>
-              <w:jc w:val="left"/>
-              <w:rPr>
-                <w:rFonts w:hint="eastAsia" w:ascii="Droid Sans Fallback" w:hAnsi="Droid Sans Fallback" w:eastAsia="Droid Sans Fallback" w:cs="Droid Sans Fallback"/>
-                <w:b w:val="0"/>
-                <w:color w:val="D4D4D4"/>
-                <w:sz w:val="21"/>
-                <w:szCs w:val="21"/>
-              </w:rPr>
-            </w:pPr>
-            <w:r>
-              <w:rPr>
-                <w:rFonts w:hint="eastAsia" w:ascii="Droid Sans Fallback" w:hAnsi="Droid Sans Fallback" w:eastAsia="Droid Sans Fallback" w:cs="Droid Sans Fallback"/>
-                <w:b w:val="0"/>
-                <w:color w:val="D4D4D4"/>
-                <w:kern w:val="0"/>
-                <w:sz w:val="21"/>
-                <w:szCs w:val="21"/>
-                <w:shd w:val="clear" w:fill="1E1E1E"/>
-                <w:lang w:val="en-US" w:eastAsia="zh-CN" w:bidi="ar"/>
-              </w:rPr>
-              <w:t>}</w:t>
-            </w:r>
-          </w:p>
-          <w:p>
-            <w:pPr>
-              <w:keepNext w:val="0"/>
-              <w:keepLines w:val="0"/>
-              <w:widowControl/>
-              <w:suppressLineNumbers w:val="0"/>
-              <w:shd w:val="clear" w:fill="1E1E1E"/>
-              <w:spacing w:line="291" w:lineRule="atLeast"/>
-              <w:jc w:val="left"/>
-              <w:rPr>
-                <w:rFonts w:hint="eastAsia" w:ascii="Droid Sans Fallback" w:hAnsi="Droid Sans Fallback" w:eastAsia="Droid Sans Fallback" w:cs="Droid Sans Fallback"/>
-                <w:b w:val="0"/>
-                <w:color w:val="D4D4D4"/>
-                <w:sz w:val="21"/>
-                <w:szCs w:val="21"/>
-              </w:rPr>
-            </w:pPr>
-            <w:r>
-              <w:rPr>
-                <w:rFonts w:hint="eastAsia" w:ascii="Droid Sans Fallback" w:hAnsi="Droid Sans Fallback" w:eastAsia="Droid Sans Fallback" w:cs="Droid Sans Fallback"/>
-                <w:b w:val="0"/>
-                <w:color w:val="569CD6"/>
-                <w:kern w:val="0"/>
-                <w:sz w:val="21"/>
-                <w:szCs w:val="21"/>
-                <w:shd w:val="clear" w:fill="1E1E1E"/>
-                <w:lang w:val="en-US" w:eastAsia="zh-CN" w:bidi="ar"/>
-              </w:rPr>
-              <w:t>static</w:t>
-            </w:r>
-            <w:r>
-              <w:rPr>
-                <w:rFonts w:hint="eastAsia" w:ascii="Droid Sans Fallback" w:hAnsi="Droid Sans Fallback" w:eastAsia="Droid Sans Fallback" w:cs="Droid Sans Fallback"/>
-                <w:b w:val="0"/>
-                <w:color w:val="D4D4D4"/>
-                <w:kern w:val="0"/>
-                <w:sz w:val="21"/>
-                <w:szCs w:val="21"/>
-                <w:shd w:val="clear" w:fill="1E1E1E"/>
-                <w:lang w:val="en-US" w:eastAsia="zh-CN" w:bidi="ar"/>
-              </w:rPr>
-              <w:t xml:space="preserve"> </w:t>
-            </w:r>
-            <w:r>
-              <w:rPr>
-                <w:rFonts w:hint="eastAsia" w:ascii="Droid Sans Fallback" w:hAnsi="Droid Sans Fallback" w:eastAsia="Droid Sans Fallback" w:cs="Droid Sans Fallback"/>
-                <w:b w:val="0"/>
-                <w:color w:val="569CD6"/>
-                <w:kern w:val="0"/>
-                <w:sz w:val="21"/>
-                <w:szCs w:val="21"/>
-                <w:shd w:val="clear" w:fill="1E1E1E"/>
-                <w:lang w:val="en-US" w:eastAsia="zh-CN" w:bidi="ar"/>
-              </w:rPr>
-              <w:t>void</w:t>
-            </w:r>
-            <w:r>
-              <w:rPr>
-                <w:rFonts w:hint="eastAsia" w:ascii="Droid Sans Fallback" w:hAnsi="Droid Sans Fallback" w:eastAsia="Droid Sans Fallback" w:cs="Droid Sans Fallback"/>
-                <w:b w:val="0"/>
-                <w:color w:val="D4D4D4"/>
-                <w:kern w:val="0"/>
-                <w:sz w:val="21"/>
-                <w:szCs w:val="21"/>
-                <w:shd w:val="clear" w:fill="1E1E1E"/>
-                <w:lang w:val="en-US" w:eastAsia="zh-CN" w:bidi="ar"/>
-              </w:rPr>
-              <w:t xml:space="preserve"> </w:t>
-            </w:r>
-            <w:r>
-              <w:rPr>
-                <w:rFonts w:hint="eastAsia" w:ascii="Droid Sans Fallback" w:hAnsi="Droid Sans Fallback" w:eastAsia="Droid Sans Fallback" w:cs="Droid Sans Fallback"/>
-                <w:b w:val="0"/>
-                <w:color w:val="DCDCAA"/>
-                <w:kern w:val="0"/>
-                <w:sz w:val="21"/>
-                <w:szCs w:val="21"/>
-                <w:shd w:val="clear" w:fill="1E1E1E"/>
-                <w:lang w:val="en-US" w:eastAsia="zh-CN" w:bidi="ar"/>
-              </w:rPr>
-              <w:t>hello_exit</w:t>
-            </w:r>
-            <w:r>
-              <w:rPr>
-                <w:rFonts w:hint="eastAsia" w:ascii="Droid Sans Fallback" w:hAnsi="Droid Sans Fallback" w:eastAsia="Droid Sans Fallback" w:cs="Droid Sans Fallback"/>
-                <w:b w:val="0"/>
-                <w:color w:val="D4D4D4"/>
-                <w:kern w:val="0"/>
-                <w:sz w:val="21"/>
-                <w:szCs w:val="21"/>
-                <w:shd w:val="clear" w:fill="1E1E1E"/>
-                <w:lang w:val="en-US" w:eastAsia="zh-CN" w:bidi="ar"/>
-              </w:rPr>
-              <w:t>(</w:t>
-            </w:r>
-            <w:r>
-              <w:rPr>
-                <w:rFonts w:hint="eastAsia" w:ascii="Droid Sans Fallback" w:hAnsi="Droid Sans Fallback" w:eastAsia="Droid Sans Fallback" w:cs="Droid Sans Fallback"/>
-                <w:b w:val="0"/>
-                <w:color w:val="569CD6"/>
-                <w:kern w:val="0"/>
-                <w:sz w:val="21"/>
-                <w:szCs w:val="21"/>
-                <w:shd w:val="clear" w:fill="1E1E1E"/>
-                <w:lang w:val="en-US" w:eastAsia="zh-CN" w:bidi="ar"/>
-              </w:rPr>
-              <w:t>void</w:t>
-            </w:r>
-            <w:r>
-              <w:rPr>
-                <w:rFonts w:hint="eastAsia" w:ascii="Droid Sans Fallback" w:hAnsi="Droid Sans Fallback" w:eastAsia="Droid Sans Fallback" w:cs="Droid Sans Fallback"/>
-                <w:b w:val="0"/>
-                <w:color w:val="D4D4D4"/>
-                <w:kern w:val="0"/>
-                <w:sz w:val="21"/>
-                <w:szCs w:val="21"/>
-                <w:shd w:val="clear" w:fill="1E1E1E"/>
-                <w:lang w:val="en-US" w:eastAsia="zh-CN" w:bidi="ar"/>
-              </w:rPr>
-              <w:t>)</w:t>
-            </w:r>
-          </w:p>
-          <w:p>
-            <w:pPr>
-              <w:keepNext w:val="0"/>
-              <w:keepLines w:val="0"/>
-              <w:widowControl/>
-              <w:suppressLineNumbers w:val="0"/>
-              <w:shd w:val="clear" w:fill="1E1E1E"/>
-              <w:spacing w:line="291" w:lineRule="atLeast"/>
-              <w:jc w:val="left"/>
-              <w:rPr>
-                <w:rFonts w:hint="eastAsia" w:ascii="Droid Sans Fallback" w:hAnsi="Droid Sans Fallback" w:eastAsia="Droid Sans Fallback" w:cs="Droid Sans Fallback"/>
-                <w:b w:val="0"/>
-                <w:color w:val="D4D4D4"/>
-                <w:sz w:val="21"/>
-                <w:szCs w:val="21"/>
-              </w:rPr>
-            </w:pPr>
-            <w:r>
-              <w:rPr>
-                <w:rFonts w:hint="eastAsia" w:ascii="Droid Sans Fallback" w:hAnsi="Droid Sans Fallback" w:eastAsia="Droid Sans Fallback" w:cs="Droid Sans Fallback"/>
-                <w:b w:val="0"/>
-                <w:color w:val="D4D4D4"/>
-                <w:kern w:val="0"/>
-                <w:sz w:val="21"/>
-                <w:szCs w:val="21"/>
-                <w:shd w:val="clear" w:fill="1E1E1E"/>
-                <w:lang w:val="en-US" w:eastAsia="zh-CN" w:bidi="ar"/>
-              </w:rPr>
-              <w:t>{</w:t>
-            </w:r>
-          </w:p>
-          <w:p>
-            <w:pPr>
-              <w:keepNext w:val="0"/>
-              <w:keepLines w:val="0"/>
-              <w:widowControl/>
-              <w:suppressLineNumbers w:val="0"/>
-              <w:shd w:val="clear" w:fill="1E1E1E"/>
-              <w:spacing w:line="291" w:lineRule="atLeast"/>
-              <w:jc w:val="left"/>
-              <w:rPr>
-                <w:rFonts w:hint="eastAsia" w:ascii="Droid Sans Fallback" w:hAnsi="Droid Sans Fallback" w:eastAsia="Droid Sans Fallback" w:cs="Droid Sans Fallback"/>
-                <w:b w:val="0"/>
-                <w:color w:val="D4D4D4"/>
-                <w:sz w:val="21"/>
-                <w:szCs w:val="21"/>
-              </w:rPr>
-            </w:pPr>
-            <w:r>
-              <w:rPr>
-                <w:rFonts w:hint="eastAsia" w:ascii="Droid Sans Fallback" w:hAnsi="Droid Sans Fallback" w:eastAsia="Droid Sans Fallback" w:cs="Droid Sans Fallback"/>
-                <w:b w:val="0"/>
-                <w:color w:val="DCDCAA"/>
-                <w:kern w:val="0"/>
-                <w:sz w:val="21"/>
-                <w:szCs w:val="21"/>
-                <w:shd w:val="clear" w:fill="1E1E1E"/>
-                <w:lang w:val="en-US" w:eastAsia="zh-CN" w:bidi="ar"/>
-              </w:rPr>
-              <w:t>printk</w:t>
-            </w:r>
-            <w:r>
-              <w:rPr>
-                <w:rFonts w:hint="eastAsia" w:ascii="Droid Sans Fallback" w:hAnsi="Droid Sans Fallback" w:eastAsia="Droid Sans Fallback" w:cs="Droid Sans Fallback"/>
-                <w:b w:val="0"/>
-                <w:color w:val="D4D4D4"/>
-                <w:kern w:val="0"/>
-                <w:sz w:val="21"/>
-                <w:szCs w:val="21"/>
-                <w:shd w:val="clear" w:fill="1E1E1E"/>
-                <w:lang w:val="en-US" w:eastAsia="zh-CN" w:bidi="ar"/>
-              </w:rPr>
-              <w:t xml:space="preserve">(KERN_ALERT </w:t>
-            </w:r>
-            <w:r>
-              <w:rPr>
-                <w:rFonts w:hint="eastAsia" w:ascii="Droid Sans Fallback" w:hAnsi="Droid Sans Fallback" w:eastAsia="Droid Sans Fallback" w:cs="Droid Sans Fallback"/>
-                <w:b w:val="0"/>
-                <w:color w:val="CE9178"/>
-                <w:kern w:val="0"/>
-                <w:sz w:val="21"/>
-                <w:szCs w:val="21"/>
-                <w:shd w:val="clear" w:fill="1E1E1E"/>
-                <w:lang w:val="en-US" w:eastAsia="zh-CN" w:bidi="ar"/>
-              </w:rPr>
-              <w:t>"Goodbye, cruel world</w:t>
-            </w:r>
-            <w:r>
-              <w:rPr>
-                <w:rFonts w:hint="eastAsia" w:ascii="Droid Sans Fallback" w:hAnsi="Droid Sans Fallback" w:eastAsia="Droid Sans Fallback" w:cs="Droid Sans Fallback"/>
-                <w:b w:val="0"/>
-                <w:color w:val="D7BA7D"/>
-                <w:kern w:val="0"/>
-                <w:sz w:val="21"/>
-                <w:szCs w:val="21"/>
-                <w:shd w:val="clear" w:fill="1E1E1E"/>
-                <w:lang w:val="en-US" w:eastAsia="zh-CN" w:bidi="ar"/>
-              </w:rPr>
-              <w:t>\n</w:t>
-            </w:r>
-            <w:r>
-              <w:rPr>
-                <w:rFonts w:hint="eastAsia" w:ascii="Droid Sans Fallback" w:hAnsi="Droid Sans Fallback" w:eastAsia="Droid Sans Fallback" w:cs="Droid Sans Fallback"/>
-                <w:b w:val="0"/>
-                <w:color w:val="CE9178"/>
-                <w:kern w:val="0"/>
-                <w:sz w:val="21"/>
-                <w:szCs w:val="21"/>
-                <w:shd w:val="clear" w:fill="1E1E1E"/>
-                <w:lang w:val="en-US" w:eastAsia="zh-CN" w:bidi="ar"/>
-              </w:rPr>
-              <w:t>"</w:t>
-            </w:r>
-            <w:r>
-              <w:rPr>
-                <w:rFonts w:hint="eastAsia" w:ascii="Droid Sans Fallback" w:hAnsi="Droid Sans Fallback" w:eastAsia="Droid Sans Fallback" w:cs="Droid Sans Fallback"/>
-                <w:b w:val="0"/>
-                <w:color w:val="D4D4D4"/>
-                <w:kern w:val="0"/>
-                <w:sz w:val="21"/>
-                <w:szCs w:val="21"/>
-                <w:shd w:val="clear" w:fill="1E1E1E"/>
-                <w:lang w:val="en-US" w:eastAsia="zh-CN" w:bidi="ar"/>
-              </w:rPr>
-              <w:t>);</w:t>
-            </w:r>
-          </w:p>
-          <w:p>
-            <w:pPr>
-              <w:keepNext w:val="0"/>
-              <w:keepLines w:val="0"/>
-              <w:widowControl/>
-              <w:suppressLineNumbers w:val="0"/>
-              <w:shd w:val="clear" w:fill="1E1E1E"/>
-              <w:spacing w:line="291" w:lineRule="atLeast"/>
-              <w:jc w:val="left"/>
-            </w:pPr>
-            <w:r>
-              <w:rPr>
-                <w:rFonts w:hint="eastAsia" w:ascii="Droid Sans Fallback" w:hAnsi="Droid Sans Fallback" w:eastAsia="Droid Sans Fallback" w:cs="Droid Sans Fallback"/>
-                <w:b w:val="0"/>
-                <w:color w:val="D4D4D4"/>
-                <w:kern w:val="0"/>
-                <w:sz w:val="21"/>
-                <w:szCs w:val="21"/>
-                <w:shd w:val="clear" w:fill="1E1E1E"/>
-                <w:lang w:val="en-US" w:eastAsia="zh-CN" w:bidi="ar"/>
-              </w:rPr>
-              <w:t>}</w:t>
-            </w:r>
-          </w:p>
-          <w:p>
-            <w:pPr>
-              <w:keepNext w:val="0"/>
-              <w:keepLines w:val="0"/>
-              <w:widowControl/>
-              <w:suppressLineNumbers w:val="0"/>
-              <w:shd w:val="clear" w:fill="1E1E1E"/>
-              <w:spacing w:line="291" w:lineRule="atLeast"/>
-              <w:jc w:val="left"/>
-              <w:rPr>
-                <w:rFonts w:hint="eastAsia" w:ascii="Droid Sans Fallback" w:hAnsi="Droid Sans Fallback" w:eastAsia="Droid Sans Fallback" w:cs="Droid Sans Fallback"/>
-                <w:b w:val="0"/>
-                <w:color w:val="D4D4D4"/>
-                <w:sz w:val="21"/>
-                <w:szCs w:val="21"/>
-              </w:rPr>
-            </w:pPr>
-            <w:r>
-              <w:rPr>
-                <w:rFonts w:hint="eastAsia" w:ascii="Droid Sans Fallback" w:hAnsi="Droid Sans Fallback" w:eastAsia="Droid Sans Fallback" w:cs="Droid Sans Fallback"/>
-                <w:b w:val="0"/>
-                <w:color w:val="DCDCAA"/>
-                <w:kern w:val="0"/>
-                <w:sz w:val="21"/>
-                <w:szCs w:val="21"/>
-                <w:shd w:val="clear" w:fill="1E1E1E"/>
-                <w:lang w:val="en-US" w:eastAsia="zh-CN" w:bidi="ar"/>
-              </w:rPr>
-              <w:t>module_init</w:t>
-            </w:r>
-            <w:r>
-              <w:rPr>
-                <w:rFonts w:hint="eastAsia" w:ascii="Droid Sans Fallback" w:hAnsi="Droid Sans Fallback" w:eastAsia="Droid Sans Fallback" w:cs="Droid Sans Fallback"/>
-                <w:b w:val="0"/>
-                <w:color w:val="D4D4D4"/>
-                <w:kern w:val="0"/>
-                <w:sz w:val="21"/>
-                <w:szCs w:val="21"/>
-                <w:shd w:val="clear" w:fill="1E1E1E"/>
-                <w:lang w:val="en-US" w:eastAsia="zh-CN" w:bidi="ar"/>
-              </w:rPr>
-              <w:t>(hello_init);</w:t>
-            </w:r>
-          </w:p>
-          <w:p>
-            <w:pPr>
-              <w:keepNext w:val="0"/>
-              <w:keepLines w:val="0"/>
-              <w:widowControl/>
-              <w:suppressLineNumbers w:val="0"/>
-              <w:shd w:val="clear" w:fill="1E1E1E"/>
-              <w:spacing w:line="291" w:lineRule="atLeast"/>
-              <w:jc w:val="left"/>
-              <w:rPr>
-                <w:rFonts w:hint="default"/>
-                <w:i w:val="0"/>
-                <w:iCs w:val="0"/>
-                <w:vertAlign w:val="baseline"/>
-              </w:rPr>
-            </w:pPr>
-            <w:r>
-              <w:rPr>
-                <w:rFonts w:hint="eastAsia" w:ascii="Droid Sans Fallback" w:hAnsi="Droid Sans Fallback" w:eastAsia="Droid Sans Fallback" w:cs="Droid Sans Fallback"/>
-                <w:b w:val="0"/>
-                <w:color w:val="DCDCAA"/>
-                <w:kern w:val="0"/>
-                <w:sz w:val="21"/>
-                <w:szCs w:val="21"/>
-                <w:shd w:val="clear" w:fill="1E1E1E"/>
-                <w:lang w:val="en-US" w:eastAsia="zh-CN" w:bidi="ar"/>
-              </w:rPr>
-              <w:t>module_exit</w:t>
-            </w:r>
-            <w:r>
-              <w:rPr>
-                <w:rFonts w:hint="eastAsia" w:ascii="Droid Sans Fallback" w:hAnsi="Droid Sans Fallback" w:eastAsia="Droid Sans Fallback" w:cs="Droid Sans Fallback"/>
-                <w:b w:val="0"/>
-                <w:color w:val="D4D4D4"/>
-                <w:kern w:val="0"/>
-                <w:sz w:val="21"/>
-                <w:szCs w:val="21"/>
-                <w:shd w:val="clear" w:fill="1E1E1E"/>
-                <w:lang w:val="en-US" w:eastAsia="zh-CN" w:bidi="ar"/>
-              </w:rPr>
-              <w:t>(hello_exit);</w:t>
+              <w:drawing>
+                <wp:inline distT="0" distB="0" distL="114300" distR="114300">
+                  <wp:extent cx="5272405" cy="452755"/>
+                  <wp:effectExtent l="0" t="0" r="3175" b="0"/>
+                  <wp:docPr id="8" name="Picture 6"/>
+                  <wp:cNvGraphicFramePr>
+                    <a:graphicFrameLocks xmlns:a="http://schemas.openxmlformats.org/drawingml/2006/main" noChangeAspect="1"/>
+                  </wp:cNvGraphicFramePr>
+                  <a:graphic xmlns:a="http://schemas.openxmlformats.org/drawingml/2006/main">
+                    <a:graphicData uri="http://schemas.openxmlformats.org/drawingml/2006/picture">
+                      <pic:pic xmlns:pic="http://schemas.openxmlformats.org/drawingml/2006/picture">
+                        <pic:nvPicPr>
+                          <pic:cNvPr id="8" name="Picture 6"/>
+                          <pic:cNvPicPr>
+                            <a:picLocks noChangeAspect="1"/>
+                          </pic:cNvPicPr>
+                        </pic:nvPicPr>
+                        <pic:blipFill>
+                          <a:blip r:embed="rId11"/>
+                          <a:stretch>
+                            <a:fillRect/>
+                          </a:stretch>
+                        </pic:blipFill>
+                        <pic:spPr>
+                          <a:xfrm>
+                            <a:off x="0" y="0"/>
+                            <a:ext cx="5272405" cy="452755"/>
+                          </a:xfrm>
+                          <a:prstGeom prst="rect">
+                            <a:avLst/>
+                          </a:prstGeom>
+                          <a:noFill/>
+                          <a:ln w="9525">
+                            <a:noFill/>
+                          </a:ln>
+                        </pic:spPr>
+                      </pic:pic>
+                    </a:graphicData>
+                  </a:graphic>
+                </wp:inline>
+              </w:drawing>
             </w:r>
           </w:p>
         </w:tc>
@@ -7332,43 +5262,34 @@
         </w:numPr>
         <w:rPr>
           <w:rFonts w:hint="default"/>
-          <w:i w:val="0"/>
-          <w:iCs w:val="0"/>
-        </w:rPr>
-      </w:pPr>
-    </w:p>
-    <w:p>
-      <w:pPr>
-        <w:numPr>
-          <w:ilvl w:val="0"/>
-          <w:numId w:val="0"/>
-        </w:numPr>
-        <w:rPr>
-          <w:rFonts w:hint="default"/>
-          <w:i w:val="0"/>
-          <w:iCs w:val="0"/>
-        </w:rPr>
-      </w:pPr>
-    </w:p>
-    <w:p>
-      <w:pPr>
-        <w:numPr>
-          <w:ilvl w:val="0"/>
-          <w:numId w:val="0"/>
-        </w:numPr>
+        </w:rPr>
+      </w:pPr>
+    </w:p>
+    <w:p>
+      <w:pPr>
+        <w:numPr>
+          <w:ilvl w:val="0"/>
+          <w:numId w:val="0"/>
+        </w:numPr>
+        <w:rPr>
+          <w:rFonts w:hint="default"/>
+        </w:rPr>
+      </w:pPr>
+      <w:r>
         <w:rPr>
           <w:rFonts w:hint="default"/>
           <w:b/>
           <w:bCs/>
         </w:rPr>
-      </w:pPr>
+        <w:t xml:space="preserve">Screenshot of </w:t>
+      </w:r>
       <w:r>
         <w:rPr>
           <w:rFonts w:hint="default"/>
           <w:b/>
           <w:bCs/>
         </w:rPr>
-        <w:t>Screenshot of installing</w:t>
+        <w:t xml:space="preserve">removal </w:t>
       </w:r>
       <w:r>
         <w:rPr>
@@ -7376,27 +5297,17 @@
           <w:b/>
           <w:bCs/>
         </w:rPr>
-        <w:t xml:space="preserve"> and removing</w:t>
-      </w:r>
-      <w:r>
-        <w:rPr>
-          <w:rFonts w:hint="default"/>
-          <w:b/>
-          <w:bCs/>
-        </w:rPr>
-        <w:t xml:space="preserve"> the module:</w:t>
-      </w:r>
-    </w:p>
-    <w:p>
-      <w:pPr>
-        <w:numPr>
-          <w:ilvl w:val="0"/>
-          <w:numId w:val="0"/>
-        </w:numPr>
-        <w:rPr>
-          <w:rFonts w:hint="default"/>
-          <w:b/>
-          <w:bCs/>
+        <w:t>the module:</w:t>
+      </w:r>
+    </w:p>
+    <w:p>
+      <w:pPr>
+        <w:numPr>
+          <w:ilvl w:val="0"/>
+          <w:numId w:val="0"/>
+        </w:numPr>
+        <w:rPr>
+          <w:rFonts w:hint="default"/>
         </w:rPr>
       </w:pPr>
     </w:p>
@@ -7450,6 +5361,2129 @@
               </w:numPr>
               <w:rPr>
                 <w:rFonts w:hint="default"/>
+                <w:vertAlign w:val="baseline"/>
+              </w:rPr>
+            </w:pPr>
+            <w:r>
+              <w:rPr>
+                <w:rFonts w:hint="default"/>
+                <w:vertAlign w:val="baseline"/>
+              </w:rPr>
+              <w:t>Removing module</w:t>
+            </w:r>
+          </w:p>
+        </w:tc>
+      </w:tr>
+      <w:tr>
+        <w:tblPrEx>
+          <w:tblBorders>
+            <w:top w:val="single" w:color="auto" w:sz="4" w:space="0"/>
+            <w:left w:val="single" w:color="auto" w:sz="4" w:space="0"/>
+            <w:bottom w:val="single" w:color="auto" w:sz="4" w:space="0"/>
+            <w:right w:val="single" w:color="auto" w:sz="4" w:space="0"/>
+            <w:insideH w:val="single" w:color="auto" w:sz="4" w:space="0"/>
+            <w:insideV w:val="single" w:color="auto" w:sz="4" w:space="0"/>
+          </w:tblBorders>
+          <w:tblLayout w:type="fixed"/>
+          <w:tblCellMar>
+            <w:left w:w="108" w:type="dxa"/>
+            <w:right w:w="108" w:type="dxa"/>
+          </w:tblCellMar>
+        </w:tblPrEx>
+        <w:tc>
+          <w:tcPr>
+            <w:tcW w:w="8522" w:type="dxa"/>
+          </w:tcPr>
+          <w:p>
+            <w:pPr>
+              <w:numPr>
+                <w:ilvl w:val="0"/>
+                <w:numId w:val="0"/>
+              </w:numPr>
+              <w:rPr>
+                <w:rFonts w:hint="default"/>
+                <w:vertAlign w:val="baseline"/>
+              </w:rPr>
+            </w:pPr>
+            <w:r>
+              <w:drawing>
+                <wp:inline distT="0" distB="0" distL="114300" distR="114300">
+                  <wp:extent cx="5273040" cy="298450"/>
+                  <wp:effectExtent l="0" t="0" r="2540" b="16510"/>
+                  <wp:docPr id="9" name="Picture 7"/>
+                  <wp:cNvGraphicFramePr>
+                    <a:graphicFrameLocks xmlns:a="http://schemas.openxmlformats.org/drawingml/2006/main" noChangeAspect="1"/>
+                  </wp:cNvGraphicFramePr>
+                  <a:graphic xmlns:a="http://schemas.openxmlformats.org/drawingml/2006/main">
+                    <a:graphicData uri="http://schemas.openxmlformats.org/drawingml/2006/picture">
+                      <pic:pic xmlns:pic="http://schemas.openxmlformats.org/drawingml/2006/picture">
+                        <pic:nvPicPr>
+                          <pic:cNvPr id="9" name="Picture 7"/>
+                          <pic:cNvPicPr>
+                            <a:picLocks noChangeAspect="1"/>
+                          </pic:cNvPicPr>
+                        </pic:nvPicPr>
+                        <pic:blipFill>
+                          <a:blip r:embed="rId12"/>
+                          <a:stretch>
+                            <a:fillRect/>
+                          </a:stretch>
+                        </pic:blipFill>
+                        <pic:spPr>
+                          <a:xfrm>
+                            <a:off x="0" y="0"/>
+                            <a:ext cx="5273040" cy="298450"/>
+                          </a:xfrm>
+                          <a:prstGeom prst="rect">
+                            <a:avLst/>
+                          </a:prstGeom>
+                          <a:noFill/>
+                          <a:ln w="9525">
+                            <a:noFill/>
+                          </a:ln>
+                        </pic:spPr>
+                      </pic:pic>
+                    </a:graphicData>
+                  </a:graphic>
+                </wp:inline>
+              </w:drawing>
+            </w:r>
+          </w:p>
+        </w:tc>
+      </w:tr>
+    </w:tbl>
+    <w:p>
+      <w:pPr>
+        <w:numPr>
+          <w:ilvl w:val="0"/>
+          <w:numId w:val="0"/>
+        </w:numPr>
+        <w:rPr>
+          <w:rFonts w:hint="default"/>
+        </w:rPr>
+      </w:pPr>
+    </w:p>
+    <w:tbl>
+      <w:tblPr>
+        <w:tblStyle w:val="6"/>
+        <w:tblW w:w="8522" w:type="dxa"/>
+        <w:tblInd w:w="0" w:type="dxa"/>
+        <w:tblBorders>
+          <w:top w:val="single" w:color="auto" w:sz="4" w:space="0"/>
+          <w:left w:val="single" w:color="auto" w:sz="4" w:space="0"/>
+          <w:bottom w:val="single" w:color="auto" w:sz="4" w:space="0"/>
+          <w:right w:val="single" w:color="auto" w:sz="4" w:space="0"/>
+          <w:insideH w:val="single" w:color="auto" w:sz="4" w:space="0"/>
+          <w:insideV w:val="single" w:color="auto" w:sz="4" w:space="0"/>
+        </w:tblBorders>
+        <w:tblLayout w:type="fixed"/>
+        <w:tblCellMar>
+          <w:left w:w="108" w:type="dxa"/>
+          <w:right w:w="108" w:type="dxa"/>
+        </w:tblCellMar>
+      </w:tblPr>
+      <w:tblGrid>
+        <w:gridCol w:w="8522"/>
+      </w:tblGrid>
+      <w:tr>
+        <w:tblPrEx>
+          <w:tblBorders>
+            <w:top w:val="single" w:color="auto" w:sz="4" w:space="0"/>
+            <w:left w:val="single" w:color="auto" w:sz="4" w:space="0"/>
+            <w:bottom w:val="single" w:color="auto" w:sz="4" w:space="0"/>
+            <w:right w:val="single" w:color="auto" w:sz="4" w:space="0"/>
+            <w:insideH w:val="single" w:color="auto" w:sz="4" w:space="0"/>
+            <w:insideV w:val="single" w:color="auto" w:sz="4" w:space="0"/>
+          </w:tblBorders>
+          <w:tblLayout w:type="fixed"/>
+          <w:tblCellMar>
+            <w:left w:w="108" w:type="dxa"/>
+            <w:right w:w="108" w:type="dxa"/>
+          </w:tblCellMar>
+        </w:tblPrEx>
+        <w:tc>
+          <w:tcPr>
+            <w:tcW w:w="8522" w:type="dxa"/>
+          </w:tcPr>
+          <w:p>
+            <w:pPr>
+              <w:numPr>
+                <w:ilvl w:val="0"/>
+                <w:numId w:val="0"/>
+              </w:numPr>
+              <w:rPr>
+                <w:rFonts w:hint="default"/>
+                <w:vertAlign w:val="baseline"/>
+              </w:rPr>
+            </w:pPr>
+            <w:r>
+              <w:rPr>
+                <w:rFonts w:hint="default"/>
+                <w:vertAlign w:val="baseline"/>
+              </w:rPr>
+              <w:t>Checking dmesg</w:t>
+            </w:r>
+          </w:p>
+        </w:tc>
+      </w:tr>
+      <w:tr>
+        <w:tblPrEx>
+          <w:tblBorders>
+            <w:top w:val="single" w:color="auto" w:sz="4" w:space="0"/>
+            <w:left w:val="single" w:color="auto" w:sz="4" w:space="0"/>
+            <w:bottom w:val="single" w:color="auto" w:sz="4" w:space="0"/>
+            <w:right w:val="single" w:color="auto" w:sz="4" w:space="0"/>
+            <w:insideH w:val="single" w:color="auto" w:sz="4" w:space="0"/>
+            <w:insideV w:val="single" w:color="auto" w:sz="4" w:space="0"/>
+          </w:tblBorders>
+          <w:tblLayout w:type="fixed"/>
+        </w:tblPrEx>
+        <w:tc>
+          <w:tcPr>
+            <w:tcW w:w="8522" w:type="dxa"/>
+          </w:tcPr>
+          <w:p>
+            <w:pPr>
+              <w:numPr>
+                <w:ilvl w:val="0"/>
+                <w:numId w:val="0"/>
+              </w:numPr>
+              <w:rPr>
+                <w:rFonts w:hint="default"/>
+                <w:vertAlign w:val="baseline"/>
+              </w:rPr>
+            </w:pPr>
+            <w:r>
+              <w:drawing>
+                <wp:inline distT="0" distB="0" distL="114300" distR="114300">
+                  <wp:extent cx="5270500" cy="505460"/>
+                  <wp:effectExtent l="0" t="0" r="5080" b="6350"/>
+                  <wp:docPr id="10" name="Picture 8"/>
+                  <wp:cNvGraphicFramePr>
+                    <a:graphicFrameLocks xmlns:a="http://schemas.openxmlformats.org/drawingml/2006/main" noChangeAspect="1"/>
+                  </wp:cNvGraphicFramePr>
+                  <a:graphic xmlns:a="http://schemas.openxmlformats.org/drawingml/2006/main">
+                    <a:graphicData uri="http://schemas.openxmlformats.org/drawingml/2006/picture">
+                      <pic:pic xmlns:pic="http://schemas.openxmlformats.org/drawingml/2006/picture">
+                        <pic:nvPicPr>
+                          <pic:cNvPr id="10" name="Picture 8"/>
+                          <pic:cNvPicPr>
+                            <a:picLocks noChangeAspect="1"/>
+                          </pic:cNvPicPr>
+                        </pic:nvPicPr>
+                        <pic:blipFill>
+                          <a:blip r:embed="rId13"/>
+                          <a:stretch>
+                            <a:fillRect/>
+                          </a:stretch>
+                        </pic:blipFill>
+                        <pic:spPr>
+                          <a:xfrm>
+                            <a:off x="0" y="0"/>
+                            <a:ext cx="5270500" cy="505460"/>
+                          </a:xfrm>
+                          <a:prstGeom prst="rect">
+                            <a:avLst/>
+                          </a:prstGeom>
+                          <a:noFill/>
+                          <a:ln w="9525">
+                            <a:noFill/>
+                          </a:ln>
+                        </pic:spPr>
+                      </pic:pic>
+                    </a:graphicData>
+                  </a:graphic>
+                </wp:inline>
+              </w:drawing>
+            </w:r>
+          </w:p>
+        </w:tc>
+      </w:tr>
+    </w:tbl>
+    <w:p>
+      <w:pPr>
+        <w:numPr>
+          <w:ilvl w:val="0"/>
+          <w:numId w:val="0"/>
+        </w:numPr>
+        <w:rPr>
+          <w:rFonts w:hint="default"/>
+        </w:rPr>
+      </w:pPr>
+    </w:p>
+    <w:p>
+      <w:pPr>
+        <w:numPr>
+          <w:ilvl w:val="0"/>
+          <w:numId w:val="0"/>
+        </w:numPr>
+        <w:rPr>
+          <w:rFonts w:hint="default"/>
+        </w:rPr>
+      </w:pPr>
+      <w:r>
+        <w:rPr>
+          <w:rFonts w:hint="default"/>
+        </w:rPr>
+        <w:t xml:space="preserve">1 d) Add a </w:t>
+      </w:r>
+      <w:r>
+        <w:rPr>
+          <w:rFonts w:hint="default"/>
+          <w:i/>
+          <w:iCs/>
+        </w:rPr>
+        <w:t>&lt;who&gt;</w:t>
+      </w:r>
+      <w:r>
+        <w:rPr>
+          <w:rFonts w:hint="default"/>
+        </w:rPr>
+        <w:t xml:space="preserve"> parameter to your module so that your module will show </w:t>
+      </w:r>
+      <w:r>
+        <w:rPr>
+          <w:rFonts w:hint="default"/>
+          <w:i/>
+          <w:iCs/>
+        </w:rPr>
+        <w:t>hello &lt;who&gt;</w:t>
+      </w:r>
+      <w:r>
+        <w:rPr>
+          <w:rFonts w:hint="default"/>
+        </w:rPr>
+        <w:t xml:space="preserve"> during init stage. Give the added lines which implements the function and give the screenshot of the new </w:t>
+      </w:r>
+      <w:r>
+        <w:rPr>
+          <w:rFonts w:hint="default"/>
+          <w:i/>
+          <w:iCs/>
+        </w:rPr>
+        <w:t>printk</w:t>
+      </w:r>
+      <w:r>
+        <w:rPr>
+          <w:rFonts w:hint="default"/>
+        </w:rPr>
+        <w:t>.</w:t>
+      </w:r>
+    </w:p>
+    <w:p>
+      <w:pPr>
+        <w:numPr>
+          <w:ilvl w:val="0"/>
+          <w:numId w:val="0"/>
+        </w:numPr>
+        <w:rPr>
+          <w:rFonts w:hint="default"/>
+        </w:rPr>
+      </w:pPr>
+    </w:p>
+    <w:p>
+      <w:pPr>
+        <w:numPr>
+          <w:ilvl w:val="0"/>
+          <w:numId w:val="0"/>
+        </w:numPr>
+        <w:rPr>
+          <w:rFonts w:hint="default"/>
+          <w:i w:val="0"/>
+          <w:iCs w:val="0"/>
+        </w:rPr>
+      </w:pPr>
+      <w:r>
+        <w:rPr>
+          <w:rFonts w:hint="default"/>
+        </w:rPr>
+        <w:t xml:space="preserve">In order for your module to accept arguments, you need to first declare the variables as global that will take the values from the command line. With the use of the </w:t>
+      </w:r>
+      <w:r>
+        <w:rPr>
+          <w:rFonts w:hint="default"/>
+          <w:i/>
+          <w:iCs/>
+        </w:rPr>
+        <w:t xml:space="preserve">module_param </w:t>
+      </w:r>
+      <w:r>
+        <w:rPr>
+          <w:rFonts w:hint="default"/>
+          <w:i w:val="0"/>
+          <w:iCs w:val="0"/>
+        </w:rPr>
+        <w:t xml:space="preserve">macro from </w:t>
+      </w:r>
+      <w:r>
+        <w:rPr>
+          <w:rFonts w:hint="default"/>
+          <w:i/>
+          <w:iCs/>
+        </w:rPr>
+        <w:t>linux/moduleparam.h</w:t>
+      </w:r>
+      <w:r>
+        <w:rPr>
+          <w:rFonts w:hint="default"/>
+          <w:i/>
+          <w:iCs/>
+        </w:rPr>
+        <w:t xml:space="preserve">, </w:t>
+      </w:r>
+      <w:r>
+        <w:rPr>
+          <w:rFonts w:hint="default"/>
+          <w:i w:val="0"/>
+          <w:iCs w:val="0"/>
+        </w:rPr>
+        <w:t>we are able the setup this.</w:t>
+      </w:r>
+    </w:p>
+    <w:p>
+      <w:pPr>
+        <w:numPr>
+          <w:ilvl w:val="0"/>
+          <w:numId w:val="0"/>
+        </w:numPr>
+        <w:rPr>
+          <w:rFonts w:hint="default"/>
+          <w:i w:val="0"/>
+          <w:iCs w:val="0"/>
+        </w:rPr>
+      </w:pPr>
+    </w:p>
+    <w:p>
+      <w:pPr>
+        <w:numPr>
+          <w:ilvl w:val="0"/>
+          <w:numId w:val="0"/>
+        </w:numPr>
+        <w:rPr>
+          <w:rFonts w:hint="default"/>
+          <w:i w:val="0"/>
+          <w:iCs w:val="0"/>
+        </w:rPr>
+      </w:pPr>
+    </w:p>
+    <w:tbl>
+      <w:tblPr>
+        <w:tblStyle w:val="6"/>
+        <w:tblW w:w="8522" w:type="dxa"/>
+        <w:tblInd w:w="0" w:type="dxa"/>
+        <w:tblBorders>
+          <w:top w:val="single" w:color="auto" w:sz="4" w:space="0"/>
+          <w:left w:val="single" w:color="auto" w:sz="4" w:space="0"/>
+          <w:bottom w:val="single" w:color="auto" w:sz="4" w:space="0"/>
+          <w:right w:val="single" w:color="auto" w:sz="4" w:space="0"/>
+          <w:insideH w:val="single" w:color="auto" w:sz="4" w:space="0"/>
+          <w:insideV w:val="single" w:color="auto" w:sz="4" w:space="0"/>
+        </w:tblBorders>
+        <w:tblLayout w:type="fixed"/>
+        <w:tblCellMar>
+          <w:left w:w="108" w:type="dxa"/>
+          <w:right w:w="108" w:type="dxa"/>
+        </w:tblCellMar>
+      </w:tblPr>
+      <w:tblGrid>
+        <w:gridCol w:w="8522"/>
+      </w:tblGrid>
+      <w:tr>
+        <w:tblPrEx>
+          <w:tblBorders>
+            <w:top w:val="single" w:color="auto" w:sz="4" w:space="0"/>
+            <w:left w:val="single" w:color="auto" w:sz="4" w:space="0"/>
+            <w:bottom w:val="single" w:color="auto" w:sz="4" w:space="0"/>
+            <w:right w:val="single" w:color="auto" w:sz="4" w:space="0"/>
+            <w:insideH w:val="single" w:color="auto" w:sz="4" w:space="0"/>
+            <w:insideV w:val="single" w:color="auto" w:sz="4" w:space="0"/>
+          </w:tblBorders>
+          <w:tblLayout w:type="fixed"/>
+          <w:tblCellMar>
+            <w:left w:w="108" w:type="dxa"/>
+            <w:right w:w="108" w:type="dxa"/>
+          </w:tblCellMar>
+        </w:tblPrEx>
+        <w:tc>
+          <w:tcPr>
+            <w:tcW w:w="8522" w:type="dxa"/>
+          </w:tcPr>
+          <w:p>
+            <w:pPr>
+              <w:numPr>
+                <w:ilvl w:val="0"/>
+                <w:numId w:val="0"/>
+              </w:numPr>
+              <w:rPr>
+                <w:rFonts w:hint="default"/>
+                <w:i w:val="0"/>
+                <w:iCs w:val="0"/>
+                <w:vertAlign w:val="baseline"/>
+              </w:rPr>
+            </w:pPr>
+            <w:r>
+              <w:rPr>
+                <w:rFonts w:hint="default"/>
+                <w:i w:val="0"/>
+                <w:iCs w:val="0"/>
+                <w:vertAlign w:val="baseline"/>
+              </w:rPr>
+              <w:t>hello.c [</w:t>
+            </w:r>
+            <w:r>
+              <w:rPr>
+                <w:rFonts w:hint="default"/>
+                <w:b/>
+                <w:bCs/>
+                <w:i w:val="0"/>
+                <w:iCs w:val="0"/>
+                <w:vertAlign w:val="baseline"/>
+              </w:rPr>
+              <w:t xml:space="preserve">bold </w:t>
+            </w:r>
+            <w:r>
+              <w:rPr>
+                <w:rFonts w:hint="default"/>
+                <w:i w:val="0"/>
+                <w:iCs w:val="0"/>
+                <w:vertAlign w:val="baseline"/>
+              </w:rPr>
+              <w:t>= new lines added or modified]</w:t>
+            </w:r>
+          </w:p>
+        </w:tc>
+      </w:tr>
+      <w:tr>
+        <w:tblPrEx>
+          <w:tblBorders>
+            <w:top w:val="single" w:color="auto" w:sz="4" w:space="0"/>
+            <w:left w:val="single" w:color="auto" w:sz="4" w:space="0"/>
+            <w:bottom w:val="single" w:color="auto" w:sz="4" w:space="0"/>
+            <w:right w:val="single" w:color="auto" w:sz="4" w:space="0"/>
+            <w:insideH w:val="single" w:color="auto" w:sz="4" w:space="0"/>
+            <w:insideV w:val="single" w:color="auto" w:sz="4" w:space="0"/>
+          </w:tblBorders>
+          <w:tblLayout w:type="fixed"/>
+        </w:tblPrEx>
+        <w:tc>
+          <w:tcPr>
+            <w:tcW w:w="8522" w:type="dxa"/>
+          </w:tcPr>
+          <w:p>
+            <w:pPr>
+              <w:keepNext w:val="0"/>
+              <w:keepLines w:val="0"/>
+              <w:widowControl/>
+              <w:suppressLineNumbers w:val="0"/>
+              <w:shd w:val="clear" w:fill="1E1E1E"/>
+              <w:spacing w:line="291" w:lineRule="atLeast"/>
+              <w:jc w:val="left"/>
+              <w:rPr>
+                <w:rFonts w:ascii="Droid Sans Fallback" w:hAnsi="Droid Sans Fallback" w:eastAsia="Droid Sans Fallback" w:cs="Droid Sans Fallback"/>
+                <w:b w:val="0"/>
+                <w:color w:val="D4D4D4"/>
+                <w:sz w:val="21"/>
+                <w:szCs w:val="21"/>
+              </w:rPr>
+            </w:pPr>
+            <w:r>
+              <w:rPr>
+                <w:rFonts w:hint="eastAsia" w:ascii="Droid Sans Fallback" w:hAnsi="Droid Sans Fallback" w:eastAsia="Droid Sans Fallback" w:cs="Droid Sans Fallback"/>
+                <w:b w:val="0"/>
+                <w:color w:val="C586C0"/>
+                <w:kern w:val="0"/>
+                <w:sz w:val="21"/>
+                <w:szCs w:val="21"/>
+                <w:shd w:val="clear" w:fill="1E1E1E"/>
+                <w:lang w:val="en-US" w:eastAsia="zh-CN" w:bidi="ar"/>
+              </w:rPr>
+              <w:t>#include</w:t>
+            </w:r>
+            <w:r>
+              <w:rPr>
+                <w:rFonts w:hint="eastAsia" w:ascii="Droid Sans Fallback" w:hAnsi="Droid Sans Fallback" w:eastAsia="Droid Sans Fallback" w:cs="Droid Sans Fallback"/>
+                <w:b w:val="0"/>
+                <w:color w:val="569CD6"/>
+                <w:kern w:val="0"/>
+                <w:sz w:val="21"/>
+                <w:szCs w:val="21"/>
+                <w:shd w:val="clear" w:fill="1E1E1E"/>
+                <w:lang w:val="en-US" w:eastAsia="zh-CN" w:bidi="ar"/>
+              </w:rPr>
+              <w:t xml:space="preserve"> </w:t>
+            </w:r>
+            <w:r>
+              <w:rPr>
+                <w:rFonts w:hint="eastAsia" w:ascii="Droid Sans Fallback" w:hAnsi="Droid Sans Fallback" w:eastAsia="Droid Sans Fallback" w:cs="Droid Sans Fallback"/>
+                <w:b w:val="0"/>
+                <w:color w:val="CE9178"/>
+                <w:kern w:val="0"/>
+                <w:sz w:val="21"/>
+                <w:szCs w:val="21"/>
+                <w:shd w:val="clear" w:fill="1E1E1E"/>
+                <w:lang w:val="en-US" w:eastAsia="zh-CN" w:bidi="ar"/>
+              </w:rPr>
+              <w:t>&lt;linux/kernel.h&gt;</w:t>
+            </w:r>
+          </w:p>
+          <w:p>
+            <w:pPr>
+              <w:keepNext w:val="0"/>
+              <w:keepLines w:val="0"/>
+              <w:widowControl/>
+              <w:suppressLineNumbers w:val="0"/>
+              <w:shd w:val="clear" w:fill="1E1E1E"/>
+              <w:spacing w:line="291" w:lineRule="atLeast"/>
+              <w:jc w:val="left"/>
+              <w:rPr>
+                <w:rFonts w:hint="eastAsia" w:ascii="Droid Sans Fallback" w:hAnsi="Droid Sans Fallback" w:eastAsia="Droid Sans Fallback" w:cs="Droid Sans Fallback"/>
+                <w:b w:val="0"/>
+                <w:color w:val="D4D4D4"/>
+                <w:sz w:val="21"/>
+                <w:szCs w:val="21"/>
+              </w:rPr>
+            </w:pPr>
+            <w:r>
+              <w:rPr>
+                <w:rFonts w:hint="eastAsia" w:ascii="Droid Sans Fallback" w:hAnsi="Droid Sans Fallback" w:eastAsia="Droid Sans Fallback" w:cs="Droid Sans Fallback"/>
+                <w:b w:val="0"/>
+                <w:color w:val="C586C0"/>
+                <w:kern w:val="0"/>
+                <w:sz w:val="21"/>
+                <w:szCs w:val="21"/>
+                <w:shd w:val="clear" w:fill="1E1E1E"/>
+                <w:lang w:val="en-US" w:eastAsia="zh-CN" w:bidi="ar"/>
+              </w:rPr>
+              <w:t>#include</w:t>
+            </w:r>
+            <w:r>
+              <w:rPr>
+                <w:rFonts w:hint="eastAsia" w:ascii="Droid Sans Fallback" w:hAnsi="Droid Sans Fallback" w:eastAsia="Droid Sans Fallback" w:cs="Droid Sans Fallback"/>
+                <w:b w:val="0"/>
+                <w:color w:val="569CD6"/>
+                <w:kern w:val="0"/>
+                <w:sz w:val="21"/>
+                <w:szCs w:val="21"/>
+                <w:shd w:val="clear" w:fill="1E1E1E"/>
+                <w:lang w:val="en-US" w:eastAsia="zh-CN" w:bidi="ar"/>
+              </w:rPr>
+              <w:t xml:space="preserve"> </w:t>
+            </w:r>
+            <w:r>
+              <w:rPr>
+                <w:rFonts w:hint="eastAsia" w:ascii="Droid Sans Fallback" w:hAnsi="Droid Sans Fallback" w:eastAsia="Droid Sans Fallback" w:cs="Droid Sans Fallback"/>
+                <w:b w:val="0"/>
+                <w:color w:val="CE9178"/>
+                <w:kern w:val="0"/>
+                <w:sz w:val="21"/>
+                <w:szCs w:val="21"/>
+                <w:shd w:val="clear" w:fill="1E1E1E"/>
+                <w:lang w:val="en-US" w:eastAsia="zh-CN" w:bidi="ar"/>
+              </w:rPr>
+              <w:t>&lt;linux/init.h&gt;</w:t>
+            </w:r>
+          </w:p>
+          <w:p>
+            <w:pPr>
+              <w:keepNext w:val="0"/>
+              <w:keepLines w:val="0"/>
+              <w:widowControl/>
+              <w:suppressLineNumbers w:val="0"/>
+              <w:shd w:val="clear" w:fill="1E1E1E"/>
+              <w:spacing w:line="291" w:lineRule="atLeast"/>
+              <w:jc w:val="left"/>
+              <w:rPr>
+                <w:rFonts w:hint="eastAsia" w:ascii="Droid Sans Fallback" w:hAnsi="Droid Sans Fallback" w:eastAsia="Droid Sans Fallback" w:cs="Droid Sans Fallback"/>
+                <w:b w:val="0"/>
+                <w:color w:val="D4D4D4"/>
+                <w:sz w:val="21"/>
+                <w:szCs w:val="21"/>
+              </w:rPr>
+            </w:pPr>
+            <w:r>
+              <w:rPr>
+                <w:rFonts w:hint="eastAsia" w:ascii="Droid Sans Fallback" w:hAnsi="Droid Sans Fallback" w:eastAsia="Droid Sans Fallback" w:cs="Droid Sans Fallback"/>
+                <w:b w:val="0"/>
+                <w:color w:val="C586C0"/>
+                <w:kern w:val="0"/>
+                <w:sz w:val="21"/>
+                <w:szCs w:val="21"/>
+                <w:shd w:val="clear" w:fill="1E1E1E"/>
+                <w:lang w:val="en-US" w:eastAsia="zh-CN" w:bidi="ar"/>
+              </w:rPr>
+              <w:t>#include</w:t>
+            </w:r>
+            <w:r>
+              <w:rPr>
+                <w:rFonts w:hint="eastAsia" w:ascii="Droid Sans Fallback" w:hAnsi="Droid Sans Fallback" w:eastAsia="Droid Sans Fallback" w:cs="Droid Sans Fallback"/>
+                <w:b w:val="0"/>
+                <w:color w:val="569CD6"/>
+                <w:kern w:val="0"/>
+                <w:sz w:val="21"/>
+                <w:szCs w:val="21"/>
+                <w:shd w:val="clear" w:fill="1E1E1E"/>
+                <w:lang w:val="en-US" w:eastAsia="zh-CN" w:bidi="ar"/>
+              </w:rPr>
+              <w:t xml:space="preserve"> </w:t>
+            </w:r>
+            <w:r>
+              <w:rPr>
+                <w:rFonts w:hint="eastAsia" w:ascii="Droid Sans Fallback" w:hAnsi="Droid Sans Fallback" w:eastAsia="Droid Sans Fallback" w:cs="Droid Sans Fallback"/>
+                <w:b w:val="0"/>
+                <w:color w:val="CE9178"/>
+                <w:kern w:val="0"/>
+                <w:sz w:val="21"/>
+                <w:szCs w:val="21"/>
+                <w:shd w:val="clear" w:fill="1E1E1E"/>
+                <w:lang w:val="en-US" w:eastAsia="zh-CN" w:bidi="ar"/>
+              </w:rPr>
+              <w:t>&lt;linux/module.h&gt;</w:t>
+            </w:r>
+          </w:p>
+          <w:p>
+            <w:pPr>
+              <w:keepNext w:val="0"/>
+              <w:keepLines w:val="0"/>
+              <w:widowControl/>
+              <w:suppressLineNumbers w:val="0"/>
+              <w:shd w:val="clear" w:fill="1E1E1E"/>
+              <w:spacing w:line="291" w:lineRule="atLeast"/>
+              <w:jc w:val="left"/>
+              <w:rPr>
+                <w:rFonts w:hint="eastAsia" w:ascii="Droid Sans Fallback" w:hAnsi="Droid Sans Fallback" w:eastAsia="Droid Sans Fallback" w:cs="Droid Sans Fallback"/>
+                <w:b/>
+                <w:bCs/>
+                <w:color w:val="D4D4D4"/>
+                <w:sz w:val="21"/>
+                <w:szCs w:val="21"/>
+              </w:rPr>
+            </w:pPr>
+            <w:r>
+              <w:rPr>
+                <w:rFonts w:hint="eastAsia" w:ascii="Droid Sans Fallback" w:hAnsi="Droid Sans Fallback" w:eastAsia="Droid Sans Fallback" w:cs="Droid Sans Fallback"/>
+                <w:b/>
+                <w:bCs/>
+                <w:color w:val="C586C0"/>
+                <w:kern w:val="0"/>
+                <w:sz w:val="21"/>
+                <w:szCs w:val="21"/>
+                <w:shd w:val="clear" w:fill="1E1E1E"/>
+                <w:lang w:val="en-US" w:eastAsia="zh-CN" w:bidi="ar"/>
+              </w:rPr>
+              <w:t>#include</w:t>
+            </w:r>
+            <w:r>
+              <w:rPr>
+                <w:rFonts w:hint="eastAsia" w:ascii="Droid Sans Fallback" w:hAnsi="Droid Sans Fallback" w:eastAsia="Droid Sans Fallback" w:cs="Droid Sans Fallback"/>
+                <w:b/>
+                <w:bCs/>
+                <w:color w:val="569CD6"/>
+                <w:kern w:val="0"/>
+                <w:sz w:val="21"/>
+                <w:szCs w:val="21"/>
+                <w:shd w:val="clear" w:fill="1E1E1E"/>
+                <w:lang w:val="en-US" w:eastAsia="zh-CN" w:bidi="ar"/>
+              </w:rPr>
+              <w:t xml:space="preserve"> </w:t>
+            </w:r>
+            <w:r>
+              <w:rPr>
+                <w:rFonts w:hint="eastAsia" w:ascii="Droid Sans Fallback" w:hAnsi="Droid Sans Fallback" w:eastAsia="Droid Sans Fallback" w:cs="Droid Sans Fallback"/>
+                <w:b/>
+                <w:bCs/>
+                <w:color w:val="CE9178"/>
+                <w:kern w:val="0"/>
+                <w:sz w:val="21"/>
+                <w:szCs w:val="21"/>
+                <w:shd w:val="clear" w:fill="1E1E1E"/>
+                <w:lang w:val="en-US" w:eastAsia="zh-CN" w:bidi="ar"/>
+              </w:rPr>
+              <w:t>&lt;linux/moduleparam.h&gt;</w:t>
+            </w:r>
+            <w:r>
+              <w:rPr>
+                <w:rFonts w:hint="eastAsia" w:ascii="Droid Sans Fallback" w:hAnsi="Droid Sans Fallback" w:eastAsia="Droid Sans Fallback" w:cs="Droid Sans Fallback"/>
+                <w:b/>
+                <w:bCs/>
+                <w:color w:val="569CD6"/>
+                <w:kern w:val="0"/>
+                <w:sz w:val="21"/>
+                <w:szCs w:val="21"/>
+                <w:shd w:val="clear" w:fill="1E1E1E"/>
+                <w:lang w:val="en-US" w:eastAsia="zh-CN" w:bidi="ar"/>
+              </w:rPr>
+              <w:t xml:space="preserve"> </w:t>
+            </w:r>
+            <w:r>
+              <w:rPr>
+                <w:rFonts w:hint="eastAsia" w:ascii="Droid Sans Fallback" w:hAnsi="Droid Sans Fallback" w:eastAsia="Droid Sans Fallback" w:cs="Droid Sans Fallback"/>
+                <w:b/>
+                <w:bCs/>
+                <w:color w:val="6A9955"/>
+                <w:kern w:val="0"/>
+                <w:sz w:val="21"/>
+                <w:szCs w:val="21"/>
+                <w:shd w:val="clear" w:fill="1E1E1E"/>
+                <w:lang w:val="en-US" w:eastAsia="zh-CN" w:bidi="ar"/>
+              </w:rPr>
+              <w:t>// for module_param()</w:t>
+            </w:r>
+          </w:p>
+          <w:p>
+            <w:pPr>
+              <w:keepNext w:val="0"/>
+              <w:keepLines w:val="0"/>
+              <w:widowControl/>
+              <w:suppressLineNumbers w:val="0"/>
+              <w:shd w:val="clear" w:fill="1E1E1E"/>
+              <w:spacing w:line="291" w:lineRule="atLeast"/>
+              <w:jc w:val="left"/>
+              <w:rPr>
+                <w:rFonts w:hint="eastAsia" w:ascii="Droid Sans Fallback" w:hAnsi="Droid Sans Fallback" w:eastAsia="Droid Sans Fallback" w:cs="Droid Sans Fallback"/>
+                <w:b w:val="0"/>
+                <w:color w:val="D4D4D4"/>
+                <w:sz w:val="21"/>
+                <w:szCs w:val="21"/>
+              </w:rPr>
+            </w:pPr>
+          </w:p>
+          <w:p>
+            <w:pPr>
+              <w:keepNext w:val="0"/>
+              <w:keepLines w:val="0"/>
+              <w:widowControl/>
+              <w:suppressLineNumbers w:val="0"/>
+              <w:shd w:val="clear" w:fill="1E1E1E"/>
+              <w:spacing w:line="291" w:lineRule="atLeast"/>
+              <w:jc w:val="left"/>
+            </w:pPr>
+            <w:r>
+              <w:rPr>
+                <w:rFonts w:hint="eastAsia" w:ascii="Droid Sans Fallback" w:hAnsi="Droid Sans Fallback" w:eastAsia="Droid Sans Fallback" w:cs="Droid Sans Fallback"/>
+                <w:b w:val="0"/>
+                <w:color w:val="DCDCAA"/>
+                <w:kern w:val="0"/>
+                <w:sz w:val="21"/>
+                <w:szCs w:val="21"/>
+                <w:shd w:val="clear" w:fill="1E1E1E"/>
+                <w:lang w:val="en-US" w:eastAsia="zh-CN" w:bidi="ar"/>
+              </w:rPr>
+              <w:t>MODULE_LICENSE</w:t>
+            </w:r>
+            <w:r>
+              <w:rPr>
+                <w:rFonts w:hint="eastAsia" w:ascii="Droid Sans Fallback" w:hAnsi="Droid Sans Fallback" w:eastAsia="Droid Sans Fallback" w:cs="Droid Sans Fallback"/>
+                <w:b w:val="0"/>
+                <w:color w:val="D4D4D4"/>
+                <w:kern w:val="0"/>
+                <w:sz w:val="21"/>
+                <w:szCs w:val="21"/>
+                <w:shd w:val="clear" w:fill="1E1E1E"/>
+                <w:lang w:val="en-US" w:eastAsia="zh-CN" w:bidi="ar"/>
+              </w:rPr>
+              <w:t>(</w:t>
+            </w:r>
+            <w:r>
+              <w:rPr>
+                <w:rFonts w:hint="eastAsia" w:ascii="Droid Sans Fallback" w:hAnsi="Droid Sans Fallback" w:eastAsia="Droid Sans Fallback" w:cs="Droid Sans Fallback"/>
+                <w:b w:val="0"/>
+                <w:color w:val="CE9178"/>
+                <w:kern w:val="0"/>
+                <w:sz w:val="21"/>
+                <w:szCs w:val="21"/>
+                <w:shd w:val="clear" w:fill="1E1E1E"/>
+                <w:lang w:val="en-US" w:eastAsia="zh-CN" w:bidi="ar"/>
+              </w:rPr>
+              <w:t>"GPL"</w:t>
+            </w:r>
+            <w:r>
+              <w:rPr>
+                <w:rFonts w:hint="eastAsia" w:ascii="Droid Sans Fallback" w:hAnsi="Droid Sans Fallback" w:eastAsia="Droid Sans Fallback" w:cs="Droid Sans Fallback"/>
+                <w:b w:val="0"/>
+                <w:color w:val="D4D4D4"/>
+                <w:kern w:val="0"/>
+                <w:sz w:val="21"/>
+                <w:szCs w:val="21"/>
+                <w:shd w:val="clear" w:fill="1E1E1E"/>
+                <w:lang w:val="en-US" w:eastAsia="zh-CN" w:bidi="ar"/>
+              </w:rPr>
+              <w:t>);</w:t>
+            </w:r>
+          </w:p>
+          <w:p>
+            <w:pPr>
+              <w:keepNext w:val="0"/>
+              <w:keepLines w:val="0"/>
+              <w:widowControl/>
+              <w:suppressLineNumbers w:val="0"/>
+              <w:shd w:val="clear" w:fill="1E1E1E"/>
+              <w:spacing w:line="291" w:lineRule="atLeast"/>
+              <w:jc w:val="left"/>
+              <w:rPr>
+                <w:rFonts w:hint="eastAsia" w:ascii="Droid Sans Fallback" w:hAnsi="Droid Sans Fallback" w:eastAsia="Droid Sans Fallback" w:cs="Droid Sans Fallback"/>
+                <w:b w:val="0"/>
+                <w:color w:val="D4D4D4"/>
+                <w:sz w:val="21"/>
+                <w:szCs w:val="21"/>
+              </w:rPr>
+            </w:pPr>
+            <w:r>
+              <w:rPr>
+                <w:rFonts w:hint="eastAsia" w:ascii="Droid Sans Fallback" w:hAnsi="Droid Sans Fallback" w:eastAsia="Droid Sans Fallback" w:cs="Droid Sans Fallback"/>
+                <w:b w:val="0"/>
+                <w:color w:val="569CD6"/>
+                <w:kern w:val="0"/>
+                <w:sz w:val="21"/>
+                <w:szCs w:val="21"/>
+                <w:shd w:val="clear" w:fill="1E1E1E"/>
+                <w:lang w:val="en-US" w:eastAsia="zh-CN" w:bidi="ar"/>
+              </w:rPr>
+              <w:t>static</w:t>
+            </w:r>
+            <w:r>
+              <w:rPr>
+                <w:rFonts w:hint="eastAsia" w:ascii="Droid Sans Fallback" w:hAnsi="Droid Sans Fallback" w:eastAsia="Droid Sans Fallback" w:cs="Droid Sans Fallback"/>
+                <w:b w:val="0"/>
+                <w:color w:val="D4D4D4"/>
+                <w:kern w:val="0"/>
+                <w:sz w:val="21"/>
+                <w:szCs w:val="21"/>
+                <w:shd w:val="clear" w:fill="1E1E1E"/>
+                <w:lang w:val="en-US" w:eastAsia="zh-CN" w:bidi="ar"/>
+              </w:rPr>
+              <w:t xml:space="preserve"> </w:t>
+            </w:r>
+            <w:r>
+              <w:rPr>
+                <w:rFonts w:hint="eastAsia" w:ascii="Droid Sans Fallback" w:hAnsi="Droid Sans Fallback" w:eastAsia="Droid Sans Fallback" w:cs="Droid Sans Fallback"/>
+                <w:b w:val="0"/>
+                <w:color w:val="569CD6"/>
+                <w:kern w:val="0"/>
+                <w:sz w:val="21"/>
+                <w:szCs w:val="21"/>
+                <w:shd w:val="clear" w:fill="1E1E1E"/>
+                <w:lang w:val="en-US" w:eastAsia="zh-CN" w:bidi="ar"/>
+              </w:rPr>
+              <w:t>char</w:t>
+            </w:r>
+            <w:r>
+              <w:rPr>
+                <w:rFonts w:hint="eastAsia" w:ascii="Droid Sans Fallback" w:hAnsi="Droid Sans Fallback" w:eastAsia="Droid Sans Fallback" w:cs="Droid Sans Fallback"/>
+                <w:b w:val="0"/>
+                <w:color w:val="D4D4D4"/>
+                <w:kern w:val="0"/>
+                <w:sz w:val="21"/>
+                <w:szCs w:val="21"/>
+                <w:shd w:val="clear" w:fill="1E1E1E"/>
+                <w:lang w:val="en-US" w:eastAsia="zh-CN" w:bidi="ar"/>
+              </w:rPr>
+              <w:t xml:space="preserve"> *who = </w:t>
+            </w:r>
+            <w:r>
+              <w:rPr>
+                <w:rFonts w:hint="eastAsia" w:ascii="Droid Sans Fallback" w:hAnsi="Droid Sans Fallback" w:eastAsia="Droid Sans Fallback" w:cs="Droid Sans Fallback"/>
+                <w:b w:val="0"/>
+                <w:color w:val="CE9178"/>
+                <w:kern w:val="0"/>
+                <w:sz w:val="21"/>
+                <w:szCs w:val="21"/>
+                <w:shd w:val="clear" w:fill="1E1E1E"/>
+                <w:lang w:val="en-US" w:eastAsia="zh-CN" w:bidi="ar"/>
+              </w:rPr>
+              <w:t>"NOT DEFINED"</w:t>
+            </w:r>
+            <w:r>
+              <w:rPr>
+                <w:rFonts w:hint="eastAsia" w:ascii="Droid Sans Fallback" w:hAnsi="Droid Sans Fallback" w:eastAsia="Droid Sans Fallback" w:cs="Droid Sans Fallback"/>
+                <w:b w:val="0"/>
+                <w:color w:val="D4D4D4"/>
+                <w:kern w:val="0"/>
+                <w:sz w:val="21"/>
+                <w:szCs w:val="21"/>
+                <w:shd w:val="clear" w:fill="1E1E1E"/>
+                <w:lang w:val="en-US" w:eastAsia="zh-CN" w:bidi="ar"/>
+              </w:rPr>
+              <w:t>;</w:t>
+            </w:r>
+          </w:p>
+          <w:p>
+            <w:pPr>
+              <w:keepNext w:val="0"/>
+              <w:keepLines w:val="0"/>
+              <w:widowControl/>
+              <w:suppressLineNumbers w:val="0"/>
+              <w:shd w:val="clear" w:fill="1E1E1E"/>
+              <w:spacing w:line="291" w:lineRule="atLeast"/>
+              <w:jc w:val="left"/>
+              <w:rPr>
+                <w:rFonts w:hint="eastAsia" w:ascii="Droid Sans Fallback" w:hAnsi="Droid Sans Fallback" w:eastAsia="Droid Sans Fallback" w:cs="Droid Sans Fallback"/>
+                <w:b w:val="0"/>
+                <w:color w:val="D4D4D4"/>
+                <w:sz w:val="21"/>
+                <w:szCs w:val="21"/>
+              </w:rPr>
+            </w:pPr>
+            <w:r>
+              <w:rPr>
+                <w:rFonts w:hint="eastAsia" w:ascii="Droid Sans Fallback" w:hAnsi="Droid Sans Fallback" w:eastAsia="Droid Sans Fallback" w:cs="Droid Sans Fallback"/>
+                <w:b w:val="0"/>
+                <w:color w:val="6A9955"/>
+                <w:kern w:val="0"/>
+                <w:sz w:val="21"/>
+                <w:szCs w:val="21"/>
+                <w:shd w:val="clear" w:fill="1E1E1E"/>
+                <w:lang w:val="en-US" w:eastAsia="zh-CN" w:bidi="ar"/>
+              </w:rPr>
+              <w:t xml:space="preserve">/* </w:t>
+            </w:r>
+          </w:p>
+          <w:p>
+            <w:pPr>
+              <w:keepNext w:val="0"/>
+              <w:keepLines w:val="0"/>
+              <w:widowControl/>
+              <w:suppressLineNumbers w:val="0"/>
+              <w:shd w:val="clear" w:fill="1E1E1E"/>
+              <w:spacing w:line="291" w:lineRule="atLeast"/>
+              <w:jc w:val="left"/>
+              <w:rPr>
+                <w:rFonts w:hint="eastAsia" w:ascii="Droid Sans Fallback" w:hAnsi="Droid Sans Fallback" w:eastAsia="Droid Sans Fallback" w:cs="Droid Sans Fallback"/>
+                <w:b w:val="0"/>
+                <w:color w:val="D4D4D4"/>
+                <w:sz w:val="21"/>
+                <w:szCs w:val="21"/>
+              </w:rPr>
+            </w:pPr>
+            <w:r>
+              <w:rPr>
+                <w:rFonts w:hint="eastAsia" w:ascii="Droid Sans Fallback" w:hAnsi="Droid Sans Fallback" w:eastAsia="Droid Sans Fallback" w:cs="Droid Sans Fallback"/>
+                <w:b w:val="0"/>
+                <w:color w:val="6A9955"/>
+                <w:kern w:val="0"/>
+                <w:sz w:val="21"/>
+                <w:szCs w:val="21"/>
+                <w:shd w:val="clear" w:fill="1E1E1E"/>
+                <w:lang w:val="en-US" w:eastAsia="zh-CN" w:bidi="ar"/>
+              </w:rPr>
+              <w:t>* module_param(foo, int, 0000)</w:t>
+            </w:r>
+          </w:p>
+          <w:p>
+            <w:pPr>
+              <w:keepNext w:val="0"/>
+              <w:keepLines w:val="0"/>
+              <w:widowControl/>
+              <w:suppressLineNumbers w:val="0"/>
+              <w:shd w:val="clear" w:fill="1E1E1E"/>
+              <w:spacing w:line="291" w:lineRule="atLeast"/>
+              <w:jc w:val="left"/>
+              <w:rPr>
+                <w:rFonts w:hint="eastAsia" w:ascii="Droid Sans Fallback" w:hAnsi="Droid Sans Fallback" w:eastAsia="Droid Sans Fallback" w:cs="Droid Sans Fallback"/>
+                <w:b w:val="0"/>
+                <w:color w:val="D4D4D4"/>
+                <w:sz w:val="21"/>
+                <w:szCs w:val="21"/>
+              </w:rPr>
+            </w:pPr>
+            <w:r>
+              <w:rPr>
+                <w:rFonts w:hint="eastAsia" w:ascii="Droid Sans Fallback" w:hAnsi="Droid Sans Fallback" w:eastAsia="Droid Sans Fallback" w:cs="Droid Sans Fallback"/>
+                <w:b w:val="0"/>
+                <w:color w:val="6A9955"/>
+                <w:kern w:val="0"/>
+                <w:sz w:val="21"/>
+                <w:szCs w:val="21"/>
+                <w:shd w:val="clear" w:fill="1E1E1E"/>
+                <w:lang w:val="en-US" w:eastAsia="zh-CN" w:bidi="ar"/>
+              </w:rPr>
+              <w:t>* The first param is the parameters name</w:t>
+            </w:r>
+          </w:p>
+          <w:p>
+            <w:pPr>
+              <w:keepNext w:val="0"/>
+              <w:keepLines w:val="0"/>
+              <w:widowControl/>
+              <w:suppressLineNumbers w:val="0"/>
+              <w:shd w:val="clear" w:fill="1E1E1E"/>
+              <w:spacing w:line="291" w:lineRule="atLeast"/>
+              <w:jc w:val="left"/>
+              <w:rPr>
+                <w:rFonts w:hint="eastAsia" w:ascii="Droid Sans Fallback" w:hAnsi="Droid Sans Fallback" w:eastAsia="Droid Sans Fallback" w:cs="Droid Sans Fallback"/>
+                <w:b w:val="0"/>
+                <w:color w:val="D4D4D4"/>
+                <w:sz w:val="21"/>
+                <w:szCs w:val="21"/>
+              </w:rPr>
+            </w:pPr>
+            <w:r>
+              <w:rPr>
+                <w:rFonts w:hint="eastAsia" w:ascii="Droid Sans Fallback" w:hAnsi="Droid Sans Fallback" w:eastAsia="Droid Sans Fallback" w:cs="Droid Sans Fallback"/>
+                <w:b w:val="0"/>
+                <w:color w:val="6A9955"/>
+                <w:kern w:val="0"/>
+                <w:sz w:val="21"/>
+                <w:szCs w:val="21"/>
+                <w:shd w:val="clear" w:fill="1E1E1E"/>
+                <w:lang w:val="en-US" w:eastAsia="zh-CN" w:bidi="ar"/>
+              </w:rPr>
+              <w:t>* The second param is it's data type</w:t>
+            </w:r>
+          </w:p>
+          <w:p>
+            <w:pPr>
+              <w:keepNext w:val="0"/>
+              <w:keepLines w:val="0"/>
+              <w:widowControl/>
+              <w:suppressLineNumbers w:val="0"/>
+              <w:shd w:val="clear" w:fill="1E1E1E"/>
+              <w:spacing w:line="291" w:lineRule="atLeast"/>
+              <w:jc w:val="left"/>
+              <w:rPr>
+                <w:rFonts w:hint="eastAsia" w:ascii="Droid Sans Fallback" w:hAnsi="Droid Sans Fallback" w:eastAsia="Droid Sans Fallback" w:cs="Droid Sans Fallback"/>
+                <w:b w:val="0"/>
+                <w:color w:val="D4D4D4"/>
+                <w:sz w:val="21"/>
+                <w:szCs w:val="21"/>
+              </w:rPr>
+            </w:pPr>
+            <w:r>
+              <w:rPr>
+                <w:rFonts w:hint="eastAsia" w:ascii="Droid Sans Fallback" w:hAnsi="Droid Sans Fallback" w:eastAsia="Droid Sans Fallback" w:cs="Droid Sans Fallback"/>
+                <w:b w:val="0"/>
+                <w:color w:val="6A9955"/>
+                <w:kern w:val="0"/>
+                <w:sz w:val="21"/>
+                <w:szCs w:val="21"/>
+                <w:shd w:val="clear" w:fill="1E1E1E"/>
+                <w:lang w:val="en-US" w:eastAsia="zh-CN" w:bidi="ar"/>
+              </w:rPr>
+              <w:t xml:space="preserve">* The third argument is the permissions bits, </w:t>
+            </w:r>
+          </w:p>
+          <w:p>
+            <w:pPr>
+              <w:keepNext w:val="0"/>
+              <w:keepLines w:val="0"/>
+              <w:widowControl/>
+              <w:suppressLineNumbers w:val="0"/>
+              <w:shd w:val="clear" w:fill="1E1E1E"/>
+              <w:spacing w:line="291" w:lineRule="atLeast"/>
+              <w:jc w:val="left"/>
+              <w:rPr>
+                <w:rFonts w:hint="eastAsia" w:ascii="Droid Sans Fallback" w:hAnsi="Droid Sans Fallback" w:eastAsia="Droid Sans Fallback" w:cs="Droid Sans Fallback"/>
+                <w:b w:val="0"/>
+                <w:color w:val="D4D4D4"/>
+                <w:sz w:val="21"/>
+                <w:szCs w:val="21"/>
+              </w:rPr>
+            </w:pPr>
+            <w:r>
+              <w:rPr>
+                <w:rFonts w:hint="eastAsia" w:ascii="Droid Sans Fallback" w:hAnsi="Droid Sans Fallback" w:eastAsia="Droid Sans Fallback" w:cs="Droid Sans Fallback"/>
+                <w:b w:val="0"/>
+                <w:color w:val="6A9955"/>
+                <w:kern w:val="0"/>
+                <w:sz w:val="21"/>
+                <w:szCs w:val="21"/>
+                <w:shd w:val="clear" w:fill="1E1E1E"/>
+                <w:lang w:val="en-US" w:eastAsia="zh-CN" w:bidi="ar"/>
+              </w:rPr>
+              <w:t>*/</w:t>
+            </w:r>
+          </w:p>
+          <w:p>
+            <w:pPr>
+              <w:keepNext w:val="0"/>
+              <w:keepLines w:val="0"/>
+              <w:widowControl/>
+              <w:suppressLineNumbers w:val="0"/>
+              <w:shd w:val="clear" w:fill="1E1E1E"/>
+              <w:spacing w:line="291" w:lineRule="atLeast"/>
+              <w:jc w:val="left"/>
+              <w:rPr>
+                <w:rFonts w:hint="eastAsia" w:ascii="Droid Sans Fallback" w:hAnsi="Droid Sans Fallback" w:eastAsia="Droid Sans Fallback" w:cs="Droid Sans Fallback"/>
+                <w:b/>
+                <w:bCs/>
+                <w:color w:val="D4D4D4"/>
+                <w:sz w:val="21"/>
+                <w:szCs w:val="21"/>
+              </w:rPr>
+            </w:pPr>
+            <w:r>
+              <w:rPr>
+                <w:rFonts w:hint="eastAsia" w:ascii="Droid Sans Fallback" w:hAnsi="Droid Sans Fallback" w:eastAsia="Droid Sans Fallback" w:cs="Droid Sans Fallback"/>
+                <w:b/>
+                <w:bCs/>
+                <w:color w:val="DCDCAA"/>
+                <w:kern w:val="0"/>
+                <w:sz w:val="21"/>
+                <w:szCs w:val="21"/>
+                <w:shd w:val="clear" w:fill="1E1E1E"/>
+                <w:lang w:val="en-US" w:eastAsia="zh-CN" w:bidi="ar"/>
+              </w:rPr>
+              <w:t>module_param</w:t>
+            </w:r>
+            <w:r>
+              <w:rPr>
+                <w:rFonts w:hint="eastAsia" w:ascii="Droid Sans Fallback" w:hAnsi="Droid Sans Fallback" w:eastAsia="Droid Sans Fallback" w:cs="Droid Sans Fallback"/>
+                <w:b/>
+                <w:bCs/>
+                <w:color w:val="D4D4D4"/>
+                <w:kern w:val="0"/>
+                <w:sz w:val="21"/>
+                <w:szCs w:val="21"/>
+                <w:shd w:val="clear" w:fill="1E1E1E"/>
+                <w:lang w:val="en-US" w:eastAsia="zh-CN" w:bidi="ar"/>
+              </w:rPr>
+              <w:t xml:space="preserve">(who, charp, </w:t>
+            </w:r>
+            <w:r>
+              <w:rPr>
+                <w:rFonts w:hint="eastAsia" w:ascii="Droid Sans Fallback" w:hAnsi="Droid Sans Fallback" w:eastAsia="Droid Sans Fallback" w:cs="Droid Sans Fallback"/>
+                <w:b/>
+                <w:bCs/>
+                <w:color w:val="B5CEA8"/>
+                <w:kern w:val="0"/>
+                <w:sz w:val="21"/>
+                <w:szCs w:val="21"/>
+                <w:shd w:val="clear" w:fill="1E1E1E"/>
+                <w:lang w:val="en-US" w:eastAsia="zh-CN" w:bidi="ar"/>
+              </w:rPr>
+              <w:t>0000</w:t>
+            </w:r>
+            <w:r>
+              <w:rPr>
+                <w:rFonts w:hint="eastAsia" w:ascii="Droid Sans Fallback" w:hAnsi="Droid Sans Fallback" w:eastAsia="Droid Sans Fallback" w:cs="Droid Sans Fallback"/>
+                <w:b/>
+                <w:bCs/>
+                <w:color w:val="D4D4D4"/>
+                <w:kern w:val="0"/>
+                <w:sz w:val="21"/>
+                <w:szCs w:val="21"/>
+                <w:shd w:val="clear" w:fill="1E1E1E"/>
+                <w:lang w:val="en-US" w:eastAsia="zh-CN" w:bidi="ar"/>
+              </w:rPr>
+              <w:t>);</w:t>
+            </w:r>
+          </w:p>
+          <w:p>
+            <w:pPr>
+              <w:keepNext w:val="0"/>
+              <w:keepLines w:val="0"/>
+              <w:widowControl/>
+              <w:suppressLineNumbers w:val="0"/>
+              <w:shd w:val="clear" w:fill="1E1E1E"/>
+              <w:spacing w:line="291" w:lineRule="atLeast"/>
+              <w:jc w:val="left"/>
+              <w:rPr>
+                <w:b/>
+                <w:bCs/>
+              </w:rPr>
+            </w:pPr>
+            <w:r>
+              <w:rPr>
+                <w:rFonts w:hint="eastAsia" w:ascii="Droid Sans Fallback" w:hAnsi="Droid Sans Fallback" w:eastAsia="Droid Sans Fallback" w:cs="Droid Sans Fallback"/>
+                <w:b/>
+                <w:bCs/>
+                <w:color w:val="DCDCAA"/>
+                <w:kern w:val="0"/>
+                <w:sz w:val="21"/>
+                <w:szCs w:val="21"/>
+                <w:shd w:val="clear" w:fill="1E1E1E"/>
+                <w:lang w:val="en-US" w:eastAsia="zh-CN" w:bidi="ar"/>
+              </w:rPr>
+              <w:t>MODULE_PARM_DESC</w:t>
+            </w:r>
+            <w:r>
+              <w:rPr>
+                <w:rFonts w:hint="eastAsia" w:ascii="Droid Sans Fallback" w:hAnsi="Droid Sans Fallback" w:eastAsia="Droid Sans Fallback" w:cs="Droid Sans Fallback"/>
+                <w:b/>
+                <w:bCs/>
+                <w:color w:val="D4D4D4"/>
+                <w:kern w:val="0"/>
+                <w:sz w:val="21"/>
+                <w:szCs w:val="21"/>
+                <w:shd w:val="clear" w:fill="1E1E1E"/>
+                <w:lang w:val="en-US" w:eastAsia="zh-CN" w:bidi="ar"/>
+              </w:rPr>
+              <w:t xml:space="preserve">(who, </w:t>
+            </w:r>
+            <w:r>
+              <w:rPr>
+                <w:rFonts w:hint="eastAsia" w:ascii="Droid Sans Fallback" w:hAnsi="Droid Sans Fallback" w:eastAsia="Droid Sans Fallback" w:cs="Droid Sans Fallback"/>
+                <w:b/>
+                <w:bCs/>
+                <w:color w:val="CE9178"/>
+                <w:kern w:val="0"/>
+                <w:sz w:val="21"/>
+                <w:szCs w:val="21"/>
+                <w:shd w:val="clear" w:fill="1E1E1E"/>
+                <w:lang w:val="en-US" w:eastAsia="zh-CN" w:bidi="ar"/>
+              </w:rPr>
+              <w:t>"Name of the user."</w:t>
+            </w:r>
+            <w:r>
+              <w:rPr>
+                <w:rFonts w:hint="eastAsia" w:ascii="Droid Sans Fallback" w:hAnsi="Droid Sans Fallback" w:eastAsia="Droid Sans Fallback" w:cs="Droid Sans Fallback"/>
+                <w:b/>
+                <w:bCs/>
+                <w:color w:val="D4D4D4"/>
+                <w:kern w:val="0"/>
+                <w:sz w:val="21"/>
+                <w:szCs w:val="21"/>
+                <w:shd w:val="clear" w:fill="1E1E1E"/>
+                <w:lang w:val="en-US" w:eastAsia="zh-CN" w:bidi="ar"/>
+              </w:rPr>
+              <w:t>);</w:t>
+            </w:r>
+          </w:p>
+          <w:p>
+            <w:pPr>
+              <w:keepNext w:val="0"/>
+              <w:keepLines w:val="0"/>
+              <w:widowControl/>
+              <w:suppressLineNumbers w:val="0"/>
+              <w:shd w:val="clear" w:fill="1E1E1E"/>
+              <w:spacing w:line="291" w:lineRule="atLeast"/>
+              <w:jc w:val="left"/>
+              <w:rPr>
+                <w:rFonts w:hint="eastAsia" w:ascii="Droid Sans Fallback" w:hAnsi="Droid Sans Fallback" w:eastAsia="Droid Sans Fallback" w:cs="Droid Sans Fallback"/>
+                <w:b w:val="0"/>
+                <w:color w:val="D4D4D4"/>
+                <w:sz w:val="21"/>
+                <w:szCs w:val="21"/>
+              </w:rPr>
+            </w:pPr>
+            <w:r>
+              <w:rPr>
+                <w:rFonts w:hint="eastAsia" w:ascii="Droid Sans Fallback" w:hAnsi="Droid Sans Fallback" w:eastAsia="Droid Sans Fallback" w:cs="Droid Sans Fallback"/>
+                <w:b w:val="0"/>
+                <w:color w:val="569CD6"/>
+                <w:kern w:val="0"/>
+                <w:sz w:val="21"/>
+                <w:szCs w:val="21"/>
+                <w:shd w:val="clear" w:fill="1E1E1E"/>
+                <w:lang w:val="en-US" w:eastAsia="zh-CN" w:bidi="ar"/>
+              </w:rPr>
+              <w:t>static</w:t>
+            </w:r>
+            <w:r>
+              <w:rPr>
+                <w:rFonts w:hint="eastAsia" w:ascii="Droid Sans Fallback" w:hAnsi="Droid Sans Fallback" w:eastAsia="Droid Sans Fallback" w:cs="Droid Sans Fallback"/>
+                <w:b w:val="0"/>
+                <w:color w:val="D4D4D4"/>
+                <w:kern w:val="0"/>
+                <w:sz w:val="21"/>
+                <w:szCs w:val="21"/>
+                <w:shd w:val="clear" w:fill="1E1E1E"/>
+                <w:lang w:val="en-US" w:eastAsia="zh-CN" w:bidi="ar"/>
+              </w:rPr>
+              <w:t xml:space="preserve"> </w:t>
+            </w:r>
+            <w:r>
+              <w:rPr>
+                <w:rFonts w:hint="eastAsia" w:ascii="Droid Sans Fallback" w:hAnsi="Droid Sans Fallback" w:eastAsia="Droid Sans Fallback" w:cs="Droid Sans Fallback"/>
+                <w:b w:val="0"/>
+                <w:color w:val="569CD6"/>
+                <w:kern w:val="0"/>
+                <w:sz w:val="21"/>
+                <w:szCs w:val="21"/>
+                <w:shd w:val="clear" w:fill="1E1E1E"/>
+                <w:lang w:val="en-US" w:eastAsia="zh-CN" w:bidi="ar"/>
+              </w:rPr>
+              <w:t>int</w:t>
+            </w:r>
+            <w:r>
+              <w:rPr>
+                <w:rFonts w:hint="eastAsia" w:ascii="Droid Sans Fallback" w:hAnsi="Droid Sans Fallback" w:eastAsia="Droid Sans Fallback" w:cs="Droid Sans Fallback"/>
+                <w:b w:val="0"/>
+                <w:color w:val="D4D4D4"/>
+                <w:kern w:val="0"/>
+                <w:sz w:val="21"/>
+                <w:szCs w:val="21"/>
+                <w:shd w:val="clear" w:fill="1E1E1E"/>
+                <w:lang w:val="en-US" w:eastAsia="zh-CN" w:bidi="ar"/>
+              </w:rPr>
+              <w:t xml:space="preserve"> </w:t>
+            </w:r>
+            <w:r>
+              <w:rPr>
+                <w:rFonts w:hint="eastAsia" w:ascii="Droid Sans Fallback" w:hAnsi="Droid Sans Fallback" w:eastAsia="Droid Sans Fallback" w:cs="Droid Sans Fallback"/>
+                <w:b w:val="0"/>
+                <w:color w:val="DCDCAA"/>
+                <w:kern w:val="0"/>
+                <w:sz w:val="21"/>
+                <w:szCs w:val="21"/>
+                <w:shd w:val="clear" w:fill="1E1E1E"/>
+                <w:lang w:val="en-US" w:eastAsia="zh-CN" w:bidi="ar"/>
+              </w:rPr>
+              <w:t>hello_init</w:t>
+            </w:r>
+            <w:r>
+              <w:rPr>
+                <w:rFonts w:hint="eastAsia" w:ascii="Droid Sans Fallback" w:hAnsi="Droid Sans Fallback" w:eastAsia="Droid Sans Fallback" w:cs="Droid Sans Fallback"/>
+                <w:b w:val="0"/>
+                <w:color w:val="D4D4D4"/>
+                <w:kern w:val="0"/>
+                <w:sz w:val="21"/>
+                <w:szCs w:val="21"/>
+                <w:shd w:val="clear" w:fill="1E1E1E"/>
+                <w:lang w:val="en-US" w:eastAsia="zh-CN" w:bidi="ar"/>
+              </w:rPr>
+              <w:t>(</w:t>
+            </w:r>
+            <w:r>
+              <w:rPr>
+                <w:rFonts w:hint="eastAsia" w:ascii="Droid Sans Fallback" w:hAnsi="Droid Sans Fallback" w:eastAsia="Droid Sans Fallback" w:cs="Droid Sans Fallback"/>
+                <w:b w:val="0"/>
+                <w:color w:val="569CD6"/>
+                <w:kern w:val="0"/>
+                <w:sz w:val="21"/>
+                <w:szCs w:val="21"/>
+                <w:shd w:val="clear" w:fill="1E1E1E"/>
+                <w:lang w:val="en-US" w:eastAsia="zh-CN" w:bidi="ar"/>
+              </w:rPr>
+              <w:t>void</w:t>
+            </w:r>
+            <w:r>
+              <w:rPr>
+                <w:rFonts w:hint="eastAsia" w:ascii="Droid Sans Fallback" w:hAnsi="Droid Sans Fallback" w:eastAsia="Droid Sans Fallback" w:cs="Droid Sans Fallback"/>
+                <w:b w:val="0"/>
+                <w:color w:val="D4D4D4"/>
+                <w:kern w:val="0"/>
+                <w:sz w:val="21"/>
+                <w:szCs w:val="21"/>
+                <w:shd w:val="clear" w:fill="1E1E1E"/>
+                <w:lang w:val="en-US" w:eastAsia="zh-CN" w:bidi="ar"/>
+              </w:rPr>
+              <w:t>)</w:t>
+            </w:r>
+          </w:p>
+          <w:p>
+            <w:pPr>
+              <w:keepNext w:val="0"/>
+              <w:keepLines w:val="0"/>
+              <w:widowControl/>
+              <w:suppressLineNumbers w:val="0"/>
+              <w:shd w:val="clear" w:fill="1E1E1E"/>
+              <w:spacing w:line="291" w:lineRule="atLeast"/>
+              <w:jc w:val="left"/>
+              <w:rPr>
+                <w:rFonts w:hint="eastAsia" w:ascii="Droid Sans Fallback" w:hAnsi="Droid Sans Fallback" w:eastAsia="Droid Sans Fallback" w:cs="Droid Sans Fallback"/>
+                <w:b w:val="0"/>
+                <w:color w:val="D4D4D4"/>
+                <w:sz w:val="21"/>
+                <w:szCs w:val="21"/>
+              </w:rPr>
+            </w:pPr>
+            <w:r>
+              <w:rPr>
+                <w:rFonts w:hint="eastAsia" w:ascii="Droid Sans Fallback" w:hAnsi="Droid Sans Fallback" w:eastAsia="Droid Sans Fallback" w:cs="Droid Sans Fallback"/>
+                <w:b w:val="0"/>
+                <w:color w:val="D4D4D4"/>
+                <w:kern w:val="0"/>
+                <w:sz w:val="21"/>
+                <w:szCs w:val="21"/>
+                <w:shd w:val="clear" w:fill="1E1E1E"/>
+                <w:lang w:val="en-US" w:eastAsia="zh-CN" w:bidi="ar"/>
+              </w:rPr>
+              <w:t>{</w:t>
+            </w:r>
+          </w:p>
+          <w:p>
+            <w:pPr>
+              <w:keepNext w:val="0"/>
+              <w:keepLines w:val="0"/>
+              <w:widowControl/>
+              <w:suppressLineNumbers w:val="0"/>
+              <w:shd w:val="clear" w:fill="1E1E1E"/>
+              <w:spacing w:line="291" w:lineRule="atLeast"/>
+              <w:jc w:val="left"/>
+              <w:rPr>
+                <w:rFonts w:hint="eastAsia" w:ascii="Droid Sans Fallback" w:hAnsi="Droid Sans Fallback" w:eastAsia="Droid Sans Fallback" w:cs="Droid Sans Fallback"/>
+                <w:b/>
+                <w:bCs/>
+                <w:color w:val="D4D4D4"/>
+                <w:sz w:val="21"/>
+                <w:szCs w:val="21"/>
+              </w:rPr>
+            </w:pPr>
+            <w:r>
+              <w:rPr>
+                <w:rFonts w:hint="eastAsia" w:ascii="Droid Sans Fallback" w:hAnsi="Droid Sans Fallback" w:eastAsia="Droid Sans Fallback" w:cs="Droid Sans Fallback"/>
+                <w:b/>
+                <w:bCs/>
+                <w:color w:val="DCDCAA"/>
+                <w:kern w:val="0"/>
+                <w:sz w:val="21"/>
+                <w:szCs w:val="21"/>
+                <w:shd w:val="clear" w:fill="1E1E1E"/>
+                <w:lang w:val="en-US" w:eastAsia="zh-CN" w:bidi="ar"/>
+              </w:rPr>
+              <w:t>printk</w:t>
+            </w:r>
+            <w:r>
+              <w:rPr>
+                <w:rFonts w:hint="eastAsia" w:ascii="Droid Sans Fallback" w:hAnsi="Droid Sans Fallback" w:eastAsia="Droid Sans Fallback" w:cs="Droid Sans Fallback"/>
+                <w:b/>
+                <w:bCs/>
+                <w:color w:val="D4D4D4"/>
+                <w:kern w:val="0"/>
+                <w:sz w:val="21"/>
+                <w:szCs w:val="21"/>
+                <w:shd w:val="clear" w:fill="1E1E1E"/>
+                <w:lang w:val="en-US" w:eastAsia="zh-CN" w:bidi="ar"/>
+              </w:rPr>
+              <w:t xml:space="preserve">(KERN_ALERT </w:t>
+            </w:r>
+            <w:r>
+              <w:rPr>
+                <w:rFonts w:hint="eastAsia" w:ascii="Droid Sans Fallback" w:hAnsi="Droid Sans Fallback" w:eastAsia="Droid Sans Fallback" w:cs="Droid Sans Fallback"/>
+                <w:b/>
+                <w:bCs/>
+                <w:color w:val="CE9178"/>
+                <w:kern w:val="0"/>
+                <w:sz w:val="21"/>
+                <w:szCs w:val="21"/>
+                <w:shd w:val="clear" w:fill="1E1E1E"/>
+                <w:lang w:val="en-US" w:eastAsia="zh-CN" w:bidi="ar"/>
+              </w:rPr>
+              <w:t>"Hello, %s</w:t>
+            </w:r>
+            <w:r>
+              <w:rPr>
+                <w:rFonts w:hint="eastAsia" w:ascii="Droid Sans Fallback" w:hAnsi="Droid Sans Fallback" w:eastAsia="Droid Sans Fallback" w:cs="Droid Sans Fallback"/>
+                <w:b/>
+                <w:bCs/>
+                <w:color w:val="D7BA7D"/>
+                <w:kern w:val="0"/>
+                <w:sz w:val="21"/>
+                <w:szCs w:val="21"/>
+                <w:shd w:val="clear" w:fill="1E1E1E"/>
+                <w:lang w:val="en-US" w:eastAsia="zh-CN" w:bidi="ar"/>
+              </w:rPr>
+              <w:t>\n</w:t>
+            </w:r>
+            <w:r>
+              <w:rPr>
+                <w:rFonts w:hint="eastAsia" w:ascii="Droid Sans Fallback" w:hAnsi="Droid Sans Fallback" w:eastAsia="Droid Sans Fallback" w:cs="Droid Sans Fallback"/>
+                <w:b/>
+                <w:bCs/>
+                <w:color w:val="CE9178"/>
+                <w:kern w:val="0"/>
+                <w:sz w:val="21"/>
+                <w:szCs w:val="21"/>
+                <w:shd w:val="clear" w:fill="1E1E1E"/>
+                <w:lang w:val="en-US" w:eastAsia="zh-CN" w:bidi="ar"/>
+              </w:rPr>
+              <w:t>"</w:t>
+            </w:r>
+            <w:r>
+              <w:rPr>
+                <w:rFonts w:hint="eastAsia" w:ascii="Droid Sans Fallback" w:hAnsi="Droid Sans Fallback" w:eastAsia="Droid Sans Fallback" w:cs="Droid Sans Fallback"/>
+                <w:b/>
+                <w:bCs/>
+                <w:color w:val="D4D4D4"/>
+                <w:kern w:val="0"/>
+                <w:sz w:val="21"/>
+                <w:szCs w:val="21"/>
+                <w:shd w:val="clear" w:fill="1E1E1E"/>
+                <w:lang w:val="en-US" w:eastAsia="zh-CN" w:bidi="ar"/>
+              </w:rPr>
+              <w:t>, who);</w:t>
+            </w:r>
+          </w:p>
+          <w:p>
+            <w:pPr>
+              <w:keepNext w:val="0"/>
+              <w:keepLines w:val="0"/>
+              <w:widowControl/>
+              <w:suppressLineNumbers w:val="0"/>
+              <w:shd w:val="clear" w:fill="1E1E1E"/>
+              <w:spacing w:line="291" w:lineRule="atLeast"/>
+              <w:jc w:val="left"/>
+              <w:rPr>
+                <w:rFonts w:hint="eastAsia" w:ascii="Droid Sans Fallback" w:hAnsi="Droid Sans Fallback" w:eastAsia="Droid Sans Fallback" w:cs="Droid Sans Fallback"/>
+                <w:b w:val="0"/>
+                <w:color w:val="D4D4D4"/>
+                <w:sz w:val="21"/>
+                <w:szCs w:val="21"/>
+              </w:rPr>
+            </w:pPr>
+            <w:r>
+              <w:rPr>
+                <w:rFonts w:hint="eastAsia" w:ascii="Droid Sans Fallback" w:hAnsi="Droid Sans Fallback" w:eastAsia="Droid Sans Fallback" w:cs="Droid Sans Fallback"/>
+                <w:b w:val="0"/>
+                <w:color w:val="C586C0"/>
+                <w:kern w:val="0"/>
+                <w:sz w:val="21"/>
+                <w:szCs w:val="21"/>
+                <w:shd w:val="clear" w:fill="1E1E1E"/>
+                <w:lang w:val="en-US" w:eastAsia="zh-CN" w:bidi="ar"/>
+              </w:rPr>
+              <w:t>return</w:t>
+            </w:r>
+            <w:r>
+              <w:rPr>
+                <w:rFonts w:hint="eastAsia" w:ascii="Droid Sans Fallback" w:hAnsi="Droid Sans Fallback" w:eastAsia="Droid Sans Fallback" w:cs="Droid Sans Fallback"/>
+                <w:b w:val="0"/>
+                <w:color w:val="D4D4D4"/>
+                <w:kern w:val="0"/>
+                <w:sz w:val="21"/>
+                <w:szCs w:val="21"/>
+                <w:shd w:val="clear" w:fill="1E1E1E"/>
+                <w:lang w:val="en-US" w:eastAsia="zh-CN" w:bidi="ar"/>
+              </w:rPr>
+              <w:t xml:space="preserve"> </w:t>
+            </w:r>
+            <w:r>
+              <w:rPr>
+                <w:rFonts w:hint="eastAsia" w:ascii="Droid Sans Fallback" w:hAnsi="Droid Sans Fallback" w:eastAsia="Droid Sans Fallback" w:cs="Droid Sans Fallback"/>
+                <w:b w:val="0"/>
+                <w:color w:val="B5CEA8"/>
+                <w:kern w:val="0"/>
+                <w:sz w:val="21"/>
+                <w:szCs w:val="21"/>
+                <w:shd w:val="clear" w:fill="1E1E1E"/>
+                <w:lang w:val="en-US" w:eastAsia="zh-CN" w:bidi="ar"/>
+              </w:rPr>
+              <w:t>0</w:t>
+            </w:r>
+            <w:r>
+              <w:rPr>
+                <w:rFonts w:hint="eastAsia" w:ascii="Droid Sans Fallback" w:hAnsi="Droid Sans Fallback" w:eastAsia="Droid Sans Fallback" w:cs="Droid Sans Fallback"/>
+                <w:b w:val="0"/>
+                <w:color w:val="D4D4D4"/>
+                <w:kern w:val="0"/>
+                <w:sz w:val="21"/>
+                <w:szCs w:val="21"/>
+                <w:shd w:val="clear" w:fill="1E1E1E"/>
+                <w:lang w:val="en-US" w:eastAsia="zh-CN" w:bidi="ar"/>
+              </w:rPr>
+              <w:t>;</w:t>
+            </w:r>
+          </w:p>
+          <w:p>
+            <w:pPr>
+              <w:keepNext w:val="0"/>
+              <w:keepLines w:val="0"/>
+              <w:widowControl/>
+              <w:suppressLineNumbers w:val="0"/>
+              <w:shd w:val="clear" w:fill="1E1E1E"/>
+              <w:spacing w:line="291" w:lineRule="atLeast"/>
+              <w:jc w:val="left"/>
+              <w:rPr>
+                <w:rFonts w:hint="eastAsia" w:ascii="Droid Sans Fallback" w:hAnsi="Droid Sans Fallback" w:eastAsia="Droid Sans Fallback" w:cs="Droid Sans Fallback"/>
+                <w:b w:val="0"/>
+                <w:color w:val="D4D4D4"/>
+                <w:sz w:val="21"/>
+                <w:szCs w:val="21"/>
+              </w:rPr>
+            </w:pPr>
+            <w:r>
+              <w:rPr>
+                <w:rFonts w:hint="eastAsia" w:ascii="Droid Sans Fallback" w:hAnsi="Droid Sans Fallback" w:eastAsia="Droid Sans Fallback" w:cs="Droid Sans Fallback"/>
+                <w:b w:val="0"/>
+                <w:color w:val="D4D4D4"/>
+                <w:kern w:val="0"/>
+                <w:sz w:val="21"/>
+                <w:szCs w:val="21"/>
+                <w:shd w:val="clear" w:fill="1E1E1E"/>
+                <w:lang w:val="en-US" w:eastAsia="zh-CN" w:bidi="ar"/>
+              </w:rPr>
+              <w:t>}</w:t>
+            </w:r>
+          </w:p>
+          <w:p>
+            <w:pPr>
+              <w:keepNext w:val="0"/>
+              <w:keepLines w:val="0"/>
+              <w:widowControl/>
+              <w:suppressLineNumbers w:val="0"/>
+              <w:shd w:val="clear" w:fill="1E1E1E"/>
+              <w:spacing w:line="291" w:lineRule="atLeast"/>
+              <w:jc w:val="left"/>
+              <w:rPr>
+                <w:rFonts w:hint="eastAsia" w:ascii="Droid Sans Fallback" w:hAnsi="Droid Sans Fallback" w:eastAsia="Droid Sans Fallback" w:cs="Droid Sans Fallback"/>
+                <w:b w:val="0"/>
+                <w:color w:val="D4D4D4"/>
+                <w:sz w:val="21"/>
+                <w:szCs w:val="21"/>
+              </w:rPr>
+            </w:pPr>
+            <w:r>
+              <w:rPr>
+                <w:rFonts w:hint="eastAsia" w:ascii="Droid Sans Fallback" w:hAnsi="Droid Sans Fallback" w:eastAsia="Droid Sans Fallback" w:cs="Droid Sans Fallback"/>
+                <w:b w:val="0"/>
+                <w:color w:val="569CD6"/>
+                <w:kern w:val="0"/>
+                <w:sz w:val="21"/>
+                <w:szCs w:val="21"/>
+                <w:shd w:val="clear" w:fill="1E1E1E"/>
+                <w:lang w:val="en-US" w:eastAsia="zh-CN" w:bidi="ar"/>
+              </w:rPr>
+              <w:t>static</w:t>
+            </w:r>
+            <w:r>
+              <w:rPr>
+                <w:rFonts w:hint="eastAsia" w:ascii="Droid Sans Fallback" w:hAnsi="Droid Sans Fallback" w:eastAsia="Droid Sans Fallback" w:cs="Droid Sans Fallback"/>
+                <w:b w:val="0"/>
+                <w:color w:val="D4D4D4"/>
+                <w:kern w:val="0"/>
+                <w:sz w:val="21"/>
+                <w:szCs w:val="21"/>
+                <w:shd w:val="clear" w:fill="1E1E1E"/>
+                <w:lang w:val="en-US" w:eastAsia="zh-CN" w:bidi="ar"/>
+              </w:rPr>
+              <w:t xml:space="preserve"> </w:t>
+            </w:r>
+            <w:r>
+              <w:rPr>
+                <w:rFonts w:hint="eastAsia" w:ascii="Droid Sans Fallback" w:hAnsi="Droid Sans Fallback" w:eastAsia="Droid Sans Fallback" w:cs="Droid Sans Fallback"/>
+                <w:b w:val="0"/>
+                <w:color w:val="569CD6"/>
+                <w:kern w:val="0"/>
+                <w:sz w:val="21"/>
+                <w:szCs w:val="21"/>
+                <w:shd w:val="clear" w:fill="1E1E1E"/>
+                <w:lang w:val="en-US" w:eastAsia="zh-CN" w:bidi="ar"/>
+              </w:rPr>
+              <w:t>void</w:t>
+            </w:r>
+            <w:r>
+              <w:rPr>
+                <w:rFonts w:hint="eastAsia" w:ascii="Droid Sans Fallback" w:hAnsi="Droid Sans Fallback" w:eastAsia="Droid Sans Fallback" w:cs="Droid Sans Fallback"/>
+                <w:b w:val="0"/>
+                <w:color w:val="D4D4D4"/>
+                <w:kern w:val="0"/>
+                <w:sz w:val="21"/>
+                <w:szCs w:val="21"/>
+                <w:shd w:val="clear" w:fill="1E1E1E"/>
+                <w:lang w:val="en-US" w:eastAsia="zh-CN" w:bidi="ar"/>
+              </w:rPr>
+              <w:t xml:space="preserve"> </w:t>
+            </w:r>
+            <w:r>
+              <w:rPr>
+                <w:rFonts w:hint="eastAsia" w:ascii="Droid Sans Fallback" w:hAnsi="Droid Sans Fallback" w:eastAsia="Droid Sans Fallback" w:cs="Droid Sans Fallback"/>
+                <w:b w:val="0"/>
+                <w:color w:val="DCDCAA"/>
+                <w:kern w:val="0"/>
+                <w:sz w:val="21"/>
+                <w:szCs w:val="21"/>
+                <w:shd w:val="clear" w:fill="1E1E1E"/>
+                <w:lang w:val="en-US" w:eastAsia="zh-CN" w:bidi="ar"/>
+              </w:rPr>
+              <w:t>hello_exit</w:t>
+            </w:r>
+            <w:r>
+              <w:rPr>
+                <w:rFonts w:hint="eastAsia" w:ascii="Droid Sans Fallback" w:hAnsi="Droid Sans Fallback" w:eastAsia="Droid Sans Fallback" w:cs="Droid Sans Fallback"/>
+                <w:b w:val="0"/>
+                <w:color w:val="D4D4D4"/>
+                <w:kern w:val="0"/>
+                <w:sz w:val="21"/>
+                <w:szCs w:val="21"/>
+                <w:shd w:val="clear" w:fill="1E1E1E"/>
+                <w:lang w:val="en-US" w:eastAsia="zh-CN" w:bidi="ar"/>
+              </w:rPr>
+              <w:t>(</w:t>
+            </w:r>
+            <w:r>
+              <w:rPr>
+                <w:rFonts w:hint="eastAsia" w:ascii="Droid Sans Fallback" w:hAnsi="Droid Sans Fallback" w:eastAsia="Droid Sans Fallback" w:cs="Droid Sans Fallback"/>
+                <w:b w:val="0"/>
+                <w:color w:val="569CD6"/>
+                <w:kern w:val="0"/>
+                <w:sz w:val="21"/>
+                <w:szCs w:val="21"/>
+                <w:shd w:val="clear" w:fill="1E1E1E"/>
+                <w:lang w:val="en-US" w:eastAsia="zh-CN" w:bidi="ar"/>
+              </w:rPr>
+              <w:t>void</w:t>
+            </w:r>
+            <w:r>
+              <w:rPr>
+                <w:rFonts w:hint="eastAsia" w:ascii="Droid Sans Fallback" w:hAnsi="Droid Sans Fallback" w:eastAsia="Droid Sans Fallback" w:cs="Droid Sans Fallback"/>
+                <w:b w:val="0"/>
+                <w:color w:val="D4D4D4"/>
+                <w:kern w:val="0"/>
+                <w:sz w:val="21"/>
+                <w:szCs w:val="21"/>
+                <w:shd w:val="clear" w:fill="1E1E1E"/>
+                <w:lang w:val="en-US" w:eastAsia="zh-CN" w:bidi="ar"/>
+              </w:rPr>
+              <w:t>)</w:t>
+            </w:r>
+          </w:p>
+          <w:p>
+            <w:pPr>
+              <w:keepNext w:val="0"/>
+              <w:keepLines w:val="0"/>
+              <w:widowControl/>
+              <w:suppressLineNumbers w:val="0"/>
+              <w:shd w:val="clear" w:fill="1E1E1E"/>
+              <w:spacing w:line="291" w:lineRule="atLeast"/>
+              <w:jc w:val="left"/>
+              <w:rPr>
+                <w:rFonts w:hint="eastAsia" w:ascii="Droid Sans Fallback" w:hAnsi="Droid Sans Fallback" w:eastAsia="Droid Sans Fallback" w:cs="Droid Sans Fallback"/>
+                <w:b w:val="0"/>
+                <w:color w:val="D4D4D4"/>
+                <w:sz w:val="21"/>
+                <w:szCs w:val="21"/>
+              </w:rPr>
+            </w:pPr>
+            <w:r>
+              <w:rPr>
+                <w:rFonts w:hint="eastAsia" w:ascii="Droid Sans Fallback" w:hAnsi="Droid Sans Fallback" w:eastAsia="Droid Sans Fallback" w:cs="Droid Sans Fallback"/>
+                <w:b w:val="0"/>
+                <w:color w:val="D4D4D4"/>
+                <w:kern w:val="0"/>
+                <w:sz w:val="21"/>
+                <w:szCs w:val="21"/>
+                <w:shd w:val="clear" w:fill="1E1E1E"/>
+                <w:lang w:val="en-US" w:eastAsia="zh-CN" w:bidi="ar"/>
+              </w:rPr>
+              <w:t>{</w:t>
+            </w:r>
+          </w:p>
+          <w:p>
+            <w:pPr>
+              <w:keepNext w:val="0"/>
+              <w:keepLines w:val="0"/>
+              <w:widowControl/>
+              <w:suppressLineNumbers w:val="0"/>
+              <w:shd w:val="clear" w:fill="1E1E1E"/>
+              <w:spacing w:line="291" w:lineRule="atLeast"/>
+              <w:jc w:val="left"/>
+              <w:rPr>
+                <w:rFonts w:hint="eastAsia" w:ascii="Droid Sans Fallback" w:hAnsi="Droid Sans Fallback" w:eastAsia="Droid Sans Fallback" w:cs="Droid Sans Fallback"/>
+                <w:b w:val="0"/>
+                <w:color w:val="D4D4D4"/>
+                <w:sz w:val="21"/>
+                <w:szCs w:val="21"/>
+              </w:rPr>
+            </w:pPr>
+            <w:r>
+              <w:rPr>
+                <w:rFonts w:hint="eastAsia" w:ascii="Droid Sans Fallback" w:hAnsi="Droid Sans Fallback" w:eastAsia="Droid Sans Fallback" w:cs="Droid Sans Fallback"/>
+                <w:b w:val="0"/>
+                <w:color w:val="DCDCAA"/>
+                <w:kern w:val="0"/>
+                <w:sz w:val="21"/>
+                <w:szCs w:val="21"/>
+                <w:shd w:val="clear" w:fill="1E1E1E"/>
+                <w:lang w:val="en-US" w:eastAsia="zh-CN" w:bidi="ar"/>
+              </w:rPr>
+              <w:t>printk</w:t>
+            </w:r>
+            <w:r>
+              <w:rPr>
+                <w:rFonts w:hint="eastAsia" w:ascii="Droid Sans Fallback" w:hAnsi="Droid Sans Fallback" w:eastAsia="Droid Sans Fallback" w:cs="Droid Sans Fallback"/>
+                <w:b w:val="0"/>
+                <w:color w:val="D4D4D4"/>
+                <w:kern w:val="0"/>
+                <w:sz w:val="21"/>
+                <w:szCs w:val="21"/>
+                <w:shd w:val="clear" w:fill="1E1E1E"/>
+                <w:lang w:val="en-US" w:eastAsia="zh-CN" w:bidi="ar"/>
+              </w:rPr>
+              <w:t xml:space="preserve">(KERN_ALERT </w:t>
+            </w:r>
+            <w:r>
+              <w:rPr>
+                <w:rFonts w:hint="eastAsia" w:ascii="Droid Sans Fallback" w:hAnsi="Droid Sans Fallback" w:eastAsia="Droid Sans Fallback" w:cs="Droid Sans Fallback"/>
+                <w:b w:val="0"/>
+                <w:color w:val="CE9178"/>
+                <w:kern w:val="0"/>
+                <w:sz w:val="21"/>
+                <w:szCs w:val="21"/>
+                <w:shd w:val="clear" w:fill="1E1E1E"/>
+                <w:lang w:val="en-US" w:eastAsia="zh-CN" w:bidi="ar"/>
+              </w:rPr>
+              <w:t>"Goodbye, cruel world</w:t>
+            </w:r>
+            <w:r>
+              <w:rPr>
+                <w:rFonts w:hint="eastAsia" w:ascii="Droid Sans Fallback" w:hAnsi="Droid Sans Fallback" w:eastAsia="Droid Sans Fallback" w:cs="Droid Sans Fallback"/>
+                <w:b w:val="0"/>
+                <w:color w:val="D7BA7D"/>
+                <w:kern w:val="0"/>
+                <w:sz w:val="21"/>
+                <w:szCs w:val="21"/>
+                <w:shd w:val="clear" w:fill="1E1E1E"/>
+                <w:lang w:val="en-US" w:eastAsia="zh-CN" w:bidi="ar"/>
+              </w:rPr>
+              <w:t>\n</w:t>
+            </w:r>
+            <w:r>
+              <w:rPr>
+                <w:rFonts w:hint="eastAsia" w:ascii="Droid Sans Fallback" w:hAnsi="Droid Sans Fallback" w:eastAsia="Droid Sans Fallback" w:cs="Droid Sans Fallback"/>
+                <w:b w:val="0"/>
+                <w:color w:val="CE9178"/>
+                <w:kern w:val="0"/>
+                <w:sz w:val="21"/>
+                <w:szCs w:val="21"/>
+                <w:shd w:val="clear" w:fill="1E1E1E"/>
+                <w:lang w:val="en-US" w:eastAsia="zh-CN" w:bidi="ar"/>
+              </w:rPr>
+              <w:t>"</w:t>
+            </w:r>
+            <w:r>
+              <w:rPr>
+                <w:rFonts w:hint="eastAsia" w:ascii="Droid Sans Fallback" w:hAnsi="Droid Sans Fallback" w:eastAsia="Droid Sans Fallback" w:cs="Droid Sans Fallback"/>
+                <w:b w:val="0"/>
+                <w:color w:val="D4D4D4"/>
+                <w:kern w:val="0"/>
+                <w:sz w:val="21"/>
+                <w:szCs w:val="21"/>
+                <w:shd w:val="clear" w:fill="1E1E1E"/>
+                <w:lang w:val="en-US" w:eastAsia="zh-CN" w:bidi="ar"/>
+              </w:rPr>
+              <w:t>);</w:t>
+            </w:r>
+          </w:p>
+          <w:p>
+            <w:pPr>
+              <w:keepNext w:val="0"/>
+              <w:keepLines w:val="0"/>
+              <w:widowControl/>
+              <w:suppressLineNumbers w:val="0"/>
+              <w:shd w:val="clear" w:fill="1E1E1E"/>
+              <w:spacing w:line="291" w:lineRule="atLeast"/>
+              <w:jc w:val="left"/>
+            </w:pPr>
+            <w:r>
+              <w:rPr>
+                <w:rFonts w:hint="eastAsia" w:ascii="Droid Sans Fallback" w:hAnsi="Droid Sans Fallback" w:eastAsia="Droid Sans Fallback" w:cs="Droid Sans Fallback"/>
+                <w:b w:val="0"/>
+                <w:color w:val="D4D4D4"/>
+                <w:kern w:val="0"/>
+                <w:sz w:val="21"/>
+                <w:szCs w:val="21"/>
+                <w:shd w:val="clear" w:fill="1E1E1E"/>
+                <w:lang w:val="en-US" w:eastAsia="zh-CN" w:bidi="ar"/>
+              </w:rPr>
+              <w:t>}</w:t>
+            </w:r>
+          </w:p>
+          <w:p>
+            <w:pPr>
+              <w:keepNext w:val="0"/>
+              <w:keepLines w:val="0"/>
+              <w:widowControl/>
+              <w:suppressLineNumbers w:val="0"/>
+              <w:shd w:val="clear" w:fill="1E1E1E"/>
+              <w:spacing w:line="291" w:lineRule="atLeast"/>
+              <w:jc w:val="left"/>
+              <w:rPr>
+                <w:rFonts w:hint="eastAsia" w:ascii="Droid Sans Fallback" w:hAnsi="Droid Sans Fallback" w:eastAsia="Droid Sans Fallback" w:cs="Droid Sans Fallback"/>
+                <w:b w:val="0"/>
+                <w:color w:val="D4D4D4"/>
+                <w:sz w:val="21"/>
+                <w:szCs w:val="21"/>
+              </w:rPr>
+            </w:pPr>
+            <w:r>
+              <w:rPr>
+                <w:rFonts w:hint="eastAsia" w:ascii="Droid Sans Fallback" w:hAnsi="Droid Sans Fallback" w:eastAsia="Droid Sans Fallback" w:cs="Droid Sans Fallback"/>
+                <w:b w:val="0"/>
+                <w:color w:val="DCDCAA"/>
+                <w:kern w:val="0"/>
+                <w:sz w:val="21"/>
+                <w:szCs w:val="21"/>
+                <w:shd w:val="clear" w:fill="1E1E1E"/>
+                <w:lang w:val="en-US" w:eastAsia="zh-CN" w:bidi="ar"/>
+              </w:rPr>
+              <w:t>module_init</w:t>
+            </w:r>
+            <w:r>
+              <w:rPr>
+                <w:rFonts w:hint="eastAsia" w:ascii="Droid Sans Fallback" w:hAnsi="Droid Sans Fallback" w:eastAsia="Droid Sans Fallback" w:cs="Droid Sans Fallback"/>
+                <w:b w:val="0"/>
+                <w:color w:val="D4D4D4"/>
+                <w:kern w:val="0"/>
+                <w:sz w:val="21"/>
+                <w:szCs w:val="21"/>
+                <w:shd w:val="clear" w:fill="1E1E1E"/>
+                <w:lang w:val="en-US" w:eastAsia="zh-CN" w:bidi="ar"/>
+              </w:rPr>
+              <w:t>(hello_init);</w:t>
+            </w:r>
+          </w:p>
+          <w:p>
+            <w:pPr>
+              <w:keepNext w:val="0"/>
+              <w:keepLines w:val="0"/>
+              <w:widowControl/>
+              <w:suppressLineNumbers w:val="0"/>
+              <w:shd w:val="clear" w:fill="1E1E1E"/>
+              <w:spacing w:line="291" w:lineRule="atLeast"/>
+              <w:jc w:val="left"/>
+              <w:rPr>
+                <w:rFonts w:hint="default"/>
+                <w:i w:val="0"/>
+                <w:iCs w:val="0"/>
+                <w:vertAlign w:val="baseline"/>
+              </w:rPr>
+            </w:pPr>
+            <w:r>
+              <w:rPr>
+                <w:rFonts w:hint="eastAsia" w:ascii="Droid Sans Fallback" w:hAnsi="Droid Sans Fallback" w:eastAsia="Droid Sans Fallback" w:cs="Droid Sans Fallback"/>
+                <w:b w:val="0"/>
+                <w:color w:val="DCDCAA"/>
+                <w:kern w:val="0"/>
+                <w:sz w:val="21"/>
+                <w:szCs w:val="21"/>
+                <w:shd w:val="clear" w:fill="1E1E1E"/>
+                <w:lang w:val="en-US" w:eastAsia="zh-CN" w:bidi="ar"/>
+              </w:rPr>
+              <w:t>module_exit</w:t>
+            </w:r>
+            <w:r>
+              <w:rPr>
+                <w:rFonts w:hint="eastAsia" w:ascii="Droid Sans Fallback" w:hAnsi="Droid Sans Fallback" w:eastAsia="Droid Sans Fallback" w:cs="Droid Sans Fallback"/>
+                <w:b w:val="0"/>
+                <w:color w:val="D4D4D4"/>
+                <w:kern w:val="0"/>
+                <w:sz w:val="21"/>
+                <w:szCs w:val="21"/>
+                <w:shd w:val="clear" w:fill="1E1E1E"/>
+                <w:lang w:val="en-US" w:eastAsia="zh-CN" w:bidi="ar"/>
+              </w:rPr>
+              <w:t>(hello_exit);</w:t>
+            </w:r>
+          </w:p>
+        </w:tc>
+      </w:tr>
+    </w:tbl>
+    <w:p>
+      <w:pPr>
+        <w:numPr>
+          <w:ilvl w:val="0"/>
+          <w:numId w:val="0"/>
+        </w:numPr>
+        <w:rPr>
+          <w:rFonts w:hint="default"/>
+          <w:i w:val="0"/>
+          <w:iCs w:val="0"/>
+        </w:rPr>
+      </w:pPr>
+    </w:p>
+    <w:p>
+      <w:pPr>
+        <w:numPr>
+          <w:ilvl w:val="0"/>
+          <w:numId w:val="0"/>
+        </w:numPr>
+        <w:rPr>
+          <w:rFonts w:hint="default"/>
+          <w:i w:val="0"/>
+          <w:iCs w:val="0"/>
+        </w:rPr>
+      </w:pPr>
+    </w:p>
+    <w:p>
+      <w:pPr>
+        <w:numPr>
+          <w:ilvl w:val="0"/>
+          <w:numId w:val="0"/>
+        </w:numPr>
+        <w:rPr>
+          <w:rFonts w:hint="default"/>
+          <w:b/>
+          <w:bCs/>
+        </w:rPr>
+      </w:pPr>
+      <w:r>
+        <w:rPr>
+          <w:rFonts w:hint="default"/>
+          <w:b/>
+          <w:bCs/>
+        </w:rPr>
+        <w:t>Screenshot of installing</w:t>
+      </w:r>
+      <w:r>
+        <w:rPr>
+          <w:rFonts w:hint="default"/>
+          <w:b/>
+          <w:bCs/>
+        </w:rPr>
+        <w:t xml:space="preserve"> and removing</w:t>
+      </w:r>
+      <w:r>
+        <w:rPr>
+          <w:rFonts w:hint="default"/>
+          <w:b/>
+          <w:bCs/>
+        </w:rPr>
+        <w:t xml:space="preserve"> the module:</w:t>
+      </w:r>
+    </w:p>
+    <w:p>
+      <w:pPr>
+        <w:numPr>
+          <w:ilvl w:val="0"/>
+          <w:numId w:val="0"/>
+        </w:numPr>
+        <w:rPr>
+          <w:rFonts w:hint="default"/>
+          <w:b/>
+          <w:bCs/>
+        </w:rPr>
+      </w:pPr>
+    </w:p>
+    <w:tbl>
+      <w:tblPr>
+        <w:tblStyle w:val="6"/>
+        <w:tblW w:w="8522" w:type="dxa"/>
+        <w:tblInd w:w="0" w:type="dxa"/>
+        <w:tblBorders>
+          <w:top w:val="single" w:color="auto" w:sz="4" w:space="0"/>
+          <w:left w:val="single" w:color="auto" w:sz="4" w:space="0"/>
+          <w:bottom w:val="single" w:color="auto" w:sz="4" w:space="0"/>
+          <w:right w:val="single" w:color="auto" w:sz="4" w:space="0"/>
+          <w:insideH w:val="single" w:color="auto" w:sz="4" w:space="0"/>
+          <w:insideV w:val="single" w:color="auto" w:sz="4" w:space="0"/>
+        </w:tblBorders>
+        <w:tblLayout w:type="fixed"/>
+        <w:tblCellMar>
+          <w:left w:w="108" w:type="dxa"/>
+          <w:right w:w="108" w:type="dxa"/>
+        </w:tblCellMar>
+      </w:tblPr>
+      <w:tblGrid>
+        <w:gridCol w:w="8522"/>
+      </w:tblGrid>
+      <w:tr>
+        <w:tblPrEx>
+          <w:tblBorders>
+            <w:top w:val="single" w:color="auto" w:sz="4" w:space="0"/>
+            <w:left w:val="single" w:color="auto" w:sz="4" w:space="0"/>
+            <w:bottom w:val="single" w:color="auto" w:sz="4" w:space="0"/>
+            <w:right w:val="single" w:color="auto" w:sz="4" w:space="0"/>
+            <w:insideH w:val="single" w:color="auto" w:sz="4" w:space="0"/>
+            <w:insideV w:val="single" w:color="auto" w:sz="4" w:space="0"/>
+          </w:tblBorders>
+          <w:tblLayout w:type="fixed"/>
+          <w:tblCellMar>
+            <w:left w:w="108" w:type="dxa"/>
+            <w:right w:w="108" w:type="dxa"/>
+          </w:tblCellMar>
+        </w:tblPrEx>
+        <w:tc>
+          <w:tcPr>
+            <w:tcW w:w="8522" w:type="dxa"/>
+          </w:tcPr>
+          <w:p>
+            <w:pPr>
+              <w:numPr>
+                <w:ilvl w:val="0"/>
+                <w:numId w:val="0"/>
+              </w:numPr>
+              <w:rPr>
+                <w:rFonts w:hint="default"/>
                 <w:b w:val="0"/>
                 <w:bCs w:val="0"/>
                 <w:vertAlign w:val="baseline"/>
@@ -7685,6 +7719,882 @@
         </w:rPr>
         <w:t>command</w:t>
       </w:r>
+    </w:p>
+    <w:tbl>
+      <w:tblPr>
+        <w:tblStyle w:val="6"/>
+        <w:tblW w:w="8522" w:type="dxa"/>
+        <w:tblInd w:w="0" w:type="dxa"/>
+        <w:tblBorders>
+          <w:top w:val="single" w:color="auto" w:sz="4" w:space="0"/>
+          <w:left w:val="single" w:color="auto" w:sz="4" w:space="0"/>
+          <w:bottom w:val="single" w:color="auto" w:sz="4" w:space="0"/>
+          <w:right w:val="single" w:color="auto" w:sz="4" w:space="0"/>
+          <w:insideH w:val="single" w:color="auto" w:sz="4" w:space="0"/>
+          <w:insideV w:val="single" w:color="auto" w:sz="4" w:space="0"/>
+        </w:tblBorders>
+        <w:tblLayout w:type="fixed"/>
+        <w:tblCellMar>
+          <w:left w:w="108" w:type="dxa"/>
+          <w:right w:w="108" w:type="dxa"/>
+        </w:tblCellMar>
+      </w:tblPr>
+      <w:tblGrid>
+        <w:gridCol w:w="8522"/>
+      </w:tblGrid>
+      <w:tr>
+        <w:tblPrEx>
+          <w:tblBorders>
+            <w:top w:val="single" w:color="auto" w:sz="4" w:space="0"/>
+            <w:left w:val="single" w:color="auto" w:sz="4" w:space="0"/>
+            <w:bottom w:val="single" w:color="auto" w:sz="4" w:space="0"/>
+            <w:right w:val="single" w:color="auto" w:sz="4" w:space="0"/>
+            <w:insideH w:val="single" w:color="auto" w:sz="4" w:space="0"/>
+            <w:insideV w:val="single" w:color="auto" w:sz="4" w:space="0"/>
+          </w:tblBorders>
+          <w:tblLayout w:type="fixed"/>
+          <w:tblCellMar>
+            <w:left w:w="108" w:type="dxa"/>
+            <w:right w:w="108" w:type="dxa"/>
+          </w:tblCellMar>
+        </w:tblPrEx>
+        <w:tc>
+          <w:tcPr>
+            <w:tcW w:w="8522" w:type="dxa"/>
+          </w:tcPr>
+          <w:p>
+            <w:pPr>
+              <w:numPr>
+                <w:ilvl w:val="0"/>
+                <w:numId w:val="0"/>
+              </w:numPr>
+              <w:rPr>
+                <w:rFonts w:hint="default"/>
+                <w:b w:val="0"/>
+                <w:bCs w:val="0"/>
+                <w:i w:val="0"/>
+                <w:iCs w:val="0"/>
+                <w:sz w:val="20"/>
+                <w:szCs w:val="20"/>
+                <w:vertAlign w:val="baseline"/>
+              </w:rPr>
+            </w:pPr>
+            <w:r>
+              <w:drawing>
+                <wp:inline distT="0" distB="0" distL="114300" distR="114300">
+                  <wp:extent cx="5271135" cy="1574800"/>
+                  <wp:effectExtent l="0" t="0" r="4445" b="0"/>
+                  <wp:docPr id="12" name="Picture 10"/>
+                  <wp:cNvGraphicFramePr>
+                    <a:graphicFrameLocks xmlns:a="http://schemas.openxmlformats.org/drawingml/2006/main" noChangeAspect="1"/>
+                  </wp:cNvGraphicFramePr>
+                  <a:graphic xmlns:a="http://schemas.openxmlformats.org/drawingml/2006/main">
+                    <a:graphicData uri="http://schemas.openxmlformats.org/drawingml/2006/picture">
+                      <pic:pic xmlns:pic="http://schemas.openxmlformats.org/drawingml/2006/picture">
+                        <pic:nvPicPr>
+                          <pic:cNvPr id="12" name="Picture 10"/>
+                          <pic:cNvPicPr>
+                            <a:picLocks noChangeAspect="1"/>
+                          </pic:cNvPicPr>
+                        </pic:nvPicPr>
+                        <pic:blipFill>
+                          <a:blip r:embed="rId15"/>
+                          <a:stretch>
+                            <a:fillRect/>
+                          </a:stretch>
+                        </pic:blipFill>
+                        <pic:spPr>
+                          <a:xfrm>
+                            <a:off x="0" y="0"/>
+                            <a:ext cx="5271135" cy="1574800"/>
+                          </a:xfrm>
+                          <a:prstGeom prst="rect">
+                            <a:avLst/>
+                          </a:prstGeom>
+                          <a:noFill/>
+                          <a:ln w="9525">
+                            <a:noFill/>
+                          </a:ln>
+                        </pic:spPr>
+                      </pic:pic>
+                    </a:graphicData>
+                  </a:graphic>
+                </wp:inline>
+              </w:drawing>
+            </w:r>
+          </w:p>
+        </w:tc>
+      </w:tr>
+    </w:tbl>
+    <w:p>
+      <w:pPr>
+        <w:numPr>
+          <w:ilvl w:val="0"/>
+          <w:numId w:val="0"/>
+        </w:numPr>
+        <w:rPr>
+          <w:rFonts w:hint="default"/>
+          <w:b w:val="0"/>
+          <w:bCs w:val="0"/>
+          <w:i w:val="0"/>
+          <w:iCs w:val="0"/>
+          <w:sz w:val="20"/>
+          <w:szCs w:val="20"/>
+        </w:rPr>
+      </w:pPr>
+    </w:p>
+    <w:p>
+      <w:pPr>
+        <w:numPr>
+          <w:ilvl w:val="0"/>
+          <w:numId w:val="0"/>
+        </w:numPr>
+        <w:rPr>
+          <w:rFonts w:hint="default"/>
+          <w:b w:val="0"/>
+          <w:bCs w:val="0"/>
+          <w:i w:val="0"/>
+          <w:iCs w:val="0"/>
+          <w:sz w:val="20"/>
+          <w:szCs w:val="20"/>
+        </w:rPr>
+      </w:pPr>
+    </w:p>
+    <w:p>
+      <w:pPr>
+        <w:numPr>
+          <w:ilvl w:val="0"/>
+          <w:numId w:val="0"/>
+        </w:numPr>
+        <w:rPr>
+          <w:rFonts w:hint="default"/>
+          <w:b w:val="0"/>
+          <w:bCs w:val="0"/>
+          <w:i w:val="0"/>
+          <w:iCs w:val="0"/>
+          <w:sz w:val="20"/>
+          <w:szCs w:val="20"/>
+        </w:rPr>
+      </w:pPr>
+      <w:r>
+        <w:rPr>
+          <w:rFonts w:hint="default"/>
+          <w:b w:val="0"/>
+          <w:bCs w:val="0"/>
+          <w:i w:val="0"/>
+          <w:iCs w:val="0"/>
+          <w:sz w:val="20"/>
+          <w:szCs w:val="20"/>
+        </w:rPr>
+        <w:t>First column:</w:t>
+      </w:r>
+    </w:p>
+    <w:p>
+      <w:pPr>
+        <w:numPr>
+          <w:ilvl w:val="0"/>
+          <w:numId w:val="0"/>
+        </w:numPr>
+      </w:pPr>
+      <w:r>
+        <w:drawing>
+          <wp:inline distT="0" distB="0" distL="114300" distR="114300">
+            <wp:extent cx="923925" cy="155575"/>
+            <wp:effectExtent l="0" t="0" r="1270" b="1905"/>
+            <wp:docPr id="14" name="Picture 12"/>
+            <wp:cNvGraphicFramePr>
+              <a:graphicFrameLocks xmlns:a="http://schemas.openxmlformats.org/drawingml/2006/main" noChangeAspect="1"/>
+            </wp:cNvGraphicFramePr>
+            <a:graphic xmlns:a="http://schemas.openxmlformats.org/drawingml/2006/main">
+              <a:graphicData uri="http://schemas.openxmlformats.org/drawingml/2006/picture">
+                <pic:pic xmlns:pic="http://schemas.openxmlformats.org/drawingml/2006/picture">
+                  <pic:nvPicPr>
+                    <pic:cNvPr id="14" name="Picture 12"/>
+                    <pic:cNvPicPr>
+                      <a:picLocks noChangeAspect="1"/>
+                    </pic:cNvPicPr>
+                  </pic:nvPicPr>
+                  <pic:blipFill>
+                    <a:blip r:embed="rId16"/>
+                    <a:stretch>
+                      <a:fillRect/>
+                    </a:stretch>
+                  </pic:blipFill>
+                  <pic:spPr>
+                    <a:xfrm>
+                      <a:off x="0" y="0"/>
+                      <a:ext cx="923925" cy="155575"/>
+                    </a:xfrm>
+                    <a:prstGeom prst="rect">
+                      <a:avLst/>
+                    </a:prstGeom>
+                    <a:noFill/>
+                    <a:ln w="9525">
+                      <a:noFill/>
+                    </a:ln>
+                  </pic:spPr>
+                </pic:pic>
+              </a:graphicData>
+            </a:graphic>
+          </wp:inline>
+        </w:drawing>
+      </w:r>
+    </w:p>
+    <w:p>
+      <w:pPr>
+        <w:numPr>
+          <w:ilvl w:val="0"/>
+          <w:numId w:val="0"/>
+        </w:numPr>
+        <w:rPr>
+          <w:rFonts w:hint="default"/>
+        </w:rPr>
+      </w:pPr>
+      <w:r>
+        <w:rPr>
+          <w:rFonts w:hint="default"/>
+        </w:rPr>
+        <w:t>This is the permissions flags, the codes indicate the file’s type, as well as who may read, delete , modify or execute the file.</w:t>
+      </w:r>
+    </w:p>
+    <w:p>
+      <w:pPr>
+        <w:numPr>
+          <w:ilvl w:val="0"/>
+          <w:numId w:val="0"/>
+        </w:numPr>
+        <w:rPr>
+          <w:rFonts w:hint="default"/>
+        </w:rPr>
+      </w:pPr>
+    </w:p>
+    <w:p>
+      <w:pPr>
+        <w:numPr>
+          <w:ilvl w:val="0"/>
+          <w:numId w:val="0"/>
+        </w:numPr>
+        <w:rPr>
+          <w:rFonts w:hint="default"/>
+          <w:b w:val="0"/>
+          <w:bCs w:val="0"/>
+          <w:i w:val="0"/>
+          <w:iCs w:val="0"/>
+          <w:sz w:val="20"/>
+          <w:szCs w:val="20"/>
+        </w:rPr>
+      </w:pPr>
+      <w:r>
+        <w:rPr>
+          <w:rFonts w:hint="default"/>
+          <w:b w:val="0"/>
+          <w:bCs w:val="0"/>
+          <w:i w:val="0"/>
+          <w:iCs w:val="0"/>
+          <w:sz w:val="20"/>
+          <w:szCs w:val="20"/>
+        </w:rPr>
+        <w:t>Second column:</w:t>
+      </w:r>
+    </w:p>
+    <w:p>
+      <w:pPr>
+        <w:numPr>
+          <w:ilvl w:val="0"/>
+          <w:numId w:val="0"/>
+        </w:numPr>
+      </w:pPr>
+      <w:r>
+        <w:drawing>
+          <wp:inline distT="0" distB="0" distL="114300" distR="114300">
+            <wp:extent cx="223520" cy="155575"/>
+            <wp:effectExtent l="0" t="0" r="12700" b="1905"/>
+            <wp:docPr id="15" name="Picture 13"/>
+            <wp:cNvGraphicFramePr>
+              <a:graphicFrameLocks xmlns:a="http://schemas.openxmlformats.org/drawingml/2006/main" noChangeAspect="1"/>
+            </wp:cNvGraphicFramePr>
+            <a:graphic xmlns:a="http://schemas.openxmlformats.org/drawingml/2006/main">
+              <a:graphicData uri="http://schemas.openxmlformats.org/drawingml/2006/picture">
+                <pic:pic xmlns:pic="http://schemas.openxmlformats.org/drawingml/2006/picture">
+                  <pic:nvPicPr>
+                    <pic:cNvPr id="15" name="Picture 13"/>
+                    <pic:cNvPicPr>
+                      <a:picLocks noChangeAspect="1"/>
+                    </pic:cNvPicPr>
+                  </pic:nvPicPr>
+                  <pic:blipFill>
+                    <a:blip r:embed="rId17"/>
+                    <a:stretch>
+                      <a:fillRect/>
+                    </a:stretch>
+                  </pic:blipFill>
+                  <pic:spPr>
+                    <a:xfrm>
+                      <a:off x="0" y="0"/>
+                      <a:ext cx="223520" cy="155575"/>
+                    </a:xfrm>
+                    <a:prstGeom prst="rect">
+                      <a:avLst/>
+                    </a:prstGeom>
+                    <a:noFill/>
+                    <a:ln w="9525">
+                      <a:noFill/>
+                    </a:ln>
+                  </pic:spPr>
+                </pic:pic>
+              </a:graphicData>
+            </a:graphic>
+          </wp:inline>
+        </w:drawing>
+      </w:r>
+    </w:p>
+    <w:p>
+      <w:pPr>
+        <w:numPr>
+          <w:ilvl w:val="0"/>
+          <w:numId w:val="0"/>
+        </w:numPr>
+        <w:rPr>
+          <w:rFonts w:hint="default"/>
+        </w:rPr>
+      </w:pPr>
+      <w:r>
+        <w:t>This is this links column.This indicates the number of links the file has to other files on the system. Links provide a way to access content of one file by typing the name of another.</w:t>
+      </w:r>
+    </w:p>
+    <w:p>
+      <w:pPr>
+        <w:numPr>
+          <w:ilvl w:val="0"/>
+          <w:numId w:val="0"/>
+        </w:numPr>
+        <w:rPr>
+          <w:rFonts w:hint="default"/>
+          <w:b w:val="0"/>
+          <w:bCs w:val="0"/>
+          <w:i w:val="0"/>
+          <w:iCs w:val="0"/>
+          <w:sz w:val="20"/>
+          <w:szCs w:val="20"/>
+        </w:rPr>
+      </w:pPr>
+    </w:p>
+    <w:p>
+      <w:pPr>
+        <w:numPr>
+          <w:ilvl w:val="0"/>
+          <w:numId w:val="0"/>
+        </w:numPr>
+        <w:rPr>
+          <w:rFonts w:hint="default"/>
+          <w:b w:val="0"/>
+          <w:bCs w:val="0"/>
+          <w:i w:val="0"/>
+          <w:iCs w:val="0"/>
+          <w:sz w:val="20"/>
+          <w:szCs w:val="20"/>
+        </w:rPr>
+      </w:pPr>
+      <w:r>
+        <w:rPr>
+          <w:rFonts w:hint="default"/>
+          <w:b w:val="0"/>
+          <w:bCs w:val="0"/>
+          <w:i w:val="0"/>
+          <w:iCs w:val="0"/>
+          <w:sz w:val="20"/>
+          <w:szCs w:val="20"/>
+        </w:rPr>
+        <w:t>Third column:</w:t>
+      </w:r>
+    </w:p>
+    <w:p>
+      <w:pPr>
+        <w:numPr>
+          <w:ilvl w:val="0"/>
+          <w:numId w:val="0"/>
+        </w:numPr>
+      </w:pPr>
+      <w:r>
+        <w:drawing>
+          <wp:inline distT="0" distB="0" distL="114300" distR="114300">
+            <wp:extent cx="427990" cy="126365"/>
+            <wp:effectExtent l="0" t="0" r="5080" b="11430"/>
+            <wp:docPr id="16" name="Picture 14"/>
+            <wp:cNvGraphicFramePr>
+              <a:graphicFrameLocks xmlns:a="http://schemas.openxmlformats.org/drawingml/2006/main" noChangeAspect="1"/>
+            </wp:cNvGraphicFramePr>
+            <a:graphic xmlns:a="http://schemas.openxmlformats.org/drawingml/2006/main">
+              <a:graphicData uri="http://schemas.openxmlformats.org/drawingml/2006/picture">
+                <pic:pic xmlns:pic="http://schemas.openxmlformats.org/drawingml/2006/picture">
+                  <pic:nvPicPr>
+                    <pic:cNvPr id="16" name="Picture 14"/>
+                    <pic:cNvPicPr>
+                      <a:picLocks noChangeAspect="1"/>
+                    </pic:cNvPicPr>
+                  </pic:nvPicPr>
+                  <pic:blipFill>
+                    <a:blip r:embed="rId18"/>
+                    <a:stretch>
+                      <a:fillRect/>
+                    </a:stretch>
+                  </pic:blipFill>
+                  <pic:spPr>
+                    <a:xfrm>
+                      <a:off x="0" y="0"/>
+                      <a:ext cx="427990" cy="126365"/>
+                    </a:xfrm>
+                    <a:prstGeom prst="rect">
+                      <a:avLst/>
+                    </a:prstGeom>
+                    <a:noFill/>
+                    <a:ln w="9525">
+                      <a:noFill/>
+                    </a:ln>
+                  </pic:spPr>
+                </pic:pic>
+              </a:graphicData>
+            </a:graphic>
+          </wp:inline>
+        </w:drawing>
+      </w:r>
+    </w:p>
+    <w:p>
+      <w:pPr>
+        <w:numPr>
+          <w:ilvl w:val="0"/>
+          <w:numId w:val="0"/>
+        </w:numPr>
+      </w:pPr>
+      <w:r>
+        <w:t>This the Owner</w:t>
+      </w:r>
+      <w:r>
+        <w:rPr>
+          <w:rFonts w:hint="default"/>
+        </w:rPr>
+        <w:t>’s name.</w:t>
+      </w:r>
+    </w:p>
+    <w:p>
+      <w:pPr>
+        <w:numPr>
+          <w:ilvl w:val="0"/>
+          <w:numId w:val="0"/>
+        </w:numPr>
+      </w:pPr>
+    </w:p>
+    <w:p>
+      <w:pPr>
+        <w:numPr>
+          <w:ilvl w:val="0"/>
+          <w:numId w:val="0"/>
+        </w:numPr>
+      </w:pPr>
+      <w:r>
+        <w:t>Fourth column:</w:t>
+      </w:r>
+    </w:p>
+    <w:p>
+      <w:pPr>
+        <w:numPr>
+          <w:ilvl w:val="0"/>
+          <w:numId w:val="0"/>
+        </w:numPr>
+      </w:pPr>
+      <w:r>
+        <w:drawing>
+          <wp:inline distT="0" distB="0" distL="114300" distR="114300">
+            <wp:extent cx="427990" cy="175260"/>
+            <wp:effectExtent l="0" t="0" r="5080" b="1905"/>
+            <wp:docPr id="17" name="Picture 15"/>
+            <wp:cNvGraphicFramePr>
+              <a:graphicFrameLocks xmlns:a="http://schemas.openxmlformats.org/drawingml/2006/main" noChangeAspect="1"/>
+            </wp:cNvGraphicFramePr>
+            <a:graphic xmlns:a="http://schemas.openxmlformats.org/drawingml/2006/main">
+              <a:graphicData uri="http://schemas.openxmlformats.org/drawingml/2006/picture">
+                <pic:pic xmlns:pic="http://schemas.openxmlformats.org/drawingml/2006/picture">
+                  <pic:nvPicPr>
+                    <pic:cNvPr id="17" name="Picture 15"/>
+                    <pic:cNvPicPr>
+                      <a:picLocks noChangeAspect="1"/>
+                    </pic:cNvPicPr>
+                  </pic:nvPicPr>
+                  <pic:blipFill>
+                    <a:blip r:embed="rId19"/>
+                    <a:stretch>
+                      <a:fillRect/>
+                    </a:stretch>
+                  </pic:blipFill>
+                  <pic:spPr>
+                    <a:xfrm>
+                      <a:off x="0" y="0"/>
+                      <a:ext cx="427990" cy="175260"/>
+                    </a:xfrm>
+                    <a:prstGeom prst="rect">
+                      <a:avLst/>
+                    </a:prstGeom>
+                    <a:noFill/>
+                    <a:ln w="9525">
+                      <a:noFill/>
+                    </a:ln>
+                  </pic:spPr>
+                </pic:pic>
+              </a:graphicData>
+            </a:graphic>
+          </wp:inline>
+        </w:drawing>
+      </w:r>
+    </w:p>
+    <w:p>
+      <w:pPr>
+        <w:numPr>
+          <w:ilvl w:val="0"/>
+          <w:numId w:val="0"/>
+        </w:numPr>
+      </w:pPr>
+      <w:r>
+        <w:t>This is the group</w:t>
+      </w:r>
+      <w:r>
+        <w:rPr>
+          <w:rFonts w:hint="default"/>
+        </w:rPr>
+        <w:t>’s name the owner belongs to. If the owner belongs to no group then this will be same as the owner’s name.</w:t>
+      </w:r>
+    </w:p>
+    <w:p>
+      <w:pPr>
+        <w:numPr>
+          <w:ilvl w:val="0"/>
+          <w:numId w:val="0"/>
+        </w:numPr>
+      </w:pPr>
+    </w:p>
+    <w:p>
+      <w:pPr>
+        <w:numPr>
+          <w:ilvl w:val="0"/>
+          <w:numId w:val="0"/>
+        </w:numPr>
+      </w:pPr>
+      <w:r>
+        <w:t>Fifth column:</w:t>
+      </w:r>
+    </w:p>
+    <w:p>
+      <w:pPr>
+        <w:numPr>
+          <w:ilvl w:val="0"/>
+          <w:numId w:val="0"/>
+        </w:numPr>
+      </w:pPr>
+      <w:r>
+        <w:drawing>
+          <wp:inline distT="0" distB="0" distL="114300" distR="114300">
+            <wp:extent cx="651510" cy="146050"/>
+            <wp:effectExtent l="0" t="0" r="17780" b="11430"/>
+            <wp:docPr id="18" name="Picture 16"/>
+            <wp:cNvGraphicFramePr>
+              <a:graphicFrameLocks xmlns:a="http://schemas.openxmlformats.org/drawingml/2006/main" noChangeAspect="1"/>
+            </wp:cNvGraphicFramePr>
+            <a:graphic xmlns:a="http://schemas.openxmlformats.org/drawingml/2006/main">
+              <a:graphicData uri="http://schemas.openxmlformats.org/drawingml/2006/picture">
+                <pic:pic xmlns:pic="http://schemas.openxmlformats.org/drawingml/2006/picture">
+                  <pic:nvPicPr>
+                    <pic:cNvPr id="18" name="Picture 16"/>
+                    <pic:cNvPicPr>
+                      <a:picLocks noChangeAspect="1"/>
+                    </pic:cNvPicPr>
+                  </pic:nvPicPr>
+                  <pic:blipFill>
+                    <a:blip r:embed="rId20"/>
+                    <a:stretch>
+                      <a:fillRect/>
+                    </a:stretch>
+                  </pic:blipFill>
+                  <pic:spPr>
+                    <a:xfrm>
+                      <a:off x="0" y="0"/>
+                      <a:ext cx="651510" cy="146050"/>
+                    </a:xfrm>
+                    <a:prstGeom prst="rect">
+                      <a:avLst/>
+                    </a:prstGeom>
+                    <a:noFill/>
+                    <a:ln w="9525">
+                      <a:noFill/>
+                    </a:ln>
+                  </pic:spPr>
+                </pic:pic>
+              </a:graphicData>
+            </a:graphic>
+          </wp:inline>
+        </w:drawing>
+      </w:r>
+    </w:p>
+    <w:p>
+      <w:pPr>
+        <w:numPr>
+          <w:ilvl w:val="0"/>
+          <w:numId w:val="0"/>
+        </w:numPr>
+      </w:pPr>
+      <w:r>
+        <w:t>This indicates the file size in bytes for block devices and for char driver this will indicate the major number of 10 and minor number of 235.</w:t>
+      </w:r>
+    </w:p>
+    <w:p>
+      <w:pPr>
+        <w:numPr>
+          <w:ilvl w:val="0"/>
+          <w:numId w:val="0"/>
+        </w:numPr>
+      </w:pPr>
+    </w:p>
+    <w:p>
+      <w:pPr>
+        <w:numPr>
+          <w:ilvl w:val="0"/>
+          <w:numId w:val="0"/>
+        </w:numPr>
+      </w:pPr>
+      <w:r>
+        <w:t>Sixth column:</w:t>
+      </w:r>
+    </w:p>
+    <w:p>
+      <w:pPr>
+        <w:numPr>
+          <w:ilvl w:val="0"/>
+          <w:numId w:val="0"/>
+        </w:numPr>
+      </w:pPr>
+      <w:r>
+        <w:drawing>
+          <wp:inline distT="0" distB="0" distL="114300" distR="114300">
+            <wp:extent cx="1108710" cy="155575"/>
+            <wp:effectExtent l="0" t="0" r="13335" b="1905"/>
+            <wp:docPr id="19" name="Picture 17"/>
+            <wp:cNvGraphicFramePr>
+              <a:graphicFrameLocks xmlns:a="http://schemas.openxmlformats.org/drawingml/2006/main" noChangeAspect="1"/>
+            </wp:cNvGraphicFramePr>
+            <a:graphic xmlns:a="http://schemas.openxmlformats.org/drawingml/2006/main">
+              <a:graphicData uri="http://schemas.openxmlformats.org/drawingml/2006/picture">
+                <pic:pic xmlns:pic="http://schemas.openxmlformats.org/drawingml/2006/picture">
+                  <pic:nvPicPr>
+                    <pic:cNvPr id="19" name="Picture 17"/>
+                    <pic:cNvPicPr>
+                      <a:picLocks noChangeAspect="1"/>
+                    </pic:cNvPicPr>
+                  </pic:nvPicPr>
+                  <pic:blipFill>
+                    <a:blip r:embed="rId21"/>
+                    <a:stretch>
+                      <a:fillRect/>
+                    </a:stretch>
+                  </pic:blipFill>
+                  <pic:spPr>
+                    <a:xfrm>
+                      <a:off x="0" y="0"/>
+                      <a:ext cx="1108710" cy="155575"/>
+                    </a:xfrm>
+                    <a:prstGeom prst="rect">
+                      <a:avLst/>
+                    </a:prstGeom>
+                    <a:noFill/>
+                    <a:ln w="9525">
+                      <a:noFill/>
+                    </a:ln>
+                  </pic:spPr>
+                </pic:pic>
+              </a:graphicData>
+            </a:graphic>
+          </wp:inline>
+        </w:drawing>
+      </w:r>
+    </w:p>
+    <w:p>
+      <w:pPr>
+        <w:numPr>
+          <w:ilvl w:val="0"/>
+          <w:numId w:val="0"/>
+        </w:numPr>
+      </w:pPr>
+      <w:r>
+        <w:t>This indicates the the date of creation or last modified date.</w:t>
+      </w:r>
+    </w:p>
+    <w:p>
+      <w:pPr>
+        <w:numPr>
+          <w:ilvl w:val="0"/>
+          <w:numId w:val="0"/>
+        </w:numPr>
+      </w:pPr>
+    </w:p>
+    <w:p>
+      <w:pPr>
+        <w:numPr>
+          <w:ilvl w:val="0"/>
+          <w:numId w:val="0"/>
+        </w:numPr>
+      </w:pPr>
+      <w:r>
+        <w:t>Seventh column:</w:t>
+      </w:r>
+    </w:p>
+    <w:p>
+      <w:pPr>
+        <w:numPr>
+          <w:ilvl w:val="0"/>
+          <w:numId w:val="0"/>
+        </w:numPr>
+      </w:pPr>
+      <w:r>
+        <w:drawing>
+          <wp:inline distT="0" distB="0" distL="114300" distR="114300">
+            <wp:extent cx="564515" cy="184785"/>
+            <wp:effectExtent l="0" t="0" r="6350" b="12065"/>
+            <wp:docPr id="21" name="Picture 19"/>
+            <wp:cNvGraphicFramePr>
+              <a:graphicFrameLocks xmlns:a="http://schemas.openxmlformats.org/drawingml/2006/main" noChangeAspect="1"/>
+            </wp:cNvGraphicFramePr>
+            <a:graphic xmlns:a="http://schemas.openxmlformats.org/drawingml/2006/main">
+              <a:graphicData uri="http://schemas.openxmlformats.org/drawingml/2006/picture">
+                <pic:pic xmlns:pic="http://schemas.openxmlformats.org/drawingml/2006/picture">
+                  <pic:nvPicPr>
+                    <pic:cNvPr id="21" name="Picture 19"/>
+                    <pic:cNvPicPr>
+                      <a:picLocks noChangeAspect="1"/>
+                    </pic:cNvPicPr>
+                  </pic:nvPicPr>
+                  <pic:blipFill>
+                    <a:blip r:embed="rId22"/>
+                    <a:stretch>
+                      <a:fillRect/>
+                    </a:stretch>
+                  </pic:blipFill>
+                  <pic:spPr>
+                    <a:xfrm>
+                      <a:off x="0" y="0"/>
+                      <a:ext cx="564515" cy="184785"/>
+                    </a:xfrm>
+                    <a:prstGeom prst="rect">
+                      <a:avLst/>
+                    </a:prstGeom>
+                    <a:noFill/>
+                    <a:ln w="9525">
+                      <a:noFill/>
+                    </a:ln>
+                  </pic:spPr>
+                </pic:pic>
+              </a:graphicData>
+            </a:graphic>
+          </wp:inline>
+        </w:drawing>
+      </w:r>
+    </w:p>
+    <w:p>
+      <w:pPr>
+        <w:numPr>
+          <w:ilvl w:val="0"/>
+          <w:numId w:val="0"/>
+        </w:numPr>
+      </w:pPr>
+      <w:r>
+        <w:t>This indicates the file name.</w:t>
+      </w:r>
+    </w:p>
+    <w:p>
+      <w:pPr>
+        <w:numPr>
+          <w:ilvl w:val="0"/>
+          <w:numId w:val="0"/>
+        </w:numPr>
+        <w:rPr>
+          <w:rFonts w:hint="default"/>
+        </w:rPr>
+      </w:pPr>
+    </w:p>
+    <w:p>
+      <w:pPr>
+        <w:numPr>
+          <w:ilvl w:val="0"/>
+          <w:numId w:val="0"/>
+        </w:numPr>
+        <w:rPr>
+          <w:rFonts w:hint="default"/>
+          <w:b/>
+          <w:bCs/>
+          <w:i w:val="0"/>
+          <w:iCs w:val="0"/>
+          <w:sz w:val="20"/>
+          <w:szCs w:val="20"/>
+        </w:rPr>
+      </w:pPr>
+    </w:p>
+    <w:p>
+      <w:pPr>
+        <w:numPr>
+          <w:ilvl w:val="0"/>
+          <w:numId w:val="0"/>
+        </w:numPr>
+        <w:rPr>
+          <w:rFonts w:hint="default"/>
+          <w:b w:val="0"/>
+          <w:bCs w:val="0"/>
+          <w:sz w:val="22"/>
+          <w:szCs w:val="22"/>
+        </w:rPr>
+      </w:pPr>
+      <w:r>
+        <w:rPr>
+          <w:rFonts w:hint="default"/>
+          <w:b w:val="0"/>
+          <w:bCs w:val="0"/>
+          <w:sz w:val="22"/>
+          <w:szCs w:val="22"/>
+        </w:rPr>
+        <w:t xml:space="preserve">2 a) Give the </w:t>
+      </w:r>
+      <w:r>
+        <w:rPr>
+          <w:rFonts w:hint="default"/>
+          <w:b w:val="0"/>
+          <w:bCs w:val="0"/>
+          <w:i/>
+          <w:iCs/>
+          <w:sz w:val="22"/>
+          <w:szCs w:val="22"/>
+        </w:rPr>
+        <w:t xml:space="preserve">mknod </w:t>
+      </w:r>
+      <w:r>
+        <w:rPr>
+          <w:rFonts w:hint="default"/>
+          <w:b w:val="0"/>
+          <w:bCs w:val="0"/>
+          <w:sz w:val="22"/>
+          <w:szCs w:val="22"/>
+        </w:rPr>
+        <w:t>command you use.</w:t>
+      </w:r>
+    </w:p>
+    <w:p>
+      <w:pPr>
+        <w:numPr>
+          <w:ilvl w:val="0"/>
+          <w:numId w:val="0"/>
+        </w:numPr>
+        <w:rPr>
+          <w:rFonts w:hint="default"/>
+          <w:b w:val="0"/>
+          <w:bCs w:val="0"/>
+          <w:sz w:val="22"/>
+          <w:szCs w:val="22"/>
+        </w:rPr>
+      </w:pPr>
     </w:p>
     <w:tbl>
       <w:tblPr>
@@ -7734,19 +8644,17 @@
                 <w:rFonts w:hint="default"/>
                 <w:b w:val="0"/>
                 <w:bCs w:val="0"/>
-                <w:i w:val="0"/>
-                <w:iCs w:val="0"/>
-                <w:sz w:val="20"/>
-                <w:szCs w:val="20"/>
+                <w:sz w:val="22"/>
+                <w:szCs w:val="22"/>
                 <w:vertAlign w:val="baseline"/>
               </w:rPr>
             </w:pPr>
             <w:r>
               <w:drawing>
                 <wp:inline distT="0" distB="0" distL="114300" distR="114300">
-                  <wp:extent cx="5271135" cy="1574800"/>
-                  <wp:effectExtent l="0" t="0" r="4445" b="0"/>
-                  <wp:docPr id="12" name="Picture 10"/>
+                  <wp:extent cx="5271135" cy="292100"/>
+                  <wp:effectExtent l="0" t="0" r="4445" b="3175"/>
+                  <wp:docPr id="24" name="Picture 22"/>
                   <wp:cNvGraphicFramePr>
                     <a:graphicFrameLocks xmlns:a="http://schemas.openxmlformats.org/drawingml/2006/main" noChangeAspect="1"/>
                   </wp:cNvGraphicFramePr>
@@ -7754,13 +8662,13 @@
                     <a:graphicData uri="http://schemas.openxmlformats.org/drawingml/2006/picture">
                       <pic:pic xmlns:pic="http://schemas.openxmlformats.org/drawingml/2006/picture">
                         <pic:nvPicPr>
-                          <pic:cNvPr id="12" name="Picture 10"/>
+                          <pic:cNvPr id="24" name="Picture 22"/>
                           <pic:cNvPicPr>
                             <a:picLocks noChangeAspect="1"/>
                           </pic:cNvPicPr>
                         </pic:nvPicPr>
                         <pic:blipFill>
-                          <a:blip r:embed="rId15"/>
+                          <a:blip r:embed="rId23"/>
                           <a:stretch>
                             <a:fillRect/>
                           </a:stretch>
@@ -7768,7 +8676,7 @@
                         <pic:spPr>
                           <a:xfrm>
                             <a:off x="0" y="0"/>
-                            <a:ext cx="5271135" cy="1574800"/>
+                            <a:ext cx="5271135" cy="292100"/>
                           </a:xfrm>
                           <a:prstGeom prst="rect">
                             <a:avLst/>
@@ -7798,72 +8706,162 @@
           <w:rFonts w:hint="default"/>
           <w:b w:val="0"/>
           <w:bCs w:val="0"/>
-          <w:i w:val="0"/>
-          <w:iCs w:val="0"/>
-          <w:sz w:val="20"/>
-          <w:szCs w:val="20"/>
-        </w:rPr>
-      </w:pPr>
-    </w:p>
-    <w:p>
-      <w:pPr>
-        <w:numPr>
-          <w:ilvl w:val="0"/>
-          <w:numId w:val="0"/>
-        </w:numPr>
+          <w:sz w:val="22"/>
+          <w:szCs w:val="22"/>
+        </w:rPr>
+      </w:pPr>
+    </w:p>
+    <w:p>
+      <w:pPr>
+        <w:numPr>
+          <w:ilvl w:val="0"/>
+          <w:numId w:val="0"/>
+        </w:numPr>
+        <w:jc w:val="center"/>
         <w:rPr>
           <w:rFonts w:hint="default"/>
           <w:b w:val="0"/>
           <w:bCs w:val="0"/>
-          <w:i w:val="0"/>
-          <w:iCs w:val="0"/>
-          <w:sz w:val="20"/>
-          <w:szCs w:val="20"/>
-        </w:rPr>
-      </w:pPr>
-    </w:p>
-    <w:p>
-      <w:pPr>
-        <w:numPr>
-          <w:ilvl w:val="0"/>
-          <w:numId w:val="0"/>
-        </w:numPr>
+          <w:i/>
+          <w:iCs/>
+          <w:sz w:val="22"/>
+          <w:szCs w:val="22"/>
+        </w:rPr>
+      </w:pPr>
+      <w:r>
         <w:rPr>
           <w:rFonts w:hint="default"/>
           <w:b w:val="0"/>
           <w:bCs w:val="0"/>
-          <w:i w:val="0"/>
-          <w:iCs w:val="0"/>
-          <w:sz w:val="20"/>
-          <w:szCs w:val="20"/>
-        </w:rPr>
-      </w:pPr>
-      <w:r>
+          <w:i/>
+          <w:iCs/>
+          <w:sz w:val="22"/>
+          <w:szCs w:val="22"/>
+        </w:rPr>
+        <w:t>sudo mknod /dev/byteone c 61 1</w:t>
+      </w:r>
+    </w:p>
+    <w:p>
+      <w:pPr>
+        <w:numPr>
+          <w:ilvl w:val="0"/>
+          <w:numId w:val="0"/>
+        </w:numPr>
         <w:rPr>
           <w:rFonts w:hint="default"/>
           <w:b w:val="0"/>
           <w:bCs w:val="0"/>
-          <w:i w:val="0"/>
-          <w:iCs w:val="0"/>
-          <w:sz w:val="20"/>
-          <w:szCs w:val="20"/>
-        </w:rPr>
-        <w:t>First column:</w:t>
-      </w:r>
-    </w:p>
-    <w:p>
-      <w:pPr>
-        <w:numPr>
-          <w:ilvl w:val="0"/>
-          <w:numId w:val="0"/>
-        </w:numPr>
+          <w:sz w:val="22"/>
+          <w:szCs w:val="22"/>
+        </w:rPr>
+      </w:pPr>
+    </w:p>
+    <w:p>
+      <w:pPr>
+        <w:numPr>
+          <w:ilvl w:val="0"/>
+          <w:numId w:val="0"/>
+        </w:numPr>
+        <w:rPr>
+          <w:rFonts w:hint="default"/>
+        </w:rPr>
+      </w:pPr>
+      <w:r>
+        <w:rPr>
+          <w:rFonts w:hint="default"/>
+        </w:rPr>
+        <w:t>C is to specifcy the driver as char driver</w:t>
+      </w:r>
+    </w:p>
+    <w:p>
+      <w:pPr>
+        <w:numPr>
+          <w:ilvl w:val="0"/>
+          <w:numId w:val="0"/>
+        </w:numPr>
+        <w:rPr>
+          <w:rFonts w:hint="default"/>
+        </w:rPr>
+      </w:pPr>
+      <w:r>
+        <w:rPr>
+          <w:rFonts w:hint="default"/>
+        </w:rPr>
+        <w:t>61 is major number defined in the driver.</w:t>
+      </w:r>
+    </w:p>
+    <w:p>
+      <w:pPr>
+        <w:numPr>
+          <w:ilvl w:val="0"/>
+          <w:numId w:val="0"/>
+        </w:numPr>
+        <w:rPr>
+          <w:rFonts w:hint="default"/>
+        </w:rPr>
+      </w:pPr>
+      <w:r>
+        <w:rPr>
+          <w:rFonts w:hint="default"/>
+        </w:rPr>
+        <w:t>1 is minor number of the device</w:t>
+      </w:r>
+    </w:p>
+    <w:p>
+      <w:pPr>
+        <w:numPr>
+          <w:ilvl w:val="0"/>
+          <w:numId w:val="0"/>
+        </w:numPr>
+        <w:rPr>
+          <w:rFonts w:hint="default"/>
+        </w:rPr>
+      </w:pPr>
+    </w:p>
+    <w:p>
+      <w:pPr>
+        <w:numPr>
+          <w:ilvl w:val="0"/>
+          <w:numId w:val="0"/>
+        </w:numPr>
+        <w:rPr>
+          <w:rFonts w:hint="default"/>
+        </w:rPr>
+      </w:pPr>
+      <w:r>
+        <w:rPr>
+          <w:rFonts w:hint="default"/>
+        </w:rPr>
+        <w:t>2 b)Give the screenshot of your device with “ls -l /dev” command and highlight your device.</w:t>
+      </w:r>
+    </w:p>
+    <w:p>
+      <w:pPr>
+        <w:numPr>
+          <w:ilvl w:val="0"/>
+          <w:numId w:val="0"/>
+        </w:numPr>
+        <w:rPr>
+          <w:rFonts w:hint="default"/>
+        </w:rPr>
+      </w:pPr>
+    </w:p>
+    <w:p>
+      <w:pPr>
+        <w:numPr>
+          <w:ilvl w:val="0"/>
+          <w:numId w:val="0"/>
+        </w:numPr>
+        <w:rPr>
+          <w:rFonts w:hint="default"/>
+        </w:rPr>
       </w:pPr>
       <w:r>
         <w:drawing>
           <wp:inline distT="0" distB="0" distL="114300" distR="114300">
-            <wp:extent cx="923925" cy="155575"/>
-            <wp:effectExtent l="0" t="0" r="1270" b="1905"/>
-            <wp:docPr id="14" name="Picture 12"/>
+            <wp:extent cx="5269230" cy="305435"/>
+            <wp:effectExtent l="0" t="0" r="6350" b="9525"/>
+            <wp:docPr id="25" name="Picture 23"/>
             <wp:cNvGraphicFramePr>
               <a:graphicFrameLocks xmlns:a="http://schemas.openxmlformats.org/drawingml/2006/main" noChangeAspect="1"/>
             </wp:cNvGraphicFramePr>
@@ -7871,13 +8869,13 @@
               <a:graphicData uri="http://schemas.openxmlformats.org/drawingml/2006/picture">
                 <pic:pic xmlns:pic="http://schemas.openxmlformats.org/drawingml/2006/picture">
                   <pic:nvPicPr>
-                    <pic:cNvPr id="14" name="Picture 12"/>
+                    <pic:cNvPr id="25" name="Picture 23"/>
                     <pic:cNvPicPr>
                       <a:picLocks noChangeAspect="1"/>
                     </pic:cNvPicPr>
                   </pic:nvPicPr>
                   <pic:blipFill>
-                    <a:blip r:embed="rId16"/>
+                    <a:blip r:embed="rId24"/>
                     <a:stretch>
                       <a:fillRect/>
                     </a:stretch>
@@ -7885,7 +8883,7 @@
                   <pic:spPr>
                     <a:xfrm>
                       <a:off x="0" y="0"/>
-                      <a:ext cx="923925" cy="155575"/>
+                      <a:ext cx="5269230" cy="305435"/>
                     </a:xfrm>
                     <a:prstGeom prst="rect">
                       <a:avLst/>
@@ -7912,388 +8910,50 @@
           <w:rFonts w:hint="default"/>
         </w:rPr>
       </w:pPr>
-      <w:r>
-        <w:rPr>
-          <w:rFonts w:hint="default"/>
-        </w:rPr>
-        <w:t>This is the permissions flags, the codes indicate the file’s type, as well as who may read, delete , modify or execute the file.</w:t>
-      </w:r>
-    </w:p>
-    <w:p>
-      <w:pPr>
-        <w:numPr>
-          <w:ilvl w:val="0"/>
-          <w:numId w:val="0"/>
-        </w:numPr>
-        <w:rPr>
-          <w:rFonts w:hint="default"/>
-        </w:rPr>
-      </w:pPr>
-    </w:p>
-    <w:p>
-      <w:pPr>
-        <w:numPr>
-          <w:ilvl w:val="0"/>
-          <w:numId w:val="0"/>
-        </w:numPr>
-        <w:rPr>
-          <w:rFonts w:hint="default"/>
-          <w:b w:val="0"/>
-          <w:bCs w:val="0"/>
-          <w:i w:val="0"/>
-          <w:iCs w:val="0"/>
-          <w:sz w:val="20"/>
-          <w:szCs w:val="20"/>
-        </w:rPr>
-      </w:pPr>
-      <w:r>
-        <w:rPr>
-          <w:rFonts w:hint="default"/>
-          <w:b w:val="0"/>
-          <w:bCs w:val="0"/>
-          <w:i w:val="0"/>
-          <w:iCs w:val="0"/>
-          <w:sz w:val="20"/>
-          <w:szCs w:val="20"/>
-        </w:rPr>
-        <w:t>Second column:</w:t>
-      </w:r>
-    </w:p>
-    <w:p>
-      <w:pPr>
-        <w:numPr>
-          <w:ilvl w:val="0"/>
-          <w:numId w:val="0"/>
-        </w:numPr>
-      </w:pPr>
-      <w:r>
-        <w:drawing>
-          <wp:inline distT="0" distB="0" distL="114300" distR="114300">
-            <wp:extent cx="223520" cy="155575"/>
-            <wp:effectExtent l="0" t="0" r="12700" b="1905"/>
-            <wp:docPr id="15" name="Picture 13"/>
-            <wp:cNvGraphicFramePr>
-              <a:graphicFrameLocks xmlns:a="http://schemas.openxmlformats.org/drawingml/2006/main" noChangeAspect="1"/>
-            </wp:cNvGraphicFramePr>
-            <a:graphic xmlns:a="http://schemas.openxmlformats.org/drawingml/2006/main">
-              <a:graphicData uri="http://schemas.openxmlformats.org/drawingml/2006/picture">
-                <pic:pic xmlns:pic="http://schemas.openxmlformats.org/drawingml/2006/picture">
-                  <pic:nvPicPr>
-                    <pic:cNvPr id="15" name="Picture 13"/>
-                    <pic:cNvPicPr>
-                      <a:picLocks noChangeAspect="1"/>
-                    </pic:cNvPicPr>
-                  </pic:nvPicPr>
-                  <pic:blipFill>
-                    <a:blip r:embed="rId17"/>
-                    <a:stretch>
-                      <a:fillRect/>
-                    </a:stretch>
-                  </pic:blipFill>
-                  <pic:spPr>
-                    <a:xfrm>
-                      <a:off x="0" y="0"/>
-                      <a:ext cx="223520" cy="155575"/>
-                    </a:xfrm>
-                    <a:prstGeom prst="rect">
-                      <a:avLst/>
-                    </a:prstGeom>
-                    <a:noFill/>
-                    <a:ln w="9525">
-                      <a:noFill/>
-                    </a:ln>
-                  </pic:spPr>
-                </pic:pic>
-              </a:graphicData>
-            </a:graphic>
-          </wp:inline>
-        </w:drawing>
-      </w:r>
-    </w:p>
-    <w:p>
-      <w:pPr>
-        <w:numPr>
-          <w:ilvl w:val="0"/>
-          <w:numId w:val="0"/>
-        </w:numPr>
-        <w:rPr>
-          <w:rFonts w:hint="default"/>
-        </w:rPr>
-      </w:pPr>
-      <w:r>
-        <w:t>This is this links column.This indicates the number of links the file has to other files on the system. Links provide a way to access content of one file by typing the name of another.</w:t>
-      </w:r>
-    </w:p>
-    <w:p>
-      <w:pPr>
-        <w:numPr>
-          <w:ilvl w:val="0"/>
-          <w:numId w:val="0"/>
-        </w:numPr>
-        <w:rPr>
-          <w:rFonts w:hint="default"/>
-          <w:b w:val="0"/>
-          <w:bCs w:val="0"/>
-          <w:i w:val="0"/>
-          <w:iCs w:val="0"/>
-          <w:sz w:val="20"/>
-          <w:szCs w:val="20"/>
-        </w:rPr>
-      </w:pPr>
-    </w:p>
-    <w:p>
-      <w:pPr>
-        <w:numPr>
-          <w:ilvl w:val="0"/>
-          <w:numId w:val="0"/>
-        </w:numPr>
-        <w:rPr>
-          <w:rFonts w:hint="default"/>
-          <w:b w:val="0"/>
-          <w:bCs w:val="0"/>
-          <w:i w:val="0"/>
-          <w:iCs w:val="0"/>
-          <w:sz w:val="20"/>
-          <w:szCs w:val="20"/>
-        </w:rPr>
-      </w:pPr>
-      <w:r>
-        <w:rPr>
-          <w:rFonts w:hint="default"/>
-          <w:b w:val="0"/>
-          <w:bCs w:val="0"/>
-          <w:i w:val="0"/>
-          <w:iCs w:val="0"/>
-          <w:sz w:val="20"/>
-          <w:szCs w:val="20"/>
-        </w:rPr>
-        <w:t>Third column:</w:t>
-      </w:r>
-    </w:p>
-    <w:p>
-      <w:pPr>
-        <w:numPr>
-          <w:ilvl w:val="0"/>
-          <w:numId w:val="0"/>
-        </w:numPr>
-      </w:pPr>
-      <w:r>
-        <w:drawing>
-          <wp:inline distT="0" distB="0" distL="114300" distR="114300">
-            <wp:extent cx="427990" cy="126365"/>
-            <wp:effectExtent l="0" t="0" r="5080" b="11430"/>
-            <wp:docPr id="16" name="Picture 14"/>
-            <wp:cNvGraphicFramePr>
-              <a:graphicFrameLocks xmlns:a="http://schemas.openxmlformats.org/drawingml/2006/main" noChangeAspect="1"/>
-            </wp:cNvGraphicFramePr>
-            <a:graphic xmlns:a="http://schemas.openxmlformats.org/drawingml/2006/main">
-              <a:graphicData uri="http://schemas.openxmlformats.org/drawingml/2006/picture">
-                <pic:pic xmlns:pic="http://schemas.openxmlformats.org/drawingml/2006/picture">
-                  <pic:nvPicPr>
-                    <pic:cNvPr id="16" name="Picture 14"/>
-                    <pic:cNvPicPr>
-                      <a:picLocks noChangeAspect="1"/>
-                    </pic:cNvPicPr>
-                  </pic:nvPicPr>
-                  <pic:blipFill>
-                    <a:blip r:embed="rId18"/>
-                    <a:stretch>
-                      <a:fillRect/>
-                    </a:stretch>
-                  </pic:blipFill>
-                  <pic:spPr>
-                    <a:xfrm>
-                      <a:off x="0" y="0"/>
-                      <a:ext cx="427990" cy="126365"/>
-                    </a:xfrm>
-                    <a:prstGeom prst="rect">
-                      <a:avLst/>
-                    </a:prstGeom>
-                    <a:noFill/>
-                    <a:ln w="9525">
-                      <a:noFill/>
-                    </a:ln>
-                  </pic:spPr>
-                </pic:pic>
-              </a:graphicData>
-            </a:graphic>
-          </wp:inline>
-        </w:drawing>
-      </w:r>
-    </w:p>
-    <w:p>
-      <w:pPr>
-        <w:numPr>
-          <w:ilvl w:val="0"/>
-          <w:numId w:val="0"/>
-        </w:numPr>
-      </w:pPr>
-      <w:r>
-        <w:t>This the Owner</w:t>
-      </w:r>
-      <w:r>
-        <w:rPr>
-          <w:rFonts w:hint="default"/>
-        </w:rPr>
-        <w:t>’s name.</w:t>
-      </w:r>
-    </w:p>
-    <w:p>
-      <w:pPr>
-        <w:numPr>
-          <w:ilvl w:val="0"/>
-          <w:numId w:val="0"/>
-        </w:numPr>
-      </w:pPr>
-    </w:p>
-    <w:p>
-      <w:pPr>
-        <w:numPr>
-          <w:ilvl w:val="0"/>
-          <w:numId w:val="0"/>
-        </w:numPr>
-      </w:pPr>
-      <w:r>
-        <w:t>Fourth column:</w:t>
-      </w:r>
-    </w:p>
-    <w:p>
-      <w:pPr>
-        <w:numPr>
-          <w:ilvl w:val="0"/>
-          <w:numId w:val="0"/>
-        </w:numPr>
-      </w:pPr>
-      <w:r>
-        <w:drawing>
-          <wp:inline distT="0" distB="0" distL="114300" distR="114300">
-            <wp:extent cx="427990" cy="175260"/>
-            <wp:effectExtent l="0" t="0" r="5080" b="1905"/>
-            <wp:docPr id="17" name="Picture 15"/>
-            <wp:cNvGraphicFramePr>
-              <a:graphicFrameLocks xmlns:a="http://schemas.openxmlformats.org/drawingml/2006/main" noChangeAspect="1"/>
-            </wp:cNvGraphicFramePr>
-            <a:graphic xmlns:a="http://schemas.openxmlformats.org/drawingml/2006/main">
-              <a:graphicData uri="http://schemas.openxmlformats.org/drawingml/2006/picture">
-                <pic:pic xmlns:pic="http://schemas.openxmlformats.org/drawingml/2006/picture">
-                  <pic:nvPicPr>
-                    <pic:cNvPr id="17" name="Picture 15"/>
-                    <pic:cNvPicPr>
-                      <a:picLocks noChangeAspect="1"/>
-                    </pic:cNvPicPr>
-                  </pic:nvPicPr>
-                  <pic:blipFill>
-                    <a:blip r:embed="rId19"/>
-                    <a:stretch>
-                      <a:fillRect/>
-                    </a:stretch>
-                  </pic:blipFill>
-                  <pic:spPr>
-                    <a:xfrm>
-                      <a:off x="0" y="0"/>
-                      <a:ext cx="427990" cy="175260"/>
-                    </a:xfrm>
-                    <a:prstGeom prst="rect">
-                      <a:avLst/>
-                    </a:prstGeom>
-                    <a:noFill/>
-                    <a:ln w="9525">
-                      <a:noFill/>
-                    </a:ln>
-                  </pic:spPr>
-                </pic:pic>
-              </a:graphicData>
-            </a:graphic>
-          </wp:inline>
-        </w:drawing>
-      </w:r>
-    </w:p>
-    <w:p>
-      <w:pPr>
-        <w:numPr>
-          <w:ilvl w:val="0"/>
-          <w:numId w:val="0"/>
-        </w:numPr>
-      </w:pPr>
-      <w:r>
-        <w:t>This is the group</w:t>
-      </w:r>
-      <w:r>
-        <w:rPr>
-          <w:rFonts w:hint="default"/>
-        </w:rPr>
-        <w:t>’s name the owner belongs to. If the owner belongs to no group then this will be same as the owner’s name.</w:t>
-      </w:r>
-    </w:p>
-    <w:p>
-      <w:pPr>
-        <w:numPr>
-          <w:ilvl w:val="0"/>
-          <w:numId w:val="0"/>
-        </w:numPr>
-      </w:pPr>
-    </w:p>
-    <w:p>
-      <w:pPr>
-        <w:numPr>
-          <w:ilvl w:val="0"/>
-          <w:numId w:val="0"/>
-        </w:numPr>
-      </w:pPr>
-      <w:r>
-        <w:t>Fifth column:</w:t>
-      </w:r>
-    </w:p>
-    <w:p>
-      <w:pPr>
-        <w:numPr>
-          <w:ilvl w:val="0"/>
-          <w:numId w:val="0"/>
-        </w:numPr>
-      </w:pPr>
-      <w:r>
-        <w:drawing>
-          <wp:inline distT="0" distB="0" distL="114300" distR="114300">
-            <wp:extent cx="651510" cy="146050"/>
-            <wp:effectExtent l="0" t="0" r="17780" b="11430"/>
-            <wp:docPr id="18" name="Picture 16"/>
-            <wp:cNvGraphicFramePr>
-              <a:graphicFrameLocks xmlns:a="http://schemas.openxmlformats.org/drawingml/2006/main" noChangeAspect="1"/>
-            </wp:cNvGraphicFramePr>
-            <a:graphic xmlns:a="http://schemas.openxmlformats.org/drawingml/2006/main">
-              <a:graphicData uri="http://schemas.openxmlformats.org/drawingml/2006/picture">
-                <pic:pic xmlns:pic="http://schemas.openxmlformats.org/drawingml/2006/picture">
-                  <pic:nvPicPr>
-                    <pic:cNvPr id="18" name="Picture 16"/>
-                    <pic:cNvPicPr>
-                      <a:picLocks noChangeAspect="1"/>
-                    </pic:cNvPicPr>
-                  </pic:nvPicPr>
-                  <pic:blipFill>
-                    <a:blip r:embed="rId20"/>
-                    <a:stretch>
-                      <a:fillRect/>
-                    </a:stretch>
-                  </pic:blipFill>
-                  <pic:spPr>
-                    <a:xfrm>
-                      <a:off x="0" y="0"/>
-                      <a:ext cx="651510" cy="146050"/>
-                    </a:xfrm>
-                    <a:prstGeom prst="rect">
-                      <a:avLst/>
-                    </a:prstGeom>
-                    <a:noFill/>
-                    <a:ln w="9525">
-                      <a:noFill/>
-                    </a:ln>
-                  </pic:spPr>
-                </pic:pic>
-              </a:graphicData>
-            </a:graphic>
-          </wp:inline>
-        </w:drawing>
-      </w:r>
+    </w:p>
+    <w:p>
+      <w:pPr>
+        <w:numPr>
+          <w:ilvl w:val="0"/>
+          <w:numId w:val="0"/>
+        </w:numPr>
+        <w:jc w:val="center"/>
+        <w:rPr>
+          <w:rFonts w:hint="default"/>
+          <w:i/>
+          <w:iCs/>
+        </w:rPr>
+      </w:pPr>
+      <w:r>
+        <w:rPr>
+          <w:rFonts w:hint="default"/>
+          <w:i/>
+          <w:iCs/>
+        </w:rPr>
+        <w:t>ls -l  /dev/byteone</w:t>
+      </w:r>
+    </w:p>
+    <w:p>
+      <w:pPr>
+        <w:numPr>
+          <w:ilvl w:val="0"/>
+          <w:numId w:val="0"/>
+        </w:numPr>
+        <w:rPr>
+          <w:rFonts w:hint="default"/>
+        </w:rPr>
+      </w:pPr>
+    </w:p>
+    <w:p>
+      <w:pPr>
+        <w:numPr>
+          <w:ilvl w:val="0"/>
+          <w:numId w:val="0"/>
+        </w:numPr>
+        <w:rPr>
+          <w:rFonts w:hint="default"/>
+        </w:rPr>
+      </w:pPr>
       <w:bookmarkStart w:id="0" w:name="_GoBack"/>
       <w:bookmarkEnd w:id="0"/>
     </w:p>
@@ -8303,213 +8963,8 @@
           <w:ilvl w:val="0"/>
           <w:numId w:val="0"/>
         </w:numPr>
-      </w:pPr>
-      <w:r>
-        <w:t>This indicates the file size in bytes</w:t>
-      </w:r>
-    </w:p>
-    <w:p>
-      <w:pPr>
-        <w:numPr>
-          <w:ilvl w:val="0"/>
-          <w:numId w:val="0"/>
-        </w:numPr>
-      </w:pPr>
-    </w:p>
-    <w:p>
-      <w:pPr>
-        <w:numPr>
-          <w:ilvl w:val="0"/>
-          <w:numId w:val="0"/>
-        </w:numPr>
-      </w:pPr>
-      <w:r>
-        <w:t>Sixth column:</w:t>
-      </w:r>
-    </w:p>
-    <w:p>
-      <w:pPr>
-        <w:numPr>
-          <w:ilvl w:val="0"/>
-          <w:numId w:val="0"/>
-        </w:numPr>
-      </w:pPr>
-      <w:r>
-        <w:drawing>
-          <wp:inline distT="0" distB="0" distL="114300" distR="114300">
-            <wp:extent cx="1108710" cy="155575"/>
-            <wp:effectExtent l="0" t="0" r="13335" b="1905"/>
-            <wp:docPr id="19" name="Picture 17"/>
-            <wp:cNvGraphicFramePr>
-              <a:graphicFrameLocks xmlns:a="http://schemas.openxmlformats.org/drawingml/2006/main" noChangeAspect="1"/>
-            </wp:cNvGraphicFramePr>
-            <a:graphic xmlns:a="http://schemas.openxmlformats.org/drawingml/2006/main">
-              <a:graphicData uri="http://schemas.openxmlformats.org/drawingml/2006/picture">
-                <pic:pic xmlns:pic="http://schemas.openxmlformats.org/drawingml/2006/picture">
-                  <pic:nvPicPr>
-                    <pic:cNvPr id="19" name="Picture 17"/>
-                    <pic:cNvPicPr>
-                      <a:picLocks noChangeAspect="1"/>
-                    </pic:cNvPicPr>
-                  </pic:nvPicPr>
-                  <pic:blipFill>
-                    <a:blip r:embed="rId21"/>
-                    <a:stretch>
-                      <a:fillRect/>
-                    </a:stretch>
-                  </pic:blipFill>
-                  <pic:spPr>
-                    <a:xfrm>
-                      <a:off x="0" y="0"/>
-                      <a:ext cx="1108710" cy="155575"/>
-                    </a:xfrm>
-                    <a:prstGeom prst="rect">
-                      <a:avLst/>
-                    </a:prstGeom>
-                    <a:noFill/>
-                    <a:ln w="9525">
-                      <a:noFill/>
-                    </a:ln>
-                  </pic:spPr>
-                </pic:pic>
-              </a:graphicData>
-            </a:graphic>
-          </wp:inline>
-        </w:drawing>
-      </w:r>
-    </w:p>
-    <w:p>
-      <w:pPr>
-        <w:numPr>
-          <w:ilvl w:val="0"/>
-          <w:numId w:val="0"/>
-        </w:numPr>
-      </w:pPr>
-      <w:r>
-        <w:t>This indicates the the date of creation or last modified date.</w:t>
-      </w:r>
-    </w:p>
-    <w:p>
-      <w:pPr>
-        <w:numPr>
-          <w:ilvl w:val="0"/>
-          <w:numId w:val="0"/>
-        </w:numPr>
-      </w:pPr>
-    </w:p>
-    <w:p>
-      <w:pPr>
-        <w:numPr>
-          <w:ilvl w:val="0"/>
-          <w:numId w:val="0"/>
-        </w:numPr>
-      </w:pPr>
-      <w:r>
-        <w:t>Seventh column:</w:t>
-      </w:r>
-    </w:p>
-    <w:p>
-      <w:pPr>
-        <w:numPr>
-          <w:ilvl w:val="0"/>
-          <w:numId w:val="0"/>
-        </w:numPr>
-      </w:pPr>
-      <w:r>
-        <w:drawing>
-          <wp:inline distT="0" distB="0" distL="114300" distR="114300">
-            <wp:extent cx="564515" cy="184785"/>
-            <wp:effectExtent l="0" t="0" r="6350" b="12065"/>
-            <wp:docPr id="21" name="Picture 19"/>
-            <wp:cNvGraphicFramePr>
-              <a:graphicFrameLocks xmlns:a="http://schemas.openxmlformats.org/drawingml/2006/main" noChangeAspect="1"/>
-            </wp:cNvGraphicFramePr>
-            <a:graphic xmlns:a="http://schemas.openxmlformats.org/drawingml/2006/main">
-              <a:graphicData uri="http://schemas.openxmlformats.org/drawingml/2006/picture">
-                <pic:pic xmlns:pic="http://schemas.openxmlformats.org/drawingml/2006/picture">
-                  <pic:nvPicPr>
-                    <pic:cNvPr id="21" name="Picture 19"/>
-                    <pic:cNvPicPr>
-                      <a:picLocks noChangeAspect="1"/>
-                    </pic:cNvPicPr>
-                  </pic:nvPicPr>
-                  <pic:blipFill>
-                    <a:blip r:embed="rId22"/>
-                    <a:stretch>
-                      <a:fillRect/>
-                    </a:stretch>
-                  </pic:blipFill>
-                  <pic:spPr>
-                    <a:xfrm>
-                      <a:off x="0" y="0"/>
-                      <a:ext cx="564515" cy="184785"/>
-                    </a:xfrm>
-                    <a:prstGeom prst="rect">
-                      <a:avLst/>
-                    </a:prstGeom>
-                    <a:noFill/>
-                    <a:ln w="9525">
-                      <a:noFill/>
-                    </a:ln>
-                  </pic:spPr>
-                </pic:pic>
-              </a:graphicData>
-            </a:graphic>
-          </wp:inline>
-        </w:drawing>
-      </w:r>
-    </w:p>
-    <w:p>
-      <w:pPr>
-        <w:numPr>
-          <w:ilvl w:val="0"/>
-          <w:numId w:val="0"/>
-        </w:numPr>
-      </w:pPr>
-      <w:r>
-        <w:t>This indicates the file name.</w:t>
-      </w:r>
-    </w:p>
-    <w:p>
-      <w:pPr>
-        <w:numPr>
-          <w:ilvl w:val="0"/>
-          <w:numId w:val="0"/>
-        </w:numPr>
-        <w:rPr>
-          <w:rFonts w:hint="default"/>
-        </w:rPr>
-      </w:pPr>
-    </w:p>
-    <w:p>
-      <w:pPr>
-        <w:numPr>
-          <w:ilvl w:val="0"/>
-          <w:numId w:val="0"/>
-        </w:numPr>
-        <w:rPr>
-          <w:rFonts w:hint="default"/>
-          <w:b/>
-          <w:bCs/>
-          <w:i w:val="0"/>
-          <w:iCs w:val="0"/>
-          <w:sz w:val="20"/>
-          <w:szCs w:val="20"/>
-        </w:rPr>
-      </w:pPr>
-    </w:p>
-    <w:p>
-      <w:pPr>
-        <w:numPr>
-          <w:ilvl w:val="0"/>
-          <w:numId w:val="0"/>
-        </w:numPr>
-        <w:rPr>
-          <w:rFonts w:hint="default"/>
-          <w:b w:val="0"/>
-          <w:bCs w:val="0"/>
-          <w:sz w:val="22"/>
-          <w:szCs w:val="22"/>
+        <w:rPr>
+          <w:rFonts w:hint="default"/>
         </w:rPr>
       </w:pPr>
     </w:p>

--- a/Assignment3/report.docx
+++ b/Assignment3/report.docx
@@ -525,6 +525,14 @@
       </w:tr>
       <w:tr>
         <w:tblPrEx>
+          <w:tblBorders>
+            <w:top w:val="single" w:color="auto" w:sz="4" w:space="0"/>
+            <w:left w:val="single" w:color="auto" w:sz="4" w:space="0"/>
+            <w:bottom w:val="single" w:color="auto" w:sz="4" w:space="0"/>
+            <w:right w:val="single" w:color="auto" w:sz="4" w:space="0"/>
+            <w:insideH w:val="single" w:color="auto" w:sz="4" w:space="0"/>
+            <w:insideV w:val="single" w:color="auto" w:sz="4" w:space="0"/>
+          </w:tblBorders>
           <w:tblLayout w:type="fixed"/>
           <w:tblCellMar>
             <w:top w:w="0" w:type="dxa"/>
@@ -4649,14 +4657,6 @@
       </w:tr>
       <w:tr>
         <w:tblPrEx>
-          <w:tblBorders>
-            <w:top w:val="single" w:color="auto" w:sz="4" w:space="0"/>
-            <w:left w:val="single" w:color="auto" w:sz="4" w:space="0"/>
-            <w:bottom w:val="single" w:color="auto" w:sz="4" w:space="0"/>
-            <w:right w:val="single" w:color="auto" w:sz="4" w:space="0"/>
-            <w:insideH w:val="single" w:color="auto" w:sz="4" w:space="0"/>
-            <w:insideV w:val="single" w:color="auto" w:sz="4" w:space="0"/>
-          </w:tblBorders>
           <w:tblLayout w:type="fixed"/>
           <w:tblCellMar>
             <w:top w:w="0" w:type="dxa"/>
@@ -7741,14 +7741,6 @@
       </w:tblGrid>
       <w:tr>
         <w:tblPrEx>
-          <w:tblBorders>
-            <w:top w:val="single" w:color="auto" w:sz="4" w:space="0"/>
-            <w:left w:val="single" w:color="auto" w:sz="4" w:space="0"/>
-            <w:bottom w:val="single" w:color="auto" w:sz="4" w:space="0"/>
-            <w:right w:val="single" w:color="auto" w:sz="4" w:space="0"/>
-            <w:insideH w:val="single" w:color="auto" w:sz="4" w:space="0"/>
-            <w:insideV w:val="single" w:color="auto" w:sz="4" w:space="0"/>
-          </w:tblBorders>
           <w:tblLayout w:type="fixed"/>
           <w:tblCellMar>
             <w:top w:w="0" w:type="dxa"/>
@@ -11165,8 +11157,6 @@
         </w:rPr>
         <w:t>127</w:t>
       </w:r>
-      <w:bookmarkStart w:id="0" w:name="_GoBack"/>
-      <w:bookmarkEnd w:id="0"/>
     </w:p>
     <w:p>
       <w:pPr>
@@ -11271,108 +11261,2418 @@
     <w:p>
       <w:pPr>
         <w:numPr>
-          <w:ilvl w:val="0"/>
-          <w:numId w:val="0"/>
-        </w:numPr>
+          <w:numId w:val="0"/>
+        </w:numPr>
+        <w:rPr>
+          <w:rFonts w:hint="default"/>
+        </w:rPr>
+      </w:pPr>
+    </w:p>
+    <w:p>
+      <w:pPr>
+        <w:numPr>
+          <w:ilvl w:val="0"/>
+          <w:numId w:val="2"/>
+        </w:numPr>
+        <w:ind w:left="0" w:leftChars="0" w:firstLine="0" w:firstLineChars="0"/>
+        <w:rPr>
+          <w:rFonts w:hint="default"/>
+        </w:rPr>
+      </w:pPr>
+      <w:r>
+        <w:rPr>
+          <w:rFonts w:hint="default"/>
+        </w:rPr>
+        <w:t>What is the completion time for each task if we schedule the processes using round robin with a quantum of 10 with no overhead in context switching?</w:t>
+      </w:r>
+    </w:p>
+    <w:p>
+      <w:pPr>
+        <w:numPr>
+          <w:numId w:val="0"/>
+        </w:numPr>
+        <w:rPr>
+          <w:rFonts w:hint="default"/>
+        </w:rPr>
+      </w:pPr>
+    </w:p>
+    <w:p>
+      <w:pPr>
+        <w:numPr>
+          <w:ilvl w:val="0"/>
+          <w:numId w:val="0"/>
+        </w:numPr>
+        <w:rPr>
+          <w:rFonts w:hint="default"/>
+        </w:rPr>
+      </w:pPr>
+      <w:r>
+        <w:rPr>
+          <w:rFonts w:hint="default"/>
+        </w:rPr>
+        <w:t xml:space="preserve">At time </w:t>
+      </w:r>
+      <w:r>
+        <w:rPr>
+          <w:rFonts w:hint="default"/>
+        </w:rPr>
+        <w:t>0</w:t>
+      </w:r>
+      <w:r>
+        <w:rPr>
+          <w:rFonts w:hint="default"/>
+        </w:rPr>
+        <w:t xml:space="preserve"> </w:t>
+      </w:r>
+    </w:p>
+    <w:p>
+      <w:pPr>
+        <w:numPr>
+          <w:ilvl w:val="0"/>
+          <w:numId w:val="0"/>
+        </w:numPr>
+        <w:rPr>
+          <w:rFonts w:hint="default"/>
+        </w:rPr>
+      </w:pPr>
+      <w:r>
+        <w:rPr>
+          <w:rFonts w:hint="default"/>
+        </w:rPr>
+        <w:t>Runnable Queue = {}</w:t>
+      </w:r>
+    </w:p>
+    <w:p>
+      <w:pPr>
+        <w:numPr>
+          <w:ilvl w:val="0"/>
+          <w:numId w:val="0"/>
+        </w:numPr>
+        <w:rPr>
+          <w:rFonts w:hint="default"/>
+        </w:rPr>
+      </w:pPr>
+      <w:r>
+        <w:rPr>
+          <w:rFonts w:hint="default"/>
+        </w:rPr>
+        <w:t>Next Epoch = {}</w:t>
+      </w:r>
+    </w:p>
+    <w:p>
+      <w:pPr>
+        <w:numPr>
+          <w:ilvl w:val="0"/>
+          <w:numId w:val="0"/>
+        </w:numPr>
+        <w:rPr>
+          <w:rFonts w:hint="default"/>
+        </w:rPr>
+      </w:pPr>
+      <w:r>
+        <w:rPr>
+          <w:rFonts w:hint="default"/>
+        </w:rPr>
+        <w:t xml:space="preserve">CPU = P1:23 </w:t>
+      </w:r>
+    </w:p>
+    <w:p>
+      <w:pPr>
+        <w:numPr>
+          <w:ilvl w:val="0"/>
+          <w:numId w:val="0"/>
+        </w:numPr>
+        <w:rPr>
+          <w:rFonts w:hint="default"/>
+        </w:rPr>
+      </w:pPr>
+    </w:p>
+    <w:p>
+      <w:pPr>
+        <w:numPr>
+          <w:ilvl w:val="0"/>
+          <w:numId w:val="0"/>
+        </w:numPr>
+        <w:rPr>
+          <w:rFonts w:hint="default"/>
+        </w:rPr>
+      </w:pPr>
+      <w:r>
+        <w:rPr>
+          <w:rFonts w:hint="default"/>
+        </w:rPr>
+        <w:t xml:space="preserve">At time </w:t>
+      </w:r>
+      <w:r>
+        <w:rPr>
+          <w:rFonts w:hint="default"/>
+        </w:rPr>
+        <w:t>5</w:t>
+      </w:r>
+    </w:p>
+    <w:p>
+      <w:pPr>
+        <w:numPr>
+          <w:ilvl w:val="0"/>
+          <w:numId w:val="0"/>
+        </w:numPr>
+        <w:rPr>
+          <w:rFonts w:hint="default"/>
+        </w:rPr>
+      </w:pPr>
+      <w:r>
+        <w:rPr>
+          <w:rFonts w:hint="default"/>
+        </w:rPr>
+        <w:t>Runnable Queue = {</w:t>
+      </w:r>
+      <w:r>
+        <w:rPr>
+          <w:rFonts w:hint="default"/>
+        </w:rPr>
+        <w:t>P2:12</w:t>
+      </w:r>
+      <w:r>
+        <w:rPr>
+          <w:rFonts w:hint="default"/>
+        </w:rPr>
+        <w:t>}</w:t>
+      </w:r>
+    </w:p>
+    <w:p>
+      <w:pPr>
+        <w:numPr>
+          <w:ilvl w:val="0"/>
+          <w:numId w:val="0"/>
+        </w:numPr>
+        <w:rPr>
+          <w:rFonts w:hint="default"/>
+        </w:rPr>
+      </w:pPr>
+      <w:r>
+        <w:rPr>
+          <w:rFonts w:hint="default"/>
+        </w:rPr>
+        <w:t>Next Epoch = {}</w:t>
+      </w:r>
+    </w:p>
+    <w:p>
+      <w:pPr>
+        <w:numPr>
+          <w:ilvl w:val="0"/>
+          <w:numId w:val="0"/>
+        </w:numPr>
+        <w:rPr>
+          <w:rFonts w:hint="default"/>
+        </w:rPr>
+      </w:pPr>
+      <w:r>
+        <w:rPr>
+          <w:rFonts w:hint="default"/>
+        </w:rPr>
+        <w:t>CPU = P1:</w:t>
+      </w:r>
+      <w:r>
+        <w:rPr>
+          <w:rFonts w:hint="default"/>
+        </w:rPr>
+        <w:t>18</w:t>
+      </w:r>
+    </w:p>
+    <w:p>
+      <w:pPr>
+        <w:numPr>
+          <w:ilvl w:val="0"/>
+          <w:numId w:val="0"/>
+        </w:numPr>
+        <w:rPr>
+          <w:rFonts w:hint="default"/>
+        </w:rPr>
+      </w:pPr>
+    </w:p>
+    <w:p>
+      <w:pPr>
+        <w:numPr>
+          <w:ilvl w:val="0"/>
+          <w:numId w:val="0"/>
+        </w:numPr>
+        <w:rPr>
+          <w:rFonts w:hint="default"/>
+        </w:rPr>
+      </w:pPr>
+      <w:r>
+        <w:rPr>
+          <w:rFonts w:hint="default"/>
+        </w:rPr>
+        <w:t>At time 10</w:t>
+      </w:r>
+    </w:p>
+    <w:p>
+      <w:pPr>
+        <w:numPr>
+          <w:ilvl w:val="0"/>
+          <w:numId w:val="0"/>
+        </w:numPr>
+        <w:rPr>
+          <w:rFonts w:hint="default"/>
+        </w:rPr>
+      </w:pPr>
+      <w:r>
+        <w:rPr>
+          <w:rFonts w:hint="default"/>
+        </w:rPr>
+        <w:t>Runnable Queue = {P3:41}</w:t>
+      </w:r>
+    </w:p>
+    <w:p>
+      <w:pPr>
+        <w:numPr>
+          <w:ilvl w:val="0"/>
+          <w:numId w:val="0"/>
+        </w:numPr>
+        <w:rPr>
+          <w:rFonts w:hint="default"/>
+        </w:rPr>
+      </w:pPr>
+      <w:r>
+        <w:rPr>
+          <w:rFonts w:hint="default"/>
+        </w:rPr>
+        <w:t>Next Epoch = {P1:13}</w:t>
+      </w:r>
+    </w:p>
+    <w:p>
+      <w:pPr>
+        <w:numPr>
+          <w:ilvl w:val="0"/>
+          <w:numId w:val="0"/>
+        </w:numPr>
+        <w:rPr>
+          <w:rFonts w:hint="default"/>
+        </w:rPr>
+      </w:pPr>
+      <w:r>
+        <w:rPr>
+          <w:rFonts w:hint="default"/>
+        </w:rPr>
+        <w:t>CPU = P2:12</w:t>
+      </w:r>
+    </w:p>
+    <w:p>
+      <w:pPr>
+        <w:numPr>
+          <w:ilvl w:val="0"/>
+          <w:numId w:val="0"/>
+        </w:numPr>
+        <w:rPr>
+          <w:rFonts w:hint="default"/>
+        </w:rPr>
+      </w:pPr>
+    </w:p>
+    <w:p>
+      <w:pPr>
+        <w:numPr>
+          <w:ilvl w:val="0"/>
+          <w:numId w:val="0"/>
+        </w:numPr>
+        <w:rPr>
+          <w:rFonts w:hint="default"/>
+        </w:rPr>
+      </w:pPr>
+      <w:r>
+        <w:rPr>
+          <w:rFonts w:hint="default"/>
+        </w:rPr>
+        <w:t>At time 1</w:t>
+      </w:r>
+      <w:r>
+        <w:rPr>
+          <w:rFonts w:hint="default"/>
+        </w:rPr>
+        <w:t>5</w:t>
+      </w:r>
+    </w:p>
+    <w:p>
+      <w:pPr>
+        <w:numPr>
+          <w:ilvl w:val="0"/>
+          <w:numId w:val="0"/>
+        </w:numPr>
+        <w:rPr>
+          <w:rFonts w:hint="default"/>
+        </w:rPr>
+      </w:pPr>
+      <w:r>
+        <w:rPr>
+          <w:rFonts w:hint="default"/>
+        </w:rPr>
+        <w:t>Runnable Queue = {</w:t>
+      </w:r>
+      <w:r>
+        <w:rPr>
+          <w:rFonts w:hint="default"/>
+        </w:rPr>
+        <w:t>P3:41, P4:17</w:t>
+      </w:r>
+      <w:r>
+        <w:rPr>
+          <w:rFonts w:hint="default"/>
+        </w:rPr>
+        <w:t>}</w:t>
+      </w:r>
+    </w:p>
+    <w:p>
+      <w:pPr>
+        <w:numPr>
+          <w:ilvl w:val="0"/>
+          <w:numId w:val="0"/>
+        </w:numPr>
+        <w:rPr>
+          <w:rFonts w:hint="default"/>
+        </w:rPr>
+      </w:pPr>
+      <w:r>
+        <w:rPr>
+          <w:rFonts w:hint="default"/>
+        </w:rPr>
+        <w:t>Next Epoch = {P1:13}</w:t>
+      </w:r>
+    </w:p>
+    <w:p>
+      <w:pPr>
+        <w:numPr>
+          <w:ilvl w:val="0"/>
+          <w:numId w:val="0"/>
+        </w:numPr>
+        <w:rPr>
+          <w:rFonts w:hint="default"/>
+        </w:rPr>
+      </w:pPr>
+      <w:r>
+        <w:rPr>
+          <w:rFonts w:hint="default"/>
+        </w:rPr>
+        <w:t>CPU = P2:</w:t>
+      </w:r>
+      <w:r>
+        <w:rPr>
+          <w:rFonts w:hint="default"/>
+        </w:rPr>
+        <w:t>7</w:t>
+      </w:r>
+    </w:p>
+    <w:p>
+      <w:pPr>
+        <w:numPr>
+          <w:ilvl w:val="0"/>
+          <w:numId w:val="0"/>
+        </w:numPr>
+        <w:rPr>
+          <w:rFonts w:hint="default"/>
+        </w:rPr>
+      </w:pPr>
+    </w:p>
+    <w:p>
+      <w:pPr>
+        <w:numPr>
+          <w:ilvl w:val="0"/>
+          <w:numId w:val="0"/>
+        </w:numPr>
+        <w:rPr>
+          <w:rFonts w:hint="default"/>
+        </w:rPr>
+      </w:pPr>
+      <w:r>
+        <w:rPr>
+          <w:rFonts w:hint="default"/>
+        </w:rPr>
+        <w:t xml:space="preserve">At time </w:t>
+      </w:r>
+      <w:r>
+        <w:rPr>
+          <w:rFonts w:hint="default"/>
+        </w:rPr>
+        <w:t>20</w:t>
+      </w:r>
+    </w:p>
+    <w:p>
+      <w:pPr>
+        <w:numPr>
+          <w:ilvl w:val="0"/>
+          <w:numId w:val="0"/>
+        </w:numPr>
+        <w:rPr>
+          <w:rFonts w:hint="default"/>
+        </w:rPr>
+      </w:pPr>
+      <w:r>
+        <w:rPr>
+          <w:rFonts w:hint="default"/>
+        </w:rPr>
+        <w:t>Runnable Queue = {P4:17}</w:t>
+      </w:r>
+    </w:p>
+    <w:p>
+      <w:pPr>
+        <w:numPr>
+          <w:ilvl w:val="0"/>
+          <w:numId w:val="0"/>
+        </w:numPr>
+        <w:rPr>
+          <w:rFonts w:hint="default"/>
+        </w:rPr>
+      </w:pPr>
+      <w:r>
+        <w:rPr>
+          <w:rFonts w:hint="default"/>
+        </w:rPr>
+        <w:t>Next Epoch = {P1:13</w:t>
+      </w:r>
+      <w:r>
+        <w:rPr>
+          <w:rFonts w:hint="default"/>
+        </w:rPr>
+        <w:t xml:space="preserve">, </w:t>
+      </w:r>
+      <w:r>
+        <w:rPr>
+          <w:rFonts w:hint="default"/>
+        </w:rPr>
+        <w:t>P2:2}</w:t>
+      </w:r>
+    </w:p>
+    <w:p>
+      <w:pPr>
+        <w:numPr>
+          <w:ilvl w:val="0"/>
+          <w:numId w:val="0"/>
+        </w:numPr>
+        <w:rPr>
+          <w:rFonts w:hint="default"/>
+        </w:rPr>
+      </w:pPr>
+      <w:r>
+        <w:rPr>
+          <w:rFonts w:hint="default"/>
+        </w:rPr>
+        <w:t>CPU = P3:41</w:t>
+      </w:r>
+    </w:p>
+    <w:p>
+      <w:pPr>
+        <w:numPr>
+          <w:ilvl w:val="0"/>
+          <w:numId w:val="0"/>
+        </w:numPr>
+        <w:rPr>
+          <w:rFonts w:hint="default"/>
+        </w:rPr>
+      </w:pPr>
+    </w:p>
+    <w:p>
+      <w:pPr>
+        <w:numPr>
+          <w:ilvl w:val="0"/>
+          <w:numId w:val="0"/>
+        </w:numPr>
+        <w:rPr>
+          <w:rFonts w:hint="default"/>
+        </w:rPr>
+      </w:pPr>
+      <w:r>
+        <w:rPr>
+          <w:rFonts w:hint="default"/>
+        </w:rPr>
+        <w:t xml:space="preserve">At time </w:t>
+      </w:r>
+      <w:r>
+        <w:rPr>
+          <w:rFonts w:hint="default"/>
+        </w:rPr>
+        <w:t>30</w:t>
+      </w:r>
+    </w:p>
+    <w:p>
+      <w:pPr>
+        <w:numPr>
+          <w:ilvl w:val="0"/>
+          <w:numId w:val="0"/>
+        </w:numPr>
+        <w:rPr>
+          <w:rFonts w:hint="default"/>
+        </w:rPr>
+      </w:pPr>
+      <w:r>
+        <w:rPr>
+          <w:rFonts w:hint="default"/>
+        </w:rPr>
+        <w:t>Runnable Queue = {}</w:t>
+      </w:r>
+    </w:p>
+    <w:p>
+      <w:pPr>
+        <w:numPr>
+          <w:ilvl w:val="0"/>
+          <w:numId w:val="0"/>
+        </w:numPr>
+        <w:rPr>
+          <w:rFonts w:hint="default"/>
+        </w:rPr>
+      </w:pPr>
+      <w:r>
+        <w:rPr>
+          <w:rFonts w:hint="default"/>
+        </w:rPr>
+        <w:t>Next Epoch = {P1:13, P2:2</w:t>
+      </w:r>
+      <w:r>
+        <w:rPr>
+          <w:rFonts w:hint="default"/>
+        </w:rPr>
+        <w:t xml:space="preserve">, </w:t>
+      </w:r>
+      <w:r>
+        <w:rPr>
+          <w:rFonts w:hint="default"/>
+        </w:rPr>
+        <w:t>P3:31}</w:t>
+      </w:r>
+    </w:p>
+    <w:p>
+      <w:pPr>
+        <w:numPr>
+          <w:ilvl w:val="0"/>
+          <w:numId w:val="0"/>
+        </w:numPr>
+        <w:rPr>
+          <w:rFonts w:hint="default"/>
+        </w:rPr>
+      </w:pPr>
+      <w:r>
+        <w:rPr>
+          <w:rFonts w:hint="default"/>
+        </w:rPr>
+        <w:t>CPU = P4:17</w:t>
+      </w:r>
+    </w:p>
+    <w:p>
+      <w:pPr>
+        <w:numPr>
+          <w:ilvl w:val="0"/>
+          <w:numId w:val="0"/>
+        </w:numPr>
+        <w:rPr>
+          <w:rFonts w:hint="default"/>
+        </w:rPr>
+      </w:pPr>
+    </w:p>
+    <w:p>
+      <w:pPr>
+        <w:numPr>
+          <w:ilvl w:val="0"/>
+          <w:numId w:val="0"/>
+        </w:numPr>
+        <w:rPr>
+          <w:rFonts w:hint="default"/>
+        </w:rPr>
+      </w:pPr>
+      <w:r>
+        <w:rPr>
+          <w:rFonts w:hint="default"/>
+        </w:rPr>
+        <w:t xml:space="preserve">At time </w:t>
+      </w:r>
+      <w:r>
+        <w:rPr>
+          <w:rFonts w:hint="default"/>
+        </w:rPr>
+        <w:t>40</w:t>
+      </w:r>
+    </w:p>
+    <w:p>
+      <w:pPr>
+        <w:numPr>
+          <w:ilvl w:val="0"/>
+          <w:numId w:val="0"/>
+        </w:numPr>
+        <w:rPr>
+          <w:rFonts w:hint="default"/>
+        </w:rPr>
+      </w:pPr>
+      <w:r>
+        <w:rPr>
+          <w:rFonts w:hint="default"/>
+        </w:rPr>
+        <w:t>Runnable Queue = {}</w:t>
+      </w:r>
+    </w:p>
+    <w:p>
+      <w:pPr>
+        <w:numPr>
+          <w:ilvl w:val="0"/>
+          <w:numId w:val="0"/>
+        </w:numPr>
+        <w:rPr>
+          <w:rFonts w:hint="default"/>
+        </w:rPr>
+      </w:pPr>
+      <w:r>
+        <w:rPr>
+          <w:rFonts w:hint="default"/>
+        </w:rPr>
+        <w:t>Next Epoch = {P1:13, P2:2, P3:31</w:t>
+      </w:r>
+      <w:r>
+        <w:rPr>
+          <w:rFonts w:hint="default"/>
+        </w:rPr>
+        <w:t>,</w:t>
+      </w:r>
+      <w:r>
+        <w:rPr>
+          <w:rFonts w:hint="default"/>
+        </w:rPr>
+        <w:t>P4:7}</w:t>
+      </w:r>
+    </w:p>
+    <w:p>
+      <w:pPr>
+        <w:numPr>
+          <w:ilvl w:val="0"/>
+          <w:numId w:val="0"/>
+        </w:numPr>
+        <w:rPr>
+          <w:rFonts w:hint="default"/>
+        </w:rPr>
+      </w:pPr>
+      <w:r>
+        <w:rPr>
+          <w:rFonts w:hint="default"/>
+        </w:rPr>
+        <w:t xml:space="preserve">CPU = </w:t>
+      </w:r>
+      <w:r>
+        <w:rPr>
+          <w:rFonts w:hint="default"/>
+        </w:rPr>
+        <w:t>P5:29</w:t>
+      </w:r>
+    </w:p>
+    <w:p>
+      <w:pPr>
+        <w:numPr>
+          <w:ilvl w:val="0"/>
+          <w:numId w:val="0"/>
+        </w:numPr>
+        <w:rPr>
+          <w:rFonts w:hint="default"/>
+        </w:rPr>
+      </w:pPr>
+    </w:p>
+    <w:p>
+      <w:pPr>
+        <w:numPr>
+          <w:ilvl w:val="0"/>
+          <w:numId w:val="0"/>
+        </w:numPr>
+        <w:rPr>
+          <w:rFonts w:hint="default"/>
+        </w:rPr>
+      </w:pPr>
+      <w:r>
+        <w:rPr>
+          <w:rFonts w:hint="default"/>
+        </w:rPr>
+        <w:t xml:space="preserve">At time </w:t>
+      </w:r>
+      <w:r>
+        <w:rPr>
+          <w:rFonts w:hint="default"/>
+        </w:rPr>
+        <w:t>5</w:t>
+      </w:r>
+      <w:r>
+        <w:rPr>
+          <w:rFonts w:hint="default"/>
+        </w:rPr>
+        <w:t>0</w:t>
+      </w:r>
+    </w:p>
+    <w:p>
+      <w:pPr>
+        <w:numPr>
+          <w:ilvl w:val="0"/>
+          <w:numId w:val="0"/>
+        </w:numPr>
+        <w:rPr>
+          <w:rFonts w:hint="default"/>
+        </w:rPr>
+      </w:pPr>
+      <w:r>
+        <w:rPr>
+          <w:rFonts w:hint="default"/>
+        </w:rPr>
+        <w:t>Runnable Queue =</w:t>
+      </w:r>
+      <w:r>
+        <w:rPr>
+          <w:rFonts w:hint="default"/>
+        </w:rPr>
+        <w:t xml:space="preserve"> </w:t>
+      </w:r>
+      <w:r>
+        <w:rPr>
+          <w:rFonts w:hint="default"/>
+        </w:rPr>
+        <w:t>{P2:2, P3:31,</w:t>
+      </w:r>
+      <w:r>
+        <w:rPr>
+          <w:rFonts w:hint="default"/>
+        </w:rPr>
+        <w:t xml:space="preserve"> </w:t>
+      </w:r>
+      <w:r>
+        <w:rPr>
+          <w:rFonts w:hint="default"/>
+        </w:rPr>
+        <w:t>P4:7</w:t>
+      </w:r>
+      <w:r>
+        <w:rPr>
+          <w:rFonts w:hint="default"/>
+        </w:rPr>
+        <w:t xml:space="preserve">, </w:t>
+      </w:r>
+      <w:r>
+        <w:rPr>
+          <w:rFonts w:hint="default"/>
+        </w:rPr>
+        <w:t>P5:19}</w:t>
+      </w:r>
+    </w:p>
+    <w:p>
+      <w:pPr>
+        <w:numPr>
+          <w:ilvl w:val="0"/>
+          <w:numId w:val="0"/>
+        </w:numPr>
+        <w:rPr>
+          <w:rFonts w:hint="default"/>
+        </w:rPr>
+      </w:pPr>
+      <w:r>
+        <w:rPr>
+          <w:rFonts w:hint="default"/>
+        </w:rPr>
+        <w:t>Next Epoch = {</w:t>
+      </w:r>
+      <w:r>
+        <w:rPr>
+          <w:rFonts w:hint="default"/>
+        </w:rPr>
+        <w:t>}</w:t>
+      </w:r>
+    </w:p>
+    <w:p>
+      <w:pPr>
+        <w:numPr>
+          <w:ilvl w:val="0"/>
+          <w:numId w:val="0"/>
+        </w:numPr>
+        <w:rPr>
+          <w:rFonts w:hint="default"/>
+        </w:rPr>
+      </w:pPr>
+      <w:r>
+        <w:rPr>
+          <w:rFonts w:hint="default"/>
+        </w:rPr>
+        <w:t>CPU = P1:13</w:t>
+      </w:r>
+    </w:p>
+    <w:p>
+      <w:pPr>
+        <w:numPr>
+          <w:ilvl w:val="0"/>
+          <w:numId w:val="0"/>
+        </w:numPr>
+        <w:rPr>
+          <w:rFonts w:hint="default"/>
+        </w:rPr>
+      </w:pPr>
+    </w:p>
+    <w:p>
+      <w:pPr>
+        <w:numPr>
+          <w:ilvl w:val="0"/>
+          <w:numId w:val="0"/>
+        </w:numPr>
+        <w:rPr>
+          <w:rFonts w:hint="default"/>
+        </w:rPr>
+      </w:pPr>
+      <w:r>
+        <w:rPr>
+          <w:rFonts w:hint="default"/>
+        </w:rPr>
+        <w:t xml:space="preserve">At time </w:t>
+      </w:r>
+      <w:r>
+        <w:rPr>
+          <w:rFonts w:hint="default"/>
+        </w:rPr>
+        <w:t>6</w:t>
+      </w:r>
+      <w:r>
+        <w:rPr>
+          <w:rFonts w:hint="default"/>
+        </w:rPr>
+        <w:t>0</w:t>
+      </w:r>
+    </w:p>
+    <w:p>
+      <w:pPr>
+        <w:numPr>
+          <w:ilvl w:val="0"/>
+          <w:numId w:val="0"/>
+        </w:numPr>
+        <w:rPr>
+          <w:rFonts w:hint="default"/>
+        </w:rPr>
+      </w:pPr>
+      <w:r>
+        <w:rPr>
+          <w:rFonts w:hint="default"/>
+        </w:rPr>
+        <w:t>Runnable Queue = {P3:31, P4:7, P5:19}</w:t>
+      </w:r>
+    </w:p>
+    <w:p>
+      <w:pPr>
+        <w:numPr>
+          <w:ilvl w:val="0"/>
+          <w:numId w:val="0"/>
+        </w:numPr>
+        <w:rPr>
+          <w:rFonts w:hint="default"/>
+        </w:rPr>
+      </w:pPr>
+      <w:r>
+        <w:rPr>
+          <w:rFonts w:hint="default"/>
+        </w:rPr>
+        <w:t>Next Epoch = {P1:3}</w:t>
+      </w:r>
+    </w:p>
+    <w:p>
+      <w:pPr>
+        <w:numPr>
+          <w:ilvl w:val="0"/>
+          <w:numId w:val="0"/>
+        </w:numPr>
+        <w:rPr>
+          <w:rFonts w:hint="default"/>
+        </w:rPr>
+      </w:pPr>
+      <w:r>
+        <w:rPr>
+          <w:rFonts w:hint="default"/>
+        </w:rPr>
+        <w:t xml:space="preserve">CPU = </w:t>
+      </w:r>
+      <w:r>
+        <w:rPr>
+          <w:rFonts w:hint="default"/>
+        </w:rPr>
+        <w:t>P2:2</w:t>
+      </w:r>
+    </w:p>
+    <w:p>
+      <w:pPr>
+        <w:numPr>
+          <w:ilvl w:val="0"/>
+          <w:numId w:val="0"/>
+        </w:numPr>
+        <w:rPr>
+          <w:rFonts w:hint="default"/>
+        </w:rPr>
+      </w:pPr>
+    </w:p>
+    <w:p>
+      <w:pPr>
+        <w:numPr>
+          <w:ilvl w:val="0"/>
+          <w:numId w:val="0"/>
+        </w:numPr>
+        <w:rPr>
+          <w:rFonts w:hint="default"/>
+        </w:rPr>
+      </w:pPr>
+      <w:r>
+        <w:rPr>
+          <w:rFonts w:hint="default"/>
+        </w:rPr>
+        <w:t>At time 6</w:t>
+      </w:r>
+      <w:r>
+        <w:rPr>
+          <w:rFonts w:hint="default"/>
+        </w:rPr>
+        <w:t>2</w:t>
+      </w:r>
+    </w:p>
+    <w:p>
+      <w:pPr>
+        <w:numPr>
+          <w:ilvl w:val="0"/>
+          <w:numId w:val="0"/>
+        </w:numPr>
+        <w:rPr>
+          <w:rFonts w:hint="default"/>
+        </w:rPr>
+      </w:pPr>
+      <w:r>
+        <w:rPr>
+          <w:rFonts w:hint="default"/>
+        </w:rPr>
+        <w:t>Runnable Queue = {P3:31, P4:7, P5:19}</w:t>
+      </w:r>
+    </w:p>
+    <w:p>
+      <w:pPr>
+        <w:numPr>
+          <w:ilvl w:val="0"/>
+          <w:numId w:val="0"/>
+        </w:numPr>
+        <w:rPr>
+          <w:rFonts w:hint="default"/>
+        </w:rPr>
+      </w:pPr>
+      <w:r>
+        <w:rPr>
+          <w:rFonts w:hint="default"/>
+        </w:rPr>
+        <w:t>Next Epoch = {P1:3}</w:t>
+      </w:r>
+    </w:p>
+    <w:p>
+      <w:pPr>
+        <w:numPr>
+          <w:ilvl w:val="0"/>
+          <w:numId w:val="0"/>
+        </w:numPr>
+        <w:rPr>
+          <w:rFonts w:hint="default"/>
+        </w:rPr>
+      </w:pPr>
+      <w:r>
+        <w:rPr>
+          <w:rFonts w:hint="default"/>
+        </w:rPr>
+        <w:t>CPU = P2:</w:t>
+      </w:r>
+      <w:r>
+        <w:rPr>
+          <w:rFonts w:hint="default"/>
+        </w:rPr>
+        <w:t>0</w:t>
+      </w:r>
+    </w:p>
+    <w:p>
+      <w:pPr>
+        <w:numPr>
+          <w:ilvl w:val="0"/>
+          <w:numId w:val="0"/>
+        </w:numPr>
+        <w:rPr>
+          <w:rFonts w:hint="default"/>
+        </w:rPr>
+      </w:pPr>
+      <w:r>
         <w:rPr>
           <w:rFonts w:hint="default"/>
           <w:b/>
           <w:bCs/>
         </w:rPr>
-      </w:pPr>
-    </w:p>
-    <w:p>
-      <w:pPr>
-        <w:numPr>
-          <w:ilvl w:val="0"/>
-          <w:numId w:val="0"/>
-        </w:numPr>
-        <w:rPr>
-          <w:rFonts w:hint="default"/>
-        </w:rPr>
-      </w:pPr>
-    </w:p>
-    <w:p>
-      <w:pPr>
-        <w:numPr>
-          <w:ilvl w:val="0"/>
-          <w:numId w:val="0"/>
-        </w:numPr>
-        <w:rPr>
-          <w:rFonts w:hint="default"/>
-        </w:rPr>
-      </w:pPr>
-    </w:p>
-    <w:p>
-      <w:pPr>
-        <w:numPr>
-          <w:ilvl w:val="0"/>
-          <w:numId w:val="0"/>
-        </w:numPr>
-        <w:rPr>
-          <w:rFonts w:hint="default"/>
-        </w:rPr>
-      </w:pPr>
-    </w:p>
-    <w:p>
-      <w:pPr>
-        <w:numPr>
-          <w:numId w:val="0"/>
-        </w:numPr>
-        <w:rPr>
-          <w:rFonts w:hint="default"/>
-        </w:rPr>
-      </w:pPr>
-    </w:p>
-    <w:p>
-      <w:pPr>
-        <w:numPr>
-          <w:ilvl w:val="0"/>
-          <w:numId w:val="0"/>
-        </w:numPr>
-        <w:rPr>
-          <w:rFonts w:hint="default"/>
-        </w:rPr>
-      </w:pPr>
-      <w:r>
-        <w:rPr>
-          <w:rFonts w:hint="default"/>
-        </w:rPr>
-        <w:t>(b) What is the completion time for each task if we schedule the processes using round robin with a quantum of 10 with no overhead in context switching?</w:t>
-      </w:r>
-    </w:p>
-    <w:p>
-      <w:pPr>
-        <w:numPr>
-          <w:ilvl w:val="0"/>
-          <w:numId w:val="0"/>
-        </w:numPr>
-        <w:rPr>
-          <w:rFonts w:hint="default"/>
-        </w:rPr>
-      </w:pPr>
-    </w:p>
-    <w:p>
-      <w:pPr>
-        <w:numPr>
-          <w:ilvl w:val="0"/>
-          <w:numId w:val="0"/>
-        </w:numPr>
-        <w:rPr>
-          <w:rFonts w:hint="default"/>
-        </w:rPr>
-      </w:pPr>
-    </w:p>
-    <w:p>
-      <w:pPr>
-        <w:numPr>
-          <w:ilvl w:val="0"/>
-          <w:numId w:val="0"/>
-        </w:numPr>
-        <w:rPr>
-          <w:rFonts w:hint="default"/>
-        </w:rPr>
-      </w:pPr>
+        <w:t>P</w:t>
+      </w:r>
+      <w:r>
+        <w:rPr>
+          <w:rFonts w:hint="default"/>
+          <w:b/>
+          <w:bCs/>
+        </w:rPr>
+        <w:t>2</w:t>
+      </w:r>
+      <w:r>
+        <w:rPr>
+          <w:rFonts w:hint="default"/>
+          <w:b/>
+          <w:bCs/>
+        </w:rPr>
+        <w:t xml:space="preserve"> finished at </w:t>
+      </w:r>
+      <w:r>
+        <w:rPr>
+          <w:rFonts w:hint="default"/>
+          <w:b/>
+          <w:bCs/>
+        </w:rPr>
+        <w:t>62</w:t>
+      </w:r>
+      <w:r>
+        <w:rPr>
+          <w:rFonts w:hint="default"/>
+          <w:b/>
+          <w:bCs/>
+          <w:vertAlign w:val="superscript"/>
+        </w:rPr>
+        <w:t>th</w:t>
+      </w:r>
+      <w:r>
+        <w:rPr>
+          <w:rFonts w:hint="default"/>
+          <w:b/>
+          <w:bCs/>
+        </w:rPr>
+        <w:t xml:space="preserve"> tick</w:t>
+      </w:r>
+    </w:p>
+    <w:p>
+      <w:pPr>
+        <w:numPr>
+          <w:ilvl w:val="0"/>
+          <w:numId w:val="0"/>
+        </w:numPr>
+        <w:rPr>
+          <w:rFonts w:hint="default"/>
+        </w:rPr>
+      </w:pPr>
+    </w:p>
+    <w:p>
+      <w:pPr>
+        <w:numPr>
+          <w:ilvl w:val="0"/>
+          <w:numId w:val="0"/>
+        </w:numPr>
+        <w:rPr>
+          <w:rFonts w:hint="default"/>
+        </w:rPr>
+      </w:pPr>
+      <w:r>
+        <w:rPr>
+          <w:rFonts w:hint="default"/>
+        </w:rPr>
+        <w:t xml:space="preserve">At time </w:t>
+      </w:r>
+      <w:r>
+        <w:rPr>
+          <w:rFonts w:hint="default"/>
+        </w:rPr>
+        <w:t>62</w:t>
+      </w:r>
+    </w:p>
+    <w:p>
+      <w:pPr>
+        <w:numPr>
+          <w:ilvl w:val="0"/>
+          <w:numId w:val="0"/>
+        </w:numPr>
+        <w:rPr>
+          <w:rFonts w:hint="default"/>
+        </w:rPr>
+      </w:pPr>
+      <w:r>
+        <w:rPr>
+          <w:rFonts w:hint="default"/>
+        </w:rPr>
+        <w:t>Runnable Queue = {P4:7, P5:19}</w:t>
+      </w:r>
+    </w:p>
+    <w:p>
+      <w:pPr>
+        <w:numPr>
+          <w:ilvl w:val="0"/>
+          <w:numId w:val="0"/>
+        </w:numPr>
+        <w:rPr>
+          <w:rFonts w:hint="default"/>
+        </w:rPr>
+      </w:pPr>
+      <w:r>
+        <w:rPr>
+          <w:rFonts w:hint="default"/>
+        </w:rPr>
+        <w:t>Next Epoch = {P1:3}</w:t>
+      </w:r>
+    </w:p>
+    <w:p>
+      <w:pPr>
+        <w:numPr>
+          <w:ilvl w:val="0"/>
+          <w:numId w:val="0"/>
+        </w:numPr>
+        <w:rPr>
+          <w:rFonts w:hint="default"/>
+        </w:rPr>
+      </w:pPr>
+      <w:r>
+        <w:rPr>
+          <w:rFonts w:hint="default"/>
+        </w:rPr>
+        <w:t>CPU = P3:31</w:t>
+      </w:r>
+    </w:p>
+    <w:p>
+      <w:pPr>
+        <w:numPr>
+          <w:ilvl w:val="0"/>
+          <w:numId w:val="0"/>
+        </w:numPr>
+        <w:rPr>
+          <w:rFonts w:hint="default"/>
+        </w:rPr>
+      </w:pPr>
+    </w:p>
+    <w:p>
+      <w:pPr>
+        <w:numPr>
+          <w:ilvl w:val="0"/>
+          <w:numId w:val="0"/>
+        </w:numPr>
+        <w:rPr>
+          <w:rFonts w:hint="default"/>
+        </w:rPr>
+      </w:pPr>
+      <w:r>
+        <w:rPr>
+          <w:rFonts w:hint="default"/>
+        </w:rPr>
+        <w:t xml:space="preserve">At time </w:t>
+      </w:r>
+      <w:r>
+        <w:rPr>
+          <w:rFonts w:hint="default"/>
+        </w:rPr>
+        <w:t>7</w:t>
+      </w:r>
+      <w:r>
+        <w:rPr>
+          <w:rFonts w:hint="default"/>
+        </w:rPr>
+        <w:t>2</w:t>
+      </w:r>
+    </w:p>
+    <w:p>
+      <w:pPr>
+        <w:numPr>
+          <w:ilvl w:val="0"/>
+          <w:numId w:val="0"/>
+        </w:numPr>
+        <w:rPr>
+          <w:rFonts w:hint="default"/>
+        </w:rPr>
+      </w:pPr>
+      <w:r>
+        <w:rPr>
+          <w:rFonts w:hint="default"/>
+        </w:rPr>
+        <w:t>Runnable Queue = {P5:19}</w:t>
+      </w:r>
+    </w:p>
+    <w:p>
+      <w:pPr>
+        <w:numPr>
+          <w:ilvl w:val="0"/>
+          <w:numId w:val="0"/>
+        </w:numPr>
+        <w:rPr>
+          <w:rFonts w:hint="default"/>
+        </w:rPr>
+      </w:pPr>
+      <w:r>
+        <w:rPr>
+          <w:rFonts w:hint="default"/>
+        </w:rPr>
+        <w:t>Next Epoch = {P1:3</w:t>
+      </w:r>
+      <w:r>
+        <w:rPr>
+          <w:rFonts w:hint="default"/>
+        </w:rPr>
+        <w:t xml:space="preserve">, </w:t>
+      </w:r>
+      <w:r>
+        <w:rPr>
+          <w:rFonts w:hint="default"/>
+        </w:rPr>
+        <w:t>P3:21}</w:t>
+      </w:r>
+    </w:p>
+    <w:p>
+      <w:pPr>
+        <w:numPr>
+          <w:ilvl w:val="0"/>
+          <w:numId w:val="0"/>
+        </w:numPr>
+        <w:rPr>
+          <w:rFonts w:hint="default"/>
+        </w:rPr>
+      </w:pPr>
+      <w:r>
+        <w:rPr>
+          <w:rFonts w:hint="default"/>
+        </w:rPr>
+        <w:t>CPU = P4:7</w:t>
+      </w:r>
+    </w:p>
+    <w:p>
+      <w:pPr>
+        <w:numPr>
+          <w:ilvl w:val="0"/>
+          <w:numId w:val="0"/>
+        </w:numPr>
+        <w:rPr>
+          <w:rFonts w:hint="default"/>
+        </w:rPr>
+      </w:pPr>
+    </w:p>
+    <w:p>
+      <w:pPr>
+        <w:numPr>
+          <w:ilvl w:val="0"/>
+          <w:numId w:val="0"/>
+        </w:numPr>
+        <w:rPr>
+          <w:rFonts w:hint="default"/>
+        </w:rPr>
+      </w:pPr>
+      <w:r>
+        <w:rPr>
+          <w:rFonts w:hint="default"/>
+        </w:rPr>
+        <w:t>At time 7</w:t>
+      </w:r>
+      <w:r>
+        <w:rPr>
+          <w:rFonts w:hint="default"/>
+        </w:rPr>
+        <w:t>9</w:t>
+      </w:r>
+    </w:p>
+    <w:p>
+      <w:pPr>
+        <w:numPr>
+          <w:ilvl w:val="0"/>
+          <w:numId w:val="0"/>
+        </w:numPr>
+        <w:rPr>
+          <w:rFonts w:hint="default"/>
+        </w:rPr>
+      </w:pPr>
+      <w:r>
+        <w:rPr>
+          <w:rFonts w:hint="default"/>
+        </w:rPr>
+        <w:t>Runnable Queue = {P5:19}</w:t>
+      </w:r>
+    </w:p>
+    <w:p>
+      <w:pPr>
+        <w:numPr>
+          <w:ilvl w:val="0"/>
+          <w:numId w:val="0"/>
+        </w:numPr>
+        <w:rPr>
+          <w:rFonts w:hint="default"/>
+        </w:rPr>
+      </w:pPr>
+      <w:r>
+        <w:rPr>
+          <w:rFonts w:hint="default"/>
+        </w:rPr>
+        <w:t>Next Epoch = {P1:3, P3:21}</w:t>
+      </w:r>
+    </w:p>
+    <w:p>
+      <w:pPr>
+        <w:numPr>
+          <w:ilvl w:val="0"/>
+          <w:numId w:val="0"/>
+        </w:numPr>
+        <w:rPr>
+          <w:rFonts w:hint="default"/>
+        </w:rPr>
+      </w:pPr>
+      <w:r>
+        <w:rPr>
+          <w:rFonts w:hint="default"/>
+        </w:rPr>
+        <w:t>CPU = P4:</w:t>
+      </w:r>
+      <w:r>
+        <w:rPr>
+          <w:rFonts w:hint="default"/>
+        </w:rPr>
+        <w:t>0</w:t>
+      </w:r>
+    </w:p>
+    <w:p>
+      <w:pPr>
+        <w:numPr>
+          <w:ilvl w:val="0"/>
+          <w:numId w:val="0"/>
+        </w:numPr>
+        <w:rPr>
+          <w:rFonts w:hint="default"/>
+        </w:rPr>
+      </w:pPr>
+      <w:r>
+        <w:rPr>
+          <w:rFonts w:hint="default"/>
+          <w:b/>
+          <w:bCs/>
+        </w:rPr>
+        <w:t>P</w:t>
+      </w:r>
+      <w:r>
+        <w:rPr>
+          <w:rFonts w:hint="default"/>
+          <w:b/>
+          <w:bCs/>
+        </w:rPr>
+        <w:t>4</w:t>
+      </w:r>
+      <w:r>
+        <w:rPr>
+          <w:rFonts w:hint="default"/>
+          <w:b/>
+          <w:bCs/>
+        </w:rPr>
+        <w:t xml:space="preserve"> finished at </w:t>
+      </w:r>
+      <w:r>
+        <w:rPr>
+          <w:rFonts w:hint="default"/>
+          <w:b/>
+          <w:bCs/>
+        </w:rPr>
+        <w:t>79</w:t>
+      </w:r>
+      <w:r>
+        <w:rPr>
+          <w:rFonts w:hint="default"/>
+          <w:b/>
+          <w:bCs/>
+          <w:vertAlign w:val="superscript"/>
+        </w:rPr>
+        <w:t>th</w:t>
+      </w:r>
+      <w:r>
+        <w:rPr>
+          <w:rFonts w:hint="default"/>
+          <w:b/>
+          <w:bCs/>
+        </w:rPr>
+        <w:t xml:space="preserve"> tick</w:t>
+      </w:r>
+    </w:p>
+    <w:p>
+      <w:pPr>
+        <w:numPr>
+          <w:ilvl w:val="0"/>
+          <w:numId w:val="0"/>
+        </w:numPr>
+        <w:rPr>
+          <w:rFonts w:hint="default"/>
+        </w:rPr>
+      </w:pPr>
+      <w:r>
+        <w:rPr>
+          <w:rFonts w:hint="default"/>
+        </w:rPr>
+        <w:t>At time 7</w:t>
+      </w:r>
+      <w:r>
+        <w:rPr>
+          <w:rFonts w:hint="default"/>
+        </w:rPr>
+        <w:t>9</w:t>
+      </w:r>
+    </w:p>
+    <w:p>
+      <w:pPr>
+        <w:numPr>
+          <w:ilvl w:val="0"/>
+          <w:numId w:val="0"/>
+        </w:numPr>
+        <w:rPr>
+          <w:rFonts w:hint="default"/>
+        </w:rPr>
+      </w:pPr>
+      <w:r>
+        <w:rPr>
+          <w:rFonts w:hint="default"/>
+        </w:rPr>
+        <w:t>Runnable Queue = {}</w:t>
+      </w:r>
+    </w:p>
+    <w:p>
+      <w:pPr>
+        <w:numPr>
+          <w:ilvl w:val="0"/>
+          <w:numId w:val="0"/>
+        </w:numPr>
+        <w:rPr>
+          <w:rFonts w:hint="default"/>
+        </w:rPr>
+      </w:pPr>
+      <w:r>
+        <w:rPr>
+          <w:rFonts w:hint="default"/>
+        </w:rPr>
+        <w:t>Next Epoch = {P1:3, P3:21}</w:t>
+      </w:r>
+    </w:p>
+    <w:p>
+      <w:pPr>
+        <w:numPr>
+          <w:ilvl w:val="0"/>
+          <w:numId w:val="0"/>
+        </w:numPr>
+        <w:rPr>
+          <w:rFonts w:hint="default"/>
+        </w:rPr>
+      </w:pPr>
+      <w:r>
+        <w:rPr>
+          <w:rFonts w:hint="default"/>
+        </w:rPr>
+        <w:t>CPU = P5:19</w:t>
+      </w:r>
+    </w:p>
+    <w:p>
+      <w:pPr>
+        <w:numPr>
+          <w:ilvl w:val="0"/>
+          <w:numId w:val="0"/>
+        </w:numPr>
+        <w:rPr>
+          <w:rFonts w:hint="default"/>
+        </w:rPr>
+      </w:pPr>
+    </w:p>
+    <w:p>
+      <w:pPr>
+        <w:numPr>
+          <w:ilvl w:val="0"/>
+          <w:numId w:val="0"/>
+        </w:numPr>
+        <w:rPr>
+          <w:rFonts w:hint="default"/>
+        </w:rPr>
+      </w:pPr>
+      <w:r>
+        <w:rPr>
+          <w:rFonts w:hint="default"/>
+        </w:rPr>
+        <w:t xml:space="preserve">At time </w:t>
+      </w:r>
+      <w:r>
+        <w:rPr>
+          <w:rFonts w:hint="default"/>
+        </w:rPr>
+        <w:t>8</w:t>
+      </w:r>
+      <w:r>
+        <w:rPr>
+          <w:rFonts w:hint="default"/>
+        </w:rPr>
+        <w:t>9</w:t>
+      </w:r>
+    </w:p>
+    <w:p>
+      <w:pPr>
+        <w:numPr>
+          <w:ilvl w:val="0"/>
+          <w:numId w:val="0"/>
+        </w:numPr>
+        <w:rPr>
+          <w:rFonts w:hint="default"/>
+        </w:rPr>
+      </w:pPr>
+      <w:r>
+        <w:rPr>
+          <w:rFonts w:hint="default"/>
+        </w:rPr>
+        <w:t>Runnable Queu</w:t>
+      </w:r>
+      <w:r>
+        <w:rPr>
+          <w:rFonts w:hint="default"/>
+        </w:rPr>
+        <w:t xml:space="preserve">e = </w:t>
+      </w:r>
+      <w:r>
+        <w:rPr>
+          <w:rFonts w:hint="default"/>
+        </w:rPr>
+        <w:t>{P3:21</w:t>
+      </w:r>
+      <w:r>
+        <w:rPr>
+          <w:rFonts w:hint="default"/>
+        </w:rPr>
+        <w:t>,</w:t>
+      </w:r>
+      <w:r>
+        <w:rPr>
+          <w:rFonts w:hint="default"/>
+        </w:rPr>
+        <w:t>P5:9}</w:t>
+      </w:r>
+    </w:p>
+    <w:p>
+      <w:pPr>
+        <w:numPr>
+          <w:ilvl w:val="0"/>
+          <w:numId w:val="0"/>
+        </w:numPr>
+        <w:rPr>
+          <w:rFonts w:hint="default"/>
+        </w:rPr>
+      </w:pPr>
+      <w:r>
+        <w:rPr>
+          <w:rFonts w:hint="default"/>
+        </w:rPr>
+        <w:t>Next Epoch = {}</w:t>
+      </w:r>
+    </w:p>
+    <w:p>
+      <w:pPr>
+        <w:numPr>
+          <w:ilvl w:val="0"/>
+          <w:numId w:val="0"/>
+        </w:numPr>
+        <w:rPr>
+          <w:rFonts w:hint="default"/>
+        </w:rPr>
+      </w:pPr>
+      <w:r>
+        <w:rPr>
+          <w:rFonts w:hint="default"/>
+        </w:rPr>
+        <w:t>CPU = P1:3</w:t>
+      </w:r>
+    </w:p>
+    <w:p>
+      <w:pPr>
+        <w:numPr>
+          <w:ilvl w:val="0"/>
+          <w:numId w:val="0"/>
+        </w:numPr>
+        <w:rPr>
+          <w:rFonts w:hint="default"/>
+        </w:rPr>
+      </w:pPr>
+    </w:p>
+    <w:p>
+      <w:pPr>
+        <w:numPr>
+          <w:ilvl w:val="0"/>
+          <w:numId w:val="0"/>
+        </w:numPr>
+        <w:rPr>
+          <w:rFonts w:hint="default"/>
+        </w:rPr>
+      </w:pPr>
+      <w:r>
+        <w:rPr>
+          <w:rFonts w:hint="default"/>
+        </w:rPr>
+        <w:t xml:space="preserve">At time </w:t>
+      </w:r>
+      <w:r>
+        <w:rPr>
+          <w:rFonts w:hint="default"/>
+        </w:rPr>
+        <w:t>92</w:t>
+      </w:r>
+    </w:p>
+    <w:p>
+      <w:pPr>
+        <w:numPr>
+          <w:ilvl w:val="0"/>
+          <w:numId w:val="0"/>
+        </w:numPr>
+        <w:rPr>
+          <w:rFonts w:hint="default"/>
+        </w:rPr>
+      </w:pPr>
+      <w:r>
+        <w:rPr>
+          <w:rFonts w:hint="default"/>
+        </w:rPr>
+        <w:t>Runnable Queue = {P3:21,P5:9}</w:t>
+      </w:r>
+    </w:p>
+    <w:p>
+      <w:pPr>
+        <w:numPr>
+          <w:ilvl w:val="0"/>
+          <w:numId w:val="0"/>
+        </w:numPr>
+        <w:rPr>
+          <w:rFonts w:hint="default"/>
+        </w:rPr>
+      </w:pPr>
+      <w:r>
+        <w:rPr>
+          <w:rFonts w:hint="default"/>
+        </w:rPr>
+        <w:t>Next Epoch = {}</w:t>
+      </w:r>
+    </w:p>
+    <w:p>
+      <w:pPr>
+        <w:numPr>
+          <w:ilvl w:val="0"/>
+          <w:numId w:val="0"/>
+        </w:numPr>
+        <w:rPr>
+          <w:rFonts w:hint="default"/>
+        </w:rPr>
+      </w:pPr>
+      <w:r>
+        <w:rPr>
+          <w:rFonts w:hint="default"/>
+        </w:rPr>
+        <w:t>CPU = P1:</w:t>
+      </w:r>
+      <w:r>
+        <w:rPr>
+          <w:rFonts w:hint="default"/>
+        </w:rPr>
+        <w:t>0</w:t>
+      </w:r>
+    </w:p>
+    <w:p>
+      <w:pPr>
+        <w:numPr>
+          <w:ilvl w:val="0"/>
+          <w:numId w:val="0"/>
+        </w:numPr>
+        <w:rPr>
+          <w:rFonts w:hint="default"/>
+        </w:rPr>
+      </w:pPr>
+      <w:r>
+        <w:rPr>
+          <w:rFonts w:hint="default"/>
+          <w:b/>
+          <w:bCs/>
+        </w:rPr>
+        <w:t>P</w:t>
+      </w:r>
+      <w:r>
+        <w:rPr>
+          <w:rFonts w:hint="default"/>
+          <w:b/>
+          <w:bCs/>
+        </w:rPr>
+        <w:t xml:space="preserve">1 </w:t>
+      </w:r>
+      <w:r>
+        <w:rPr>
+          <w:rFonts w:hint="default"/>
+          <w:b/>
+          <w:bCs/>
+        </w:rPr>
+        <w:t xml:space="preserve">finished at </w:t>
+      </w:r>
+      <w:r>
+        <w:rPr>
+          <w:rFonts w:hint="default"/>
+          <w:b/>
+          <w:bCs/>
+        </w:rPr>
+        <w:t>92</w:t>
+      </w:r>
+      <w:r>
+        <w:rPr>
+          <w:rFonts w:hint="default"/>
+          <w:b/>
+          <w:bCs/>
+          <w:vertAlign w:val="superscript"/>
+        </w:rPr>
+        <w:t>th</w:t>
+      </w:r>
+      <w:r>
+        <w:rPr>
+          <w:rFonts w:hint="default"/>
+          <w:b/>
+          <w:bCs/>
+        </w:rPr>
+        <w:t xml:space="preserve"> tick</w:t>
+      </w:r>
+    </w:p>
+    <w:p>
+      <w:pPr>
+        <w:numPr>
+          <w:ilvl w:val="0"/>
+          <w:numId w:val="0"/>
+        </w:numPr>
+        <w:rPr>
+          <w:rFonts w:hint="default"/>
+        </w:rPr>
+      </w:pPr>
+    </w:p>
+    <w:p>
+      <w:pPr>
+        <w:numPr>
+          <w:ilvl w:val="0"/>
+          <w:numId w:val="0"/>
+        </w:numPr>
+        <w:rPr>
+          <w:rFonts w:hint="default"/>
+        </w:rPr>
+      </w:pPr>
+      <w:r>
+        <w:rPr>
+          <w:rFonts w:hint="default"/>
+        </w:rPr>
+        <w:t>At time 9</w:t>
+      </w:r>
+      <w:r>
+        <w:rPr>
+          <w:rFonts w:hint="default"/>
+        </w:rPr>
+        <w:t>2</w:t>
+      </w:r>
+    </w:p>
+    <w:p>
+      <w:pPr>
+        <w:numPr>
+          <w:ilvl w:val="0"/>
+          <w:numId w:val="0"/>
+        </w:numPr>
+        <w:rPr>
+          <w:rFonts w:hint="default"/>
+        </w:rPr>
+      </w:pPr>
+      <w:r>
+        <w:rPr>
+          <w:rFonts w:hint="default"/>
+        </w:rPr>
+        <w:t>Runnable Queue = {P5:9}</w:t>
+      </w:r>
+    </w:p>
+    <w:p>
+      <w:pPr>
+        <w:numPr>
+          <w:ilvl w:val="0"/>
+          <w:numId w:val="0"/>
+        </w:numPr>
+        <w:rPr>
+          <w:rFonts w:hint="default"/>
+        </w:rPr>
+      </w:pPr>
+      <w:r>
+        <w:rPr>
+          <w:rFonts w:hint="default"/>
+        </w:rPr>
+        <w:t>Next Epoch = {}</w:t>
+      </w:r>
+    </w:p>
+    <w:p>
+      <w:pPr>
+        <w:numPr>
+          <w:ilvl w:val="0"/>
+          <w:numId w:val="0"/>
+        </w:numPr>
+        <w:rPr>
+          <w:rFonts w:hint="default"/>
+        </w:rPr>
+      </w:pPr>
+      <w:r>
+        <w:rPr>
+          <w:rFonts w:hint="default"/>
+        </w:rPr>
+        <w:t>CPU = P</w:t>
+      </w:r>
+      <w:r>
+        <w:rPr>
+          <w:rFonts w:hint="default"/>
+        </w:rPr>
+        <w:t>3:21</w:t>
+      </w:r>
+    </w:p>
+    <w:p>
+      <w:pPr>
+        <w:numPr>
+          <w:ilvl w:val="0"/>
+          <w:numId w:val="0"/>
+        </w:numPr>
+        <w:rPr>
+          <w:rFonts w:hint="default"/>
+        </w:rPr>
+      </w:pPr>
+    </w:p>
+    <w:p>
+      <w:pPr>
+        <w:numPr>
+          <w:ilvl w:val="0"/>
+          <w:numId w:val="0"/>
+        </w:numPr>
+        <w:rPr>
+          <w:rFonts w:hint="default"/>
+        </w:rPr>
+      </w:pPr>
+      <w:r>
+        <w:rPr>
+          <w:rFonts w:hint="default"/>
+        </w:rPr>
+        <w:t xml:space="preserve">At time </w:t>
+      </w:r>
+      <w:r>
+        <w:rPr>
+          <w:rFonts w:hint="default"/>
+        </w:rPr>
+        <w:t>10</w:t>
+      </w:r>
+      <w:r>
+        <w:rPr>
+          <w:rFonts w:hint="default"/>
+        </w:rPr>
+        <w:t>2</w:t>
+      </w:r>
+    </w:p>
+    <w:p>
+      <w:pPr>
+        <w:numPr>
+          <w:ilvl w:val="0"/>
+          <w:numId w:val="0"/>
+        </w:numPr>
+        <w:rPr>
+          <w:rFonts w:hint="default"/>
+        </w:rPr>
+      </w:pPr>
+      <w:r>
+        <w:rPr>
+          <w:rFonts w:hint="default"/>
+        </w:rPr>
+        <w:t>Runnable Queue = {}</w:t>
+      </w:r>
+    </w:p>
+    <w:p>
+      <w:pPr>
+        <w:numPr>
+          <w:ilvl w:val="0"/>
+          <w:numId w:val="0"/>
+        </w:numPr>
+        <w:rPr>
+          <w:rFonts w:hint="default"/>
+        </w:rPr>
+      </w:pPr>
+      <w:r>
+        <w:rPr>
+          <w:rFonts w:hint="default"/>
+        </w:rPr>
+        <w:t>Next Epoch = {P3:11}</w:t>
+      </w:r>
+    </w:p>
+    <w:p>
+      <w:pPr>
+        <w:numPr>
+          <w:ilvl w:val="0"/>
+          <w:numId w:val="0"/>
+        </w:numPr>
+        <w:rPr>
+          <w:rFonts w:hint="default"/>
+        </w:rPr>
+      </w:pPr>
+      <w:r>
+        <w:rPr>
+          <w:rFonts w:hint="default"/>
+        </w:rPr>
+        <w:t>CPU = P5:9</w:t>
+      </w:r>
+    </w:p>
+    <w:p>
+      <w:pPr>
+        <w:numPr>
+          <w:ilvl w:val="0"/>
+          <w:numId w:val="0"/>
+        </w:numPr>
+        <w:rPr>
+          <w:rFonts w:hint="default"/>
+        </w:rPr>
+      </w:pPr>
+    </w:p>
+    <w:p>
+      <w:pPr>
+        <w:numPr>
+          <w:ilvl w:val="0"/>
+          <w:numId w:val="0"/>
+        </w:numPr>
+        <w:rPr>
+          <w:rFonts w:hint="default"/>
+        </w:rPr>
+      </w:pPr>
+      <w:r>
+        <w:rPr>
+          <w:rFonts w:hint="default"/>
+        </w:rPr>
+        <w:t>At time 1</w:t>
+      </w:r>
+      <w:r>
+        <w:rPr>
+          <w:rFonts w:hint="default"/>
+        </w:rPr>
+        <w:t>11</w:t>
+      </w:r>
+    </w:p>
+    <w:p>
+      <w:pPr>
+        <w:numPr>
+          <w:ilvl w:val="0"/>
+          <w:numId w:val="0"/>
+        </w:numPr>
+        <w:rPr>
+          <w:rFonts w:hint="default"/>
+        </w:rPr>
+      </w:pPr>
+      <w:r>
+        <w:rPr>
+          <w:rFonts w:hint="default"/>
+        </w:rPr>
+        <w:t>Runnable Queue = {}</w:t>
+      </w:r>
+    </w:p>
+    <w:p>
+      <w:pPr>
+        <w:numPr>
+          <w:ilvl w:val="0"/>
+          <w:numId w:val="0"/>
+        </w:numPr>
+        <w:rPr>
+          <w:rFonts w:hint="default"/>
+        </w:rPr>
+      </w:pPr>
+      <w:r>
+        <w:rPr>
+          <w:rFonts w:hint="default"/>
+        </w:rPr>
+        <w:t>Next Epoch = {P3:11}</w:t>
+      </w:r>
+    </w:p>
+    <w:p>
+      <w:pPr>
+        <w:numPr>
+          <w:ilvl w:val="0"/>
+          <w:numId w:val="0"/>
+        </w:numPr>
+        <w:rPr>
+          <w:rFonts w:hint="default"/>
+        </w:rPr>
+      </w:pPr>
+      <w:r>
+        <w:rPr>
+          <w:rFonts w:hint="default"/>
+        </w:rPr>
+        <w:t>CPU = P5:</w:t>
+      </w:r>
+      <w:r>
+        <w:rPr>
+          <w:rFonts w:hint="default"/>
+        </w:rPr>
+        <w:t>0</w:t>
+      </w:r>
+    </w:p>
+    <w:p>
+      <w:pPr>
+        <w:numPr>
+          <w:ilvl w:val="0"/>
+          <w:numId w:val="0"/>
+        </w:numPr>
+        <w:rPr>
+          <w:rFonts w:hint="default"/>
+        </w:rPr>
+      </w:pPr>
+      <w:r>
+        <w:rPr>
+          <w:rFonts w:hint="default"/>
+          <w:b/>
+          <w:bCs/>
+        </w:rPr>
+        <w:t>P</w:t>
+      </w:r>
+      <w:r>
+        <w:rPr>
+          <w:rFonts w:hint="default"/>
+          <w:b/>
+          <w:bCs/>
+        </w:rPr>
+        <w:t>5</w:t>
+      </w:r>
+      <w:r>
+        <w:rPr>
+          <w:rFonts w:hint="default"/>
+          <w:b/>
+          <w:bCs/>
+        </w:rPr>
+        <w:t xml:space="preserve"> finished at </w:t>
+      </w:r>
+      <w:r>
+        <w:rPr>
+          <w:rFonts w:hint="default"/>
+          <w:b/>
+          <w:bCs/>
+        </w:rPr>
+        <w:t>111</w:t>
+      </w:r>
+      <w:bookmarkStart w:id="0" w:name="_GoBack"/>
+      <w:bookmarkEnd w:id="0"/>
+      <w:r>
+        <w:rPr>
+          <w:rFonts w:hint="default"/>
+          <w:b/>
+          <w:bCs/>
+          <w:vertAlign w:val="superscript"/>
+        </w:rPr>
+        <w:t>th</w:t>
+      </w:r>
+      <w:r>
+        <w:rPr>
+          <w:rFonts w:hint="default"/>
+          <w:b/>
+          <w:bCs/>
+        </w:rPr>
+        <w:t xml:space="preserve"> tick</w:t>
+      </w:r>
+    </w:p>
+    <w:p>
+      <w:pPr>
+        <w:numPr>
+          <w:ilvl w:val="0"/>
+          <w:numId w:val="0"/>
+        </w:numPr>
+        <w:rPr>
+          <w:rFonts w:hint="default"/>
+        </w:rPr>
+      </w:pPr>
+    </w:p>
+    <w:p>
+      <w:pPr>
+        <w:numPr>
+          <w:ilvl w:val="0"/>
+          <w:numId w:val="0"/>
+        </w:numPr>
+        <w:rPr>
+          <w:rFonts w:hint="default"/>
+        </w:rPr>
+      </w:pPr>
+      <w:r>
+        <w:rPr>
+          <w:rFonts w:hint="default"/>
+        </w:rPr>
+        <w:t>At time 111</w:t>
+      </w:r>
+    </w:p>
+    <w:p>
+      <w:pPr>
+        <w:numPr>
+          <w:ilvl w:val="0"/>
+          <w:numId w:val="0"/>
+        </w:numPr>
+        <w:rPr>
+          <w:rFonts w:hint="default"/>
+        </w:rPr>
+      </w:pPr>
+      <w:r>
+        <w:rPr>
+          <w:rFonts w:hint="default"/>
+        </w:rPr>
+        <w:t>Runnable Queue = {}</w:t>
+      </w:r>
+    </w:p>
+    <w:p>
+      <w:pPr>
+        <w:numPr>
+          <w:ilvl w:val="0"/>
+          <w:numId w:val="0"/>
+        </w:numPr>
+        <w:rPr>
+          <w:rFonts w:hint="default"/>
+        </w:rPr>
+      </w:pPr>
+      <w:r>
+        <w:rPr>
+          <w:rFonts w:hint="default"/>
+        </w:rPr>
+        <w:t>Next Epoch = {}</w:t>
+      </w:r>
+    </w:p>
+    <w:p>
+      <w:pPr>
+        <w:numPr>
+          <w:ilvl w:val="0"/>
+          <w:numId w:val="0"/>
+        </w:numPr>
+        <w:rPr>
+          <w:rFonts w:hint="default"/>
+        </w:rPr>
+      </w:pPr>
+      <w:r>
+        <w:rPr>
+          <w:rFonts w:hint="default"/>
+        </w:rPr>
+        <w:t>CPU = P3:11</w:t>
+      </w:r>
+    </w:p>
+    <w:p>
+      <w:pPr>
+        <w:numPr>
+          <w:ilvl w:val="0"/>
+          <w:numId w:val="0"/>
+        </w:numPr>
+        <w:rPr>
+          <w:rFonts w:hint="default"/>
+        </w:rPr>
+      </w:pPr>
+    </w:p>
+    <w:p>
+      <w:pPr>
+        <w:numPr>
+          <w:ilvl w:val="0"/>
+          <w:numId w:val="0"/>
+        </w:numPr>
+        <w:rPr>
+          <w:rFonts w:hint="default"/>
+        </w:rPr>
+      </w:pPr>
+      <w:r>
+        <w:rPr>
+          <w:rFonts w:hint="default"/>
+        </w:rPr>
+        <w:t>At time 1</w:t>
+      </w:r>
+      <w:r>
+        <w:rPr>
+          <w:rFonts w:hint="default"/>
+        </w:rPr>
+        <w:t>2</w:t>
+      </w:r>
+      <w:r>
+        <w:rPr>
+          <w:rFonts w:hint="default"/>
+        </w:rPr>
+        <w:t>1</w:t>
+      </w:r>
+    </w:p>
+    <w:p>
+      <w:pPr>
+        <w:numPr>
+          <w:ilvl w:val="0"/>
+          <w:numId w:val="0"/>
+        </w:numPr>
+        <w:rPr>
+          <w:rFonts w:hint="default"/>
+        </w:rPr>
+      </w:pPr>
+      <w:r>
+        <w:rPr>
+          <w:rFonts w:hint="default"/>
+        </w:rPr>
+        <w:t>Runnable Queue = {}</w:t>
+      </w:r>
+    </w:p>
+    <w:p>
+      <w:pPr>
+        <w:numPr>
+          <w:ilvl w:val="0"/>
+          <w:numId w:val="0"/>
+        </w:numPr>
+        <w:rPr>
+          <w:rFonts w:hint="default"/>
+        </w:rPr>
+      </w:pPr>
+      <w:r>
+        <w:rPr>
+          <w:rFonts w:hint="default"/>
+        </w:rPr>
+        <w:t>Next Epoch = {}</w:t>
+      </w:r>
+    </w:p>
+    <w:p>
+      <w:pPr>
+        <w:numPr>
+          <w:ilvl w:val="0"/>
+          <w:numId w:val="0"/>
+        </w:numPr>
+        <w:rPr>
+          <w:rFonts w:hint="default"/>
+        </w:rPr>
+      </w:pPr>
+      <w:r>
+        <w:rPr>
+          <w:rFonts w:hint="default"/>
+        </w:rPr>
+        <w:t>CPU = P3:1</w:t>
+      </w:r>
+    </w:p>
+    <w:p>
+      <w:pPr>
+        <w:numPr>
+          <w:ilvl w:val="0"/>
+          <w:numId w:val="0"/>
+        </w:numPr>
+        <w:rPr>
+          <w:rFonts w:hint="default"/>
+        </w:rPr>
+      </w:pPr>
+    </w:p>
+    <w:p>
+      <w:pPr>
+        <w:numPr>
+          <w:ilvl w:val="0"/>
+          <w:numId w:val="0"/>
+        </w:numPr>
+        <w:rPr>
+          <w:rFonts w:hint="default"/>
+        </w:rPr>
+      </w:pPr>
+      <w:r>
+        <w:rPr>
+          <w:rFonts w:hint="default"/>
+        </w:rPr>
+        <w:t>At time 12</w:t>
+      </w:r>
+      <w:r>
+        <w:rPr>
+          <w:rFonts w:hint="default"/>
+        </w:rPr>
+        <w:t>2</w:t>
+      </w:r>
+    </w:p>
+    <w:p>
+      <w:pPr>
+        <w:numPr>
+          <w:ilvl w:val="0"/>
+          <w:numId w:val="0"/>
+        </w:numPr>
+        <w:rPr>
+          <w:rFonts w:hint="default"/>
+        </w:rPr>
+      </w:pPr>
+      <w:r>
+        <w:rPr>
+          <w:rFonts w:hint="default"/>
+        </w:rPr>
+        <w:t>Runnable Queue = {}</w:t>
+      </w:r>
+    </w:p>
+    <w:p>
+      <w:pPr>
+        <w:numPr>
+          <w:ilvl w:val="0"/>
+          <w:numId w:val="0"/>
+        </w:numPr>
+        <w:rPr>
+          <w:rFonts w:hint="default"/>
+        </w:rPr>
+      </w:pPr>
+      <w:r>
+        <w:rPr>
+          <w:rFonts w:hint="default"/>
+        </w:rPr>
+        <w:t>Next Epoch = {}</w:t>
+      </w:r>
+    </w:p>
+    <w:p>
+      <w:pPr>
+        <w:numPr>
+          <w:ilvl w:val="0"/>
+          <w:numId w:val="0"/>
+        </w:numPr>
+        <w:rPr>
+          <w:rFonts w:hint="default"/>
+        </w:rPr>
+      </w:pPr>
+      <w:r>
+        <w:rPr>
+          <w:rFonts w:hint="default"/>
+        </w:rPr>
+        <w:t>CPU = P3:</w:t>
+      </w:r>
+      <w:r>
+        <w:rPr>
+          <w:rFonts w:hint="default"/>
+        </w:rPr>
+        <w:t>0</w:t>
+      </w:r>
+    </w:p>
+    <w:p>
+      <w:pPr>
+        <w:numPr>
+          <w:ilvl w:val="0"/>
+          <w:numId w:val="0"/>
+        </w:numPr>
+        <w:rPr>
+          <w:rFonts w:hint="default"/>
+        </w:rPr>
+      </w:pPr>
+      <w:r>
+        <w:rPr>
+          <w:rFonts w:hint="default"/>
+          <w:b/>
+          <w:bCs/>
+        </w:rPr>
+        <w:t>P</w:t>
+      </w:r>
+      <w:r>
+        <w:rPr>
+          <w:rFonts w:hint="default"/>
+          <w:b/>
+          <w:bCs/>
+        </w:rPr>
+        <w:t>3</w:t>
+      </w:r>
+      <w:r>
+        <w:rPr>
+          <w:rFonts w:hint="default"/>
+          <w:b/>
+          <w:bCs/>
+        </w:rPr>
+        <w:t xml:space="preserve"> finished at </w:t>
+      </w:r>
+      <w:r>
+        <w:rPr>
+          <w:rFonts w:hint="default"/>
+          <w:b/>
+          <w:bCs/>
+        </w:rPr>
+        <w:t>122</w:t>
+      </w:r>
+      <w:r>
+        <w:rPr>
+          <w:rFonts w:hint="default"/>
+          <w:b/>
+          <w:bCs/>
+          <w:vertAlign w:val="superscript"/>
+        </w:rPr>
+        <w:t>th</w:t>
+      </w:r>
+      <w:r>
+        <w:rPr>
+          <w:rFonts w:hint="default"/>
+          <w:b/>
+          <w:bCs/>
+        </w:rPr>
+        <w:t xml:space="preserve"> tick</w:t>
+      </w:r>
     </w:p>
     <w:p>
       <w:pPr>

--- a/Assignment3/report.docx
+++ b/Assignment3/report.docx
@@ -4,28 +4,10 @@
   <w:body>
     <w:p>
       <w:r>
-        <w:t>TODO</w:t>
-      </w:r>
-    </w:p>
-    <w:p>
-      <w:pPr>
-        <w:rPr>
-          <w:rFonts w:hint="default"/>
-        </w:rPr>
-      </w:pPr>
-      <w:r>
-        <w:rPr>
-          <w:rFonts w:hint="default"/>
-        </w:rPr>
-        <w:t>Name (Student Number) Assignment 3.pdf</w:t>
-      </w:r>
-    </w:p>
-    <w:p>
-      <w:r>
-        <w:rPr>
-          <w:rFonts w:hint="default"/>
-        </w:rPr>
-        <w:t>Manpreet Singh (Student Number) Assignment 3.pdf</w:t>
+        <w:rPr>
+          <w:rFonts w:hint="default"/>
+        </w:rPr>
+        <w:t>Manpreet Singh (A0191418A) Assignment 3.pdf</w:t>
       </w:r>
     </w:p>
     <w:p>
@@ -79,6 +61,8 @@
         </w:rPr>
         <w:t>Kernel : 4.20.16 STABLE</w:t>
       </w:r>
+      <w:bookmarkStart w:id="0" w:name="_GoBack"/>
+      <w:bookmarkEnd w:id="0"/>
     </w:p>
     <w:p>
       <w:pPr>
@@ -4657,6 +4641,14 @@
       </w:tr>
       <w:tr>
         <w:tblPrEx>
+          <w:tblBorders>
+            <w:top w:val="single" w:color="auto" w:sz="4" w:space="0"/>
+            <w:left w:val="single" w:color="auto" w:sz="4" w:space="0"/>
+            <w:bottom w:val="single" w:color="auto" w:sz="4" w:space="0"/>
+            <w:right w:val="single" w:color="auto" w:sz="4" w:space="0"/>
+            <w:insideH w:val="single" w:color="auto" w:sz="4" w:space="0"/>
+            <w:insideV w:val="single" w:color="auto" w:sz="4" w:space="0"/>
+          </w:tblBorders>
           <w:tblLayout w:type="fixed"/>
           <w:tblCellMar>
             <w:top w:w="0" w:type="dxa"/>
@@ -5884,6 +5876,14 @@
       </w:tr>
       <w:tr>
         <w:tblPrEx>
+          <w:tblBorders>
+            <w:top w:val="single" w:color="auto" w:sz="4" w:space="0"/>
+            <w:left w:val="single" w:color="auto" w:sz="4" w:space="0"/>
+            <w:bottom w:val="single" w:color="auto" w:sz="4" w:space="0"/>
+            <w:right w:val="single" w:color="auto" w:sz="4" w:space="0"/>
+            <w:insideH w:val="single" w:color="auto" w:sz="4" w:space="0"/>
+            <w:insideV w:val="single" w:color="auto" w:sz="4" w:space="0"/>
+          </w:tblBorders>
           <w:tblLayout w:type="fixed"/>
           <w:tblCellMar>
             <w:top w:w="0" w:type="dxa"/>
@@ -7741,6 +7741,14 @@
       </w:tblGrid>
       <w:tr>
         <w:tblPrEx>
+          <w:tblBorders>
+            <w:top w:val="single" w:color="auto" w:sz="4" w:space="0"/>
+            <w:left w:val="single" w:color="auto" w:sz="4" w:space="0"/>
+            <w:bottom w:val="single" w:color="auto" w:sz="4" w:space="0"/>
+            <w:right w:val="single" w:color="auto" w:sz="4" w:space="0"/>
+            <w:insideH w:val="single" w:color="auto" w:sz="4" w:space="0"/>
+            <w:insideV w:val="single" w:color="auto" w:sz="4" w:space="0"/>
+          </w:tblBorders>
           <w:tblLayout w:type="fixed"/>
           <w:tblCellMar>
             <w:top w:w="0" w:type="dxa"/>
@@ -13333,8 +13341,6 @@
         </w:rPr>
         <w:t>111</w:t>
       </w:r>
-      <w:bookmarkStart w:id="0" w:name="_GoBack"/>
-      <w:bookmarkEnd w:id="0"/>
       <w:r>
         <w:rPr>
           <w:rFonts w:hint="default"/>
@@ -13673,6 +13679,2835 @@
         </w:rPr>
         <w:t xml:space="preserve"> tick</w:t>
       </w:r>
+    </w:p>
+    <w:p>
+      <w:pPr>
+        <w:numPr>
+          <w:ilvl w:val="0"/>
+          <w:numId w:val="0"/>
+        </w:numPr>
+        <w:rPr>
+          <w:rFonts w:hint="default"/>
+        </w:rPr>
+      </w:pPr>
+    </w:p>
+    <w:p>
+      <w:pPr>
+        <w:numPr>
+          <w:ilvl w:val="0"/>
+          <w:numId w:val="0"/>
+        </w:numPr>
+        <w:rPr>
+          <w:rFonts w:hint="default"/>
+        </w:rPr>
+      </w:pPr>
+    </w:p>
+    <w:p>
+      <w:pPr>
+        <w:numPr>
+          <w:ilvl w:val="0"/>
+          <w:numId w:val="0"/>
+        </w:numPr>
+        <w:rPr>
+          <w:rFonts w:hint="default"/>
+        </w:rPr>
+      </w:pPr>
+      <w:r>
+        <w:rPr>
+          <w:rFonts w:hint="default"/>
+        </w:rPr>
+        <w:t>2. Draw the final red-black tree after the following insertions are completed. Use a</w:t>
+      </w:r>
+      <w:r>
+        <w:rPr>
+          <w:rFonts w:hint="default"/>
+        </w:rPr>
+        <w:t xml:space="preserve"> </w:t>
+      </w:r>
+      <w:r>
+        <w:rPr>
+          <w:rFonts w:hint="default"/>
+        </w:rPr>
+        <w:t>single circle</w:t>
+      </w:r>
+      <w:r>
+        <w:rPr>
+          <w:rFonts w:hint="default"/>
+        </w:rPr>
+        <w:t xml:space="preserve"> </w:t>
+      </w:r>
+      <w:r>
+        <w:rPr>
+          <w:rFonts w:hint="default"/>
+        </w:rPr>
+        <w:t>to represent a “red” node and a double concentric circle to represent a</w:t>
+      </w:r>
+      <w:r>
+        <w:rPr>
+          <w:rFonts w:hint="default"/>
+        </w:rPr>
+        <w:t xml:space="preserve"> </w:t>
+      </w:r>
+      <w:r>
+        <w:rPr>
+          <w:rFonts w:hint="default"/>
+        </w:rPr>
+        <w:t>“black” node. If you</w:t>
+      </w:r>
+      <w:r>
+        <w:rPr>
+          <w:rFonts w:hint="default"/>
+        </w:rPr>
+        <w:t xml:space="preserve"> </w:t>
+      </w:r>
+      <w:r>
+        <w:rPr>
+          <w:rFonts w:hint="default"/>
+        </w:rPr>
+        <w:t>use other notations, make sure you give a legend.</w:t>
+      </w:r>
+    </w:p>
+    <w:p>
+      <w:pPr>
+        <w:numPr>
+          <w:ilvl w:val="0"/>
+          <w:numId w:val="0"/>
+        </w:numPr>
+        <w:rPr>
+          <w:rFonts w:hint="default"/>
+        </w:rPr>
+      </w:pPr>
+    </w:p>
+    <w:p>
+      <w:pPr>
+        <w:numPr>
+          <w:ilvl w:val="0"/>
+          <w:numId w:val="3"/>
+        </w:numPr>
+        <w:ind w:left="425" w:leftChars="0" w:hanging="425" w:firstLineChars="0"/>
+        <w:rPr>
+          <w:rFonts w:hint="default"/>
+        </w:rPr>
+      </w:pPr>
+      <w:r>
+        <w:rPr>
+          <w:rFonts w:hint="default"/>
+        </w:rPr>
+        <w:t>Insert 112</w:t>
+      </w:r>
+    </w:p>
+    <w:p>
+      <w:pPr>
+        <w:numPr>
+          <w:ilvl w:val="0"/>
+          <w:numId w:val="3"/>
+        </w:numPr>
+        <w:ind w:left="425" w:leftChars="0" w:hanging="425" w:firstLineChars="0"/>
+        <w:rPr>
+          <w:rFonts w:hint="default"/>
+        </w:rPr>
+      </w:pPr>
+      <w:r>
+        <w:rPr>
+          <w:rFonts w:hint="default"/>
+        </w:rPr>
+        <w:t>Insert 12</w:t>
+      </w:r>
+    </w:p>
+    <w:p>
+      <w:pPr>
+        <w:numPr>
+          <w:ilvl w:val="0"/>
+          <w:numId w:val="3"/>
+        </w:numPr>
+        <w:ind w:left="425" w:leftChars="0" w:hanging="425" w:firstLineChars="0"/>
+        <w:rPr>
+          <w:rFonts w:hint="default"/>
+        </w:rPr>
+      </w:pPr>
+      <w:r>
+        <w:rPr>
+          <w:rFonts w:hint="default"/>
+        </w:rPr>
+        <w:t>Insert 304</w:t>
+      </w:r>
+    </w:p>
+    <w:p>
+      <w:pPr>
+        <w:numPr>
+          <w:ilvl w:val="0"/>
+          <w:numId w:val="3"/>
+        </w:numPr>
+        <w:ind w:left="425" w:leftChars="0" w:hanging="425" w:firstLineChars="0"/>
+        <w:rPr>
+          <w:rFonts w:hint="default"/>
+        </w:rPr>
+      </w:pPr>
+      <w:r>
+        <w:rPr>
+          <w:rFonts w:hint="default"/>
+        </w:rPr>
+        <w:t>Insert 4</w:t>
+      </w:r>
+    </w:p>
+    <w:p>
+      <w:pPr>
+        <w:numPr>
+          <w:ilvl w:val="0"/>
+          <w:numId w:val="3"/>
+        </w:numPr>
+        <w:ind w:left="425" w:leftChars="0" w:hanging="425" w:firstLineChars="0"/>
+        <w:rPr>
+          <w:rFonts w:hint="default"/>
+        </w:rPr>
+      </w:pPr>
+      <w:r>
+        <w:rPr>
+          <w:rFonts w:hint="default"/>
+        </w:rPr>
+        <w:t>Insert 55</w:t>
+      </w:r>
+    </w:p>
+    <w:p>
+      <w:pPr>
+        <w:numPr>
+          <w:ilvl w:val="0"/>
+          <w:numId w:val="3"/>
+        </w:numPr>
+        <w:ind w:left="425" w:leftChars="0" w:hanging="425" w:firstLineChars="0"/>
+        <w:rPr>
+          <w:rFonts w:hint="default"/>
+        </w:rPr>
+      </w:pPr>
+      <w:r>
+        <w:rPr>
+          <w:rFonts w:hint="default"/>
+        </w:rPr>
+        <w:t>Insert 176</w:t>
+      </w:r>
+    </w:p>
+    <w:p>
+      <w:pPr>
+        <w:numPr>
+          <w:ilvl w:val="0"/>
+          <w:numId w:val="3"/>
+        </w:numPr>
+        <w:ind w:left="425" w:leftChars="0" w:hanging="425" w:firstLineChars="0"/>
+        <w:rPr>
+          <w:rFonts w:hint="default"/>
+        </w:rPr>
+      </w:pPr>
+      <w:r>
+        <w:rPr>
+          <w:rFonts w:hint="default"/>
+        </w:rPr>
+        <w:t>Insert 64</w:t>
+      </w:r>
+    </w:p>
+    <w:p>
+      <w:pPr>
+        <w:numPr>
+          <w:ilvl w:val="0"/>
+          <w:numId w:val="3"/>
+        </w:numPr>
+        <w:ind w:left="425" w:leftChars="0" w:hanging="425" w:firstLineChars="0"/>
+        <w:rPr>
+          <w:rFonts w:hint="default"/>
+        </w:rPr>
+      </w:pPr>
+      <w:r>
+        <w:rPr>
+          <w:rFonts w:hint="default"/>
+        </w:rPr>
+        <w:t>Insert 224</w:t>
+      </w:r>
+    </w:p>
+    <w:p>
+      <w:pPr>
+        <w:numPr>
+          <w:ilvl w:val="0"/>
+          <w:numId w:val="3"/>
+        </w:numPr>
+        <w:ind w:left="425" w:leftChars="0" w:hanging="425" w:firstLineChars="0"/>
+        <w:rPr>
+          <w:rFonts w:hint="default"/>
+        </w:rPr>
+      </w:pPr>
+      <w:r>
+        <w:rPr>
+          <w:rFonts w:hint="default"/>
+        </w:rPr>
+        <w:t>Insert 24</w:t>
+      </w:r>
+    </w:p>
+    <w:p>
+      <w:pPr>
+        <w:numPr>
+          <w:ilvl w:val="0"/>
+          <w:numId w:val="0"/>
+        </w:numPr>
+        <w:rPr>
+          <w:rFonts w:hint="default"/>
+        </w:rPr>
+      </w:pPr>
+    </w:p>
+    <w:p>
+      <w:pPr>
+        <w:numPr>
+          <w:ilvl w:val="0"/>
+          <w:numId w:val="0"/>
+        </w:numPr>
+        <w:rPr>
+          <w:rFonts w:hint="default"/>
+        </w:rPr>
+      </w:pPr>
+    </w:p>
+    <w:p>
+      <w:pPr>
+        <w:numPr>
+          <w:ilvl w:val="0"/>
+          <w:numId w:val="0"/>
+        </w:numPr>
+        <w:rPr>
+          <w:rFonts w:hint="default"/>
+        </w:rPr>
+      </w:pPr>
+      <w:r>
+        <w:rPr>
+          <w:sz w:val="20"/>
+        </w:rPr>
+        <mc:AlternateContent>
+          <mc:Choice Requires="wpg">
+            <w:drawing>
+              <wp:anchor distT="0" distB="0" distL="114300" distR="114300" simplePos="0" relativeHeight="251660288" behindDoc="0" locked="0" layoutInCell="1" allowOverlap="1">
+                <wp:simplePos x="0" y="0"/>
+                <wp:positionH relativeFrom="column">
+                  <wp:posOffset>2338070</wp:posOffset>
+                </wp:positionH>
+                <wp:positionV relativeFrom="paragraph">
+                  <wp:posOffset>29845</wp:posOffset>
+                </wp:positionV>
+                <wp:extent cx="617220" cy="643255"/>
+                <wp:effectExtent l="6350" t="6350" r="6350" b="19685"/>
+                <wp:wrapNone/>
+                <wp:docPr id="33" name="Group 33"/>
+                <wp:cNvGraphicFramePr/>
+                <a:graphic xmlns:a="http://schemas.openxmlformats.org/drawingml/2006/main">
+                  <a:graphicData uri="http://schemas.microsoft.com/office/word/2010/wordprocessingGroup">
+                    <wpg:wgp>
+                      <wpg:cNvGrpSpPr/>
+                      <wpg:grpSpPr>
+                        <a:xfrm>
+                          <a:off x="0" y="0"/>
+                          <a:ext cx="617220" cy="643255"/>
+                          <a:chOff x="5565" y="191360"/>
+                          <a:chExt cx="822" cy="862"/>
+                        </a:xfrm>
+                      </wpg:grpSpPr>
+                      <wps:wsp>
+                        <wps:cNvPr id="32" name="Oval 32"/>
+                        <wps:cNvSpPr/>
+                        <wps:spPr>
+                          <a:xfrm>
+                            <a:off x="5565" y="191360"/>
+                            <a:ext cx="822" cy="862"/>
+                          </a:xfrm>
+                          <a:prstGeom prst="ellipse">
+                            <a:avLst/>
+                          </a:prstGeom>
+                          <a:solidFill>
+                            <a:schemeClr val="bg1"/>
+                          </a:solidFill>
+                        </wps:spPr>
+                        <wps:style>
+                          <a:lnRef idx="2">
+                            <a:schemeClr val="accent1">
+                              <a:shade val="50000"/>
+                            </a:schemeClr>
+                          </a:lnRef>
+                          <a:fillRef idx="1">
+                            <a:schemeClr val="accent1"/>
+                          </a:fillRef>
+                          <a:effectRef idx="0">
+                            <a:schemeClr val="accent1"/>
+                          </a:effectRef>
+                          <a:fontRef idx="minor">
+                            <a:schemeClr val="lt1"/>
+                          </a:fontRef>
+                        </wps:style>
+                        <wps:bodyPr rot="0" spcFirstLastPara="0" vertOverflow="overflow" horzOverflow="overflow" vert="horz" wrap="square" lIns="91440" tIns="45720" rIns="91440" bIns="45720" numCol="1" spcCol="0" rtlCol="0" fromWordArt="0" anchor="ctr" anchorCtr="0" forceAA="0" compatLnSpc="1">
+                          <a:noAutofit/>
+                        </wps:bodyPr>
+                      </wps:wsp>
+                      <wps:wsp>
+                        <wps:cNvPr id="31" name="Oval 31"/>
+                        <wps:cNvSpPr/>
+                        <wps:spPr>
+                          <a:xfrm>
+                            <a:off x="5609" y="191431"/>
+                            <a:ext cx="729" cy="711"/>
+                          </a:xfrm>
+                          <a:prstGeom prst="ellipse">
+                            <a:avLst/>
+                          </a:prstGeom>
+                          <a:solidFill>
+                            <a:schemeClr val="bg1"/>
+                          </a:solidFill>
+                        </wps:spPr>
+                        <wps:style>
+                          <a:lnRef idx="2">
+                            <a:schemeClr val="accent1">
+                              <a:shade val="50000"/>
+                            </a:schemeClr>
+                          </a:lnRef>
+                          <a:fillRef idx="1">
+                            <a:schemeClr val="accent1"/>
+                          </a:fillRef>
+                          <a:effectRef idx="0">
+                            <a:schemeClr val="accent1"/>
+                          </a:effectRef>
+                          <a:fontRef idx="minor">
+                            <a:schemeClr val="lt1"/>
+                          </a:fontRef>
+                        </wps:style>
+                        <wps:txbx>
+                          <w:txbxContent>
+                            <w:p>
+                              <w:pPr>
+                                <w:jc w:val="both"/>
+                                <w:rPr>
+                                  <w:color w:val="4C4C4C" w:themeColor="text1"/>
+                                  <w14:glow w14:rad="0">
+                                    <w14:srgbClr w14:val="000000"/>
+                                  </w14:glow>
+                                  <w14:shadow w14:blurRad="38100" w14:dist="19050" w14:dir="2700000" w14:sx="100000" w14:sy="100000" w14:kx="0" w14:ky="0" w14:algn="tl">
+                                    <w14:schemeClr w14:val="dk1">
+                                      <w14:alpha w14:val="60000"/>
+                                    </w14:schemeClr>
+                                  </w14:shadow>
+                                  <w14:reflection w14:blurRad="0" w14:stA="0" w14:stPos="0" w14:endA="0" w14:endPos="0" w14:dist="0" w14:dir="0" w14:fadeDir="0" w14:sx="0" w14:sy="0" w14:kx="0" w14:ky="0" w14:algn="none"/>
+                                  <w14:textFill>
+                                    <w14:solidFill>
+                                      <w14:schemeClr w14:val="tx1"/>
+                                    </w14:solidFill>
+                                  </w14:textFill>
+                                  <w14:props3d w14:extrusionH="0" w14:contourW="0" w14:prstMaterial="clear"/>
+                                </w:rPr>
+                              </w:pPr>
+                              <w:r>
+                                <w:rPr>
+                                  <w:color w:val="4C4C4C" w:themeColor="text1"/>
+                                  <w:sz w:val="15"/>
+                                  <w:szCs w:val="15"/>
+                                  <w14:glow w14:rad="0">
+                                    <w14:srgbClr w14:val="000000"/>
+                                  </w14:glow>
+                                  <w14:shadow w14:blurRad="38100" w14:dist="19050" w14:dir="2700000" w14:sx="100000" w14:sy="100000" w14:kx="0" w14:ky="0" w14:algn="tl">
+                                    <w14:schemeClr w14:val="dk1">
+                                      <w14:alpha w14:val="60000"/>
+                                    </w14:schemeClr>
+                                  </w14:shadow>
+                                  <w14:reflection w14:blurRad="0" w14:stA="0" w14:stPos="0" w14:endA="0" w14:endPos="0" w14:dist="0" w14:dir="0" w14:fadeDir="0" w14:sx="0" w14:sy="0" w14:kx="0" w14:ky="0" w14:algn="none"/>
+                                  <w14:textFill>
+                                    <w14:solidFill>
+                                      <w14:schemeClr w14:val="tx1"/>
+                                    </w14:solidFill>
+                                  </w14:textFill>
+                                  <w14:props3d w14:extrusionH="0" w14:contourW="0" w14:prstMaterial="clear"/>
+                                </w:rPr>
+                                <w:t>112</w:t>
+                              </w:r>
+                            </w:p>
+                          </w:txbxContent>
+                        </wps:txbx>
+                        <wps:bodyPr rot="0" spcFirstLastPara="0" vertOverflow="overflow" horzOverflow="overflow" vert="horz" wrap="square" lIns="91440" tIns="45720" rIns="91440" bIns="45720" numCol="1" spcCol="0" rtlCol="0" fromWordArt="0" anchor="ctr" anchorCtr="0" forceAA="0" compatLnSpc="1">
+                          <a:noAutofit/>
+                        </wps:bodyPr>
+                      </wps:wsp>
+                    </wpg:wgp>
+                  </a:graphicData>
+                </a:graphic>
+              </wp:anchor>
+            </w:drawing>
+          </mc:Choice>
+          <mc:Fallback>
+            <w:pict>
+              <v:group id="_x0000_s1026" o:spid="_x0000_s1026" o:spt="203" style="position:absolute;left:0pt;margin-left:184.1pt;margin-top:2.35pt;height:50.65pt;width:48.6pt;z-index:251660288;mso-width-relative:page;mso-height-relative:page;" coordorigin="5565,191360" coordsize="822,862" o:gfxdata="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">
+                <o:lock v:ext="edit" aspectratio="f"/>
+                <v:shape id="_x0000_s1026" o:spid="_x0000_s1026" o:spt="3" type="#_x0000_t3" style="position:absolute;left:5565;top:191360;height:862;width:822;v-text-anchor:middle;" fillcolor="#FFFFFF [3212]" filled="t" stroked="t" coordsize="21600,21600" o:gfxdata="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">
+                  <v:fill on="t" focussize="0,0"/>
+                  <v:stroke weight="1pt" color="#41719C [3204]" miterlimit="8" joinstyle="miter"/>
+                  <v:imagedata o:title=""/>
+                  <o:lock v:ext="edit" aspectratio="f"/>
+                </v:shape>
+                <v:shape id="_x0000_s1026" o:spid="_x0000_s1026" o:spt="3" type="#_x0000_t3" style="position:absolute;left:5609;top:191431;height:711;width:729;v-text-anchor:middle;" fillcolor="#FFFFFF [3212]" filled="t" stroked="t" coordsize="21600,21600" o:gfxdata="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">
+                  <v:fill on="t" focussize="0,0"/>
+                  <v:stroke weight="1pt" color="#41719C [3204]" miterlimit="8" joinstyle="miter"/>
+                  <v:imagedata o:title=""/>
+                  <o:lock v:ext="edit" aspectratio="f"/>
+                  <v:textbox>
+                    <w:txbxContent>
+                      <w:p>
+                        <w:pPr>
+                          <w:jc w:val="both"/>
+                          <w:rPr>
+                            <w:color w:val="4C4C4C" w:themeColor="text1"/>
+                            <w14:glow w14:rad="0">
+                              <w14:srgbClr w14:val="000000"/>
+                            </w14:glow>
+                            <w14:shadow w14:blurRad="38100" w14:dist="19050" w14:dir="2700000" w14:sx="100000" w14:sy="100000" w14:kx="0" w14:ky="0" w14:algn="tl">
+                              <w14:schemeClr w14:val="dk1">
+                                <w14:alpha w14:val="60000"/>
+                              </w14:schemeClr>
+                            </w14:shadow>
+                            <w14:reflection w14:blurRad="0" w14:stA="0" w14:stPos="0" w14:endA="0" w14:endPos="0" w14:dist="0" w14:dir="0" w14:fadeDir="0" w14:sx="0" w14:sy="0" w14:kx="0" w14:ky="0" w14:algn="none"/>
+                            <w14:textFill>
+                              <w14:solidFill>
+                                <w14:schemeClr w14:val="tx1"/>
+                              </w14:solidFill>
+                            </w14:textFill>
+                            <w14:props3d w14:extrusionH="0" w14:contourW="0" w14:prstMaterial="clear"/>
+                          </w:rPr>
+                        </w:pPr>
+                        <w:r>
+                          <w:rPr>
+                            <w:color w:val="4C4C4C" w:themeColor="text1"/>
+                            <w:sz w:val="15"/>
+                            <w:szCs w:val="15"/>
+                            <w14:glow w14:rad="0">
+                              <w14:srgbClr w14:val="000000"/>
+                            </w14:glow>
+                            <w14:shadow w14:blurRad="38100" w14:dist="19050" w14:dir="2700000" w14:sx="100000" w14:sy="100000" w14:kx="0" w14:ky="0" w14:algn="tl">
+                              <w14:schemeClr w14:val="dk1">
+                                <w14:alpha w14:val="60000"/>
+                              </w14:schemeClr>
+                            </w14:shadow>
+                            <w14:reflection w14:blurRad="0" w14:stA="0" w14:stPos="0" w14:endA="0" w14:endPos="0" w14:dist="0" w14:dir="0" w14:fadeDir="0" w14:sx="0" w14:sy="0" w14:kx="0" w14:ky="0" w14:algn="none"/>
+                            <w14:textFill>
+                              <w14:solidFill>
+                                <w14:schemeClr w14:val="tx1"/>
+                              </w14:solidFill>
+                            </w14:textFill>
+                            <w14:props3d w14:extrusionH="0" w14:contourW="0" w14:prstMaterial="clear"/>
+                          </w:rPr>
+                          <w:t>112</w:t>
+                        </w:r>
+                      </w:p>
+                    </w:txbxContent>
+                  </v:textbox>
+                </v:shape>
+              </v:group>
+            </w:pict>
+          </mc:Fallback>
+        </mc:AlternateContent>
+      </w:r>
+      <w:r>
+        <w:rPr>
+          <w:rFonts w:hint="default"/>
+        </w:rPr>
+        <w:t>Red Black Tree</w:t>
+      </w:r>
+    </w:p>
+    <w:p>
+      <w:pPr>
+        <w:numPr>
+          <w:ilvl w:val="0"/>
+          <w:numId w:val="0"/>
+        </w:numPr>
+        <w:rPr>
+          <w:rFonts w:hint="default"/>
+        </w:rPr>
+      </w:pPr>
+    </w:p>
+    <w:p>
+      <w:pPr>
+        <w:numPr>
+          <w:ilvl w:val="0"/>
+          <w:numId w:val="0"/>
+        </w:numPr>
+        <w:rPr>
+          <w:rFonts w:hint="default"/>
+        </w:rPr>
+      </w:pPr>
+      <w:r>
+        <w:rPr>
+          <w:sz w:val="20"/>
+        </w:rPr>
+        <mc:AlternateContent>
+          <mc:Choice Requires="wps">
+            <w:drawing>
+              <wp:anchor distT="0" distB="0" distL="114300" distR="114300" simplePos="0" relativeHeight="251765760" behindDoc="0" locked="0" layoutInCell="1" allowOverlap="1">
+                <wp:simplePos x="0" y="0"/>
+                <wp:positionH relativeFrom="column">
+                  <wp:posOffset>1870710</wp:posOffset>
+                </wp:positionH>
+                <wp:positionV relativeFrom="paragraph">
+                  <wp:posOffset>55880</wp:posOffset>
+                </wp:positionV>
+                <wp:extent cx="467360" cy="487680"/>
+                <wp:effectExtent l="3175" t="3175" r="21590" b="20955"/>
+                <wp:wrapNone/>
+                <wp:docPr id="49" name="Straight Connector 49"/>
+                <wp:cNvGraphicFramePr/>
+                <a:graphic xmlns:a="http://schemas.openxmlformats.org/drawingml/2006/main">
+                  <a:graphicData uri="http://schemas.microsoft.com/office/word/2010/wordprocessingShape">
+                    <wps:wsp>
+                      <wps:cNvCnPr>
+                        <a:stCxn id="32" idx="2"/>
+                        <a:endCxn id="29" idx="7"/>
+                      </wps:cNvCnPr>
+                      <wps:spPr>
+                        <a:xfrm flipH="1">
+                          <a:off x="3013710" y="1767840"/>
+                          <a:ext cx="467360" cy="487680"/>
+                        </a:xfrm>
+                        <a:prstGeom prst="line">
+                          <a:avLst/>
+                        </a:prstGeom>
+                      </wps:spPr>
+                      <wps:style>
+                        <a:lnRef idx="1">
+                          <a:schemeClr val="accent1"/>
+                        </a:lnRef>
+                        <a:fillRef idx="0">
+                          <a:schemeClr val="accent1"/>
+                        </a:fillRef>
+                        <a:effectRef idx="0">
+                          <a:schemeClr val="accent1"/>
+                        </a:effectRef>
+                        <a:fontRef idx="minor">
+                          <a:schemeClr val="tx1"/>
+                        </a:fontRef>
+                      </wps:style>
+                      <wps:bodyPr/>
+                    </wps:wsp>
+                  </a:graphicData>
+                </a:graphic>
+              </wp:anchor>
+            </w:drawing>
+          </mc:Choice>
+          <mc:Fallback>
+            <w:pict>
+              <v:line id="_x0000_s1026" o:spid="_x0000_s1026" o:spt="20" style="position:absolute;left:0pt;flip:x;margin-left:147.3pt;margin-top:4.4pt;height:38.4pt;width:36.8pt;z-index:251765760;mso-width-relative:page;mso-height-relative:page;" filled="f" stroked="t" coordsize="21600,21600" o:gfxdata="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">
+                <v:fill on="f" focussize="0,0"/>
+                <v:stroke weight="0.5pt" color="#5B9BD5 [3204]" miterlimit="8" joinstyle="miter"/>
+                <v:imagedata o:title=""/>
+                <o:lock v:ext="edit" aspectratio="f"/>
+              </v:line>
+            </w:pict>
+          </mc:Fallback>
+        </mc:AlternateContent>
+      </w:r>
+      <w:r>
+        <w:rPr>
+          <w:sz w:val="20"/>
+        </w:rPr>
+        <mc:AlternateContent>
+          <mc:Choice Requires="wps">
+            <w:drawing>
+              <wp:anchor distT="0" distB="0" distL="114300" distR="114300" simplePos="0" relativeHeight="251764736" behindDoc="0" locked="0" layoutInCell="1" allowOverlap="1">
+                <wp:simplePos x="0" y="0"/>
+                <wp:positionH relativeFrom="column">
+                  <wp:posOffset>2955290</wp:posOffset>
+                </wp:positionH>
+                <wp:positionV relativeFrom="paragraph">
+                  <wp:posOffset>55880</wp:posOffset>
+                </wp:positionV>
+                <wp:extent cx="363220" cy="441325"/>
+                <wp:effectExtent l="3810" t="3175" r="6985" b="8255"/>
+                <wp:wrapNone/>
+                <wp:docPr id="48" name="Straight Connector 48"/>
+                <wp:cNvGraphicFramePr/>
+                <a:graphic xmlns:a="http://schemas.openxmlformats.org/drawingml/2006/main">
+                  <a:graphicData uri="http://schemas.microsoft.com/office/word/2010/wordprocessingShape">
+                    <wps:wsp>
+                      <wps:cNvCnPr>
+                        <a:stCxn id="32" idx="6"/>
+                        <a:endCxn id="42" idx="1"/>
+                      </wps:cNvCnPr>
+                      <wps:spPr>
+                        <a:xfrm>
+                          <a:off x="4098290" y="1767840"/>
+                          <a:ext cx="363220" cy="441325"/>
+                        </a:xfrm>
+                        <a:prstGeom prst="line">
+                          <a:avLst/>
+                        </a:prstGeom>
+                      </wps:spPr>
+                      <wps:style>
+                        <a:lnRef idx="1">
+                          <a:schemeClr val="accent1"/>
+                        </a:lnRef>
+                        <a:fillRef idx="0">
+                          <a:schemeClr val="accent1"/>
+                        </a:fillRef>
+                        <a:effectRef idx="0">
+                          <a:schemeClr val="accent1"/>
+                        </a:effectRef>
+                        <a:fontRef idx="minor">
+                          <a:schemeClr val="tx1"/>
+                        </a:fontRef>
+                      </wps:style>
+                      <wps:bodyPr/>
+                    </wps:wsp>
+                  </a:graphicData>
+                </a:graphic>
+              </wp:anchor>
+            </w:drawing>
+          </mc:Choice>
+          <mc:Fallback>
+            <w:pict>
+              <v:line id="_x0000_s1026" o:spid="_x0000_s1026" o:spt="20" style="position:absolute;left:0pt;margin-left:232.7pt;margin-top:4.4pt;height:34.75pt;width:28.6pt;z-index:251764736;mso-width-relative:page;mso-height-relative:page;" filled="f" stroked="t" coordsize="21600,21600" o:gfxdata="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">
+                <v:fill on="f" focussize="0,0"/>
+                <v:stroke weight="0.5pt" color="#5B9BD5 [3204]" miterlimit="8" joinstyle="miter"/>
+                <v:imagedata o:title=""/>
+                <o:lock v:ext="edit" aspectratio="f"/>
+              </v:line>
+            </w:pict>
+          </mc:Fallback>
+        </mc:AlternateContent>
+      </w:r>
+    </w:p>
+    <w:p>
+      <w:pPr>
+        <w:numPr>
+          <w:ilvl w:val="0"/>
+          <w:numId w:val="0"/>
+        </w:numPr>
+        <w:rPr>
+          <w:rFonts w:hint="default"/>
+        </w:rPr>
+      </w:pPr>
+    </w:p>
+    <w:p>
+      <w:pPr>
+        <w:numPr>
+          <w:ilvl w:val="0"/>
+          <w:numId w:val="0"/>
+        </w:numPr>
+        <w:rPr>
+          <w:rFonts w:hint="default"/>
+        </w:rPr>
+      </w:pPr>
+      <w:r>
+        <w:rPr>
+          <w:sz w:val="20"/>
+        </w:rPr>
+        <mc:AlternateContent>
+          <mc:Choice Requires="wpg">
+            <w:drawing>
+              <wp:anchor distT="0" distB="0" distL="114300" distR="114300" simplePos="0" relativeHeight="251681792" behindDoc="0" locked="0" layoutInCell="1" allowOverlap="1">
+                <wp:simplePos x="0" y="0"/>
+                <wp:positionH relativeFrom="column">
+                  <wp:posOffset>3228340</wp:posOffset>
+                </wp:positionH>
+                <wp:positionV relativeFrom="paragraph">
+                  <wp:posOffset>107950</wp:posOffset>
+                </wp:positionV>
+                <wp:extent cx="617220" cy="643255"/>
+                <wp:effectExtent l="6350" t="6350" r="6350" b="19685"/>
+                <wp:wrapNone/>
+                <wp:docPr id="41" name="Group 41"/>
+                <wp:cNvGraphicFramePr/>
+                <a:graphic xmlns:a="http://schemas.openxmlformats.org/drawingml/2006/main">
+                  <a:graphicData uri="http://schemas.microsoft.com/office/word/2010/wordprocessingGroup">
+                    <wpg:wgp>
+                      <wpg:cNvGrpSpPr/>
+                      <wpg:grpSpPr>
+                        <a:xfrm>
+                          <a:off x="0" y="0"/>
+                          <a:ext cx="617220" cy="643255"/>
+                          <a:chOff x="5565" y="191360"/>
+                          <a:chExt cx="822" cy="862"/>
+                        </a:xfrm>
+                      </wpg:grpSpPr>
+                      <wps:wsp>
+                        <wps:cNvPr id="42" name="Oval 32"/>
+                        <wps:cNvSpPr/>
+                        <wps:spPr>
+                          <a:xfrm>
+                            <a:off x="5565" y="191360"/>
+                            <a:ext cx="822" cy="862"/>
+                          </a:xfrm>
+                          <a:prstGeom prst="ellipse">
+                            <a:avLst/>
+                          </a:prstGeom>
+                          <a:solidFill>
+                            <a:schemeClr val="bg1"/>
+                          </a:solidFill>
+                        </wps:spPr>
+                        <wps:style>
+                          <a:lnRef idx="2">
+                            <a:schemeClr val="accent1">
+                              <a:shade val="50000"/>
+                            </a:schemeClr>
+                          </a:lnRef>
+                          <a:fillRef idx="1">
+                            <a:schemeClr val="accent1"/>
+                          </a:fillRef>
+                          <a:effectRef idx="0">
+                            <a:schemeClr val="accent1"/>
+                          </a:effectRef>
+                          <a:fontRef idx="minor">
+                            <a:schemeClr val="lt1"/>
+                          </a:fontRef>
+                        </wps:style>
+                        <wps:bodyPr rot="0" spcFirstLastPara="0" vertOverflow="overflow" horzOverflow="overflow" vert="horz" wrap="square" lIns="91440" tIns="45720" rIns="91440" bIns="45720" numCol="1" spcCol="0" rtlCol="0" fromWordArt="0" anchor="ctr" anchorCtr="0" forceAA="0" compatLnSpc="1">
+                          <a:noAutofit/>
+                        </wps:bodyPr>
+                      </wps:wsp>
+                      <wps:wsp>
+                        <wps:cNvPr id="43" name="Oval 31"/>
+                        <wps:cNvSpPr/>
+                        <wps:spPr>
+                          <a:xfrm>
+                            <a:off x="5609" y="191431"/>
+                            <a:ext cx="729" cy="711"/>
+                          </a:xfrm>
+                          <a:prstGeom prst="ellipse">
+                            <a:avLst/>
+                          </a:prstGeom>
+                          <a:solidFill>
+                            <a:schemeClr val="bg1"/>
+                          </a:solidFill>
+                        </wps:spPr>
+                        <wps:style>
+                          <a:lnRef idx="2">
+                            <a:schemeClr val="accent1">
+                              <a:shade val="50000"/>
+                            </a:schemeClr>
+                          </a:lnRef>
+                          <a:fillRef idx="1">
+                            <a:schemeClr val="accent1"/>
+                          </a:fillRef>
+                          <a:effectRef idx="0">
+                            <a:schemeClr val="accent1"/>
+                          </a:effectRef>
+                          <a:fontRef idx="minor">
+                            <a:schemeClr val="lt1"/>
+                          </a:fontRef>
+                        </wps:style>
+                        <wps:txbx>
+                          <w:txbxContent>
+                            <w:p>
+                              <w:pPr>
+                                <w:jc w:val="both"/>
+                                <w:rPr>
+                                  <w:color w:val="4C4C4C" w:themeColor="text1"/>
+                                  <w14:glow w14:rad="0">
+                                    <w14:srgbClr w14:val="000000"/>
+                                  </w14:glow>
+                                  <w14:shadow w14:blurRad="38100" w14:dist="19050" w14:dir="2700000" w14:sx="100000" w14:sy="100000" w14:kx="0" w14:ky="0" w14:algn="tl">
+                                    <w14:schemeClr w14:val="dk1">
+                                      <w14:alpha w14:val="60000"/>
+                                    </w14:schemeClr>
+                                  </w14:shadow>
+                                  <w14:reflection w14:blurRad="0" w14:stA="0" w14:stPos="0" w14:endA="0" w14:endPos="0" w14:dist="0" w14:dir="0" w14:fadeDir="0" w14:sx="0" w14:sy="0" w14:kx="0" w14:ky="0" w14:algn="none"/>
+                                  <w14:textFill>
+                                    <w14:solidFill>
+                                      <w14:schemeClr w14:val="tx1"/>
+                                    </w14:solidFill>
+                                  </w14:textFill>
+                                  <w14:props3d w14:extrusionH="0" w14:contourW="0" w14:prstMaterial="clear"/>
+                                </w:rPr>
+                              </w:pPr>
+                              <w:r>
+                                <w:rPr>
+                                  <w:color w:val="4C4C4C" w:themeColor="text1"/>
+                                  <w:sz w:val="15"/>
+                                  <w:szCs w:val="15"/>
+                                  <w14:glow w14:rad="0">
+                                    <w14:srgbClr w14:val="000000"/>
+                                  </w14:glow>
+                                  <w14:shadow w14:blurRad="38100" w14:dist="19050" w14:dir="2700000" w14:sx="100000" w14:sy="100000" w14:kx="0" w14:ky="0" w14:algn="tl">
+                                    <w14:schemeClr w14:val="dk1">
+                                      <w14:alpha w14:val="60000"/>
+                                    </w14:schemeClr>
+                                  </w14:shadow>
+                                  <w14:reflection w14:blurRad="0" w14:stA="0" w14:stPos="0" w14:endA="0" w14:endPos="0" w14:dist="0" w14:dir="0" w14:fadeDir="0" w14:sx="0" w14:sy="0" w14:kx="0" w14:ky="0" w14:algn="none"/>
+                                  <w14:textFill>
+                                    <w14:solidFill>
+                                      <w14:schemeClr w14:val="tx1"/>
+                                    </w14:solidFill>
+                                  </w14:textFill>
+                                  <w14:props3d w14:extrusionH="0" w14:contourW="0" w14:prstMaterial="clear"/>
+                                </w:rPr>
+                                <w:t>224</w:t>
+                              </w:r>
+                            </w:p>
+                          </w:txbxContent>
+                        </wps:txbx>
+                        <wps:bodyPr rot="0" spcFirstLastPara="0" vertOverflow="overflow" horzOverflow="overflow" vert="horz" wrap="square" lIns="91440" tIns="45720" rIns="91440" bIns="45720" numCol="1" spcCol="0" rtlCol="0" fromWordArt="0" anchor="ctr" anchorCtr="0" forceAA="0" compatLnSpc="1">
+                          <a:noAutofit/>
+                        </wps:bodyPr>
+                      </wps:wsp>
+                    </wpg:wgp>
+                  </a:graphicData>
+                </a:graphic>
+              </wp:anchor>
+            </w:drawing>
+          </mc:Choice>
+          <mc:Fallback>
+            <w:pict>
+              <v:group id="_x0000_s1026" o:spid="_x0000_s1026" o:spt="203" style="position:absolute;left:0pt;margin-left:254.2pt;margin-top:8.5pt;height:50.65pt;width:48.6pt;z-index:251681792;mso-width-relative:page;mso-height-relative:page;" coordorigin="5565,191360" coordsize="822,862" o:gfxdata="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">
+                <o:lock v:ext="edit" aspectratio="f"/>
+                <v:shape id="Oval 32" o:spid="_x0000_s1026" o:spt="3" type="#_x0000_t3" style="position:absolute;left:5565;top:191360;height:862;width:822;v-text-anchor:middle;" fillcolor="#FFFFFF [3212]" filled="t" stroked="t" coordsize="21600,21600" o:gfxdata="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">
+                  <v:fill on="t" focussize="0,0"/>
+                  <v:stroke weight="1pt" color="#41719C [3204]" miterlimit="8" joinstyle="miter"/>
+                  <v:imagedata o:title=""/>
+                  <o:lock v:ext="edit" aspectratio="f"/>
+                </v:shape>
+                <v:shape id="Oval 31" o:spid="_x0000_s1026" o:spt="3" type="#_x0000_t3" style="position:absolute;left:5609;top:191431;height:711;width:729;v-text-anchor:middle;" fillcolor="#FFFFFF [3212]" filled="t" stroked="t" coordsize="21600,21600" o:gfxdata="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">
+                  <v:fill on="t" focussize="0,0"/>
+                  <v:stroke weight="1pt" color="#41719C [3204]" miterlimit="8" joinstyle="miter"/>
+                  <v:imagedata o:title=""/>
+                  <o:lock v:ext="edit" aspectratio="f"/>
+                  <v:textbox>
+                    <w:txbxContent>
+                      <w:p>
+                        <w:pPr>
+                          <w:jc w:val="both"/>
+                          <w:rPr>
+                            <w:color w:val="4C4C4C" w:themeColor="text1"/>
+                            <w14:glow w14:rad="0">
+                              <w14:srgbClr w14:val="000000"/>
+                            </w14:glow>
+                            <w14:shadow w14:blurRad="38100" w14:dist="19050" w14:dir="2700000" w14:sx="100000" w14:sy="100000" w14:kx="0" w14:ky="0" w14:algn="tl">
+                              <w14:schemeClr w14:val="dk1">
+                                <w14:alpha w14:val="60000"/>
+                              </w14:schemeClr>
+                            </w14:shadow>
+                            <w14:reflection w14:blurRad="0" w14:stA="0" w14:stPos="0" w14:endA="0" w14:endPos="0" w14:dist="0" w14:dir="0" w14:fadeDir="0" w14:sx="0" w14:sy="0" w14:kx="0" w14:ky="0" w14:algn="none"/>
+                            <w14:textFill>
+                              <w14:solidFill>
+                                <w14:schemeClr w14:val="tx1"/>
+                              </w14:solidFill>
+                            </w14:textFill>
+                            <w14:props3d w14:extrusionH="0" w14:contourW="0" w14:prstMaterial="clear"/>
+                          </w:rPr>
+                        </w:pPr>
+                        <w:r>
+                          <w:rPr>
+                            <w:color w:val="4C4C4C" w:themeColor="text1"/>
+                            <w:sz w:val="15"/>
+                            <w:szCs w:val="15"/>
+                            <w14:glow w14:rad="0">
+                              <w14:srgbClr w14:val="000000"/>
+                            </w14:glow>
+                            <w14:shadow w14:blurRad="38100" w14:dist="19050" w14:dir="2700000" w14:sx="100000" w14:sy="100000" w14:kx="0" w14:ky="0" w14:algn="tl">
+                              <w14:schemeClr w14:val="dk1">
+                                <w14:alpha w14:val="60000"/>
+                              </w14:schemeClr>
+                            </w14:shadow>
+                            <w14:reflection w14:blurRad="0" w14:stA="0" w14:stPos="0" w14:endA="0" w14:endPos="0" w14:dist="0" w14:dir="0" w14:fadeDir="0" w14:sx="0" w14:sy="0" w14:kx="0" w14:ky="0" w14:algn="none"/>
+                            <w14:textFill>
+                              <w14:solidFill>
+                                <w14:schemeClr w14:val="tx1"/>
+                              </w14:solidFill>
+                            </w14:textFill>
+                            <w14:props3d w14:extrusionH="0" w14:contourW="0" w14:prstMaterial="clear"/>
+                          </w:rPr>
+                          <w:t>224</w:t>
+                        </w:r>
+                      </w:p>
+                    </w:txbxContent>
+                  </v:textbox>
+                </v:shape>
+              </v:group>
+            </w:pict>
+          </mc:Fallback>
+        </mc:AlternateContent>
+      </w:r>
+    </w:p>
+    <w:p>
+      <w:pPr>
+        <w:numPr>
+          <w:ilvl w:val="0"/>
+          <w:numId w:val="0"/>
+        </w:numPr>
+        <w:rPr>
+          <w:rFonts w:hint="default"/>
+        </w:rPr>
+      </w:pPr>
+      <w:r>
+        <w:rPr>
+          <w:sz w:val="20"/>
+        </w:rPr>
+        <mc:AlternateContent>
+          <mc:Choice Requires="wps">
+            <w:drawing>
+              <wp:anchor distT="0" distB="0" distL="114300" distR="114300" simplePos="0" relativeHeight="251658240" behindDoc="0" locked="0" layoutInCell="1" allowOverlap="1">
+                <wp:simplePos x="0" y="0"/>
+                <wp:positionH relativeFrom="column">
+                  <wp:posOffset>1424940</wp:posOffset>
+                </wp:positionH>
+                <wp:positionV relativeFrom="paragraph">
+                  <wp:posOffset>20320</wp:posOffset>
+                </wp:positionV>
+                <wp:extent cx="521970" cy="547370"/>
+                <wp:effectExtent l="6350" t="6350" r="22860" b="17145"/>
+                <wp:wrapNone/>
+                <wp:docPr id="29" name="Oval 29"/>
+                <wp:cNvGraphicFramePr/>
+                <a:graphic xmlns:a="http://schemas.openxmlformats.org/drawingml/2006/main">
+                  <a:graphicData uri="http://schemas.microsoft.com/office/word/2010/wordprocessingShape">
+                    <wps:wsp>
+                      <wps:cNvSpPr/>
+                      <wps:spPr>
+                        <a:xfrm>
+                          <a:off x="3090545" y="1609090"/>
+                          <a:ext cx="521970" cy="547370"/>
+                        </a:xfrm>
+                        <a:prstGeom prst="ellipse">
+                          <a:avLst/>
+                        </a:prstGeom>
+                        <a:solidFill>
+                          <a:schemeClr val="bg1"/>
+                        </a:solidFill>
+                      </wps:spPr>
+                      <wps:style>
+                        <a:lnRef idx="2">
+                          <a:schemeClr val="accent1">
+                            <a:shade val="50000"/>
+                          </a:schemeClr>
+                        </a:lnRef>
+                        <a:fillRef idx="1">
+                          <a:schemeClr val="accent1"/>
+                        </a:fillRef>
+                        <a:effectRef idx="0">
+                          <a:schemeClr val="accent1"/>
+                        </a:effectRef>
+                        <a:fontRef idx="minor">
+                          <a:schemeClr val="lt1"/>
+                        </a:fontRef>
+                      </wps:style>
+                      <wps:txbx>
+                        <w:txbxContent>
+                          <w:p>
+                            <w:pPr>
+                              <w:jc w:val="center"/>
+                              <w:rPr>
+                                <w:color w:val="C00000"/>
+                                <w14:glow w14:rad="0">
+                                  <w14:srgbClr w14:val="000000"/>
+                                </w14:glow>
+                                <w14:shadow w14:blurRad="38100" w14:dist="19050" w14:dir="2700000" w14:sx="100000" w14:sy="100000" w14:kx="0" w14:ky="0" w14:algn="tl">
+                                  <w14:schemeClr w14:val="dk1">
+                                    <w14:alpha w14:val="60000"/>
+                                  </w14:schemeClr>
+                                </w14:shadow>
+                                <w14:reflection w14:blurRad="0" w14:stA="0" w14:stPos="0" w14:endA="0" w14:endPos="0" w14:dist="0" w14:dir="0" w14:fadeDir="0" w14:sx="0" w14:sy="0" w14:kx="0" w14:ky="0" w14:algn="none"/>
+                                <w14:props3d w14:extrusionH="0" w14:contourW="0" w14:prstMaterial="clear"/>
+                              </w:rPr>
+                            </w:pPr>
+                            <w:r>
+                              <w:rPr>
+                                <w:color w:val="C00000"/>
+                                <w14:glow w14:rad="0">
+                                  <w14:srgbClr w14:val="000000"/>
+                                </w14:glow>
+                                <w14:shadow w14:blurRad="38100" w14:dist="19050" w14:dir="2700000" w14:sx="100000" w14:sy="100000" w14:kx="0" w14:ky="0" w14:algn="tl">
+                                  <w14:schemeClr w14:val="dk1">
+                                    <w14:alpha w14:val="60000"/>
+                                  </w14:schemeClr>
+                                </w14:shadow>
+                                <w14:reflection w14:blurRad="0" w14:stA="0" w14:stPos="0" w14:endA="0" w14:endPos="0" w14:dist="0" w14:dir="0" w14:fadeDir="0" w14:sx="0" w14:sy="0" w14:kx="0" w14:ky="0" w14:algn="none"/>
+                                <w14:props3d w14:extrusionH="0" w14:contourW="0" w14:prstMaterial="clear"/>
+                              </w:rPr>
+                              <w:t>12</w:t>
+                            </w:r>
+                          </w:p>
+                        </w:txbxContent>
+                      </wps:txbx>
+                      <wps:bodyPr rot="0" spcFirstLastPara="0" vertOverflow="overflow" horzOverflow="overflow" vert="horz" wrap="square" lIns="91440" tIns="45720" rIns="91440" bIns="45720" numCol="1" spcCol="0" rtlCol="0" fromWordArt="0" anchor="ctr" anchorCtr="0" forceAA="0" compatLnSpc="1">
+                        <a:noAutofit/>
+                      </wps:bodyPr>
+                    </wps:wsp>
+                  </a:graphicData>
+                </a:graphic>
+              </wp:anchor>
+            </w:drawing>
+          </mc:Choice>
+          <mc:Fallback>
+            <w:pict>
+              <v:shape id="_x0000_s1026" o:spid="_x0000_s1026" o:spt="3" type="#_x0000_t3" style="position:absolute;left:0pt;margin-left:112.2pt;margin-top:1.6pt;height:43.1pt;width:41.1pt;z-index:251658240;v-text-anchor:middle;mso-width-relative:page;mso-height-relative:page;" fillcolor="#FFFFFF [3212]" filled="t" stroked="t" coordsize="21600,21600" o:gfxdata="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">
+                <v:fill on="t" focussize="0,0"/>
+                <v:stroke weight="1pt" color="#41719C [3204]" miterlimit="8" joinstyle="miter"/>
+                <v:imagedata o:title=""/>
+                <o:lock v:ext="edit" aspectratio="f"/>
+                <v:textbox>
+                  <w:txbxContent>
+                    <w:p>
+                      <w:pPr>
+                        <w:jc w:val="center"/>
+                        <w:rPr>
+                          <w:color w:val="C00000"/>
+                          <w14:glow w14:rad="0">
+                            <w14:srgbClr w14:val="000000"/>
+                          </w14:glow>
+                          <w14:shadow w14:blurRad="38100" w14:dist="19050" w14:dir="2700000" w14:sx="100000" w14:sy="100000" w14:kx="0" w14:ky="0" w14:algn="tl">
+                            <w14:schemeClr w14:val="dk1">
+                              <w14:alpha w14:val="60000"/>
+                            </w14:schemeClr>
+                          </w14:shadow>
+                          <w14:reflection w14:blurRad="0" w14:stA="0" w14:stPos="0" w14:endA="0" w14:endPos="0" w14:dist="0" w14:dir="0" w14:fadeDir="0" w14:sx="0" w14:sy="0" w14:kx="0" w14:ky="0" w14:algn="none"/>
+                          <w14:props3d w14:extrusionH="0" w14:contourW="0" w14:prstMaterial="clear"/>
+                        </w:rPr>
+                      </w:pPr>
+                      <w:r>
+                        <w:rPr>
+                          <w:color w:val="C00000"/>
+                          <w14:glow w14:rad="0">
+                            <w14:srgbClr w14:val="000000"/>
+                          </w14:glow>
+                          <w14:shadow w14:blurRad="38100" w14:dist="19050" w14:dir="2700000" w14:sx="100000" w14:sy="100000" w14:kx="0" w14:ky="0" w14:algn="tl">
+                            <w14:schemeClr w14:val="dk1">
+                              <w14:alpha w14:val="60000"/>
+                            </w14:schemeClr>
+                          </w14:shadow>
+                          <w14:reflection w14:blurRad="0" w14:stA="0" w14:stPos="0" w14:endA="0" w14:endPos="0" w14:dist="0" w14:dir="0" w14:fadeDir="0" w14:sx="0" w14:sy="0" w14:kx="0" w14:ky="0" w14:algn="none"/>
+                          <w14:props3d w14:extrusionH="0" w14:contourW="0" w14:prstMaterial="clear"/>
+                        </w:rPr>
+                        <w:t>12</w:t>
+                      </w:r>
+                    </w:p>
+                  </w:txbxContent>
+                </v:textbox>
+              </v:shape>
+            </w:pict>
+          </mc:Fallback>
+        </mc:AlternateContent>
+      </w:r>
+    </w:p>
+    <w:p>
+      <w:pPr>
+        <w:numPr>
+          <w:ilvl w:val="0"/>
+          <w:numId w:val="0"/>
+        </w:numPr>
+        <w:rPr>
+          <w:rFonts w:hint="default"/>
+        </w:rPr>
+      </w:pPr>
+    </w:p>
+    <w:p>
+      <w:pPr>
+        <w:numPr>
+          <w:ilvl w:val="0"/>
+          <w:numId w:val="0"/>
+        </w:numPr>
+        <w:rPr>
+          <w:rFonts w:hint="default"/>
+        </w:rPr>
+      </w:pPr>
+    </w:p>
+    <w:p>
+      <w:pPr>
+        <w:numPr>
+          <w:ilvl w:val="0"/>
+          <w:numId w:val="0"/>
+        </w:numPr>
+        <w:rPr>
+          <w:rFonts w:hint="default"/>
+        </w:rPr>
+      </w:pPr>
+      <w:r>
+        <w:rPr>
+          <w:sz w:val="20"/>
+        </w:rPr>
+        <mc:AlternateContent>
+          <mc:Choice Requires="wps">
+            <w:drawing>
+              <wp:anchor distT="0" distB="0" distL="114300" distR="114300" simplePos="0" relativeHeight="251771904" behindDoc="0" locked="0" layoutInCell="1" allowOverlap="1">
+                <wp:simplePos x="0" y="0"/>
+                <wp:positionH relativeFrom="column">
+                  <wp:posOffset>3755390</wp:posOffset>
+                </wp:positionH>
+                <wp:positionV relativeFrom="paragraph">
+                  <wp:posOffset>66040</wp:posOffset>
+                </wp:positionV>
+                <wp:extent cx="285750" cy="486410"/>
+                <wp:effectExtent l="3810" t="2540" r="5715" b="3175"/>
+                <wp:wrapNone/>
+                <wp:docPr id="56" name="Straight Connector 56"/>
+                <wp:cNvGraphicFramePr/>
+                <a:graphic xmlns:a="http://schemas.openxmlformats.org/drawingml/2006/main">
+                  <a:graphicData uri="http://schemas.microsoft.com/office/word/2010/wordprocessingShape">
+                    <wps:wsp>
+                      <wps:cNvCnPr>
+                        <a:stCxn id="42" idx="5"/>
+                        <a:endCxn id="45" idx="1"/>
+                      </wps:cNvCnPr>
+                      <wps:spPr>
+                        <a:xfrm>
+                          <a:off x="4898390" y="2664460"/>
+                          <a:ext cx="285750" cy="486410"/>
+                        </a:xfrm>
+                        <a:prstGeom prst="line">
+                          <a:avLst/>
+                        </a:prstGeom>
+                      </wps:spPr>
+                      <wps:style>
+                        <a:lnRef idx="1">
+                          <a:schemeClr val="accent1"/>
+                        </a:lnRef>
+                        <a:fillRef idx="0">
+                          <a:schemeClr val="accent1"/>
+                        </a:fillRef>
+                        <a:effectRef idx="0">
+                          <a:schemeClr val="accent1"/>
+                        </a:effectRef>
+                        <a:fontRef idx="minor">
+                          <a:schemeClr val="tx1"/>
+                        </a:fontRef>
+                      </wps:style>
+                      <wps:bodyPr/>
+                    </wps:wsp>
+                  </a:graphicData>
+                </a:graphic>
+              </wp:anchor>
+            </w:drawing>
+          </mc:Choice>
+          <mc:Fallback>
+            <w:pict>
+              <v:line id="_x0000_s1026" o:spid="_x0000_s1026" o:spt="20" style="position:absolute;left:0pt;margin-left:295.7pt;margin-top:5.2pt;height:38.3pt;width:22.5pt;z-index:251771904;mso-width-relative:page;mso-height-relative:page;" filled="f" stroked="t" coordsize="21600,21600" o:gfxdata="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">
+                <v:fill on="f" focussize="0,0"/>
+                <v:stroke weight="0.5pt" color="#5B9BD5 [3204]" miterlimit="8" joinstyle="miter"/>
+                <v:imagedata o:title=""/>
+                <o:lock v:ext="edit" aspectratio="f"/>
+              </v:line>
+            </w:pict>
+          </mc:Fallback>
+        </mc:AlternateContent>
+      </w:r>
+      <w:r>
+        <w:rPr>
+          <w:sz w:val="20"/>
+        </w:rPr>
+        <mc:AlternateContent>
+          <mc:Choice Requires="wps">
+            <w:drawing>
+              <wp:anchor distT="0" distB="0" distL="114300" distR="114300" simplePos="0" relativeHeight="251770880" behindDoc="0" locked="0" layoutInCell="1" allowOverlap="1">
+                <wp:simplePos x="0" y="0"/>
+                <wp:positionH relativeFrom="column">
+                  <wp:posOffset>3173095</wp:posOffset>
+                </wp:positionH>
+                <wp:positionV relativeFrom="paragraph">
+                  <wp:posOffset>66040</wp:posOffset>
+                </wp:positionV>
+                <wp:extent cx="145415" cy="433070"/>
+                <wp:effectExtent l="4445" t="1270" r="7620" b="18415"/>
+                <wp:wrapNone/>
+                <wp:docPr id="55" name="Straight Connector 55"/>
+                <wp:cNvGraphicFramePr/>
+                <a:graphic xmlns:a="http://schemas.openxmlformats.org/drawingml/2006/main">
+                  <a:graphicData uri="http://schemas.microsoft.com/office/word/2010/wordprocessingShape">
+                    <wps:wsp>
+                      <wps:cNvCnPr>
+                        <a:stCxn id="42" idx="3"/>
+                        <a:endCxn id="44" idx="0"/>
+                      </wps:cNvCnPr>
+                      <wps:spPr>
+                        <a:xfrm flipH="1">
+                          <a:off x="4316095" y="2664460"/>
+                          <a:ext cx="145415" cy="433070"/>
+                        </a:xfrm>
+                        <a:prstGeom prst="line">
+                          <a:avLst/>
+                        </a:prstGeom>
+                      </wps:spPr>
+                      <wps:style>
+                        <a:lnRef idx="1">
+                          <a:schemeClr val="accent1"/>
+                        </a:lnRef>
+                        <a:fillRef idx="0">
+                          <a:schemeClr val="accent1"/>
+                        </a:fillRef>
+                        <a:effectRef idx="0">
+                          <a:schemeClr val="accent1"/>
+                        </a:effectRef>
+                        <a:fontRef idx="minor">
+                          <a:schemeClr val="tx1"/>
+                        </a:fontRef>
+                      </wps:style>
+                      <wps:bodyPr/>
+                    </wps:wsp>
+                  </a:graphicData>
+                </a:graphic>
+              </wp:anchor>
+            </w:drawing>
+          </mc:Choice>
+          <mc:Fallback>
+            <w:pict>
+              <v:line id="_x0000_s1026" o:spid="_x0000_s1026" o:spt="20" style="position:absolute;left:0pt;flip:x;margin-left:249.85pt;margin-top:5.2pt;height:34.1pt;width:11.45pt;z-index:251770880;mso-width-relative:page;mso-height-relative:page;" filled="f" stroked="t" coordsize="21600,21600" o:gfxdata="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">
+                <v:fill on="f" focussize="0,0"/>
+                <v:stroke weight="0.5pt" color="#5B9BD5 [3204]" miterlimit="8" joinstyle="miter"/>
+                <v:imagedata o:title=""/>
+                <o:lock v:ext="edit" aspectratio="f"/>
+              </v:line>
+            </w:pict>
+          </mc:Fallback>
+        </mc:AlternateContent>
+      </w:r>
+      <w:r>
+        <w:rPr>
+          <w:sz w:val="20"/>
+        </w:rPr>
+        <mc:AlternateContent>
+          <mc:Choice Requires="wps">
+            <w:drawing>
+              <wp:anchor distT="0" distB="0" distL="114300" distR="114300" simplePos="0" relativeHeight="251767808" behindDoc="0" locked="0" layoutInCell="1" allowOverlap="1">
+                <wp:simplePos x="0" y="0"/>
+                <wp:positionH relativeFrom="column">
+                  <wp:posOffset>1213485</wp:posOffset>
+                </wp:positionH>
+                <wp:positionV relativeFrom="paragraph">
+                  <wp:posOffset>44450</wp:posOffset>
+                </wp:positionV>
+                <wp:extent cx="287655" cy="491490"/>
+                <wp:effectExtent l="3810" t="2540" r="23495" b="17780"/>
+                <wp:wrapNone/>
+                <wp:docPr id="52" name="Straight Connector 52"/>
+                <wp:cNvGraphicFramePr/>
+                <a:graphic xmlns:a="http://schemas.openxmlformats.org/drawingml/2006/main">
+                  <a:graphicData uri="http://schemas.microsoft.com/office/word/2010/wordprocessingShape">
+                    <wps:wsp>
+                      <wps:cNvCnPr>
+                        <a:stCxn id="29" idx="3"/>
+                        <a:endCxn id="36" idx="7"/>
+                      </wps:cNvCnPr>
+                      <wps:spPr>
+                        <a:xfrm flipH="1">
+                          <a:off x="2356485" y="2642870"/>
+                          <a:ext cx="287655" cy="491490"/>
+                        </a:xfrm>
+                        <a:prstGeom prst="line">
+                          <a:avLst/>
+                        </a:prstGeom>
+                      </wps:spPr>
+                      <wps:style>
+                        <a:lnRef idx="1">
+                          <a:schemeClr val="accent1"/>
+                        </a:lnRef>
+                        <a:fillRef idx="0">
+                          <a:schemeClr val="accent1"/>
+                        </a:fillRef>
+                        <a:effectRef idx="0">
+                          <a:schemeClr val="accent1"/>
+                        </a:effectRef>
+                        <a:fontRef idx="minor">
+                          <a:schemeClr val="tx1"/>
+                        </a:fontRef>
+                      </wps:style>
+                      <wps:bodyPr/>
+                    </wps:wsp>
+                  </a:graphicData>
+                </a:graphic>
+              </wp:anchor>
+            </w:drawing>
+          </mc:Choice>
+          <mc:Fallback>
+            <w:pict>
+              <v:line id="_x0000_s1026" o:spid="_x0000_s1026" o:spt="20" style="position:absolute;left:0pt;flip:x;margin-left:95.55pt;margin-top:3.5pt;height:38.7pt;width:22.65pt;z-index:251767808;mso-width-relative:page;mso-height-relative:page;" filled="f" stroked="t" coordsize="21600,21600" o:gfxdata="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">
+                <v:fill on="f" focussize="0,0"/>
+                <v:stroke weight="0.5pt" color="#5B9BD5 [3204]" miterlimit="8" joinstyle="miter"/>
+                <v:imagedata o:title=""/>
+                <o:lock v:ext="edit" aspectratio="f"/>
+              </v:line>
+            </w:pict>
+          </mc:Fallback>
+        </mc:AlternateContent>
+      </w:r>
+      <w:r>
+        <w:rPr>
+          <w:sz w:val="20"/>
+        </w:rPr>
+        <mc:AlternateContent>
+          <mc:Choice Requires="wps">
+            <w:drawing>
+              <wp:anchor distT="0" distB="0" distL="114300" distR="114300" simplePos="0" relativeHeight="251766784" behindDoc="0" locked="0" layoutInCell="1" allowOverlap="1">
+                <wp:simplePos x="0" y="0"/>
+                <wp:positionH relativeFrom="column">
+                  <wp:posOffset>1870710</wp:posOffset>
+                </wp:positionH>
+                <wp:positionV relativeFrom="paragraph">
+                  <wp:posOffset>44450</wp:posOffset>
+                </wp:positionV>
+                <wp:extent cx="273685" cy="443230"/>
+                <wp:effectExtent l="3810" t="2540" r="17780" b="6985"/>
+                <wp:wrapNone/>
+                <wp:docPr id="51" name="Straight Connector 51"/>
+                <wp:cNvGraphicFramePr/>
+                <a:graphic xmlns:a="http://schemas.openxmlformats.org/drawingml/2006/main">
+                  <a:graphicData uri="http://schemas.microsoft.com/office/word/2010/wordprocessingShape">
+                    <wps:wsp>
+                      <wps:cNvCnPr>
+                        <a:stCxn id="29" idx="5"/>
+                        <a:endCxn id="40" idx="0"/>
+                      </wps:cNvCnPr>
+                      <wps:spPr>
+                        <a:xfrm>
+                          <a:off x="3013710" y="2642870"/>
+                          <a:ext cx="273685" cy="443230"/>
+                        </a:xfrm>
+                        <a:prstGeom prst="line">
+                          <a:avLst/>
+                        </a:prstGeom>
+                      </wps:spPr>
+                      <wps:style>
+                        <a:lnRef idx="1">
+                          <a:schemeClr val="accent1"/>
+                        </a:lnRef>
+                        <a:fillRef idx="0">
+                          <a:schemeClr val="accent1"/>
+                        </a:fillRef>
+                        <a:effectRef idx="0">
+                          <a:schemeClr val="accent1"/>
+                        </a:effectRef>
+                        <a:fontRef idx="minor">
+                          <a:schemeClr val="tx1"/>
+                        </a:fontRef>
+                      </wps:style>
+                      <wps:bodyPr/>
+                    </wps:wsp>
+                  </a:graphicData>
+                </a:graphic>
+              </wp:anchor>
+            </w:drawing>
+          </mc:Choice>
+          <mc:Fallback>
+            <w:pict>
+              <v:line id="_x0000_s1026" o:spid="_x0000_s1026" o:spt="20" style="position:absolute;left:0pt;margin-left:147.3pt;margin-top:3.5pt;height:34.9pt;width:21.55pt;z-index:251766784;mso-width-relative:page;mso-height-relative:page;" filled="f" stroked="t" coordsize="21600,21600" o:gfxdata="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">
+                <v:fill on="f" focussize="0,0"/>
+                <v:stroke weight="0.5pt" color="#5B9BD5 [3204]" miterlimit="8" joinstyle="miter"/>
+                <v:imagedata o:title=""/>
+                <o:lock v:ext="edit" aspectratio="f"/>
+              </v:line>
+            </w:pict>
+          </mc:Fallback>
+        </mc:AlternateContent>
+      </w:r>
+    </w:p>
+    <w:p>
+      <w:pPr>
+        <w:numPr>
+          <w:ilvl w:val="0"/>
+          <w:numId w:val="0"/>
+        </w:numPr>
+        <w:rPr>
+          <w:rFonts w:hint="default"/>
+        </w:rPr>
+      </w:pPr>
+    </w:p>
+    <w:p>
+      <w:pPr>
+        <w:numPr>
+          <w:ilvl w:val="0"/>
+          <w:numId w:val="0"/>
+        </w:numPr>
+        <w:rPr>
+          <w:rFonts w:hint="default"/>
+        </w:rPr>
+      </w:pPr>
+      <w:r>
+        <w:rPr>
+          <w:sz w:val="20"/>
+        </w:rPr>
+        <mc:AlternateContent>
+          <mc:Choice Requires="wpg">
+            <w:drawing>
+              <wp:anchor distT="0" distB="0" distL="114300" distR="114300" simplePos="0" relativeHeight="251669504" behindDoc="0" locked="0" layoutInCell="1" allowOverlap="1">
+                <wp:simplePos x="0" y="0"/>
+                <wp:positionH relativeFrom="column">
+                  <wp:posOffset>1837690</wp:posOffset>
+                </wp:positionH>
+                <wp:positionV relativeFrom="paragraph">
+                  <wp:posOffset>139065</wp:posOffset>
+                </wp:positionV>
+                <wp:extent cx="617220" cy="643255"/>
+                <wp:effectExtent l="6350" t="6350" r="6350" b="19685"/>
+                <wp:wrapNone/>
+                <wp:docPr id="38" name="Group 38"/>
+                <wp:cNvGraphicFramePr/>
+                <a:graphic xmlns:a="http://schemas.openxmlformats.org/drawingml/2006/main">
+                  <a:graphicData uri="http://schemas.microsoft.com/office/word/2010/wordprocessingGroup">
+                    <wpg:wgp>
+                      <wpg:cNvGrpSpPr/>
+                      <wpg:grpSpPr>
+                        <a:xfrm>
+                          <a:off x="0" y="0"/>
+                          <a:ext cx="617220" cy="643255"/>
+                          <a:chOff x="5565" y="191360"/>
+                          <a:chExt cx="822" cy="862"/>
+                        </a:xfrm>
+                      </wpg:grpSpPr>
+                      <wps:wsp>
+                        <wps:cNvPr id="39" name="Oval 32"/>
+                        <wps:cNvSpPr/>
+                        <wps:spPr>
+                          <a:xfrm>
+                            <a:off x="5565" y="191360"/>
+                            <a:ext cx="822" cy="862"/>
+                          </a:xfrm>
+                          <a:prstGeom prst="ellipse">
+                            <a:avLst/>
+                          </a:prstGeom>
+                          <a:solidFill>
+                            <a:schemeClr val="bg1"/>
+                          </a:solidFill>
+                        </wps:spPr>
+                        <wps:style>
+                          <a:lnRef idx="2">
+                            <a:schemeClr val="accent1">
+                              <a:shade val="50000"/>
+                            </a:schemeClr>
+                          </a:lnRef>
+                          <a:fillRef idx="1">
+                            <a:schemeClr val="accent1"/>
+                          </a:fillRef>
+                          <a:effectRef idx="0">
+                            <a:schemeClr val="accent1"/>
+                          </a:effectRef>
+                          <a:fontRef idx="minor">
+                            <a:schemeClr val="lt1"/>
+                          </a:fontRef>
+                        </wps:style>
+                        <wps:bodyPr rot="0" spcFirstLastPara="0" vertOverflow="overflow" horzOverflow="overflow" vert="horz" wrap="square" lIns="91440" tIns="45720" rIns="91440" bIns="45720" numCol="1" spcCol="0" rtlCol="0" fromWordArt="0" anchor="ctr" anchorCtr="0" forceAA="0" compatLnSpc="1">
+                          <a:noAutofit/>
+                        </wps:bodyPr>
+                      </wps:wsp>
+                      <wps:wsp>
+                        <wps:cNvPr id="40" name="Oval 31"/>
+                        <wps:cNvSpPr/>
+                        <wps:spPr>
+                          <a:xfrm>
+                            <a:off x="5609" y="191431"/>
+                            <a:ext cx="729" cy="711"/>
+                          </a:xfrm>
+                          <a:prstGeom prst="ellipse">
+                            <a:avLst/>
+                          </a:prstGeom>
+                          <a:solidFill>
+                            <a:schemeClr val="bg1"/>
+                          </a:solidFill>
+                        </wps:spPr>
+                        <wps:style>
+                          <a:lnRef idx="2">
+                            <a:schemeClr val="accent1">
+                              <a:shade val="50000"/>
+                            </a:schemeClr>
+                          </a:lnRef>
+                          <a:fillRef idx="1">
+                            <a:schemeClr val="accent1"/>
+                          </a:fillRef>
+                          <a:effectRef idx="0">
+                            <a:schemeClr val="accent1"/>
+                          </a:effectRef>
+                          <a:fontRef idx="minor">
+                            <a:schemeClr val="lt1"/>
+                          </a:fontRef>
+                        </wps:style>
+                        <wps:txbx>
+                          <w:txbxContent>
+                            <w:p>
+                              <w:pPr>
+                                <w:jc w:val="both"/>
+                                <w:rPr>
+                                  <w:color w:val="4C4C4C" w:themeColor="text1"/>
+                                  <w:sz w:val="48"/>
+                                  <w:szCs w:val="48"/>
+                                  <w14:glow w14:rad="0">
+                                    <w14:srgbClr w14:val="000000"/>
+                                  </w14:glow>
+                                  <w14:shadow w14:blurRad="38100" w14:dist="19050" w14:dir="2700000" w14:sx="100000" w14:sy="100000" w14:kx="0" w14:ky="0" w14:algn="tl">
+                                    <w14:schemeClr w14:val="dk1">
+                                      <w14:alpha w14:val="60000"/>
+                                    </w14:schemeClr>
+                                  </w14:shadow>
+                                  <w14:reflection w14:blurRad="0" w14:stA="0" w14:stPos="0" w14:endA="0" w14:endPos="0" w14:dist="0" w14:dir="0" w14:fadeDir="0" w14:sx="0" w14:sy="0" w14:kx="0" w14:ky="0" w14:algn="none"/>
+                                  <w14:textFill>
+                                    <w14:solidFill>
+                                      <w14:schemeClr w14:val="tx1"/>
+                                    </w14:solidFill>
+                                  </w14:textFill>
+                                  <w14:props3d w14:extrusionH="0" w14:contourW="0" w14:prstMaterial="clear"/>
+                                </w:rPr>
+                              </w:pPr>
+                              <w:r>
+                                <w:rPr>
+                                  <w:color w:val="4C4C4C" w:themeColor="text1"/>
+                                  <w:sz w:val="22"/>
+                                  <w:szCs w:val="22"/>
+                                  <w14:glow w14:rad="0">
+                                    <w14:srgbClr w14:val="000000"/>
+                                  </w14:glow>
+                                  <w14:shadow w14:blurRad="38100" w14:dist="19050" w14:dir="2700000" w14:sx="100000" w14:sy="100000" w14:kx="0" w14:ky="0" w14:algn="tl">
+                                    <w14:schemeClr w14:val="dk1">
+                                      <w14:alpha w14:val="60000"/>
+                                    </w14:schemeClr>
+                                  </w14:shadow>
+                                  <w14:reflection w14:blurRad="0" w14:stA="0" w14:stPos="0" w14:endA="0" w14:endPos="0" w14:dist="0" w14:dir="0" w14:fadeDir="0" w14:sx="0" w14:sy="0" w14:kx="0" w14:ky="0" w14:algn="none"/>
+                                  <w14:textFill>
+                                    <w14:solidFill>
+                                      <w14:schemeClr w14:val="tx1"/>
+                                    </w14:solidFill>
+                                  </w14:textFill>
+                                  <w14:props3d w14:extrusionH="0" w14:contourW="0" w14:prstMaterial="clear"/>
+                                </w:rPr>
+                                <w:t>55</w:t>
+                              </w:r>
+                            </w:p>
+                          </w:txbxContent>
+                        </wps:txbx>
+                        <wps:bodyPr rot="0" spcFirstLastPara="0" vertOverflow="overflow" horzOverflow="overflow" vert="horz" wrap="square" lIns="91440" tIns="45720" rIns="91440" bIns="45720" numCol="1" spcCol="0" rtlCol="0" fromWordArt="0" anchor="ctr" anchorCtr="0" forceAA="0" compatLnSpc="1">
+                          <a:noAutofit/>
+                        </wps:bodyPr>
+                      </wps:wsp>
+                    </wpg:wgp>
+                  </a:graphicData>
+                </a:graphic>
+              </wp:anchor>
+            </w:drawing>
+          </mc:Choice>
+          <mc:Fallback>
+            <w:pict>
+              <v:group id="_x0000_s1026" o:spid="_x0000_s1026" o:spt="203" style="position:absolute;left:0pt;margin-left:144.7pt;margin-top:10.95pt;height:50.65pt;width:48.6pt;z-index:251669504;mso-width-relative:page;mso-height-relative:page;" coordorigin="5565,191360" coordsize="822,862" o:gfxdata="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">
+                <o:lock v:ext="edit" aspectratio="f"/>
+                <v:shape id="Oval 32" o:spid="_x0000_s1026" o:spt="3" type="#_x0000_t3" style="position:absolute;left:5565;top:191360;height:862;width:822;v-text-anchor:middle;" fillcolor="#FFFFFF [3212]" filled="t" stroked="t" coordsize="21600,21600" o:gfxdata="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">
+                  <v:fill on="t" focussize="0,0"/>
+                  <v:stroke weight="1pt" color="#41719C [3204]" miterlimit="8" joinstyle="miter"/>
+                  <v:imagedata o:title=""/>
+                  <o:lock v:ext="edit" aspectratio="f"/>
+                </v:shape>
+                <v:shape id="Oval 31" o:spid="_x0000_s1026" o:spt="3" type="#_x0000_t3" style="position:absolute;left:5609;top:191431;height:711;width:729;v-text-anchor:middle;" fillcolor="#FFFFFF [3212]" filled="t" stroked="t" coordsize="21600,21600" o:gfxdata="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">
+                  <v:fill on="t" focussize="0,0"/>
+                  <v:stroke weight="1pt" color="#41719C [3204]" miterlimit="8" joinstyle="miter"/>
+                  <v:imagedata o:title=""/>
+                  <o:lock v:ext="edit" aspectratio="f"/>
+                  <v:textbox>
+                    <w:txbxContent>
+                      <w:p>
+                        <w:pPr>
+                          <w:jc w:val="both"/>
+                          <w:rPr>
+                            <w:color w:val="4C4C4C" w:themeColor="text1"/>
+                            <w:sz w:val="48"/>
+                            <w:szCs w:val="48"/>
+                            <w14:glow w14:rad="0">
+                              <w14:srgbClr w14:val="000000"/>
+                            </w14:glow>
+                            <w14:shadow w14:blurRad="38100" w14:dist="19050" w14:dir="2700000" w14:sx="100000" w14:sy="100000" w14:kx="0" w14:ky="0" w14:algn="tl">
+                              <w14:schemeClr w14:val="dk1">
+                                <w14:alpha w14:val="60000"/>
+                              </w14:schemeClr>
+                            </w14:shadow>
+                            <w14:reflection w14:blurRad="0" w14:stA="0" w14:stPos="0" w14:endA="0" w14:endPos="0" w14:dist="0" w14:dir="0" w14:fadeDir="0" w14:sx="0" w14:sy="0" w14:kx="0" w14:ky="0" w14:algn="none"/>
+                            <w14:textFill>
+                              <w14:solidFill>
+                                <w14:schemeClr w14:val="tx1"/>
+                              </w14:solidFill>
+                            </w14:textFill>
+                            <w14:props3d w14:extrusionH="0" w14:contourW="0" w14:prstMaterial="clear"/>
+                          </w:rPr>
+                        </w:pPr>
+                        <w:r>
+                          <w:rPr>
+                            <w:color w:val="4C4C4C" w:themeColor="text1"/>
+                            <w:sz w:val="22"/>
+                            <w:szCs w:val="22"/>
+                            <w14:glow w14:rad="0">
+                              <w14:srgbClr w14:val="000000"/>
+                            </w14:glow>
+                            <w14:shadow w14:blurRad="38100" w14:dist="19050" w14:dir="2700000" w14:sx="100000" w14:sy="100000" w14:kx="0" w14:ky="0" w14:algn="tl">
+                              <w14:schemeClr w14:val="dk1">
+                                <w14:alpha w14:val="60000"/>
+                              </w14:schemeClr>
+                            </w14:shadow>
+                            <w14:reflection w14:blurRad="0" w14:stA="0" w14:stPos="0" w14:endA="0" w14:endPos="0" w14:dist="0" w14:dir="0" w14:fadeDir="0" w14:sx="0" w14:sy="0" w14:kx="0" w14:ky="0" w14:algn="none"/>
+                            <w14:textFill>
+                              <w14:solidFill>
+                                <w14:schemeClr w14:val="tx1"/>
+                              </w14:solidFill>
+                            </w14:textFill>
+                            <w14:props3d w14:extrusionH="0" w14:contourW="0" w14:prstMaterial="clear"/>
+                          </w:rPr>
+                          <w:t>55</w:t>
+                        </w:r>
+                      </w:p>
+                    </w:txbxContent>
+                  </v:textbox>
+                </v:shape>
+              </v:group>
+            </w:pict>
+          </mc:Fallback>
+        </mc:AlternateContent>
+      </w:r>
+      <w:r>
+        <w:rPr>
+          <w:sz w:val="20"/>
+        </w:rPr>
+        <mc:AlternateContent>
+          <mc:Choice Requires="wpg">
+            <w:drawing>
+              <wp:anchor distT="0" distB="0" distL="114300" distR="114300" simplePos="0" relativeHeight="251663360" behindDoc="0" locked="0" layoutInCell="1" allowOverlap="1">
+                <wp:simplePos x="0" y="0"/>
+                <wp:positionH relativeFrom="column">
+                  <wp:posOffset>686435</wp:posOffset>
+                </wp:positionH>
+                <wp:positionV relativeFrom="paragraph">
+                  <wp:posOffset>146050</wp:posOffset>
+                </wp:positionV>
+                <wp:extent cx="617220" cy="643255"/>
+                <wp:effectExtent l="6350" t="6350" r="6350" b="19685"/>
+                <wp:wrapNone/>
+                <wp:docPr id="35" name="Group 35"/>
+                <wp:cNvGraphicFramePr/>
+                <a:graphic xmlns:a="http://schemas.openxmlformats.org/drawingml/2006/main">
+                  <a:graphicData uri="http://schemas.microsoft.com/office/word/2010/wordprocessingGroup">
+                    <wpg:wgp>
+                      <wpg:cNvGrpSpPr/>
+                      <wpg:grpSpPr>
+                        <a:xfrm>
+                          <a:off x="0" y="0"/>
+                          <a:ext cx="617220" cy="643255"/>
+                          <a:chOff x="5565" y="191360"/>
+                          <a:chExt cx="822" cy="862"/>
+                        </a:xfrm>
+                      </wpg:grpSpPr>
+                      <wps:wsp>
+                        <wps:cNvPr id="36" name="Oval 32"/>
+                        <wps:cNvSpPr/>
+                        <wps:spPr>
+                          <a:xfrm>
+                            <a:off x="5565" y="191360"/>
+                            <a:ext cx="822" cy="862"/>
+                          </a:xfrm>
+                          <a:prstGeom prst="ellipse">
+                            <a:avLst/>
+                          </a:prstGeom>
+                          <a:solidFill>
+                            <a:schemeClr val="bg1"/>
+                          </a:solidFill>
+                        </wps:spPr>
+                        <wps:style>
+                          <a:lnRef idx="2">
+                            <a:schemeClr val="accent1">
+                              <a:shade val="50000"/>
+                            </a:schemeClr>
+                          </a:lnRef>
+                          <a:fillRef idx="1">
+                            <a:schemeClr val="accent1"/>
+                          </a:fillRef>
+                          <a:effectRef idx="0">
+                            <a:schemeClr val="accent1"/>
+                          </a:effectRef>
+                          <a:fontRef idx="minor">
+                            <a:schemeClr val="lt1"/>
+                          </a:fontRef>
+                        </wps:style>
+                        <wps:bodyPr rot="0" spcFirstLastPara="0" vertOverflow="overflow" horzOverflow="overflow" vert="horz" wrap="square" lIns="91440" tIns="45720" rIns="91440" bIns="45720" numCol="1" spcCol="0" rtlCol="0" fromWordArt="0" anchor="ctr" anchorCtr="0" forceAA="0" compatLnSpc="1">
+                          <a:noAutofit/>
+                        </wps:bodyPr>
+                      </wps:wsp>
+                      <wps:wsp>
+                        <wps:cNvPr id="37" name="Oval 31"/>
+                        <wps:cNvSpPr/>
+                        <wps:spPr>
+                          <a:xfrm>
+                            <a:off x="5609" y="191431"/>
+                            <a:ext cx="729" cy="711"/>
+                          </a:xfrm>
+                          <a:prstGeom prst="ellipse">
+                            <a:avLst/>
+                          </a:prstGeom>
+                          <a:solidFill>
+                            <a:schemeClr val="bg1"/>
+                          </a:solidFill>
+                        </wps:spPr>
+                        <wps:style>
+                          <a:lnRef idx="2">
+                            <a:schemeClr val="accent1">
+                              <a:shade val="50000"/>
+                            </a:schemeClr>
+                          </a:lnRef>
+                          <a:fillRef idx="1">
+                            <a:schemeClr val="accent1"/>
+                          </a:fillRef>
+                          <a:effectRef idx="0">
+                            <a:schemeClr val="accent1"/>
+                          </a:effectRef>
+                          <a:fontRef idx="minor">
+                            <a:schemeClr val="lt1"/>
+                          </a:fontRef>
+                        </wps:style>
+                        <wps:txbx>
+                          <w:txbxContent>
+                            <w:p>
+                              <w:pPr>
+                                <w:jc w:val="both"/>
+                                <w:rPr>
+                                  <w:color w:val="4C4C4C" w:themeColor="text1"/>
+                                  <w:sz w:val="36"/>
+                                  <w:szCs w:val="36"/>
+                                  <w14:glow w14:rad="0">
+                                    <w14:srgbClr w14:val="000000"/>
+                                  </w14:glow>
+                                  <w14:shadow w14:blurRad="38100" w14:dist="19050" w14:dir="2700000" w14:sx="100000" w14:sy="100000" w14:kx="0" w14:ky="0" w14:algn="tl">
+                                    <w14:schemeClr w14:val="dk1">
+                                      <w14:alpha w14:val="60000"/>
+                                    </w14:schemeClr>
+                                  </w14:shadow>
+                                  <w14:reflection w14:blurRad="0" w14:stA="0" w14:stPos="0" w14:endA="0" w14:endPos="0" w14:dist="0" w14:dir="0" w14:fadeDir="0" w14:sx="0" w14:sy="0" w14:kx="0" w14:ky="0" w14:algn="none"/>
+                                  <w14:textFill>
+                                    <w14:solidFill>
+                                      <w14:schemeClr w14:val="tx1"/>
+                                    </w14:solidFill>
+                                  </w14:textFill>
+                                  <w14:props3d w14:extrusionH="0" w14:contourW="0" w14:prstMaterial="clear"/>
+                                </w:rPr>
+                              </w:pPr>
+                              <w:r>
+                                <w:rPr>
+                                  <w:color w:val="4C4C4C" w:themeColor="text1"/>
+                                  <w:sz w:val="24"/>
+                                  <w:szCs w:val="24"/>
+                                  <w14:glow w14:rad="0">
+                                    <w14:srgbClr w14:val="000000"/>
+                                  </w14:glow>
+                                  <w14:shadow w14:blurRad="38100" w14:dist="19050" w14:dir="2700000" w14:sx="100000" w14:sy="100000" w14:kx="0" w14:ky="0" w14:algn="tl">
+                                    <w14:schemeClr w14:val="dk1">
+                                      <w14:alpha w14:val="60000"/>
+                                    </w14:schemeClr>
+                                  </w14:shadow>
+                                  <w14:reflection w14:blurRad="0" w14:stA="0" w14:stPos="0" w14:endA="0" w14:endPos="0" w14:dist="0" w14:dir="0" w14:fadeDir="0" w14:sx="0" w14:sy="0" w14:kx="0" w14:ky="0" w14:algn="none"/>
+                                  <w14:textFill>
+                                    <w14:solidFill>
+                                      <w14:schemeClr w14:val="tx1"/>
+                                    </w14:solidFill>
+                                  </w14:textFill>
+                                  <w14:props3d w14:extrusionH="0" w14:contourW="0" w14:prstMaterial="clear"/>
+                                </w:rPr>
+                                <w:t>4</w:t>
+                              </w:r>
+                            </w:p>
+                          </w:txbxContent>
+                        </wps:txbx>
+                        <wps:bodyPr rot="0" spcFirstLastPara="0" vertOverflow="overflow" horzOverflow="overflow" vert="horz" wrap="square" lIns="91440" tIns="45720" rIns="91440" bIns="45720" numCol="1" spcCol="0" rtlCol="0" fromWordArt="0" anchor="ctr" anchorCtr="0" forceAA="0" compatLnSpc="1">
+                          <a:noAutofit/>
+                        </wps:bodyPr>
+                      </wps:wsp>
+                    </wpg:wgp>
+                  </a:graphicData>
+                </a:graphic>
+              </wp:anchor>
+            </w:drawing>
+          </mc:Choice>
+          <mc:Fallback>
+            <w:pict>
+              <v:group id="_x0000_s1026" o:spid="_x0000_s1026" o:spt="203" style="position:absolute;left:0pt;margin-left:54.05pt;margin-top:11.5pt;height:50.65pt;width:48.6pt;z-index:251663360;mso-width-relative:page;mso-height-relative:page;" coordorigin="5565,191360" coordsize="822,862" o:gfxdata="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">
+                <o:lock v:ext="edit" aspectratio="f"/>
+                <v:shape id="Oval 32" o:spid="_x0000_s1026" o:spt="3" type="#_x0000_t3" style="position:absolute;left:5565;top:191360;height:862;width:822;v-text-anchor:middle;" fillcolor="#FFFFFF [3212]" filled="t" stroked="t" coordsize="21600,21600" o:gfxdata="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">
+                  <v:fill on="t" focussize="0,0"/>
+                  <v:stroke weight="1pt" color="#41719C [3204]" miterlimit="8" joinstyle="miter"/>
+                  <v:imagedata o:title=""/>
+                  <o:lock v:ext="edit" aspectratio="f"/>
+                </v:shape>
+                <v:shape id="Oval 31" o:spid="_x0000_s1026" o:spt="3" type="#_x0000_t3" style="position:absolute;left:5609;top:191431;height:711;width:729;v-text-anchor:middle;" fillcolor="#FFFFFF [3212]" filled="t" stroked="t" coordsize="21600,21600" o:gfxdata="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">
+                  <v:fill on="t" focussize="0,0"/>
+                  <v:stroke weight="1pt" color="#41719C [3204]" miterlimit="8" joinstyle="miter"/>
+                  <v:imagedata o:title=""/>
+                  <o:lock v:ext="edit" aspectratio="f"/>
+                  <v:textbox>
+                    <w:txbxContent>
+                      <w:p>
+                        <w:pPr>
+                          <w:jc w:val="both"/>
+                          <w:rPr>
+                            <w:color w:val="4C4C4C" w:themeColor="text1"/>
+                            <w:sz w:val="36"/>
+                            <w:szCs w:val="36"/>
+                            <w14:glow w14:rad="0">
+                              <w14:srgbClr w14:val="000000"/>
+                            </w14:glow>
+                            <w14:shadow w14:blurRad="38100" w14:dist="19050" w14:dir="2700000" w14:sx="100000" w14:sy="100000" w14:kx="0" w14:ky="0" w14:algn="tl">
+                              <w14:schemeClr w14:val="dk1">
+                                <w14:alpha w14:val="60000"/>
+                              </w14:schemeClr>
+                            </w14:shadow>
+                            <w14:reflection w14:blurRad="0" w14:stA="0" w14:stPos="0" w14:endA="0" w14:endPos="0" w14:dist="0" w14:dir="0" w14:fadeDir="0" w14:sx="0" w14:sy="0" w14:kx="0" w14:ky="0" w14:algn="none"/>
+                            <w14:textFill>
+                              <w14:solidFill>
+                                <w14:schemeClr w14:val="tx1"/>
+                              </w14:solidFill>
+                            </w14:textFill>
+                            <w14:props3d w14:extrusionH="0" w14:contourW="0" w14:prstMaterial="clear"/>
+                          </w:rPr>
+                        </w:pPr>
+                        <w:r>
+                          <w:rPr>
+                            <w:color w:val="4C4C4C" w:themeColor="text1"/>
+                            <w:sz w:val="24"/>
+                            <w:szCs w:val="24"/>
+                            <w14:glow w14:rad="0">
+                              <w14:srgbClr w14:val="000000"/>
+                            </w14:glow>
+                            <w14:shadow w14:blurRad="38100" w14:dist="19050" w14:dir="2700000" w14:sx="100000" w14:sy="100000" w14:kx="0" w14:ky="0" w14:algn="tl">
+                              <w14:schemeClr w14:val="dk1">
+                                <w14:alpha w14:val="60000"/>
+                              </w14:schemeClr>
+                            </w14:shadow>
+                            <w14:reflection w14:blurRad="0" w14:stA="0" w14:stPos="0" w14:endA="0" w14:endPos="0" w14:dist="0" w14:dir="0" w14:fadeDir="0" w14:sx="0" w14:sy="0" w14:kx="0" w14:ky="0" w14:algn="none"/>
+                            <w14:textFill>
+                              <w14:solidFill>
+                                <w14:schemeClr w14:val="tx1"/>
+                              </w14:solidFill>
+                            </w14:textFill>
+                            <w14:props3d w14:extrusionH="0" w14:contourW="0" w14:prstMaterial="clear"/>
+                          </w:rPr>
+                          <w:t>4</w:t>
+                        </w:r>
+                      </w:p>
+                    </w:txbxContent>
+                  </v:textbox>
+                </v:shape>
+              </v:group>
+            </w:pict>
+          </mc:Fallback>
+        </mc:AlternateContent>
+      </w:r>
+    </w:p>
+    <w:p>
+      <w:pPr>
+        <w:numPr>
+          <w:ilvl w:val="0"/>
+          <w:numId w:val="0"/>
+        </w:numPr>
+        <w:rPr>
+          <w:rFonts w:hint="default"/>
+        </w:rPr>
+      </w:pPr>
+      <w:r>
+        <w:rPr>
+          <w:sz w:val="20"/>
+        </w:rPr>
+        <mc:AlternateContent>
+          <mc:Choice Requires="wps">
+            <w:drawing>
+              <wp:anchor distT="0" distB="0" distL="114300" distR="114300" simplePos="0" relativeHeight="251683840" behindDoc="0" locked="0" layoutInCell="1" allowOverlap="1">
+                <wp:simplePos x="0" y="0"/>
+                <wp:positionH relativeFrom="column">
+                  <wp:posOffset>3964940</wp:posOffset>
+                </wp:positionH>
+                <wp:positionV relativeFrom="paragraph">
+                  <wp:posOffset>28575</wp:posOffset>
+                </wp:positionV>
+                <wp:extent cx="521970" cy="547370"/>
+                <wp:effectExtent l="6350" t="6350" r="22860" b="17145"/>
+                <wp:wrapNone/>
+                <wp:docPr id="45" name="Oval 45"/>
+                <wp:cNvGraphicFramePr/>
+                <a:graphic xmlns:a="http://schemas.openxmlformats.org/drawingml/2006/main">
+                  <a:graphicData uri="http://schemas.microsoft.com/office/word/2010/wordprocessingShape">
+                    <wps:wsp>
+                      <wps:cNvSpPr/>
+                      <wps:spPr>
+                        <a:xfrm>
+                          <a:off x="0" y="0"/>
+                          <a:ext cx="521970" cy="547370"/>
+                        </a:xfrm>
+                        <a:prstGeom prst="ellipse">
+                          <a:avLst/>
+                        </a:prstGeom>
+                        <a:solidFill>
+                          <a:schemeClr val="bg1"/>
+                        </a:solidFill>
+                      </wps:spPr>
+                      <wps:style>
+                        <a:lnRef idx="2">
+                          <a:schemeClr val="accent1">
+                            <a:shade val="50000"/>
+                          </a:schemeClr>
+                        </a:lnRef>
+                        <a:fillRef idx="1">
+                          <a:schemeClr val="accent1"/>
+                        </a:fillRef>
+                        <a:effectRef idx="0">
+                          <a:schemeClr val="accent1"/>
+                        </a:effectRef>
+                        <a:fontRef idx="minor">
+                          <a:schemeClr val="lt1"/>
+                        </a:fontRef>
+                      </wps:style>
+                      <wps:txbx>
+                        <w:txbxContent>
+                          <w:p>
+                            <w:pPr>
+                              <w:jc w:val="center"/>
+                              <w:rPr>
+                                <w:color w:val="4C4C4C" w:themeColor="text1"/>
+                                <w:sz w:val="13"/>
+                                <w:szCs w:val="13"/>
+                                <w14:glow w14:rad="0">
+                                  <w14:srgbClr w14:val="000000"/>
+                                </w14:glow>
+                                <w14:shadow w14:blurRad="38100" w14:dist="19050" w14:dir="2700000" w14:sx="100000" w14:sy="100000" w14:kx="0" w14:ky="0" w14:algn="tl">
+                                  <w14:schemeClr w14:val="dk1">
+                                    <w14:alpha w14:val="60000"/>
+                                  </w14:schemeClr>
+                                </w14:shadow>
+                                <w14:reflection w14:blurRad="0" w14:stA="0" w14:stPos="0" w14:endA="0" w14:endPos="0" w14:dist="0" w14:dir="0" w14:fadeDir="0" w14:sx="0" w14:sy="0" w14:kx="0" w14:ky="0" w14:algn="none"/>
+                                <w14:textFill>
+                                  <w14:solidFill>
+                                    <w14:schemeClr w14:val="tx1"/>
+                                  </w14:solidFill>
+                                </w14:textFill>
+                                <w14:props3d w14:extrusionH="0" w14:contourW="0" w14:prstMaterial="clear"/>
+                              </w:rPr>
+                            </w:pPr>
+                            <w:r>
+                              <w:rPr>
+                                <w:color w:val="C00000"/>
+                                <w:sz w:val="13"/>
+                                <w:szCs w:val="13"/>
+                                <w14:glow w14:rad="0">
+                                  <w14:srgbClr w14:val="000000"/>
+                                </w14:glow>
+                                <w14:shadow w14:blurRad="38100" w14:dist="19050" w14:dir="2700000" w14:sx="100000" w14:sy="100000" w14:kx="0" w14:ky="0" w14:algn="tl">
+                                  <w14:schemeClr w14:val="dk1">
+                                    <w14:alpha w14:val="60000"/>
+                                  </w14:schemeClr>
+                                </w14:shadow>
+                                <w14:reflection w14:blurRad="0" w14:stA="0" w14:stPos="0" w14:endA="0" w14:endPos="0" w14:dist="0" w14:dir="0" w14:fadeDir="0" w14:sx="0" w14:sy="0" w14:kx="0" w14:ky="0" w14:algn="none"/>
+                                <w14:props3d w14:extrusionH="0" w14:contourW="0" w14:prstMaterial="clear"/>
+                              </w:rPr>
+                              <w:t>304</w:t>
+                            </w:r>
+                          </w:p>
+                        </w:txbxContent>
+                      </wps:txbx>
+                      <wps:bodyPr rot="0" spcFirstLastPara="0" vertOverflow="overflow" horzOverflow="overflow" vert="horz" wrap="square" lIns="91440" tIns="45720" rIns="91440" bIns="45720" numCol="1" spcCol="0" rtlCol="0" fromWordArt="0" anchor="ctr" anchorCtr="0" forceAA="0" compatLnSpc="1">
+                        <a:noAutofit/>
+                      </wps:bodyPr>
+                    </wps:wsp>
+                  </a:graphicData>
+                </a:graphic>
+              </wp:anchor>
+            </w:drawing>
+          </mc:Choice>
+          <mc:Fallback>
+            <w:pict>
+              <v:shape id="_x0000_s1026" o:spid="_x0000_s1026" o:spt="3" type="#_x0000_t3" style="position:absolute;left:0pt;margin-left:312.2pt;margin-top:2.25pt;height:43.1pt;width:41.1pt;z-index:251683840;v-text-anchor:middle;mso-width-relative:page;mso-height-relative:page;" fillcolor="#FFFFFF [3212]" filled="t" stroked="t" coordsize="21600,21600" o:gfxdata="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">
+                <v:fill on="t" focussize="0,0"/>
+                <v:stroke weight="1pt" color="#41719C [3204]" miterlimit="8" joinstyle="miter"/>
+                <v:imagedata o:title=""/>
+                <o:lock v:ext="edit" aspectratio="f"/>
+                <v:textbox>
+                  <w:txbxContent>
+                    <w:p>
+                      <w:pPr>
+                        <w:jc w:val="center"/>
+                        <w:rPr>
+                          <w:color w:val="4C4C4C" w:themeColor="text1"/>
+                          <w:sz w:val="13"/>
+                          <w:szCs w:val="13"/>
+                          <w14:glow w14:rad="0">
+                            <w14:srgbClr w14:val="000000"/>
+                          </w14:glow>
+                          <w14:shadow w14:blurRad="38100" w14:dist="19050" w14:dir="2700000" w14:sx="100000" w14:sy="100000" w14:kx="0" w14:ky="0" w14:algn="tl">
+                            <w14:schemeClr w14:val="dk1">
+                              <w14:alpha w14:val="60000"/>
+                            </w14:schemeClr>
+                          </w14:shadow>
+                          <w14:reflection w14:blurRad="0" w14:stA="0" w14:stPos="0" w14:endA="0" w14:endPos="0" w14:dist="0" w14:dir="0" w14:fadeDir="0" w14:sx="0" w14:sy="0" w14:kx="0" w14:ky="0" w14:algn="none"/>
+                          <w14:textFill>
+                            <w14:solidFill>
+                              <w14:schemeClr w14:val="tx1"/>
+                            </w14:solidFill>
+                          </w14:textFill>
+                          <w14:props3d w14:extrusionH="0" w14:contourW="0" w14:prstMaterial="clear"/>
+                        </w:rPr>
+                      </w:pPr>
+                      <w:r>
+                        <w:rPr>
+                          <w:color w:val="C00000"/>
+                          <w:sz w:val="13"/>
+                          <w:szCs w:val="13"/>
+                          <w14:glow w14:rad="0">
+                            <w14:srgbClr w14:val="000000"/>
+                          </w14:glow>
+                          <w14:shadow w14:blurRad="38100" w14:dist="19050" w14:dir="2700000" w14:sx="100000" w14:sy="100000" w14:kx="0" w14:ky="0" w14:algn="tl">
+                            <w14:schemeClr w14:val="dk1">
+                              <w14:alpha w14:val="60000"/>
+                            </w14:schemeClr>
+                          </w14:shadow>
+                          <w14:reflection w14:blurRad="0" w14:stA="0" w14:stPos="0" w14:endA="0" w14:endPos="0" w14:dist="0" w14:dir="0" w14:fadeDir="0" w14:sx="0" w14:sy="0" w14:kx="0" w14:ky="0" w14:algn="none"/>
+                          <w14:props3d w14:extrusionH="0" w14:contourW="0" w14:prstMaterial="clear"/>
+                        </w:rPr>
+                        <w:t>304</w:t>
+                      </w:r>
+                    </w:p>
+                  </w:txbxContent>
+                </v:textbox>
+              </v:shape>
+            </w:pict>
+          </mc:Fallback>
+        </mc:AlternateContent>
+      </w:r>
+      <w:r>
+        <w:rPr>
+          <w:sz w:val="20"/>
+        </w:rPr>
+        <mc:AlternateContent>
+          <mc:Choice Requires="wps">
+            <w:drawing>
+              <wp:anchor distT="0" distB="0" distL="114300" distR="114300" simplePos="0" relativeHeight="251682816" behindDoc="0" locked="0" layoutInCell="1" allowOverlap="1">
+                <wp:simplePos x="0" y="0"/>
+                <wp:positionH relativeFrom="column">
+                  <wp:posOffset>2912110</wp:posOffset>
+                </wp:positionH>
+                <wp:positionV relativeFrom="paragraph">
+                  <wp:posOffset>55245</wp:posOffset>
+                </wp:positionV>
+                <wp:extent cx="521970" cy="547370"/>
+                <wp:effectExtent l="6350" t="6350" r="22860" b="17145"/>
+                <wp:wrapNone/>
+                <wp:docPr id="44" name="Oval 44"/>
+                <wp:cNvGraphicFramePr/>
+                <a:graphic xmlns:a="http://schemas.openxmlformats.org/drawingml/2006/main">
+                  <a:graphicData uri="http://schemas.microsoft.com/office/word/2010/wordprocessingShape">
+                    <wps:wsp>
+                      <wps:cNvSpPr/>
+                      <wps:spPr>
+                        <a:xfrm>
+                          <a:off x="0" y="0"/>
+                          <a:ext cx="521970" cy="547370"/>
+                        </a:xfrm>
+                        <a:prstGeom prst="ellipse">
+                          <a:avLst/>
+                        </a:prstGeom>
+                        <a:solidFill>
+                          <a:schemeClr val="bg1"/>
+                        </a:solidFill>
+                      </wps:spPr>
+                      <wps:style>
+                        <a:lnRef idx="2">
+                          <a:schemeClr val="accent1">
+                            <a:shade val="50000"/>
+                          </a:schemeClr>
+                        </a:lnRef>
+                        <a:fillRef idx="1">
+                          <a:schemeClr val="accent1"/>
+                        </a:fillRef>
+                        <a:effectRef idx="0">
+                          <a:schemeClr val="accent1"/>
+                        </a:effectRef>
+                        <a:fontRef idx="minor">
+                          <a:schemeClr val="lt1"/>
+                        </a:fontRef>
+                      </wps:style>
+                      <wps:txbx>
+                        <w:txbxContent>
+                          <w:p>
+                            <w:pPr>
+                              <w:jc w:val="center"/>
+                              <w:rPr>
+                                <w:color w:val="4C4C4C" w:themeColor="text1"/>
+                                <w:sz w:val="13"/>
+                                <w:szCs w:val="13"/>
+                                <w14:glow w14:rad="0">
+                                  <w14:srgbClr w14:val="000000"/>
+                                </w14:glow>
+                                <w14:shadow w14:blurRad="38100" w14:dist="19050" w14:dir="2700000" w14:sx="100000" w14:sy="100000" w14:kx="0" w14:ky="0" w14:algn="tl">
+                                  <w14:schemeClr w14:val="dk1">
+                                    <w14:alpha w14:val="60000"/>
+                                  </w14:schemeClr>
+                                </w14:shadow>
+                                <w14:reflection w14:blurRad="0" w14:stA="0" w14:stPos="0" w14:endA="0" w14:endPos="0" w14:dist="0" w14:dir="0" w14:fadeDir="0" w14:sx="0" w14:sy="0" w14:kx="0" w14:ky="0" w14:algn="none"/>
+                                <w14:textFill>
+                                  <w14:solidFill>
+                                    <w14:schemeClr w14:val="tx1"/>
+                                  </w14:solidFill>
+                                </w14:textFill>
+                                <w14:props3d w14:extrusionH="0" w14:contourW="0" w14:prstMaterial="clear"/>
+                              </w:rPr>
+                            </w:pPr>
+                            <w:r>
+                              <w:rPr>
+                                <w:color w:val="C00000"/>
+                                <w:sz w:val="13"/>
+                                <w:szCs w:val="13"/>
+                                <w14:glow w14:rad="0">
+                                  <w14:srgbClr w14:val="000000"/>
+                                </w14:glow>
+                                <w14:shadow w14:blurRad="38100" w14:dist="19050" w14:dir="2700000" w14:sx="100000" w14:sy="100000" w14:kx="0" w14:ky="0" w14:algn="tl">
+                                  <w14:schemeClr w14:val="dk1">
+                                    <w14:alpha w14:val="60000"/>
+                                  </w14:schemeClr>
+                                </w14:shadow>
+                                <w14:reflection w14:blurRad="0" w14:stA="0" w14:stPos="0" w14:endA="0" w14:endPos="0" w14:dist="0" w14:dir="0" w14:fadeDir="0" w14:sx="0" w14:sy="0" w14:kx="0" w14:ky="0" w14:algn="none"/>
+                                <w14:props3d w14:extrusionH="0" w14:contourW="0" w14:prstMaterial="clear"/>
+                              </w:rPr>
+                              <w:t>176</w:t>
+                            </w:r>
+                          </w:p>
+                        </w:txbxContent>
+                      </wps:txbx>
+                      <wps:bodyPr rot="0" spcFirstLastPara="0" vertOverflow="overflow" horzOverflow="overflow" vert="horz" wrap="square" lIns="91440" tIns="45720" rIns="91440" bIns="45720" numCol="1" spcCol="0" rtlCol="0" fromWordArt="0" anchor="ctr" anchorCtr="0" forceAA="0" compatLnSpc="1">
+                        <a:noAutofit/>
+                      </wps:bodyPr>
+                    </wps:wsp>
+                  </a:graphicData>
+                </a:graphic>
+              </wp:anchor>
+            </w:drawing>
+          </mc:Choice>
+          <mc:Fallback>
+            <w:pict>
+              <v:shape id="_x0000_s1026" o:spid="_x0000_s1026" o:spt="3" type="#_x0000_t3" style="position:absolute;left:0pt;margin-left:229.3pt;margin-top:4.35pt;height:43.1pt;width:41.1pt;z-index:251682816;v-text-anchor:middle;mso-width-relative:page;mso-height-relative:page;" fillcolor="#FFFFFF [3212]" filled="t" stroked="t" coordsize="21600,21600" o:gfxdata="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">
+                <v:fill on="t" focussize="0,0"/>
+                <v:stroke weight="1pt" color="#41719C [3204]" miterlimit="8" joinstyle="miter"/>
+                <v:imagedata o:title=""/>
+                <o:lock v:ext="edit" aspectratio="f"/>
+                <v:textbox>
+                  <w:txbxContent>
+                    <w:p>
+                      <w:pPr>
+                        <w:jc w:val="center"/>
+                        <w:rPr>
+                          <w:color w:val="4C4C4C" w:themeColor="text1"/>
+                          <w:sz w:val="13"/>
+                          <w:szCs w:val="13"/>
+                          <w14:glow w14:rad="0">
+                            <w14:srgbClr w14:val="000000"/>
+                          </w14:glow>
+                          <w14:shadow w14:blurRad="38100" w14:dist="19050" w14:dir="2700000" w14:sx="100000" w14:sy="100000" w14:kx="0" w14:ky="0" w14:algn="tl">
+                            <w14:schemeClr w14:val="dk1">
+                              <w14:alpha w14:val="60000"/>
+                            </w14:schemeClr>
+                          </w14:shadow>
+                          <w14:reflection w14:blurRad="0" w14:stA="0" w14:stPos="0" w14:endA="0" w14:endPos="0" w14:dist="0" w14:dir="0" w14:fadeDir="0" w14:sx="0" w14:sy="0" w14:kx="0" w14:ky="0" w14:algn="none"/>
+                          <w14:textFill>
+                            <w14:solidFill>
+                              <w14:schemeClr w14:val="tx1"/>
+                            </w14:solidFill>
+                          </w14:textFill>
+                          <w14:props3d w14:extrusionH="0" w14:contourW="0" w14:prstMaterial="clear"/>
+                        </w:rPr>
+                      </w:pPr>
+                      <w:r>
+                        <w:rPr>
+                          <w:color w:val="C00000"/>
+                          <w:sz w:val="13"/>
+                          <w:szCs w:val="13"/>
+                          <w14:glow w14:rad="0">
+                            <w14:srgbClr w14:val="000000"/>
+                          </w14:glow>
+                          <w14:shadow w14:blurRad="38100" w14:dist="19050" w14:dir="2700000" w14:sx="100000" w14:sy="100000" w14:kx="0" w14:ky="0" w14:algn="tl">
+                            <w14:schemeClr w14:val="dk1">
+                              <w14:alpha w14:val="60000"/>
+                            </w14:schemeClr>
+                          </w14:shadow>
+                          <w14:reflection w14:blurRad="0" w14:stA="0" w14:stPos="0" w14:endA="0" w14:endPos="0" w14:dist="0" w14:dir="0" w14:fadeDir="0" w14:sx="0" w14:sy="0" w14:kx="0" w14:ky="0" w14:algn="none"/>
+                          <w14:props3d w14:extrusionH="0" w14:contourW="0" w14:prstMaterial="clear"/>
+                        </w:rPr>
+                        <w:t>176</w:t>
+                      </w:r>
+                    </w:p>
+                  </w:txbxContent>
+                </v:textbox>
+              </v:shape>
+            </w:pict>
+          </mc:Fallback>
+        </mc:AlternateContent>
+      </w:r>
+    </w:p>
+    <w:p>
+      <w:pPr>
+        <w:numPr>
+          <w:ilvl w:val="0"/>
+          <w:numId w:val="0"/>
+        </w:numPr>
+        <w:rPr>
+          <w:rFonts w:hint="default"/>
+        </w:rPr>
+      </w:pPr>
+    </w:p>
+    <w:p>
+      <w:pPr>
+        <w:numPr>
+          <w:ilvl w:val="0"/>
+          <w:numId w:val="0"/>
+        </w:numPr>
+        <w:rPr>
+          <w:rFonts w:hint="default"/>
+        </w:rPr>
+      </w:pPr>
+    </w:p>
+    <w:p>
+      <w:pPr>
+        <w:numPr>
+          <w:ilvl w:val="0"/>
+          <w:numId w:val="0"/>
+        </w:numPr>
+        <w:rPr>
+          <w:rFonts w:hint="default"/>
+        </w:rPr>
+      </w:pPr>
+      <w:r>
+        <w:rPr>
+          <w:sz w:val="20"/>
+        </w:rPr>
+        <mc:AlternateContent>
+          <mc:Choice Requires="wps">
+            <w:drawing>
+              <wp:anchor distT="0" distB="0" distL="114300" distR="114300" simplePos="0" relativeHeight="251769856" behindDoc="0" locked="0" layoutInCell="1" allowOverlap="1">
+                <wp:simplePos x="0" y="0"/>
+                <wp:positionH relativeFrom="column">
+                  <wp:posOffset>2364740</wp:posOffset>
+                </wp:positionH>
+                <wp:positionV relativeFrom="paragraph">
+                  <wp:posOffset>97155</wp:posOffset>
+                </wp:positionV>
+                <wp:extent cx="273050" cy="385445"/>
+                <wp:effectExtent l="3810" t="2540" r="18415" b="5715"/>
+                <wp:wrapNone/>
+                <wp:docPr id="54" name="Straight Connector 54"/>
+                <wp:cNvGraphicFramePr/>
+                <a:graphic xmlns:a="http://schemas.openxmlformats.org/drawingml/2006/main">
+                  <a:graphicData uri="http://schemas.microsoft.com/office/word/2010/wordprocessingShape">
+                    <wps:wsp>
+                      <wps:cNvCnPr>
+                        <a:stCxn id="39" idx="5"/>
+                        <a:endCxn id="47" idx="0"/>
+                      </wps:cNvCnPr>
+                      <wps:spPr>
+                        <a:xfrm>
+                          <a:off x="3507740" y="3582670"/>
+                          <a:ext cx="273050" cy="385445"/>
+                        </a:xfrm>
+                        <a:prstGeom prst="line">
+                          <a:avLst/>
+                        </a:prstGeom>
+                      </wps:spPr>
+                      <wps:style>
+                        <a:lnRef idx="1">
+                          <a:schemeClr val="accent1"/>
+                        </a:lnRef>
+                        <a:fillRef idx="0">
+                          <a:schemeClr val="accent1"/>
+                        </a:fillRef>
+                        <a:effectRef idx="0">
+                          <a:schemeClr val="accent1"/>
+                        </a:effectRef>
+                        <a:fontRef idx="minor">
+                          <a:schemeClr val="tx1"/>
+                        </a:fontRef>
+                      </wps:style>
+                      <wps:bodyPr/>
+                    </wps:wsp>
+                  </a:graphicData>
+                </a:graphic>
+              </wp:anchor>
+            </w:drawing>
+          </mc:Choice>
+          <mc:Fallback>
+            <w:pict>
+              <v:line id="_x0000_s1026" o:spid="_x0000_s1026" o:spt="20" style="position:absolute;left:0pt;margin-left:186.2pt;margin-top:7.65pt;height:30.35pt;width:21.5pt;z-index:251769856;mso-width-relative:page;mso-height-relative:page;" filled="f" stroked="t" coordsize="21600,21600" o:gfxdata="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">
+                <v:fill on="f" focussize="0,0"/>
+                <v:stroke weight="0.5pt" color="#5B9BD5 [3204]" miterlimit="8" joinstyle="miter"/>
+                <v:imagedata o:title=""/>
+                <o:lock v:ext="edit" aspectratio="f"/>
+              </v:line>
+            </w:pict>
+          </mc:Fallback>
+        </mc:AlternateContent>
+      </w:r>
+      <w:r>
+        <w:rPr>
+          <w:sz w:val="20"/>
+        </w:rPr>
+        <mc:AlternateContent>
+          <mc:Choice Requires="wps">
+            <w:drawing>
+              <wp:anchor distT="0" distB="0" distL="114300" distR="114300" simplePos="0" relativeHeight="251768832" behindDoc="0" locked="0" layoutInCell="1" allowOverlap="1">
+                <wp:simplePos x="0" y="0"/>
+                <wp:positionH relativeFrom="column">
+                  <wp:posOffset>1707515</wp:posOffset>
+                </wp:positionH>
+                <wp:positionV relativeFrom="paragraph">
+                  <wp:posOffset>97155</wp:posOffset>
+                </wp:positionV>
+                <wp:extent cx="220345" cy="409575"/>
+                <wp:effectExtent l="4445" t="2540" r="11430" b="20955"/>
+                <wp:wrapNone/>
+                <wp:docPr id="53" name="Straight Connector 53"/>
+                <wp:cNvGraphicFramePr/>
+                <a:graphic xmlns:a="http://schemas.openxmlformats.org/drawingml/2006/main">
+                  <a:graphicData uri="http://schemas.microsoft.com/office/word/2010/wordprocessingShape">
+                    <wps:wsp>
+                      <wps:cNvCnPr>
+                        <a:stCxn id="39" idx="3"/>
+                        <a:endCxn id="46" idx="0"/>
+                      </wps:cNvCnPr>
+                      <wps:spPr>
+                        <a:xfrm flipH="1">
+                          <a:off x="2850515" y="3582670"/>
+                          <a:ext cx="220345" cy="409575"/>
+                        </a:xfrm>
+                        <a:prstGeom prst="line">
+                          <a:avLst/>
+                        </a:prstGeom>
+                      </wps:spPr>
+                      <wps:style>
+                        <a:lnRef idx="1">
+                          <a:schemeClr val="accent1"/>
+                        </a:lnRef>
+                        <a:fillRef idx="0">
+                          <a:schemeClr val="accent1"/>
+                        </a:fillRef>
+                        <a:effectRef idx="0">
+                          <a:schemeClr val="accent1"/>
+                        </a:effectRef>
+                        <a:fontRef idx="minor">
+                          <a:schemeClr val="tx1"/>
+                        </a:fontRef>
+                      </wps:style>
+                      <wps:bodyPr/>
+                    </wps:wsp>
+                  </a:graphicData>
+                </a:graphic>
+              </wp:anchor>
+            </w:drawing>
+          </mc:Choice>
+          <mc:Fallback>
+            <w:pict>
+              <v:line id="_x0000_s1026" o:spid="_x0000_s1026" o:spt="20" style="position:absolute;left:0pt;flip:x;margin-left:134.45pt;margin-top:7.65pt;height:32.25pt;width:17.35pt;z-index:251768832;mso-width-relative:page;mso-height-relative:page;" filled="f" stroked="t" coordsize="21600,21600" o:gfxdata="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">
+                <v:fill on="f" focussize="0,0"/>
+                <v:stroke weight="0.5pt" color="#5B9BD5 [3204]" miterlimit="8" joinstyle="miter"/>
+                <v:imagedata o:title=""/>
+                <o:lock v:ext="edit" aspectratio="f"/>
+              </v:line>
+            </w:pict>
+          </mc:Fallback>
+        </mc:AlternateContent>
+      </w:r>
+    </w:p>
+    <w:p>
+      <w:pPr>
+        <w:numPr>
+          <w:ilvl w:val="0"/>
+          <w:numId w:val="0"/>
+        </w:numPr>
+        <w:rPr>
+          <w:rFonts w:hint="default"/>
+        </w:rPr>
+      </w:pPr>
+    </w:p>
+    <w:p>
+      <w:pPr>
+        <w:numPr>
+          <w:ilvl w:val="0"/>
+          <w:numId w:val="0"/>
+        </w:numPr>
+        <w:rPr>
+          <w:rFonts w:hint="default"/>
+        </w:rPr>
+      </w:pPr>
+    </w:p>
+    <w:p>
+      <w:pPr>
+        <w:numPr>
+          <w:ilvl w:val="0"/>
+          <w:numId w:val="0"/>
+        </w:numPr>
+        <w:rPr>
+          <w:rFonts w:hint="default"/>
+        </w:rPr>
+      </w:pPr>
+      <w:r>
+        <w:rPr>
+          <w:sz w:val="20"/>
+        </w:rPr>
+        <mc:AlternateContent>
+          <mc:Choice Requires="wps">
+            <w:drawing>
+              <wp:anchor distT="0" distB="0" distL="114300" distR="114300" simplePos="0" relativeHeight="251763712" behindDoc="0" locked="0" layoutInCell="1" allowOverlap="1">
+                <wp:simplePos x="0" y="0"/>
+                <wp:positionH relativeFrom="column">
+                  <wp:posOffset>2376805</wp:posOffset>
+                </wp:positionH>
+                <wp:positionV relativeFrom="paragraph">
+                  <wp:posOffset>38735</wp:posOffset>
+                </wp:positionV>
+                <wp:extent cx="521970" cy="547370"/>
+                <wp:effectExtent l="6350" t="6350" r="22860" b="17145"/>
+                <wp:wrapNone/>
+                <wp:docPr id="47" name="Oval 47"/>
+                <wp:cNvGraphicFramePr/>
+                <a:graphic xmlns:a="http://schemas.openxmlformats.org/drawingml/2006/main">
+                  <a:graphicData uri="http://schemas.microsoft.com/office/word/2010/wordprocessingShape">
+                    <wps:wsp>
+                      <wps:cNvSpPr/>
+                      <wps:spPr>
+                        <a:xfrm>
+                          <a:off x="0" y="0"/>
+                          <a:ext cx="521970" cy="547370"/>
+                        </a:xfrm>
+                        <a:prstGeom prst="ellipse">
+                          <a:avLst/>
+                        </a:prstGeom>
+                        <a:solidFill>
+                          <a:schemeClr val="bg1"/>
+                        </a:solidFill>
+                      </wps:spPr>
+                      <wps:style>
+                        <a:lnRef idx="2">
+                          <a:schemeClr val="accent1">
+                            <a:shade val="50000"/>
+                          </a:schemeClr>
+                        </a:lnRef>
+                        <a:fillRef idx="1">
+                          <a:schemeClr val="accent1"/>
+                        </a:fillRef>
+                        <a:effectRef idx="0">
+                          <a:schemeClr val="accent1"/>
+                        </a:effectRef>
+                        <a:fontRef idx="minor">
+                          <a:schemeClr val="lt1"/>
+                        </a:fontRef>
+                      </wps:style>
+                      <wps:txbx>
+                        <w:txbxContent>
+                          <w:p>
+                            <w:pPr>
+                              <w:jc w:val="center"/>
+                              <w:rPr>
+                                <w:color w:val="4C4C4C" w:themeColor="text1"/>
+                                <w14:glow w14:rad="0">
+                                  <w14:srgbClr w14:val="000000"/>
+                                </w14:glow>
+                                <w14:shadow w14:blurRad="38100" w14:dist="19050" w14:dir="2700000" w14:sx="100000" w14:sy="100000" w14:kx="0" w14:ky="0" w14:algn="tl">
+                                  <w14:schemeClr w14:val="dk1">
+                                    <w14:alpha w14:val="60000"/>
+                                  </w14:schemeClr>
+                                </w14:shadow>
+                                <w14:reflection w14:blurRad="0" w14:stA="0" w14:stPos="0" w14:endA="0" w14:endPos="0" w14:dist="0" w14:dir="0" w14:fadeDir="0" w14:sx="0" w14:sy="0" w14:kx="0" w14:ky="0" w14:algn="none"/>
+                                <w14:textFill>
+                                  <w14:solidFill>
+                                    <w14:schemeClr w14:val="tx1"/>
+                                  </w14:solidFill>
+                                </w14:textFill>
+                                <w14:props3d w14:extrusionH="0" w14:contourW="0" w14:prstMaterial="clear"/>
+                              </w:rPr>
+                            </w:pPr>
+                            <w:r>
+                              <w:rPr>
+                                <w:color w:val="C00000"/>
+                                <w14:glow w14:rad="0">
+                                  <w14:srgbClr w14:val="000000"/>
+                                </w14:glow>
+                                <w14:shadow w14:blurRad="38100" w14:dist="19050" w14:dir="2700000" w14:sx="100000" w14:sy="100000" w14:kx="0" w14:ky="0" w14:algn="tl">
+                                  <w14:schemeClr w14:val="dk1">
+                                    <w14:alpha w14:val="60000"/>
+                                  </w14:schemeClr>
+                                </w14:shadow>
+                                <w14:reflection w14:blurRad="0" w14:stA="0" w14:stPos="0" w14:endA="0" w14:endPos="0" w14:dist="0" w14:dir="0" w14:fadeDir="0" w14:sx="0" w14:sy="0" w14:kx="0" w14:ky="0" w14:algn="none"/>
+                                <w14:props3d w14:extrusionH="0" w14:contourW="0" w14:prstMaterial="clear"/>
+                              </w:rPr>
+                              <w:t>64</w:t>
+                            </w:r>
+                          </w:p>
+                        </w:txbxContent>
+                      </wps:txbx>
+                      <wps:bodyPr rot="0" spcFirstLastPara="0" vertOverflow="overflow" horzOverflow="overflow" vert="horz" wrap="square" lIns="91440" tIns="45720" rIns="91440" bIns="45720" numCol="1" spcCol="0" rtlCol="0" fromWordArt="0" anchor="ctr" anchorCtr="0" forceAA="0" compatLnSpc="1">
+                        <a:noAutofit/>
+                      </wps:bodyPr>
+                    </wps:wsp>
+                  </a:graphicData>
+                </a:graphic>
+              </wp:anchor>
+            </w:drawing>
+          </mc:Choice>
+          <mc:Fallback>
+            <w:pict>
+              <v:shape id="_x0000_s1026" o:spid="_x0000_s1026" o:spt="3" type="#_x0000_t3" style="position:absolute;left:0pt;margin-left:187.15pt;margin-top:3.05pt;height:43.1pt;width:41.1pt;z-index:251763712;v-text-anchor:middle;mso-width-relative:page;mso-height-relative:page;" fillcolor="#FFFFFF [3212]" filled="t" stroked="t" coordsize="21600,21600" o:gfxdata="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">
+                <v:fill on="t" focussize="0,0"/>
+                <v:stroke weight="1pt" color="#41719C [3204]" miterlimit="8" joinstyle="miter"/>
+                <v:imagedata o:title=""/>
+                <o:lock v:ext="edit" aspectratio="f"/>
+                <v:textbox>
+                  <w:txbxContent>
+                    <w:p>
+                      <w:pPr>
+                        <w:jc w:val="center"/>
+                        <w:rPr>
+                          <w:color w:val="4C4C4C" w:themeColor="text1"/>
+                          <w14:glow w14:rad="0">
+                            <w14:srgbClr w14:val="000000"/>
+                          </w14:glow>
+                          <w14:shadow w14:blurRad="38100" w14:dist="19050" w14:dir="2700000" w14:sx="100000" w14:sy="100000" w14:kx="0" w14:ky="0" w14:algn="tl">
+                            <w14:schemeClr w14:val="dk1">
+                              <w14:alpha w14:val="60000"/>
+                            </w14:schemeClr>
+                          </w14:shadow>
+                          <w14:reflection w14:blurRad="0" w14:stA="0" w14:stPos="0" w14:endA="0" w14:endPos="0" w14:dist="0" w14:dir="0" w14:fadeDir="0" w14:sx="0" w14:sy="0" w14:kx="0" w14:ky="0" w14:algn="none"/>
+                          <w14:textFill>
+                            <w14:solidFill>
+                              <w14:schemeClr w14:val="tx1"/>
+                            </w14:solidFill>
+                          </w14:textFill>
+                          <w14:props3d w14:extrusionH="0" w14:contourW="0" w14:prstMaterial="clear"/>
+                        </w:rPr>
+                      </w:pPr>
+                      <w:r>
+                        <w:rPr>
+                          <w:color w:val="C00000"/>
+                          <w14:glow w14:rad="0">
+                            <w14:srgbClr w14:val="000000"/>
+                          </w14:glow>
+                          <w14:shadow w14:blurRad="38100" w14:dist="19050" w14:dir="2700000" w14:sx="100000" w14:sy="100000" w14:kx="0" w14:ky="0" w14:algn="tl">
+                            <w14:schemeClr w14:val="dk1">
+                              <w14:alpha w14:val="60000"/>
+                            </w14:schemeClr>
+                          </w14:shadow>
+                          <w14:reflection w14:blurRad="0" w14:stA="0" w14:stPos="0" w14:endA="0" w14:endPos="0" w14:dist="0" w14:dir="0" w14:fadeDir="0" w14:sx="0" w14:sy="0" w14:kx="0" w14:ky="0" w14:algn="none"/>
+                          <w14:props3d w14:extrusionH="0" w14:contourW="0" w14:prstMaterial="clear"/>
+                        </w:rPr>
+                        <w:t>64</w:t>
+                      </w:r>
+                    </w:p>
+                  </w:txbxContent>
+                </v:textbox>
+              </v:shape>
+            </w:pict>
+          </mc:Fallback>
+        </mc:AlternateContent>
+      </w:r>
+      <w:r>
+        <w:rPr>
+          <w:sz w:val="20"/>
+        </w:rPr>
+        <mc:AlternateContent>
+          <mc:Choice Requires="wps">
+            <w:drawing>
+              <wp:anchor distT="0" distB="0" distL="114300" distR="114300" simplePos="0" relativeHeight="251710464" behindDoc="0" locked="0" layoutInCell="1" allowOverlap="1">
+                <wp:simplePos x="0" y="0"/>
+                <wp:positionH relativeFrom="column">
+                  <wp:posOffset>1446530</wp:posOffset>
+                </wp:positionH>
+                <wp:positionV relativeFrom="paragraph">
+                  <wp:posOffset>62865</wp:posOffset>
+                </wp:positionV>
+                <wp:extent cx="521970" cy="547370"/>
+                <wp:effectExtent l="6350" t="6350" r="22860" b="17145"/>
+                <wp:wrapNone/>
+                <wp:docPr id="46" name="Oval 46"/>
+                <wp:cNvGraphicFramePr/>
+                <a:graphic xmlns:a="http://schemas.openxmlformats.org/drawingml/2006/main">
+                  <a:graphicData uri="http://schemas.microsoft.com/office/word/2010/wordprocessingShape">
+                    <wps:wsp>
+                      <wps:cNvSpPr/>
+                      <wps:spPr>
+                        <a:xfrm>
+                          <a:off x="0" y="0"/>
+                          <a:ext cx="521970" cy="547370"/>
+                        </a:xfrm>
+                        <a:prstGeom prst="ellipse">
+                          <a:avLst/>
+                        </a:prstGeom>
+                        <a:solidFill>
+                          <a:schemeClr val="bg1"/>
+                        </a:solidFill>
+                      </wps:spPr>
+                      <wps:style>
+                        <a:lnRef idx="2">
+                          <a:schemeClr val="accent1">
+                            <a:shade val="50000"/>
+                          </a:schemeClr>
+                        </a:lnRef>
+                        <a:fillRef idx="1">
+                          <a:schemeClr val="accent1"/>
+                        </a:fillRef>
+                        <a:effectRef idx="0">
+                          <a:schemeClr val="accent1"/>
+                        </a:effectRef>
+                        <a:fontRef idx="minor">
+                          <a:schemeClr val="lt1"/>
+                        </a:fontRef>
+                      </wps:style>
+                      <wps:txbx>
+                        <w:txbxContent>
+                          <w:p>
+                            <w:pPr>
+                              <w:jc w:val="center"/>
+                              <w:rPr>
+                                <w:color w:val="4C4C4C" w:themeColor="text1"/>
+                                <w14:glow w14:rad="0">
+                                  <w14:srgbClr w14:val="000000"/>
+                                </w14:glow>
+                                <w14:shadow w14:blurRad="38100" w14:dist="19050" w14:dir="2700000" w14:sx="100000" w14:sy="100000" w14:kx="0" w14:ky="0" w14:algn="tl">
+                                  <w14:schemeClr w14:val="dk1">
+                                    <w14:alpha w14:val="60000"/>
+                                  </w14:schemeClr>
+                                </w14:shadow>
+                                <w14:reflection w14:blurRad="0" w14:stA="0" w14:stPos="0" w14:endA="0" w14:endPos="0" w14:dist="0" w14:dir="0" w14:fadeDir="0" w14:sx="0" w14:sy="0" w14:kx="0" w14:ky="0" w14:algn="none"/>
+                                <w14:textFill>
+                                  <w14:solidFill>
+                                    <w14:schemeClr w14:val="tx1"/>
+                                  </w14:solidFill>
+                                </w14:textFill>
+                                <w14:props3d w14:extrusionH="0" w14:contourW="0" w14:prstMaterial="clear"/>
+                              </w:rPr>
+                            </w:pPr>
+                            <w:r>
+                              <w:rPr>
+                                <w:color w:val="C00000"/>
+                                <w14:glow w14:rad="0">
+                                  <w14:srgbClr w14:val="000000"/>
+                                </w14:glow>
+                                <w14:shadow w14:blurRad="38100" w14:dist="19050" w14:dir="2700000" w14:sx="100000" w14:sy="100000" w14:kx="0" w14:ky="0" w14:algn="tl">
+                                  <w14:schemeClr w14:val="dk1">
+                                    <w14:alpha w14:val="60000"/>
+                                  </w14:schemeClr>
+                                </w14:shadow>
+                                <w14:reflection w14:blurRad="0" w14:stA="0" w14:stPos="0" w14:endA="0" w14:endPos="0" w14:dist="0" w14:dir="0" w14:fadeDir="0" w14:sx="0" w14:sy="0" w14:kx="0" w14:ky="0" w14:algn="none"/>
+                                <w14:props3d w14:extrusionH="0" w14:contourW="0" w14:prstMaterial="clear"/>
+                              </w:rPr>
+                              <w:t>24</w:t>
+                            </w:r>
+                          </w:p>
+                        </w:txbxContent>
+                      </wps:txbx>
+                      <wps:bodyPr rot="0" spcFirstLastPara="0" vertOverflow="overflow" horzOverflow="overflow" vert="horz" wrap="square" lIns="91440" tIns="45720" rIns="91440" bIns="45720" numCol="1" spcCol="0" rtlCol="0" fromWordArt="0" anchor="ctr" anchorCtr="0" forceAA="0" compatLnSpc="1">
+                        <a:noAutofit/>
+                      </wps:bodyPr>
+                    </wps:wsp>
+                  </a:graphicData>
+                </a:graphic>
+              </wp:anchor>
+            </w:drawing>
+          </mc:Choice>
+          <mc:Fallback>
+            <w:pict>
+              <v:shape id="_x0000_s1026" o:spid="_x0000_s1026" o:spt="3" type="#_x0000_t3" style="position:absolute;left:0pt;margin-left:113.9pt;margin-top:4.95pt;height:43.1pt;width:41.1pt;z-index:251710464;v-text-anchor:middle;mso-width-relative:page;mso-height-relative:page;" fillcolor="#FFFFFF [3212]" filled="t" stroked="t" coordsize="21600,21600" o:gfxdata="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">
+                <v:fill on="t" focussize="0,0"/>
+                <v:stroke weight="1pt" color="#41719C [3204]" miterlimit="8" joinstyle="miter"/>
+                <v:imagedata o:title=""/>
+                <o:lock v:ext="edit" aspectratio="f"/>
+                <v:textbox>
+                  <w:txbxContent>
+                    <w:p>
+                      <w:pPr>
+                        <w:jc w:val="center"/>
+                        <w:rPr>
+                          <w:color w:val="4C4C4C" w:themeColor="text1"/>
+                          <w14:glow w14:rad="0">
+                            <w14:srgbClr w14:val="000000"/>
+                          </w14:glow>
+                          <w14:shadow w14:blurRad="38100" w14:dist="19050" w14:dir="2700000" w14:sx="100000" w14:sy="100000" w14:kx="0" w14:ky="0" w14:algn="tl">
+                            <w14:schemeClr w14:val="dk1">
+                              <w14:alpha w14:val="60000"/>
+                            </w14:schemeClr>
+                          </w14:shadow>
+                          <w14:reflection w14:blurRad="0" w14:stA="0" w14:stPos="0" w14:endA="0" w14:endPos="0" w14:dist="0" w14:dir="0" w14:fadeDir="0" w14:sx="0" w14:sy="0" w14:kx="0" w14:ky="0" w14:algn="none"/>
+                          <w14:textFill>
+                            <w14:solidFill>
+                              <w14:schemeClr w14:val="tx1"/>
+                            </w14:solidFill>
+                          </w14:textFill>
+                          <w14:props3d w14:extrusionH="0" w14:contourW="0" w14:prstMaterial="clear"/>
+                        </w:rPr>
+                      </w:pPr>
+                      <w:r>
+                        <w:rPr>
+                          <w:color w:val="C00000"/>
+                          <w14:glow w14:rad="0">
+                            <w14:srgbClr w14:val="000000"/>
+                          </w14:glow>
+                          <w14:shadow w14:blurRad="38100" w14:dist="19050" w14:dir="2700000" w14:sx="100000" w14:sy="100000" w14:kx="0" w14:ky="0" w14:algn="tl">
+                            <w14:schemeClr w14:val="dk1">
+                              <w14:alpha w14:val="60000"/>
+                            </w14:schemeClr>
+                          </w14:shadow>
+                          <w14:reflection w14:blurRad="0" w14:stA="0" w14:stPos="0" w14:endA="0" w14:endPos="0" w14:dist="0" w14:dir="0" w14:fadeDir="0" w14:sx="0" w14:sy="0" w14:kx="0" w14:ky="0" w14:algn="none"/>
+                          <w14:props3d w14:extrusionH="0" w14:contourW="0" w14:prstMaterial="clear"/>
+                        </w:rPr>
+                        <w:t>24</w:t>
+                      </w:r>
+                    </w:p>
+                  </w:txbxContent>
+                </v:textbox>
+              </v:shape>
+            </w:pict>
+          </mc:Fallback>
+        </mc:AlternateContent>
+      </w:r>
+    </w:p>
+    <w:p>
+      <w:pPr>
+        <w:numPr>
+          <w:ilvl w:val="0"/>
+          <w:numId w:val="0"/>
+        </w:numPr>
+        <w:rPr>
+          <w:rFonts w:hint="default"/>
+        </w:rPr>
+      </w:pPr>
+    </w:p>
+    <w:p>
+      <w:pPr>
+        <w:numPr>
+          <w:ilvl w:val="0"/>
+          <w:numId w:val="0"/>
+        </w:numPr>
+        <w:rPr>
+          <w:rFonts w:hint="default"/>
+        </w:rPr>
+      </w:pPr>
+    </w:p>
+    <w:p>
+      <w:pPr>
+        <w:numPr>
+          <w:ilvl w:val="0"/>
+          <w:numId w:val="0"/>
+        </w:numPr>
+        <w:rPr>
+          <w:rFonts w:hint="default"/>
+        </w:rPr>
+      </w:pPr>
+    </w:p>
+    <w:p>
+      <w:pPr>
+        <w:numPr>
+          <w:ilvl w:val="0"/>
+          <w:numId w:val="0"/>
+        </w:numPr>
+        <w:rPr>
+          <w:rFonts w:hint="default"/>
+        </w:rPr>
+      </w:pPr>
+    </w:p>
+    <w:p>
+      <w:pPr>
+        <w:numPr>
+          <w:ilvl w:val="0"/>
+          <w:numId w:val="0"/>
+        </w:numPr>
+        <w:rPr>
+          <w:rFonts w:hint="default"/>
+        </w:rPr>
+      </w:pPr>
+    </w:p>
+    <w:p>
+      <w:pPr>
+        <w:numPr>
+          <w:ilvl w:val="0"/>
+          <w:numId w:val="0"/>
+        </w:numPr>
+        <w:rPr>
+          <w:rFonts w:hint="default"/>
+        </w:rPr>
+      </w:pPr>
     </w:p>
     <w:p>
       <w:pPr>
@@ -14143,6 +16978,26 @@
     </w:lvl>
   </w:abstractNum>
   <w:abstractNum w:abstractNumId="1">
+    <w:nsid w:val="FFFF3F75"/>
+    <w:multiLevelType w:val="singleLevel"/>
+    <w:tmpl w:val="FFFF3F75"/>
+    <w:lvl w:ilvl="0" w:tentative="0">
+      <w:start w:val="1"/>
+      <w:numFmt w:val="decimal"/>
+      <w:lvlText w:val="%1."/>
+      <w:lvlJc w:val="left"/>
+      <w:pPr>
+        <w:tabs>
+          <w:tab w:val="left" w:pos="425"/>
+        </w:tabs>
+        <w:ind w:left="425" w:leftChars="0" w:hanging="425" w:firstLineChars="0"/>
+      </w:pPr>
+      <w:rPr>
+        <w:rFonts w:hint="default"/>
+      </w:rPr>
+    </w:lvl>
+  </w:abstractNum>
+  <w:abstractNum w:abstractNumId="2">
     <w:nsid w:val="5E862EB0"/>
     <w:multiLevelType w:val="singleLevel"/>
     <w:tmpl w:val="5E862EB0"/>
@@ -14163,10 +17018,13 @@
     </w:lvl>
   </w:abstractNum>
   <w:num w:numId="1">
-    <w:abstractNumId w:val="1"/>
+    <w:abstractNumId w:val="2"/>
   </w:num>
   <w:num w:numId="2">
     <w:abstractNumId w:val="0"/>
+  </w:num>
+  <w:num w:numId="3">
+    <w:abstractNumId w:val="1"/>
   </w:num>
 </w:numbering>
 </file>
@@ -14770,6 +17628,9 @@
   <customSectProps>
     <customSectPr/>
   </customSectProps>
+  <customShpExts>
+    <customShpInfo spid="_x0000_s1026" textRotate="1"/>
+  </customShpExts>
 </s:customData>
 </file>
 
